--- a/FYP.docx
+++ b/FYP.docx
@@ -39,7 +39,7 @@
                     </pic:cNvPicPr>
                   </pic:nvPicPr>
                   <pic:blipFill>
-                    <a:blip r:embed="rId5">
+                    <a:blip r:embed="rId6">
                       <a:extLst>
                         <a:ext uri="{28A0092B-C50C-407E-A947-70E740481C1C}">
                           <a14:useLocalDpi xmlns:a14="http://schemas.microsoft.com/office/drawing/2010/main" val="0"/>
@@ -125,7 +125,7 @@
                     </pic:cNvPicPr>
                   </pic:nvPicPr>
                   <pic:blipFill>
-                    <a:blip r:embed="rId6">
+                    <a:blip r:embed="rId7">
                       <a:extLst>
                         <a:ext uri="{28A0092B-C50C-407E-A947-70E740481C1C}">
                           <a14:useLocalDpi xmlns:a14="http://schemas.microsoft.com/office/drawing/2010/main" val="0"/>
@@ -185,6 +185,7 @@
           <w:szCs w:val="40"/>
         </w:rPr>
       </w:pPr>
+      <w:proofErr w:type="spellStart"/>
       <w:r>
         <w:rPr>
           <w:rStyle w:val="Strong"/>
@@ -193,6 +194,7 @@
         </w:rPr>
         <w:t>TrackMe</w:t>
       </w:r>
+      <w:proofErr w:type="spellEnd"/>
     </w:p>
     <w:p/>
     <w:p/>
@@ -288,7 +290,7 @@
         <w:rPr>
           <w:noProof/>
         </w:rPr>
-        <w:instrText xml:space="preserve"> PAGEREF _Toc351578536 \h </w:instrText>
+        <w:instrText xml:space="preserve"> PAGEREF _Toc351765661 \h </w:instrText>
       </w:r>
       <w:r>
         <w:rPr>
@@ -305,7 +307,7 @@
         <w:rPr>
           <w:noProof/>
         </w:rPr>
-        <w:t>2</w:t>
+        <w:t>3</w:t>
       </w:r>
       <w:r>
         <w:rPr>
@@ -348,7 +350,7 @@
         <w:rPr>
           <w:noProof/>
         </w:rPr>
-        <w:instrText xml:space="preserve"> PAGEREF _Toc351578537 \h </w:instrText>
+        <w:instrText xml:space="preserve"> PAGEREF _Toc351765662 \h </w:instrText>
       </w:r>
       <w:r>
         <w:rPr>
@@ -365,7 +367,7 @@
         <w:rPr>
           <w:noProof/>
         </w:rPr>
-        <w:t>3</w:t>
+        <w:t>4</w:t>
       </w:r>
       <w:r>
         <w:rPr>
@@ -408,7 +410,7 @@
         <w:rPr>
           <w:noProof/>
         </w:rPr>
-        <w:instrText xml:space="preserve"> PAGEREF _Toc351578538 \h </w:instrText>
+        <w:instrText xml:space="preserve"> PAGEREF _Toc351765663 \h </w:instrText>
       </w:r>
       <w:r>
         <w:rPr>
@@ -425,7 +427,7 @@
         <w:rPr>
           <w:noProof/>
         </w:rPr>
-        <w:t>3</w:t>
+        <w:t>5</w:t>
       </w:r>
       <w:r>
         <w:rPr>
@@ -452,7 +454,7 @@
         <w:rPr>
           <w:noProof/>
         </w:rPr>
-        <w:t>1.1 Primary Goals</w:t>
+        <w:t>1.1 Background</w:t>
       </w:r>
       <w:r>
         <w:rPr>
@@ -470,7 +472,7 @@
         <w:rPr>
           <w:noProof/>
         </w:rPr>
-        <w:instrText xml:space="preserve"> PAGEREF _Toc351578539 \h </w:instrText>
+        <w:instrText xml:space="preserve"> PAGEREF _Toc351765664 \h </w:instrText>
       </w:r>
       <w:r>
         <w:rPr>
@@ -487,7 +489,375 @@
         <w:rPr>
           <w:noProof/>
         </w:rPr>
-        <w:t>3</w:t>
+        <w:t>5</w:t>
+      </w:r>
+      <w:r>
+        <w:rPr>
+          <w:noProof/>
+        </w:rPr>
+        <w:fldChar w:fldCharType="end"/>
+      </w:r>
+    </w:p>
+    <w:p>
+      <w:pPr>
+        <w:pStyle w:val="TOC2"/>
+        <w:tabs>
+          <w:tab w:val="right" w:leader="dot" w:pos="8290"/>
+        </w:tabs>
+        <w:rPr>
+          <w:b w:val="0"/>
+          <w:noProof/>
+          <w:sz w:val="24"/>
+          <w:szCs w:val="24"/>
+          <w:lang w:val="en-IE" w:eastAsia="ja-JP"/>
+        </w:rPr>
+      </w:pPr>
+      <w:r>
+        <w:rPr>
+          <w:noProof/>
+        </w:rPr>
+        <w:t>1.2 Project Objective</w:t>
+      </w:r>
+      <w:r>
+        <w:rPr>
+          <w:noProof/>
+        </w:rPr>
+        <w:tab/>
+      </w:r>
+      <w:r>
+        <w:rPr>
+          <w:noProof/>
+        </w:rPr>
+        <w:fldChar w:fldCharType="begin"/>
+      </w:r>
+      <w:r>
+        <w:rPr>
+          <w:noProof/>
+        </w:rPr>
+        <w:instrText xml:space="preserve"> PAGEREF _Toc351765665 \h </w:instrText>
+      </w:r>
+      <w:r>
+        <w:rPr>
+          <w:noProof/>
+        </w:rPr>
+      </w:r>
+      <w:r>
+        <w:rPr>
+          <w:noProof/>
+        </w:rPr>
+        <w:fldChar w:fldCharType="separate"/>
+      </w:r>
+      <w:r>
+        <w:rPr>
+          <w:noProof/>
+        </w:rPr>
+        <w:t>6</w:t>
+      </w:r>
+      <w:r>
+        <w:rPr>
+          <w:noProof/>
+        </w:rPr>
+        <w:fldChar w:fldCharType="end"/>
+      </w:r>
+    </w:p>
+    <w:p>
+      <w:pPr>
+        <w:pStyle w:val="TOC2"/>
+        <w:tabs>
+          <w:tab w:val="right" w:leader="dot" w:pos="8290"/>
+        </w:tabs>
+        <w:rPr>
+          <w:b w:val="0"/>
+          <w:noProof/>
+          <w:sz w:val="24"/>
+          <w:szCs w:val="24"/>
+          <w:lang w:val="en-IE" w:eastAsia="ja-JP"/>
+        </w:rPr>
+      </w:pPr>
+      <w:r>
+        <w:rPr>
+          <w:noProof/>
+        </w:rPr>
+        <w:t>1.3 Context</w:t>
+      </w:r>
+      <w:r>
+        <w:rPr>
+          <w:noProof/>
+        </w:rPr>
+        <w:tab/>
+      </w:r>
+      <w:r>
+        <w:rPr>
+          <w:noProof/>
+        </w:rPr>
+        <w:fldChar w:fldCharType="begin"/>
+      </w:r>
+      <w:r>
+        <w:rPr>
+          <w:noProof/>
+        </w:rPr>
+        <w:instrText xml:space="preserve"> PAGEREF _Toc351765666 \h </w:instrText>
+      </w:r>
+      <w:r>
+        <w:rPr>
+          <w:noProof/>
+        </w:rPr>
+      </w:r>
+      <w:r>
+        <w:rPr>
+          <w:noProof/>
+        </w:rPr>
+        <w:fldChar w:fldCharType="separate"/>
+      </w:r>
+      <w:r>
+        <w:rPr>
+          <w:noProof/>
+        </w:rPr>
+        <w:t>6</w:t>
+      </w:r>
+      <w:r>
+        <w:rPr>
+          <w:noProof/>
+        </w:rPr>
+        <w:fldChar w:fldCharType="end"/>
+      </w:r>
+    </w:p>
+    <w:p>
+      <w:pPr>
+        <w:pStyle w:val="TOC3"/>
+        <w:tabs>
+          <w:tab w:val="right" w:leader="dot" w:pos="8290"/>
+        </w:tabs>
+        <w:rPr>
+          <w:noProof/>
+          <w:sz w:val="24"/>
+          <w:szCs w:val="24"/>
+          <w:lang w:val="en-IE" w:eastAsia="ja-JP"/>
+        </w:rPr>
+      </w:pPr>
+      <w:r>
+        <w:rPr>
+          <w:noProof/>
+        </w:rPr>
+        <w:t>Android Development</w:t>
+      </w:r>
+      <w:r>
+        <w:rPr>
+          <w:noProof/>
+        </w:rPr>
+        <w:tab/>
+      </w:r>
+      <w:r>
+        <w:rPr>
+          <w:noProof/>
+        </w:rPr>
+        <w:fldChar w:fldCharType="begin"/>
+      </w:r>
+      <w:r>
+        <w:rPr>
+          <w:noProof/>
+        </w:rPr>
+        <w:instrText xml:space="preserve"> PAGEREF _Toc351765667 \h </w:instrText>
+      </w:r>
+      <w:r>
+        <w:rPr>
+          <w:noProof/>
+        </w:rPr>
+      </w:r>
+      <w:r>
+        <w:rPr>
+          <w:noProof/>
+        </w:rPr>
+        <w:fldChar w:fldCharType="separate"/>
+      </w:r>
+      <w:r>
+        <w:rPr>
+          <w:noProof/>
+        </w:rPr>
+        <w:t>6</w:t>
+      </w:r>
+      <w:r>
+        <w:rPr>
+          <w:noProof/>
+        </w:rPr>
+        <w:fldChar w:fldCharType="end"/>
+      </w:r>
+    </w:p>
+    <w:p>
+      <w:pPr>
+        <w:pStyle w:val="TOC3"/>
+        <w:tabs>
+          <w:tab w:val="right" w:leader="dot" w:pos="8290"/>
+        </w:tabs>
+        <w:rPr>
+          <w:noProof/>
+          <w:sz w:val="24"/>
+          <w:szCs w:val="24"/>
+          <w:lang w:val="en-IE" w:eastAsia="ja-JP"/>
+        </w:rPr>
+      </w:pPr>
+      <w:r>
+        <w:rPr>
+          <w:noProof/>
+        </w:rPr>
+        <w:t>Learn PHP</w:t>
+      </w:r>
+      <w:r>
+        <w:rPr>
+          <w:noProof/>
+        </w:rPr>
+        <w:tab/>
+      </w:r>
+      <w:r>
+        <w:rPr>
+          <w:noProof/>
+        </w:rPr>
+        <w:fldChar w:fldCharType="begin"/>
+      </w:r>
+      <w:r>
+        <w:rPr>
+          <w:noProof/>
+        </w:rPr>
+        <w:instrText xml:space="preserve"> PAGEREF _Toc351765668 \h </w:instrText>
+      </w:r>
+      <w:r>
+        <w:rPr>
+          <w:noProof/>
+        </w:rPr>
+      </w:r>
+      <w:r>
+        <w:rPr>
+          <w:noProof/>
+        </w:rPr>
+        <w:fldChar w:fldCharType="separate"/>
+      </w:r>
+      <w:r>
+        <w:rPr>
+          <w:noProof/>
+        </w:rPr>
+        <w:t>6</w:t>
+      </w:r>
+      <w:r>
+        <w:rPr>
+          <w:noProof/>
+        </w:rPr>
+        <w:fldChar w:fldCharType="end"/>
+      </w:r>
+    </w:p>
+    <w:p>
+      <w:pPr>
+        <w:pStyle w:val="TOC3"/>
+        <w:tabs>
+          <w:tab w:val="right" w:leader="dot" w:pos="8290"/>
+        </w:tabs>
+        <w:rPr>
+          <w:noProof/>
+          <w:sz w:val="24"/>
+          <w:szCs w:val="24"/>
+          <w:lang w:val="en-IE" w:eastAsia="ja-JP"/>
+        </w:rPr>
+      </w:pPr>
+      <w:r>
+        <w:rPr>
+          <w:noProof/>
+        </w:rPr>
+        <w:t>Server Setup with MySQL</w:t>
+      </w:r>
+      <w:r>
+        <w:rPr>
+          <w:noProof/>
+        </w:rPr>
+        <w:tab/>
+      </w:r>
+      <w:r>
+        <w:rPr>
+          <w:noProof/>
+        </w:rPr>
+        <w:fldChar w:fldCharType="begin"/>
+      </w:r>
+      <w:r>
+        <w:rPr>
+          <w:noProof/>
+        </w:rPr>
+        <w:instrText xml:space="preserve"> PAGEREF _Toc351765669 \h </w:instrText>
+      </w:r>
+      <w:r>
+        <w:rPr>
+          <w:noProof/>
+        </w:rPr>
+      </w:r>
+      <w:r>
+        <w:rPr>
+          <w:noProof/>
+        </w:rPr>
+        <w:fldChar w:fldCharType="separate"/>
+      </w:r>
+      <w:r>
+        <w:rPr>
+          <w:noProof/>
+        </w:rPr>
+        <w:t>6</w:t>
+      </w:r>
+      <w:r>
+        <w:rPr>
+          <w:noProof/>
+        </w:rPr>
+        <w:fldChar w:fldCharType="end"/>
+      </w:r>
+    </w:p>
+    <w:p>
+      <w:pPr>
+        <w:pStyle w:val="TOC3"/>
+        <w:tabs>
+          <w:tab w:val="right" w:leader="dot" w:pos="8290"/>
+        </w:tabs>
+        <w:rPr>
+          <w:noProof/>
+          <w:sz w:val="24"/>
+          <w:szCs w:val="24"/>
+          <w:lang w:val="en-IE" w:eastAsia="ja-JP"/>
+        </w:rPr>
+      </w:pPr>
+      <w:r>
+        <w:rPr>
+          <w:noProof/>
+        </w:rPr>
+        <w:t>Would find the application useful for socialising</w:t>
+      </w:r>
+      <w:r>
+        <w:rPr>
+          <w:noProof/>
+        </w:rPr>
+        <w:tab/>
+      </w:r>
+      <w:r>
+        <w:rPr>
+          <w:noProof/>
+        </w:rPr>
+        <w:fldChar w:fldCharType="begin"/>
+      </w:r>
+      <w:r>
+        <w:rPr>
+          <w:noProof/>
+        </w:rPr>
+        <w:instrText xml:space="preserve"> PAGEREF _Toc351765670 \h </w:instrText>
+      </w:r>
+      <w:r>
+        <w:rPr>
+          <w:noProof/>
+        </w:rPr>
+      </w:r>
+      <w:r>
+        <w:rPr>
+          <w:noProof/>
+        </w:rPr>
+        <w:fldChar w:fldCharType="separate"/>
+      </w:r>
+      <w:r>
+        <w:rPr>
+          <w:noProof/>
+        </w:rPr>
+        <w:t>6</w:t>
       </w:r>
       <w:r>
         <w:rPr>
@@ -512,7 +882,7 @@
         <w:rPr>
           <w:noProof/>
         </w:rPr>
-        <w:t>2. Technology Overview</w:t>
+        <w:t>2. State Of The Art Review</w:t>
       </w:r>
       <w:r>
         <w:rPr>
@@ -530,7 +900,7 @@
         <w:rPr>
           <w:noProof/>
         </w:rPr>
-        <w:instrText xml:space="preserve"> PAGEREF _Toc351578540 \h </w:instrText>
+        <w:instrText xml:space="preserve"> PAGEREF _Toc351765671 \h </w:instrText>
       </w:r>
       <w:r>
         <w:rPr>
@@ -547,7 +917,619 @@
         <w:rPr>
           <w:noProof/>
         </w:rPr>
-        <w:t>3</w:t>
+        <w:t>6</w:t>
+      </w:r>
+      <w:r>
+        <w:rPr>
+          <w:noProof/>
+        </w:rPr>
+        <w:fldChar w:fldCharType="end"/>
+      </w:r>
+    </w:p>
+    <w:p>
+      <w:pPr>
+        <w:pStyle w:val="TOC2"/>
+        <w:tabs>
+          <w:tab w:val="right" w:leader="dot" w:pos="8290"/>
+        </w:tabs>
+        <w:rPr>
+          <w:b w:val="0"/>
+          <w:noProof/>
+          <w:sz w:val="24"/>
+          <w:szCs w:val="24"/>
+          <w:lang w:val="en-IE" w:eastAsia="ja-JP"/>
+        </w:rPr>
+      </w:pPr>
+      <w:r>
+        <w:rPr>
+          <w:noProof/>
+        </w:rPr>
+        <w:t>2.1 Technology Overview</w:t>
+      </w:r>
+      <w:r>
+        <w:rPr>
+          <w:noProof/>
+        </w:rPr>
+        <w:tab/>
+      </w:r>
+      <w:r>
+        <w:rPr>
+          <w:noProof/>
+        </w:rPr>
+        <w:fldChar w:fldCharType="begin"/>
+      </w:r>
+      <w:r>
+        <w:rPr>
+          <w:noProof/>
+        </w:rPr>
+        <w:instrText xml:space="preserve"> PAGEREF _Toc351765672 \h </w:instrText>
+      </w:r>
+      <w:r>
+        <w:rPr>
+          <w:noProof/>
+        </w:rPr>
+      </w:r>
+      <w:r>
+        <w:rPr>
+          <w:noProof/>
+        </w:rPr>
+        <w:fldChar w:fldCharType="separate"/>
+      </w:r>
+      <w:r>
+        <w:rPr>
+          <w:noProof/>
+        </w:rPr>
+        <w:t>7</w:t>
+      </w:r>
+      <w:r>
+        <w:rPr>
+          <w:noProof/>
+        </w:rPr>
+        <w:fldChar w:fldCharType="end"/>
+      </w:r>
+    </w:p>
+    <w:p>
+      <w:pPr>
+        <w:pStyle w:val="TOC3"/>
+        <w:tabs>
+          <w:tab w:val="right" w:leader="dot" w:pos="8290"/>
+        </w:tabs>
+        <w:rPr>
+          <w:noProof/>
+          <w:sz w:val="24"/>
+          <w:szCs w:val="24"/>
+          <w:lang w:val="en-IE" w:eastAsia="ja-JP"/>
+        </w:rPr>
+      </w:pPr>
+      <w:r>
+        <w:rPr>
+          <w:noProof/>
+        </w:rPr>
+        <w:t>GPS Considerations</w:t>
+      </w:r>
+      <w:r>
+        <w:rPr>
+          <w:noProof/>
+        </w:rPr>
+        <w:tab/>
+      </w:r>
+      <w:r>
+        <w:rPr>
+          <w:noProof/>
+        </w:rPr>
+        <w:fldChar w:fldCharType="begin"/>
+      </w:r>
+      <w:r>
+        <w:rPr>
+          <w:noProof/>
+        </w:rPr>
+        <w:instrText xml:space="preserve"> PAGEREF _Toc351765673 \h </w:instrText>
+      </w:r>
+      <w:r>
+        <w:rPr>
+          <w:noProof/>
+        </w:rPr>
+      </w:r>
+      <w:r>
+        <w:rPr>
+          <w:noProof/>
+        </w:rPr>
+        <w:fldChar w:fldCharType="separate"/>
+      </w:r>
+      <w:r>
+        <w:rPr>
+          <w:noProof/>
+        </w:rPr>
+        <w:t>7</w:t>
+      </w:r>
+      <w:r>
+        <w:rPr>
+          <w:noProof/>
+        </w:rPr>
+        <w:fldChar w:fldCharType="end"/>
+      </w:r>
+    </w:p>
+    <w:p>
+      <w:pPr>
+        <w:pStyle w:val="TOC3"/>
+        <w:tabs>
+          <w:tab w:val="right" w:leader="dot" w:pos="8290"/>
+        </w:tabs>
+        <w:rPr>
+          <w:noProof/>
+          <w:sz w:val="24"/>
+          <w:szCs w:val="24"/>
+          <w:lang w:val="en-IE" w:eastAsia="ja-JP"/>
+        </w:rPr>
+      </w:pPr>
+      <w:r>
+        <w:rPr>
+          <w:noProof/>
+        </w:rPr>
+        <w:t>Tracking Location</w:t>
+      </w:r>
+      <w:r>
+        <w:rPr>
+          <w:noProof/>
+        </w:rPr>
+        <w:tab/>
+      </w:r>
+      <w:r>
+        <w:rPr>
+          <w:noProof/>
+        </w:rPr>
+        <w:fldChar w:fldCharType="begin"/>
+      </w:r>
+      <w:r>
+        <w:rPr>
+          <w:noProof/>
+        </w:rPr>
+        <w:instrText xml:space="preserve"> PAGEREF _Toc351765674 \h </w:instrText>
+      </w:r>
+      <w:r>
+        <w:rPr>
+          <w:noProof/>
+        </w:rPr>
+      </w:r>
+      <w:r>
+        <w:rPr>
+          <w:noProof/>
+        </w:rPr>
+        <w:fldChar w:fldCharType="separate"/>
+      </w:r>
+      <w:r>
+        <w:rPr>
+          <w:noProof/>
+        </w:rPr>
+        <w:t>7</w:t>
+      </w:r>
+      <w:r>
+        <w:rPr>
+          <w:noProof/>
+        </w:rPr>
+        <w:fldChar w:fldCharType="end"/>
+      </w:r>
+    </w:p>
+    <w:p>
+      <w:pPr>
+        <w:pStyle w:val="TOC3"/>
+        <w:tabs>
+          <w:tab w:val="right" w:leader="dot" w:pos="8290"/>
+        </w:tabs>
+        <w:rPr>
+          <w:noProof/>
+          <w:sz w:val="24"/>
+          <w:szCs w:val="24"/>
+          <w:lang w:val="en-IE" w:eastAsia="ja-JP"/>
+        </w:rPr>
+      </w:pPr>
+      <w:r>
+        <w:rPr>
+          <w:noProof/>
+        </w:rPr>
+        <w:t>Fall Detection</w:t>
+      </w:r>
+      <w:r>
+        <w:rPr>
+          <w:noProof/>
+        </w:rPr>
+        <w:tab/>
+      </w:r>
+      <w:r>
+        <w:rPr>
+          <w:noProof/>
+        </w:rPr>
+        <w:fldChar w:fldCharType="begin"/>
+      </w:r>
+      <w:r>
+        <w:rPr>
+          <w:noProof/>
+        </w:rPr>
+        <w:instrText xml:space="preserve"> PAGEREF _Toc351765675 \h </w:instrText>
+      </w:r>
+      <w:r>
+        <w:rPr>
+          <w:noProof/>
+        </w:rPr>
+      </w:r>
+      <w:r>
+        <w:rPr>
+          <w:noProof/>
+        </w:rPr>
+        <w:fldChar w:fldCharType="separate"/>
+      </w:r>
+      <w:r>
+        <w:rPr>
+          <w:noProof/>
+        </w:rPr>
+        <w:t>7</w:t>
+      </w:r>
+      <w:r>
+        <w:rPr>
+          <w:noProof/>
+        </w:rPr>
+        <w:fldChar w:fldCharType="end"/>
+      </w:r>
+    </w:p>
+    <w:p>
+      <w:pPr>
+        <w:pStyle w:val="TOC3"/>
+        <w:tabs>
+          <w:tab w:val="right" w:leader="dot" w:pos="8290"/>
+        </w:tabs>
+        <w:rPr>
+          <w:noProof/>
+          <w:sz w:val="24"/>
+          <w:szCs w:val="24"/>
+          <w:lang w:val="en-IE" w:eastAsia="ja-JP"/>
+        </w:rPr>
+      </w:pPr>
+      <w:r>
+        <w:rPr>
+          <w:noProof/>
+        </w:rPr>
+        <w:t>Emergency Contacts</w:t>
+      </w:r>
+      <w:r>
+        <w:rPr>
+          <w:noProof/>
+        </w:rPr>
+        <w:tab/>
+      </w:r>
+      <w:r>
+        <w:rPr>
+          <w:noProof/>
+        </w:rPr>
+        <w:fldChar w:fldCharType="begin"/>
+      </w:r>
+      <w:r>
+        <w:rPr>
+          <w:noProof/>
+        </w:rPr>
+        <w:instrText xml:space="preserve"> PAGEREF _Toc351765676 \h </w:instrText>
+      </w:r>
+      <w:r>
+        <w:rPr>
+          <w:noProof/>
+        </w:rPr>
+      </w:r>
+      <w:r>
+        <w:rPr>
+          <w:noProof/>
+        </w:rPr>
+        <w:fldChar w:fldCharType="separate"/>
+      </w:r>
+      <w:r>
+        <w:rPr>
+          <w:noProof/>
+        </w:rPr>
+        <w:t>7</w:t>
+      </w:r>
+      <w:r>
+        <w:rPr>
+          <w:noProof/>
+        </w:rPr>
+        <w:fldChar w:fldCharType="end"/>
+      </w:r>
+    </w:p>
+    <w:p>
+      <w:pPr>
+        <w:pStyle w:val="TOC3"/>
+        <w:tabs>
+          <w:tab w:val="right" w:leader="dot" w:pos="8290"/>
+        </w:tabs>
+        <w:rPr>
+          <w:noProof/>
+          <w:sz w:val="24"/>
+          <w:szCs w:val="24"/>
+          <w:lang w:val="en-IE" w:eastAsia="ja-JP"/>
+        </w:rPr>
+      </w:pPr>
+      <w:r>
+        <w:rPr>
+          <w:noProof/>
+        </w:rPr>
+        <w:t>Database Server</w:t>
+      </w:r>
+      <w:r>
+        <w:rPr>
+          <w:noProof/>
+        </w:rPr>
+        <w:tab/>
+      </w:r>
+      <w:r>
+        <w:rPr>
+          <w:noProof/>
+        </w:rPr>
+        <w:fldChar w:fldCharType="begin"/>
+      </w:r>
+      <w:r>
+        <w:rPr>
+          <w:noProof/>
+        </w:rPr>
+        <w:instrText xml:space="preserve"> PAGEREF _Toc351765677 \h </w:instrText>
+      </w:r>
+      <w:r>
+        <w:rPr>
+          <w:noProof/>
+        </w:rPr>
+      </w:r>
+      <w:r>
+        <w:rPr>
+          <w:noProof/>
+        </w:rPr>
+        <w:fldChar w:fldCharType="separate"/>
+      </w:r>
+      <w:r>
+        <w:rPr>
+          <w:noProof/>
+        </w:rPr>
+        <w:t>7</w:t>
+      </w:r>
+      <w:r>
+        <w:rPr>
+          <w:noProof/>
+        </w:rPr>
+        <w:fldChar w:fldCharType="end"/>
+      </w:r>
+    </w:p>
+    <w:p>
+      <w:pPr>
+        <w:pStyle w:val="TOC3"/>
+        <w:tabs>
+          <w:tab w:val="right" w:leader="dot" w:pos="8290"/>
+        </w:tabs>
+        <w:rPr>
+          <w:noProof/>
+          <w:sz w:val="24"/>
+          <w:szCs w:val="24"/>
+          <w:lang w:val="en-IE" w:eastAsia="ja-JP"/>
+        </w:rPr>
+      </w:pPr>
+      <w:r>
+        <w:rPr>
+          <w:noProof/>
+        </w:rPr>
+        <w:t>PHP Project</w:t>
+      </w:r>
+      <w:r>
+        <w:rPr>
+          <w:noProof/>
+        </w:rPr>
+        <w:tab/>
+      </w:r>
+      <w:r>
+        <w:rPr>
+          <w:noProof/>
+        </w:rPr>
+        <w:fldChar w:fldCharType="begin"/>
+      </w:r>
+      <w:r>
+        <w:rPr>
+          <w:noProof/>
+        </w:rPr>
+        <w:instrText xml:space="preserve"> PAGEREF _Toc351765678 \h </w:instrText>
+      </w:r>
+      <w:r>
+        <w:rPr>
+          <w:noProof/>
+        </w:rPr>
+      </w:r>
+      <w:r>
+        <w:rPr>
+          <w:noProof/>
+        </w:rPr>
+        <w:fldChar w:fldCharType="separate"/>
+      </w:r>
+      <w:r>
+        <w:rPr>
+          <w:noProof/>
+        </w:rPr>
+        <w:t>7</w:t>
+      </w:r>
+      <w:r>
+        <w:rPr>
+          <w:noProof/>
+        </w:rPr>
+        <w:fldChar w:fldCharType="end"/>
+      </w:r>
+    </w:p>
+    <w:p>
+      <w:pPr>
+        <w:pStyle w:val="TOC2"/>
+        <w:tabs>
+          <w:tab w:val="right" w:leader="dot" w:pos="8290"/>
+        </w:tabs>
+        <w:rPr>
+          <w:b w:val="0"/>
+          <w:noProof/>
+          <w:sz w:val="24"/>
+          <w:szCs w:val="24"/>
+          <w:lang w:val="en-IE" w:eastAsia="ja-JP"/>
+        </w:rPr>
+      </w:pPr>
+      <w:r>
+        <w:rPr>
+          <w:noProof/>
+        </w:rPr>
+        <w:t>2.2 Similar Applications</w:t>
+      </w:r>
+      <w:r>
+        <w:rPr>
+          <w:noProof/>
+        </w:rPr>
+        <w:tab/>
+      </w:r>
+      <w:r>
+        <w:rPr>
+          <w:noProof/>
+        </w:rPr>
+        <w:fldChar w:fldCharType="begin"/>
+      </w:r>
+      <w:r>
+        <w:rPr>
+          <w:noProof/>
+        </w:rPr>
+        <w:instrText xml:space="preserve"> PAGEREF _Toc351765679 \h </w:instrText>
+      </w:r>
+      <w:r>
+        <w:rPr>
+          <w:noProof/>
+        </w:rPr>
+      </w:r>
+      <w:r>
+        <w:rPr>
+          <w:noProof/>
+        </w:rPr>
+        <w:fldChar w:fldCharType="separate"/>
+      </w:r>
+      <w:r>
+        <w:rPr>
+          <w:noProof/>
+        </w:rPr>
+        <w:t>7</w:t>
+      </w:r>
+      <w:r>
+        <w:rPr>
+          <w:noProof/>
+        </w:rPr>
+        <w:fldChar w:fldCharType="end"/>
+      </w:r>
+    </w:p>
+    <w:p>
+      <w:pPr>
+        <w:pStyle w:val="TOC3"/>
+        <w:tabs>
+          <w:tab w:val="right" w:leader="dot" w:pos="8290"/>
+        </w:tabs>
+        <w:rPr>
+          <w:noProof/>
+          <w:sz w:val="24"/>
+          <w:szCs w:val="24"/>
+          <w:lang w:val="en-IE" w:eastAsia="ja-JP"/>
+        </w:rPr>
+      </w:pPr>
+      <w:r>
+        <w:rPr>
+          <w:noProof/>
+        </w:rPr>
+        <w:t>BSafe</w:t>
+      </w:r>
+      <w:r>
+        <w:rPr>
+          <w:noProof/>
+        </w:rPr>
+        <w:tab/>
+      </w:r>
+      <w:r>
+        <w:rPr>
+          <w:noProof/>
+        </w:rPr>
+        <w:fldChar w:fldCharType="begin"/>
+      </w:r>
+      <w:r>
+        <w:rPr>
+          <w:noProof/>
+        </w:rPr>
+        <w:instrText xml:space="preserve"> PAGEREF _Toc351765680 \h </w:instrText>
+      </w:r>
+      <w:r>
+        <w:rPr>
+          <w:noProof/>
+        </w:rPr>
+      </w:r>
+      <w:r>
+        <w:rPr>
+          <w:noProof/>
+        </w:rPr>
+        <w:fldChar w:fldCharType="separate"/>
+      </w:r>
+      <w:r>
+        <w:rPr>
+          <w:noProof/>
+        </w:rPr>
+        <w:t>7</w:t>
+      </w:r>
+      <w:r>
+        <w:rPr>
+          <w:noProof/>
+        </w:rPr>
+        <w:fldChar w:fldCharType="end"/>
+      </w:r>
+    </w:p>
+    <w:p>
+      <w:pPr>
+        <w:pStyle w:val="TOC3"/>
+        <w:tabs>
+          <w:tab w:val="right" w:leader="dot" w:pos="8290"/>
+        </w:tabs>
+        <w:rPr>
+          <w:noProof/>
+          <w:sz w:val="24"/>
+          <w:szCs w:val="24"/>
+          <w:lang w:val="en-IE" w:eastAsia="ja-JP"/>
+        </w:rPr>
+      </w:pPr>
+      <w:r>
+        <w:rPr>
+          <w:noProof/>
+        </w:rPr>
+        <w:t>Emergensee</w:t>
+      </w:r>
+      <w:r>
+        <w:rPr>
+          <w:noProof/>
+        </w:rPr>
+        <w:tab/>
+      </w:r>
+      <w:r>
+        <w:rPr>
+          <w:noProof/>
+        </w:rPr>
+        <w:fldChar w:fldCharType="begin"/>
+      </w:r>
+      <w:r>
+        <w:rPr>
+          <w:noProof/>
+        </w:rPr>
+        <w:instrText xml:space="preserve"> PAGEREF _Toc351765681 \h </w:instrText>
+      </w:r>
+      <w:r>
+        <w:rPr>
+          <w:noProof/>
+        </w:rPr>
+      </w:r>
+      <w:r>
+        <w:rPr>
+          <w:noProof/>
+        </w:rPr>
+        <w:fldChar w:fldCharType="separate"/>
+      </w:r>
+      <w:r>
+        <w:rPr>
+          <w:noProof/>
+        </w:rPr>
+        <w:t>7</w:t>
       </w:r>
       <w:r>
         <w:rPr>
@@ -590,7 +1572,7 @@
         <w:rPr>
           <w:noProof/>
         </w:rPr>
-        <w:instrText xml:space="preserve"> PAGEREF _Toc351578541 \h </w:instrText>
+        <w:instrText xml:space="preserve"> PAGEREF _Toc351765682 \h </w:instrText>
       </w:r>
       <w:r>
         <w:rPr>
@@ -607,7 +1589,498 @@
         <w:rPr>
           <w:noProof/>
         </w:rPr>
-        <w:t>3</w:t>
+        <w:t>8</w:t>
+      </w:r>
+      <w:r>
+        <w:rPr>
+          <w:noProof/>
+        </w:rPr>
+        <w:fldChar w:fldCharType="end"/>
+      </w:r>
+    </w:p>
+    <w:p>
+      <w:pPr>
+        <w:pStyle w:val="TOC2"/>
+        <w:tabs>
+          <w:tab w:val="right" w:leader="dot" w:pos="8290"/>
+        </w:tabs>
+        <w:rPr>
+          <w:b w:val="0"/>
+          <w:noProof/>
+          <w:sz w:val="24"/>
+          <w:szCs w:val="24"/>
+          <w:lang w:val="en-IE" w:eastAsia="ja-JP"/>
+        </w:rPr>
+      </w:pPr>
+      <w:r>
+        <w:rPr>
+          <w:noProof/>
+        </w:rPr>
+        <w:t>3.1 Mobile Application</w:t>
+      </w:r>
+      <w:r>
+        <w:rPr>
+          <w:noProof/>
+        </w:rPr>
+        <w:tab/>
+      </w:r>
+      <w:r>
+        <w:rPr>
+          <w:noProof/>
+        </w:rPr>
+        <w:fldChar w:fldCharType="begin"/>
+      </w:r>
+      <w:r>
+        <w:rPr>
+          <w:noProof/>
+        </w:rPr>
+        <w:instrText xml:space="preserve"> PAGEREF _Toc351765683 \h </w:instrText>
+      </w:r>
+      <w:r>
+        <w:rPr>
+          <w:noProof/>
+        </w:rPr>
+      </w:r>
+      <w:r>
+        <w:rPr>
+          <w:noProof/>
+        </w:rPr>
+        <w:fldChar w:fldCharType="separate"/>
+      </w:r>
+      <w:r>
+        <w:rPr>
+          <w:noProof/>
+        </w:rPr>
+        <w:t>8</w:t>
+      </w:r>
+      <w:r>
+        <w:rPr>
+          <w:noProof/>
+        </w:rPr>
+        <w:fldChar w:fldCharType="end"/>
+      </w:r>
+    </w:p>
+    <w:p>
+      <w:pPr>
+        <w:pStyle w:val="TOC3"/>
+        <w:tabs>
+          <w:tab w:val="right" w:leader="dot" w:pos="8290"/>
+        </w:tabs>
+        <w:rPr>
+          <w:noProof/>
+          <w:sz w:val="24"/>
+          <w:szCs w:val="24"/>
+          <w:lang w:val="en-IE" w:eastAsia="ja-JP"/>
+        </w:rPr>
+      </w:pPr>
+      <w:r>
+        <w:rPr>
+          <w:noProof/>
+        </w:rPr>
+        <w:t>Application Module</w:t>
+      </w:r>
+      <w:r>
+        <w:rPr>
+          <w:noProof/>
+        </w:rPr>
+        <w:tab/>
+      </w:r>
+      <w:r>
+        <w:rPr>
+          <w:noProof/>
+        </w:rPr>
+        <w:fldChar w:fldCharType="begin"/>
+      </w:r>
+      <w:r>
+        <w:rPr>
+          <w:noProof/>
+        </w:rPr>
+        <w:instrText xml:space="preserve"> PAGEREF _Toc351765684 \h </w:instrText>
+      </w:r>
+      <w:r>
+        <w:rPr>
+          <w:noProof/>
+        </w:rPr>
+      </w:r>
+      <w:r>
+        <w:rPr>
+          <w:noProof/>
+        </w:rPr>
+        <w:fldChar w:fldCharType="separate"/>
+      </w:r>
+      <w:r>
+        <w:rPr>
+          <w:noProof/>
+        </w:rPr>
+        <w:t>8</w:t>
+      </w:r>
+      <w:r>
+        <w:rPr>
+          <w:noProof/>
+        </w:rPr>
+        <w:fldChar w:fldCharType="end"/>
+      </w:r>
+    </w:p>
+    <w:p>
+      <w:pPr>
+        <w:pStyle w:val="TOC3"/>
+        <w:tabs>
+          <w:tab w:val="right" w:leader="dot" w:pos="8290"/>
+        </w:tabs>
+        <w:rPr>
+          <w:noProof/>
+          <w:sz w:val="24"/>
+          <w:szCs w:val="24"/>
+          <w:lang w:val="en-IE" w:eastAsia="ja-JP"/>
+        </w:rPr>
+      </w:pPr>
+      <w:r>
+        <w:rPr>
+          <w:noProof/>
+        </w:rPr>
+        <w:t>Activity Module</w:t>
+      </w:r>
+      <w:r>
+        <w:rPr>
+          <w:noProof/>
+        </w:rPr>
+        <w:tab/>
+      </w:r>
+      <w:r>
+        <w:rPr>
+          <w:noProof/>
+        </w:rPr>
+        <w:fldChar w:fldCharType="begin"/>
+      </w:r>
+      <w:r>
+        <w:rPr>
+          <w:noProof/>
+        </w:rPr>
+        <w:instrText xml:space="preserve"> PAGEREF _Toc351765685 \h </w:instrText>
+      </w:r>
+      <w:r>
+        <w:rPr>
+          <w:noProof/>
+        </w:rPr>
+      </w:r>
+      <w:r>
+        <w:rPr>
+          <w:noProof/>
+        </w:rPr>
+        <w:fldChar w:fldCharType="separate"/>
+      </w:r>
+      <w:r>
+        <w:rPr>
+          <w:noProof/>
+        </w:rPr>
+        <w:t>8</w:t>
+      </w:r>
+      <w:r>
+        <w:rPr>
+          <w:noProof/>
+        </w:rPr>
+        <w:fldChar w:fldCharType="end"/>
+      </w:r>
+    </w:p>
+    <w:p>
+      <w:pPr>
+        <w:pStyle w:val="TOC3"/>
+        <w:tabs>
+          <w:tab w:val="right" w:leader="dot" w:pos="8290"/>
+        </w:tabs>
+        <w:rPr>
+          <w:noProof/>
+          <w:sz w:val="24"/>
+          <w:szCs w:val="24"/>
+          <w:lang w:val="en-IE" w:eastAsia="ja-JP"/>
+        </w:rPr>
+      </w:pPr>
+      <w:r>
+        <w:rPr>
+          <w:noProof/>
+        </w:rPr>
+        <w:t>Services Module</w:t>
+      </w:r>
+      <w:r>
+        <w:rPr>
+          <w:noProof/>
+        </w:rPr>
+        <w:tab/>
+      </w:r>
+      <w:r>
+        <w:rPr>
+          <w:noProof/>
+        </w:rPr>
+        <w:fldChar w:fldCharType="begin"/>
+      </w:r>
+      <w:r>
+        <w:rPr>
+          <w:noProof/>
+        </w:rPr>
+        <w:instrText xml:space="preserve"> PAGEREF _Toc351765686 \h </w:instrText>
+      </w:r>
+      <w:r>
+        <w:rPr>
+          <w:noProof/>
+        </w:rPr>
+      </w:r>
+      <w:r>
+        <w:rPr>
+          <w:noProof/>
+        </w:rPr>
+        <w:fldChar w:fldCharType="separate"/>
+      </w:r>
+      <w:r>
+        <w:rPr>
+          <w:noProof/>
+        </w:rPr>
+        <w:t>8</w:t>
+      </w:r>
+      <w:r>
+        <w:rPr>
+          <w:noProof/>
+        </w:rPr>
+        <w:fldChar w:fldCharType="end"/>
+      </w:r>
+    </w:p>
+    <w:p>
+      <w:pPr>
+        <w:pStyle w:val="TOC3"/>
+        <w:tabs>
+          <w:tab w:val="right" w:leader="dot" w:pos="8290"/>
+        </w:tabs>
+        <w:rPr>
+          <w:noProof/>
+          <w:sz w:val="24"/>
+          <w:szCs w:val="24"/>
+          <w:lang w:val="en-IE" w:eastAsia="ja-JP"/>
+        </w:rPr>
+      </w:pPr>
+      <w:r>
+        <w:rPr>
+          <w:noProof/>
+        </w:rPr>
+        <w:t>Helper Module</w:t>
+      </w:r>
+      <w:r>
+        <w:rPr>
+          <w:noProof/>
+        </w:rPr>
+        <w:tab/>
+      </w:r>
+      <w:r>
+        <w:rPr>
+          <w:noProof/>
+        </w:rPr>
+        <w:fldChar w:fldCharType="begin"/>
+      </w:r>
+      <w:r>
+        <w:rPr>
+          <w:noProof/>
+        </w:rPr>
+        <w:instrText xml:space="preserve"> PAGEREF _Toc351765687 \h </w:instrText>
+      </w:r>
+      <w:r>
+        <w:rPr>
+          <w:noProof/>
+        </w:rPr>
+      </w:r>
+      <w:r>
+        <w:rPr>
+          <w:noProof/>
+        </w:rPr>
+        <w:fldChar w:fldCharType="separate"/>
+      </w:r>
+      <w:r>
+        <w:rPr>
+          <w:noProof/>
+        </w:rPr>
+        <w:t>8</w:t>
+      </w:r>
+      <w:r>
+        <w:rPr>
+          <w:noProof/>
+        </w:rPr>
+        <w:fldChar w:fldCharType="end"/>
+      </w:r>
+    </w:p>
+    <w:p>
+      <w:pPr>
+        <w:pStyle w:val="TOC3"/>
+        <w:tabs>
+          <w:tab w:val="right" w:leader="dot" w:pos="8290"/>
+        </w:tabs>
+        <w:rPr>
+          <w:noProof/>
+          <w:sz w:val="24"/>
+          <w:szCs w:val="24"/>
+          <w:lang w:val="en-IE" w:eastAsia="ja-JP"/>
+        </w:rPr>
+      </w:pPr>
+      <w:r>
+        <w:rPr>
+          <w:noProof/>
+        </w:rPr>
+        <w:t>UI</w:t>
+      </w:r>
+      <w:r>
+        <w:rPr>
+          <w:noProof/>
+        </w:rPr>
+        <w:tab/>
+      </w:r>
+      <w:r>
+        <w:rPr>
+          <w:noProof/>
+        </w:rPr>
+        <w:fldChar w:fldCharType="begin"/>
+      </w:r>
+      <w:r>
+        <w:rPr>
+          <w:noProof/>
+        </w:rPr>
+        <w:instrText xml:space="preserve"> PAGEREF _Toc351765688 \h </w:instrText>
+      </w:r>
+      <w:r>
+        <w:rPr>
+          <w:noProof/>
+        </w:rPr>
+      </w:r>
+      <w:r>
+        <w:rPr>
+          <w:noProof/>
+        </w:rPr>
+        <w:fldChar w:fldCharType="separate"/>
+      </w:r>
+      <w:r>
+        <w:rPr>
+          <w:noProof/>
+        </w:rPr>
+        <w:t>8</w:t>
+      </w:r>
+      <w:r>
+        <w:rPr>
+          <w:noProof/>
+        </w:rPr>
+        <w:fldChar w:fldCharType="end"/>
+      </w:r>
+    </w:p>
+    <w:p>
+      <w:pPr>
+        <w:pStyle w:val="TOC2"/>
+        <w:tabs>
+          <w:tab w:val="right" w:leader="dot" w:pos="8290"/>
+        </w:tabs>
+        <w:rPr>
+          <w:b w:val="0"/>
+          <w:noProof/>
+          <w:sz w:val="24"/>
+          <w:szCs w:val="24"/>
+          <w:lang w:val="en-IE" w:eastAsia="ja-JP"/>
+        </w:rPr>
+      </w:pPr>
+      <w:r>
+        <w:rPr>
+          <w:noProof/>
+        </w:rPr>
+        <w:t>3.2 Database</w:t>
+      </w:r>
+      <w:r>
+        <w:rPr>
+          <w:noProof/>
+        </w:rPr>
+        <w:tab/>
+      </w:r>
+      <w:r>
+        <w:rPr>
+          <w:noProof/>
+        </w:rPr>
+        <w:fldChar w:fldCharType="begin"/>
+      </w:r>
+      <w:r>
+        <w:rPr>
+          <w:noProof/>
+        </w:rPr>
+        <w:instrText xml:space="preserve"> PAGEREF _Toc351765689 \h </w:instrText>
+      </w:r>
+      <w:r>
+        <w:rPr>
+          <w:noProof/>
+        </w:rPr>
+      </w:r>
+      <w:r>
+        <w:rPr>
+          <w:noProof/>
+        </w:rPr>
+        <w:fldChar w:fldCharType="separate"/>
+      </w:r>
+      <w:r>
+        <w:rPr>
+          <w:noProof/>
+        </w:rPr>
+        <w:t>8</w:t>
+      </w:r>
+      <w:r>
+        <w:rPr>
+          <w:noProof/>
+        </w:rPr>
+        <w:fldChar w:fldCharType="end"/>
+      </w:r>
+    </w:p>
+    <w:p>
+      <w:pPr>
+        <w:pStyle w:val="TOC2"/>
+        <w:tabs>
+          <w:tab w:val="right" w:leader="dot" w:pos="8290"/>
+        </w:tabs>
+        <w:rPr>
+          <w:b w:val="0"/>
+          <w:noProof/>
+          <w:sz w:val="24"/>
+          <w:szCs w:val="24"/>
+          <w:lang w:val="en-IE" w:eastAsia="ja-JP"/>
+        </w:rPr>
+      </w:pPr>
+      <w:r>
+        <w:rPr>
+          <w:noProof/>
+        </w:rPr>
+        <w:t>3.3 Server-Side Scripting</w:t>
+      </w:r>
+      <w:r>
+        <w:rPr>
+          <w:noProof/>
+        </w:rPr>
+        <w:tab/>
+      </w:r>
+      <w:r>
+        <w:rPr>
+          <w:noProof/>
+        </w:rPr>
+        <w:fldChar w:fldCharType="begin"/>
+      </w:r>
+      <w:r>
+        <w:rPr>
+          <w:noProof/>
+        </w:rPr>
+        <w:instrText xml:space="preserve"> PAGEREF _Toc351765690 \h </w:instrText>
+      </w:r>
+      <w:r>
+        <w:rPr>
+          <w:noProof/>
+        </w:rPr>
+      </w:r>
+      <w:r>
+        <w:rPr>
+          <w:noProof/>
+        </w:rPr>
+        <w:fldChar w:fldCharType="separate"/>
+      </w:r>
+      <w:r>
+        <w:rPr>
+          <w:noProof/>
+        </w:rPr>
+        <w:t>8</w:t>
       </w:r>
       <w:r>
         <w:rPr>
@@ -650,7 +2123,7 @@
         <w:rPr>
           <w:noProof/>
         </w:rPr>
-        <w:instrText xml:space="preserve"> PAGEREF _Toc351578542 \h </w:instrText>
+        <w:instrText xml:space="preserve"> PAGEREF _Toc351765691 \h </w:instrText>
       </w:r>
       <w:r>
         <w:rPr>
@@ -667,7 +2140,131 @@
         <w:rPr>
           <w:noProof/>
         </w:rPr>
-        <w:t>3</w:t>
+        <w:t>8</w:t>
+      </w:r>
+      <w:r>
+        <w:rPr>
+          <w:noProof/>
+        </w:rPr>
+        <w:fldChar w:fldCharType="end"/>
+      </w:r>
+    </w:p>
+    <w:p>
+      <w:pPr>
+        <w:pStyle w:val="TOC2"/>
+        <w:tabs>
+          <w:tab w:val="right" w:leader="dot" w:pos="8290"/>
+        </w:tabs>
+        <w:rPr>
+          <w:b w:val="0"/>
+          <w:noProof/>
+          <w:sz w:val="24"/>
+          <w:szCs w:val="24"/>
+          <w:lang w:val="en-IE" w:eastAsia="ja-JP"/>
+        </w:rPr>
+      </w:pPr>
+      <w:r>
+        <w:rPr>
+          <w:noProof/>
+        </w:rPr>
+        <w:t>4.1 Testing During Development</w:t>
+      </w:r>
+      <w:r>
+        <w:rPr>
+          <w:noProof/>
+        </w:rPr>
+        <w:tab/>
+      </w:r>
+      <w:r>
+        <w:rPr>
+          <w:noProof/>
+        </w:rPr>
+        <w:fldChar w:fldCharType="begin"/>
+      </w:r>
+      <w:r>
+        <w:rPr>
+          <w:noProof/>
+        </w:rPr>
+        <w:instrText xml:space="preserve"> PAGEREF _Toc351765692 \h </w:instrText>
+      </w:r>
+      <w:r>
+        <w:rPr>
+          <w:noProof/>
+        </w:rPr>
+      </w:r>
+      <w:r>
+        <w:rPr>
+          <w:noProof/>
+        </w:rPr>
+        <w:fldChar w:fldCharType="separate"/>
+      </w:r>
+      <w:r>
+        <w:rPr>
+          <w:noProof/>
+        </w:rPr>
+        <w:t>8</w:t>
+      </w:r>
+      <w:r>
+        <w:rPr>
+          <w:noProof/>
+        </w:rPr>
+        <w:fldChar w:fldCharType="end"/>
+      </w:r>
+    </w:p>
+    <w:p>
+      <w:pPr>
+        <w:pStyle w:val="TOC2"/>
+        <w:tabs>
+          <w:tab w:val="right" w:leader="dot" w:pos="8290"/>
+        </w:tabs>
+        <w:rPr>
+          <w:b w:val="0"/>
+          <w:noProof/>
+          <w:sz w:val="24"/>
+          <w:szCs w:val="24"/>
+          <w:lang w:val="en-IE" w:eastAsia="ja-JP"/>
+        </w:rPr>
+      </w:pPr>
+      <w:r>
+        <w:rPr>
+          <w:noProof/>
+        </w:rPr>
+        <w:t>4.2 User Feedback</w:t>
+      </w:r>
+      <w:r>
+        <w:rPr>
+          <w:noProof/>
+        </w:rPr>
+        <w:tab/>
+      </w:r>
+      <w:r>
+        <w:rPr>
+          <w:noProof/>
+        </w:rPr>
+        <w:fldChar w:fldCharType="begin"/>
+      </w:r>
+      <w:r>
+        <w:rPr>
+          <w:noProof/>
+        </w:rPr>
+        <w:instrText xml:space="preserve"> PAGEREF _Toc351765693 \h </w:instrText>
+      </w:r>
+      <w:r>
+        <w:rPr>
+          <w:noProof/>
+        </w:rPr>
+      </w:r>
+      <w:r>
+        <w:rPr>
+          <w:noProof/>
+        </w:rPr>
+        <w:fldChar w:fldCharType="separate"/>
+      </w:r>
+      <w:r>
+        <w:rPr>
+          <w:noProof/>
+        </w:rPr>
+        <w:t>8</w:t>
       </w:r>
       <w:r>
         <w:rPr>
@@ -710,7 +2307,7 @@
         <w:rPr>
           <w:noProof/>
         </w:rPr>
-        <w:instrText xml:space="preserve"> PAGEREF _Toc351578543 \h </w:instrText>
+        <w:instrText xml:space="preserve"> PAGEREF _Toc351765694 \h </w:instrText>
       </w:r>
       <w:r>
         <w:rPr>
@@ -727,7 +2324,7 @@
         <w:rPr>
           <w:noProof/>
         </w:rPr>
-        <w:t>3</w:t>
+        <w:t>8</w:t>
       </w:r>
       <w:r>
         <w:rPr>
@@ -737,10 +2334,220 @@
       </w:r>
     </w:p>
     <w:p>
-      <w:r>
+      <w:pPr>
+        <w:pStyle w:val="TOC1"/>
+        <w:tabs>
+          <w:tab w:val="right" w:leader="dot" w:pos="8290"/>
+        </w:tabs>
+        <w:rPr>
+          <w:b w:val="0"/>
+          <w:noProof/>
+          <w:lang w:val="en-IE" w:eastAsia="ja-JP"/>
+        </w:rPr>
+      </w:pPr>
+      <w:r>
+        <w:rPr>
+          <w:noProof/>
+        </w:rPr>
+        <w:t>References</w:t>
+      </w:r>
+      <w:r>
+        <w:rPr>
+          <w:noProof/>
+        </w:rPr>
+        <w:tab/>
+      </w:r>
+      <w:r>
+        <w:rPr>
+          <w:noProof/>
+        </w:rPr>
+        <w:fldChar w:fldCharType="begin"/>
+      </w:r>
+      <w:r>
+        <w:rPr>
+          <w:noProof/>
+        </w:rPr>
+        <w:instrText xml:space="preserve"> PAGEREF _Toc351765695 \h </w:instrText>
+      </w:r>
+      <w:r>
+        <w:rPr>
+          <w:noProof/>
+        </w:rPr>
+      </w:r>
+      <w:r>
+        <w:rPr>
+          <w:noProof/>
+        </w:rPr>
+        <w:fldChar w:fldCharType="separate"/>
+      </w:r>
+      <w:r>
+        <w:rPr>
+          <w:noProof/>
+        </w:rPr>
+        <w:t>9</w:t>
+      </w:r>
+      <w:r>
+        <w:rPr>
+          <w:noProof/>
+        </w:rPr>
         <w:fldChar w:fldCharType="end"/>
       </w:r>
     </w:p>
+    <w:p>
+      <w:pPr>
+        <w:pStyle w:val="TOC1"/>
+        <w:tabs>
+          <w:tab w:val="right" w:leader="dot" w:pos="8290"/>
+        </w:tabs>
+        <w:rPr>
+          <w:b w:val="0"/>
+          <w:noProof/>
+          <w:lang w:val="en-IE" w:eastAsia="ja-JP"/>
+        </w:rPr>
+      </w:pPr>
+      <w:r>
+        <w:rPr>
+          <w:noProof/>
+        </w:rPr>
+        <w:t>Appendices</w:t>
+      </w:r>
+      <w:r>
+        <w:rPr>
+          <w:noProof/>
+        </w:rPr>
+        <w:tab/>
+      </w:r>
+      <w:r>
+        <w:rPr>
+          <w:noProof/>
+        </w:rPr>
+        <w:fldChar w:fldCharType="begin"/>
+      </w:r>
+      <w:r>
+        <w:rPr>
+          <w:noProof/>
+        </w:rPr>
+        <w:instrText xml:space="preserve"> PAGEREF _Toc351765696 \h </w:instrText>
+      </w:r>
+      <w:r>
+        <w:rPr>
+          <w:noProof/>
+        </w:rPr>
+      </w:r>
+      <w:r>
+        <w:rPr>
+          <w:noProof/>
+        </w:rPr>
+        <w:fldChar w:fldCharType="separate"/>
+      </w:r>
+      <w:r>
+        <w:rPr>
+          <w:noProof/>
+        </w:rPr>
+        <w:t>9</w:t>
+      </w:r>
+      <w:r>
+        <w:rPr>
+          <w:noProof/>
+        </w:rPr>
+        <w:fldChar w:fldCharType="end"/>
+      </w:r>
+    </w:p>
+    <w:p>
+      <w:pPr>
+        <w:pStyle w:val="TOC1"/>
+        <w:tabs>
+          <w:tab w:val="right" w:leader="dot" w:pos="8290"/>
+        </w:tabs>
+        <w:rPr>
+          <w:b w:val="0"/>
+          <w:noProof/>
+          <w:lang w:val="en-IE" w:eastAsia="ja-JP"/>
+        </w:rPr>
+      </w:pPr>
+      <w:r>
+        <w:rPr>
+          <w:noProof/>
+        </w:rPr>
+        <w:t>Screenshots</w:t>
+      </w:r>
+      <w:r>
+        <w:rPr>
+          <w:noProof/>
+        </w:rPr>
+        <w:tab/>
+      </w:r>
+      <w:r>
+        <w:rPr>
+          <w:noProof/>
+        </w:rPr>
+        <w:fldChar w:fldCharType="begin"/>
+      </w:r>
+      <w:r>
+        <w:rPr>
+          <w:noProof/>
+        </w:rPr>
+        <w:instrText xml:space="preserve"> PAGEREF _Toc351765697 \h </w:instrText>
+      </w:r>
+      <w:r>
+        <w:rPr>
+          <w:noProof/>
+        </w:rPr>
+      </w:r>
+      <w:r>
+        <w:rPr>
+          <w:noProof/>
+        </w:rPr>
+        <w:fldChar w:fldCharType="separate"/>
+      </w:r>
+      <w:r>
+        <w:rPr>
+          <w:noProof/>
+        </w:rPr>
+        <w:t>9</w:t>
+      </w:r>
+      <w:r>
+        <w:rPr>
+          <w:noProof/>
+        </w:rPr>
+        <w:fldChar w:fldCharType="end"/>
+      </w:r>
+    </w:p>
+    <w:p>
+      <w:r>
+        <w:fldChar w:fldCharType="end"/>
+      </w:r>
+    </w:p>
+    <w:p/>
+    <w:p/>
+    <w:p/>
+    <w:p/>
+    <w:p/>
+    <w:p/>
+    <w:p/>
+    <w:p/>
+    <w:p/>
+    <w:p/>
+    <w:p/>
+    <w:p/>
+    <w:p/>
+    <w:p/>
+    <w:p/>
+    <w:p/>
+    <w:p/>
+    <w:p/>
+    <w:p/>
+    <w:p/>
+    <w:p/>
+    <w:p/>
+    <w:p/>
+    <w:p/>
+    <w:p/>
+    <w:p/>
+    <w:p/>
+    <w:p/>
+    <w:p/>
+    <w:p/>
     <w:p/>
     <w:p/>
     <w:p/>
@@ -748,7 +2555,7 @@
       <w:pPr>
         <w:pStyle w:val="Heading1"/>
       </w:pPr>
-      <w:bookmarkStart w:id="3" w:name="_Toc351578536"/>
+      <w:bookmarkStart w:id="3" w:name="_Toc351765661"/>
       <w:r>
         <w:t>Abstract</w:t>
       </w:r>
@@ -769,7 +2576,15 @@
     <w:p/>
     <w:p>
       <w:r>
-        <w:t>The application was designed to utilise a smartphones inbuilt GPS and accelerome</w:t>
+        <w:t xml:space="preserve">The application was designed to </w:t>
+      </w:r>
+      <w:proofErr w:type="spellStart"/>
+      <w:r>
+        <w:t>utilise</w:t>
+      </w:r>
+      <w:proofErr w:type="spellEnd"/>
+      <w:r>
+        <w:t xml:space="preserve"> a smartphones inbuilt GPS and accelerome</w:t>
       </w:r>
       <w:r>
         <w:t>ter to track the users location and detect scenarios in which the user may be in a vulnerable situation. This involved detection of scenarios such as a user physically falling, or veering outside a particular boundary when such behavior is unexpected.</w:t>
@@ -812,128 +2627,1205 @@
     </w:p>
     <w:p/>
     <w:p/>
-    <w:p>
+    <w:p/>
+    <w:p/>
+    <w:p/>
+    <w:p/>
+    <w:p/>
+    <w:p/>
+    <w:p/>
+    <w:p/>
+    <w:p/>
+    <w:p/>
+    <w:p/>
+    <w:p/>
+    <w:p/>
+    <w:p/>
+    <w:p/>
+    <w:p/>
+    <w:p/>
+    <w:p/>
+    <w:p/>
+    <w:p>
+      <w:pPr>
+        <w:pStyle w:val="Heading1"/>
+      </w:pPr>
+      <w:bookmarkStart w:id="4" w:name="_Toc351765662"/>
+      <w:r>
+        <w:t>Acknowledgements</w:t>
+      </w:r>
+      <w:bookmarkEnd w:id="4"/>
+    </w:p>
+    <w:p/>
+    <w:p>
+      <w:r>
+        <w:t xml:space="preserve">I would like to express sincere gratitude to all that helped me throughout the course of completing this project as without the continued support I would not have made </w:t>
+      </w:r>
+      <w:r>
+        <w:t xml:space="preserve">nearly </w:t>
+      </w:r>
+      <w:r>
+        <w:t>as much progress.</w:t>
+      </w:r>
+    </w:p>
+    <w:p/>
+    <w:p>
+      <w:r>
+        <w:t>Firstly I would like to thank Dr. Desmond Chambers</w:t>
+      </w:r>
+      <w:r>
+        <w:t xml:space="preserve">, my project supervisor, for keeping the project on track </w:t>
+      </w:r>
+      <w:r>
+        <w:t>as well as</w:t>
+      </w:r>
+      <w:r>
+        <w:t xml:space="preserve"> providing helpful advice</w:t>
+      </w:r>
+      <w:r>
+        <w:t>, suggestions</w:t>
+      </w:r>
       <w:r>
         <w:t xml:space="preserve"> </w:t>
       </w:r>
-    </w:p>
+      <w:r>
+        <w:t xml:space="preserve">&amp; guidance, particularly regarding how the application should function, </w:t>
+      </w:r>
+      <w:r>
+        <w:t>throughout the year.</w:t>
+      </w:r>
+      <w:r>
+        <w:t xml:space="preserve"> </w:t>
+      </w:r>
+    </w:p>
+    <w:p/>
+    <w:p>
+      <w:r>
+        <w:t xml:space="preserve">I would also like to thank my friends and colleagues who </w:t>
+      </w:r>
+      <w:r>
+        <w:t>participated in the</w:t>
+      </w:r>
+      <w:r>
+        <w:t xml:space="preserve"> testing</w:t>
+      </w:r>
+      <w:r>
+        <w:t xml:space="preserve"> process</w:t>
+      </w:r>
+      <w:r>
+        <w:t xml:space="preserve"> of the application throughout the development process.</w:t>
+      </w:r>
+    </w:p>
+    <w:p/>
+    <w:p>
+      <w:r>
+        <w:t xml:space="preserve">And finally I would like the </w:t>
+      </w:r>
+      <w:r>
+        <w:t xml:space="preserve">College of </w:t>
+      </w:r>
+      <w:r>
+        <w:t>Eng</w:t>
+      </w:r>
+      <w:r>
+        <w:t>ineering</w:t>
+      </w:r>
+      <w:r>
+        <w:t xml:space="preserve"> &amp; </w:t>
+      </w:r>
+      <w:r>
+        <w:t>Informatics, specifically the Discipline of Information Technology.</w:t>
+      </w:r>
+    </w:p>
+    <w:p/>
+    <w:p/>
+    <w:p/>
+    <w:p/>
+    <w:p/>
+    <w:p/>
+    <w:p/>
+    <w:p/>
+    <w:p/>
+    <w:p/>
+    <w:p/>
+    <w:p/>
+    <w:p/>
+    <w:p/>
+    <w:p/>
+    <w:p/>
+    <w:p/>
+    <w:p/>
+    <w:p/>
+    <w:p/>
+    <w:p/>
+    <w:p/>
+    <w:p/>
+    <w:p/>
+    <w:p/>
+    <w:p/>
+    <w:p/>
+    <w:p/>
+    <w:p/>
+    <w:p/>
     <w:p>
       <w:pPr>
         <w:pStyle w:val="Heading1"/>
       </w:pPr>
-      <w:bookmarkStart w:id="4" w:name="_Toc351578537"/>
-      <w:bookmarkStart w:id="5" w:name="_GoBack"/>
+      <w:bookmarkStart w:id="5" w:name="_Toc351129866"/>
+      <w:bookmarkStart w:id="6" w:name="_Toc351765663"/>
+      <w:r>
+        <w:t xml:space="preserve">1. </w:t>
+      </w:r>
       <w:bookmarkEnd w:id="5"/>
       <w:r>
-        <w:t>Acknowledgements</w:t>
-      </w:r>
-      <w:bookmarkEnd w:id="4"/>
-    </w:p>
-    <w:p/>
-    <w:p>
-      <w:r>
-        <w:t xml:space="preserve">College of </w:t>
-      </w:r>
-      <w:r>
-        <w:t>Eng.</w:t>
-      </w:r>
-      <w:r>
-        <w:t xml:space="preserve"> &amp; info</w:t>
-      </w:r>
-    </w:p>
-    <w:p/>
-    <w:p>
-      <w:r>
-        <w:t>Des.</w:t>
-      </w:r>
-    </w:p>
-    <w:p/>
-    <w:p>
-      <w:r>
-        <w:t>Participants who used the application</w:t>
-      </w:r>
-    </w:p>
+        <w:t>Introduction</w:t>
+      </w:r>
+      <w:bookmarkEnd w:id="6"/>
+    </w:p>
+    <w:p/>
+    <w:p>
+      <w:pPr>
+        <w:pStyle w:val="Heading2"/>
+      </w:pPr>
+      <w:bookmarkStart w:id="7" w:name="_Toc351765664"/>
+      <w:r>
+        <w:t>1.1 Background</w:t>
+      </w:r>
+      <w:bookmarkEnd w:id="7"/>
+    </w:p>
+    <w:p/>
+    <w:p>
+      <w:r>
+        <w:t xml:space="preserve">Personal security has always been an issue especially for more vulnerable people such as younger children and the elderly.  Issues such as people getting lost, </w:t>
+      </w:r>
+    </w:p>
+    <w:p/>
+    <w:p>
+      <w:r>
+        <w:t>The idea of creating a smartphone application to aid personal security is not revolutionary and indeed there are already many existing implementations.</w:t>
+      </w:r>
+    </w:p>
+    <w:p>
+      <w:r>
+        <w:t>This project includes the implementation of many of the same features from existing personal security applications.</w:t>
+      </w:r>
+    </w:p>
+    <w:p/>
+    <w:p>
+      <w:proofErr w:type="spellStart"/>
+      <w:r>
+        <w:t>Vunerable</w:t>
+      </w:r>
+      <w:proofErr w:type="spellEnd"/>
+      <w:r>
+        <w:t xml:space="preserve"> people</w:t>
+      </w:r>
+    </w:p>
+    <w:p>
+      <w:r>
+        <w:t xml:space="preserve"> </w:t>
+      </w:r>
+    </w:p>
+    <w:p>
+      <w:r>
+        <w:t>Other implementations exist</w:t>
+      </w:r>
+    </w:p>
+    <w:p/>
+    <w:p>
+      <w:r>
+        <w:t>Advancements</w:t>
+      </w:r>
+      <w:r>
+        <w:t xml:space="preserve"> in smartphone capability -&gt; possibility of enhanced security</w:t>
+      </w:r>
+    </w:p>
+    <w:p/>
+    <w:p>
+      <w:r>
+        <w:t>Latest</w:t>
+      </w:r>
+      <w:r>
+        <w:t xml:space="preserve"> user location, boundary, emergency text/call</w:t>
+      </w:r>
+    </w:p>
+    <w:p/>
+    <w:p/>
+    <w:p/>
+    <w:p/>
+    <w:p>
+      <w:r>
+        <w:t xml:space="preserve"> </w:t>
+      </w:r>
+    </w:p>
+    <w:p/>
+    <w:p/>
+    <w:p>
+      <w:pPr>
+        <w:pStyle w:val="Heading2"/>
+      </w:pPr>
+      <w:bookmarkStart w:id="8" w:name="_Toc351765665"/>
+      <w:r>
+        <w:t>1.2</w:t>
+      </w:r>
+      <w:r>
+        <w:t xml:space="preserve"> P</w:t>
+      </w:r>
+      <w:r>
+        <w:t>roject</w:t>
+      </w:r>
+      <w:r>
+        <w:t xml:space="preserve"> </w:t>
+      </w:r>
+      <w:r>
+        <w:t>Objective</w:t>
+      </w:r>
+      <w:bookmarkEnd w:id="8"/>
+    </w:p>
+    <w:p/>
+    <w:p>
+      <w:r>
+        <w:t>This project involved the creation of a fully functional android smartphone application and the application was designed to provide the end user with the following core features:</w:t>
+      </w:r>
+    </w:p>
+    <w:p/>
+    <w:p>
+      <w:pPr>
+        <w:pStyle w:val="ListParagraph"/>
+        <w:numPr>
+          <w:ilvl w:val="0"/>
+          <w:numId w:val="1"/>
+        </w:numPr>
+      </w:pPr>
+      <w:r>
+        <w:t>Track user location at a user-specified time interval</w:t>
+      </w:r>
+    </w:p>
+    <w:p/>
+    <w:p>
+      <w:pPr>
+        <w:pStyle w:val="ListParagraph"/>
+        <w:numPr>
+          <w:ilvl w:val="0"/>
+          <w:numId w:val="1"/>
+        </w:numPr>
+      </w:pPr>
+      <w:r>
+        <w:t>Track another users latest location update</w:t>
+      </w:r>
+    </w:p>
+    <w:p/>
+    <w:p>
+      <w:pPr>
+        <w:pStyle w:val="ListParagraph"/>
+        <w:numPr>
+          <w:ilvl w:val="0"/>
+          <w:numId w:val="1"/>
+        </w:numPr>
+      </w:pPr>
+      <w:r>
+        <w:t xml:space="preserve">Enable Fall Detection </w:t>
+      </w:r>
+    </w:p>
+    <w:p/>
+    <w:p>
+      <w:r>
+        <w:t>These core features required the following to also be implemented in the project:</w:t>
+      </w:r>
+    </w:p>
+    <w:p/>
+    <w:p>
+      <w:pPr>
+        <w:pStyle w:val="ListParagraph"/>
+        <w:numPr>
+          <w:ilvl w:val="0"/>
+          <w:numId w:val="2"/>
+        </w:numPr>
+      </w:pPr>
+      <w:r>
+        <w:t xml:space="preserve">Allowing application to </w:t>
+      </w:r>
+      <w:r>
+        <w:t>upload location data to backend server</w:t>
+      </w:r>
+      <w:r>
+        <w:t xml:space="preserve"> (when possible i.e. Internet connection available on user device).</w:t>
+      </w:r>
+    </w:p>
+    <w:p>
+      <w:pPr>
+        <w:pStyle w:val="ListParagraph"/>
+      </w:pPr>
+    </w:p>
+    <w:p>
+      <w:pPr>
+        <w:pStyle w:val="ListParagraph"/>
+        <w:numPr>
+          <w:ilvl w:val="0"/>
+          <w:numId w:val="2"/>
+        </w:numPr>
+      </w:pPr>
+      <w:r>
+        <w:t xml:space="preserve">Allowing application permission to access </w:t>
+      </w:r>
+      <w:proofErr w:type="spellStart"/>
+      <w:r>
+        <w:t>acceloromter</w:t>
+      </w:r>
+      <w:proofErr w:type="spellEnd"/>
+      <w:r>
+        <w:t xml:space="preserve">, GPS, </w:t>
+      </w:r>
+      <w:proofErr w:type="spellStart"/>
+      <w:r>
+        <w:t>etc</w:t>
+      </w:r>
+      <w:proofErr w:type="spellEnd"/>
+    </w:p>
+    <w:p/>
+    <w:p/>
+    <w:p/>
+    <w:p>
+      <w:proofErr w:type="gramStart"/>
+      <w:r>
+        <w:t>save</w:t>
+      </w:r>
+      <w:proofErr w:type="gramEnd"/>
+      <w:r>
+        <w:t xml:space="preserve"> profile preferences for location tracking and fall detection</w:t>
+      </w:r>
+    </w:p>
+    <w:p/>
+    <w:p/>
+    <w:p/>
+    <w:p>
+      <w:pPr>
+        <w:pStyle w:val="Heading2"/>
+      </w:pPr>
+      <w:bookmarkStart w:id="9" w:name="_Toc351765666"/>
+      <w:r>
+        <w:t>1.3 Context</w:t>
+      </w:r>
+      <w:bookmarkEnd w:id="9"/>
+    </w:p>
+    <w:p/>
+    <w:p>
+      <w:pPr>
+        <w:pStyle w:val="Heading3"/>
+      </w:pPr>
+      <w:bookmarkStart w:id="10" w:name="_Toc351765667"/>
+      <w:r>
+        <w:t>Android Development</w:t>
+      </w:r>
+      <w:bookmarkEnd w:id="10"/>
+    </w:p>
+    <w:p>
+      <w:pPr>
+        <w:pStyle w:val="Heading3"/>
+      </w:pPr>
+      <w:bookmarkStart w:id="11" w:name="_Toc351765668"/>
+      <w:r>
+        <w:t>Learn PHP</w:t>
+      </w:r>
+      <w:bookmarkEnd w:id="11"/>
+    </w:p>
+    <w:p>
+      <w:pPr>
+        <w:pStyle w:val="Heading3"/>
+      </w:pPr>
+      <w:bookmarkStart w:id="12" w:name="_Toc351765669"/>
+      <w:r>
+        <w:t>Server Setup with MySQL</w:t>
+      </w:r>
+      <w:bookmarkEnd w:id="12"/>
+    </w:p>
+    <w:p>
+      <w:pPr>
+        <w:pStyle w:val="Heading3"/>
+      </w:pPr>
+    </w:p>
+    <w:p>
+      <w:pPr>
+        <w:pStyle w:val="Heading3"/>
+      </w:pPr>
+      <w:bookmarkStart w:id="13" w:name="_Toc351765670"/>
+      <w:r>
+        <w:t xml:space="preserve">Would find the application useful for </w:t>
+      </w:r>
+      <w:proofErr w:type="spellStart"/>
+      <w:r>
+        <w:t>socialising</w:t>
+      </w:r>
+      <w:bookmarkEnd w:id="13"/>
+      <w:proofErr w:type="spellEnd"/>
+    </w:p>
+    <w:p>
+      <w:pPr>
+        <w:pStyle w:val="Heading3"/>
+      </w:pPr>
+    </w:p>
+    <w:p/>
+    <w:p/>
     <w:p>
       <w:pPr>
         <w:pStyle w:val="Heading1"/>
       </w:pPr>
-      <w:bookmarkStart w:id="6" w:name="_Toc351129866"/>
-      <w:bookmarkStart w:id="7" w:name="_Toc351578538"/>
-      <w:r>
-        <w:t xml:space="preserve">1. </w:t>
-      </w:r>
-      <w:bookmarkEnd w:id="6"/>
-      <w:r>
-        <w:t>Introduction</w:t>
-      </w:r>
-      <w:bookmarkEnd w:id="7"/>
+      <w:bookmarkStart w:id="14" w:name="_Toc351129867"/>
+      <w:bookmarkStart w:id="15" w:name="_Toc351765671"/>
+      <w:r>
+        <w:t xml:space="preserve">2. </w:t>
+      </w:r>
+      <w:bookmarkEnd w:id="14"/>
+      <w:r>
+        <w:t>State Of The Art Review</w:t>
+      </w:r>
+      <w:bookmarkEnd w:id="15"/>
     </w:p>
     <w:p/>
     <w:p>
       <w:pPr>
         <w:pStyle w:val="Heading2"/>
       </w:pPr>
-      <w:bookmarkStart w:id="8" w:name="_Toc351578539"/>
-      <w:r>
-        <w:t>1.1 Primary Goals</w:t>
-      </w:r>
-      <w:bookmarkEnd w:id="8"/>
-    </w:p>
+      <w:bookmarkStart w:id="16" w:name="_Toc351765672"/>
+      <w:r>
+        <w:t xml:space="preserve">2.1 </w:t>
+      </w:r>
+      <w:r>
+        <w:t>Technology Overview</w:t>
+      </w:r>
+      <w:bookmarkEnd w:id="16"/>
+    </w:p>
+    <w:p/>
+    <w:p>
+      <w:pPr>
+        <w:pStyle w:val="Heading3"/>
+      </w:pPr>
+      <w:bookmarkStart w:id="17" w:name="_Toc351765673"/>
+      <w:r>
+        <w:t>GPS Considerations</w:t>
+      </w:r>
+      <w:bookmarkEnd w:id="17"/>
+    </w:p>
+    <w:p>
+      <w:pPr>
+        <w:pStyle w:val="Heading3"/>
+      </w:pPr>
+    </w:p>
+    <w:p>
+      <w:pPr>
+        <w:pStyle w:val="Heading3"/>
+      </w:pPr>
+      <w:bookmarkStart w:id="18" w:name="_Toc351765674"/>
+      <w:r>
+        <w:t>Tracking Location</w:t>
+      </w:r>
+      <w:bookmarkEnd w:id="18"/>
+    </w:p>
+    <w:p>
+      <w:pPr>
+        <w:pStyle w:val="Heading3"/>
+      </w:pPr>
+    </w:p>
+    <w:p>
+      <w:pPr>
+        <w:pStyle w:val="Heading3"/>
+      </w:pPr>
+      <w:bookmarkStart w:id="19" w:name="_Toc351765675"/>
+      <w:r>
+        <w:t>Fall Detection</w:t>
+      </w:r>
+      <w:bookmarkEnd w:id="19"/>
+    </w:p>
+    <w:p>
+      <w:pPr>
+        <w:pStyle w:val="Heading3"/>
+      </w:pPr>
+    </w:p>
+    <w:p>
+      <w:pPr>
+        <w:pStyle w:val="Heading3"/>
+      </w:pPr>
+      <w:bookmarkStart w:id="20" w:name="_Toc351765676"/>
+      <w:r>
+        <w:t>Emergency Contacts</w:t>
+      </w:r>
+      <w:bookmarkEnd w:id="20"/>
+    </w:p>
+    <w:p>
+      <w:pPr>
+        <w:pStyle w:val="Heading3"/>
+      </w:pPr>
+    </w:p>
+    <w:p>
+      <w:pPr>
+        <w:pStyle w:val="Heading3"/>
+      </w:pPr>
+      <w:bookmarkStart w:id="21" w:name="_Toc351765677"/>
+      <w:r>
+        <w:t>Database Server</w:t>
+      </w:r>
+      <w:bookmarkEnd w:id="21"/>
+    </w:p>
+    <w:p>
+      <w:pPr>
+        <w:pStyle w:val="Heading3"/>
+      </w:pPr>
+    </w:p>
+    <w:p>
+      <w:pPr>
+        <w:pStyle w:val="Heading3"/>
+      </w:pPr>
+      <w:bookmarkStart w:id="22" w:name="_Toc351765678"/>
+      <w:r>
+        <w:t>PHP Project</w:t>
+      </w:r>
+      <w:bookmarkEnd w:id="22"/>
+    </w:p>
+    <w:p/>
+    <w:p/>
+    <w:p/>
+    <w:p>
+      <w:pPr>
+        <w:pStyle w:val="Heading2"/>
+      </w:pPr>
+      <w:bookmarkStart w:id="23" w:name="_Toc351765679"/>
+      <w:r>
+        <w:t xml:space="preserve">2.2 </w:t>
+      </w:r>
+      <w:r>
+        <w:t>Similar Applications</w:t>
+      </w:r>
+      <w:bookmarkEnd w:id="23"/>
+    </w:p>
+    <w:p/>
+    <w:p>
+      <w:pPr>
+        <w:pStyle w:val="Heading3"/>
+      </w:pPr>
+      <w:bookmarkStart w:id="24" w:name="_Toc351765680"/>
+      <w:proofErr w:type="spellStart"/>
+      <w:r>
+        <w:t>BSafe</w:t>
+      </w:r>
+      <w:bookmarkEnd w:id="24"/>
+      <w:proofErr w:type="spellEnd"/>
+    </w:p>
+    <w:p/>
+    <w:p>
+      <w:pPr>
+        <w:rPr>
+          <w:rFonts w:ascii="Symbol" w:hAnsi="Symbol"/>
+        </w:rPr>
+      </w:pPr>
+      <w:r>
+        <w:t xml:space="preserve">Social Personal Safety Network </w:t>
+      </w:r>
+    </w:p>
+    <w:p>
+      <w:pPr>
+        <w:rPr>
+          <w:rFonts w:ascii="Symbol" w:hAnsi="Symbol"/>
+        </w:rPr>
+      </w:pPr>
+      <w:r>
+        <w:t xml:space="preserve">Location Sharing </w:t>
+      </w:r>
+    </w:p>
+    <w:p>
+      <w:pPr>
+        <w:rPr>
+          <w:rFonts w:ascii="Symbol" w:hAnsi="Symbol"/>
+        </w:rPr>
+      </w:pPr>
+      <w:r>
+        <w:t xml:space="preserve">Location Tracking (Similar to TrackMe feature of TrackMe application) </w:t>
+      </w:r>
+    </w:p>
+    <w:p>
+      <w:pPr>
+        <w:rPr>
+          <w:rFonts w:ascii="Symbol" w:hAnsi="Symbol"/>
+        </w:rPr>
+      </w:pPr>
+      <w:r>
+        <w:t xml:space="preserve">Location Check-In </w:t>
+      </w:r>
+    </w:p>
+    <w:p>
+      <w:pPr>
+        <w:rPr>
+          <w:rFonts w:ascii="Symbol" w:hAnsi="Symbol"/>
+        </w:rPr>
+      </w:pPr>
+      <w:r>
+        <w:t xml:space="preserve">Check-In Timer </w:t>
+      </w:r>
+    </w:p>
+    <w:p>
+      <w:pPr>
+        <w:rPr>
+          <w:rFonts w:ascii="Symbol" w:hAnsi="Symbol"/>
+        </w:rPr>
+      </w:pPr>
+      <w:r>
+        <w:t xml:space="preserve">Fake Call Triggers </w:t>
+      </w:r>
+    </w:p>
+    <w:p>
+      <w:r>
+        <w:t xml:space="preserve">Guardian Alert Button </w:t>
+      </w:r>
+    </w:p>
+    <w:p/>
+    <w:p>
+      <w:pPr>
+        <w:rPr>
+          <w:rFonts w:ascii="Symbol" w:hAnsi="Symbol"/>
+        </w:rPr>
+      </w:pPr>
+      <w:r>
+        <w:rPr>
+          <w:rFonts w:ascii="Symbol" w:hAnsi="Symbol"/>
+          <w:noProof/>
+        </w:rPr>
+        <w:drawing>
+          <wp:inline distT="0" distB="0" distL="0" distR="0" wp14:anchorId="29ED4ED8" wp14:editId="68FC39BF">
+            <wp:extent cx="5270500" cy="3403600"/>
+            <wp:effectExtent l="0" t="0" r="12700" b="0"/>
+            <wp:docPr id="2" name="Picture 2" descr="Macintosh HD:Users:matthew:Desktop:B-safe-2.jpg"/>
+            <wp:cNvGraphicFramePr>
+              <a:graphicFrameLocks xmlns:a="http://schemas.openxmlformats.org/drawingml/2006/main" noChangeAspect="1"/>
+            </wp:cNvGraphicFramePr>
+            <a:graphic xmlns:a="http://schemas.openxmlformats.org/drawingml/2006/main">
+              <a:graphicData uri="http://schemas.openxmlformats.org/drawingml/2006/picture">
+                <pic:pic xmlns:pic="http://schemas.openxmlformats.org/drawingml/2006/picture">
+                  <pic:nvPicPr>
+                    <pic:cNvPr id="0" name="Picture 1" descr="Macintosh HD:Users:matthew:Desktop:B-safe-2.jpg"/>
+                    <pic:cNvPicPr>
+                      <a:picLocks noChangeAspect="1" noChangeArrowheads="1"/>
+                    </pic:cNvPicPr>
+                  </pic:nvPicPr>
+                  <pic:blipFill>
+                    <a:blip r:embed="rId8">
+                      <a:extLst>
+                        <a:ext uri="{28A0092B-C50C-407E-A947-70E740481C1C}">
+                          <a14:useLocalDpi xmlns:a14="http://schemas.microsoft.com/office/drawing/2010/main" val="0"/>
+                        </a:ext>
+                      </a:extLst>
+                    </a:blip>
+                    <a:srcRect/>
+                    <a:stretch>
+                      <a:fillRect/>
+                    </a:stretch>
+                  </pic:blipFill>
+                  <pic:spPr bwMode="auto">
+                    <a:xfrm>
+                      <a:off x="0" y="0"/>
+                      <a:ext cx="5270500" cy="3403600"/>
+                    </a:xfrm>
+                    <a:prstGeom prst="rect">
+                      <a:avLst/>
+                    </a:prstGeom>
+                    <a:noFill/>
+                    <a:ln>
+                      <a:noFill/>
+                    </a:ln>
+                  </pic:spPr>
+                </pic:pic>
+              </a:graphicData>
+            </a:graphic>
+          </wp:inline>
+        </w:drawing>
+      </w:r>
+    </w:p>
+    <w:p>
+      <w:pPr>
+        <w:rPr>
+          <w:rFonts w:ascii="Symbol" w:hAnsi="Symbol"/>
+        </w:rPr>
+      </w:pPr>
+    </w:p>
+    <w:p>
+      <w:pPr>
+        <w:rPr>
+          <w:rFonts w:ascii="Symbol" w:hAnsi="Symbol"/>
+        </w:rPr>
+      </w:pPr>
+    </w:p>
+    <w:p>
+      <w:pPr>
+        <w:rPr>
+          <w:rFonts w:ascii="Symbol" w:hAnsi="Symbol"/>
+        </w:rPr>
+      </w:pPr>
+      <w:bookmarkStart w:id="25" w:name="_GoBack"/>
+      <w:bookmarkEnd w:id="25"/>
+    </w:p>
+    <w:p>
+      <w:pPr>
+        <w:pStyle w:val="Heading3"/>
+        <w:rPr>
+          <w:rFonts w:ascii="Symbol" w:hAnsi="Symbol"/>
+        </w:rPr>
+      </w:pPr>
+      <w:bookmarkStart w:id="26" w:name="_Toc351765681"/>
+      <w:proofErr w:type="spellStart"/>
+      <w:r>
+        <w:t>Emergensee</w:t>
+      </w:r>
+      <w:bookmarkEnd w:id="26"/>
+      <w:proofErr w:type="spellEnd"/>
+    </w:p>
+    <w:p>
+      <w:pPr>
+        <w:rPr>
+          <w:rFonts w:ascii="Symbol" w:hAnsi="Symbol"/>
+        </w:rPr>
+      </w:pPr>
+      <w:r>
+        <w:t xml:space="preserve">Live streaming of video &amp; audio </w:t>
+      </w:r>
+    </w:p>
+    <w:p>
+      <w:pPr>
+        <w:rPr>
+          <w:rFonts w:ascii="Symbol" w:hAnsi="Symbol"/>
+        </w:rPr>
+      </w:pPr>
+      <w:r>
+        <w:t xml:space="preserve">GPS location data </w:t>
+      </w:r>
+    </w:p>
+    <w:p>
+      <w:pPr>
+        <w:rPr>
+          <w:rFonts w:ascii="Symbol" w:hAnsi="Symbol"/>
+        </w:rPr>
+      </w:pPr>
+      <w:r>
+        <w:t xml:space="preserve">Preset timer for check-in </w:t>
+      </w:r>
+    </w:p>
+    <w:p>
+      <w:pPr>
+        <w:rPr>
+          <w:rFonts w:ascii="Symbol" w:hAnsi="Symbol"/>
+        </w:rPr>
+      </w:pPr>
+      <w:r>
+        <w:t xml:space="preserve">Text &amp; email distress notifications </w:t>
+      </w:r>
+    </w:p>
+    <w:p>
+      <w:pPr>
+        <w:rPr>
+          <w:rFonts w:ascii="Symbol" w:hAnsi="Symbol"/>
+        </w:rPr>
+      </w:pPr>
+      <w:r>
+        <w:t xml:space="preserve">Incident recording capability </w:t>
+      </w:r>
+    </w:p>
+    <w:p>
+      <w:pPr>
+        <w:rPr>
+          <w:rFonts w:ascii="Symbol" w:hAnsi="Symbol"/>
+        </w:rPr>
+      </w:pPr>
+      <w:r>
+        <w:t xml:space="preserve">24/7 monitoring </w:t>
+      </w:r>
+    </w:p>
+    <w:p>
+      <w:pPr>
+        <w:rPr>
+          <w:rFonts w:ascii="Symbol" w:hAnsi="Symbol"/>
+        </w:rPr>
+      </w:pPr>
+      <w:r>
+        <w:t xml:space="preserve">Real-time precautionary escort </w:t>
+      </w:r>
+    </w:p>
+    <w:p>
+      <w:r>
+        <w:t xml:space="preserve">Pre-set safety contacts </w:t>
+      </w:r>
+    </w:p>
+    <w:p/>
+    <w:p/>
+    <w:p>
+      <w:pPr>
+        <w:rPr>
+          <w:rFonts w:ascii="Symbol" w:hAnsi="Symbol"/>
+        </w:rPr>
+      </w:pPr>
+    </w:p>
+    <w:p/>
     <w:p/>
     <w:p/>
     <w:p>
       <w:pPr>
         <w:pStyle w:val="Heading1"/>
       </w:pPr>
-      <w:bookmarkStart w:id="9" w:name="_Toc351129867"/>
-      <w:bookmarkStart w:id="10" w:name="_Toc351578540"/>
-      <w:r>
-        <w:t xml:space="preserve">2. </w:t>
-      </w:r>
-      <w:bookmarkEnd w:id="9"/>
-      <w:r>
-        <w:t>Technology Overview</w:t>
-      </w:r>
-      <w:bookmarkEnd w:id="10"/>
-    </w:p>
-    <w:p/>
+      <w:bookmarkStart w:id="27" w:name="_Toc351129868"/>
+      <w:bookmarkStart w:id="28" w:name="_Toc351765682"/>
+      <w:r>
+        <w:t xml:space="preserve">3. </w:t>
+      </w:r>
+      <w:bookmarkEnd w:id="27"/>
+      <w:r>
+        <w:t>Implementation Details</w:t>
+      </w:r>
+      <w:bookmarkEnd w:id="28"/>
+    </w:p>
+    <w:p/>
+    <w:p>
+      <w:pPr>
+        <w:pStyle w:val="Heading2"/>
+      </w:pPr>
+      <w:bookmarkStart w:id="29" w:name="_Toc351765683"/>
+      <w:r>
+        <w:t>3.1 Mobile Application</w:t>
+      </w:r>
+      <w:bookmarkEnd w:id="29"/>
+    </w:p>
+    <w:p>
+      <w:pPr>
+        <w:pStyle w:val="Heading3"/>
+      </w:pPr>
+      <w:bookmarkStart w:id="30" w:name="_Toc351765684"/>
+      <w:r>
+        <w:t>Application Module</w:t>
+      </w:r>
+      <w:bookmarkEnd w:id="30"/>
+    </w:p>
+    <w:p/>
+    <w:p>
+      <w:pPr>
+        <w:pStyle w:val="Heading3"/>
+      </w:pPr>
+      <w:bookmarkStart w:id="31" w:name="_Toc351765685"/>
+      <w:r>
+        <w:t>Activity Module</w:t>
+      </w:r>
+      <w:bookmarkEnd w:id="31"/>
+    </w:p>
+    <w:p/>
+    <w:p>
+      <w:pPr>
+        <w:pStyle w:val="Heading3"/>
+      </w:pPr>
+      <w:bookmarkStart w:id="32" w:name="_Toc351765686"/>
+      <w:r>
+        <w:t>Services Module</w:t>
+      </w:r>
+      <w:bookmarkEnd w:id="32"/>
+    </w:p>
+    <w:p/>
+    <w:p>
+      <w:pPr>
+        <w:pStyle w:val="Heading3"/>
+      </w:pPr>
+      <w:bookmarkStart w:id="33" w:name="_Toc351765687"/>
+      <w:r>
+        <w:t>Helper Module</w:t>
+      </w:r>
+      <w:bookmarkEnd w:id="33"/>
+    </w:p>
+    <w:p/>
+    <w:p>
+      <w:pPr>
+        <w:pStyle w:val="Heading3"/>
+      </w:pPr>
+      <w:bookmarkStart w:id="34" w:name="_Toc351765688"/>
+      <w:r>
+        <w:t>UI</w:t>
+      </w:r>
+      <w:bookmarkEnd w:id="34"/>
+    </w:p>
+    <w:p/>
+    <w:p/>
+    <w:p/>
+    <w:p>
+      <w:pPr>
+        <w:pStyle w:val="Heading2"/>
+      </w:pPr>
+      <w:bookmarkStart w:id="35" w:name="_Toc351765689"/>
+      <w:r>
+        <w:t>3.2 Database</w:t>
+      </w:r>
+      <w:bookmarkEnd w:id="35"/>
+    </w:p>
+    <w:p>
+      <w:pPr>
+        <w:pStyle w:val="Heading2"/>
+      </w:pPr>
+      <w:bookmarkStart w:id="36" w:name="_Toc351765690"/>
+      <w:r>
+        <w:t>3.3 Server-Side Scripting</w:t>
+      </w:r>
+      <w:bookmarkEnd w:id="36"/>
+    </w:p>
     <w:p/>
     <w:p>
       <w:pPr>
         <w:pStyle w:val="Heading1"/>
       </w:pPr>
-      <w:bookmarkStart w:id="11" w:name="_Toc351129868"/>
-      <w:bookmarkStart w:id="12" w:name="_Toc351578541"/>
-      <w:r>
-        <w:t xml:space="preserve">3. </w:t>
-      </w:r>
-      <w:bookmarkEnd w:id="11"/>
-      <w:r>
-        <w:t>Implementation Details</w:t>
-      </w:r>
-      <w:bookmarkEnd w:id="12"/>
+      <w:bookmarkStart w:id="37" w:name="_Toc351765691"/>
+      <w:r>
+        <w:t>4. Evaluation</w:t>
+      </w:r>
+      <w:bookmarkEnd w:id="37"/>
+    </w:p>
+    <w:p/>
+    <w:p>
+      <w:pPr>
+        <w:pStyle w:val="Heading2"/>
+      </w:pPr>
+      <w:bookmarkStart w:id="38" w:name="_Toc351765692"/>
+      <w:r>
+        <w:t xml:space="preserve">4.1 Testing </w:t>
+      </w:r>
+      <w:r>
+        <w:t>During Development</w:t>
+      </w:r>
+      <w:bookmarkEnd w:id="38"/>
+    </w:p>
+    <w:p/>
+    <w:p>
+      <w:pPr>
+        <w:pStyle w:val="Heading2"/>
+      </w:pPr>
+      <w:bookmarkStart w:id="39" w:name="_Toc351765693"/>
+      <w:r>
+        <w:t>4.2 User Feedback</w:t>
+      </w:r>
+      <w:bookmarkEnd w:id="39"/>
     </w:p>
     <w:p/>
     <w:p>
       <w:pPr>
         <w:pStyle w:val="Heading1"/>
       </w:pPr>
-      <w:bookmarkStart w:id="13" w:name="_Toc351578542"/>
-      <w:r>
-        <w:t>4. Evaluation</w:t>
-      </w:r>
-      <w:bookmarkEnd w:id="13"/>
+      <w:bookmarkStart w:id="40" w:name="_Toc351765694"/>
+      <w:r>
+        <w:t>5. Conclusion</w:t>
+      </w:r>
+      <w:bookmarkEnd w:id="40"/>
     </w:p>
     <w:p/>
     <w:p>
       <w:pPr>
         <w:pStyle w:val="Heading1"/>
       </w:pPr>
-      <w:bookmarkStart w:id="14" w:name="_Toc351578543"/>
-      <w:r>
-        <w:t>5. Conclusion</w:t>
-      </w:r>
-      <w:bookmarkEnd w:id="14"/>
+      <w:bookmarkStart w:id="41" w:name="_Toc351765695"/>
+      <w:r>
+        <w:t>References</w:t>
+      </w:r>
+      <w:bookmarkEnd w:id="41"/>
+    </w:p>
+    <w:p>
+      <w:pPr>
+        <w:rPr>
+          <w:rStyle w:val="SubtleReference"/>
+        </w:rPr>
+      </w:pPr>
+    </w:p>
+    <w:p>
+      <w:pPr>
+        <w:rPr>
+          <w:rStyle w:val="SubtleReference"/>
+        </w:rPr>
+      </w:pPr>
+      <w:proofErr w:type="gramStart"/>
+      <w:r>
+        <w:rPr>
+          <w:rStyle w:val="SubtleReference"/>
+          <w:u w:val="none"/>
+        </w:rPr>
+        <w:t xml:space="preserve">[1] </w:t>
+      </w:r>
+      <w:r>
+        <w:rPr>
+          <w:rStyle w:val="SubtleReference"/>
+        </w:rPr>
+        <w:t>androidhive.</w:t>
+      </w:r>
+      <w:proofErr w:type="gramEnd"/>
+      <w:r>
+        <w:rPr>
+          <w:rStyle w:val="SubtleReference"/>
+        </w:rPr>
+        <w:t xml:space="preserve"> 2017. Android Login and Registration with PHP, MySQL and SQLite. [ONLINE] Available at: </w:t>
+      </w:r>
+      <w:hyperlink r:id="rId9" w:history="1">
+        <w:r>
+          <w:rPr>
+            <w:rStyle w:val="SubtleReference"/>
+          </w:rPr>
+          <w:t>http://www.androidhive.info/2012/01/android-login-and-registration-with-php-mysql-and-sqlite/</w:t>
+        </w:r>
+      </w:hyperlink>
+      <w:r>
+        <w:rPr>
+          <w:rStyle w:val="SubtleReference"/>
+        </w:rPr>
+        <w:t>.</w:t>
+      </w:r>
+    </w:p>
+    <w:p>
+      <w:pPr>
+        <w:rPr>
+          <w:rStyle w:val="SubtleEmphasis"/>
+        </w:rPr>
+      </w:pPr>
+    </w:p>
+    <w:p>
+      <w:pPr>
+        <w:rPr>
+          <w:rStyle w:val="SubtleReference"/>
+        </w:rPr>
+      </w:pPr>
+      <w:proofErr w:type="gramStart"/>
+      <w:r>
+        <w:rPr>
+          <w:rStyle w:val="SubtleReference"/>
+          <w:u w:val="none"/>
+        </w:rPr>
+        <w:t xml:space="preserve">[2] </w:t>
+      </w:r>
+      <w:r>
+        <w:rPr>
+          <w:rStyle w:val="SubtleReference"/>
+        </w:rPr>
+        <w:t>androidhive.</w:t>
+      </w:r>
+      <w:proofErr w:type="gramEnd"/>
+      <w:r>
+        <w:rPr>
+          <w:rStyle w:val="SubtleReference"/>
+        </w:rPr>
+        <w:t xml:space="preserve"> 2017. Android User Session Management using Shared Preferences. [ONLINE] Available at: </w:t>
+      </w:r>
+      <w:hyperlink r:id="rId10" w:history="1">
+        <w:r>
+          <w:rPr>
+            <w:rStyle w:val="SubtleReference"/>
+          </w:rPr>
+          <w:t>http://www.androidhive.info/2012/08/android-session-m</w:t>
+        </w:r>
+        <w:r>
+          <w:rPr>
+            <w:rStyle w:val="SubtleReference"/>
+          </w:rPr>
+          <w:t>a</w:t>
+        </w:r>
+        <w:r>
+          <w:rPr>
+            <w:rStyle w:val="SubtleReference"/>
+          </w:rPr>
+          <w:t>nagement-using-shared-preferences/</w:t>
+        </w:r>
+      </w:hyperlink>
+      <w:r>
+        <w:rPr>
+          <w:rStyle w:val="SubtleReference"/>
+        </w:rPr>
+        <w:t>.</w:t>
+      </w:r>
+    </w:p>
+    <w:p>
+      <w:pPr>
+        <w:rPr>
+          <w:rStyle w:val="IntenseReference"/>
+        </w:rPr>
+      </w:pPr>
+    </w:p>
+    <w:p>
+      <w:pPr>
+        <w:rPr>
+          <w:rStyle w:val="SubtleReference"/>
+        </w:rPr>
+      </w:pPr>
+      <w:proofErr w:type="gramStart"/>
+      <w:r>
+        <w:rPr>
+          <w:rStyle w:val="SubtleReference"/>
+          <w:u w:val="none"/>
+        </w:rPr>
+        <w:t xml:space="preserve">[3] </w:t>
+      </w:r>
+      <w:proofErr w:type="spellStart"/>
+      <w:r>
+        <w:rPr>
+          <w:rStyle w:val="SubtleReference"/>
+        </w:rPr>
+        <w:t>bSafe</w:t>
+      </w:r>
+      <w:proofErr w:type="spellEnd"/>
+      <w:r>
+        <w:rPr>
+          <w:rStyle w:val="SubtleReference"/>
+        </w:rPr>
+        <w:t>.</w:t>
+      </w:r>
+      <w:proofErr w:type="gramEnd"/>
+      <w:r>
+        <w:rPr>
+          <w:rStyle w:val="SubtleReference"/>
+        </w:rPr>
+        <w:t xml:space="preserve"> 2017. </w:t>
+      </w:r>
+      <w:proofErr w:type="spellStart"/>
+      <w:r>
+        <w:rPr>
+          <w:rStyle w:val="SubtleReference"/>
+        </w:rPr>
+        <w:t>bSafe</w:t>
+      </w:r>
+      <w:proofErr w:type="spellEnd"/>
+      <w:r>
+        <w:rPr>
+          <w:rStyle w:val="SubtleReference"/>
+        </w:rPr>
+        <w:t xml:space="preserve"> You - The End Of Worry. [ONLINE] Available at: </w:t>
+      </w:r>
+      <w:hyperlink r:id="rId11" w:history="1">
+        <w:r>
+          <w:rPr>
+            <w:rStyle w:val="SubtleReference"/>
+          </w:rPr>
+          <w:t>http://getbsafe.com</w:t>
+        </w:r>
+      </w:hyperlink>
+      <w:r>
+        <w:rPr>
+          <w:rStyle w:val="SubtleReference"/>
+        </w:rPr>
+        <w:t>.</w:t>
+      </w:r>
+    </w:p>
+    <w:p/>
+    <w:p>
+      <w:pPr>
+        <w:pStyle w:val="Heading1"/>
+      </w:pPr>
+      <w:bookmarkStart w:id="42" w:name="_Toc351765696"/>
+      <w:r>
+        <w:t>Appendices</w:t>
+      </w:r>
+      <w:bookmarkEnd w:id="42"/>
+    </w:p>
+    <w:p/>
+    <w:p>
+      <w:pPr>
+        <w:pStyle w:val="Heading1"/>
+      </w:pPr>
+      <w:bookmarkStart w:id="43" w:name="_Toc351765697"/>
+      <w:r>
+        <w:t>Screenshots</w:t>
+      </w:r>
+      <w:bookmarkEnd w:id="43"/>
     </w:p>
     <w:sectPr>
       <w:pgSz w:w="11900" w:h="16840"/>
@@ -943,6 +3835,452 @@
     </w:sectPr>
   </w:body>
 </w:document>
+</file>
+
+<file path=word/numbering.xml><?xml version="1.0" encoding="utf-8"?>
+<w:numbering xmlns:wpc="http://schemas.microsoft.com/office/word/2010/wordprocessingCanvas" xmlns:mo="http://schemas.microsoft.com/office/mac/office/2008/main" xmlns:mc="http://schemas.openxmlformats.org/markup-compatibility/2006" xmlns:mv="urn:schemas-microsoft-com:mac:vml" xmlns:o="urn:schemas-microsoft-com:office:office" xmlns:r="http://schemas.openxmlformats.org/officeDocument/2006/relationships" xmlns:m="http://schemas.openxmlformats.org/officeDocument/2006/math" xmlns:v="urn:schemas-microsoft-com:vml" xmlns:wp14="http://schemas.microsoft.com/office/word/2010/wordprocessingDrawing" xmlns:wp="http://schemas.openxmlformats.org/drawingml/2006/wordprocessingDrawing" xmlns:w10="urn:schemas-microsoft-com:office:word" xmlns:w="http://schemas.openxmlformats.org/wordprocessingml/2006/main" xmlns:w14="http://schemas.microsoft.com/office/word/2010/wordml" xmlns:wpg="http://schemas.microsoft.com/office/word/2010/wordprocessingGroup" xmlns:wpi="http://schemas.microsoft.com/office/word/2010/wordprocessingInk" xmlns:wne="http://schemas.microsoft.com/office/word/2006/wordml" xmlns:wps="http://schemas.microsoft.com/office/word/2010/wordprocessingShape" mc:Ignorable="w14 wp14">
+  <w:abstractNum w:abstractNumId="0">
+    <w:nsid w:val="1C8F508B"/>
+    <w:multiLevelType w:val="hybridMultilevel"/>
+    <w:tmpl w:val="7B500E50"/>
+    <w:lvl w:ilvl="0" w:tplc="0409000F">
+      <w:start w:val="1"/>
+      <w:numFmt w:val="decimal"/>
+      <w:lvlText w:val="%1."/>
+      <w:lvlJc w:val="left"/>
+      <w:pPr>
+        <w:ind w:left="720" w:hanging="360"/>
+      </w:pPr>
+    </w:lvl>
+    <w:lvl w:ilvl="1" w:tplc="04090019" w:tentative="1">
+      <w:start w:val="1"/>
+      <w:numFmt w:val="lowerLetter"/>
+      <w:lvlText w:val="%2."/>
+      <w:lvlJc w:val="left"/>
+      <w:pPr>
+        <w:ind w:left="1440" w:hanging="360"/>
+      </w:pPr>
+    </w:lvl>
+    <w:lvl w:ilvl="2" w:tplc="0409001B" w:tentative="1">
+      <w:start w:val="1"/>
+      <w:numFmt w:val="lowerRoman"/>
+      <w:lvlText w:val="%3."/>
+      <w:lvlJc w:val="right"/>
+      <w:pPr>
+        <w:ind w:left="2160" w:hanging="180"/>
+      </w:pPr>
+    </w:lvl>
+    <w:lvl w:ilvl="3" w:tplc="0409000F" w:tentative="1">
+      <w:start w:val="1"/>
+      <w:numFmt w:val="decimal"/>
+      <w:lvlText w:val="%4."/>
+      <w:lvlJc w:val="left"/>
+      <w:pPr>
+        <w:ind w:left="2880" w:hanging="360"/>
+      </w:pPr>
+    </w:lvl>
+    <w:lvl w:ilvl="4" w:tplc="04090019" w:tentative="1">
+      <w:start w:val="1"/>
+      <w:numFmt w:val="lowerLetter"/>
+      <w:lvlText w:val="%5."/>
+      <w:lvlJc w:val="left"/>
+      <w:pPr>
+        <w:ind w:left="3600" w:hanging="360"/>
+      </w:pPr>
+    </w:lvl>
+    <w:lvl w:ilvl="5" w:tplc="0409001B" w:tentative="1">
+      <w:start w:val="1"/>
+      <w:numFmt w:val="lowerRoman"/>
+      <w:lvlText w:val="%6."/>
+      <w:lvlJc w:val="right"/>
+      <w:pPr>
+        <w:ind w:left="4320" w:hanging="180"/>
+      </w:pPr>
+    </w:lvl>
+    <w:lvl w:ilvl="6" w:tplc="0409000F" w:tentative="1">
+      <w:start w:val="1"/>
+      <w:numFmt w:val="decimal"/>
+      <w:lvlText w:val="%7."/>
+      <w:lvlJc w:val="left"/>
+      <w:pPr>
+        <w:ind w:left="5040" w:hanging="360"/>
+      </w:pPr>
+    </w:lvl>
+    <w:lvl w:ilvl="7" w:tplc="04090019" w:tentative="1">
+      <w:start w:val="1"/>
+      <w:numFmt w:val="lowerLetter"/>
+      <w:lvlText w:val="%8."/>
+      <w:lvlJc w:val="left"/>
+      <w:pPr>
+        <w:ind w:left="5760" w:hanging="360"/>
+      </w:pPr>
+    </w:lvl>
+    <w:lvl w:ilvl="8" w:tplc="0409001B" w:tentative="1">
+      <w:start w:val="1"/>
+      <w:numFmt w:val="lowerRoman"/>
+      <w:lvlText w:val="%9."/>
+      <w:lvlJc w:val="right"/>
+      <w:pPr>
+        <w:ind w:left="6480" w:hanging="180"/>
+      </w:pPr>
+    </w:lvl>
+  </w:abstractNum>
+  <w:abstractNum w:abstractNumId="1">
+    <w:nsid w:val="51032D66"/>
+    <w:multiLevelType w:val="hybridMultilevel"/>
+    <w:tmpl w:val="A1A6F8A8"/>
+    <w:lvl w:ilvl="0" w:tplc="04090001">
+      <w:start w:val="1"/>
+      <w:numFmt w:val="bullet"/>
+      <w:lvlText w:val=""/>
+      <w:lvlJc w:val="left"/>
+      <w:pPr>
+        <w:ind w:left="720" w:hanging="360"/>
+      </w:pPr>
+      <w:rPr>
+        <w:rFonts w:ascii="Symbol" w:hAnsi="Symbol" w:hint="default"/>
+      </w:rPr>
+    </w:lvl>
+    <w:lvl w:ilvl="1" w:tplc="04090003" w:tentative="1">
+      <w:start w:val="1"/>
+      <w:numFmt w:val="bullet"/>
+      <w:lvlText w:val="o"/>
+      <w:lvlJc w:val="left"/>
+      <w:pPr>
+        <w:ind w:left="1440" w:hanging="360"/>
+      </w:pPr>
+      <w:rPr>
+        <w:rFonts w:ascii="Courier New" w:hAnsi="Courier New" w:hint="default"/>
+      </w:rPr>
+    </w:lvl>
+    <w:lvl w:ilvl="2" w:tplc="04090005" w:tentative="1">
+      <w:start w:val="1"/>
+      <w:numFmt w:val="bullet"/>
+      <w:lvlText w:val=""/>
+      <w:lvlJc w:val="left"/>
+      <w:pPr>
+        <w:ind w:left="2160" w:hanging="360"/>
+      </w:pPr>
+      <w:rPr>
+        <w:rFonts w:ascii="Wingdings" w:hAnsi="Wingdings" w:hint="default"/>
+      </w:rPr>
+    </w:lvl>
+    <w:lvl w:ilvl="3" w:tplc="04090001" w:tentative="1">
+      <w:start w:val="1"/>
+      <w:numFmt w:val="bullet"/>
+      <w:lvlText w:val=""/>
+      <w:lvlJc w:val="left"/>
+      <w:pPr>
+        <w:ind w:left="2880" w:hanging="360"/>
+      </w:pPr>
+      <w:rPr>
+        <w:rFonts w:ascii="Symbol" w:hAnsi="Symbol" w:hint="default"/>
+      </w:rPr>
+    </w:lvl>
+    <w:lvl w:ilvl="4" w:tplc="04090003" w:tentative="1">
+      <w:start w:val="1"/>
+      <w:numFmt w:val="bullet"/>
+      <w:lvlText w:val="o"/>
+      <w:lvlJc w:val="left"/>
+      <w:pPr>
+        <w:ind w:left="3600" w:hanging="360"/>
+      </w:pPr>
+      <w:rPr>
+        <w:rFonts w:ascii="Courier New" w:hAnsi="Courier New" w:hint="default"/>
+      </w:rPr>
+    </w:lvl>
+    <w:lvl w:ilvl="5" w:tplc="04090005" w:tentative="1">
+      <w:start w:val="1"/>
+      <w:numFmt w:val="bullet"/>
+      <w:lvlText w:val=""/>
+      <w:lvlJc w:val="left"/>
+      <w:pPr>
+        <w:ind w:left="4320" w:hanging="360"/>
+      </w:pPr>
+      <w:rPr>
+        <w:rFonts w:ascii="Wingdings" w:hAnsi="Wingdings" w:hint="default"/>
+      </w:rPr>
+    </w:lvl>
+    <w:lvl w:ilvl="6" w:tplc="04090001" w:tentative="1">
+      <w:start w:val="1"/>
+      <w:numFmt w:val="bullet"/>
+      <w:lvlText w:val=""/>
+      <w:lvlJc w:val="left"/>
+      <w:pPr>
+        <w:ind w:left="5040" w:hanging="360"/>
+      </w:pPr>
+      <w:rPr>
+        <w:rFonts w:ascii="Symbol" w:hAnsi="Symbol" w:hint="default"/>
+      </w:rPr>
+    </w:lvl>
+    <w:lvl w:ilvl="7" w:tplc="04090003" w:tentative="1">
+      <w:start w:val="1"/>
+      <w:numFmt w:val="bullet"/>
+      <w:lvlText w:val="o"/>
+      <w:lvlJc w:val="left"/>
+      <w:pPr>
+        <w:ind w:left="5760" w:hanging="360"/>
+      </w:pPr>
+      <w:rPr>
+        <w:rFonts w:ascii="Courier New" w:hAnsi="Courier New" w:hint="default"/>
+      </w:rPr>
+    </w:lvl>
+    <w:lvl w:ilvl="8" w:tplc="04090005" w:tentative="1">
+      <w:start w:val="1"/>
+      <w:numFmt w:val="bullet"/>
+      <w:lvlText w:val=""/>
+      <w:lvlJc w:val="left"/>
+      <w:pPr>
+        <w:ind w:left="6480" w:hanging="360"/>
+      </w:pPr>
+      <w:rPr>
+        <w:rFonts w:ascii="Wingdings" w:hAnsi="Wingdings" w:hint="default"/>
+      </w:rPr>
+    </w:lvl>
+  </w:abstractNum>
+  <w:abstractNum w:abstractNumId="2">
+    <w:nsid w:val="6E796D3B"/>
+    <w:multiLevelType w:val="multilevel"/>
+    <w:tmpl w:val="92428DE6"/>
+    <w:lvl w:ilvl="0">
+      <w:start w:val="1"/>
+      <w:numFmt w:val="decimal"/>
+      <w:lvlText w:val="%1."/>
+      <w:lvlJc w:val="left"/>
+      <w:pPr>
+        <w:tabs>
+          <w:tab w:val="num" w:pos="720"/>
+        </w:tabs>
+        <w:ind w:left="720" w:hanging="360"/>
+      </w:pPr>
+    </w:lvl>
+    <w:lvl w:ilvl="1">
+      <w:start w:val="1"/>
+      <w:numFmt w:val="bullet"/>
+      <w:lvlText w:val=""/>
+      <w:lvlJc w:val="left"/>
+      <w:pPr>
+        <w:tabs>
+          <w:tab w:val="num" w:pos="1440"/>
+        </w:tabs>
+        <w:ind w:left="1440" w:hanging="360"/>
+      </w:pPr>
+      <w:rPr>
+        <w:rFonts w:ascii="Symbol" w:hAnsi="Symbol" w:hint="default"/>
+        <w:sz w:val="20"/>
+      </w:rPr>
+    </w:lvl>
+    <w:lvl w:ilvl="2" w:tentative="1">
+      <w:start w:val="1"/>
+      <w:numFmt w:val="decimal"/>
+      <w:lvlText w:val="%3."/>
+      <w:lvlJc w:val="left"/>
+      <w:pPr>
+        <w:tabs>
+          <w:tab w:val="num" w:pos="2160"/>
+        </w:tabs>
+        <w:ind w:left="2160" w:hanging="360"/>
+      </w:pPr>
+    </w:lvl>
+    <w:lvl w:ilvl="3" w:tentative="1">
+      <w:start w:val="1"/>
+      <w:numFmt w:val="decimal"/>
+      <w:lvlText w:val="%4."/>
+      <w:lvlJc w:val="left"/>
+      <w:pPr>
+        <w:tabs>
+          <w:tab w:val="num" w:pos="2880"/>
+        </w:tabs>
+        <w:ind w:left="2880" w:hanging="360"/>
+      </w:pPr>
+    </w:lvl>
+    <w:lvl w:ilvl="4" w:tentative="1">
+      <w:start w:val="1"/>
+      <w:numFmt w:val="decimal"/>
+      <w:lvlText w:val="%5."/>
+      <w:lvlJc w:val="left"/>
+      <w:pPr>
+        <w:tabs>
+          <w:tab w:val="num" w:pos="3600"/>
+        </w:tabs>
+        <w:ind w:left="3600" w:hanging="360"/>
+      </w:pPr>
+    </w:lvl>
+    <w:lvl w:ilvl="5" w:tentative="1">
+      <w:start w:val="1"/>
+      <w:numFmt w:val="decimal"/>
+      <w:lvlText w:val="%6."/>
+      <w:lvlJc w:val="left"/>
+      <w:pPr>
+        <w:tabs>
+          <w:tab w:val="num" w:pos="4320"/>
+        </w:tabs>
+        <w:ind w:left="4320" w:hanging="360"/>
+      </w:pPr>
+    </w:lvl>
+    <w:lvl w:ilvl="6" w:tentative="1">
+      <w:start w:val="1"/>
+      <w:numFmt w:val="decimal"/>
+      <w:lvlText w:val="%7."/>
+      <w:lvlJc w:val="left"/>
+      <w:pPr>
+        <w:tabs>
+          <w:tab w:val="num" w:pos="5040"/>
+        </w:tabs>
+        <w:ind w:left="5040" w:hanging="360"/>
+      </w:pPr>
+    </w:lvl>
+    <w:lvl w:ilvl="7" w:tentative="1">
+      <w:start w:val="1"/>
+      <w:numFmt w:val="decimal"/>
+      <w:lvlText w:val="%8."/>
+      <w:lvlJc w:val="left"/>
+      <w:pPr>
+        <w:tabs>
+          <w:tab w:val="num" w:pos="5760"/>
+        </w:tabs>
+        <w:ind w:left="5760" w:hanging="360"/>
+      </w:pPr>
+    </w:lvl>
+    <w:lvl w:ilvl="8" w:tentative="1">
+      <w:start w:val="1"/>
+      <w:numFmt w:val="decimal"/>
+      <w:lvlText w:val="%9."/>
+      <w:lvlJc w:val="left"/>
+      <w:pPr>
+        <w:tabs>
+          <w:tab w:val="num" w:pos="6480"/>
+        </w:tabs>
+        <w:ind w:left="6480" w:hanging="360"/>
+      </w:pPr>
+    </w:lvl>
+  </w:abstractNum>
+  <w:abstractNum w:abstractNumId="3">
+    <w:nsid w:val="740821E9"/>
+    <w:multiLevelType w:val="hybridMultilevel"/>
+    <w:tmpl w:val="306884EE"/>
+    <w:lvl w:ilvl="0" w:tplc="04090001">
+      <w:start w:val="1"/>
+      <w:numFmt w:val="bullet"/>
+      <w:lvlText w:val=""/>
+      <w:lvlJc w:val="left"/>
+      <w:pPr>
+        <w:ind w:left="720" w:hanging="360"/>
+      </w:pPr>
+      <w:rPr>
+        <w:rFonts w:ascii="Symbol" w:hAnsi="Symbol" w:hint="default"/>
+      </w:rPr>
+    </w:lvl>
+    <w:lvl w:ilvl="1" w:tplc="04090003" w:tentative="1">
+      <w:start w:val="1"/>
+      <w:numFmt w:val="bullet"/>
+      <w:lvlText w:val="o"/>
+      <w:lvlJc w:val="left"/>
+      <w:pPr>
+        <w:ind w:left="1440" w:hanging="360"/>
+      </w:pPr>
+      <w:rPr>
+        <w:rFonts w:ascii="Courier New" w:hAnsi="Courier New" w:hint="default"/>
+      </w:rPr>
+    </w:lvl>
+    <w:lvl w:ilvl="2" w:tplc="04090005" w:tentative="1">
+      <w:start w:val="1"/>
+      <w:numFmt w:val="bullet"/>
+      <w:lvlText w:val=""/>
+      <w:lvlJc w:val="left"/>
+      <w:pPr>
+        <w:ind w:left="2160" w:hanging="360"/>
+      </w:pPr>
+      <w:rPr>
+        <w:rFonts w:ascii="Wingdings" w:hAnsi="Wingdings" w:hint="default"/>
+      </w:rPr>
+    </w:lvl>
+    <w:lvl w:ilvl="3" w:tplc="04090001" w:tentative="1">
+      <w:start w:val="1"/>
+      <w:numFmt w:val="bullet"/>
+      <w:lvlText w:val=""/>
+      <w:lvlJc w:val="left"/>
+      <w:pPr>
+        <w:ind w:left="2880" w:hanging="360"/>
+      </w:pPr>
+      <w:rPr>
+        <w:rFonts w:ascii="Symbol" w:hAnsi="Symbol" w:hint="default"/>
+      </w:rPr>
+    </w:lvl>
+    <w:lvl w:ilvl="4" w:tplc="04090003" w:tentative="1">
+      <w:start w:val="1"/>
+      <w:numFmt w:val="bullet"/>
+      <w:lvlText w:val="o"/>
+      <w:lvlJc w:val="left"/>
+      <w:pPr>
+        <w:ind w:left="3600" w:hanging="360"/>
+      </w:pPr>
+      <w:rPr>
+        <w:rFonts w:ascii="Courier New" w:hAnsi="Courier New" w:hint="default"/>
+      </w:rPr>
+    </w:lvl>
+    <w:lvl w:ilvl="5" w:tplc="04090005" w:tentative="1">
+      <w:start w:val="1"/>
+      <w:numFmt w:val="bullet"/>
+      <w:lvlText w:val=""/>
+      <w:lvlJc w:val="left"/>
+      <w:pPr>
+        <w:ind w:left="4320" w:hanging="360"/>
+      </w:pPr>
+      <w:rPr>
+        <w:rFonts w:ascii="Wingdings" w:hAnsi="Wingdings" w:hint="default"/>
+      </w:rPr>
+    </w:lvl>
+    <w:lvl w:ilvl="6" w:tplc="04090001" w:tentative="1">
+      <w:start w:val="1"/>
+      <w:numFmt w:val="bullet"/>
+      <w:lvlText w:val=""/>
+      <w:lvlJc w:val="left"/>
+      <w:pPr>
+        <w:ind w:left="5040" w:hanging="360"/>
+      </w:pPr>
+      <w:rPr>
+        <w:rFonts w:ascii="Symbol" w:hAnsi="Symbol" w:hint="default"/>
+      </w:rPr>
+    </w:lvl>
+    <w:lvl w:ilvl="7" w:tplc="04090003" w:tentative="1">
+      <w:start w:val="1"/>
+      <w:numFmt w:val="bullet"/>
+      <w:lvlText w:val="o"/>
+      <w:lvlJc w:val="left"/>
+      <w:pPr>
+        <w:ind w:left="5760" w:hanging="360"/>
+      </w:pPr>
+      <w:rPr>
+        <w:rFonts w:ascii="Courier New" w:hAnsi="Courier New" w:hint="default"/>
+      </w:rPr>
+    </w:lvl>
+    <w:lvl w:ilvl="8" w:tplc="04090005" w:tentative="1">
+      <w:start w:val="1"/>
+      <w:numFmt w:val="bullet"/>
+      <w:lvlText w:val=""/>
+      <w:lvlJc w:val="left"/>
+      <w:pPr>
+        <w:ind w:left="6480" w:hanging="360"/>
+      </w:pPr>
+      <w:rPr>
+        <w:rFonts w:ascii="Wingdings" w:hAnsi="Wingdings" w:hint="default"/>
+      </w:rPr>
+    </w:lvl>
+  </w:abstractNum>
+  <w:num w:numId="1">
+    <w:abstractNumId w:val="1"/>
+  </w:num>
+  <w:num w:numId="2">
+    <w:abstractNumId w:val="3"/>
+  </w:num>
+  <w:num w:numId="3">
+    <w:abstractNumId w:val="0"/>
+  </w:num>
+  <w:num w:numId="4">
+    <w:abstractNumId w:val="2"/>
+  </w:num>
+</w:numbering>
 </file>
 
 <file path=word/styles.xml><?xml version="1.0" encoding="utf-8"?>
@@ -1170,6 +4508,50 @@
       <w:color w:val="4F81BD" w:themeColor="accent1"/>
     </w:rPr>
   </w:style>
+  <w:style w:type="paragraph" w:styleId="Heading4">
+    <w:name w:val="heading 4"/>
+    <w:basedOn w:val="Normal"/>
+    <w:next w:val="Normal"/>
+    <w:link w:val="Heading4Char"/>
+    <w:uiPriority w:val="9"/>
+    <w:unhideWhenUsed/>
+    <w:qFormat/>
+    <w:rsid w:val="006E2715"/>
+    <w:pPr>
+      <w:keepNext/>
+      <w:keepLines/>
+      <w:spacing w:before="200"/>
+      <w:outlineLvl w:val="3"/>
+    </w:pPr>
+    <w:rPr>
+      <w:rFonts w:asciiTheme="majorHAnsi" w:eastAsiaTheme="majorEastAsia" w:hAnsiTheme="majorHAnsi" w:cstheme="majorBidi"/>
+      <w:b/>
+      <w:bCs/>
+      <w:i/>
+      <w:iCs/>
+      <w:color w:val="4F81BD" w:themeColor="accent1"/>
+    </w:rPr>
+  </w:style>
+  <w:style w:type="paragraph" w:styleId="Heading5">
+    <w:name w:val="heading 5"/>
+    <w:basedOn w:val="Normal"/>
+    <w:next w:val="Normal"/>
+    <w:link w:val="Heading5Char"/>
+    <w:uiPriority w:val="9"/>
+    <w:unhideWhenUsed/>
+    <w:qFormat/>
+    <w:rsid w:val="006E2715"/>
+    <w:pPr>
+      <w:keepNext/>
+      <w:keepLines/>
+      <w:spacing w:before="200"/>
+      <w:outlineLvl w:val="4"/>
+    </w:pPr>
+    <w:rPr>
+      <w:rFonts w:asciiTheme="majorHAnsi" w:eastAsiaTheme="majorEastAsia" w:hAnsiTheme="majorHAnsi" w:cstheme="majorBidi"/>
+      <w:color w:val="243F60" w:themeColor="accent1" w:themeShade="7F"/>
+    </w:rPr>
+  </w:style>
   <w:style w:type="character" w:default="1" w:styleId="DefaultParagraphFont">
     <w:name w:val="Default Paragraph Font"/>
     <w:uiPriority w:val="1"/>
@@ -1529,6 +4911,108 @@
       <w:b/>
       <w:bCs/>
       <w:color w:val="4F81BD" w:themeColor="accent1"/>
+    </w:rPr>
+  </w:style>
+  <w:style w:type="character" w:styleId="IntenseReference">
+    <w:name w:val="Intense Reference"/>
+    <w:basedOn w:val="DefaultParagraphFont"/>
+    <w:uiPriority w:val="32"/>
+    <w:qFormat/>
+    <w:rsid w:val="00EA7710"/>
+    <w:rPr>
+      <w:b/>
+      <w:bCs/>
+      <w:smallCaps/>
+      <w:color w:val="C0504D" w:themeColor="accent2"/>
+      <w:spacing w:val="5"/>
+      <w:u w:val="single"/>
+    </w:rPr>
+  </w:style>
+  <w:style w:type="character" w:styleId="SubtleReference">
+    <w:name w:val="Subtle Reference"/>
+    <w:basedOn w:val="DefaultParagraphFont"/>
+    <w:uiPriority w:val="31"/>
+    <w:qFormat/>
+    <w:rsid w:val="006D2632"/>
+    <w:rPr>
+      <w:smallCaps/>
+      <w:color w:val="000000" w:themeColor="text1"/>
+      <w:u w:val="single"/>
+    </w:rPr>
+  </w:style>
+  <w:style w:type="character" w:styleId="IntenseEmphasis">
+    <w:name w:val="Intense Emphasis"/>
+    <w:basedOn w:val="DefaultParagraphFont"/>
+    <w:uiPriority w:val="21"/>
+    <w:qFormat/>
+    <w:rsid w:val="006D2632"/>
+    <w:rPr>
+      <w:b/>
+      <w:bCs/>
+      <w:i/>
+      <w:iCs/>
+      <w:color w:val="4F81BD" w:themeColor="accent1"/>
+    </w:rPr>
+  </w:style>
+  <w:style w:type="character" w:styleId="SubtleEmphasis">
+    <w:name w:val="Subtle Emphasis"/>
+    <w:basedOn w:val="DefaultParagraphFont"/>
+    <w:uiPriority w:val="19"/>
+    <w:qFormat/>
+    <w:rsid w:val="006D2632"/>
+    <w:rPr>
+      <w:i/>
+      <w:iCs/>
+      <w:color w:val="808080" w:themeColor="text1" w:themeTint="7F"/>
+    </w:rPr>
+  </w:style>
+  <w:style w:type="paragraph" w:styleId="NoSpacing">
+    <w:name w:val="No Spacing"/>
+    <w:uiPriority w:val="1"/>
+    <w:qFormat/>
+    <w:rsid w:val="006D2632"/>
+  </w:style>
+  <w:style w:type="character" w:customStyle="1" w:styleId="Heading4Char">
+    <w:name w:val="Heading 4 Char"/>
+    <w:basedOn w:val="DefaultParagraphFont"/>
+    <w:link w:val="Heading4"/>
+    <w:uiPriority w:val="9"/>
+    <w:rsid w:val="006E2715"/>
+    <w:rPr>
+      <w:rFonts w:asciiTheme="majorHAnsi" w:eastAsiaTheme="majorEastAsia" w:hAnsiTheme="majorHAnsi" w:cstheme="majorBidi"/>
+      <w:b/>
+      <w:bCs/>
+      <w:i/>
+      <w:iCs/>
+      <w:color w:val="4F81BD" w:themeColor="accent1"/>
+    </w:rPr>
+  </w:style>
+  <w:style w:type="character" w:customStyle="1" w:styleId="Heading5Char">
+    <w:name w:val="Heading 5 Char"/>
+    <w:basedOn w:val="DefaultParagraphFont"/>
+    <w:link w:val="Heading5"/>
+    <w:uiPriority w:val="9"/>
+    <w:rsid w:val="006E2715"/>
+    <w:rPr>
+      <w:rFonts w:asciiTheme="majorHAnsi" w:eastAsiaTheme="majorEastAsia" w:hAnsiTheme="majorHAnsi" w:cstheme="majorBidi"/>
+      <w:color w:val="243F60" w:themeColor="accent1" w:themeShade="7F"/>
+    </w:rPr>
+  </w:style>
+  <w:style w:type="paragraph" w:styleId="NormalWeb">
+    <w:name w:val="Normal (Web)"/>
+    <w:basedOn w:val="Normal"/>
+    <w:uiPriority w:val="99"/>
+    <w:semiHidden/>
+    <w:unhideWhenUsed/>
+    <w:rsid w:val="0044606B"/>
+    <w:pPr>
+      <w:spacing w:before="100" w:beforeAutospacing="1" w:after="100" w:afterAutospacing="1"/>
+    </w:pPr>
+    <w:rPr>
+      <w:rFonts w:ascii="Times" w:hAnsi="Times" w:cs="Times New Roman"/>
+      <w:sz w:val="20"/>
+      <w:szCs w:val="20"/>
+      <w:lang w:val="en-IE"/>
     </w:rPr>
   </w:style>
 </w:styles>
@@ -1759,6 +5243,50 @@
       <w:color w:val="4F81BD" w:themeColor="accent1"/>
     </w:rPr>
   </w:style>
+  <w:style w:type="paragraph" w:styleId="Heading4">
+    <w:name w:val="heading 4"/>
+    <w:basedOn w:val="Normal"/>
+    <w:next w:val="Normal"/>
+    <w:link w:val="Heading4Char"/>
+    <w:uiPriority w:val="9"/>
+    <w:unhideWhenUsed/>
+    <w:qFormat/>
+    <w:rsid w:val="006E2715"/>
+    <w:pPr>
+      <w:keepNext/>
+      <w:keepLines/>
+      <w:spacing w:before="200"/>
+      <w:outlineLvl w:val="3"/>
+    </w:pPr>
+    <w:rPr>
+      <w:rFonts w:asciiTheme="majorHAnsi" w:eastAsiaTheme="majorEastAsia" w:hAnsiTheme="majorHAnsi" w:cstheme="majorBidi"/>
+      <w:b/>
+      <w:bCs/>
+      <w:i/>
+      <w:iCs/>
+      <w:color w:val="4F81BD" w:themeColor="accent1"/>
+    </w:rPr>
+  </w:style>
+  <w:style w:type="paragraph" w:styleId="Heading5">
+    <w:name w:val="heading 5"/>
+    <w:basedOn w:val="Normal"/>
+    <w:next w:val="Normal"/>
+    <w:link w:val="Heading5Char"/>
+    <w:uiPriority w:val="9"/>
+    <w:unhideWhenUsed/>
+    <w:qFormat/>
+    <w:rsid w:val="006E2715"/>
+    <w:pPr>
+      <w:keepNext/>
+      <w:keepLines/>
+      <w:spacing w:before="200"/>
+      <w:outlineLvl w:val="4"/>
+    </w:pPr>
+    <w:rPr>
+      <w:rFonts w:asciiTheme="majorHAnsi" w:eastAsiaTheme="majorEastAsia" w:hAnsiTheme="majorHAnsi" w:cstheme="majorBidi"/>
+      <w:color w:val="243F60" w:themeColor="accent1" w:themeShade="7F"/>
+    </w:rPr>
+  </w:style>
   <w:style w:type="character" w:default="1" w:styleId="DefaultParagraphFont">
     <w:name w:val="Default Paragraph Font"/>
     <w:uiPriority w:val="1"/>
@@ -2118,6 +5646,108 @@
       <w:b/>
       <w:bCs/>
       <w:color w:val="4F81BD" w:themeColor="accent1"/>
+    </w:rPr>
+  </w:style>
+  <w:style w:type="character" w:styleId="IntenseReference">
+    <w:name w:val="Intense Reference"/>
+    <w:basedOn w:val="DefaultParagraphFont"/>
+    <w:uiPriority w:val="32"/>
+    <w:qFormat/>
+    <w:rsid w:val="00EA7710"/>
+    <w:rPr>
+      <w:b/>
+      <w:bCs/>
+      <w:smallCaps/>
+      <w:color w:val="C0504D" w:themeColor="accent2"/>
+      <w:spacing w:val="5"/>
+      <w:u w:val="single"/>
+    </w:rPr>
+  </w:style>
+  <w:style w:type="character" w:styleId="SubtleReference">
+    <w:name w:val="Subtle Reference"/>
+    <w:basedOn w:val="DefaultParagraphFont"/>
+    <w:uiPriority w:val="31"/>
+    <w:qFormat/>
+    <w:rsid w:val="006D2632"/>
+    <w:rPr>
+      <w:smallCaps/>
+      <w:color w:val="000000" w:themeColor="text1"/>
+      <w:u w:val="single"/>
+    </w:rPr>
+  </w:style>
+  <w:style w:type="character" w:styleId="IntenseEmphasis">
+    <w:name w:val="Intense Emphasis"/>
+    <w:basedOn w:val="DefaultParagraphFont"/>
+    <w:uiPriority w:val="21"/>
+    <w:qFormat/>
+    <w:rsid w:val="006D2632"/>
+    <w:rPr>
+      <w:b/>
+      <w:bCs/>
+      <w:i/>
+      <w:iCs/>
+      <w:color w:val="4F81BD" w:themeColor="accent1"/>
+    </w:rPr>
+  </w:style>
+  <w:style w:type="character" w:styleId="SubtleEmphasis">
+    <w:name w:val="Subtle Emphasis"/>
+    <w:basedOn w:val="DefaultParagraphFont"/>
+    <w:uiPriority w:val="19"/>
+    <w:qFormat/>
+    <w:rsid w:val="006D2632"/>
+    <w:rPr>
+      <w:i/>
+      <w:iCs/>
+      <w:color w:val="808080" w:themeColor="text1" w:themeTint="7F"/>
+    </w:rPr>
+  </w:style>
+  <w:style w:type="paragraph" w:styleId="NoSpacing">
+    <w:name w:val="No Spacing"/>
+    <w:uiPriority w:val="1"/>
+    <w:qFormat/>
+    <w:rsid w:val="006D2632"/>
+  </w:style>
+  <w:style w:type="character" w:customStyle="1" w:styleId="Heading4Char">
+    <w:name w:val="Heading 4 Char"/>
+    <w:basedOn w:val="DefaultParagraphFont"/>
+    <w:link w:val="Heading4"/>
+    <w:uiPriority w:val="9"/>
+    <w:rsid w:val="006E2715"/>
+    <w:rPr>
+      <w:rFonts w:asciiTheme="majorHAnsi" w:eastAsiaTheme="majorEastAsia" w:hAnsiTheme="majorHAnsi" w:cstheme="majorBidi"/>
+      <w:b/>
+      <w:bCs/>
+      <w:i/>
+      <w:iCs/>
+      <w:color w:val="4F81BD" w:themeColor="accent1"/>
+    </w:rPr>
+  </w:style>
+  <w:style w:type="character" w:customStyle="1" w:styleId="Heading5Char">
+    <w:name w:val="Heading 5 Char"/>
+    <w:basedOn w:val="DefaultParagraphFont"/>
+    <w:link w:val="Heading5"/>
+    <w:uiPriority w:val="9"/>
+    <w:rsid w:val="006E2715"/>
+    <w:rPr>
+      <w:rFonts w:asciiTheme="majorHAnsi" w:eastAsiaTheme="majorEastAsia" w:hAnsiTheme="majorHAnsi" w:cstheme="majorBidi"/>
+      <w:color w:val="243F60" w:themeColor="accent1" w:themeShade="7F"/>
+    </w:rPr>
+  </w:style>
+  <w:style w:type="paragraph" w:styleId="NormalWeb">
+    <w:name w:val="Normal (Web)"/>
+    <w:basedOn w:val="Normal"/>
+    <w:uiPriority w:val="99"/>
+    <w:semiHidden/>
+    <w:unhideWhenUsed/>
+    <w:rsid w:val="0044606B"/>
+    <w:pPr>
+      <w:spacing w:before="100" w:beforeAutospacing="1" w:after="100" w:afterAutospacing="1"/>
+    </w:pPr>
+    <w:rPr>
+      <w:rFonts w:ascii="Times" w:hAnsi="Times" w:cs="Times New Roman"/>
+      <w:sz w:val="20"/>
+      <w:szCs w:val="20"/>
+      <w:lang w:val="en-IE"/>
     </w:rPr>
   </w:style>
 </w:styles>

--- a/FYP.docx
+++ b/FYP.docx
@@ -4,25 +4,200 @@
   <w:body>
     <w:p>
       <w:pPr>
-        <w:widowControl w:val="0"/>
-        <w:autoSpaceDE w:val="0"/>
-        <w:autoSpaceDN w:val="0"/>
-        <w:adjustRightInd w:val="0"/>
-        <w:spacing w:line="280" w:lineRule="atLeast"/>
-        <w:ind w:left="1440"/>
+        <w:pStyle w:val="Title"/>
+        <w:rPr>
+          <w:rStyle w:val="Strong"/>
+        </w:rPr>
+      </w:pPr>
+      <w:bookmarkStart w:id="0" w:name="_Toc351896480"/>
+      <w:bookmarkStart w:id="1" w:name="_Toc351896731"/>
+      <w:bookmarkStart w:id="2" w:name="_Toc351899354"/>
+      <w:r>
+        <w:rPr>
+          <w:rStyle w:val="Strong"/>
+        </w:rPr>
+        <w:t>An Android Based Personal Security Application</w:t>
+      </w:r>
+      <w:bookmarkEnd w:id="0"/>
+      <w:bookmarkEnd w:id="1"/>
+      <w:bookmarkEnd w:id="2"/>
+    </w:p>
+    <w:p/>
+    <w:p/>
+    <w:p>
+      <w:pPr>
+        <w:pStyle w:val="Heading1"/>
+        <w:jc w:val="center"/>
+      </w:pPr>
+      <w:r>
+        <w:t xml:space="preserve">    </w:t>
+      </w:r>
+      <w:bookmarkStart w:id="3" w:name="_Toc351895767"/>
+      <w:bookmarkStart w:id="4" w:name="_Toc351896072"/>
+      <w:bookmarkStart w:id="5" w:name="_Toc351896481"/>
+      <w:bookmarkStart w:id="6" w:name="_Toc351896732"/>
+      <w:bookmarkStart w:id="7" w:name="_Toc351899355"/>
+      <w:r>
+        <w:t>Final Year Project Report</w:t>
+      </w:r>
+      <w:bookmarkEnd w:id="3"/>
+      <w:bookmarkEnd w:id="4"/>
+      <w:bookmarkEnd w:id="5"/>
+      <w:bookmarkEnd w:id="6"/>
+      <w:bookmarkEnd w:id="7"/>
+    </w:p>
+    <w:p/>
+    <w:p/>
+    <w:p>
+      <w:pPr>
+        <w:ind w:left="2880"/>
+      </w:pPr>
+      <w:r>
+        <w:rPr>
+          <w:noProof/>
+        </w:rPr>
+        <w:drawing>
+          <wp:inline distT="0" distB="0" distL="0" distR="0" wp14:anchorId="35558FC0" wp14:editId="5783108C">
+            <wp:extent cx="1828800" cy="1816100"/>
+            <wp:effectExtent l="0" t="0" r="0" b="12700"/>
+            <wp:docPr id="3" name="Picture 3" descr="Macintosh HD:Users:matthew:Desktop:College:4th Year:CT434 FYP:Logo:1:Logomakr_xxhdpi.png"/>
+            <wp:cNvGraphicFramePr>
+              <a:graphicFrameLocks xmlns:a="http://schemas.openxmlformats.org/drawingml/2006/main" noChangeAspect="1"/>
+            </wp:cNvGraphicFramePr>
+            <a:graphic xmlns:a="http://schemas.openxmlformats.org/drawingml/2006/main">
+              <a:graphicData uri="http://schemas.openxmlformats.org/drawingml/2006/picture">
+                <pic:pic xmlns:pic="http://schemas.openxmlformats.org/drawingml/2006/picture">
+                  <pic:nvPicPr>
+                    <pic:cNvPr id="0" name="Picture 4" descr="Macintosh HD:Users:matthew:Desktop:College:4th Year:CT434 FYP:Logo:1:Logomakr_xxhdpi.png"/>
+                    <pic:cNvPicPr>
+                      <a:picLocks noChangeAspect="1" noChangeArrowheads="1"/>
+                    </pic:cNvPicPr>
+                  </pic:nvPicPr>
+                  <pic:blipFill>
+                    <a:blip r:embed="rId6">
+                      <a:extLst>
+                        <a:ext uri="{28A0092B-C50C-407E-A947-70E740481C1C}">
+                          <a14:useLocalDpi xmlns:a14="http://schemas.microsoft.com/office/drawing/2010/main" val="0"/>
+                        </a:ext>
+                      </a:extLst>
+                    </a:blip>
+                    <a:srcRect/>
+                    <a:stretch>
+                      <a:fillRect/>
+                    </a:stretch>
+                  </pic:blipFill>
+                  <pic:spPr bwMode="auto">
+                    <a:xfrm>
+                      <a:off x="0" y="0"/>
+                      <a:ext cx="1828800" cy="1816100"/>
+                    </a:xfrm>
+                    <a:prstGeom prst="rect">
+                      <a:avLst/>
+                    </a:prstGeom>
+                    <a:noFill/>
+                    <a:ln>
+                      <a:noFill/>
+                    </a:ln>
+                  </pic:spPr>
+                </pic:pic>
+              </a:graphicData>
+            </a:graphic>
+          </wp:inline>
+        </w:drawing>
+      </w:r>
+    </w:p>
+    <w:p>
+      <w:pPr>
+        <w:rPr>
+          <w:rStyle w:val="Strong"/>
+        </w:rPr>
+      </w:pPr>
+      <w:r>
+        <w:tab/>
+      </w:r>
+      <w:r>
+        <w:tab/>
+      </w:r>
+      <w:r>
+        <w:tab/>
+      </w:r>
+      <w:r>
+        <w:tab/>
+      </w:r>
+    </w:p>
+    <w:p>
+      <w:pPr>
+        <w:ind w:left="2880"/>
+        <w:rPr>
+          <w:rStyle w:val="Strong"/>
+          <w:sz w:val="40"/>
+          <w:szCs w:val="40"/>
+        </w:rPr>
+      </w:pPr>
+      <w:r>
+        <w:rPr>
+          <w:rStyle w:val="Strong"/>
+          <w:sz w:val="40"/>
+          <w:szCs w:val="40"/>
+        </w:rPr>
+        <w:t xml:space="preserve">       </w:t>
+      </w:r>
+      <w:r>
+        <w:rPr>
+          <w:rStyle w:val="Strong"/>
+          <w:sz w:val="40"/>
+          <w:szCs w:val="40"/>
+        </w:rPr>
+        <w:t>TrackMe</w:t>
+      </w:r>
+    </w:p>
+    <w:p>
+      <w:pPr>
+        <w:ind w:left="2880"/>
+        <w:rPr>
+          <w:rStyle w:val="Strong"/>
+          <w:sz w:val="40"/>
+          <w:szCs w:val="40"/>
+        </w:rPr>
+      </w:pPr>
+    </w:p>
+    <w:p>
+      <w:pPr>
+        <w:ind w:left="2880"/>
+        <w:rPr>
+          <w:rStyle w:val="Strong"/>
+          <w:sz w:val="40"/>
+          <w:szCs w:val="40"/>
+        </w:rPr>
+      </w:pPr>
+    </w:p>
+    <w:p>
+      <w:pPr>
+        <w:ind w:left="2880"/>
+        <w:rPr>
+          <w:rStyle w:val="Strong"/>
+          <w:sz w:val="40"/>
+          <w:szCs w:val="40"/>
+        </w:rPr>
+      </w:pPr>
+    </w:p>
+    <w:p>
+      <w:pPr>
+        <w:pStyle w:val="ByLine"/>
+        <w:ind w:left="720"/>
+        <w:jc w:val="center"/>
+        <w:rPr>
+          <w:rFonts w:ascii="Cambria" w:hAnsi="Cambria"/>
+        </w:rPr>
+      </w:pPr>
+      <w:r>
         <w:rPr>
           <w:rFonts w:ascii="Times" w:hAnsi="Times" w:cs="Times"/>
+          <w:noProof/>
           <w:color w:val="000000"/>
         </w:rPr>
-      </w:pPr>
-      <w:r>
-        <w:rPr>
-          <w:rFonts w:ascii="Times" w:hAnsi="Times" w:cs="Times"/>
-          <w:noProof/>
-          <w:color w:val="000000"/>
-        </w:rPr>
         <w:drawing>
-          <wp:inline distT="0" distB="0" distL="0" distR="0" wp14:anchorId="377CE0A1" wp14:editId="7348E480">
+          <wp:inline distT="0" distB="0" distL="0" distR="0" wp14:anchorId="4544FB34" wp14:editId="0265C68C">
             <wp:extent cx="3492500" cy="1079500"/>
             <wp:effectExtent l="0" t="0" r="12700" b="12700"/>
             <wp:docPr id="1" name="Picture 1"/>
@@ -39,7 +214,7 @@
                     </pic:cNvPicPr>
                   </pic:nvPicPr>
                   <pic:blipFill>
-                    <a:blip r:embed="rId6">
+                    <a:blip r:embed="rId7">
                       <a:extLst>
                         <a:ext uri="{28A0092B-C50C-407E-A947-70E740481C1C}">
                           <a14:useLocalDpi xmlns:a14="http://schemas.microsoft.com/office/drawing/2010/main" val="0"/>
@@ -70,244 +245,714 @@
           </wp:inline>
         </w:drawing>
       </w:r>
-      <w:r>
-        <w:rPr>
-          <w:rFonts w:ascii="Times" w:hAnsi="Times" w:cs="Times"/>
-          <w:color w:val="000000"/>
-        </w:rPr>
-        <w:t xml:space="preserve"> </w:t>
-      </w:r>
+    </w:p>
+    <w:p>
+      <w:pPr>
+        <w:pStyle w:val="ByLine"/>
+        <w:ind w:left="720"/>
+        <w:jc w:val="center"/>
+        <w:rPr>
+          <w:rFonts w:ascii="Cambria" w:hAnsi="Cambria"/>
+        </w:rPr>
+      </w:pPr>
+    </w:p>
+    <w:p>
+      <w:pPr>
+        <w:pStyle w:val="Subtitle"/>
+      </w:pPr>
+      <w:r>
+        <w:t>Matthew Finn</w:t>
+      </w:r>
+      <w:r>
+        <w:t xml:space="preserve"> | 13480362 | B.Sc. Computer Science &amp; Information Technology</w:t>
+      </w:r>
+    </w:p>
+    <w:p>
+      <w:pPr>
+        <w:pStyle w:val="Subtitle"/>
+      </w:pPr>
+      <w:r>
+        <w:t>Academic Supervisor: Dr. Desmond Chambers</w:t>
+      </w:r>
+      <w:bookmarkStart w:id="8" w:name="_Toc351129865"/>
+      <w:bookmarkStart w:id="9" w:name="_Toc351130022"/>
+      <w:bookmarkStart w:id="10" w:name="_Toc351141325"/>
     </w:p>
     <w:p/>
-    <w:p/>
     <w:p>
       <w:pPr>
         <w:pStyle w:val="Title"/>
-        <w:rPr>
-          <w:b/>
-          <w:bCs/>
-        </w:rPr>
-      </w:pPr>
-      <w:r>
-        <w:rPr>
-          <w:rStyle w:val="Strong"/>
-        </w:rPr>
-        <w:t>An Android Based Personal Security Application</w:t>
-      </w:r>
-    </w:p>
-    <w:p/>
-    <w:p/>
-    <w:p/>
-    <w:p/>
-    <w:p>
-      <w:pPr>
-        <w:ind w:left="2880"/>
-      </w:pPr>
-      <w:r>
-        <w:rPr>
-          <w:noProof/>
-        </w:rPr>
-        <w:drawing>
-          <wp:inline distT="0" distB="0" distL="0" distR="0" wp14:anchorId="35558FC0" wp14:editId="5783108C">
-            <wp:extent cx="1828800" cy="1816100"/>
-            <wp:effectExtent l="0" t="0" r="0" b="12700"/>
-            <wp:docPr id="3" name="Picture 3" descr="Macintosh HD:Users:matthew:Desktop:College:4th Year:CT434 FYP:Logo:1:Logomakr_xxhdpi.png"/>
-            <wp:cNvGraphicFramePr>
-              <a:graphicFrameLocks xmlns:a="http://schemas.openxmlformats.org/drawingml/2006/main" noChangeAspect="1"/>
-            </wp:cNvGraphicFramePr>
-            <a:graphic xmlns:a="http://schemas.openxmlformats.org/drawingml/2006/main">
-              <a:graphicData uri="http://schemas.openxmlformats.org/drawingml/2006/picture">
-                <pic:pic xmlns:pic="http://schemas.openxmlformats.org/drawingml/2006/picture">
-                  <pic:nvPicPr>
-                    <pic:cNvPr id="0" name="Picture 4" descr="Macintosh HD:Users:matthew:Desktop:College:4th Year:CT434 FYP:Logo:1:Logomakr_xxhdpi.png"/>
-                    <pic:cNvPicPr>
-                      <a:picLocks noChangeAspect="1" noChangeArrowheads="1"/>
-                    </pic:cNvPicPr>
-                  </pic:nvPicPr>
-                  <pic:blipFill>
-                    <a:blip r:embed="rId7">
-                      <a:extLst>
-                        <a:ext uri="{28A0092B-C50C-407E-A947-70E740481C1C}">
-                          <a14:useLocalDpi xmlns:a14="http://schemas.microsoft.com/office/drawing/2010/main" val="0"/>
-                        </a:ext>
-                      </a:extLst>
-                    </a:blip>
-                    <a:srcRect/>
-                    <a:stretch>
-                      <a:fillRect/>
-                    </a:stretch>
-                  </pic:blipFill>
-                  <pic:spPr bwMode="auto">
-                    <a:xfrm>
-                      <a:off x="0" y="0"/>
-                      <a:ext cx="1828800" cy="1816100"/>
-                    </a:xfrm>
-                    <a:prstGeom prst="rect">
-                      <a:avLst/>
-                    </a:prstGeom>
-                    <a:noFill/>
-                    <a:ln>
-                      <a:noFill/>
-                    </a:ln>
-                  </pic:spPr>
-                </pic:pic>
-              </a:graphicData>
-            </a:graphic>
-          </wp:inline>
-        </w:drawing>
-      </w:r>
-    </w:p>
-    <w:p>
-      <w:pPr>
-        <w:rPr>
-          <w:rStyle w:val="Strong"/>
-        </w:rPr>
-      </w:pPr>
-      <w:r>
+        <w:spacing w:line="360" w:lineRule="auto"/>
+      </w:pPr>
+      <w:bookmarkStart w:id="11" w:name="_Toc351896482"/>
+      <w:bookmarkStart w:id="12" w:name="_Toc351896733"/>
+      <w:bookmarkStart w:id="13" w:name="_Toc351899356"/>
+      <w:r>
+        <w:lastRenderedPageBreak/>
+        <w:t>Statement Of Originality</w:t>
+      </w:r>
+      <w:bookmarkEnd w:id="11"/>
+      <w:bookmarkEnd w:id="12"/>
+      <w:bookmarkEnd w:id="13"/>
+    </w:p>
+    <w:p>
+      <w:pPr>
+        <w:spacing w:line="360" w:lineRule="auto"/>
+      </w:pPr>
+    </w:p>
+    <w:p>
+      <w:pPr>
+        <w:spacing w:line="360" w:lineRule="auto"/>
+        <w:rPr>
+          <w:lang w:val="en-IE"/>
+        </w:rPr>
+      </w:pPr>
+      <w:r>
+        <w:rPr>
+          <w:lang w:val="en-IE"/>
+        </w:rPr>
+        <w:t xml:space="preserve">I declare that this </w:t>
+      </w:r>
+      <w:r>
+        <w:rPr>
+          <w:lang w:val="en-IE"/>
+        </w:rPr>
+        <w:t>project</w:t>
+      </w:r>
+      <w:r>
+        <w:rPr>
+          <w:lang w:val="en-IE"/>
+        </w:rPr>
+        <w:t xml:space="preserve"> is my original work except where stated. </w:t>
+      </w:r>
+    </w:p>
+    <w:p>
+      <w:pPr>
+        <w:spacing w:line="360" w:lineRule="auto"/>
+        <w:rPr>
+          <w:lang w:val="en-IE"/>
+        </w:rPr>
+      </w:pPr>
+    </w:p>
+    <w:p>
+      <w:pPr>
+        <w:rPr>
+          <w:lang w:val="en-IE"/>
+        </w:rPr>
+      </w:pPr>
+      <w:r>
+        <w:rPr>
+          <w:lang w:val="en-IE"/>
+        </w:rPr>
+        <w:t xml:space="preserve">Date: ________________________________ </w:t>
+      </w:r>
+    </w:p>
+    <w:p>
+      <w:pPr>
+        <w:rPr>
+          <w:lang w:val="en-IE"/>
+        </w:rPr>
+      </w:pPr>
+    </w:p>
+    <w:p>
+      <w:pPr>
+        <w:rPr>
+          <w:lang w:val="en-IE"/>
+        </w:rPr>
+      </w:pPr>
+    </w:p>
+    <w:p>
+      <w:pPr>
+        <w:rPr>
+          <w:rFonts w:ascii="Times" w:hAnsi="Times"/>
+          <w:sz w:val="20"/>
+          <w:szCs w:val="20"/>
+          <w:lang w:val="en-IE"/>
+        </w:rPr>
+      </w:pPr>
+    </w:p>
+    <w:p>
+      <w:pPr>
+        <w:rPr>
+          <w:rFonts w:ascii="Times" w:hAnsi="Times"/>
+          <w:sz w:val="20"/>
+          <w:szCs w:val="20"/>
+          <w:lang w:val="en-IE"/>
+        </w:rPr>
+      </w:pPr>
+      <w:r>
+        <w:rPr>
+          <w:lang w:val="en-IE"/>
+        </w:rPr>
+        <w:t xml:space="preserve">Signature: ________________________________ </w:t>
+      </w:r>
+    </w:p>
+    <w:p>
+      <w:pPr>
+        <w:spacing w:line="360" w:lineRule="auto"/>
+        <w:rPr>
+          <w:rFonts w:ascii="Times" w:hAnsi="Times"/>
+          <w:sz w:val="20"/>
+          <w:szCs w:val="20"/>
+          <w:lang w:val="en-IE"/>
+        </w:rPr>
+      </w:pPr>
+    </w:p>
+    <w:p>
+      <w:pPr>
+        <w:spacing w:line="360" w:lineRule="auto"/>
+      </w:pPr>
+    </w:p>
+    <w:p>
+      <w:pPr>
+        <w:spacing w:line="360" w:lineRule="auto"/>
+      </w:pPr>
+    </w:p>
+    <w:p>
+      <w:pPr>
+        <w:spacing w:line="360" w:lineRule="auto"/>
+      </w:pPr>
+    </w:p>
+    <w:p>
+      <w:pPr>
+        <w:spacing w:line="360" w:lineRule="auto"/>
+      </w:pPr>
+    </w:p>
+    <w:p>
+      <w:pPr>
+        <w:spacing w:line="360" w:lineRule="auto"/>
+      </w:pPr>
+    </w:p>
+    <w:p>
+      <w:pPr>
+        <w:spacing w:line="360" w:lineRule="auto"/>
+      </w:pPr>
+    </w:p>
+    <w:p>
+      <w:pPr>
+        <w:spacing w:line="360" w:lineRule="auto"/>
+      </w:pPr>
+    </w:p>
+    <w:p>
+      <w:pPr>
+        <w:spacing w:line="360" w:lineRule="auto"/>
+      </w:pPr>
+    </w:p>
+    <w:p>
+      <w:pPr>
+        <w:spacing w:line="360" w:lineRule="auto"/>
+      </w:pPr>
+    </w:p>
+    <w:p>
+      <w:pPr>
+        <w:spacing w:line="360" w:lineRule="auto"/>
+      </w:pPr>
+    </w:p>
+    <w:p>
+      <w:pPr>
+        <w:spacing w:line="360" w:lineRule="auto"/>
+      </w:pPr>
+    </w:p>
+    <w:p>
+      <w:pPr>
+        <w:spacing w:line="360" w:lineRule="auto"/>
+      </w:pPr>
+    </w:p>
+    <w:p>
+      <w:pPr>
+        <w:spacing w:line="360" w:lineRule="auto"/>
+      </w:pPr>
+    </w:p>
+    <w:p>
+      <w:pPr>
+        <w:spacing w:line="360" w:lineRule="auto"/>
+      </w:pPr>
+    </w:p>
+    <w:p>
+      <w:pPr>
+        <w:spacing w:line="360" w:lineRule="auto"/>
+      </w:pPr>
+    </w:p>
+    <w:p>
+      <w:pPr>
+        <w:spacing w:line="360" w:lineRule="auto"/>
+      </w:pPr>
+    </w:p>
+    <w:p>
+      <w:pPr>
+        <w:spacing w:line="360" w:lineRule="auto"/>
+      </w:pPr>
+    </w:p>
+    <w:p>
+      <w:pPr>
+        <w:spacing w:line="360" w:lineRule="auto"/>
+      </w:pPr>
+    </w:p>
+    <w:p>
+      <w:pPr>
+        <w:spacing w:line="360" w:lineRule="auto"/>
+      </w:pPr>
+    </w:p>
+    <w:p>
+      <w:pPr>
+        <w:spacing w:line="360" w:lineRule="auto"/>
+      </w:pPr>
+    </w:p>
+    <w:p>
+      <w:pPr>
+        <w:spacing w:line="360" w:lineRule="auto"/>
+      </w:pPr>
+    </w:p>
+    <w:p>
+      <w:pPr>
+        <w:spacing w:line="360" w:lineRule="auto"/>
+      </w:pPr>
+    </w:p>
+    <w:p>
+      <w:pPr>
+        <w:pStyle w:val="Title"/>
+        <w:spacing w:line="360" w:lineRule="auto"/>
+        <w:rPr>
+          <w:noProof/>
+        </w:rPr>
+      </w:pPr>
+      <w:bookmarkStart w:id="14" w:name="_Toc351895768"/>
+      <w:bookmarkStart w:id="15" w:name="_Toc351896483"/>
+      <w:bookmarkStart w:id="16" w:name="_Toc351896734"/>
+      <w:bookmarkStart w:id="17" w:name="_Toc351899357"/>
+      <w:r>
+        <w:t>Table Of Contents</w:t>
+      </w:r>
+      <w:bookmarkEnd w:id="14"/>
+      <w:bookmarkEnd w:id="8"/>
+      <w:bookmarkEnd w:id="9"/>
+      <w:bookmarkEnd w:id="10"/>
+      <w:bookmarkEnd w:id="15"/>
+      <w:bookmarkEnd w:id="16"/>
+      <w:bookmarkEnd w:id="17"/>
+      <w:r>
+        <w:fldChar w:fldCharType="begin"/>
+      </w:r>
+      <w:r>
+        <w:instrText xml:space="preserve"> TOC \o "1-5" </w:instrText>
+      </w:r>
+      <w:r>
+        <w:fldChar w:fldCharType="separate"/>
+      </w:r>
+    </w:p>
+    <w:p>
+      <w:pPr>
+        <w:pStyle w:val="TOC1"/>
+        <w:rPr>
+          <w:b w:val="0"/>
+          <w:noProof/>
+          <w:lang w:val="en-IE" w:eastAsia="ja-JP"/>
+        </w:rPr>
+      </w:pPr>
+      <w:r>
+        <w:rPr>
+          <w:noProof/>
+        </w:rPr>
+        <w:t>Abstract</w:t>
+      </w:r>
+      <w:r>
+        <w:rPr>
+          <w:noProof/>
+        </w:rPr>
         <w:tab/>
       </w:r>
       <w:r>
+        <w:rPr>
+          <w:noProof/>
+        </w:rPr>
+        <w:fldChar w:fldCharType="begin"/>
+      </w:r>
+      <w:r>
+        <w:rPr>
+          <w:noProof/>
+        </w:rPr>
+        <w:instrText xml:space="preserve"> PAGEREF _Toc351899358 \h </w:instrText>
+      </w:r>
+      <w:r>
+        <w:rPr>
+          <w:noProof/>
+        </w:rPr>
+      </w:r>
+      <w:r>
+        <w:rPr>
+          <w:noProof/>
+        </w:rPr>
+        <w:fldChar w:fldCharType="separate"/>
+      </w:r>
+      <w:r>
+        <w:rPr>
+          <w:noProof/>
+        </w:rPr>
+        <w:t>5</w:t>
+      </w:r>
+      <w:r>
+        <w:rPr>
+          <w:noProof/>
+        </w:rPr>
+        <w:fldChar w:fldCharType="end"/>
+      </w:r>
+    </w:p>
+    <w:p>
+      <w:pPr>
+        <w:pStyle w:val="TOC1"/>
+        <w:rPr>
+          <w:b w:val="0"/>
+          <w:noProof/>
+          <w:lang w:val="en-IE" w:eastAsia="ja-JP"/>
+        </w:rPr>
+      </w:pPr>
+      <w:r>
+        <w:rPr>
+          <w:noProof/>
+        </w:rPr>
+        <w:t>Acknowledgements</w:t>
+      </w:r>
+      <w:r>
+        <w:rPr>
+          <w:noProof/>
+        </w:rPr>
         <w:tab/>
       </w:r>
       <w:r>
+        <w:rPr>
+          <w:noProof/>
+        </w:rPr>
+        <w:fldChar w:fldCharType="begin"/>
+      </w:r>
+      <w:r>
+        <w:rPr>
+          <w:noProof/>
+        </w:rPr>
+        <w:instrText xml:space="preserve"> PAGEREF _Toc351899359 \h </w:instrText>
+      </w:r>
+      <w:r>
+        <w:rPr>
+          <w:noProof/>
+        </w:rPr>
+      </w:r>
+      <w:r>
+        <w:rPr>
+          <w:noProof/>
+        </w:rPr>
+        <w:fldChar w:fldCharType="separate"/>
+      </w:r>
+      <w:r>
+        <w:rPr>
+          <w:noProof/>
+        </w:rPr>
+        <w:t>6</w:t>
+      </w:r>
+      <w:r>
+        <w:rPr>
+          <w:noProof/>
+        </w:rPr>
+        <w:fldChar w:fldCharType="end"/>
+      </w:r>
+    </w:p>
+    <w:p>
+      <w:pPr>
+        <w:pStyle w:val="TOC1"/>
+        <w:rPr>
+          <w:b w:val="0"/>
+          <w:noProof/>
+          <w:lang w:val="en-IE" w:eastAsia="ja-JP"/>
+        </w:rPr>
+      </w:pPr>
+      <w:r>
+        <w:rPr>
+          <w:noProof/>
+        </w:rPr>
+        <w:t>1. Introduction</w:t>
+      </w:r>
+      <w:r>
+        <w:rPr>
+          <w:noProof/>
+        </w:rPr>
         <w:tab/>
       </w:r>
       <w:r>
+        <w:rPr>
+          <w:noProof/>
+        </w:rPr>
+        <w:fldChar w:fldCharType="begin"/>
+      </w:r>
+      <w:r>
+        <w:rPr>
+          <w:noProof/>
+        </w:rPr>
+        <w:instrText xml:space="preserve"> PAGEREF _Toc351899360 \h </w:instrText>
+      </w:r>
+      <w:r>
+        <w:rPr>
+          <w:noProof/>
+        </w:rPr>
+      </w:r>
+      <w:r>
+        <w:rPr>
+          <w:noProof/>
+        </w:rPr>
+        <w:fldChar w:fldCharType="separate"/>
+      </w:r>
+      <w:r>
+        <w:rPr>
+          <w:noProof/>
+        </w:rPr>
+        <w:t>7</w:t>
+      </w:r>
+      <w:r>
+        <w:rPr>
+          <w:noProof/>
+        </w:rPr>
+        <w:fldChar w:fldCharType="end"/>
+      </w:r>
+    </w:p>
+    <w:p>
+      <w:pPr>
+        <w:pStyle w:val="TOC1"/>
+        <w:rPr>
+          <w:b w:val="0"/>
+          <w:noProof/>
+          <w:lang w:val="en-IE" w:eastAsia="ja-JP"/>
+        </w:rPr>
+      </w:pPr>
+      <w:r>
+        <w:rPr>
+          <w:noProof/>
+        </w:rPr>
+        <w:t>1.1 Background</w:t>
+      </w:r>
+      <w:r>
+        <w:rPr>
+          <w:noProof/>
+        </w:rPr>
         <w:tab/>
       </w:r>
-    </w:p>
-    <w:p>
-      <w:pPr>
-        <w:ind w:left="3600"/>
-        <w:rPr>
-          <w:rStyle w:val="Strong"/>
-          <w:sz w:val="40"/>
-          <w:szCs w:val="40"/>
-        </w:rPr>
-      </w:pPr>
-      <w:proofErr w:type="spellStart"/>
-      <w:r>
-        <w:rPr>
-          <w:rStyle w:val="Strong"/>
-          <w:sz w:val="40"/>
-          <w:szCs w:val="40"/>
-        </w:rPr>
-        <w:t>TrackMe</w:t>
-      </w:r>
-      <w:proofErr w:type="spellEnd"/>
-    </w:p>
-    <w:p/>
-    <w:p/>
-    <w:p>
-      <w:pPr>
-        <w:rPr>
-          <w:rFonts w:asciiTheme="majorHAnsi" w:eastAsiaTheme="majorEastAsia" w:hAnsiTheme="majorHAnsi" w:cstheme="majorBidi"/>
-          <w:color w:val="17365D" w:themeColor="text2" w:themeShade="BF"/>
-          <w:spacing w:val="5"/>
-          <w:kern w:val="28"/>
-          <w:sz w:val="52"/>
-          <w:szCs w:val="52"/>
-        </w:rPr>
-      </w:pPr>
-    </w:p>
-    <w:p/>
-    <w:p/>
-    <w:p/>
-    <w:p/>
-    <w:p/>
-    <w:p/>
-    <w:p/>
-    <w:p/>
-    <w:p/>
-    <w:p/>
-    <w:p/>
-    <w:p>
-      <w:pPr>
-        <w:pStyle w:val="Subtitle"/>
-      </w:pPr>
-      <w:r>
-        <w:t>Matthew Finn</w:t>
-      </w:r>
-      <w:r>
-        <w:t xml:space="preserve"> | 13480362 | B.Sc. Computer Science &amp; Information Technology</w:t>
-      </w:r>
-    </w:p>
-    <w:p>
-      <w:pPr>
-        <w:pStyle w:val="Subtitle"/>
-      </w:pPr>
-      <w:r>
-        <w:t>Academic Supervisor: Dr. Desmond Chambers</w:t>
-      </w:r>
-      <w:bookmarkStart w:id="0" w:name="_Toc351129865"/>
-      <w:bookmarkStart w:id="1" w:name="_Toc351130022"/>
-      <w:bookmarkStart w:id="2" w:name="_Toc351141325"/>
-    </w:p>
-    <w:p/>
-    <w:bookmarkEnd w:id="0"/>
-    <w:bookmarkEnd w:id="1"/>
-    <w:bookmarkEnd w:id="2"/>
+      <w:r>
+        <w:rPr>
+          <w:noProof/>
+        </w:rPr>
+        <w:fldChar w:fldCharType="begin"/>
+      </w:r>
+      <w:r>
+        <w:rPr>
+          <w:noProof/>
+        </w:rPr>
+        <w:instrText xml:space="preserve"> PAGEREF _Toc351899361 \h </w:instrText>
+      </w:r>
+      <w:r>
+        <w:rPr>
+          <w:noProof/>
+        </w:rPr>
+      </w:r>
+      <w:r>
+        <w:rPr>
+          <w:noProof/>
+        </w:rPr>
+        <w:fldChar w:fldCharType="separate"/>
+      </w:r>
+      <w:r>
+        <w:rPr>
+          <w:noProof/>
+        </w:rPr>
+        <w:t>7</w:t>
+      </w:r>
+      <w:r>
+        <w:rPr>
+          <w:noProof/>
+        </w:rPr>
+        <w:fldChar w:fldCharType="end"/>
+      </w:r>
+    </w:p>
     <w:p>
       <w:pPr>
         <w:pStyle w:val="TOC1"/>
+        <w:rPr>
+          <w:b w:val="0"/>
+          <w:noProof/>
+          <w:lang w:val="en-IE" w:eastAsia="ja-JP"/>
+        </w:rPr>
+      </w:pPr>
+      <w:r>
+        <w:rPr>
+          <w:noProof/>
+        </w:rPr>
+        <w:t>1.2 Project Objectives</w:t>
+      </w:r>
+      <w:r>
+        <w:rPr>
+          <w:noProof/>
+        </w:rPr>
+        <w:tab/>
+      </w:r>
+      <w:r>
+        <w:rPr>
+          <w:noProof/>
+        </w:rPr>
+        <w:fldChar w:fldCharType="begin"/>
+      </w:r>
+      <w:r>
+        <w:rPr>
+          <w:noProof/>
+        </w:rPr>
+        <w:instrText xml:space="preserve"> PAGEREF _Toc351899362 \h </w:instrText>
+      </w:r>
+      <w:r>
+        <w:rPr>
+          <w:noProof/>
+        </w:rPr>
+      </w:r>
+      <w:r>
+        <w:rPr>
+          <w:noProof/>
+        </w:rPr>
+        <w:fldChar w:fldCharType="separate"/>
+      </w:r>
+      <w:r>
+        <w:rPr>
+          <w:noProof/>
+        </w:rPr>
+        <w:t>8</w:t>
+      </w:r>
+      <w:r>
+        <w:rPr>
+          <w:noProof/>
+        </w:rPr>
+        <w:fldChar w:fldCharType="end"/>
+      </w:r>
+    </w:p>
+    <w:p>
+      <w:pPr>
+        <w:pStyle w:val="TOC1"/>
+        <w:rPr>
+          <w:b w:val="0"/>
+          <w:noProof/>
+          <w:lang w:val="en-IE" w:eastAsia="ja-JP"/>
+        </w:rPr>
+      </w:pPr>
+      <w:r>
+        <w:rPr>
+          <w:noProof/>
+        </w:rPr>
+        <w:t>1.3 Context</w:t>
+      </w:r>
+      <w:r>
+        <w:rPr>
+          <w:noProof/>
+        </w:rPr>
+        <w:tab/>
+      </w:r>
+      <w:r>
+        <w:rPr>
+          <w:noProof/>
+        </w:rPr>
+        <w:fldChar w:fldCharType="begin"/>
+      </w:r>
+      <w:r>
+        <w:rPr>
+          <w:noProof/>
+        </w:rPr>
+        <w:instrText xml:space="preserve"> PAGEREF _Toc351899363 \h </w:instrText>
+      </w:r>
+      <w:r>
+        <w:rPr>
+          <w:noProof/>
+        </w:rPr>
+      </w:r>
+      <w:r>
+        <w:rPr>
+          <w:noProof/>
+        </w:rPr>
+        <w:fldChar w:fldCharType="separate"/>
+      </w:r>
+      <w:r>
+        <w:rPr>
+          <w:noProof/>
+        </w:rPr>
+        <w:t>9</w:t>
+      </w:r>
+      <w:r>
+        <w:rPr>
+          <w:noProof/>
+        </w:rPr>
+        <w:fldChar w:fldCharType="end"/>
+      </w:r>
+    </w:p>
+    <w:p>
+      <w:pPr>
+        <w:pStyle w:val="TOC2"/>
         <w:tabs>
+          <w:tab w:val="left" w:pos="973"/>
           <w:tab w:val="right" w:leader="dot" w:pos="8290"/>
         </w:tabs>
         <w:rPr>
           <w:b w:val="0"/>
           <w:noProof/>
+          <w:sz w:val="24"/>
+          <w:szCs w:val="24"/>
           <w:lang w:val="en-IE" w:eastAsia="ja-JP"/>
         </w:rPr>
       </w:pPr>
       <w:r>
+        <w:rPr>
+          <w:noProof/>
+        </w:rPr>
+        <w:t>1.3.1</w:t>
+      </w:r>
+      <w:r>
+        <w:rPr>
+          <w:b w:val="0"/>
+          <w:noProof/>
+          <w:sz w:val="24"/>
+          <w:szCs w:val="24"/>
+          <w:lang w:val="en-IE" w:eastAsia="ja-JP"/>
+        </w:rPr>
+        <w:tab/>
+      </w:r>
+      <w:r>
+        <w:rPr>
+          <w:noProof/>
+        </w:rPr>
+        <w:t>Android Development</w:t>
+      </w:r>
+      <w:r>
+        <w:rPr>
+          <w:noProof/>
+        </w:rPr>
+        <w:tab/>
+      </w:r>
+      <w:r>
+        <w:rPr>
+          <w:noProof/>
+        </w:rPr>
         <w:fldChar w:fldCharType="begin"/>
       </w:r>
       <w:r>
-        <w:instrText xml:space="preserve"> TOC \o "1-5" </w:instrText>
-      </w:r>
-      <w:r>
+        <w:rPr>
+          <w:noProof/>
+        </w:rPr>
+        <w:instrText xml:space="preserve"> PAGEREF _Toc351899364 \h </w:instrText>
+      </w:r>
+      <w:r>
+        <w:rPr>
+          <w:noProof/>
+        </w:rPr>
+      </w:r>
+      <w:r>
+        <w:rPr>
+          <w:noProof/>
+        </w:rPr>
         <w:fldChar w:fldCharType="separate"/>
       </w:r>
       <w:r>
         <w:rPr>
           <w:noProof/>
         </w:rPr>
-        <w:t>Abstract</w:t>
-      </w:r>
-      <w:r>
-        <w:rPr>
-          <w:noProof/>
-        </w:rPr>
-        <w:tab/>
-      </w:r>
-      <w:r>
-        <w:rPr>
-          <w:noProof/>
-        </w:rPr>
-        <w:fldChar w:fldCharType="begin"/>
-      </w:r>
-      <w:r>
-        <w:rPr>
-          <w:noProof/>
-        </w:rPr>
-        <w:instrText xml:space="preserve"> PAGEREF _Toc351765661 \h </w:instrText>
-      </w:r>
-      <w:r>
-        <w:rPr>
-          <w:noProof/>
-        </w:rPr>
-      </w:r>
-      <w:r>
-        <w:rPr>
-          <w:noProof/>
-        </w:rPr>
-        <w:fldChar w:fldCharType="separate"/>
-      </w:r>
-      <w:r>
-        <w:rPr>
-          <w:noProof/>
-        </w:rPr>
-        <w:t>3</w:t>
+        <w:t>9</w:t>
       </w:r>
       <w:r>
         <w:rPr>
@@ -318,13 +963,16 @@
     </w:p>
     <w:p>
       <w:pPr>
-        <w:pStyle w:val="TOC1"/>
+        <w:pStyle w:val="TOC2"/>
         <w:tabs>
+          <w:tab w:val="left" w:pos="973"/>
           <w:tab w:val="right" w:leader="dot" w:pos="8290"/>
         </w:tabs>
         <w:rPr>
           <w:b w:val="0"/>
           <w:noProof/>
+          <w:sz w:val="24"/>
+          <w:szCs w:val="24"/>
           <w:lang w:val="en-IE" w:eastAsia="ja-JP"/>
         </w:rPr>
       </w:pPr>
@@ -332,11 +980,15 @@
         <w:rPr>
           <w:noProof/>
         </w:rPr>
-        <w:t>Acknowledgements</w:t>
-      </w:r>
-      <w:r>
-        <w:rPr>
-          <w:noProof/>
+        <w:t>1.3.2</w:t>
+      </w:r>
+      <w:r>
+        <w:rPr>
+          <w:b w:val="0"/>
+          <w:noProof/>
+          <w:sz w:val="24"/>
+          <w:szCs w:val="24"/>
+          <w:lang w:val="en-IE" w:eastAsia="ja-JP"/>
         </w:rPr>
         <w:tab/>
       </w:r>
@@ -344,13 +996,25 @@
         <w:rPr>
           <w:noProof/>
         </w:rPr>
+        <w:t>Learn PHP</w:t>
+      </w:r>
+      <w:r>
+        <w:rPr>
+          <w:noProof/>
+        </w:rPr>
+        <w:tab/>
+      </w:r>
+      <w:r>
+        <w:rPr>
+          <w:noProof/>
+        </w:rPr>
         <w:fldChar w:fldCharType="begin"/>
       </w:r>
       <w:r>
         <w:rPr>
           <w:noProof/>
         </w:rPr>
-        <w:instrText xml:space="preserve"> PAGEREF _Toc351765662 \h </w:instrText>
+        <w:instrText xml:space="preserve"> PAGEREF _Toc351899365 \h </w:instrText>
       </w:r>
       <w:r>
         <w:rPr>
@@ -367,7 +1031,7 @@
         <w:rPr>
           <w:noProof/>
         </w:rPr>
-        <w:t>4</w:t>
+        <w:t>9</w:t>
       </w:r>
       <w:r>
         <w:rPr>
@@ -378,13 +1042,16 @@
     </w:p>
     <w:p>
       <w:pPr>
-        <w:pStyle w:val="TOC1"/>
+        <w:pStyle w:val="TOC2"/>
         <w:tabs>
+          <w:tab w:val="left" w:pos="661"/>
           <w:tab w:val="right" w:leader="dot" w:pos="8290"/>
         </w:tabs>
         <w:rPr>
           <w:b w:val="0"/>
           <w:noProof/>
+          <w:sz w:val="24"/>
+          <w:szCs w:val="24"/>
           <w:lang w:val="en-IE" w:eastAsia="ja-JP"/>
         </w:rPr>
       </w:pPr>
@@ -392,11 +1059,15 @@
         <w:rPr>
           <w:noProof/>
         </w:rPr>
-        <w:t>1. Introduction</w:t>
-      </w:r>
-      <w:r>
-        <w:rPr>
-          <w:noProof/>
+        <w:t>1.</w:t>
+      </w:r>
+      <w:r>
+        <w:rPr>
+          <w:b w:val="0"/>
+          <w:noProof/>
+          <w:sz w:val="24"/>
+          <w:szCs w:val="24"/>
+          <w:lang w:val="en-IE" w:eastAsia="ja-JP"/>
         </w:rPr>
         <w:tab/>
       </w:r>
@@ -404,13 +1075,25 @@
         <w:rPr>
           <w:noProof/>
         </w:rPr>
+        <w:t>Server Setup with MySQL</w:t>
+      </w:r>
+      <w:r>
+        <w:rPr>
+          <w:noProof/>
+        </w:rPr>
+        <w:tab/>
+      </w:r>
+      <w:r>
+        <w:rPr>
+          <w:noProof/>
+        </w:rPr>
         <w:fldChar w:fldCharType="begin"/>
       </w:r>
       <w:r>
         <w:rPr>
           <w:noProof/>
         </w:rPr>
-        <w:instrText xml:space="preserve"> PAGEREF _Toc351765663 \h </w:instrText>
+        <w:instrText xml:space="preserve"> PAGEREF _Toc351899366 \h </w:instrText>
       </w:r>
       <w:r>
         <w:rPr>
@@ -427,7 +1110,200 @@
         <w:rPr>
           <w:noProof/>
         </w:rPr>
-        <w:t>5</w:t>
+        <w:t>9</w:t>
+      </w:r>
+      <w:r>
+        <w:rPr>
+          <w:noProof/>
+        </w:rPr>
+        <w:fldChar w:fldCharType="end"/>
+      </w:r>
+    </w:p>
+    <w:p>
+      <w:pPr>
+        <w:pStyle w:val="TOC2"/>
+        <w:tabs>
+          <w:tab w:val="left" w:pos="661"/>
+          <w:tab w:val="right" w:leader="dot" w:pos="8290"/>
+        </w:tabs>
+        <w:rPr>
+          <w:b w:val="0"/>
+          <w:noProof/>
+          <w:sz w:val="24"/>
+          <w:szCs w:val="24"/>
+          <w:lang w:val="en-IE" w:eastAsia="ja-JP"/>
+        </w:rPr>
+      </w:pPr>
+      <w:r>
+        <w:rPr>
+          <w:noProof/>
+        </w:rPr>
+        <w:t>2.</w:t>
+      </w:r>
+      <w:r>
+        <w:rPr>
+          <w:b w:val="0"/>
+          <w:noProof/>
+          <w:sz w:val="24"/>
+          <w:szCs w:val="24"/>
+          <w:lang w:val="en-IE" w:eastAsia="ja-JP"/>
+        </w:rPr>
+        <w:tab/>
+      </w:r>
+      <w:r>
+        <w:rPr>
+          <w:noProof/>
+        </w:rPr>
+        <w:t>Would find the application useful for socialising</w:t>
+      </w:r>
+      <w:r>
+        <w:rPr>
+          <w:noProof/>
+        </w:rPr>
+        <w:tab/>
+      </w:r>
+      <w:r>
+        <w:rPr>
+          <w:noProof/>
+        </w:rPr>
+        <w:fldChar w:fldCharType="begin"/>
+      </w:r>
+      <w:r>
+        <w:rPr>
+          <w:noProof/>
+        </w:rPr>
+        <w:instrText xml:space="preserve"> PAGEREF _Toc351899367 \h </w:instrText>
+      </w:r>
+      <w:r>
+        <w:rPr>
+          <w:noProof/>
+        </w:rPr>
+      </w:r>
+      <w:r>
+        <w:rPr>
+          <w:noProof/>
+        </w:rPr>
+        <w:fldChar w:fldCharType="separate"/>
+      </w:r>
+      <w:r>
+        <w:rPr>
+          <w:noProof/>
+        </w:rPr>
+        <w:t>9</w:t>
+      </w:r>
+      <w:r>
+        <w:rPr>
+          <w:noProof/>
+        </w:rPr>
+        <w:fldChar w:fldCharType="end"/>
+      </w:r>
+    </w:p>
+    <w:p>
+      <w:pPr>
+        <w:pStyle w:val="TOC1"/>
+        <w:rPr>
+          <w:b w:val="0"/>
+          <w:noProof/>
+          <w:lang w:val="en-IE" w:eastAsia="ja-JP"/>
+        </w:rPr>
+      </w:pPr>
+      <w:r>
+        <w:rPr>
+          <w:noProof/>
+        </w:rPr>
+        <w:t>2. State Of The Art Review</w:t>
+      </w:r>
+      <w:r>
+        <w:rPr>
+          <w:noProof/>
+        </w:rPr>
+        <w:tab/>
+      </w:r>
+      <w:r>
+        <w:rPr>
+          <w:noProof/>
+        </w:rPr>
+        <w:fldChar w:fldCharType="begin"/>
+      </w:r>
+      <w:r>
+        <w:rPr>
+          <w:noProof/>
+        </w:rPr>
+        <w:instrText xml:space="preserve"> PAGEREF _Toc351899368 \h </w:instrText>
+      </w:r>
+      <w:r>
+        <w:rPr>
+          <w:noProof/>
+        </w:rPr>
+      </w:r>
+      <w:r>
+        <w:rPr>
+          <w:noProof/>
+        </w:rPr>
+        <w:fldChar w:fldCharType="separate"/>
+      </w:r>
+      <w:r>
+        <w:rPr>
+          <w:noProof/>
+        </w:rPr>
+        <w:t>10</w:t>
+      </w:r>
+      <w:r>
+        <w:rPr>
+          <w:noProof/>
+        </w:rPr>
+        <w:fldChar w:fldCharType="end"/>
+      </w:r>
+    </w:p>
+    <w:p>
+      <w:pPr>
+        <w:pStyle w:val="TOC1"/>
+        <w:rPr>
+          <w:b w:val="0"/>
+          <w:noProof/>
+          <w:lang w:val="en-IE" w:eastAsia="ja-JP"/>
+        </w:rPr>
+      </w:pPr>
+      <w:r>
+        <w:rPr>
+          <w:noProof/>
+        </w:rPr>
+        <w:t>2.1 Technology Overview</w:t>
+      </w:r>
+      <w:r>
+        <w:rPr>
+          <w:noProof/>
+        </w:rPr>
+        <w:tab/>
+      </w:r>
+      <w:r>
+        <w:rPr>
+          <w:noProof/>
+        </w:rPr>
+        <w:fldChar w:fldCharType="begin"/>
+      </w:r>
+      <w:r>
+        <w:rPr>
+          <w:noProof/>
+        </w:rPr>
+        <w:instrText xml:space="preserve"> PAGEREF _Toc351899369 \h </w:instrText>
+      </w:r>
+      <w:r>
+        <w:rPr>
+          <w:noProof/>
+        </w:rPr>
+      </w:r>
+      <w:r>
+        <w:rPr>
+          <w:noProof/>
+        </w:rPr>
+        <w:fldChar w:fldCharType="separate"/>
+      </w:r>
+      <w:r>
+        <w:rPr>
+          <w:noProof/>
+        </w:rPr>
+        <w:t>10</w:t>
       </w:r>
       <w:r>
         <w:rPr>
@@ -454,7 +1330,7 @@
         <w:rPr>
           <w:noProof/>
         </w:rPr>
-        <w:t>1.1 Background</w:t>
+        <w:t>GPS Considerations</w:t>
       </w:r>
       <w:r>
         <w:rPr>
@@ -472,7 +1348,7 @@
         <w:rPr>
           <w:noProof/>
         </w:rPr>
-        <w:instrText xml:space="preserve"> PAGEREF _Toc351765664 \h </w:instrText>
+        <w:instrText xml:space="preserve"> PAGEREF _Toc351899370 \h </w:instrText>
       </w:r>
       <w:r>
         <w:rPr>
@@ -489,7 +1365,7 @@
         <w:rPr>
           <w:noProof/>
         </w:rPr>
-        <w:t>5</w:t>
+        <w:t>10</w:t>
       </w:r>
       <w:r>
         <w:rPr>
@@ -516,7 +1392,7 @@
         <w:rPr>
           <w:noProof/>
         </w:rPr>
-        <w:t>1.2 Project Objective</w:t>
+        <w:t>Tracking Location</w:t>
       </w:r>
       <w:r>
         <w:rPr>
@@ -534,7 +1410,7 @@
         <w:rPr>
           <w:noProof/>
         </w:rPr>
-        <w:instrText xml:space="preserve"> PAGEREF _Toc351765665 \h </w:instrText>
+        <w:instrText xml:space="preserve"> PAGEREF _Toc351899371 \h </w:instrText>
       </w:r>
       <w:r>
         <w:rPr>
@@ -551,7 +1427,7 @@
         <w:rPr>
           <w:noProof/>
         </w:rPr>
-        <w:t>6</w:t>
+        <w:t>10</w:t>
       </w:r>
       <w:r>
         <w:rPr>
@@ -578,7 +1454,7 @@
         <w:rPr>
           <w:noProof/>
         </w:rPr>
-        <w:t>1.3 Context</w:t>
+        <w:t>Fall Detection</w:t>
       </w:r>
       <w:r>
         <w:rPr>
@@ -596,7 +1472,7 @@
         <w:rPr>
           <w:noProof/>
         </w:rPr>
-        <w:instrText xml:space="preserve"> PAGEREF _Toc351765666 \h </w:instrText>
+        <w:instrText xml:space="preserve"> PAGEREF _Toc351899372 \h </w:instrText>
       </w:r>
       <w:r>
         <w:rPr>
@@ -613,311 +1489,7 @@
         <w:rPr>
           <w:noProof/>
         </w:rPr>
-        <w:t>6</w:t>
-      </w:r>
-      <w:r>
-        <w:rPr>
-          <w:noProof/>
-        </w:rPr>
-        <w:fldChar w:fldCharType="end"/>
-      </w:r>
-    </w:p>
-    <w:p>
-      <w:pPr>
-        <w:pStyle w:val="TOC3"/>
-        <w:tabs>
-          <w:tab w:val="right" w:leader="dot" w:pos="8290"/>
-        </w:tabs>
-        <w:rPr>
-          <w:noProof/>
-          <w:sz w:val="24"/>
-          <w:szCs w:val="24"/>
-          <w:lang w:val="en-IE" w:eastAsia="ja-JP"/>
-        </w:rPr>
-      </w:pPr>
-      <w:r>
-        <w:rPr>
-          <w:noProof/>
-        </w:rPr>
-        <w:t>Android Development</w:t>
-      </w:r>
-      <w:r>
-        <w:rPr>
-          <w:noProof/>
-        </w:rPr>
-        <w:tab/>
-      </w:r>
-      <w:r>
-        <w:rPr>
-          <w:noProof/>
-        </w:rPr>
-        <w:fldChar w:fldCharType="begin"/>
-      </w:r>
-      <w:r>
-        <w:rPr>
-          <w:noProof/>
-        </w:rPr>
-        <w:instrText xml:space="preserve"> PAGEREF _Toc351765667 \h </w:instrText>
-      </w:r>
-      <w:r>
-        <w:rPr>
-          <w:noProof/>
-        </w:rPr>
-      </w:r>
-      <w:r>
-        <w:rPr>
-          <w:noProof/>
-        </w:rPr>
-        <w:fldChar w:fldCharType="separate"/>
-      </w:r>
-      <w:r>
-        <w:rPr>
-          <w:noProof/>
-        </w:rPr>
-        <w:t>6</w:t>
-      </w:r>
-      <w:r>
-        <w:rPr>
-          <w:noProof/>
-        </w:rPr>
-        <w:fldChar w:fldCharType="end"/>
-      </w:r>
-    </w:p>
-    <w:p>
-      <w:pPr>
-        <w:pStyle w:val="TOC3"/>
-        <w:tabs>
-          <w:tab w:val="right" w:leader="dot" w:pos="8290"/>
-        </w:tabs>
-        <w:rPr>
-          <w:noProof/>
-          <w:sz w:val="24"/>
-          <w:szCs w:val="24"/>
-          <w:lang w:val="en-IE" w:eastAsia="ja-JP"/>
-        </w:rPr>
-      </w:pPr>
-      <w:r>
-        <w:rPr>
-          <w:noProof/>
-        </w:rPr>
-        <w:t>Learn PHP</w:t>
-      </w:r>
-      <w:r>
-        <w:rPr>
-          <w:noProof/>
-        </w:rPr>
-        <w:tab/>
-      </w:r>
-      <w:r>
-        <w:rPr>
-          <w:noProof/>
-        </w:rPr>
-        <w:fldChar w:fldCharType="begin"/>
-      </w:r>
-      <w:r>
-        <w:rPr>
-          <w:noProof/>
-        </w:rPr>
-        <w:instrText xml:space="preserve"> PAGEREF _Toc351765668 \h </w:instrText>
-      </w:r>
-      <w:r>
-        <w:rPr>
-          <w:noProof/>
-        </w:rPr>
-      </w:r>
-      <w:r>
-        <w:rPr>
-          <w:noProof/>
-        </w:rPr>
-        <w:fldChar w:fldCharType="separate"/>
-      </w:r>
-      <w:r>
-        <w:rPr>
-          <w:noProof/>
-        </w:rPr>
-        <w:t>6</w:t>
-      </w:r>
-      <w:r>
-        <w:rPr>
-          <w:noProof/>
-        </w:rPr>
-        <w:fldChar w:fldCharType="end"/>
-      </w:r>
-    </w:p>
-    <w:p>
-      <w:pPr>
-        <w:pStyle w:val="TOC3"/>
-        <w:tabs>
-          <w:tab w:val="right" w:leader="dot" w:pos="8290"/>
-        </w:tabs>
-        <w:rPr>
-          <w:noProof/>
-          <w:sz w:val="24"/>
-          <w:szCs w:val="24"/>
-          <w:lang w:val="en-IE" w:eastAsia="ja-JP"/>
-        </w:rPr>
-      </w:pPr>
-      <w:r>
-        <w:rPr>
-          <w:noProof/>
-        </w:rPr>
-        <w:t>Server Setup with MySQL</w:t>
-      </w:r>
-      <w:r>
-        <w:rPr>
-          <w:noProof/>
-        </w:rPr>
-        <w:tab/>
-      </w:r>
-      <w:r>
-        <w:rPr>
-          <w:noProof/>
-        </w:rPr>
-        <w:fldChar w:fldCharType="begin"/>
-      </w:r>
-      <w:r>
-        <w:rPr>
-          <w:noProof/>
-        </w:rPr>
-        <w:instrText xml:space="preserve"> PAGEREF _Toc351765669 \h </w:instrText>
-      </w:r>
-      <w:r>
-        <w:rPr>
-          <w:noProof/>
-        </w:rPr>
-      </w:r>
-      <w:r>
-        <w:rPr>
-          <w:noProof/>
-        </w:rPr>
-        <w:fldChar w:fldCharType="separate"/>
-      </w:r>
-      <w:r>
-        <w:rPr>
-          <w:noProof/>
-        </w:rPr>
-        <w:t>6</w:t>
-      </w:r>
-      <w:r>
-        <w:rPr>
-          <w:noProof/>
-        </w:rPr>
-        <w:fldChar w:fldCharType="end"/>
-      </w:r>
-    </w:p>
-    <w:p>
-      <w:pPr>
-        <w:pStyle w:val="TOC3"/>
-        <w:tabs>
-          <w:tab w:val="right" w:leader="dot" w:pos="8290"/>
-        </w:tabs>
-        <w:rPr>
-          <w:noProof/>
-          <w:sz w:val="24"/>
-          <w:szCs w:val="24"/>
-          <w:lang w:val="en-IE" w:eastAsia="ja-JP"/>
-        </w:rPr>
-      </w:pPr>
-      <w:r>
-        <w:rPr>
-          <w:noProof/>
-        </w:rPr>
-        <w:t>Would find the application useful for socialising</w:t>
-      </w:r>
-      <w:r>
-        <w:rPr>
-          <w:noProof/>
-        </w:rPr>
-        <w:tab/>
-      </w:r>
-      <w:r>
-        <w:rPr>
-          <w:noProof/>
-        </w:rPr>
-        <w:fldChar w:fldCharType="begin"/>
-      </w:r>
-      <w:r>
-        <w:rPr>
-          <w:noProof/>
-        </w:rPr>
-        <w:instrText xml:space="preserve"> PAGEREF _Toc351765670 \h </w:instrText>
-      </w:r>
-      <w:r>
-        <w:rPr>
-          <w:noProof/>
-        </w:rPr>
-      </w:r>
-      <w:r>
-        <w:rPr>
-          <w:noProof/>
-        </w:rPr>
-        <w:fldChar w:fldCharType="separate"/>
-      </w:r>
-      <w:r>
-        <w:rPr>
-          <w:noProof/>
-        </w:rPr>
-        <w:t>6</w:t>
-      </w:r>
-      <w:r>
-        <w:rPr>
-          <w:noProof/>
-        </w:rPr>
-        <w:fldChar w:fldCharType="end"/>
-      </w:r>
-    </w:p>
-    <w:p>
-      <w:pPr>
-        <w:pStyle w:val="TOC1"/>
-        <w:tabs>
-          <w:tab w:val="right" w:leader="dot" w:pos="8290"/>
-        </w:tabs>
-        <w:rPr>
-          <w:b w:val="0"/>
-          <w:noProof/>
-          <w:lang w:val="en-IE" w:eastAsia="ja-JP"/>
-        </w:rPr>
-      </w:pPr>
-      <w:r>
-        <w:rPr>
-          <w:noProof/>
-        </w:rPr>
-        <w:t>2. State Of The Art Review</w:t>
-      </w:r>
-      <w:r>
-        <w:rPr>
-          <w:noProof/>
-        </w:rPr>
-        <w:tab/>
-      </w:r>
-      <w:r>
-        <w:rPr>
-          <w:noProof/>
-        </w:rPr>
-        <w:fldChar w:fldCharType="begin"/>
-      </w:r>
-      <w:r>
-        <w:rPr>
-          <w:noProof/>
-        </w:rPr>
-        <w:instrText xml:space="preserve"> PAGEREF _Toc351765671 \h </w:instrText>
-      </w:r>
-      <w:r>
-        <w:rPr>
-          <w:noProof/>
-        </w:rPr>
-      </w:r>
-      <w:r>
-        <w:rPr>
-          <w:noProof/>
-        </w:rPr>
-        <w:fldChar w:fldCharType="separate"/>
-      </w:r>
-      <w:r>
-        <w:rPr>
-          <w:noProof/>
-        </w:rPr>
-        <w:t>6</w:t>
+        <w:t>10</w:t>
       </w:r>
       <w:r>
         <w:rPr>
@@ -944,7 +1516,7 @@
         <w:rPr>
           <w:noProof/>
         </w:rPr>
-        <w:t>2.1 Technology Overview</w:t>
+        <w:t>Emergency Contacts</w:t>
       </w:r>
       <w:r>
         <w:rPr>
@@ -962,7 +1534,7 @@
         <w:rPr>
           <w:noProof/>
         </w:rPr>
-        <w:instrText xml:space="preserve"> PAGEREF _Toc351765672 \h </w:instrText>
+        <w:instrText xml:space="preserve"> PAGEREF _Toc351899373 \h </w:instrText>
       </w:r>
       <w:r>
         <w:rPr>
@@ -979,373 +1551,7 @@
         <w:rPr>
           <w:noProof/>
         </w:rPr>
-        <w:t>7</w:t>
-      </w:r>
-      <w:r>
-        <w:rPr>
-          <w:noProof/>
-        </w:rPr>
-        <w:fldChar w:fldCharType="end"/>
-      </w:r>
-    </w:p>
-    <w:p>
-      <w:pPr>
-        <w:pStyle w:val="TOC3"/>
-        <w:tabs>
-          <w:tab w:val="right" w:leader="dot" w:pos="8290"/>
-        </w:tabs>
-        <w:rPr>
-          <w:noProof/>
-          <w:sz w:val="24"/>
-          <w:szCs w:val="24"/>
-          <w:lang w:val="en-IE" w:eastAsia="ja-JP"/>
-        </w:rPr>
-      </w:pPr>
-      <w:r>
-        <w:rPr>
-          <w:noProof/>
-        </w:rPr>
-        <w:t>GPS Considerations</w:t>
-      </w:r>
-      <w:r>
-        <w:rPr>
-          <w:noProof/>
-        </w:rPr>
-        <w:tab/>
-      </w:r>
-      <w:r>
-        <w:rPr>
-          <w:noProof/>
-        </w:rPr>
-        <w:fldChar w:fldCharType="begin"/>
-      </w:r>
-      <w:r>
-        <w:rPr>
-          <w:noProof/>
-        </w:rPr>
-        <w:instrText xml:space="preserve"> PAGEREF _Toc351765673 \h </w:instrText>
-      </w:r>
-      <w:r>
-        <w:rPr>
-          <w:noProof/>
-        </w:rPr>
-      </w:r>
-      <w:r>
-        <w:rPr>
-          <w:noProof/>
-        </w:rPr>
-        <w:fldChar w:fldCharType="separate"/>
-      </w:r>
-      <w:r>
-        <w:rPr>
-          <w:noProof/>
-        </w:rPr>
-        <w:t>7</w:t>
-      </w:r>
-      <w:r>
-        <w:rPr>
-          <w:noProof/>
-        </w:rPr>
-        <w:fldChar w:fldCharType="end"/>
-      </w:r>
-    </w:p>
-    <w:p>
-      <w:pPr>
-        <w:pStyle w:val="TOC3"/>
-        <w:tabs>
-          <w:tab w:val="right" w:leader="dot" w:pos="8290"/>
-        </w:tabs>
-        <w:rPr>
-          <w:noProof/>
-          <w:sz w:val="24"/>
-          <w:szCs w:val="24"/>
-          <w:lang w:val="en-IE" w:eastAsia="ja-JP"/>
-        </w:rPr>
-      </w:pPr>
-      <w:r>
-        <w:rPr>
-          <w:noProof/>
-        </w:rPr>
-        <w:t>Tracking Location</w:t>
-      </w:r>
-      <w:r>
-        <w:rPr>
-          <w:noProof/>
-        </w:rPr>
-        <w:tab/>
-      </w:r>
-      <w:r>
-        <w:rPr>
-          <w:noProof/>
-        </w:rPr>
-        <w:fldChar w:fldCharType="begin"/>
-      </w:r>
-      <w:r>
-        <w:rPr>
-          <w:noProof/>
-        </w:rPr>
-        <w:instrText xml:space="preserve"> PAGEREF _Toc351765674 \h </w:instrText>
-      </w:r>
-      <w:r>
-        <w:rPr>
-          <w:noProof/>
-        </w:rPr>
-      </w:r>
-      <w:r>
-        <w:rPr>
-          <w:noProof/>
-        </w:rPr>
-        <w:fldChar w:fldCharType="separate"/>
-      </w:r>
-      <w:r>
-        <w:rPr>
-          <w:noProof/>
-        </w:rPr>
-        <w:t>7</w:t>
-      </w:r>
-      <w:r>
-        <w:rPr>
-          <w:noProof/>
-        </w:rPr>
-        <w:fldChar w:fldCharType="end"/>
-      </w:r>
-    </w:p>
-    <w:p>
-      <w:pPr>
-        <w:pStyle w:val="TOC3"/>
-        <w:tabs>
-          <w:tab w:val="right" w:leader="dot" w:pos="8290"/>
-        </w:tabs>
-        <w:rPr>
-          <w:noProof/>
-          <w:sz w:val="24"/>
-          <w:szCs w:val="24"/>
-          <w:lang w:val="en-IE" w:eastAsia="ja-JP"/>
-        </w:rPr>
-      </w:pPr>
-      <w:r>
-        <w:rPr>
-          <w:noProof/>
-        </w:rPr>
-        <w:t>Fall Detection</w:t>
-      </w:r>
-      <w:r>
-        <w:rPr>
-          <w:noProof/>
-        </w:rPr>
-        <w:tab/>
-      </w:r>
-      <w:r>
-        <w:rPr>
-          <w:noProof/>
-        </w:rPr>
-        <w:fldChar w:fldCharType="begin"/>
-      </w:r>
-      <w:r>
-        <w:rPr>
-          <w:noProof/>
-        </w:rPr>
-        <w:instrText xml:space="preserve"> PAGEREF _Toc351765675 \h </w:instrText>
-      </w:r>
-      <w:r>
-        <w:rPr>
-          <w:noProof/>
-        </w:rPr>
-      </w:r>
-      <w:r>
-        <w:rPr>
-          <w:noProof/>
-        </w:rPr>
-        <w:fldChar w:fldCharType="separate"/>
-      </w:r>
-      <w:r>
-        <w:rPr>
-          <w:noProof/>
-        </w:rPr>
-        <w:t>7</w:t>
-      </w:r>
-      <w:r>
-        <w:rPr>
-          <w:noProof/>
-        </w:rPr>
-        <w:fldChar w:fldCharType="end"/>
-      </w:r>
-    </w:p>
-    <w:p>
-      <w:pPr>
-        <w:pStyle w:val="TOC3"/>
-        <w:tabs>
-          <w:tab w:val="right" w:leader="dot" w:pos="8290"/>
-        </w:tabs>
-        <w:rPr>
-          <w:noProof/>
-          <w:sz w:val="24"/>
-          <w:szCs w:val="24"/>
-          <w:lang w:val="en-IE" w:eastAsia="ja-JP"/>
-        </w:rPr>
-      </w:pPr>
-      <w:r>
-        <w:rPr>
-          <w:noProof/>
-        </w:rPr>
-        <w:t>Emergency Contacts</w:t>
-      </w:r>
-      <w:r>
-        <w:rPr>
-          <w:noProof/>
-        </w:rPr>
-        <w:tab/>
-      </w:r>
-      <w:r>
-        <w:rPr>
-          <w:noProof/>
-        </w:rPr>
-        <w:fldChar w:fldCharType="begin"/>
-      </w:r>
-      <w:r>
-        <w:rPr>
-          <w:noProof/>
-        </w:rPr>
-        <w:instrText xml:space="preserve"> PAGEREF _Toc351765676 \h </w:instrText>
-      </w:r>
-      <w:r>
-        <w:rPr>
-          <w:noProof/>
-        </w:rPr>
-      </w:r>
-      <w:r>
-        <w:rPr>
-          <w:noProof/>
-        </w:rPr>
-        <w:fldChar w:fldCharType="separate"/>
-      </w:r>
-      <w:r>
-        <w:rPr>
-          <w:noProof/>
-        </w:rPr>
-        <w:t>7</w:t>
-      </w:r>
-      <w:r>
-        <w:rPr>
-          <w:noProof/>
-        </w:rPr>
-        <w:fldChar w:fldCharType="end"/>
-      </w:r>
-    </w:p>
-    <w:p>
-      <w:pPr>
-        <w:pStyle w:val="TOC3"/>
-        <w:tabs>
-          <w:tab w:val="right" w:leader="dot" w:pos="8290"/>
-        </w:tabs>
-        <w:rPr>
-          <w:noProof/>
-          <w:sz w:val="24"/>
-          <w:szCs w:val="24"/>
-          <w:lang w:val="en-IE" w:eastAsia="ja-JP"/>
-        </w:rPr>
-      </w:pPr>
-      <w:r>
-        <w:rPr>
-          <w:noProof/>
-        </w:rPr>
-        <w:t>Database Server</w:t>
-      </w:r>
-      <w:r>
-        <w:rPr>
-          <w:noProof/>
-        </w:rPr>
-        <w:tab/>
-      </w:r>
-      <w:r>
-        <w:rPr>
-          <w:noProof/>
-        </w:rPr>
-        <w:fldChar w:fldCharType="begin"/>
-      </w:r>
-      <w:r>
-        <w:rPr>
-          <w:noProof/>
-        </w:rPr>
-        <w:instrText xml:space="preserve"> PAGEREF _Toc351765677 \h </w:instrText>
-      </w:r>
-      <w:r>
-        <w:rPr>
-          <w:noProof/>
-        </w:rPr>
-      </w:r>
-      <w:r>
-        <w:rPr>
-          <w:noProof/>
-        </w:rPr>
-        <w:fldChar w:fldCharType="separate"/>
-      </w:r>
-      <w:r>
-        <w:rPr>
-          <w:noProof/>
-        </w:rPr>
-        <w:t>7</w:t>
-      </w:r>
-      <w:r>
-        <w:rPr>
-          <w:noProof/>
-        </w:rPr>
-        <w:fldChar w:fldCharType="end"/>
-      </w:r>
-    </w:p>
-    <w:p>
-      <w:pPr>
-        <w:pStyle w:val="TOC3"/>
-        <w:tabs>
-          <w:tab w:val="right" w:leader="dot" w:pos="8290"/>
-        </w:tabs>
-        <w:rPr>
-          <w:noProof/>
-          <w:sz w:val="24"/>
-          <w:szCs w:val="24"/>
-          <w:lang w:val="en-IE" w:eastAsia="ja-JP"/>
-        </w:rPr>
-      </w:pPr>
-      <w:r>
-        <w:rPr>
-          <w:noProof/>
-        </w:rPr>
-        <w:t>PHP Project</w:t>
-      </w:r>
-      <w:r>
-        <w:rPr>
-          <w:noProof/>
-        </w:rPr>
-        <w:tab/>
-      </w:r>
-      <w:r>
-        <w:rPr>
-          <w:noProof/>
-        </w:rPr>
-        <w:fldChar w:fldCharType="begin"/>
-      </w:r>
-      <w:r>
-        <w:rPr>
-          <w:noProof/>
-        </w:rPr>
-        <w:instrText xml:space="preserve"> PAGEREF _Toc351765678 \h </w:instrText>
-      </w:r>
-      <w:r>
-        <w:rPr>
-          <w:noProof/>
-        </w:rPr>
-      </w:r>
-      <w:r>
-        <w:rPr>
-          <w:noProof/>
-        </w:rPr>
-        <w:fldChar w:fldCharType="separate"/>
-      </w:r>
-      <w:r>
-        <w:rPr>
-          <w:noProof/>
-        </w:rPr>
-        <w:t>7</w:t>
+        <w:t>10</w:t>
       </w:r>
       <w:r>
         <w:rPr>
@@ -1372,7 +1578,7 @@
         <w:rPr>
           <w:noProof/>
         </w:rPr>
-        <w:t>2.2 Similar Applications</w:t>
+        <w:t>MySQLite</w:t>
       </w:r>
       <w:r>
         <w:rPr>
@@ -1390,7 +1596,7 @@
         <w:rPr>
           <w:noProof/>
         </w:rPr>
-        <w:instrText xml:space="preserve"> PAGEREF _Toc351765679 \h </w:instrText>
+        <w:instrText xml:space="preserve"> PAGEREF _Toc351899374 \h </w:instrText>
       </w:r>
       <w:r>
         <w:rPr>
@@ -1407,189 +1613,7 @@
         <w:rPr>
           <w:noProof/>
         </w:rPr>
-        <w:t>7</w:t>
-      </w:r>
-      <w:r>
-        <w:rPr>
-          <w:noProof/>
-        </w:rPr>
-        <w:fldChar w:fldCharType="end"/>
-      </w:r>
-    </w:p>
-    <w:p>
-      <w:pPr>
-        <w:pStyle w:val="TOC3"/>
-        <w:tabs>
-          <w:tab w:val="right" w:leader="dot" w:pos="8290"/>
-        </w:tabs>
-        <w:rPr>
-          <w:noProof/>
-          <w:sz w:val="24"/>
-          <w:szCs w:val="24"/>
-          <w:lang w:val="en-IE" w:eastAsia="ja-JP"/>
-        </w:rPr>
-      </w:pPr>
-      <w:r>
-        <w:rPr>
-          <w:noProof/>
-        </w:rPr>
-        <w:t>BSafe</w:t>
-      </w:r>
-      <w:r>
-        <w:rPr>
-          <w:noProof/>
-        </w:rPr>
-        <w:tab/>
-      </w:r>
-      <w:r>
-        <w:rPr>
-          <w:noProof/>
-        </w:rPr>
-        <w:fldChar w:fldCharType="begin"/>
-      </w:r>
-      <w:r>
-        <w:rPr>
-          <w:noProof/>
-        </w:rPr>
-        <w:instrText xml:space="preserve"> PAGEREF _Toc351765680 \h </w:instrText>
-      </w:r>
-      <w:r>
-        <w:rPr>
-          <w:noProof/>
-        </w:rPr>
-      </w:r>
-      <w:r>
-        <w:rPr>
-          <w:noProof/>
-        </w:rPr>
-        <w:fldChar w:fldCharType="separate"/>
-      </w:r>
-      <w:r>
-        <w:rPr>
-          <w:noProof/>
-        </w:rPr>
-        <w:t>7</w:t>
-      </w:r>
-      <w:r>
-        <w:rPr>
-          <w:noProof/>
-        </w:rPr>
-        <w:fldChar w:fldCharType="end"/>
-      </w:r>
-    </w:p>
-    <w:p>
-      <w:pPr>
-        <w:pStyle w:val="TOC3"/>
-        <w:tabs>
-          <w:tab w:val="right" w:leader="dot" w:pos="8290"/>
-        </w:tabs>
-        <w:rPr>
-          <w:noProof/>
-          <w:sz w:val="24"/>
-          <w:szCs w:val="24"/>
-          <w:lang w:val="en-IE" w:eastAsia="ja-JP"/>
-        </w:rPr>
-      </w:pPr>
-      <w:r>
-        <w:rPr>
-          <w:noProof/>
-        </w:rPr>
-        <w:t>Emergensee</w:t>
-      </w:r>
-      <w:r>
-        <w:rPr>
-          <w:noProof/>
-        </w:rPr>
-        <w:tab/>
-      </w:r>
-      <w:r>
-        <w:rPr>
-          <w:noProof/>
-        </w:rPr>
-        <w:fldChar w:fldCharType="begin"/>
-      </w:r>
-      <w:r>
-        <w:rPr>
-          <w:noProof/>
-        </w:rPr>
-        <w:instrText xml:space="preserve"> PAGEREF _Toc351765681 \h </w:instrText>
-      </w:r>
-      <w:r>
-        <w:rPr>
-          <w:noProof/>
-        </w:rPr>
-      </w:r>
-      <w:r>
-        <w:rPr>
-          <w:noProof/>
-        </w:rPr>
-        <w:fldChar w:fldCharType="separate"/>
-      </w:r>
-      <w:r>
-        <w:rPr>
-          <w:noProof/>
-        </w:rPr>
-        <w:t>7</w:t>
-      </w:r>
-      <w:r>
-        <w:rPr>
-          <w:noProof/>
-        </w:rPr>
-        <w:fldChar w:fldCharType="end"/>
-      </w:r>
-    </w:p>
-    <w:p>
-      <w:pPr>
-        <w:pStyle w:val="TOC1"/>
-        <w:tabs>
-          <w:tab w:val="right" w:leader="dot" w:pos="8290"/>
-        </w:tabs>
-        <w:rPr>
-          <w:b w:val="0"/>
-          <w:noProof/>
-          <w:lang w:val="en-IE" w:eastAsia="ja-JP"/>
-        </w:rPr>
-      </w:pPr>
-      <w:r>
-        <w:rPr>
-          <w:noProof/>
-        </w:rPr>
-        <w:t>3. Implementation Details</w:t>
-      </w:r>
-      <w:r>
-        <w:rPr>
-          <w:noProof/>
-        </w:rPr>
-        <w:tab/>
-      </w:r>
-      <w:r>
-        <w:rPr>
-          <w:noProof/>
-        </w:rPr>
-        <w:fldChar w:fldCharType="begin"/>
-      </w:r>
-      <w:r>
-        <w:rPr>
-          <w:noProof/>
-        </w:rPr>
-        <w:instrText xml:space="preserve"> PAGEREF _Toc351765682 \h </w:instrText>
-      </w:r>
-      <w:r>
-        <w:rPr>
-          <w:noProof/>
-        </w:rPr>
-      </w:r>
-      <w:r>
-        <w:rPr>
-          <w:noProof/>
-        </w:rPr>
-        <w:fldChar w:fldCharType="separate"/>
-      </w:r>
-      <w:r>
-        <w:rPr>
-          <w:noProof/>
-        </w:rPr>
-        <w:t>8</w:t>
+        <w:t>11</w:t>
       </w:r>
       <w:r>
         <w:rPr>
@@ -1616,7 +1640,7 @@
         <w:rPr>
           <w:noProof/>
         </w:rPr>
-        <w:t>3.1 Mobile Application</w:t>
+        <w:t>Database Server</w:t>
       </w:r>
       <w:r>
         <w:rPr>
@@ -1634,7 +1658,7 @@
         <w:rPr>
           <w:noProof/>
         </w:rPr>
-        <w:instrText xml:space="preserve"> PAGEREF _Toc351765683 \h </w:instrText>
+        <w:instrText xml:space="preserve"> PAGEREF _Toc351899375 \h </w:instrText>
       </w:r>
       <w:r>
         <w:rPr>
@@ -1651,312 +1675,7 @@
         <w:rPr>
           <w:noProof/>
         </w:rPr>
-        <w:t>8</w:t>
-      </w:r>
-      <w:r>
-        <w:rPr>
-          <w:noProof/>
-        </w:rPr>
-        <w:fldChar w:fldCharType="end"/>
-      </w:r>
-    </w:p>
-    <w:p>
-      <w:pPr>
-        <w:pStyle w:val="TOC3"/>
-        <w:tabs>
-          <w:tab w:val="right" w:leader="dot" w:pos="8290"/>
-        </w:tabs>
-        <w:rPr>
-          <w:noProof/>
-          <w:sz w:val="24"/>
-          <w:szCs w:val="24"/>
-          <w:lang w:val="en-IE" w:eastAsia="ja-JP"/>
-        </w:rPr>
-      </w:pPr>
-      <w:r>
-        <w:rPr>
-          <w:noProof/>
-        </w:rPr>
-        <w:t>Application Module</w:t>
-      </w:r>
-      <w:r>
-        <w:rPr>
-          <w:noProof/>
-        </w:rPr>
-        <w:tab/>
-      </w:r>
-      <w:r>
-        <w:rPr>
-          <w:noProof/>
-        </w:rPr>
-        <w:fldChar w:fldCharType="begin"/>
-      </w:r>
-      <w:r>
-        <w:rPr>
-          <w:noProof/>
-        </w:rPr>
-        <w:instrText xml:space="preserve"> PAGEREF _Toc351765684 \h </w:instrText>
-      </w:r>
-      <w:r>
-        <w:rPr>
-          <w:noProof/>
-        </w:rPr>
-      </w:r>
-      <w:r>
-        <w:rPr>
-          <w:noProof/>
-        </w:rPr>
-        <w:fldChar w:fldCharType="separate"/>
-      </w:r>
-      <w:r>
-        <w:rPr>
-          <w:noProof/>
-        </w:rPr>
-        <w:t>8</w:t>
-      </w:r>
-      <w:r>
-        <w:rPr>
-          <w:noProof/>
-        </w:rPr>
-        <w:fldChar w:fldCharType="end"/>
-      </w:r>
-    </w:p>
-    <w:p>
-      <w:pPr>
-        <w:pStyle w:val="TOC3"/>
-        <w:tabs>
-          <w:tab w:val="right" w:leader="dot" w:pos="8290"/>
-        </w:tabs>
-        <w:rPr>
-          <w:noProof/>
-          <w:sz w:val="24"/>
-          <w:szCs w:val="24"/>
-          <w:lang w:val="en-IE" w:eastAsia="ja-JP"/>
-        </w:rPr>
-      </w:pPr>
-      <w:r>
-        <w:rPr>
-          <w:noProof/>
-        </w:rPr>
-        <w:t>Activity Module</w:t>
-      </w:r>
-      <w:r>
-        <w:rPr>
-          <w:noProof/>
-        </w:rPr>
-        <w:tab/>
-      </w:r>
-      <w:r>
-        <w:rPr>
-          <w:noProof/>
-        </w:rPr>
-        <w:fldChar w:fldCharType="begin"/>
-      </w:r>
-      <w:r>
-        <w:rPr>
-          <w:noProof/>
-        </w:rPr>
-        <w:instrText xml:space="preserve"> PAGEREF _Toc351765685 \h </w:instrText>
-      </w:r>
-      <w:r>
-        <w:rPr>
-          <w:noProof/>
-        </w:rPr>
-      </w:r>
-      <w:r>
-        <w:rPr>
-          <w:noProof/>
-        </w:rPr>
-        <w:fldChar w:fldCharType="separate"/>
-      </w:r>
-      <w:r>
-        <w:rPr>
-          <w:noProof/>
-        </w:rPr>
-        <w:t>8</w:t>
-      </w:r>
-      <w:r>
-        <w:rPr>
-          <w:noProof/>
-        </w:rPr>
-        <w:fldChar w:fldCharType="end"/>
-      </w:r>
-    </w:p>
-    <w:p>
-      <w:pPr>
-        <w:pStyle w:val="TOC3"/>
-        <w:tabs>
-          <w:tab w:val="right" w:leader="dot" w:pos="8290"/>
-        </w:tabs>
-        <w:rPr>
-          <w:noProof/>
-          <w:sz w:val="24"/>
-          <w:szCs w:val="24"/>
-          <w:lang w:val="en-IE" w:eastAsia="ja-JP"/>
-        </w:rPr>
-      </w:pPr>
-      <w:r>
-        <w:rPr>
-          <w:noProof/>
-        </w:rPr>
-        <w:t>Services Module</w:t>
-      </w:r>
-      <w:r>
-        <w:rPr>
-          <w:noProof/>
-        </w:rPr>
-        <w:tab/>
-      </w:r>
-      <w:r>
-        <w:rPr>
-          <w:noProof/>
-        </w:rPr>
-        <w:fldChar w:fldCharType="begin"/>
-      </w:r>
-      <w:r>
-        <w:rPr>
-          <w:noProof/>
-        </w:rPr>
-        <w:instrText xml:space="preserve"> PAGEREF _Toc351765686 \h </w:instrText>
-      </w:r>
-      <w:r>
-        <w:rPr>
-          <w:noProof/>
-        </w:rPr>
-      </w:r>
-      <w:r>
-        <w:rPr>
-          <w:noProof/>
-        </w:rPr>
-        <w:fldChar w:fldCharType="separate"/>
-      </w:r>
-      <w:r>
-        <w:rPr>
-          <w:noProof/>
-        </w:rPr>
-        <w:t>8</w:t>
-      </w:r>
-      <w:r>
-        <w:rPr>
-          <w:noProof/>
-        </w:rPr>
-        <w:fldChar w:fldCharType="end"/>
-      </w:r>
-    </w:p>
-    <w:p>
-      <w:pPr>
-        <w:pStyle w:val="TOC3"/>
-        <w:tabs>
-          <w:tab w:val="right" w:leader="dot" w:pos="8290"/>
-        </w:tabs>
-        <w:rPr>
-          <w:noProof/>
-          <w:sz w:val="24"/>
-          <w:szCs w:val="24"/>
-          <w:lang w:val="en-IE" w:eastAsia="ja-JP"/>
-        </w:rPr>
-      </w:pPr>
-      <w:r>
-        <w:rPr>
-          <w:noProof/>
-        </w:rPr>
-        <w:t>Helper Module</w:t>
-      </w:r>
-      <w:r>
-        <w:rPr>
-          <w:noProof/>
-        </w:rPr>
-        <w:tab/>
-      </w:r>
-      <w:r>
-        <w:rPr>
-          <w:noProof/>
-        </w:rPr>
-        <w:fldChar w:fldCharType="begin"/>
-      </w:r>
-      <w:r>
-        <w:rPr>
-          <w:noProof/>
-        </w:rPr>
-        <w:instrText xml:space="preserve"> PAGEREF _Toc351765687 \h </w:instrText>
-      </w:r>
-      <w:r>
-        <w:rPr>
-          <w:noProof/>
-        </w:rPr>
-      </w:r>
-      <w:r>
-        <w:rPr>
-          <w:noProof/>
-        </w:rPr>
-        <w:fldChar w:fldCharType="separate"/>
-      </w:r>
-      <w:r>
-        <w:rPr>
-          <w:noProof/>
-        </w:rPr>
-        <w:t>8</w:t>
-      </w:r>
-      <w:r>
-        <w:rPr>
-          <w:noProof/>
-        </w:rPr>
-        <w:fldChar w:fldCharType="end"/>
-      </w:r>
-    </w:p>
-    <w:p>
-      <w:pPr>
-        <w:pStyle w:val="TOC3"/>
-        <w:tabs>
-          <w:tab w:val="right" w:leader="dot" w:pos="8290"/>
-        </w:tabs>
-        <w:rPr>
-          <w:noProof/>
-          <w:sz w:val="24"/>
-          <w:szCs w:val="24"/>
-          <w:lang w:val="en-IE" w:eastAsia="ja-JP"/>
-        </w:rPr>
-      </w:pPr>
-      <w:r>
-        <w:rPr>
-          <w:noProof/>
-        </w:rPr>
-        <w:t>UI</w:t>
-      </w:r>
-      <w:r>
-        <w:rPr>
-          <w:noProof/>
-        </w:rPr>
-        <w:tab/>
-      </w:r>
-      <w:r>
-        <w:rPr>
-          <w:noProof/>
-        </w:rPr>
-        <w:fldChar w:fldCharType="begin"/>
-      </w:r>
-      <w:r>
-        <w:rPr>
-          <w:noProof/>
-        </w:rPr>
-        <w:instrText xml:space="preserve"> PAGEREF _Toc351765688 \h </w:instrText>
-      </w:r>
-      <w:r>
-        <w:rPr>
-          <w:noProof/>
-        </w:rPr>
-      </w:r>
-      <w:r>
-        <w:rPr>
-          <w:noProof/>
-        </w:rPr>
-        <w:fldChar w:fldCharType="separate"/>
-      </w:r>
-      <w:r>
-        <w:rPr>
-          <w:noProof/>
-        </w:rPr>
-        <w:t>8</w:t>
+        <w:t>11</w:t>
       </w:r>
       <w:r>
         <w:rPr>
@@ -1983,7 +1702,7 @@
         <w:rPr>
           <w:noProof/>
         </w:rPr>
-        <w:t>3.2 Database</w:t>
+        <w:t>PHP Project</w:t>
       </w:r>
       <w:r>
         <w:rPr>
@@ -2001,7 +1720,7 @@
         <w:rPr>
           <w:noProof/>
         </w:rPr>
-        <w:instrText xml:space="preserve"> PAGEREF _Toc351765689 \h </w:instrText>
+        <w:instrText xml:space="preserve"> PAGEREF _Toc351899376 \h </w:instrText>
       </w:r>
       <w:r>
         <w:rPr>
@@ -2018,7 +1737,64 @@
         <w:rPr>
           <w:noProof/>
         </w:rPr>
-        <w:t>8</w:t>
+        <w:t>11</w:t>
+      </w:r>
+      <w:r>
+        <w:rPr>
+          <w:noProof/>
+        </w:rPr>
+        <w:fldChar w:fldCharType="end"/>
+      </w:r>
+    </w:p>
+    <w:p>
+      <w:pPr>
+        <w:pStyle w:val="TOC1"/>
+        <w:rPr>
+          <w:b w:val="0"/>
+          <w:noProof/>
+          <w:lang w:val="en-IE" w:eastAsia="ja-JP"/>
+        </w:rPr>
+      </w:pPr>
+      <w:r>
+        <w:rPr>
+          <w:noProof/>
+        </w:rPr>
+        <w:t>2.2 Similar Applications</w:t>
+      </w:r>
+      <w:r>
+        <w:rPr>
+          <w:noProof/>
+        </w:rPr>
+        <w:tab/>
+      </w:r>
+      <w:r>
+        <w:rPr>
+          <w:noProof/>
+        </w:rPr>
+        <w:fldChar w:fldCharType="begin"/>
+      </w:r>
+      <w:r>
+        <w:rPr>
+          <w:noProof/>
+        </w:rPr>
+        <w:instrText xml:space="preserve"> PAGEREF _Toc351899377 \h </w:instrText>
+      </w:r>
+      <w:r>
+        <w:rPr>
+          <w:noProof/>
+        </w:rPr>
+      </w:r>
+      <w:r>
+        <w:rPr>
+          <w:noProof/>
+        </w:rPr>
+        <w:fldChar w:fldCharType="separate"/>
+      </w:r>
+      <w:r>
+        <w:rPr>
+          <w:noProof/>
+        </w:rPr>
+        <w:t>11</w:t>
       </w:r>
       <w:r>
         <w:rPr>
@@ -2045,7 +1821,7 @@
         <w:rPr>
           <w:noProof/>
         </w:rPr>
-        <w:t>3.3 Server-Side Scripting</w:t>
+        <w:t>BSafe</w:t>
       </w:r>
       <w:r>
         <w:rPr>
@@ -2063,7 +1839,7 @@
         <w:rPr>
           <w:noProof/>
         </w:rPr>
-        <w:instrText xml:space="preserve"> PAGEREF _Toc351765690 \h </w:instrText>
+        <w:instrText xml:space="preserve"> PAGEREF _Toc351899378 \h </w:instrText>
       </w:r>
       <w:r>
         <w:rPr>
@@ -2080,67 +1856,7 @@
         <w:rPr>
           <w:noProof/>
         </w:rPr>
-        <w:t>8</w:t>
-      </w:r>
-      <w:r>
-        <w:rPr>
-          <w:noProof/>
-        </w:rPr>
-        <w:fldChar w:fldCharType="end"/>
-      </w:r>
-    </w:p>
-    <w:p>
-      <w:pPr>
-        <w:pStyle w:val="TOC1"/>
-        <w:tabs>
-          <w:tab w:val="right" w:leader="dot" w:pos="8290"/>
-        </w:tabs>
-        <w:rPr>
-          <w:b w:val="0"/>
-          <w:noProof/>
-          <w:lang w:val="en-IE" w:eastAsia="ja-JP"/>
-        </w:rPr>
-      </w:pPr>
-      <w:r>
-        <w:rPr>
-          <w:noProof/>
-        </w:rPr>
-        <w:t>4. Evaluation</w:t>
-      </w:r>
-      <w:r>
-        <w:rPr>
-          <w:noProof/>
-        </w:rPr>
-        <w:tab/>
-      </w:r>
-      <w:r>
-        <w:rPr>
-          <w:noProof/>
-        </w:rPr>
-        <w:fldChar w:fldCharType="begin"/>
-      </w:r>
-      <w:r>
-        <w:rPr>
-          <w:noProof/>
-        </w:rPr>
-        <w:instrText xml:space="preserve"> PAGEREF _Toc351765691 \h </w:instrText>
-      </w:r>
-      <w:r>
-        <w:rPr>
-          <w:noProof/>
-        </w:rPr>
-      </w:r>
-      <w:r>
-        <w:rPr>
-          <w:noProof/>
-        </w:rPr>
-        <w:fldChar w:fldCharType="separate"/>
-      </w:r>
-      <w:r>
-        <w:rPr>
-          <w:noProof/>
-        </w:rPr>
-        <w:t>8</w:t>
+        <w:t>11</w:t>
       </w:r>
       <w:r>
         <w:rPr>
@@ -2167,7 +1883,7 @@
         <w:rPr>
           <w:noProof/>
         </w:rPr>
-        <w:t>4.1 Testing During Development</w:t>
+        <w:t>Emergensee</w:t>
       </w:r>
       <w:r>
         <w:rPr>
@@ -2185,7 +1901,7 @@
         <w:rPr>
           <w:noProof/>
         </w:rPr>
-        <w:instrText xml:space="preserve"> PAGEREF _Toc351765692 \h </w:instrText>
+        <w:instrText xml:space="preserve"> PAGEREF _Toc351899379 \h </w:instrText>
       </w:r>
       <w:r>
         <w:rPr>
@@ -2202,7 +1918,121 @@
         <w:rPr>
           <w:noProof/>
         </w:rPr>
-        <w:t>8</w:t>
+        <w:t>12</w:t>
+      </w:r>
+      <w:r>
+        <w:rPr>
+          <w:noProof/>
+        </w:rPr>
+        <w:fldChar w:fldCharType="end"/>
+      </w:r>
+    </w:p>
+    <w:p>
+      <w:pPr>
+        <w:pStyle w:val="TOC1"/>
+        <w:rPr>
+          <w:b w:val="0"/>
+          <w:noProof/>
+          <w:lang w:val="en-IE" w:eastAsia="ja-JP"/>
+        </w:rPr>
+      </w:pPr>
+      <w:r>
+        <w:rPr>
+          <w:noProof/>
+        </w:rPr>
+        <w:t>3. Implementation Details</w:t>
+      </w:r>
+      <w:r>
+        <w:rPr>
+          <w:noProof/>
+        </w:rPr>
+        <w:tab/>
+      </w:r>
+      <w:r>
+        <w:rPr>
+          <w:noProof/>
+        </w:rPr>
+        <w:fldChar w:fldCharType="begin"/>
+      </w:r>
+      <w:r>
+        <w:rPr>
+          <w:noProof/>
+        </w:rPr>
+        <w:instrText xml:space="preserve"> PAGEREF _Toc351899380 \h </w:instrText>
+      </w:r>
+      <w:r>
+        <w:rPr>
+          <w:noProof/>
+        </w:rPr>
+      </w:r>
+      <w:r>
+        <w:rPr>
+          <w:noProof/>
+        </w:rPr>
+        <w:fldChar w:fldCharType="separate"/>
+      </w:r>
+      <w:r>
+        <w:rPr>
+          <w:noProof/>
+        </w:rPr>
+        <w:t>13</w:t>
+      </w:r>
+      <w:r>
+        <w:rPr>
+          <w:noProof/>
+        </w:rPr>
+        <w:fldChar w:fldCharType="end"/>
+      </w:r>
+    </w:p>
+    <w:p>
+      <w:pPr>
+        <w:pStyle w:val="TOC1"/>
+        <w:rPr>
+          <w:b w:val="0"/>
+          <w:noProof/>
+          <w:lang w:val="en-IE" w:eastAsia="ja-JP"/>
+        </w:rPr>
+      </w:pPr>
+      <w:r>
+        <w:rPr>
+          <w:noProof/>
+        </w:rPr>
+        <w:t>3.1 Mobile Application</w:t>
+      </w:r>
+      <w:r>
+        <w:rPr>
+          <w:noProof/>
+        </w:rPr>
+        <w:tab/>
+      </w:r>
+      <w:r>
+        <w:rPr>
+          <w:noProof/>
+        </w:rPr>
+        <w:fldChar w:fldCharType="begin"/>
+      </w:r>
+      <w:r>
+        <w:rPr>
+          <w:noProof/>
+        </w:rPr>
+        <w:instrText xml:space="preserve"> PAGEREF _Toc351899381 \h </w:instrText>
+      </w:r>
+      <w:r>
+        <w:rPr>
+          <w:noProof/>
+        </w:rPr>
+      </w:r>
+      <w:r>
+        <w:rPr>
+          <w:noProof/>
+        </w:rPr>
+        <w:fldChar w:fldCharType="separate"/>
+      </w:r>
+      <w:r>
+        <w:rPr>
+          <w:noProof/>
+        </w:rPr>
+        <w:t>13</w:t>
       </w:r>
       <w:r>
         <w:rPr>
@@ -2229,7 +2059,7 @@
         <w:rPr>
           <w:noProof/>
         </w:rPr>
-        <w:t>4.2 User Feedback</w:t>
+        <w:t>Application Module</w:t>
       </w:r>
       <w:r>
         <w:rPr>
@@ -2247,7 +2077,7 @@
         <w:rPr>
           <w:noProof/>
         </w:rPr>
-        <w:instrText xml:space="preserve"> PAGEREF _Toc351765693 \h </w:instrText>
+        <w:instrText xml:space="preserve"> PAGEREF _Toc351899382 \h </w:instrText>
       </w:r>
       <w:r>
         <w:rPr>
@@ -2264,7 +2094,7 @@
         <w:rPr>
           <w:noProof/>
         </w:rPr>
-        <w:t>8</w:t>
+        <w:t>13</w:t>
       </w:r>
       <w:r>
         <w:rPr>
@@ -2275,13 +2105,15 @@
     </w:p>
     <w:p>
       <w:pPr>
-        <w:pStyle w:val="TOC1"/>
+        <w:pStyle w:val="TOC2"/>
         <w:tabs>
           <w:tab w:val="right" w:leader="dot" w:pos="8290"/>
         </w:tabs>
         <w:rPr>
           <w:b w:val="0"/>
           <w:noProof/>
+          <w:sz w:val="24"/>
+          <w:szCs w:val="24"/>
           <w:lang w:val="en-IE" w:eastAsia="ja-JP"/>
         </w:rPr>
       </w:pPr>
@@ -2289,7 +2121,7 @@
         <w:rPr>
           <w:noProof/>
         </w:rPr>
-        <w:t>5. Conclusion</w:t>
+        <w:t>Activity Module</w:t>
       </w:r>
       <w:r>
         <w:rPr>
@@ -2307,7 +2139,7 @@
         <w:rPr>
           <w:noProof/>
         </w:rPr>
-        <w:instrText xml:space="preserve"> PAGEREF _Toc351765694 \h </w:instrText>
+        <w:instrText xml:space="preserve"> PAGEREF _Toc351899383 \h </w:instrText>
       </w:r>
       <w:r>
         <w:rPr>
@@ -2324,7 +2156,7 @@
         <w:rPr>
           <w:noProof/>
         </w:rPr>
-        <w:t>8</w:t>
+        <w:t>13</w:t>
       </w:r>
       <w:r>
         <w:rPr>
@@ -2335,13 +2167,15 @@
     </w:p>
     <w:p>
       <w:pPr>
-        <w:pStyle w:val="TOC1"/>
+        <w:pStyle w:val="TOC2"/>
         <w:tabs>
           <w:tab w:val="right" w:leader="dot" w:pos="8290"/>
         </w:tabs>
         <w:rPr>
           <w:b w:val="0"/>
           <w:noProof/>
+          <w:sz w:val="24"/>
+          <w:szCs w:val="24"/>
           <w:lang w:val="en-IE" w:eastAsia="ja-JP"/>
         </w:rPr>
       </w:pPr>
@@ -2349,7 +2183,7 @@
         <w:rPr>
           <w:noProof/>
         </w:rPr>
-        <w:t>References</w:t>
+        <w:t>Services Module</w:t>
       </w:r>
       <w:r>
         <w:rPr>
@@ -2367,7 +2201,7 @@
         <w:rPr>
           <w:noProof/>
         </w:rPr>
-        <w:instrText xml:space="preserve"> PAGEREF _Toc351765695 \h </w:instrText>
+        <w:instrText xml:space="preserve"> PAGEREF _Toc351899384 \h </w:instrText>
       </w:r>
       <w:r>
         <w:rPr>
@@ -2384,7 +2218,7 @@
         <w:rPr>
           <w:noProof/>
         </w:rPr>
-        <w:t>9</w:t>
+        <w:t>13</w:t>
       </w:r>
       <w:r>
         <w:rPr>
@@ -2395,13 +2229,15 @@
     </w:p>
     <w:p>
       <w:pPr>
-        <w:pStyle w:val="TOC1"/>
+        <w:pStyle w:val="TOC2"/>
         <w:tabs>
           <w:tab w:val="right" w:leader="dot" w:pos="8290"/>
         </w:tabs>
         <w:rPr>
           <w:b w:val="0"/>
           <w:noProof/>
+          <w:sz w:val="24"/>
+          <w:szCs w:val="24"/>
           <w:lang w:val="en-IE" w:eastAsia="ja-JP"/>
         </w:rPr>
       </w:pPr>
@@ -2409,7 +2245,7 @@
         <w:rPr>
           <w:noProof/>
         </w:rPr>
-        <w:t>Appendices</w:t>
+        <w:t>Helper Module</w:t>
       </w:r>
       <w:r>
         <w:rPr>
@@ -2427,7 +2263,7 @@
         <w:rPr>
           <w:noProof/>
         </w:rPr>
-        <w:instrText xml:space="preserve"> PAGEREF _Toc351765696 \h </w:instrText>
+        <w:instrText xml:space="preserve"> PAGEREF _Toc351899385 \h </w:instrText>
       </w:r>
       <w:r>
         <w:rPr>
@@ -2444,7 +2280,7 @@
         <w:rPr>
           <w:noProof/>
         </w:rPr>
-        <w:t>9</w:t>
+        <w:t>13</w:t>
       </w:r>
       <w:r>
         <w:rPr>
@@ -2455,13 +2291,15 @@
     </w:p>
     <w:p>
       <w:pPr>
-        <w:pStyle w:val="TOC1"/>
+        <w:pStyle w:val="TOC2"/>
         <w:tabs>
           <w:tab w:val="right" w:leader="dot" w:pos="8290"/>
         </w:tabs>
         <w:rPr>
           <w:b w:val="0"/>
           <w:noProof/>
+          <w:sz w:val="24"/>
+          <w:szCs w:val="24"/>
           <w:lang w:val="en-IE" w:eastAsia="ja-JP"/>
         </w:rPr>
       </w:pPr>
@@ -2469,6 +2307,519 @@
         <w:rPr>
           <w:noProof/>
         </w:rPr>
+        <w:t>UI</w:t>
+      </w:r>
+      <w:r>
+        <w:rPr>
+          <w:noProof/>
+        </w:rPr>
+        <w:tab/>
+      </w:r>
+      <w:r>
+        <w:rPr>
+          <w:noProof/>
+        </w:rPr>
+        <w:fldChar w:fldCharType="begin"/>
+      </w:r>
+      <w:r>
+        <w:rPr>
+          <w:noProof/>
+        </w:rPr>
+        <w:instrText xml:space="preserve"> PAGEREF _Toc351899386 \h </w:instrText>
+      </w:r>
+      <w:r>
+        <w:rPr>
+          <w:noProof/>
+        </w:rPr>
+      </w:r>
+      <w:r>
+        <w:rPr>
+          <w:noProof/>
+        </w:rPr>
+        <w:fldChar w:fldCharType="separate"/>
+      </w:r>
+      <w:r>
+        <w:rPr>
+          <w:noProof/>
+        </w:rPr>
+        <w:t>13</w:t>
+      </w:r>
+      <w:r>
+        <w:rPr>
+          <w:noProof/>
+        </w:rPr>
+        <w:fldChar w:fldCharType="end"/>
+      </w:r>
+    </w:p>
+    <w:p>
+      <w:pPr>
+        <w:pStyle w:val="TOC1"/>
+        <w:rPr>
+          <w:b w:val="0"/>
+          <w:noProof/>
+          <w:lang w:val="en-IE" w:eastAsia="ja-JP"/>
+        </w:rPr>
+      </w:pPr>
+      <w:r>
+        <w:rPr>
+          <w:noProof/>
+        </w:rPr>
+        <w:t>3.2 Database</w:t>
+      </w:r>
+      <w:r>
+        <w:rPr>
+          <w:noProof/>
+        </w:rPr>
+        <w:tab/>
+      </w:r>
+      <w:r>
+        <w:rPr>
+          <w:noProof/>
+        </w:rPr>
+        <w:fldChar w:fldCharType="begin"/>
+      </w:r>
+      <w:r>
+        <w:rPr>
+          <w:noProof/>
+        </w:rPr>
+        <w:instrText xml:space="preserve"> PAGEREF _Toc351899387 \h </w:instrText>
+      </w:r>
+      <w:r>
+        <w:rPr>
+          <w:noProof/>
+        </w:rPr>
+      </w:r>
+      <w:r>
+        <w:rPr>
+          <w:noProof/>
+        </w:rPr>
+        <w:fldChar w:fldCharType="separate"/>
+      </w:r>
+      <w:r>
+        <w:rPr>
+          <w:noProof/>
+        </w:rPr>
+        <w:t>13</w:t>
+      </w:r>
+      <w:r>
+        <w:rPr>
+          <w:noProof/>
+        </w:rPr>
+        <w:fldChar w:fldCharType="end"/>
+      </w:r>
+    </w:p>
+    <w:p>
+      <w:pPr>
+        <w:pStyle w:val="TOC1"/>
+        <w:rPr>
+          <w:b w:val="0"/>
+          <w:noProof/>
+          <w:lang w:val="en-IE" w:eastAsia="ja-JP"/>
+        </w:rPr>
+      </w:pPr>
+      <w:r>
+        <w:rPr>
+          <w:noProof/>
+        </w:rPr>
+        <w:t>3.3 Server-Side Scripting</w:t>
+      </w:r>
+      <w:r>
+        <w:rPr>
+          <w:noProof/>
+        </w:rPr>
+        <w:tab/>
+      </w:r>
+      <w:r>
+        <w:rPr>
+          <w:noProof/>
+        </w:rPr>
+        <w:fldChar w:fldCharType="begin"/>
+      </w:r>
+      <w:r>
+        <w:rPr>
+          <w:noProof/>
+        </w:rPr>
+        <w:instrText xml:space="preserve"> PAGEREF _Toc351899388 \h </w:instrText>
+      </w:r>
+      <w:r>
+        <w:rPr>
+          <w:noProof/>
+        </w:rPr>
+      </w:r>
+      <w:r>
+        <w:rPr>
+          <w:noProof/>
+        </w:rPr>
+        <w:fldChar w:fldCharType="separate"/>
+      </w:r>
+      <w:r>
+        <w:rPr>
+          <w:noProof/>
+        </w:rPr>
+        <w:t>14</w:t>
+      </w:r>
+      <w:r>
+        <w:rPr>
+          <w:noProof/>
+        </w:rPr>
+        <w:fldChar w:fldCharType="end"/>
+      </w:r>
+    </w:p>
+    <w:p>
+      <w:pPr>
+        <w:pStyle w:val="TOC1"/>
+        <w:rPr>
+          <w:b w:val="0"/>
+          <w:noProof/>
+          <w:lang w:val="en-IE" w:eastAsia="ja-JP"/>
+        </w:rPr>
+      </w:pPr>
+      <w:r>
+        <w:rPr>
+          <w:noProof/>
+        </w:rPr>
+        <w:t>4. Evaluation</w:t>
+      </w:r>
+      <w:r>
+        <w:rPr>
+          <w:noProof/>
+        </w:rPr>
+        <w:tab/>
+      </w:r>
+      <w:r>
+        <w:rPr>
+          <w:noProof/>
+        </w:rPr>
+        <w:fldChar w:fldCharType="begin"/>
+      </w:r>
+      <w:r>
+        <w:rPr>
+          <w:noProof/>
+        </w:rPr>
+        <w:instrText xml:space="preserve"> PAGEREF _Toc351899389 \h </w:instrText>
+      </w:r>
+      <w:r>
+        <w:rPr>
+          <w:noProof/>
+        </w:rPr>
+      </w:r>
+      <w:r>
+        <w:rPr>
+          <w:noProof/>
+        </w:rPr>
+        <w:fldChar w:fldCharType="separate"/>
+      </w:r>
+      <w:r>
+        <w:rPr>
+          <w:noProof/>
+        </w:rPr>
+        <w:t>14</w:t>
+      </w:r>
+      <w:r>
+        <w:rPr>
+          <w:noProof/>
+        </w:rPr>
+        <w:fldChar w:fldCharType="end"/>
+      </w:r>
+    </w:p>
+    <w:p>
+      <w:pPr>
+        <w:pStyle w:val="TOC1"/>
+        <w:rPr>
+          <w:b w:val="0"/>
+          <w:noProof/>
+          <w:lang w:val="en-IE" w:eastAsia="ja-JP"/>
+        </w:rPr>
+      </w:pPr>
+      <w:r>
+        <w:rPr>
+          <w:noProof/>
+        </w:rPr>
+        <w:t>4.1 Testing During Development</w:t>
+      </w:r>
+      <w:r>
+        <w:rPr>
+          <w:noProof/>
+        </w:rPr>
+        <w:tab/>
+      </w:r>
+      <w:r>
+        <w:rPr>
+          <w:noProof/>
+        </w:rPr>
+        <w:fldChar w:fldCharType="begin"/>
+      </w:r>
+      <w:r>
+        <w:rPr>
+          <w:noProof/>
+        </w:rPr>
+        <w:instrText xml:space="preserve"> PAGEREF _Toc351899390 \h </w:instrText>
+      </w:r>
+      <w:r>
+        <w:rPr>
+          <w:noProof/>
+        </w:rPr>
+      </w:r>
+      <w:r>
+        <w:rPr>
+          <w:noProof/>
+        </w:rPr>
+        <w:fldChar w:fldCharType="separate"/>
+      </w:r>
+      <w:r>
+        <w:rPr>
+          <w:noProof/>
+        </w:rPr>
+        <w:t>14</w:t>
+      </w:r>
+      <w:r>
+        <w:rPr>
+          <w:noProof/>
+        </w:rPr>
+        <w:fldChar w:fldCharType="end"/>
+      </w:r>
+    </w:p>
+    <w:p>
+      <w:pPr>
+        <w:pStyle w:val="TOC1"/>
+        <w:rPr>
+          <w:b w:val="0"/>
+          <w:noProof/>
+          <w:lang w:val="en-IE" w:eastAsia="ja-JP"/>
+        </w:rPr>
+      </w:pPr>
+      <w:r>
+        <w:rPr>
+          <w:noProof/>
+        </w:rPr>
+        <w:t>4.2 User Feedback</w:t>
+      </w:r>
+      <w:r>
+        <w:rPr>
+          <w:noProof/>
+        </w:rPr>
+        <w:tab/>
+      </w:r>
+      <w:r>
+        <w:rPr>
+          <w:noProof/>
+        </w:rPr>
+        <w:fldChar w:fldCharType="begin"/>
+      </w:r>
+      <w:r>
+        <w:rPr>
+          <w:noProof/>
+        </w:rPr>
+        <w:instrText xml:space="preserve"> PAGEREF _Toc351899391 \h </w:instrText>
+      </w:r>
+      <w:r>
+        <w:rPr>
+          <w:noProof/>
+        </w:rPr>
+      </w:r>
+      <w:r>
+        <w:rPr>
+          <w:noProof/>
+        </w:rPr>
+        <w:fldChar w:fldCharType="separate"/>
+      </w:r>
+      <w:r>
+        <w:rPr>
+          <w:noProof/>
+        </w:rPr>
+        <w:t>14</w:t>
+      </w:r>
+      <w:r>
+        <w:rPr>
+          <w:noProof/>
+        </w:rPr>
+        <w:fldChar w:fldCharType="end"/>
+      </w:r>
+    </w:p>
+    <w:p>
+      <w:pPr>
+        <w:pStyle w:val="TOC1"/>
+        <w:rPr>
+          <w:b w:val="0"/>
+          <w:noProof/>
+          <w:lang w:val="en-IE" w:eastAsia="ja-JP"/>
+        </w:rPr>
+      </w:pPr>
+      <w:r>
+        <w:rPr>
+          <w:noProof/>
+        </w:rPr>
+        <w:t>5. Conclusion</w:t>
+      </w:r>
+      <w:r>
+        <w:rPr>
+          <w:noProof/>
+        </w:rPr>
+        <w:tab/>
+      </w:r>
+      <w:r>
+        <w:rPr>
+          <w:noProof/>
+        </w:rPr>
+        <w:fldChar w:fldCharType="begin"/>
+      </w:r>
+      <w:r>
+        <w:rPr>
+          <w:noProof/>
+        </w:rPr>
+        <w:instrText xml:space="preserve"> PAGEREF _Toc351899392 \h </w:instrText>
+      </w:r>
+      <w:r>
+        <w:rPr>
+          <w:noProof/>
+        </w:rPr>
+      </w:r>
+      <w:r>
+        <w:rPr>
+          <w:noProof/>
+        </w:rPr>
+        <w:fldChar w:fldCharType="separate"/>
+      </w:r>
+      <w:r>
+        <w:rPr>
+          <w:noProof/>
+        </w:rPr>
+        <w:t>14</w:t>
+      </w:r>
+      <w:r>
+        <w:rPr>
+          <w:noProof/>
+        </w:rPr>
+        <w:fldChar w:fldCharType="end"/>
+      </w:r>
+    </w:p>
+    <w:p>
+      <w:pPr>
+        <w:pStyle w:val="TOC1"/>
+        <w:rPr>
+          <w:b w:val="0"/>
+          <w:noProof/>
+          <w:lang w:val="en-IE" w:eastAsia="ja-JP"/>
+        </w:rPr>
+      </w:pPr>
+      <w:r>
+        <w:rPr>
+          <w:noProof/>
+        </w:rPr>
+        <w:t>References</w:t>
+      </w:r>
+      <w:r>
+        <w:rPr>
+          <w:noProof/>
+        </w:rPr>
+        <w:tab/>
+      </w:r>
+      <w:r>
+        <w:rPr>
+          <w:noProof/>
+        </w:rPr>
+        <w:fldChar w:fldCharType="begin"/>
+      </w:r>
+      <w:r>
+        <w:rPr>
+          <w:noProof/>
+        </w:rPr>
+        <w:instrText xml:space="preserve"> PAGEREF _Toc351899393 \h </w:instrText>
+      </w:r>
+      <w:r>
+        <w:rPr>
+          <w:noProof/>
+        </w:rPr>
+      </w:r>
+      <w:r>
+        <w:rPr>
+          <w:noProof/>
+        </w:rPr>
+        <w:fldChar w:fldCharType="separate"/>
+      </w:r>
+      <w:r>
+        <w:rPr>
+          <w:noProof/>
+        </w:rPr>
+        <w:t>14</w:t>
+      </w:r>
+      <w:r>
+        <w:rPr>
+          <w:noProof/>
+        </w:rPr>
+        <w:fldChar w:fldCharType="end"/>
+      </w:r>
+    </w:p>
+    <w:p>
+      <w:pPr>
+        <w:pStyle w:val="TOC1"/>
+        <w:rPr>
+          <w:b w:val="0"/>
+          <w:noProof/>
+          <w:lang w:val="en-IE" w:eastAsia="ja-JP"/>
+        </w:rPr>
+      </w:pPr>
+      <w:r>
+        <w:rPr>
+          <w:noProof/>
+        </w:rPr>
+        <w:t>Appendices</w:t>
+      </w:r>
+      <w:r>
+        <w:rPr>
+          <w:noProof/>
+        </w:rPr>
+        <w:tab/>
+      </w:r>
+      <w:r>
+        <w:rPr>
+          <w:noProof/>
+        </w:rPr>
+        <w:fldChar w:fldCharType="begin"/>
+      </w:r>
+      <w:r>
+        <w:rPr>
+          <w:noProof/>
+        </w:rPr>
+        <w:instrText xml:space="preserve"> PAGEREF _Toc351899394 \h </w:instrText>
+      </w:r>
+      <w:r>
+        <w:rPr>
+          <w:noProof/>
+        </w:rPr>
+      </w:r>
+      <w:r>
+        <w:rPr>
+          <w:noProof/>
+        </w:rPr>
+        <w:fldChar w:fldCharType="separate"/>
+      </w:r>
+      <w:r>
+        <w:rPr>
+          <w:noProof/>
+        </w:rPr>
+        <w:t>15</w:t>
+      </w:r>
+      <w:r>
+        <w:rPr>
+          <w:noProof/>
+        </w:rPr>
+        <w:fldChar w:fldCharType="end"/>
+      </w:r>
+    </w:p>
+    <w:p>
+      <w:pPr>
+        <w:pStyle w:val="TOC1"/>
+        <w:rPr>
+          <w:b w:val="0"/>
+          <w:noProof/>
+          <w:lang w:val="en-IE" w:eastAsia="ja-JP"/>
+        </w:rPr>
+      </w:pPr>
+      <w:r>
+        <w:rPr>
+          <w:noProof/>
+        </w:rPr>
         <w:t>Screenshots</w:t>
       </w:r>
       <w:r>
@@ -2487,7 +2838,7 @@
         <w:rPr>
           <w:noProof/>
         </w:rPr>
-        <w:instrText xml:space="preserve"> PAGEREF _Toc351765697 \h </w:instrText>
+        <w:instrText xml:space="preserve"> PAGEREF _Toc351899395 \h </w:instrText>
       </w:r>
       <w:r>
         <w:rPr>
@@ -2504,7 +2855,7 @@
         <w:rPr>
           <w:noProof/>
         </w:rPr>
-        <w:t>9</w:t>
+        <w:t>15</w:t>
       </w:r>
       <w:r>
         <w:rPr>
@@ -2514,9 +2865,1164 @@
       </w:r>
     </w:p>
     <w:p>
+      <w:pPr>
+        <w:spacing w:line="360" w:lineRule="auto"/>
+      </w:pPr>
       <w:r>
         <w:fldChar w:fldCharType="end"/>
       </w:r>
+    </w:p>
+    <w:p>
+      <w:pPr>
+        <w:spacing w:line="360" w:lineRule="auto"/>
+      </w:pPr>
+    </w:p>
+    <w:p>
+      <w:pPr>
+        <w:spacing w:line="360" w:lineRule="auto"/>
+      </w:pPr>
+    </w:p>
+    <w:p>
+      <w:pPr>
+        <w:spacing w:line="360" w:lineRule="auto"/>
+      </w:pPr>
+    </w:p>
+    <w:p>
+      <w:pPr>
+        <w:spacing w:line="360" w:lineRule="auto"/>
+      </w:pPr>
+    </w:p>
+    <w:p>
+      <w:pPr>
+        <w:spacing w:line="360" w:lineRule="auto"/>
+      </w:pPr>
+    </w:p>
+    <w:p>
+      <w:pPr>
+        <w:spacing w:line="360" w:lineRule="auto"/>
+      </w:pPr>
+    </w:p>
+    <w:p>
+      <w:pPr>
+        <w:spacing w:line="360" w:lineRule="auto"/>
+      </w:pPr>
+    </w:p>
+    <w:p>
+      <w:pPr>
+        <w:spacing w:line="360" w:lineRule="auto"/>
+      </w:pPr>
+    </w:p>
+    <w:p>
+      <w:pPr>
+        <w:spacing w:line="360" w:lineRule="auto"/>
+      </w:pPr>
+    </w:p>
+    <w:p>
+      <w:pPr>
+        <w:spacing w:line="360" w:lineRule="auto"/>
+      </w:pPr>
+    </w:p>
+    <w:p>
+      <w:pPr>
+        <w:spacing w:line="360" w:lineRule="auto"/>
+      </w:pPr>
+    </w:p>
+    <w:p>
+      <w:pPr>
+        <w:spacing w:line="360" w:lineRule="auto"/>
+      </w:pPr>
+    </w:p>
+    <w:p>
+      <w:pPr>
+        <w:spacing w:line="360" w:lineRule="auto"/>
+      </w:pPr>
+    </w:p>
+    <w:p>
+      <w:pPr>
+        <w:spacing w:line="360" w:lineRule="auto"/>
+      </w:pPr>
+    </w:p>
+    <w:p>
+      <w:pPr>
+        <w:spacing w:line="360" w:lineRule="auto"/>
+      </w:pPr>
+    </w:p>
+    <w:p>
+      <w:pPr>
+        <w:spacing w:line="360" w:lineRule="auto"/>
+      </w:pPr>
+    </w:p>
+    <w:p>
+      <w:pPr>
+        <w:spacing w:line="360" w:lineRule="auto"/>
+      </w:pPr>
+    </w:p>
+    <w:p>
+      <w:pPr>
+        <w:spacing w:line="360" w:lineRule="auto"/>
+      </w:pPr>
+    </w:p>
+    <w:p>
+      <w:pPr>
+        <w:spacing w:line="360" w:lineRule="auto"/>
+      </w:pPr>
+    </w:p>
+    <w:p>
+      <w:pPr>
+        <w:spacing w:line="360" w:lineRule="auto"/>
+      </w:pPr>
+    </w:p>
+    <w:p>
+      <w:pPr>
+        <w:spacing w:line="360" w:lineRule="auto"/>
+      </w:pPr>
+    </w:p>
+    <w:p>
+      <w:pPr>
+        <w:spacing w:line="360" w:lineRule="auto"/>
+      </w:pPr>
+    </w:p>
+    <w:p>
+      <w:pPr>
+        <w:spacing w:line="360" w:lineRule="auto"/>
+      </w:pPr>
+    </w:p>
+    <w:p>
+      <w:pPr>
+        <w:spacing w:line="360" w:lineRule="auto"/>
+      </w:pPr>
+    </w:p>
+    <w:p>
+      <w:pPr>
+        <w:spacing w:line="360" w:lineRule="auto"/>
+      </w:pPr>
+    </w:p>
+    <w:p>
+      <w:pPr>
+        <w:spacing w:line="360" w:lineRule="auto"/>
+      </w:pPr>
+    </w:p>
+    <w:p>
+      <w:pPr>
+        <w:spacing w:line="360" w:lineRule="auto"/>
+      </w:pPr>
+    </w:p>
+    <w:p>
+      <w:pPr>
+        <w:spacing w:line="360" w:lineRule="auto"/>
+      </w:pPr>
+    </w:p>
+    <w:p>
+      <w:pPr>
+        <w:spacing w:line="360" w:lineRule="auto"/>
+      </w:pPr>
+    </w:p>
+    <w:p>
+      <w:pPr>
+        <w:spacing w:line="360" w:lineRule="auto"/>
+      </w:pPr>
+    </w:p>
+    <w:p>
+      <w:pPr>
+        <w:spacing w:line="360" w:lineRule="auto"/>
+      </w:pPr>
+    </w:p>
+    <w:p>
+      <w:pPr>
+        <w:pStyle w:val="Title"/>
+        <w:spacing w:line="360" w:lineRule="auto"/>
+      </w:pPr>
+      <w:bookmarkStart w:id="18" w:name="_Toc351899358"/>
+      <w:r>
+        <w:t>Abstract</w:t>
+      </w:r>
+      <w:bookmarkEnd w:id="18"/>
+    </w:p>
+    <w:p>
+      <w:pPr>
+        <w:spacing w:line="360" w:lineRule="auto"/>
+      </w:pPr>
+    </w:p>
+    <w:p>
+      <w:pPr>
+        <w:spacing w:line="360" w:lineRule="auto"/>
+      </w:pPr>
+      <w:r>
+        <w:t xml:space="preserve">The aim of this project is to create </w:t>
+      </w:r>
+      <w:r>
+        <w:t xml:space="preserve">a </w:t>
+      </w:r>
+      <w:r>
+        <w:t>smartphone application that utilizes the unique capabilities of smartphones in order to aid the personal security for vulnerable adults and children.</w:t>
+      </w:r>
+    </w:p>
+    <w:p>
+      <w:pPr>
+        <w:spacing w:line="360" w:lineRule="auto"/>
+      </w:pPr>
+    </w:p>
+    <w:p>
+      <w:pPr>
+        <w:spacing w:line="360" w:lineRule="auto"/>
+      </w:pPr>
+      <w:r>
+        <w:t>The application was designed to utilise a smartphones inbuilt GPS and accelerome</w:t>
+      </w:r>
+      <w:r>
+        <w:t>ter to track the users location and detect scenarios in which the user may be in a vulnerable situation. This involved detection of scenarios such as a user physically falling, or veering outside a particular boundary when such behavior is unexpected.</w:t>
+      </w:r>
+      <w:r>
+        <w:t xml:space="preserve"> When possible (i.e. </w:t>
+      </w:r>
+      <w:r>
+        <w:t>User device has</w:t>
+      </w:r>
+      <w:r>
+        <w:t xml:space="preserve"> Internet connectivity</w:t>
+      </w:r>
+      <w:r>
+        <w:t>) a users</w:t>
+      </w:r>
+      <w:r>
+        <w:t xml:space="preserve"> location data is uploaded to a backend server where other users of the application can query their</w:t>
+      </w:r>
+      <w:r>
+        <w:t xml:space="preserve"> most recent location and time. The application also has the ability to send an emergency text message in the case of an emergency such as a fall being detected or a user travelling outside of a pre-defined boundary from their starting position.</w:t>
+      </w:r>
+    </w:p>
+    <w:p>
+      <w:pPr>
+        <w:spacing w:line="360" w:lineRule="auto"/>
+      </w:pPr>
+    </w:p>
+    <w:p>
+      <w:pPr>
+        <w:spacing w:line="360" w:lineRule="auto"/>
+      </w:pPr>
+      <w:r>
+        <w:t>The application was designed, developed and deployed on the Android platform using the Android Studio IDE.</w:t>
+      </w:r>
+    </w:p>
+    <w:p>
+      <w:pPr>
+        <w:spacing w:line="360" w:lineRule="auto"/>
+      </w:pPr>
+      <w:r>
+        <w:t>The project also incorporates the use of both PHP and MySQL to develop the supporting backend remote database server.</w:t>
+      </w:r>
+    </w:p>
+    <w:p>
+      <w:pPr>
+        <w:spacing w:line="360" w:lineRule="auto"/>
+      </w:pPr>
+    </w:p>
+    <w:p>
+      <w:pPr>
+        <w:spacing w:line="360" w:lineRule="auto"/>
+      </w:pPr>
+      <w:r>
+        <w:t>The project meets the primary aims allowing periodic check-ins from a users smartphone, remote monitoring of device location, detection of lack of user movement and movement outside certain boundaries.</w:t>
+      </w:r>
+    </w:p>
+    <w:p>
+      <w:pPr>
+        <w:spacing w:line="360" w:lineRule="auto"/>
+      </w:pPr>
+    </w:p>
+    <w:p>
+      <w:pPr>
+        <w:spacing w:line="360" w:lineRule="auto"/>
+      </w:pPr>
+    </w:p>
+    <w:p>
+      <w:pPr>
+        <w:spacing w:line="360" w:lineRule="auto"/>
+      </w:pPr>
+    </w:p>
+    <w:p>
+      <w:pPr>
+        <w:spacing w:line="360" w:lineRule="auto"/>
+      </w:pPr>
+    </w:p>
+    <w:p>
+      <w:pPr>
+        <w:spacing w:line="360" w:lineRule="auto"/>
+      </w:pPr>
+    </w:p>
+    <w:p>
+      <w:pPr>
+        <w:pStyle w:val="Title"/>
+        <w:spacing w:line="360" w:lineRule="auto"/>
+      </w:pPr>
+      <w:bookmarkStart w:id="19" w:name="_Toc351899359"/>
+      <w:r>
+        <w:t>Acknowledgements</w:t>
+      </w:r>
+      <w:bookmarkEnd w:id="19"/>
+    </w:p>
+    <w:p>
+      <w:pPr>
+        <w:spacing w:line="360" w:lineRule="auto"/>
+      </w:pPr>
+    </w:p>
+    <w:p>
+      <w:pPr>
+        <w:spacing w:line="360" w:lineRule="auto"/>
+      </w:pPr>
+      <w:r>
+        <w:t xml:space="preserve">I would like to express sincere gratitude to all that helped me throughout the course of completing this project as without the continued support I would not have made </w:t>
+      </w:r>
+      <w:r>
+        <w:t xml:space="preserve">nearly </w:t>
+      </w:r>
+      <w:r>
+        <w:t>as much progress.</w:t>
+      </w:r>
+    </w:p>
+    <w:p>
+      <w:pPr>
+        <w:spacing w:line="360" w:lineRule="auto"/>
+      </w:pPr>
+      <w:r>
+        <w:t>Firstly I would like to thank Dr. Desmond Chambers</w:t>
+      </w:r>
+      <w:r>
+        <w:t xml:space="preserve">, my project supervisor, for keeping the project on track </w:t>
+      </w:r>
+      <w:r>
+        <w:t>as well as</w:t>
+      </w:r>
+      <w:r>
+        <w:t xml:space="preserve"> providing helpful advice</w:t>
+      </w:r>
+      <w:r>
+        <w:t>, suggestions</w:t>
+      </w:r>
+      <w:r>
+        <w:t xml:space="preserve"> </w:t>
+      </w:r>
+      <w:r>
+        <w:t xml:space="preserve">&amp; guidance, particularly regarding how the application should function, </w:t>
+      </w:r>
+      <w:r>
+        <w:t>throughout the year.</w:t>
+      </w:r>
+      <w:r>
+        <w:t xml:space="preserve"> </w:t>
+      </w:r>
+    </w:p>
+    <w:p>
+      <w:pPr>
+        <w:spacing w:line="360" w:lineRule="auto"/>
+      </w:pPr>
+      <w:r>
+        <w:t xml:space="preserve">I would also like to thank my friends and colleagues who </w:t>
+      </w:r>
+      <w:r>
+        <w:t>participated in the</w:t>
+      </w:r>
+      <w:r>
+        <w:t xml:space="preserve"> testing</w:t>
+      </w:r>
+      <w:r>
+        <w:t xml:space="preserve"> process</w:t>
+      </w:r>
+      <w:r>
+        <w:t xml:space="preserve"> of the application throughout the development process.</w:t>
+      </w:r>
+    </w:p>
+    <w:p>
+      <w:pPr>
+        <w:spacing w:line="360" w:lineRule="auto"/>
+      </w:pPr>
+      <w:r>
+        <w:t xml:space="preserve">And finally I would like the </w:t>
+      </w:r>
+      <w:r>
+        <w:t xml:space="preserve">College of </w:t>
+      </w:r>
+      <w:r>
+        <w:t>Eng</w:t>
+      </w:r>
+      <w:r>
+        <w:t>ineering</w:t>
+      </w:r>
+      <w:r>
+        <w:t xml:space="preserve"> &amp; </w:t>
+      </w:r>
+      <w:r>
+        <w:t>Informatics, specifically the Discipline of Information Technology.</w:t>
+      </w:r>
+    </w:p>
+    <w:p>
+      <w:pPr>
+        <w:spacing w:line="360" w:lineRule="auto"/>
+      </w:pPr>
+    </w:p>
+    <w:p>
+      <w:pPr>
+        <w:spacing w:line="360" w:lineRule="auto"/>
+      </w:pPr>
+    </w:p>
+    <w:p>
+      <w:pPr>
+        <w:spacing w:line="360" w:lineRule="auto"/>
+      </w:pPr>
+    </w:p>
+    <w:p>
+      <w:pPr>
+        <w:spacing w:line="360" w:lineRule="auto"/>
+      </w:pPr>
+    </w:p>
+    <w:p>
+      <w:pPr>
+        <w:spacing w:line="360" w:lineRule="auto"/>
+      </w:pPr>
+    </w:p>
+    <w:p>
+      <w:pPr>
+        <w:spacing w:line="360" w:lineRule="auto"/>
+      </w:pPr>
+    </w:p>
+    <w:p>
+      <w:pPr>
+        <w:spacing w:line="360" w:lineRule="auto"/>
+      </w:pPr>
+    </w:p>
+    <w:p>
+      <w:pPr>
+        <w:spacing w:line="360" w:lineRule="auto"/>
+      </w:pPr>
+    </w:p>
+    <w:p>
+      <w:pPr>
+        <w:spacing w:line="360" w:lineRule="auto"/>
+      </w:pPr>
+    </w:p>
+    <w:p>
+      <w:pPr>
+        <w:spacing w:line="360" w:lineRule="auto"/>
+      </w:pPr>
+    </w:p>
+    <w:p>
+      <w:pPr>
+        <w:spacing w:line="360" w:lineRule="auto"/>
+      </w:pPr>
+    </w:p>
+    <w:p>
+      <w:pPr>
+        <w:spacing w:line="360" w:lineRule="auto"/>
+      </w:pPr>
+    </w:p>
+    <w:p>
+      <w:pPr>
+        <w:spacing w:line="360" w:lineRule="auto"/>
+      </w:pPr>
+    </w:p>
+    <w:p>
+      <w:pPr>
+        <w:spacing w:line="360" w:lineRule="auto"/>
+      </w:pPr>
+    </w:p>
+    <w:p>
+      <w:pPr>
+        <w:spacing w:line="360" w:lineRule="auto"/>
+      </w:pPr>
+    </w:p>
+    <w:p>
+      <w:pPr>
+        <w:spacing w:line="360" w:lineRule="auto"/>
+      </w:pPr>
+    </w:p>
+    <w:p>
+      <w:pPr>
+        <w:spacing w:line="360" w:lineRule="auto"/>
+      </w:pPr>
+    </w:p>
+    <w:p>
+      <w:pPr>
+        <w:pStyle w:val="Title"/>
+        <w:spacing w:line="360" w:lineRule="auto"/>
+      </w:pPr>
+      <w:bookmarkStart w:id="20" w:name="_Toc351129866"/>
+      <w:bookmarkStart w:id="21" w:name="_Toc351899360"/>
+      <w:r>
+        <w:t xml:space="preserve">1. </w:t>
+      </w:r>
+      <w:bookmarkEnd w:id="20"/>
+      <w:r>
+        <w:t>Introduction</w:t>
+      </w:r>
+      <w:bookmarkEnd w:id="21"/>
+    </w:p>
+    <w:p>
+      <w:pPr>
+        <w:pStyle w:val="Heading1"/>
+        <w:ind w:firstLine="720"/>
+      </w:pPr>
+      <w:bookmarkStart w:id="22" w:name="_Toc351899361"/>
+      <w:r>
+        <w:t xml:space="preserve">1.1 </w:t>
+      </w:r>
+      <w:r>
+        <w:t>Background</w:t>
+      </w:r>
+      <w:bookmarkEnd w:id="22"/>
+    </w:p>
+    <w:p>
+      <w:pPr>
+        <w:spacing w:line="360" w:lineRule="auto"/>
+      </w:pPr>
+    </w:p>
+    <w:p>
+      <w:pPr>
+        <w:spacing w:line="360" w:lineRule="auto"/>
+      </w:pPr>
+      <w:r>
+        <w:t>Pers</w:t>
+      </w:r>
+      <w:r>
+        <w:t>onal security has always been a very important</w:t>
+      </w:r>
+      <w:r>
+        <w:t xml:space="preserve"> issue</w:t>
+      </w:r>
+      <w:r>
+        <w:t xml:space="preserve"> and</w:t>
+      </w:r>
+      <w:r>
+        <w:t xml:space="preserve"> no matter how </w:t>
+      </w:r>
+      <w:r>
+        <w:t xml:space="preserve">adequate the personal security measures in place are </w:t>
+      </w:r>
+      <w:r>
+        <w:t xml:space="preserve">it is </w:t>
+      </w:r>
+      <w:r>
+        <w:t>always something that can be enhanced.</w:t>
+      </w:r>
+      <w:r>
+        <w:t xml:space="preserve"> S</w:t>
+      </w:r>
+      <w:r>
+        <w:t xml:space="preserve">ecurity is </w:t>
+      </w:r>
+      <w:r>
+        <w:t xml:space="preserve">especially </w:t>
+      </w:r>
+      <w:r>
+        <w:t xml:space="preserve">an issue </w:t>
+      </w:r>
+      <w:r>
+        <w:t>for more vulnerable people such as you</w:t>
+      </w:r>
+      <w:r>
+        <w:t>nger children and the elderly. This is because of hazards such as</w:t>
+      </w:r>
+      <w:r>
+        <w:t xml:space="preserve"> getting lost, going missing or suffering a fall.</w:t>
+      </w:r>
+    </w:p>
+    <w:p>
+      <w:pPr>
+        <w:spacing w:line="360" w:lineRule="auto"/>
+      </w:pPr>
+      <w:r>
+        <w:t xml:space="preserve">Over the last number of years there has been a staggering amount of missing people reported in Ireland alone. For example in </w:t>
+      </w:r>
+      <w:r>
+        <w:t>2013 there were approximately 7700 people reported missing and in 2014 there were approximate</w:t>
+      </w:r>
+      <w:r>
+        <w:t>ly 9100 people reported missing.</w:t>
+      </w:r>
+      <w:r>
+        <w:t xml:space="preserve"> [4]</w:t>
+      </w:r>
+    </w:p>
+    <w:p>
+      <w:pPr>
+        <w:spacing w:line="360" w:lineRule="auto"/>
+      </w:pPr>
+      <w:r>
+        <w:t>Injuries due to falls are commonplace especially among the elderly in our population. It is estimated the 1/3</w:t>
+      </w:r>
+      <w:r>
+        <w:t xml:space="preserve"> people over 65 years old have a fall causing injury each year. [5]</w:t>
+      </w:r>
+    </w:p>
+    <w:p>
+      <w:pPr>
+        <w:spacing w:line="360" w:lineRule="auto"/>
+      </w:pPr>
+      <w:r>
+        <w:t>~7000 people over 65 admitted to hospital with fall related injuries each year</w:t>
+      </w:r>
+      <w:r>
+        <w:t xml:space="preserve"> [6]</w:t>
+      </w:r>
+    </w:p>
+    <w:p>
+      <w:pPr>
+        <w:spacing w:line="360" w:lineRule="auto"/>
+      </w:pPr>
+    </w:p>
+    <w:p>
+      <w:pPr>
+        <w:spacing w:line="360" w:lineRule="auto"/>
+      </w:pPr>
+    </w:p>
+    <w:p>
+      <w:pPr>
+        <w:spacing w:line="360" w:lineRule="auto"/>
+      </w:pPr>
+    </w:p>
+    <w:p>
+      <w:pPr>
+        <w:spacing w:line="360" w:lineRule="auto"/>
+      </w:pPr>
+    </w:p>
+    <w:p>
+      <w:pPr>
+        <w:spacing w:line="360" w:lineRule="auto"/>
+      </w:pPr>
+      <w:r>
+        <w:t>Advancements in smartphone capability -&gt; possibility of enhanced security</w:t>
+      </w:r>
+    </w:p>
+    <w:p>
+      <w:pPr>
+        <w:spacing w:line="360" w:lineRule="auto"/>
+      </w:pPr>
+      <w:r>
+        <w:t>With ICT advancements it is now possible to increase the level of personal security available to people.</w:t>
+      </w:r>
+    </w:p>
+    <w:p>
+      <w:pPr>
+        <w:spacing w:line="360" w:lineRule="auto"/>
+      </w:pPr>
+    </w:p>
+    <w:p>
+      <w:pPr>
+        <w:spacing w:line="360" w:lineRule="auto"/>
+      </w:pPr>
+    </w:p>
+    <w:p>
+      <w:pPr>
+        <w:spacing w:line="360" w:lineRule="auto"/>
+      </w:pPr>
+      <w:r>
+        <w:t>Latest user location, boundary, emergency text/call</w:t>
+      </w:r>
+    </w:p>
+    <w:p>
+      <w:pPr>
+        <w:spacing w:line="360" w:lineRule="auto"/>
+      </w:pPr>
+    </w:p>
+    <w:p>
+      <w:pPr>
+        <w:spacing w:line="360" w:lineRule="auto"/>
+      </w:pPr>
+    </w:p>
+    <w:p>
+      <w:pPr>
+        <w:spacing w:line="360" w:lineRule="auto"/>
+      </w:pPr>
+    </w:p>
+    <w:p>
+      <w:pPr>
+        <w:spacing w:line="360" w:lineRule="auto"/>
+      </w:pPr>
+    </w:p>
+    <w:p>
+      <w:pPr>
+        <w:spacing w:line="360" w:lineRule="auto"/>
+      </w:pPr>
+    </w:p>
+    <w:p>
+      <w:pPr>
+        <w:spacing w:line="360" w:lineRule="auto"/>
+      </w:pPr>
+    </w:p>
+    <w:p>
+      <w:pPr>
+        <w:spacing w:line="360" w:lineRule="auto"/>
+      </w:pPr>
+      <w:r>
+        <w:t>The idea of creating a smartphone application to aid personal security is not revolutionary and indeed there are already many existing implementations.</w:t>
+      </w:r>
+    </w:p>
+    <w:p>
+      <w:pPr>
+        <w:spacing w:line="360" w:lineRule="auto"/>
+      </w:pPr>
+      <w:r>
+        <w:t>This project includes the implementation of many of the same features from existing personal security applications.</w:t>
+      </w:r>
+    </w:p>
+    <w:p>
+      <w:pPr>
+        <w:spacing w:line="360" w:lineRule="auto"/>
+      </w:pPr>
+    </w:p>
+    <w:p>
+      <w:pPr>
+        <w:spacing w:line="360" w:lineRule="auto"/>
+      </w:pPr>
+      <w:r>
+        <w:t>The problems outlined above inspired the core requirements of TrackMe.</w:t>
+      </w:r>
+    </w:p>
+    <w:p>
+      <w:pPr>
+        <w:spacing w:line="360" w:lineRule="auto"/>
+      </w:pPr>
+    </w:p>
+    <w:p>
+      <w:pPr>
+        <w:spacing w:line="360" w:lineRule="auto"/>
+      </w:pPr>
+    </w:p>
+    <w:p>
+      <w:pPr>
+        <w:spacing w:line="360" w:lineRule="auto"/>
+      </w:pPr>
+    </w:p>
+    <w:p>
+      <w:pPr>
+        <w:spacing w:line="360" w:lineRule="auto"/>
+      </w:pPr>
+    </w:p>
+    <w:p>
+      <w:pPr>
+        <w:spacing w:line="360" w:lineRule="auto"/>
+      </w:pPr>
+    </w:p>
+    <w:p>
+      <w:pPr>
+        <w:spacing w:line="360" w:lineRule="auto"/>
+      </w:pPr>
+    </w:p>
+    <w:p>
+      <w:pPr>
+        <w:spacing w:line="360" w:lineRule="auto"/>
+      </w:pPr>
+      <w:r>
+        <w:t xml:space="preserve"> </w:t>
+      </w:r>
+    </w:p>
+    <w:p>
+      <w:pPr>
+        <w:spacing w:line="360" w:lineRule="auto"/>
+      </w:pPr>
+    </w:p>
+    <w:p>
+      <w:pPr>
+        <w:spacing w:line="360" w:lineRule="auto"/>
+      </w:pPr>
+    </w:p>
+    <w:p>
+      <w:pPr>
+        <w:pStyle w:val="Heading1"/>
+        <w:spacing w:line="360" w:lineRule="auto"/>
+        <w:ind w:firstLine="720"/>
+      </w:pPr>
+      <w:bookmarkStart w:id="23" w:name="_Toc351899362"/>
+      <w:r>
+        <w:t>1.2</w:t>
+      </w:r>
+      <w:r>
+        <w:t xml:space="preserve"> P</w:t>
+      </w:r>
+      <w:r>
+        <w:t>roject</w:t>
+      </w:r>
+      <w:r>
+        <w:t xml:space="preserve"> </w:t>
+      </w:r>
+      <w:r>
+        <w:t>Objective</w:t>
+      </w:r>
+      <w:r>
+        <w:t>s</w:t>
+      </w:r>
+      <w:bookmarkEnd w:id="23"/>
+    </w:p>
+    <w:p>
+      <w:pPr>
+        <w:spacing w:line="360" w:lineRule="auto"/>
+      </w:pPr>
+    </w:p>
+    <w:p>
+      <w:pPr>
+        <w:spacing w:line="360" w:lineRule="auto"/>
+      </w:pPr>
+      <w:r>
+        <w:t>This project involved the creation of a fully functional android smartphone application and the application was designed to provide the end user with the following core features:</w:t>
+      </w:r>
+    </w:p>
+    <w:p>
+      <w:pPr>
+        <w:spacing w:line="360" w:lineRule="auto"/>
+      </w:pPr>
+    </w:p>
+    <w:p>
+      <w:pPr>
+        <w:pStyle w:val="ListParagraph"/>
+        <w:numPr>
+          <w:ilvl w:val="0"/>
+          <w:numId w:val="1"/>
+        </w:numPr>
+        <w:spacing w:line="360" w:lineRule="auto"/>
+      </w:pPr>
+      <w:r>
+        <w:t>Application t</w:t>
+      </w:r>
+      <w:r>
+        <w:t>rack</w:t>
+      </w:r>
+      <w:r>
+        <w:t>s</w:t>
+      </w:r>
+      <w:r>
+        <w:t xml:space="preserve"> user location at a user-specified time interval</w:t>
+      </w:r>
+      <w:r>
+        <w:t>.</w:t>
+      </w:r>
+    </w:p>
+    <w:p>
+      <w:pPr>
+        <w:spacing w:line="360" w:lineRule="auto"/>
+      </w:pPr>
+    </w:p>
+    <w:p>
+      <w:pPr>
+        <w:pStyle w:val="ListParagraph"/>
+        <w:numPr>
+          <w:ilvl w:val="0"/>
+          <w:numId w:val="1"/>
+        </w:numPr>
+        <w:spacing w:line="360" w:lineRule="auto"/>
+      </w:pPr>
+      <w:r>
+        <w:t>Track another users latest location update</w:t>
+      </w:r>
+      <w:r>
+        <w:t xml:space="preserve"> from server.</w:t>
+      </w:r>
+    </w:p>
+    <w:p>
+      <w:pPr>
+        <w:spacing w:line="360" w:lineRule="auto"/>
+      </w:pPr>
+    </w:p>
+    <w:p>
+      <w:pPr>
+        <w:pStyle w:val="ListParagraph"/>
+        <w:numPr>
+          <w:ilvl w:val="0"/>
+          <w:numId w:val="1"/>
+        </w:numPr>
+        <w:spacing w:line="360" w:lineRule="auto"/>
+      </w:pPr>
+      <w:r>
+        <w:t>Enable Fall Detection</w:t>
+      </w:r>
+      <w:r>
+        <w:t>.</w:t>
+      </w:r>
+    </w:p>
+    <w:p>
+      <w:pPr>
+        <w:spacing w:line="360" w:lineRule="auto"/>
+      </w:pPr>
+    </w:p>
+    <w:p>
+      <w:pPr>
+        <w:pStyle w:val="ListParagraph"/>
+        <w:numPr>
+          <w:ilvl w:val="0"/>
+          <w:numId w:val="1"/>
+        </w:numPr>
+        <w:spacing w:line="360" w:lineRule="auto"/>
+      </w:pPr>
+      <w:r>
+        <w:t>Enable Bounda</w:t>
+      </w:r>
+      <w:r>
+        <w:t xml:space="preserve">ry Detection from tracking </w:t>
+      </w:r>
+      <w:r>
+        <w:t>start point</w:t>
+      </w:r>
+      <w:r>
+        <w:t>.</w:t>
+      </w:r>
+    </w:p>
+    <w:p>
+      <w:pPr>
+        <w:spacing w:line="360" w:lineRule="auto"/>
+      </w:pPr>
+    </w:p>
+    <w:p>
+      <w:pPr>
+        <w:spacing w:line="360" w:lineRule="auto"/>
+      </w:pPr>
+      <w:r>
+        <w:t>These core features required the following to also be implemented in the project:</w:t>
+      </w:r>
+    </w:p>
+    <w:p>
+      <w:pPr>
+        <w:spacing w:line="360" w:lineRule="auto"/>
+      </w:pPr>
+    </w:p>
+    <w:p>
+      <w:pPr>
+        <w:pStyle w:val="ListParagraph"/>
+        <w:numPr>
+          <w:ilvl w:val="0"/>
+          <w:numId w:val="2"/>
+        </w:numPr>
+        <w:spacing w:line="360" w:lineRule="auto"/>
+      </w:pPr>
+      <w:r>
+        <w:t xml:space="preserve">Allowing application to </w:t>
+      </w:r>
+      <w:r>
+        <w:t>upload location data to backend server</w:t>
+      </w:r>
+      <w:r>
+        <w:t xml:space="preserve"> (when possible i.e. Internet connection available on user device).</w:t>
+      </w:r>
+    </w:p>
+    <w:p>
+      <w:pPr>
+        <w:pStyle w:val="ListParagraph"/>
+        <w:spacing w:line="360" w:lineRule="auto"/>
+      </w:pPr>
+    </w:p>
+    <w:p>
+      <w:pPr>
+        <w:pStyle w:val="ListParagraph"/>
+        <w:numPr>
+          <w:ilvl w:val="0"/>
+          <w:numId w:val="2"/>
+        </w:numPr>
+        <w:spacing w:line="360" w:lineRule="auto"/>
+      </w:pPr>
+      <w:r>
+        <w:t xml:space="preserve">Allowing application permission to access </w:t>
+      </w:r>
+      <w:r>
+        <w:t>accelerometer</w:t>
+      </w:r>
+      <w:r>
+        <w:t>, GPS, etc</w:t>
+      </w:r>
+    </w:p>
+    <w:p>
+      <w:pPr>
+        <w:spacing w:line="360" w:lineRule="auto"/>
+      </w:pPr>
+    </w:p>
+    <w:p>
+      <w:pPr>
+        <w:spacing w:line="360" w:lineRule="auto"/>
+      </w:pPr>
+    </w:p>
+    <w:p>
+      <w:pPr>
+        <w:spacing w:line="360" w:lineRule="auto"/>
+      </w:pPr>
+    </w:p>
+    <w:p>
+      <w:pPr>
+        <w:spacing w:line="360" w:lineRule="auto"/>
+      </w:pPr>
+      <w:r>
+        <w:t>save profile preferences for location tracking and fall detection</w:t>
+      </w:r>
+    </w:p>
+    <w:p>
+      <w:pPr>
+        <w:spacing w:line="360" w:lineRule="auto"/>
+      </w:pPr>
+    </w:p>
+    <w:p>
+      <w:pPr>
+        <w:spacing w:line="360" w:lineRule="auto"/>
+      </w:pPr>
+    </w:p>
+    <w:p>
+      <w:pPr>
+        <w:pStyle w:val="Heading1"/>
+        <w:spacing w:line="360" w:lineRule="auto"/>
+        <w:ind w:firstLine="720"/>
+      </w:pPr>
+      <w:bookmarkStart w:id="24" w:name="_Toc351899363"/>
+      <w:r>
+        <w:t>1.3 Context</w:t>
+      </w:r>
+      <w:bookmarkEnd w:id="24"/>
+    </w:p>
+    <w:p/>
+    <w:p>
+      <w:pPr>
+        <w:spacing w:line="360" w:lineRule="auto"/>
+      </w:pPr>
+      <w:r>
+        <w:t>Additional objectives and motivations for undertaking this project are as follows:</w:t>
+      </w:r>
+    </w:p>
+    <w:p>
+      <w:pPr>
+        <w:pStyle w:val="Heading2"/>
+        <w:spacing w:line="360" w:lineRule="auto"/>
+        <w:ind w:left="360"/>
+      </w:pPr>
+      <w:bookmarkStart w:id="25" w:name="_Toc351899364"/>
+      <w:r>
+        <w:t>1.3.1</w:t>
+      </w:r>
+      <w:r>
+        <w:tab/>
+      </w:r>
+      <w:r>
+        <w:t>Android Development</w:t>
+      </w:r>
+      <w:bookmarkEnd w:id="25"/>
+    </w:p>
+    <w:p/>
+    <w:p>
+      <w:pPr>
+        <w:spacing w:line="360" w:lineRule="auto"/>
+      </w:pPr>
+      <w:r>
+        <w:t>I have always been interested in developing smartphones applications, especially for Android</w:t>
+      </w:r>
+      <w:r>
+        <w:t xml:space="preserve"> devices</w:t>
+      </w:r>
+      <w:r>
+        <w:t>, but prior to undertaking this project I was always under too many time constraints to afford me the opportunity to attempt some Android development.</w:t>
+      </w:r>
+      <w:r>
+        <w:t xml:space="preserve"> I saw this project as a great opportunity to develop an application of my own and gain some knowledge about Android development.</w:t>
+      </w:r>
+    </w:p>
+    <w:p>
+      <w:pPr>
+        <w:spacing w:line="360" w:lineRule="auto"/>
+      </w:pPr>
+    </w:p>
+    <w:p>
+      <w:pPr>
+        <w:pStyle w:val="Heading2"/>
+        <w:spacing w:line="360" w:lineRule="auto"/>
+        <w:ind w:firstLine="360"/>
+      </w:pPr>
+      <w:bookmarkStart w:id="26" w:name="_Toc351899365"/>
+      <w:r>
+        <w:t>1.3.2</w:t>
+      </w:r>
+      <w:r>
+        <w:tab/>
+      </w:r>
+      <w:r>
+        <w:t>Learn PHP</w:t>
+      </w:r>
+      <w:bookmarkEnd w:id="26"/>
+    </w:p>
+    <w:p>
+      <w:pPr>
+        <w:spacing w:line="360" w:lineRule="auto"/>
+      </w:pPr>
+    </w:p>
+    <w:p>
+      <w:pPr>
+        <w:spacing w:line="360" w:lineRule="auto"/>
+      </w:pPr>
+      <w:r>
+        <w:t>Throughout the completion of my degree I was never afforded the opportunity to undertake any development using PHP.</w:t>
+      </w:r>
+      <w:r>
+        <w:t xml:space="preserve"> I used this project as an opportunity to develop my knowledge of PHP by using it to complete server-side scripting.</w:t>
+      </w:r>
+    </w:p>
+    <w:p>
+      <w:pPr>
+        <w:spacing w:line="360" w:lineRule="auto"/>
+      </w:pPr>
+    </w:p>
+    <w:p>
+      <w:pPr>
+        <w:pStyle w:val="Heading2"/>
+        <w:spacing w:line="360" w:lineRule="auto"/>
+        <w:ind w:firstLine="360"/>
+      </w:pPr>
+      <w:bookmarkStart w:id="27" w:name="_Toc351899366"/>
+      <w:r>
+        <w:t>1.3.3</w:t>
+      </w:r>
+      <w:r>
+        <w:tab/>
+      </w:r>
+      <w:r>
+        <w:t xml:space="preserve">MySQL </w:t>
+      </w:r>
+      <w:bookmarkEnd w:id="27"/>
+      <w:r>
+        <w:t>Database</w:t>
+      </w:r>
+    </w:p>
+    <w:p/>
+    <w:p>
+      <w:pPr>
+        <w:spacing w:line="360" w:lineRule="auto"/>
+      </w:pPr>
+      <w:r>
+        <w:t>During the completion of my degree I have already gained some experience in the setup and administration of MySQL databases but I wanted to improve on my current level of proficiency by setting up a more complex backend server than I have used in previous projects.</w:t>
+      </w:r>
+    </w:p>
+    <w:p/>
+    <w:p>
+      <w:pPr>
+        <w:pStyle w:val="Heading2"/>
+        <w:spacing w:line="360" w:lineRule="auto"/>
+        <w:ind w:left="360"/>
+      </w:pPr>
+      <w:bookmarkStart w:id="28" w:name="_Toc351899367"/>
+      <w:r>
+        <w:t>1.3.4</w:t>
+      </w:r>
+      <w:r>
+        <w:tab/>
+      </w:r>
+      <w:bookmarkEnd w:id="28"/>
+      <w:r>
+        <w:t>Application Use</w:t>
+      </w:r>
+    </w:p>
+    <w:p/>
+    <w:p>
+      <w:pPr>
+        <w:spacing w:line="360" w:lineRule="auto"/>
+      </w:pPr>
+      <w:r>
+        <w:t>Having previously been in situations where I would have found an application such as TrackMe useful I believed that this project was interesting to see how I would be able people in scenarios where their personal security was compromised.</w:t>
+      </w:r>
+    </w:p>
+    <w:p>
+      <w:pPr>
+        <w:pStyle w:val="Heading2"/>
+        <w:spacing w:line="360" w:lineRule="auto"/>
+      </w:pPr>
     </w:p>
     <w:p/>
     <w:p/>
@@ -2545,674 +4051,379 @@
     <w:p/>
     <w:p/>
     <w:p/>
-    <w:p/>
-    <w:p/>
-    <w:p/>
-    <w:p/>
-    <w:p/>
-    <w:p/>
+    <w:p>
+      <w:pPr>
+        <w:pStyle w:val="Title"/>
+        <w:spacing w:line="360" w:lineRule="auto"/>
+      </w:pPr>
+      <w:bookmarkStart w:id="29" w:name="_Toc351129867"/>
+      <w:bookmarkStart w:id="30" w:name="_Toc351899368"/>
+      <w:bookmarkStart w:id="31" w:name="_GoBack"/>
+      <w:bookmarkEnd w:id="31"/>
+      <w:r>
+        <w:t xml:space="preserve">2. </w:t>
+      </w:r>
+      <w:bookmarkEnd w:id="29"/>
+      <w:r>
+        <w:t>State Of The Art Review</w:t>
+      </w:r>
+      <w:bookmarkEnd w:id="30"/>
+    </w:p>
     <w:p>
       <w:pPr>
         <w:pStyle w:val="Heading1"/>
-      </w:pPr>
-      <w:bookmarkStart w:id="3" w:name="_Toc351765661"/>
-      <w:r>
-        <w:t>Abstract</w:t>
-      </w:r>
-      <w:bookmarkEnd w:id="3"/>
-    </w:p>
-    <w:p/>
-    <w:p>
-      <w:r>
-        <w:t xml:space="preserve">The aim of this project is to create </w:t>
-      </w:r>
-      <w:r>
-        <w:t xml:space="preserve">a </w:t>
-      </w:r>
-      <w:r>
-        <w:t>smartphone application that utilizes the unique capabilities of smartphones in order to aid the personal security for vulnerable adults and children.</w:t>
-      </w:r>
-    </w:p>
-    <w:p/>
-    <w:p>
-      <w:r>
-        <w:t xml:space="preserve">The application was designed to </w:t>
-      </w:r>
-      <w:proofErr w:type="spellStart"/>
-      <w:r>
-        <w:t>utilise</w:t>
-      </w:r>
-      <w:proofErr w:type="spellEnd"/>
-      <w:r>
-        <w:t xml:space="preserve"> a smartphones inbuilt GPS and accelerome</w:t>
-      </w:r>
-      <w:r>
-        <w:t>ter to track the users location and detect scenarios in which the user may be in a vulnerable situation. This involved detection of scenarios such as a user physically falling, or veering outside a particular boundary when such behavior is unexpected.</w:t>
-      </w:r>
-      <w:r>
-        <w:t xml:space="preserve"> When possible (i.e. </w:t>
-      </w:r>
-      <w:r>
-        <w:t>User device has</w:t>
-      </w:r>
-      <w:r>
-        <w:t xml:space="preserve"> Internet connectivity</w:t>
-      </w:r>
-      <w:r>
-        <w:t>) a users</w:t>
-      </w:r>
-      <w:r>
-        <w:t xml:space="preserve"> location data is uploaded to a backend server where other users of the application can query their</w:t>
-      </w:r>
-      <w:r>
-        <w:t xml:space="preserve"> most recent location and time. The application also has the ability to send an emergency text message in the case of an emergency such as a fall being detected or a user travelling outside of a pre-defined boundary from their starting position.</w:t>
-      </w:r>
-    </w:p>
-    <w:p/>
-    <w:p>
-      <w:r>
-        <w:t>The application was designed, developed and deployed on the Android platform using the Android Studio IDE.</w:t>
-      </w:r>
-    </w:p>
-    <w:p>
-      <w:r>
-        <w:t>The project also incorporates the use of both PHP and MySQL to develop the supporting backend remote database server.</w:t>
-      </w:r>
-    </w:p>
-    <w:p/>
-    <w:p>
-      <w:r>
-        <w:t>The project meets the primary aims allowing periodic check-ins from a users smartphone, remote monitoring of device location, detection of lack of user movement and movement outside certain boundaries.</w:t>
-      </w:r>
-    </w:p>
-    <w:p/>
-    <w:p/>
-    <w:p/>
-    <w:p/>
-    <w:p/>
-    <w:p/>
-    <w:p/>
-    <w:p/>
-    <w:p/>
-    <w:p/>
-    <w:p/>
-    <w:p/>
-    <w:p/>
-    <w:p/>
-    <w:p/>
-    <w:p/>
-    <w:p/>
-    <w:p/>
-    <w:p/>
-    <w:p/>
-    <w:p/>
+        <w:spacing w:line="360" w:lineRule="auto"/>
+        <w:ind w:firstLine="720"/>
+      </w:pPr>
+      <w:bookmarkStart w:id="32" w:name="_Toc351899369"/>
+      <w:r>
+        <w:t xml:space="preserve">2.1 </w:t>
+      </w:r>
+      <w:r>
+        <w:t>Technology Overview</w:t>
+      </w:r>
+      <w:bookmarkEnd w:id="32"/>
+    </w:p>
+    <w:p>
+      <w:pPr>
+        <w:pStyle w:val="Heading2"/>
+        <w:spacing w:line="360" w:lineRule="auto"/>
+      </w:pPr>
+      <w:bookmarkStart w:id="33" w:name="_Toc351899370"/>
+      <w:r>
+        <w:t>GPS Considerations</w:t>
+      </w:r>
+      <w:bookmarkEnd w:id="33"/>
+    </w:p>
+    <w:p>
+      <w:pPr>
+        <w:spacing w:line="360" w:lineRule="auto"/>
+      </w:pPr>
+      <w:r>
+        <w:t>Internet Connection</w:t>
+      </w:r>
+    </w:p>
+    <w:p>
+      <w:pPr>
+        <w:spacing w:line="360" w:lineRule="auto"/>
+      </w:pPr>
+      <w:r>
+        <w:t>Geocoder</w:t>
+      </w:r>
+    </w:p>
+    <w:p>
+      <w:pPr>
+        <w:spacing w:line="360" w:lineRule="auto"/>
+      </w:pPr>
+      <w:r>
+        <w:t>Latitude</w:t>
+      </w:r>
+    </w:p>
+    <w:p>
+      <w:pPr>
+        <w:spacing w:line="360" w:lineRule="auto"/>
+      </w:pPr>
+      <w:r>
+        <w:t>Longitude</w:t>
+      </w:r>
+    </w:p>
+    <w:p>
+      <w:pPr>
+        <w:pStyle w:val="Heading3"/>
+        <w:spacing w:line="360" w:lineRule="auto"/>
+      </w:pPr>
+    </w:p>
+    <w:p>
+      <w:pPr>
+        <w:pStyle w:val="Heading2"/>
+        <w:spacing w:line="360" w:lineRule="auto"/>
+      </w:pPr>
+      <w:bookmarkStart w:id="34" w:name="_Toc351899371"/>
+      <w:r>
+        <w:t>Tracking Location</w:t>
+      </w:r>
+      <w:bookmarkEnd w:id="34"/>
+    </w:p>
+    <w:p>
+      <w:pPr>
+        <w:spacing w:line="360" w:lineRule="auto"/>
+      </w:pPr>
+      <w:r>
+        <w:t>Geocoder</w:t>
+      </w:r>
+    </w:p>
+    <w:p>
+      <w:pPr>
+        <w:spacing w:line="360" w:lineRule="auto"/>
+      </w:pPr>
+      <w:r>
+        <w:t>Location Listeners</w:t>
+      </w:r>
+    </w:p>
+    <w:p>
+      <w:pPr>
+        <w:spacing w:line="360" w:lineRule="auto"/>
+      </w:pPr>
+      <w:r>
+        <w:t>Network</w:t>
+      </w:r>
+    </w:p>
+    <w:p>
+      <w:pPr>
+        <w:spacing w:line="360" w:lineRule="auto"/>
+      </w:pPr>
+      <w:r>
+        <w:t>GPS</w:t>
+      </w:r>
+    </w:p>
+    <w:p>
+      <w:pPr>
+        <w:spacing w:line="360" w:lineRule="auto"/>
+      </w:pPr>
+      <w:r>
+        <w:t xml:space="preserve">Mobile Data </w:t>
+      </w:r>
+    </w:p>
+    <w:p>
+      <w:pPr>
+        <w:spacing w:line="360" w:lineRule="auto"/>
+      </w:pPr>
+      <w:r>
+        <w:t>Wifi</w:t>
+      </w:r>
+    </w:p>
+    <w:p>
+      <w:pPr>
+        <w:pStyle w:val="Heading3"/>
+        <w:spacing w:line="360" w:lineRule="auto"/>
+      </w:pPr>
+    </w:p>
+    <w:p>
+      <w:pPr>
+        <w:pStyle w:val="Heading2"/>
+        <w:spacing w:line="360" w:lineRule="auto"/>
+      </w:pPr>
+      <w:bookmarkStart w:id="35" w:name="_Toc351899372"/>
+      <w:r>
+        <w:t>Fall Detection</w:t>
+      </w:r>
+      <w:bookmarkEnd w:id="35"/>
+    </w:p>
+    <w:p>
+      <w:pPr>
+        <w:spacing w:line="360" w:lineRule="auto"/>
+      </w:pPr>
+      <w:r>
+        <w:t xml:space="preserve">9.8 m.s </w:t>
+      </w:r>
+    </w:p>
+    <w:p>
+      <w:pPr>
+        <w:spacing w:line="360" w:lineRule="auto"/>
+      </w:pPr>
+      <w:r>
+        <w:t>&lt;1 &gt;25</w:t>
+      </w:r>
+    </w:p>
+    <w:p>
+      <w:pPr>
+        <w:pStyle w:val="Heading3"/>
+        <w:spacing w:line="360" w:lineRule="auto"/>
+      </w:pPr>
+    </w:p>
+    <w:p>
+      <w:pPr>
+        <w:pStyle w:val="Heading2"/>
+        <w:spacing w:line="360" w:lineRule="auto"/>
+      </w:pPr>
+      <w:bookmarkStart w:id="36" w:name="_Toc351899373"/>
+      <w:r>
+        <w:t>Emergency Contacts</w:t>
+      </w:r>
+      <w:bookmarkEnd w:id="36"/>
+    </w:p>
+    <w:p>
+      <w:pPr>
+        <w:spacing w:line="360" w:lineRule="auto"/>
+      </w:pPr>
+    </w:p>
+    <w:p>
+      <w:pPr>
+        <w:spacing w:line="360" w:lineRule="auto"/>
+      </w:pPr>
+      <w:r>
+        <w:t>SOS Text Contact</w:t>
+      </w:r>
+    </w:p>
+    <w:p>
+      <w:pPr>
+        <w:spacing w:line="360" w:lineRule="auto"/>
+      </w:pPr>
+    </w:p>
+    <w:p>
+      <w:pPr>
+        <w:spacing w:line="360" w:lineRule="auto"/>
+      </w:pPr>
+    </w:p>
+    <w:p>
+      <w:pPr>
+        <w:pStyle w:val="Heading2"/>
+        <w:spacing w:line="360" w:lineRule="auto"/>
+      </w:pPr>
+      <w:bookmarkStart w:id="37" w:name="_Toc351899374"/>
+      <w:r>
+        <w:t>MySQLite</w:t>
+      </w:r>
+      <w:bookmarkEnd w:id="37"/>
+    </w:p>
+    <w:p>
+      <w:pPr>
+        <w:spacing w:line="360" w:lineRule="auto"/>
+      </w:pPr>
+    </w:p>
+    <w:p>
+      <w:pPr>
+        <w:spacing w:line="360" w:lineRule="auto"/>
+      </w:pPr>
+      <w:r>
+        <w:t>Phone Database</w:t>
+      </w:r>
+    </w:p>
+    <w:p>
+      <w:pPr>
+        <w:pStyle w:val="Heading3"/>
+        <w:spacing w:line="360" w:lineRule="auto"/>
+      </w:pPr>
+    </w:p>
+    <w:p>
+      <w:pPr>
+        <w:pStyle w:val="Heading2"/>
+        <w:spacing w:line="360" w:lineRule="auto"/>
+      </w:pPr>
+      <w:bookmarkStart w:id="38" w:name="_Toc351899375"/>
+      <w:r>
+        <w:t>Database Server</w:t>
+      </w:r>
+      <w:bookmarkEnd w:id="38"/>
+    </w:p>
+    <w:p>
+      <w:pPr>
+        <w:spacing w:line="360" w:lineRule="auto"/>
+      </w:pPr>
+    </w:p>
+    <w:p>
+      <w:pPr>
+        <w:spacing w:line="360" w:lineRule="auto"/>
+      </w:pPr>
+      <w:r>
+        <w:t>MySQL</w:t>
+      </w:r>
+    </w:p>
+    <w:p>
+      <w:pPr>
+        <w:spacing w:line="360" w:lineRule="auto"/>
+      </w:pPr>
+    </w:p>
+    <w:p>
+      <w:pPr>
+        <w:spacing w:line="360" w:lineRule="auto"/>
+      </w:pPr>
+    </w:p>
+    <w:p>
+      <w:pPr>
+        <w:pStyle w:val="Heading3"/>
+        <w:spacing w:line="360" w:lineRule="auto"/>
+      </w:pPr>
+    </w:p>
+    <w:p>
+      <w:pPr>
+        <w:pStyle w:val="Heading2"/>
+        <w:spacing w:line="360" w:lineRule="auto"/>
+      </w:pPr>
+      <w:bookmarkStart w:id="39" w:name="_Toc351899376"/>
+      <w:r>
+        <w:t>PHP Project</w:t>
+      </w:r>
+      <w:bookmarkEnd w:id="39"/>
+    </w:p>
+    <w:p>
+      <w:pPr>
+        <w:spacing w:line="360" w:lineRule="auto"/>
+      </w:pPr>
+      <w:r>
+        <w:t>Volley Requests</w:t>
+      </w:r>
+    </w:p>
+    <w:p>
+      <w:pPr>
+        <w:spacing w:line="360" w:lineRule="auto"/>
+      </w:pPr>
+      <w:r>
+        <w:t>Connectivity To Server</w:t>
+      </w:r>
+    </w:p>
+    <w:p>
+      <w:pPr>
+        <w:spacing w:line="360" w:lineRule="auto"/>
+      </w:pPr>
+    </w:p>
+    <w:p>
+      <w:pPr>
+        <w:spacing w:line="360" w:lineRule="auto"/>
+      </w:pPr>
+    </w:p>
+    <w:p>
+      <w:pPr>
+        <w:spacing w:line="360" w:lineRule="auto"/>
+      </w:pPr>
+    </w:p>
+    <w:p>
+      <w:pPr>
+        <w:spacing w:line="360" w:lineRule="auto"/>
+      </w:pPr>
+    </w:p>
     <w:p>
       <w:pPr>
         <w:pStyle w:val="Heading1"/>
-      </w:pPr>
-      <w:bookmarkStart w:id="4" w:name="_Toc351765662"/>
-      <w:r>
-        <w:t>Acknowledgements</w:t>
-      </w:r>
-      <w:bookmarkEnd w:id="4"/>
-    </w:p>
-    <w:p/>
-    <w:p>
-      <w:r>
-        <w:t xml:space="preserve">I would like to express sincere gratitude to all that helped me throughout the course of completing this project as without the continued support I would not have made </w:t>
-      </w:r>
-      <w:r>
-        <w:t xml:space="preserve">nearly </w:t>
-      </w:r>
-      <w:r>
-        <w:t>as much progress.</w:t>
-      </w:r>
-    </w:p>
-    <w:p/>
-    <w:p>
-      <w:r>
-        <w:t>Firstly I would like to thank Dr. Desmond Chambers</w:t>
-      </w:r>
-      <w:r>
-        <w:t xml:space="preserve">, my project supervisor, for keeping the project on track </w:t>
-      </w:r>
-      <w:r>
-        <w:t>as well as</w:t>
-      </w:r>
-      <w:r>
-        <w:t xml:space="preserve"> providing helpful advice</w:t>
-      </w:r>
-      <w:r>
-        <w:t>, suggestions</w:t>
-      </w:r>
-      <w:r>
-        <w:t xml:space="preserve"> </w:t>
-      </w:r>
-      <w:r>
-        <w:t xml:space="preserve">&amp; guidance, particularly regarding how the application should function, </w:t>
-      </w:r>
-      <w:r>
-        <w:t>throughout the year.</w:t>
-      </w:r>
-      <w:r>
-        <w:t xml:space="preserve"> </w:t>
-      </w:r>
-    </w:p>
-    <w:p/>
-    <w:p>
-      <w:r>
-        <w:t xml:space="preserve">I would also like to thank my friends and colleagues who </w:t>
-      </w:r>
-      <w:r>
-        <w:t>participated in the</w:t>
-      </w:r>
-      <w:r>
-        <w:t xml:space="preserve"> testing</w:t>
-      </w:r>
-      <w:r>
-        <w:t xml:space="preserve"> process</w:t>
-      </w:r>
-      <w:r>
-        <w:t xml:space="preserve"> of the application throughout the development process.</w:t>
-      </w:r>
-    </w:p>
-    <w:p/>
-    <w:p>
-      <w:r>
-        <w:t xml:space="preserve">And finally I would like the </w:t>
-      </w:r>
-      <w:r>
-        <w:t xml:space="preserve">College of </w:t>
-      </w:r>
-      <w:r>
-        <w:t>Eng</w:t>
-      </w:r>
-      <w:r>
-        <w:t>ineering</w:t>
-      </w:r>
-      <w:r>
-        <w:t xml:space="preserve"> &amp; </w:t>
-      </w:r>
-      <w:r>
-        <w:t>Informatics, specifically the Discipline of Information Technology.</w:t>
-      </w:r>
-    </w:p>
-    <w:p/>
-    <w:p/>
-    <w:p/>
-    <w:p/>
-    <w:p/>
-    <w:p/>
-    <w:p/>
-    <w:p/>
-    <w:p/>
-    <w:p/>
-    <w:p/>
-    <w:p/>
-    <w:p/>
-    <w:p/>
-    <w:p/>
-    <w:p/>
-    <w:p/>
-    <w:p/>
-    <w:p/>
-    <w:p/>
-    <w:p/>
-    <w:p/>
-    <w:p/>
-    <w:p/>
-    <w:p/>
-    <w:p/>
-    <w:p/>
-    <w:p/>
-    <w:p/>
-    <w:p/>
-    <w:p>
-      <w:pPr>
-        <w:pStyle w:val="Heading1"/>
-      </w:pPr>
-      <w:bookmarkStart w:id="5" w:name="_Toc351129866"/>
-      <w:bookmarkStart w:id="6" w:name="_Toc351765663"/>
-      <w:r>
-        <w:t xml:space="preserve">1. </w:t>
-      </w:r>
-      <w:bookmarkEnd w:id="5"/>
-      <w:r>
-        <w:t>Introduction</w:t>
-      </w:r>
-      <w:bookmarkEnd w:id="6"/>
-    </w:p>
-    <w:p/>
+        <w:spacing w:line="360" w:lineRule="auto"/>
+        <w:ind w:firstLine="720"/>
+      </w:pPr>
+      <w:bookmarkStart w:id="40" w:name="_Toc351899377"/>
+      <w:r>
+        <w:t xml:space="preserve">2.2 </w:t>
+      </w:r>
+      <w:r>
+        <w:t>Similar Applications</w:t>
+      </w:r>
+      <w:bookmarkEnd w:id="40"/>
+    </w:p>
+    <w:p>
+      <w:pPr>
+        <w:spacing w:line="360" w:lineRule="auto"/>
+      </w:pPr>
+    </w:p>
     <w:p>
       <w:pPr>
         <w:pStyle w:val="Heading2"/>
-      </w:pPr>
-      <w:bookmarkStart w:id="7" w:name="_Toc351765664"/>
-      <w:r>
-        <w:t>1.1 Background</w:t>
-      </w:r>
-      <w:bookmarkEnd w:id="7"/>
-    </w:p>
-    <w:p/>
-    <w:p>
-      <w:r>
-        <w:t xml:space="preserve">Personal security has always been an issue especially for more vulnerable people such as younger children and the elderly.  Issues such as people getting lost, </w:t>
-      </w:r>
-    </w:p>
-    <w:p/>
-    <w:p>
-      <w:r>
-        <w:t>The idea of creating a smartphone application to aid personal security is not revolutionary and indeed there are already many existing implementations.</w:t>
-      </w:r>
-    </w:p>
-    <w:p>
-      <w:r>
-        <w:t>This project includes the implementation of many of the same features from existing personal security applications.</w:t>
-      </w:r>
-    </w:p>
-    <w:p/>
-    <w:p>
-      <w:proofErr w:type="spellStart"/>
-      <w:r>
-        <w:t>Vunerable</w:t>
-      </w:r>
-      <w:proofErr w:type="spellEnd"/>
-      <w:r>
-        <w:t xml:space="preserve"> people</w:t>
-      </w:r>
-    </w:p>
-    <w:p>
-      <w:r>
-        <w:t xml:space="preserve"> </w:t>
-      </w:r>
-    </w:p>
-    <w:p>
-      <w:r>
-        <w:t>Other implementations exist</w:t>
-      </w:r>
-    </w:p>
-    <w:p/>
-    <w:p>
-      <w:r>
-        <w:t>Advancements</w:t>
-      </w:r>
-      <w:r>
-        <w:t xml:space="preserve"> in smartphone capability -&gt; possibility of enhanced security</w:t>
-      </w:r>
-    </w:p>
-    <w:p/>
-    <w:p>
-      <w:r>
-        <w:t>Latest</w:t>
-      </w:r>
-      <w:r>
-        <w:t xml:space="preserve"> user location, boundary, emergency text/call</w:t>
-      </w:r>
-    </w:p>
-    <w:p/>
-    <w:p/>
-    <w:p/>
-    <w:p/>
-    <w:p>
-      <w:r>
-        <w:t xml:space="preserve"> </w:t>
-      </w:r>
-    </w:p>
-    <w:p/>
-    <w:p/>
-    <w:p>
-      <w:pPr>
-        <w:pStyle w:val="Heading2"/>
-      </w:pPr>
-      <w:bookmarkStart w:id="8" w:name="_Toc351765665"/>
-      <w:r>
-        <w:t>1.2</w:t>
-      </w:r>
-      <w:r>
-        <w:t xml:space="preserve"> P</w:t>
-      </w:r>
-      <w:r>
-        <w:t>roject</w:t>
-      </w:r>
-      <w:r>
-        <w:t xml:space="preserve"> </w:t>
-      </w:r>
-      <w:r>
-        <w:t>Objective</w:t>
-      </w:r>
-      <w:bookmarkEnd w:id="8"/>
-    </w:p>
-    <w:p/>
-    <w:p>
-      <w:r>
-        <w:t>This project involved the creation of a fully functional android smartphone application and the application was designed to provide the end user with the following core features:</w:t>
-      </w:r>
-    </w:p>
-    <w:p/>
-    <w:p>
-      <w:pPr>
-        <w:pStyle w:val="ListParagraph"/>
-        <w:numPr>
-          <w:ilvl w:val="0"/>
-          <w:numId w:val="1"/>
-        </w:numPr>
-      </w:pPr>
-      <w:r>
-        <w:t>Track user location at a user-specified time interval</w:t>
-      </w:r>
-    </w:p>
-    <w:p/>
-    <w:p>
-      <w:pPr>
-        <w:pStyle w:val="ListParagraph"/>
-        <w:numPr>
-          <w:ilvl w:val="0"/>
-          <w:numId w:val="1"/>
-        </w:numPr>
-      </w:pPr>
-      <w:r>
-        <w:t>Track another users latest location update</w:t>
-      </w:r>
-    </w:p>
-    <w:p/>
-    <w:p>
-      <w:pPr>
-        <w:pStyle w:val="ListParagraph"/>
-        <w:numPr>
-          <w:ilvl w:val="0"/>
-          <w:numId w:val="1"/>
-        </w:numPr>
-      </w:pPr>
-      <w:r>
-        <w:t xml:space="preserve">Enable Fall Detection </w:t>
-      </w:r>
-    </w:p>
-    <w:p/>
-    <w:p>
-      <w:r>
-        <w:t>These core features required the following to also be implemented in the project:</w:t>
-      </w:r>
-    </w:p>
-    <w:p/>
-    <w:p>
-      <w:pPr>
-        <w:pStyle w:val="ListParagraph"/>
-        <w:numPr>
-          <w:ilvl w:val="0"/>
-          <w:numId w:val="2"/>
-        </w:numPr>
-      </w:pPr>
-      <w:r>
-        <w:t xml:space="preserve">Allowing application to </w:t>
-      </w:r>
-      <w:r>
-        <w:t>upload location data to backend server</w:t>
-      </w:r>
-      <w:r>
-        <w:t xml:space="preserve"> (when possible i.e. Internet connection available on user device).</w:t>
-      </w:r>
-    </w:p>
-    <w:p>
-      <w:pPr>
-        <w:pStyle w:val="ListParagraph"/>
-      </w:pPr>
-    </w:p>
-    <w:p>
-      <w:pPr>
-        <w:pStyle w:val="ListParagraph"/>
-        <w:numPr>
-          <w:ilvl w:val="0"/>
-          <w:numId w:val="2"/>
-        </w:numPr>
-      </w:pPr>
-      <w:r>
-        <w:t xml:space="preserve">Allowing application permission to access </w:t>
-      </w:r>
-      <w:proofErr w:type="spellStart"/>
-      <w:r>
-        <w:t>acceloromter</w:t>
-      </w:r>
-      <w:proofErr w:type="spellEnd"/>
-      <w:r>
-        <w:t xml:space="preserve">, GPS, </w:t>
-      </w:r>
-      <w:proofErr w:type="spellStart"/>
-      <w:r>
-        <w:t>etc</w:t>
-      </w:r>
-      <w:proofErr w:type="spellEnd"/>
-    </w:p>
-    <w:p/>
-    <w:p/>
-    <w:p/>
-    <w:p>
-      <w:proofErr w:type="gramStart"/>
-      <w:r>
-        <w:t>save</w:t>
-      </w:r>
-      <w:proofErr w:type="gramEnd"/>
-      <w:r>
-        <w:t xml:space="preserve"> profile preferences for location tracking and fall detection</w:t>
-      </w:r>
-    </w:p>
-    <w:p/>
-    <w:p/>
-    <w:p/>
-    <w:p>
-      <w:pPr>
-        <w:pStyle w:val="Heading2"/>
-      </w:pPr>
-      <w:bookmarkStart w:id="9" w:name="_Toc351765666"/>
-      <w:r>
-        <w:t>1.3 Context</w:t>
-      </w:r>
-      <w:bookmarkEnd w:id="9"/>
-    </w:p>
-    <w:p/>
-    <w:p>
-      <w:pPr>
-        <w:pStyle w:val="Heading3"/>
-      </w:pPr>
-      <w:bookmarkStart w:id="10" w:name="_Toc351765667"/>
-      <w:r>
-        <w:t>Android Development</w:t>
-      </w:r>
-      <w:bookmarkEnd w:id="10"/>
-    </w:p>
-    <w:p>
-      <w:pPr>
-        <w:pStyle w:val="Heading3"/>
-      </w:pPr>
-      <w:bookmarkStart w:id="11" w:name="_Toc351765668"/>
-      <w:r>
-        <w:t>Learn PHP</w:t>
-      </w:r>
-      <w:bookmarkEnd w:id="11"/>
-    </w:p>
-    <w:p>
-      <w:pPr>
-        <w:pStyle w:val="Heading3"/>
-      </w:pPr>
-      <w:bookmarkStart w:id="12" w:name="_Toc351765669"/>
-      <w:r>
-        <w:t>Server Setup with MySQL</w:t>
-      </w:r>
-      <w:bookmarkEnd w:id="12"/>
-    </w:p>
-    <w:p>
-      <w:pPr>
-        <w:pStyle w:val="Heading3"/>
-      </w:pPr>
-    </w:p>
-    <w:p>
-      <w:pPr>
-        <w:pStyle w:val="Heading3"/>
-      </w:pPr>
-      <w:bookmarkStart w:id="13" w:name="_Toc351765670"/>
-      <w:r>
-        <w:t xml:space="preserve">Would find the application useful for </w:t>
-      </w:r>
-      <w:proofErr w:type="spellStart"/>
-      <w:r>
-        <w:t>socialising</w:t>
-      </w:r>
-      <w:bookmarkEnd w:id="13"/>
-      <w:proofErr w:type="spellEnd"/>
-    </w:p>
-    <w:p>
-      <w:pPr>
-        <w:pStyle w:val="Heading3"/>
-      </w:pPr>
-    </w:p>
-    <w:p/>
-    <w:p/>
-    <w:p>
-      <w:pPr>
-        <w:pStyle w:val="Heading1"/>
-      </w:pPr>
-      <w:bookmarkStart w:id="14" w:name="_Toc351129867"/>
-      <w:bookmarkStart w:id="15" w:name="_Toc351765671"/>
-      <w:r>
-        <w:t xml:space="preserve">2. </w:t>
-      </w:r>
-      <w:bookmarkEnd w:id="14"/>
-      <w:r>
-        <w:t>State Of The Art Review</w:t>
-      </w:r>
-      <w:bookmarkEnd w:id="15"/>
-    </w:p>
-    <w:p/>
-    <w:p>
-      <w:pPr>
-        <w:pStyle w:val="Heading2"/>
-      </w:pPr>
-      <w:bookmarkStart w:id="16" w:name="_Toc351765672"/>
-      <w:r>
-        <w:t xml:space="preserve">2.1 </w:t>
-      </w:r>
-      <w:r>
-        <w:t>Technology Overview</w:t>
-      </w:r>
-      <w:bookmarkEnd w:id="16"/>
-    </w:p>
-    <w:p/>
-    <w:p>
-      <w:pPr>
-        <w:pStyle w:val="Heading3"/>
-      </w:pPr>
-      <w:bookmarkStart w:id="17" w:name="_Toc351765673"/>
-      <w:r>
-        <w:t>GPS Considerations</w:t>
-      </w:r>
-      <w:bookmarkEnd w:id="17"/>
-    </w:p>
-    <w:p>
-      <w:pPr>
-        <w:pStyle w:val="Heading3"/>
-      </w:pPr>
-    </w:p>
-    <w:p>
-      <w:pPr>
-        <w:pStyle w:val="Heading3"/>
-      </w:pPr>
-      <w:bookmarkStart w:id="18" w:name="_Toc351765674"/>
-      <w:r>
-        <w:t>Tracking Location</w:t>
-      </w:r>
-      <w:bookmarkEnd w:id="18"/>
-    </w:p>
-    <w:p>
-      <w:pPr>
-        <w:pStyle w:val="Heading3"/>
-      </w:pPr>
-    </w:p>
-    <w:p>
-      <w:pPr>
-        <w:pStyle w:val="Heading3"/>
-      </w:pPr>
-      <w:bookmarkStart w:id="19" w:name="_Toc351765675"/>
-      <w:r>
-        <w:t>Fall Detection</w:t>
-      </w:r>
-      <w:bookmarkEnd w:id="19"/>
-    </w:p>
-    <w:p>
-      <w:pPr>
-        <w:pStyle w:val="Heading3"/>
-      </w:pPr>
-    </w:p>
-    <w:p>
-      <w:pPr>
-        <w:pStyle w:val="Heading3"/>
-      </w:pPr>
-      <w:bookmarkStart w:id="20" w:name="_Toc351765676"/>
-      <w:r>
-        <w:t>Emergency Contacts</w:t>
-      </w:r>
-      <w:bookmarkEnd w:id="20"/>
-    </w:p>
-    <w:p>
-      <w:pPr>
-        <w:pStyle w:val="Heading3"/>
-      </w:pPr>
-    </w:p>
-    <w:p>
-      <w:pPr>
-        <w:pStyle w:val="Heading3"/>
-      </w:pPr>
-      <w:bookmarkStart w:id="21" w:name="_Toc351765677"/>
-      <w:r>
-        <w:t>Database Server</w:t>
-      </w:r>
-      <w:bookmarkEnd w:id="21"/>
-    </w:p>
-    <w:p>
-      <w:pPr>
-        <w:pStyle w:val="Heading3"/>
-      </w:pPr>
-    </w:p>
-    <w:p>
-      <w:pPr>
-        <w:pStyle w:val="Heading3"/>
-      </w:pPr>
-      <w:bookmarkStart w:id="22" w:name="_Toc351765678"/>
-      <w:r>
-        <w:t>PHP Project</w:t>
-      </w:r>
-      <w:bookmarkEnd w:id="22"/>
-    </w:p>
-    <w:p/>
-    <w:p/>
-    <w:p/>
-    <w:p>
-      <w:pPr>
-        <w:pStyle w:val="Heading2"/>
-      </w:pPr>
-      <w:bookmarkStart w:id="23" w:name="_Toc351765679"/>
-      <w:r>
-        <w:t xml:space="preserve">2.2 </w:t>
-      </w:r>
-      <w:r>
-        <w:t>Similar Applications</w:t>
-      </w:r>
-      <w:bookmarkEnd w:id="23"/>
-    </w:p>
-    <w:p/>
-    <w:p>
-      <w:pPr>
-        <w:pStyle w:val="Heading3"/>
-      </w:pPr>
-      <w:bookmarkStart w:id="24" w:name="_Toc351765680"/>
-      <w:proofErr w:type="spellStart"/>
+        <w:spacing w:line="360" w:lineRule="auto"/>
+      </w:pPr>
+      <w:bookmarkStart w:id="41" w:name="_Toc351899378"/>
       <w:r>
         <w:t>BSafe</w:t>
       </w:r>
-      <w:bookmarkEnd w:id="24"/>
-      <w:proofErr w:type="spellEnd"/>
-    </w:p>
-    <w:p/>
-    <w:p>
-      <w:pPr>
+      <w:bookmarkEnd w:id="41"/>
+      <w:r>
+        <w:t xml:space="preserve"> [3]</w:t>
+      </w:r>
+    </w:p>
+    <w:p>
+      <w:pPr>
+        <w:spacing w:line="360" w:lineRule="auto"/>
+      </w:pPr>
+    </w:p>
+    <w:p>
+      <w:pPr>
+        <w:spacing w:line="360" w:lineRule="auto"/>
         <w:rPr>
           <w:rFonts w:ascii="Symbol" w:hAnsi="Symbol"/>
         </w:rPr>
@@ -3223,6 +4434,7 @@
     </w:p>
     <w:p>
       <w:pPr>
+        <w:spacing w:line="360" w:lineRule="auto"/>
         <w:rPr>
           <w:rFonts w:ascii="Symbol" w:hAnsi="Symbol"/>
         </w:rPr>
@@ -3233,6 +4445,7 @@
     </w:p>
     <w:p>
       <w:pPr>
+        <w:spacing w:line="360" w:lineRule="auto"/>
         <w:rPr>
           <w:rFonts w:ascii="Symbol" w:hAnsi="Symbol"/>
         </w:rPr>
@@ -3243,6 +4456,7 @@
     </w:p>
     <w:p>
       <w:pPr>
+        <w:spacing w:line="360" w:lineRule="auto"/>
         <w:rPr>
           <w:rFonts w:ascii="Symbol" w:hAnsi="Symbol"/>
         </w:rPr>
@@ -3253,6 +4467,7 @@
     </w:p>
     <w:p>
       <w:pPr>
+        <w:spacing w:line="360" w:lineRule="auto"/>
         <w:rPr>
           <w:rFonts w:ascii="Symbol" w:hAnsi="Symbol"/>
         </w:rPr>
@@ -3263,6 +4478,7 @@
     </w:p>
     <w:p>
       <w:pPr>
+        <w:spacing w:line="360" w:lineRule="auto"/>
         <w:rPr>
           <w:rFonts w:ascii="Symbol" w:hAnsi="Symbol"/>
         </w:rPr>
@@ -3272,26 +4488,32 @@
       </w:r>
     </w:p>
     <w:p>
+      <w:pPr>
+        <w:spacing w:line="360" w:lineRule="auto"/>
+      </w:pPr>
       <w:r>
         <w:t xml:space="preserve">Guardian Alert Button </w:t>
       </w:r>
     </w:p>
-    <w:p/>
-    <w:p>
-      <w:pPr>
+    <w:p>
+      <w:pPr>
+        <w:spacing w:line="360" w:lineRule="auto"/>
+      </w:pPr>
+    </w:p>
+    <w:p>
+      <w:pPr>
+        <w:keepNext/>
+        <w:spacing w:line="360" w:lineRule="auto"/>
+      </w:pPr>
+      <w:r>
         <w:rPr>
           <w:rFonts w:ascii="Symbol" w:hAnsi="Symbol"/>
-        </w:rPr>
-      </w:pPr>
-      <w:r>
-        <w:rPr>
-          <w:rFonts w:ascii="Symbol" w:hAnsi="Symbol"/>
           <w:noProof/>
         </w:rPr>
         <w:drawing>
-          <wp:inline distT="0" distB="0" distL="0" distR="0" wp14:anchorId="29ED4ED8" wp14:editId="68FC39BF">
+          <wp:inline distT="0" distB="0" distL="0" distR="0" wp14:anchorId="29ED4ED8" wp14:editId="3D830368">
             <wp:extent cx="5270500" cy="3403600"/>
-            <wp:effectExtent l="0" t="0" r="12700" b="0"/>
+            <wp:effectExtent l="25400" t="25400" r="38100" b="25400"/>
             <wp:docPr id="2" name="Picture 2" descr="Macintosh HD:Users:matthew:Desktop:B-safe-2.jpg"/>
             <wp:cNvGraphicFramePr>
               <a:graphicFrameLocks xmlns:a="http://schemas.openxmlformats.org/drawingml/2006/main" noChangeAspect="1"/>
@@ -3328,7 +4550,9 @@
                     </a:prstGeom>
                     <a:noFill/>
                     <a:ln>
-                      <a:noFill/>
+                      <a:solidFill>
+                        <a:schemeClr val="tx1"/>
+                      </a:solidFill>
                     </a:ln>
                   </pic:spPr>
                 </pic:pic>
@@ -3340,6 +4564,31 @@
     </w:p>
     <w:p>
       <w:pPr>
+        <w:pStyle w:val="Caption"/>
+      </w:pPr>
+      <w:r>
+        <w:t xml:space="preserve">Figure </w:t>
+      </w:r>
+      <w:fldSimple w:instr=" STYLEREF 1 \s ">
+        <w:r>
+          <w:t>0</w:t>
+        </w:r>
+      </w:fldSimple>
+      <w:r>
+        <w:noBreakHyphen/>
+      </w:r>
+      <w:fldSimple w:instr=" SEQ Figure \* ARABIC \s 1 ">
+        <w:r>
+          <w:t>1</w:t>
+        </w:r>
+      </w:fldSimple>
+      <w:r>
+        <w:t xml:space="preserve"> BSafe Application</w:t>
+      </w:r>
+    </w:p>
+    <w:p>
+      <w:pPr>
+        <w:spacing w:line="360" w:lineRule="auto"/>
         <w:rPr>
           <w:rFonts w:ascii="Symbol" w:hAnsi="Symbol"/>
         </w:rPr>
@@ -3347,6 +4596,7 @@
     </w:p>
     <w:p>
       <w:pPr>
+        <w:spacing w:line="360" w:lineRule="auto"/>
         <w:rPr>
           <w:rFonts w:ascii="Symbol" w:hAnsi="Symbol"/>
         </w:rPr>
@@ -3354,30 +4604,29 @@
     </w:p>
     <w:p>
       <w:pPr>
+        <w:spacing w:line="360" w:lineRule="auto"/>
         <w:rPr>
           <w:rFonts w:ascii="Symbol" w:hAnsi="Symbol"/>
         </w:rPr>
       </w:pPr>
-      <w:bookmarkStart w:id="25" w:name="_GoBack"/>
-      <w:bookmarkEnd w:id="25"/>
-    </w:p>
-    <w:p>
-      <w:pPr>
-        <w:pStyle w:val="Heading3"/>
+    </w:p>
+    <w:p>
+      <w:pPr>
+        <w:pStyle w:val="Heading2"/>
+        <w:spacing w:line="360" w:lineRule="auto"/>
         <w:rPr>
           <w:rFonts w:ascii="Symbol" w:hAnsi="Symbol"/>
         </w:rPr>
       </w:pPr>
-      <w:bookmarkStart w:id="26" w:name="_Toc351765681"/>
-      <w:proofErr w:type="spellStart"/>
+      <w:bookmarkStart w:id="42" w:name="_Toc351899379"/>
       <w:r>
         <w:t>Emergensee</w:t>
       </w:r>
-      <w:bookmarkEnd w:id="26"/>
-      <w:proofErr w:type="spellEnd"/>
-    </w:p>
-    <w:p>
-      <w:pPr>
+      <w:bookmarkEnd w:id="42"/>
+    </w:p>
+    <w:p>
+      <w:pPr>
+        <w:spacing w:line="360" w:lineRule="auto"/>
         <w:rPr>
           <w:rFonts w:ascii="Symbol" w:hAnsi="Symbol"/>
         </w:rPr>
@@ -3388,6 +4637,7 @@
     </w:p>
     <w:p>
       <w:pPr>
+        <w:spacing w:line="360" w:lineRule="auto"/>
         <w:rPr>
           <w:rFonts w:ascii="Symbol" w:hAnsi="Symbol"/>
         </w:rPr>
@@ -3398,6 +4648,7 @@
     </w:p>
     <w:p>
       <w:pPr>
+        <w:spacing w:line="360" w:lineRule="auto"/>
         <w:rPr>
           <w:rFonts w:ascii="Symbol" w:hAnsi="Symbol"/>
         </w:rPr>
@@ -3408,6 +4659,7 @@
     </w:p>
     <w:p>
       <w:pPr>
+        <w:spacing w:line="360" w:lineRule="auto"/>
         <w:rPr>
           <w:rFonts w:ascii="Symbol" w:hAnsi="Symbol"/>
         </w:rPr>
@@ -3418,6 +4670,7 @@
     </w:p>
     <w:p>
       <w:pPr>
+        <w:spacing w:line="360" w:lineRule="auto"/>
         <w:rPr>
           <w:rFonts w:ascii="Symbol" w:hAnsi="Symbol"/>
         </w:rPr>
@@ -3428,6 +4681,7 @@
     </w:p>
     <w:p>
       <w:pPr>
+        <w:spacing w:line="360" w:lineRule="auto"/>
         <w:rPr>
           <w:rFonts w:ascii="Symbol" w:hAnsi="Symbol"/>
         </w:rPr>
@@ -3438,6 +4692,7 @@
     </w:p>
     <w:p>
       <w:pPr>
+        <w:spacing w:line="360" w:lineRule="auto"/>
         <w:rPr>
           <w:rFonts w:ascii="Symbol" w:hAnsi="Symbol"/>
         </w:rPr>
@@ -3447,185 +4702,327 @@
       </w:r>
     </w:p>
     <w:p>
+      <w:pPr>
+        <w:spacing w:line="360" w:lineRule="auto"/>
+      </w:pPr>
       <w:r>
         <w:t xml:space="preserve">Pre-set safety contacts </w:t>
       </w:r>
     </w:p>
-    <w:p/>
-    <w:p/>
-    <w:p>
-      <w:pPr>
+    <w:p>
+      <w:pPr>
+        <w:spacing w:line="360" w:lineRule="auto"/>
+      </w:pPr>
+    </w:p>
+    <w:p>
+      <w:pPr>
+        <w:spacing w:line="360" w:lineRule="auto"/>
+      </w:pPr>
+    </w:p>
+    <w:p>
+      <w:pPr>
+        <w:spacing w:line="360" w:lineRule="auto"/>
         <w:rPr>
           <w:rFonts w:ascii="Symbol" w:hAnsi="Symbol"/>
         </w:rPr>
       </w:pPr>
     </w:p>
-    <w:p/>
-    <w:p/>
-    <w:p/>
+    <w:p>
+      <w:pPr>
+        <w:spacing w:line="360" w:lineRule="auto"/>
+      </w:pPr>
+    </w:p>
+    <w:p>
+      <w:pPr>
+        <w:spacing w:line="360" w:lineRule="auto"/>
+      </w:pPr>
+    </w:p>
+    <w:p>
+      <w:pPr>
+        <w:spacing w:line="360" w:lineRule="auto"/>
+      </w:pPr>
+    </w:p>
+    <w:p>
+      <w:pPr>
+        <w:pStyle w:val="Title"/>
+        <w:spacing w:line="360" w:lineRule="auto"/>
+      </w:pPr>
+      <w:bookmarkStart w:id="43" w:name="_Toc351129868"/>
+      <w:bookmarkStart w:id="44" w:name="_Toc351899380"/>
+      <w:r>
+        <w:t xml:space="preserve">3. </w:t>
+      </w:r>
+      <w:bookmarkEnd w:id="43"/>
+      <w:r>
+        <w:t>Implementation Details</w:t>
+      </w:r>
+      <w:bookmarkEnd w:id="44"/>
+    </w:p>
+    <w:p>
+      <w:pPr>
+        <w:spacing w:line="360" w:lineRule="auto"/>
+      </w:pPr>
+    </w:p>
     <w:p>
       <w:pPr>
         <w:pStyle w:val="Heading1"/>
-      </w:pPr>
-      <w:bookmarkStart w:id="27" w:name="_Toc351129868"/>
-      <w:bookmarkStart w:id="28" w:name="_Toc351765682"/>
-      <w:r>
-        <w:t xml:space="preserve">3. </w:t>
-      </w:r>
-      <w:bookmarkEnd w:id="27"/>
-      <w:r>
-        <w:t>Implementation Details</w:t>
-      </w:r>
-      <w:bookmarkEnd w:id="28"/>
-    </w:p>
-    <w:p/>
+        <w:spacing w:line="360" w:lineRule="auto"/>
+        <w:ind w:firstLine="720"/>
+      </w:pPr>
+      <w:bookmarkStart w:id="45" w:name="_Toc351899381"/>
+      <w:r>
+        <w:t>3.1 Mobile Application</w:t>
+      </w:r>
+      <w:bookmarkEnd w:id="45"/>
+    </w:p>
+    <w:p>
+      <w:pPr>
+        <w:spacing w:line="360" w:lineRule="auto"/>
+      </w:pPr>
+    </w:p>
+    <w:p>
+      <w:pPr>
+        <w:spacing w:line="360" w:lineRule="auto"/>
+      </w:pPr>
+      <w:r>
+        <w:t>Modularised application split into several modules</w:t>
+      </w:r>
+    </w:p>
     <w:p>
       <w:pPr>
         <w:pStyle w:val="Heading2"/>
-      </w:pPr>
-      <w:bookmarkStart w:id="29" w:name="_Toc351765683"/>
-      <w:r>
-        <w:t>3.1 Mobile Application</w:t>
-      </w:r>
-      <w:bookmarkEnd w:id="29"/>
-    </w:p>
-    <w:p>
-      <w:pPr>
-        <w:pStyle w:val="Heading3"/>
-      </w:pPr>
-      <w:bookmarkStart w:id="30" w:name="_Toc351765684"/>
+        <w:spacing w:line="360" w:lineRule="auto"/>
+      </w:pPr>
+      <w:bookmarkStart w:id="46" w:name="_Toc351899382"/>
       <w:r>
         <w:t>Application Module</w:t>
       </w:r>
-      <w:bookmarkEnd w:id="30"/>
-    </w:p>
-    <w:p/>
-    <w:p>
-      <w:pPr>
-        <w:pStyle w:val="Heading3"/>
-      </w:pPr>
-      <w:bookmarkStart w:id="31" w:name="_Toc351765685"/>
+      <w:bookmarkEnd w:id="46"/>
+    </w:p>
+    <w:p>
+      <w:pPr>
+        <w:pStyle w:val="Heading2"/>
+        <w:spacing w:line="360" w:lineRule="auto"/>
+      </w:pPr>
+    </w:p>
+    <w:p>
+      <w:pPr>
+        <w:pStyle w:val="Heading2"/>
+        <w:spacing w:line="360" w:lineRule="auto"/>
+      </w:pPr>
+      <w:bookmarkStart w:id="47" w:name="_Toc351899383"/>
       <w:r>
         <w:t>Activity Module</w:t>
       </w:r>
-      <w:bookmarkEnd w:id="31"/>
-    </w:p>
-    <w:p/>
-    <w:p>
-      <w:pPr>
-        <w:pStyle w:val="Heading3"/>
-      </w:pPr>
-      <w:bookmarkStart w:id="32" w:name="_Toc351765686"/>
+      <w:bookmarkEnd w:id="47"/>
+    </w:p>
+    <w:p>
+      <w:pPr>
+        <w:pStyle w:val="Heading2"/>
+        <w:spacing w:line="360" w:lineRule="auto"/>
+      </w:pPr>
+    </w:p>
+    <w:p>
+      <w:pPr>
+        <w:pStyle w:val="Heading2"/>
+        <w:spacing w:line="360" w:lineRule="auto"/>
+      </w:pPr>
+      <w:bookmarkStart w:id="48" w:name="_Toc351899384"/>
       <w:r>
         <w:t>Services Module</w:t>
       </w:r>
-      <w:bookmarkEnd w:id="32"/>
-    </w:p>
-    <w:p/>
-    <w:p>
-      <w:pPr>
-        <w:pStyle w:val="Heading3"/>
-      </w:pPr>
-      <w:bookmarkStart w:id="33" w:name="_Toc351765687"/>
+      <w:bookmarkEnd w:id="48"/>
+    </w:p>
+    <w:p>
+      <w:pPr>
+        <w:pStyle w:val="Heading2"/>
+        <w:spacing w:line="360" w:lineRule="auto"/>
+      </w:pPr>
+    </w:p>
+    <w:p>
+      <w:pPr>
+        <w:pStyle w:val="Heading2"/>
+        <w:spacing w:line="360" w:lineRule="auto"/>
+      </w:pPr>
+      <w:bookmarkStart w:id="49" w:name="_Toc351899385"/>
       <w:r>
         <w:t>Helper Module</w:t>
       </w:r>
-      <w:bookmarkEnd w:id="33"/>
-    </w:p>
-    <w:p/>
-    <w:p>
-      <w:pPr>
-        <w:pStyle w:val="Heading3"/>
-      </w:pPr>
-      <w:bookmarkStart w:id="34" w:name="_Toc351765688"/>
+      <w:bookmarkEnd w:id="49"/>
+    </w:p>
+    <w:p>
+      <w:pPr>
+        <w:pStyle w:val="Heading2"/>
+        <w:spacing w:line="360" w:lineRule="auto"/>
+      </w:pPr>
+    </w:p>
+    <w:p>
+      <w:pPr>
+        <w:pStyle w:val="Heading2"/>
+        <w:spacing w:line="360" w:lineRule="auto"/>
+      </w:pPr>
+      <w:bookmarkStart w:id="50" w:name="_Toc351899386"/>
       <w:r>
         <w:t>UI</w:t>
       </w:r>
-      <w:bookmarkEnd w:id="34"/>
-    </w:p>
-    <w:p/>
-    <w:p/>
-    <w:p/>
-    <w:p>
-      <w:pPr>
-        <w:pStyle w:val="Heading2"/>
-      </w:pPr>
-      <w:bookmarkStart w:id="35" w:name="_Toc351765689"/>
+      <w:bookmarkEnd w:id="50"/>
+    </w:p>
+    <w:p>
+      <w:pPr>
+        <w:spacing w:line="360" w:lineRule="auto"/>
+      </w:pPr>
+    </w:p>
+    <w:p>
+      <w:pPr>
+        <w:spacing w:line="360" w:lineRule="auto"/>
+      </w:pPr>
+    </w:p>
+    <w:p>
+      <w:pPr>
+        <w:spacing w:line="360" w:lineRule="auto"/>
+      </w:pPr>
+    </w:p>
+    <w:p>
+      <w:pPr>
+        <w:pStyle w:val="Heading1"/>
+        <w:spacing w:line="360" w:lineRule="auto"/>
+        <w:ind w:firstLine="720"/>
+      </w:pPr>
+      <w:bookmarkStart w:id="51" w:name="_Toc351899387"/>
       <w:r>
         <w:t>3.2 Database</w:t>
       </w:r>
-      <w:bookmarkEnd w:id="35"/>
-    </w:p>
-    <w:p>
-      <w:pPr>
-        <w:pStyle w:val="Heading2"/>
-      </w:pPr>
-      <w:bookmarkStart w:id="36" w:name="_Toc351765690"/>
+      <w:bookmarkEnd w:id="51"/>
+    </w:p>
+    <w:p>
+      <w:pPr>
+        <w:spacing w:line="360" w:lineRule="auto"/>
+      </w:pPr>
+    </w:p>
+    <w:p>
+      <w:pPr>
+        <w:spacing w:line="360" w:lineRule="auto"/>
+      </w:pPr>
+    </w:p>
+    <w:p>
+      <w:pPr>
+        <w:pStyle w:val="Heading1"/>
+        <w:spacing w:line="360" w:lineRule="auto"/>
+        <w:ind w:firstLine="720"/>
+      </w:pPr>
+      <w:bookmarkStart w:id="52" w:name="_Toc351899388"/>
       <w:r>
         <w:t>3.3 Server-Side Scripting</w:t>
       </w:r>
-      <w:bookmarkEnd w:id="36"/>
-    </w:p>
-    <w:p/>
+      <w:bookmarkEnd w:id="52"/>
+    </w:p>
+    <w:p>
+      <w:pPr>
+        <w:spacing w:line="360" w:lineRule="auto"/>
+      </w:pPr>
+    </w:p>
+    <w:p>
+      <w:pPr>
+        <w:spacing w:line="360" w:lineRule="auto"/>
+      </w:pPr>
+      <w:r>
+        <w:t>PHP</w:t>
+      </w:r>
+    </w:p>
+    <w:p>
+      <w:pPr>
+        <w:spacing w:line="360" w:lineRule="auto"/>
+      </w:pPr>
+    </w:p>
+    <w:p>
+      <w:pPr>
+        <w:pStyle w:val="Title"/>
+        <w:spacing w:line="360" w:lineRule="auto"/>
+      </w:pPr>
+      <w:bookmarkStart w:id="53" w:name="_Toc351899389"/>
+      <w:r>
+        <w:t>4. Evaluation</w:t>
+      </w:r>
+      <w:bookmarkEnd w:id="53"/>
+    </w:p>
+    <w:p>
+      <w:pPr>
+        <w:spacing w:line="360" w:lineRule="auto"/>
+      </w:pPr>
+    </w:p>
     <w:p>
       <w:pPr>
         <w:pStyle w:val="Heading1"/>
-      </w:pPr>
-      <w:bookmarkStart w:id="37" w:name="_Toc351765691"/>
-      <w:r>
-        <w:t>4. Evaluation</w:t>
-      </w:r>
-      <w:bookmarkEnd w:id="37"/>
-    </w:p>
-    <w:p/>
-    <w:p>
-      <w:pPr>
-        <w:pStyle w:val="Heading2"/>
-      </w:pPr>
-      <w:bookmarkStart w:id="38" w:name="_Toc351765692"/>
+        <w:spacing w:line="360" w:lineRule="auto"/>
+        <w:ind w:firstLine="720"/>
+      </w:pPr>
+      <w:bookmarkStart w:id="54" w:name="_Toc351899390"/>
       <w:r>
         <w:t xml:space="preserve">4.1 Testing </w:t>
       </w:r>
       <w:r>
         <w:t>During Development</w:t>
       </w:r>
-      <w:bookmarkEnd w:id="38"/>
-    </w:p>
-    <w:p/>
-    <w:p>
-      <w:pPr>
-        <w:pStyle w:val="Heading2"/>
-      </w:pPr>
-      <w:bookmarkStart w:id="39" w:name="_Toc351765693"/>
+      <w:bookmarkEnd w:id="54"/>
+    </w:p>
+    <w:p>
+      <w:pPr>
+        <w:pStyle w:val="Heading1"/>
+        <w:spacing w:line="360" w:lineRule="auto"/>
+      </w:pPr>
+    </w:p>
+    <w:p>
+      <w:pPr>
+        <w:pStyle w:val="Heading1"/>
+        <w:spacing w:line="360" w:lineRule="auto"/>
+        <w:ind w:firstLine="720"/>
+      </w:pPr>
+      <w:bookmarkStart w:id="55" w:name="_Toc351899391"/>
       <w:r>
         <w:t>4.2 User Feedback</w:t>
       </w:r>
-      <w:bookmarkEnd w:id="39"/>
-    </w:p>
-    <w:p/>
-    <w:p>
-      <w:pPr>
-        <w:pStyle w:val="Heading1"/>
-      </w:pPr>
-      <w:bookmarkStart w:id="40" w:name="_Toc351765694"/>
+      <w:bookmarkEnd w:id="55"/>
+    </w:p>
+    <w:p>
+      <w:pPr>
+        <w:spacing w:line="360" w:lineRule="auto"/>
+      </w:pPr>
+    </w:p>
+    <w:p>
+      <w:pPr>
+        <w:spacing w:line="360" w:lineRule="auto"/>
+      </w:pPr>
+    </w:p>
+    <w:p>
+      <w:pPr>
+        <w:pStyle w:val="Title"/>
+        <w:spacing w:line="360" w:lineRule="auto"/>
+      </w:pPr>
+      <w:bookmarkStart w:id="56" w:name="_Toc351899392"/>
       <w:r>
         <w:t>5. Conclusion</w:t>
       </w:r>
-      <w:bookmarkEnd w:id="40"/>
-    </w:p>
-    <w:p/>
-    <w:p>
-      <w:pPr>
-        <w:pStyle w:val="Heading1"/>
-      </w:pPr>
-      <w:bookmarkStart w:id="41" w:name="_Toc351765695"/>
+      <w:bookmarkEnd w:id="56"/>
+    </w:p>
+    <w:p>
+      <w:pPr>
+        <w:spacing w:line="360" w:lineRule="auto"/>
+      </w:pPr>
+    </w:p>
+    <w:p>
+      <w:pPr>
+        <w:pStyle w:val="Title"/>
+        <w:spacing w:line="360" w:lineRule="auto"/>
+      </w:pPr>
+      <w:bookmarkStart w:id="57" w:name="_Toc351899393"/>
       <w:r>
         <w:t>References</w:t>
       </w:r>
-      <w:bookmarkEnd w:id="41"/>
-    </w:p>
-    <w:p>
-      <w:pPr>
+      <w:bookmarkEnd w:id="57"/>
+    </w:p>
+    <w:p>
+      <w:pPr>
+        <w:spacing w:line="360" w:lineRule="auto"/>
         <w:rPr>
           <w:rStyle w:val="SubtleReference"/>
         </w:rPr>
@@ -3633,11 +5030,11 @@
     </w:p>
     <w:p>
       <w:pPr>
+        <w:spacing w:line="360" w:lineRule="auto"/>
         <w:rPr>
           <w:rStyle w:val="SubtleReference"/>
         </w:rPr>
       </w:pPr>
-      <w:proofErr w:type="gramStart"/>
       <w:r>
         <w:rPr>
           <w:rStyle w:val="SubtleReference"/>
@@ -3649,14 +5046,7 @@
         <w:rPr>
           <w:rStyle w:val="SubtleReference"/>
         </w:rPr>
-        <w:t>androidhive.</w:t>
-      </w:r>
-      <w:proofErr w:type="gramEnd"/>
-      <w:r>
-        <w:rPr>
-          <w:rStyle w:val="SubtleReference"/>
-        </w:rPr>
-        <w:t xml:space="preserve"> 2017. Android Login and Registration with PHP, MySQL and SQLite. [ONLINE] Available at: </w:t>
+        <w:t xml:space="preserve">androidhive. 2017. Android Login and Registration with PHP, MySQL and SQLite. [ONLINE] Available at: </w:t>
       </w:r>
       <w:hyperlink r:id="rId9" w:history="1">
         <w:r>
@@ -3675,6 +5065,7 @@
     </w:p>
     <w:p>
       <w:pPr>
+        <w:spacing w:line="360" w:lineRule="auto"/>
         <w:rPr>
           <w:rStyle w:val="SubtleEmphasis"/>
         </w:rPr>
@@ -3682,11 +5073,11 @@
     </w:p>
     <w:p>
       <w:pPr>
+        <w:spacing w:line="360" w:lineRule="auto"/>
         <w:rPr>
           <w:rStyle w:val="SubtleReference"/>
         </w:rPr>
       </w:pPr>
-      <w:proofErr w:type="gramStart"/>
       <w:r>
         <w:rPr>
           <w:rStyle w:val="SubtleReference"/>
@@ -3698,21 +5089,100 @@
         <w:rPr>
           <w:rStyle w:val="SubtleReference"/>
         </w:rPr>
-        <w:t>androidhive.</w:t>
-      </w:r>
-      <w:proofErr w:type="gramEnd"/>
-      <w:r>
-        <w:rPr>
-          <w:rStyle w:val="SubtleReference"/>
-        </w:rPr>
-        <w:t xml:space="preserve"> 2017. Android User Session Management using Shared Preferences. [ONLINE] Available at: </w:t>
+        <w:t xml:space="preserve">androidhive. 2017. Android User Session Management using Shared Preferences. [ONLINE] Available at: </w:t>
       </w:r>
       <w:hyperlink r:id="rId10" w:history="1">
         <w:r>
           <w:rPr>
             <w:rStyle w:val="SubtleReference"/>
           </w:rPr>
-          <w:t>http://www.androidhive.info/2012/08/android-session-m</w:t>
+          <w:t>http://www.androidhive.info/2012/08/android-session-management-using-shared-preferences/</w:t>
+        </w:r>
+      </w:hyperlink>
+      <w:r>
+        <w:rPr>
+          <w:rStyle w:val="SubtleReference"/>
+        </w:rPr>
+        <w:t>.</w:t>
+      </w:r>
+    </w:p>
+    <w:p>
+      <w:pPr>
+        <w:spacing w:line="360" w:lineRule="auto"/>
+        <w:rPr>
+          <w:rStyle w:val="IntenseReference"/>
+        </w:rPr>
+      </w:pPr>
+    </w:p>
+    <w:p>
+      <w:pPr>
+        <w:spacing w:line="360" w:lineRule="auto"/>
+        <w:rPr>
+          <w:rStyle w:val="SubtleReference"/>
+        </w:rPr>
+      </w:pPr>
+      <w:r>
+        <w:rPr>
+          <w:rStyle w:val="SubtleReference"/>
+          <w:u w:val="none"/>
+        </w:rPr>
+        <w:t xml:space="preserve">[3] </w:t>
+      </w:r>
+      <w:r>
+        <w:rPr>
+          <w:rStyle w:val="SubtleReference"/>
+        </w:rPr>
+        <w:t xml:space="preserve">bSafe. 2017. bSafe You - The End Of Worry. [ONLINE] Available at: </w:t>
+      </w:r>
+      <w:hyperlink r:id="rId11" w:history="1">
+        <w:r>
+          <w:rPr>
+            <w:rStyle w:val="SubtleReference"/>
+          </w:rPr>
+          <w:t>http://getbsafe.com</w:t>
+        </w:r>
+      </w:hyperlink>
+      <w:r>
+        <w:rPr>
+          <w:rStyle w:val="SubtleReference"/>
+        </w:rPr>
+        <w:t>.</w:t>
+      </w:r>
+    </w:p>
+    <w:p>
+      <w:pPr>
+        <w:spacing w:line="360" w:lineRule="auto"/>
+        <w:rPr>
+          <w:rStyle w:val="SubtleReference"/>
+        </w:rPr>
+      </w:pPr>
+    </w:p>
+    <w:p>
+      <w:pPr>
+        <w:spacing w:line="360" w:lineRule="auto"/>
+        <w:rPr>
+          <w:rStyle w:val="SubtleReference"/>
+        </w:rPr>
+      </w:pPr>
+      <w:r>
+        <w:rPr>
+          <w:rStyle w:val="SubtleReference"/>
+          <w:u w:val="none"/>
+        </w:rPr>
+        <w:t xml:space="preserve">[4]   </w:t>
+      </w:r>
+      <w:r>
+        <w:rPr>
+          <w:rStyle w:val="SubtleReference"/>
+        </w:rPr>
+        <w:t xml:space="preserve">The Journal. 2017. Ireland’s missing people: The numbers behind the heartbreak. [ONLINE] Available at: </w:t>
+      </w:r>
+      <w:hyperlink r:id="rId12" w:history="1">
+        <w:r>
+          <w:rPr>
+            <w:rStyle w:val="SubtleReference"/>
+          </w:rPr>
+          <w:t>http://www.thejournal.ie/missing-persons-ireland-statistics-f</w:t>
         </w:r>
         <w:r>
           <w:rPr>
@@ -3724,78 +5194,47 @@
           <w:rPr>
             <w:rStyle w:val="SubtleReference"/>
           </w:rPr>
-          <w:t>nagement-using-shared-preferences/</w:t>
+          <w:t>cts-numbers-2015-2450180-Nov2015/</w:t>
         </w:r>
       </w:hyperlink>
       <w:r>
         <w:rPr>
           <w:rStyle w:val="SubtleReference"/>
         </w:rPr>
-        <w:t>.</w:t>
-      </w:r>
-    </w:p>
-    <w:p>
-      <w:pPr>
-        <w:rPr>
-          <w:rStyle w:val="IntenseReference"/>
-        </w:rPr>
-      </w:pPr>
-    </w:p>
-    <w:p>
-      <w:pPr>
+        <w:t>. [Accessed 23 March 2017].</w:t>
+      </w:r>
+    </w:p>
+    <w:p>
+      <w:pPr>
+        <w:spacing w:line="360" w:lineRule="auto"/>
+      </w:pPr>
+    </w:p>
+    <w:p>
+      <w:pPr>
+        <w:spacing w:line="360" w:lineRule="auto"/>
         <w:rPr>
           <w:rStyle w:val="SubtleReference"/>
         </w:rPr>
       </w:pPr>
-      <w:proofErr w:type="gramStart"/>
       <w:r>
         <w:rPr>
           <w:rStyle w:val="SubtleReference"/>
           <w:u w:val="none"/>
         </w:rPr>
-        <w:t xml:space="preserve">[3] </w:t>
-      </w:r>
-      <w:proofErr w:type="spellStart"/>
+        <w:t xml:space="preserve">[5] </w:t>
+      </w:r>
       <w:r>
         <w:rPr>
           <w:rStyle w:val="SubtleReference"/>
         </w:rPr>
-        <w:t>bSafe</w:t>
-      </w:r>
-      <w:proofErr w:type="spellEnd"/>
-      <w:r>
-        <w:rPr>
-          <w:rStyle w:val="SubtleReference"/>
-        </w:rPr>
-        <w:t>.</w:t>
-      </w:r>
-      <w:proofErr w:type="gramEnd"/>
-      <w:r>
-        <w:rPr>
-          <w:rStyle w:val="SubtleReference"/>
-        </w:rPr>
-        <w:t xml:space="preserve"> 2017. </w:t>
-      </w:r>
-      <w:proofErr w:type="spellStart"/>
-      <w:r>
-        <w:rPr>
-          <w:rStyle w:val="SubtleReference"/>
-        </w:rPr>
-        <w:t>bSafe</w:t>
-      </w:r>
-      <w:proofErr w:type="spellEnd"/>
-      <w:r>
-        <w:rPr>
-          <w:rStyle w:val="SubtleReference"/>
-        </w:rPr>
-        <w:t xml:space="preserve"> You - The End Of Worry. [ONLINE] Available at: </w:t>
-      </w:r>
-      <w:hyperlink r:id="rId11" w:history="1">
+        <w:t xml:space="preserve">Ireland's Leading Falls Screening, Prevention &amp; Monitoring Service. 2017. Ireland's Leading Falls Screening, Prevention &amp; Monitoring Service. [ONLINE] Available at: </w:t>
+      </w:r>
+      <w:hyperlink r:id="rId13" w:history="1">
         <w:r>
           <w:rPr>
             <w:rStyle w:val="SubtleReference"/>
           </w:rPr>
-          <w:t>http://getbsafe.com</w:t>
+          <w:t>http://www.falls.ie</w:t>
         </w:r>
       </w:hyperlink>
       <w:r>
@@ -3805,27 +5244,75 @@
         <w:t>.</w:t>
       </w:r>
     </w:p>
-    <w:p/>
-    <w:p>
-      <w:pPr>
-        <w:pStyle w:val="Heading1"/>
-      </w:pPr>
-      <w:bookmarkStart w:id="42" w:name="_Toc351765696"/>
+    <w:p>
+      <w:pPr>
+        <w:spacing w:line="360" w:lineRule="auto"/>
+        <w:rPr>
+          <w:rStyle w:val="SubtleReference"/>
+        </w:rPr>
+      </w:pPr>
+    </w:p>
+    <w:p>
+      <w:pPr>
+        <w:spacing w:line="360" w:lineRule="auto"/>
+        <w:rPr>
+          <w:rStyle w:val="SubtleReference"/>
+        </w:rPr>
+      </w:pPr>
+      <w:r>
+        <w:rPr>
+          <w:rStyle w:val="SubtleReference"/>
+          <w:u w:val="none"/>
+        </w:rPr>
+        <w:t xml:space="preserve">[6] </w:t>
+      </w:r>
+      <w:r>
+        <w:rPr>
+          <w:rStyle w:val="SubtleReference"/>
+        </w:rPr>
+        <w:t xml:space="preserve">Thousands of elderly injured in falls . 2017. Thousands of elderly injured in falls . [ONLINE] Available at: </w:t>
+      </w:r>
+      <w:hyperlink r:id="rId14" w:history="1">
+        <w:r>
+          <w:rPr>
+            <w:rStyle w:val="SubtleReference"/>
+          </w:rPr>
+          <w:t>http://www.irishhealth.com/article.html?id=18209</w:t>
+        </w:r>
+      </w:hyperlink>
+      <w:r>
+        <w:rPr>
+          <w:rStyle w:val="SubtleReference"/>
+        </w:rPr>
+        <w:t>.</w:t>
+      </w:r>
+    </w:p>
+    <w:p>
+      <w:pPr>
+        <w:pStyle w:val="Title"/>
+        <w:spacing w:line="360" w:lineRule="auto"/>
+      </w:pPr>
+      <w:bookmarkStart w:id="58" w:name="_Toc351899394"/>
       <w:r>
         <w:t>Appendices</w:t>
       </w:r>
-      <w:bookmarkEnd w:id="42"/>
-    </w:p>
-    <w:p/>
-    <w:p>
-      <w:pPr>
-        <w:pStyle w:val="Heading1"/>
-      </w:pPr>
-      <w:bookmarkStart w:id="43" w:name="_Toc351765697"/>
+      <w:bookmarkEnd w:id="58"/>
+    </w:p>
+    <w:p>
+      <w:pPr>
+        <w:spacing w:line="360" w:lineRule="auto"/>
+      </w:pPr>
+    </w:p>
+    <w:p>
+      <w:pPr>
+        <w:pStyle w:val="Title"/>
+        <w:spacing w:line="360" w:lineRule="auto"/>
+      </w:pPr>
+      <w:bookmarkStart w:id="59" w:name="_Toc351899395"/>
       <w:r>
         <w:t>Screenshots</w:t>
       </w:r>
-      <w:bookmarkEnd w:id="43"/>
+      <w:bookmarkEnd w:id="59"/>
     </w:p>
     <w:sectPr>
       <w:pgSz w:w="11900" w:h="16840"/>
@@ -4039,6 +5526,92 @@
     </w:lvl>
   </w:abstractNum>
   <w:abstractNum w:abstractNumId="2">
+    <w:nsid w:val="6B3407D6"/>
+    <w:multiLevelType w:val="hybridMultilevel"/>
+    <w:tmpl w:val="A588F0B8"/>
+    <w:lvl w:ilvl="0" w:tplc="0409000F">
+      <w:start w:val="1"/>
+      <w:numFmt w:val="decimal"/>
+      <w:lvlText w:val="%1."/>
+      <w:lvlJc w:val="left"/>
+      <w:pPr>
+        <w:ind w:left="720" w:hanging="360"/>
+      </w:pPr>
+    </w:lvl>
+    <w:lvl w:ilvl="1" w:tplc="04090019" w:tentative="1">
+      <w:start w:val="1"/>
+      <w:numFmt w:val="lowerLetter"/>
+      <w:lvlText w:val="%2."/>
+      <w:lvlJc w:val="left"/>
+      <w:pPr>
+        <w:ind w:left="1440" w:hanging="360"/>
+      </w:pPr>
+    </w:lvl>
+    <w:lvl w:ilvl="2" w:tplc="0409001B" w:tentative="1">
+      <w:start w:val="1"/>
+      <w:numFmt w:val="lowerRoman"/>
+      <w:lvlText w:val="%3."/>
+      <w:lvlJc w:val="right"/>
+      <w:pPr>
+        <w:ind w:left="2160" w:hanging="180"/>
+      </w:pPr>
+    </w:lvl>
+    <w:lvl w:ilvl="3" w:tplc="0409000F" w:tentative="1">
+      <w:start w:val="1"/>
+      <w:numFmt w:val="decimal"/>
+      <w:lvlText w:val="%4."/>
+      <w:lvlJc w:val="left"/>
+      <w:pPr>
+        <w:ind w:left="2880" w:hanging="360"/>
+      </w:pPr>
+    </w:lvl>
+    <w:lvl w:ilvl="4" w:tplc="04090019" w:tentative="1">
+      <w:start w:val="1"/>
+      <w:numFmt w:val="lowerLetter"/>
+      <w:lvlText w:val="%5."/>
+      <w:lvlJc w:val="left"/>
+      <w:pPr>
+        <w:ind w:left="3600" w:hanging="360"/>
+      </w:pPr>
+    </w:lvl>
+    <w:lvl w:ilvl="5" w:tplc="0409001B" w:tentative="1">
+      <w:start w:val="1"/>
+      <w:numFmt w:val="lowerRoman"/>
+      <w:lvlText w:val="%6."/>
+      <w:lvlJc w:val="right"/>
+      <w:pPr>
+        <w:ind w:left="4320" w:hanging="180"/>
+      </w:pPr>
+    </w:lvl>
+    <w:lvl w:ilvl="6" w:tplc="0409000F" w:tentative="1">
+      <w:start w:val="1"/>
+      <w:numFmt w:val="decimal"/>
+      <w:lvlText w:val="%7."/>
+      <w:lvlJc w:val="left"/>
+      <w:pPr>
+        <w:ind w:left="5040" w:hanging="360"/>
+      </w:pPr>
+    </w:lvl>
+    <w:lvl w:ilvl="7" w:tplc="04090019" w:tentative="1">
+      <w:start w:val="1"/>
+      <w:numFmt w:val="lowerLetter"/>
+      <w:lvlText w:val="%8."/>
+      <w:lvlJc w:val="left"/>
+      <w:pPr>
+        <w:ind w:left="5760" w:hanging="360"/>
+      </w:pPr>
+    </w:lvl>
+    <w:lvl w:ilvl="8" w:tplc="0409001B" w:tentative="1">
+      <w:start w:val="1"/>
+      <w:numFmt w:val="lowerRoman"/>
+      <w:lvlText w:val="%9."/>
+      <w:lvlJc w:val="right"/>
+      <w:pPr>
+        <w:ind w:left="6480" w:hanging="180"/>
+      </w:pPr>
+    </w:lvl>
+  </w:abstractNum>
+  <w:abstractNum w:abstractNumId="3">
     <w:nsid w:val="6E796D3B"/>
     <w:multiLevelType w:val="multilevel"/>
     <w:tmpl w:val="92428DE6"/>
@@ -4155,7 +5728,7 @@
       </w:pPr>
     </w:lvl>
   </w:abstractNum>
-  <w:abstractNum w:abstractNumId="3">
+  <w:abstractNum w:abstractNumId="4">
     <w:nsid w:val="740821E9"/>
     <w:multiLevelType w:val="hybridMultilevel"/>
     <w:tmpl w:val="306884EE"/>
@@ -4272,12 +5845,15 @@
     <w:abstractNumId w:val="1"/>
   </w:num>
   <w:num w:numId="2">
-    <w:abstractNumId w:val="3"/>
+    <w:abstractNumId w:val="4"/>
   </w:num>
   <w:num w:numId="3">
     <w:abstractNumId w:val="0"/>
   </w:num>
   <w:num w:numId="4">
+    <w:abstractNumId w:val="3"/>
+  </w:num>
+  <w:num w:numId="5">
     <w:abstractNumId w:val="2"/>
   </w:num>
 </w:numbering>
@@ -4446,7 +6022,7 @@
     <w:link w:val="Heading1Char"/>
     <w:uiPriority w:val="9"/>
     <w:qFormat/>
-    <w:rsid w:val="00B654E6"/>
+    <w:rsid w:val="00527194"/>
     <w:pPr>
       <w:keepNext/>
       <w:keepLines/>
@@ -4555,7 +6131,6 @@
   <w:style w:type="character" w:default="1" w:styleId="DefaultParagraphFont">
     <w:name w:val="Default Paragraph Font"/>
     <w:uiPriority w:val="1"/>
-    <w:semiHidden/>
     <w:unhideWhenUsed/>
   </w:style>
   <w:style w:type="table" w:default="1" w:styleId="TableNormal">
@@ -4586,13 +6161,14 @@
     <w:link w:val="TitleChar"/>
     <w:uiPriority w:val="10"/>
     <w:qFormat/>
-    <w:rsid w:val="00B654E6"/>
+    <w:rsid w:val="00527194"/>
     <w:pPr>
       <w:pBdr>
         <w:bottom w:val="single" w:sz="8" w:space="4" w:color="4F81BD" w:themeColor="accent1"/>
       </w:pBdr>
       <w:spacing w:after="300"/>
       <w:contextualSpacing/>
+      <w:outlineLvl w:val="0"/>
     </w:pPr>
     <w:rPr>
       <w:rFonts w:asciiTheme="majorHAnsi" w:eastAsiaTheme="majorEastAsia" w:hAnsiTheme="majorHAnsi" w:cstheme="majorBidi"/>
@@ -4608,7 +6184,7 @@
     <w:basedOn w:val="DefaultParagraphFont"/>
     <w:link w:val="Title"/>
     <w:uiPriority w:val="10"/>
-    <w:rsid w:val="00B654E6"/>
+    <w:rsid w:val="00527194"/>
     <w:rPr>
       <w:rFonts w:asciiTheme="majorHAnsi" w:eastAsiaTheme="majorEastAsia" w:hAnsiTheme="majorHAnsi" w:cstheme="majorBidi"/>
       <w:color w:val="17365D" w:themeColor="text2" w:themeShade="BF"/>
@@ -4623,7 +6199,7 @@
     <w:basedOn w:val="DefaultParagraphFont"/>
     <w:link w:val="Heading1"/>
     <w:uiPriority w:val="9"/>
-    <w:rsid w:val="00B654E6"/>
+    <w:rsid w:val="00527194"/>
     <w:rPr>
       <w:rFonts w:asciiTheme="majorHAnsi" w:eastAsiaTheme="majorEastAsia" w:hAnsiTheme="majorHAnsi" w:cstheme="majorBidi"/>
       <w:b/>
@@ -4640,8 +6216,11 @@
     <w:autoRedefine/>
     <w:uiPriority w:val="39"/>
     <w:unhideWhenUsed/>
-    <w:rsid w:val="00452BBF"/>
+    <w:rsid w:val="00527194"/>
     <w:pPr>
+      <w:tabs>
+        <w:tab w:val="right" w:leader="dot" w:pos="8290"/>
+      </w:tabs>
       <w:spacing w:before="120"/>
     </w:pPr>
     <w:rPr>
@@ -5013,6 +6592,47 @@
       <w:sz w:val="20"/>
       <w:szCs w:val="20"/>
       <w:lang w:val="en-IE"/>
+    </w:rPr>
+  </w:style>
+  <w:style w:type="paragraph" w:customStyle="1" w:styleId="ByLine">
+    <w:name w:val="ByLine"/>
+    <w:basedOn w:val="Title"/>
+    <w:rsid w:val="009006B8"/>
+    <w:pPr>
+      <w:pBdr>
+        <w:bottom w:val="none" w:sz="0" w:space="0" w:color="auto"/>
+      </w:pBdr>
+      <w:spacing w:before="240" w:after="720"/>
+      <w:contextualSpacing w:val="0"/>
+      <w:jc w:val="right"/>
+    </w:pPr>
+    <w:rPr>
+      <w:rFonts w:ascii="Arial" w:eastAsia="Times New Roman" w:hAnsi="Arial" w:cs="Times New Roman"/>
+      <w:b/>
+      <w:color w:val="auto"/>
+      <w:spacing w:val="0"/>
+      <w:sz w:val="28"/>
+      <w:szCs w:val="20"/>
+    </w:rPr>
+  </w:style>
+  <w:style w:type="paragraph" w:styleId="Caption">
+    <w:name w:val="caption"/>
+    <w:basedOn w:val="Normal"/>
+    <w:next w:val="Normal"/>
+    <w:uiPriority w:val="35"/>
+    <w:unhideWhenUsed/>
+    <w:qFormat/>
+    <w:rsid w:val="0064179A"/>
+    <w:pPr>
+      <w:spacing w:after="200"/>
+      <w:ind w:left="2880"/>
+    </w:pPr>
+    <w:rPr>
+      <w:b/>
+      <w:bCs/>
+      <w:color w:val="4F81BD" w:themeColor="accent1"/>
+      <w:sz w:val="20"/>
+      <w:szCs w:val="20"/>
     </w:rPr>
   </w:style>
 </w:styles>
@@ -5181,7 +6801,7 @@
     <w:link w:val="Heading1Char"/>
     <w:uiPriority w:val="9"/>
     <w:qFormat/>
-    <w:rsid w:val="00B654E6"/>
+    <w:rsid w:val="00527194"/>
     <w:pPr>
       <w:keepNext/>
       <w:keepLines/>
@@ -5290,7 +6910,6 @@
   <w:style w:type="character" w:default="1" w:styleId="DefaultParagraphFont">
     <w:name w:val="Default Paragraph Font"/>
     <w:uiPriority w:val="1"/>
-    <w:semiHidden/>
     <w:unhideWhenUsed/>
   </w:style>
   <w:style w:type="table" w:default="1" w:styleId="TableNormal">
@@ -5321,13 +6940,14 @@
     <w:link w:val="TitleChar"/>
     <w:uiPriority w:val="10"/>
     <w:qFormat/>
-    <w:rsid w:val="00B654E6"/>
+    <w:rsid w:val="00527194"/>
     <w:pPr>
       <w:pBdr>
         <w:bottom w:val="single" w:sz="8" w:space="4" w:color="4F81BD" w:themeColor="accent1"/>
       </w:pBdr>
       <w:spacing w:after="300"/>
       <w:contextualSpacing/>
+      <w:outlineLvl w:val="0"/>
     </w:pPr>
     <w:rPr>
       <w:rFonts w:asciiTheme="majorHAnsi" w:eastAsiaTheme="majorEastAsia" w:hAnsiTheme="majorHAnsi" w:cstheme="majorBidi"/>
@@ -5343,7 +6963,7 @@
     <w:basedOn w:val="DefaultParagraphFont"/>
     <w:link w:val="Title"/>
     <w:uiPriority w:val="10"/>
-    <w:rsid w:val="00B654E6"/>
+    <w:rsid w:val="00527194"/>
     <w:rPr>
       <w:rFonts w:asciiTheme="majorHAnsi" w:eastAsiaTheme="majorEastAsia" w:hAnsiTheme="majorHAnsi" w:cstheme="majorBidi"/>
       <w:color w:val="17365D" w:themeColor="text2" w:themeShade="BF"/>
@@ -5358,7 +6978,7 @@
     <w:basedOn w:val="DefaultParagraphFont"/>
     <w:link w:val="Heading1"/>
     <w:uiPriority w:val="9"/>
-    <w:rsid w:val="00B654E6"/>
+    <w:rsid w:val="00527194"/>
     <w:rPr>
       <w:rFonts w:asciiTheme="majorHAnsi" w:eastAsiaTheme="majorEastAsia" w:hAnsiTheme="majorHAnsi" w:cstheme="majorBidi"/>
       <w:b/>
@@ -5375,8 +6995,11 @@
     <w:autoRedefine/>
     <w:uiPriority w:val="39"/>
     <w:unhideWhenUsed/>
-    <w:rsid w:val="00452BBF"/>
+    <w:rsid w:val="00527194"/>
     <w:pPr>
+      <w:tabs>
+        <w:tab w:val="right" w:leader="dot" w:pos="8290"/>
+      </w:tabs>
       <w:spacing w:before="120"/>
     </w:pPr>
     <w:rPr>
@@ -5748,6 +7371,47 @@
       <w:sz w:val="20"/>
       <w:szCs w:val="20"/>
       <w:lang w:val="en-IE"/>
+    </w:rPr>
+  </w:style>
+  <w:style w:type="paragraph" w:customStyle="1" w:styleId="ByLine">
+    <w:name w:val="ByLine"/>
+    <w:basedOn w:val="Title"/>
+    <w:rsid w:val="009006B8"/>
+    <w:pPr>
+      <w:pBdr>
+        <w:bottom w:val="none" w:sz="0" w:space="0" w:color="auto"/>
+      </w:pBdr>
+      <w:spacing w:before="240" w:after="720"/>
+      <w:contextualSpacing w:val="0"/>
+      <w:jc w:val="right"/>
+    </w:pPr>
+    <w:rPr>
+      <w:rFonts w:ascii="Arial" w:eastAsia="Times New Roman" w:hAnsi="Arial" w:cs="Times New Roman"/>
+      <w:b/>
+      <w:color w:val="auto"/>
+      <w:spacing w:val="0"/>
+      <w:sz w:val="28"/>
+      <w:szCs w:val="20"/>
+    </w:rPr>
+  </w:style>
+  <w:style w:type="paragraph" w:styleId="Caption">
+    <w:name w:val="caption"/>
+    <w:basedOn w:val="Normal"/>
+    <w:next w:val="Normal"/>
+    <w:uiPriority w:val="35"/>
+    <w:unhideWhenUsed/>
+    <w:qFormat/>
+    <w:rsid w:val="0064179A"/>
+    <w:pPr>
+      <w:spacing w:after="200"/>
+      <w:ind w:left="2880"/>
+    </w:pPr>
+    <w:rPr>
+      <w:b/>
+      <w:bCs/>
+      <w:color w:val="4F81BD" w:themeColor="accent1"/>
+      <w:sz w:val="20"/>
+      <w:szCs w:val="20"/>
     </w:rPr>
   </w:style>
 </w:styles>

--- a/FYP.docx
+++ b/FYP.docx
@@ -12,6 +12,9 @@
       <w:bookmarkStart w:id="0" w:name="_Toc351896480"/>
       <w:bookmarkStart w:id="1" w:name="_Toc351896731"/>
       <w:bookmarkStart w:id="2" w:name="_Toc351899354"/>
+      <w:bookmarkStart w:id="3" w:name="_Toc351908989"/>
+      <w:bookmarkStart w:id="4" w:name="_Toc351909617"/>
+      <w:bookmarkStart w:id="5" w:name="_Toc351936673"/>
       <w:r>
         <w:rPr>
           <w:rStyle w:val="Strong"/>
@@ -21,30 +24,39 @@
       <w:bookmarkEnd w:id="0"/>
       <w:bookmarkEnd w:id="1"/>
       <w:bookmarkEnd w:id="2"/>
-    </w:p>
-    <w:p/>
-    <w:p/>
-    <w:p>
-      <w:pPr>
-        <w:pStyle w:val="Heading1"/>
-        <w:jc w:val="center"/>
-      </w:pPr>
-      <w:r>
-        <w:t xml:space="preserve">    </w:t>
-      </w:r>
-      <w:bookmarkStart w:id="3" w:name="_Toc351895767"/>
-      <w:bookmarkStart w:id="4" w:name="_Toc351896072"/>
-      <w:bookmarkStart w:id="5" w:name="_Toc351896481"/>
-      <w:bookmarkStart w:id="6" w:name="_Toc351896732"/>
-      <w:bookmarkStart w:id="7" w:name="_Toc351899355"/>
-      <w:r>
-        <w:t>Final Year Project Report</w:t>
-      </w:r>
       <w:bookmarkEnd w:id="3"/>
       <w:bookmarkEnd w:id="4"/>
       <w:bookmarkEnd w:id="5"/>
+    </w:p>
+    <w:p/>
+    <w:p/>
+    <w:p>
+      <w:pPr>
+        <w:pStyle w:val="Heading1"/>
+        <w:jc w:val="center"/>
+      </w:pPr>
+      <w:r>
+        <w:t xml:space="preserve">    </w:t>
+      </w:r>
+      <w:bookmarkStart w:id="6" w:name="_Toc351895767"/>
+      <w:bookmarkStart w:id="7" w:name="_Toc351896072"/>
+      <w:bookmarkStart w:id="8" w:name="_Toc351896481"/>
+      <w:bookmarkStart w:id="9" w:name="_Toc351896732"/>
+      <w:bookmarkStart w:id="10" w:name="_Toc351899355"/>
+      <w:bookmarkStart w:id="11" w:name="_Toc351908990"/>
+      <w:bookmarkStart w:id="12" w:name="_Toc351909618"/>
+      <w:bookmarkStart w:id="13" w:name="_Toc351936674"/>
+      <w:r>
+        <w:t>Final Year Project Report</w:t>
+      </w:r>
       <w:bookmarkEnd w:id="6"/>
       <w:bookmarkEnd w:id="7"/>
+      <w:bookmarkEnd w:id="8"/>
+      <w:bookmarkEnd w:id="9"/>
+      <w:bookmarkEnd w:id="10"/>
+      <w:bookmarkEnd w:id="11"/>
+      <w:bookmarkEnd w:id="12"/>
+      <w:bookmarkEnd w:id="13"/>
     </w:p>
     <w:p/>
     <w:p/>
@@ -274,9 +286,9 @@
       <w:r>
         <w:t>Academic Supervisor: Dr. Desmond Chambers</w:t>
       </w:r>
-      <w:bookmarkStart w:id="8" w:name="_Toc351129865"/>
-      <w:bookmarkStart w:id="9" w:name="_Toc351130022"/>
-      <w:bookmarkStart w:id="10" w:name="_Toc351141325"/>
+      <w:bookmarkStart w:id="14" w:name="_Toc351129865"/>
+      <w:bookmarkStart w:id="15" w:name="_Toc351130022"/>
+      <w:bookmarkStart w:id="16" w:name="_Toc351141325"/>
     </w:p>
     <w:p/>
     <w:p>
@@ -284,16 +296,22 @@
         <w:pStyle w:val="Title"/>
         <w:spacing w:line="360" w:lineRule="auto"/>
       </w:pPr>
-      <w:bookmarkStart w:id="11" w:name="_Toc351896482"/>
-      <w:bookmarkStart w:id="12" w:name="_Toc351896733"/>
-      <w:bookmarkStart w:id="13" w:name="_Toc351899356"/>
+      <w:bookmarkStart w:id="17" w:name="_Toc351896482"/>
+      <w:bookmarkStart w:id="18" w:name="_Toc351896733"/>
+      <w:bookmarkStart w:id="19" w:name="_Toc351899356"/>
+      <w:bookmarkStart w:id="20" w:name="_Toc351908991"/>
+      <w:bookmarkStart w:id="21" w:name="_Toc351909619"/>
+      <w:bookmarkStart w:id="22" w:name="_Toc351936675"/>
       <w:r>
         <w:lastRenderedPageBreak/>
         <w:t>Statement Of Originality</w:t>
       </w:r>
-      <w:bookmarkEnd w:id="11"/>
-      <w:bookmarkEnd w:id="12"/>
-      <w:bookmarkEnd w:id="13"/>
+      <w:bookmarkEnd w:id="17"/>
+      <w:bookmarkEnd w:id="18"/>
+      <w:bookmarkEnd w:id="19"/>
+      <w:bookmarkEnd w:id="20"/>
+      <w:bookmarkEnd w:id="21"/>
+      <w:bookmarkEnd w:id="22"/>
     </w:p>
     <w:p>
       <w:pPr>
@@ -516,20 +534,26 @@
           <w:noProof/>
         </w:rPr>
       </w:pPr>
-      <w:bookmarkStart w:id="14" w:name="_Toc351895768"/>
-      <w:bookmarkStart w:id="15" w:name="_Toc351896483"/>
-      <w:bookmarkStart w:id="16" w:name="_Toc351896734"/>
-      <w:bookmarkStart w:id="17" w:name="_Toc351899357"/>
+      <w:bookmarkStart w:id="23" w:name="_Toc351895768"/>
+      <w:bookmarkStart w:id="24" w:name="_Toc351896483"/>
+      <w:bookmarkStart w:id="25" w:name="_Toc351896734"/>
+      <w:bookmarkStart w:id="26" w:name="_Toc351899357"/>
+      <w:bookmarkStart w:id="27" w:name="_Toc351908992"/>
+      <w:bookmarkStart w:id="28" w:name="_Toc351909620"/>
+      <w:bookmarkStart w:id="29" w:name="_Toc351936676"/>
       <w:r>
         <w:t>Table Of Contents</w:t>
       </w:r>
+      <w:bookmarkEnd w:id="23"/>
       <w:bookmarkEnd w:id="14"/>
-      <w:bookmarkEnd w:id="8"/>
-      <w:bookmarkEnd w:id="9"/>
-      <w:bookmarkEnd w:id="10"/>
       <w:bookmarkEnd w:id="15"/>
       <w:bookmarkEnd w:id="16"/>
-      <w:bookmarkEnd w:id="17"/>
+      <w:bookmarkEnd w:id="24"/>
+      <w:bookmarkEnd w:id="25"/>
+      <w:bookmarkEnd w:id="26"/>
+      <w:bookmarkEnd w:id="27"/>
+      <w:bookmarkEnd w:id="28"/>
+      <w:bookmarkEnd w:id="29"/>
       <w:r>
         <w:fldChar w:fldCharType="begin"/>
       </w:r>
@@ -551,6 +575,235 @@
       </w:pPr>
       <w:r>
         <w:rPr>
+          <w:bCs/>
+          <w:noProof/>
+        </w:rPr>
+        <w:t>An Android Based Personal Security Application</w:t>
+      </w:r>
+      <w:r>
+        <w:rPr>
+          <w:noProof/>
+        </w:rPr>
+        <w:tab/>
+      </w:r>
+      <w:r>
+        <w:rPr>
+          <w:noProof/>
+        </w:rPr>
+        <w:fldChar w:fldCharType="begin"/>
+      </w:r>
+      <w:r>
+        <w:rPr>
+          <w:noProof/>
+        </w:rPr>
+        <w:instrText xml:space="preserve"> PAGEREF _Toc351936673 \h </w:instrText>
+      </w:r>
+      <w:r>
+        <w:rPr>
+          <w:noProof/>
+        </w:rPr>
+      </w:r>
+      <w:r>
+        <w:rPr>
+          <w:noProof/>
+        </w:rPr>
+        <w:fldChar w:fldCharType="separate"/>
+      </w:r>
+      <w:r>
+        <w:rPr>
+          <w:noProof/>
+        </w:rPr>
+        <w:t>1</w:t>
+      </w:r>
+      <w:r>
+        <w:rPr>
+          <w:noProof/>
+        </w:rPr>
+        <w:fldChar w:fldCharType="end"/>
+      </w:r>
+    </w:p>
+    <w:p>
+      <w:pPr>
+        <w:pStyle w:val="TOC1"/>
+        <w:rPr>
+          <w:b w:val="0"/>
+          <w:noProof/>
+          <w:lang w:val="en-IE" w:eastAsia="ja-JP"/>
+        </w:rPr>
+      </w:pPr>
+      <w:r>
+        <w:rPr>
+          <w:noProof/>
+        </w:rPr>
+        <w:t>Final Year Project Report</w:t>
+      </w:r>
+      <w:r>
+        <w:rPr>
+          <w:noProof/>
+        </w:rPr>
+        <w:tab/>
+      </w:r>
+      <w:r>
+        <w:rPr>
+          <w:noProof/>
+        </w:rPr>
+        <w:fldChar w:fldCharType="begin"/>
+      </w:r>
+      <w:r>
+        <w:rPr>
+          <w:noProof/>
+        </w:rPr>
+        <w:instrText xml:space="preserve"> PAGEREF _Toc351936674 \h </w:instrText>
+      </w:r>
+      <w:r>
+        <w:rPr>
+          <w:noProof/>
+        </w:rPr>
+      </w:r>
+      <w:r>
+        <w:rPr>
+          <w:noProof/>
+        </w:rPr>
+        <w:fldChar w:fldCharType="separate"/>
+      </w:r>
+      <w:r>
+        <w:rPr>
+          <w:noProof/>
+        </w:rPr>
+        <w:t>1</w:t>
+      </w:r>
+      <w:r>
+        <w:rPr>
+          <w:noProof/>
+        </w:rPr>
+        <w:fldChar w:fldCharType="end"/>
+      </w:r>
+    </w:p>
+    <w:p>
+      <w:pPr>
+        <w:pStyle w:val="TOC1"/>
+        <w:rPr>
+          <w:b w:val="0"/>
+          <w:noProof/>
+          <w:lang w:val="en-IE" w:eastAsia="ja-JP"/>
+        </w:rPr>
+      </w:pPr>
+      <w:r>
+        <w:rPr>
+          <w:noProof/>
+        </w:rPr>
+        <w:t>Statement Of Originality</w:t>
+      </w:r>
+      <w:r>
+        <w:rPr>
+          <w:noProof/>
+        </w:rPr>
+        <w:tab/>
+      </w:r>
+      <w:r>
+        <w:rPr>
+          <w:noProof/>
+        </w:rPr>
+        <w:fldChar w:fldCharType="begin"/>
+      </w:r>
+      <w:r>
+        <w:rPr>
+          <w:noProof/>
+        </w:rPr>
+        <w:instrText xml:space="preserve"> PAGEREF _Toc351936675 \h </w:instrText>
+      </w:r>
+      <w:r>
+        <w:rPr>
+          <w:noProof/>
+        </w:rPr>
+      </w:r>
+      <w:r>
+        <w:rPr>
+          <w:noProof/>
+        </w:rPr>
+        <w:fldChar w:fldCharType="separate"/>
+      </w:r>
+      <w:r>
+        <w:rPr>
+          <w:noProof/>
+        </w:rPr>
+        <w:t>2</w:t>
+      </w:r>
+      <w:r>
+        <w:rPr>
+          <w:noProof/>
+        </w:rPr>
+        <w:fldChar w:fldCharType="end"/>
+      </w:r>
+    </w:p>
+    <w:p>
+      <w:pPr>
+        <w:pStyle w:val="TOC1"/>
+        <w:rPr>
+          <w:b w:val="0"/>
+          <w:noProof/>
+          <w:lang w:val="en-IE" w:eastAsia="ja-JP"/>
+        </w:rPr>
+      </w:pPr>
+      <w:r>
+        <w:rPr>
+          <w:noProof/>
+        </w:rPr>
+        <w:t>Table Of Contents</w:t>
+      </w:r>
+      <w:r>
+        <w:rPr>
+          <w:noProof/>
+        </w:rPr>
+        <w:tab/>
+      </w:r>
+      <w:r>
+        <w:rPr>
+          <w:noProof/>
+        </w:rPr>
+        <w:fldChar w:fldCharType="begin"/>
+      </w:r>
+      <w:r>
+        <w:rPr>
+          <w:noProof/>
+        </w:rPr>
+        <w:instrText xml:space="preserve"> PAGEREF _Toc351936676 \h </w:instrText>
+      </w:r>
+      <w:r>
+        <w:rPr>
+          <w:noProof/>
+        </w:rPr>
+      </w:r>
+      <w:r>
+        <w:rPr>
+          <w:noProof/>
+        </w:rPr>
+        <w:fldChar w:fldCharType="separate"/>
+      </w:r>
+      <w:r>
+        <w:rPr>
+          <w:noProof/>
+        </w:rPr>
+        <w:t>3</w:t>
+      </w:r>
+      <w:r>
+        <w:rPr>
+          <w:noProof/>
+        </w:rPr>
+        <w:fldChar w:fldCharType="end"/>
+      </w:r>
+    </w:p>
+    <w:p>
+      <w:pPr>
+        <w:pStyle w:val="TOC1"/>
+        <w:rPr>
+          <w:b w:val="0"/>
+          <w:noProof/>
+          <w:lang w:val="en-IE" w:eastAsia="ja-JP"/>
+        </w:rPr>
+      </w:pPr>
+      <w:r>
+        <w:rPr>
           <w:noProof/>
         </w:rPr>
         <w:t>Abstract</w:t>
@@ -571,7 +824,7 @@
         <w:rPr>
           <w:noProof/>
         </w:rPr>
-        <w:instrText xml:space="preserve"> PAGEREF _Toc351899358 \h </w:instrText>
+        <w:instrText xml:space="preserve"> PAGEREF _Toc351936677 \h </w:instrText>
       </w:r>
       <w:r>
         <w:rPr>
@@ -628,7 +881,7 @@
         <w:rPr>
           <w:noProof/>
         </w:rPr>
-        <w:instrText xml:space="preserve"> PAGEREF _Toc351899359 \h </w:instrText>
+        <w:instrText xml:space="preserve"> PAGEREF _Toc351936678 \h </w:instrText>
       </w:r>
       <w:r>
         <w:rPr>
@@ -685,7 +938,7 @@
         <w:rPr>
           <w:noProof/>
         </w:rPr>
-        <w:instrText xml:space="preserve"> PAGEREF _Toc351899360 \h </w:instrText>
+        <w:instrText xml:space="preserve"> PAGEREF _Toc351936679 \h </w:instrText>
       </w:r>
       <w:r>
         <w:rPr>
@@ -714,6 +967,9 @@
     <w:p>
       <w:pPr>
         <w:pStyle w:val="TOC1"/>
+        <w:tabs>
+          <w:tab w:val="left" w:pos="580"/>
+        </w:tabs>
         <w:rPr>
           <w:b w:val="0"/>
           <w:noProof/>
@@ -724,7 +980,21 @@
         <w:rPr>
           <w:noProof/>
         </w:rPr>
-        <w:t>1.1 Background</w:t>
+        <w:t>1.1</w:t>
+      </w:r>
+      <w:r>
+        <w:rPr>
+          <w:b w:val="0"/>
+          <w:noProof/>
+          <w:lang w:val="en-IE" w:eastAsia="ja-JP"/>
+        </w:rPr>
+        <w:tab/>
+      </w:r>
+      <w:r>
+        <w:rPr>
+          <w:noProof/>
+        </w:rPr>
+        <w:t>Background</w:t>
       </w:r>
       <w:r>
         <w:rPr>
@@ -742,7 +1012,7 @@
         <w:rPr>
           <w:noProof/>
         </w:rPr>
-        <w:instrText xml:space="preserve"> PAGEREF _Toc351899361 \h </w:instrText>
+        <w:instrText xml:space="preserve"> PAGEREF _Toc351936680 \h </w:instrText>
       </w:r>
       <w:r>
         <w:rPr>
@@ -771,6 +1041,9 @@
     <w:p>
       <w:pPr>
         <w:pStyle w:val="TOC1"/>
+        <w:tabs>
+          <w:tab w:val="left" w:pos="580"/>
+        </w:tabs>
         <w:rPr>
           <w:b w:val="0"/>
           <w:noProof/>
@@ -781,7 +1054,21 @@
         <w:rPr>
           <w:noProof/>
         </w:rPr>
-        <w:t>1.2 Project Objectives</w:t>
+        <w:t>1.2</w:t>
+      </w:r>
+      <w:r>
+        <w:rPr>
+          <w:b w:val="0"/>
+          <w:noProof/>
+          <w:lang w:val="en-IE" w:eastAsia="ja-JP"/>
+        </w:rPr>
+        <w:tab/>
+      </w:r>
+      <w:r>
+        <w:rPr>
+          <w:noProof/>
+        </w:rPr>
+        <w:t>Project Objectives</w:t>
       </w:r>
       <w:r>
         <w:rPr>
@@ -799,7 +1086,7 @@
         <w:rPr>
           <w:noProof/>
         </w:rPr>
-        <w:instrText xml:space="preserve"> PAGEREF _Toc351899362 \h </w:instrText>
+        <w:instrText xml:space="preserve"> PAGEREF _Toc351936681 \h </w:instrText>
       </w:r>
       <w:r>
         <w:rPr>
@@ -828,6 +1115,9 @@
     <w:p>
       <w:pPr>
         <w:pStyle w:val="TOC1"/>
+        <w:tabs>
+          <w:tab w:val="left" w:pos="580"/>
+        </w:tabs>
         <w:rPr>
           <w:b w:val="0"/>
           <w:noProof/>
@@ -838,7 +1128,21 @@
         <w:rPr>
           <w:noProof/>
         </w:rPr>
-        <w:t>1.3 Context</w:t>
+        <w:t>1.3</w:t>
+      </w:r>
+      <w:r>
+        <w:rPr>
+          <w:b w:val="0"/>
+          <w:noProof/>
+          <w:lang w:val="en-IE" w:eastAsia="ja-JP"/>
+        </w:rPr>
+        <w:tab/>
+      </w:r>
+      <w:r>
+        <w:rPr>
+          <w:noProof/>
+        </w:rPr>
+        <w:t>Context</w:t>
       </w:r>
       <w:r>
         <w:rPr>
@@ -856,7 +1160,7 @@
         <w:rPr>
           <w:noProof/>
         </w:rPr>
-        <w:instrText xml:space="preserve"> PAGEREF _Toc351899363 \h </w:instrText>
+        <w:instrText xml:space="preserve"> PAGEREF _Toc351936682 \h </w:instrText>
       </w:r>
       <w:r>
         <w:rPr>
@@ -935,7 +1239,7 @@
         <w:rPr>
           <w:noProof/>
         </w:rPr>
-        <w:instrText xml:space="preserve"> PAGEREF _Toc351899364 \h </w:instrText>
+        <w:instrText xml:space="preserve"> PAGEREF _Toc351936683 \h </w:instrText>
       </w:r>
       <w:r>
         <w:rPr>
@@ -1014,7 +1318,7 @@
         <w:rPr>
           <w:noProof/>
         </w:rPr>
-        <w:instrText xml:space="preserve"> PAGEREF _Toc351899365 \h </w:instrText>
+        <w:instrText xml:space="preserve"> PAGEREF _Toc351936684 \h </w:instrText>
       </w:r>
       <w:r>
         <w:rPr>
@@ -1044,7 +1348,7 @@
       <w:pPr>
         <w:pStyle w:val="TOC2"/>
         <w:tabs>
-          <w:tab w:val="left" w:pos="661"/>
+          <w:tab w:val="left" w:pos="973"/>
           <w:tab w:val="right" w:leader="dot" w:pos="8290"/>
         </w:tabs>
         <w:rPr>
@@ -1059,7 +1363,7 @@
         <w:rPr>
           <w:noProof/>
         </w:rPr>
-        <w:t>1.</w:t>
+        <w:t>1.3.3</w:t>
       </w:r>
       <w:r>
         <w:rPr>
@@ -1075,7 +1379,7 @@
         <w:rPr>
           <w:noProof/>
         </w:rPr>
-        <w:t>Server Setup with MySQL</w:t>
+        <w:t>MySQL Database</w:t>
       </w:r>
       <w:r>
         <w:rPr>
@@ -1093,7 +1397,7 @@
         <w:rPr>
           <w:noProof/>
         </w:rPr>
-        <w:instrText xml:space="preserve"> PAGEREF _Toc351899366 \h </w:instrText>
+        <w:instrText xml:space="preserve"> PAGEREF _Toc351936685 \h </w:instrText>
       </w:r>
       <w:r>
         <w:rPr>
@@ -1123,7 +1427,7 @@
       <w:pPr>
         <w:pStyle w:val="TOC2"/>
         <w:tabs>
-          <w:tab w:val="left" w:pos="661"/>
+          <w:tab w:val="left" w:pos="973"/>
           <w:tab w:val="right" w:leader="dot" w:pos="8290"/>
         </w:tabs>
         <w:rPr>
@@ -1138,7 +1442,7 @@
         <w:rPr>
           <w:noProof/>
         </w:rPr>
-        <w:t>2.</w:t>
+        <w:t>1.3.4</w:t>
       </w:r>
       <w:r>
         <w:rPr>
@@ -1154,7 +1458,7 @@
         <w:rPr>
           <w:noProof/>
         </w:rPr>
-        <w:t>Would find the application useful for socialising</w:t>
+        <w:t>Application Use</w:t>
       </w:r>
       <w:r>
         <w:rPr>
@@ -1172,7 +1476,7 @@
         <w:rPr>
           <w:noProof/>
         </w:rPr>
-        <w:instrText xml:space="preserve"> PAGEREF _Toc351899367 \h </w:instrText>
+        <w:instrText xml:space="preserve"> PAGEREF _Toc351936686 \h </w:instrText>
       </w:r>
       <w:r>
         <w:rPr>
@@ -1211,7 +1515,7 @@
         <w:rPr>
           <w:noProof/>
         </w:rPr>
-        <w:t>2. State Of The Art Review</w:t>
+        <w:t>2. Technology Overview</w:t>
       </w:r>
       <w:r>
         <w:rPr>
@@ -1229,7 +1533,7 @@
         <w:rPr>
           <w:noProof/>
         </w:rPr>
-        <w:instrText xml:space="preserve"> PAGEREF _Toc351899368 \h </w:instrText>
+        <w:instrText xml:space="preserve"> PAGEREF _Toc351936687 \h </w:instrText>
       </w:r>
       <w:r>
         <w:rPr>
@@ -1258,6 +1562,9 @@
     <w:p>
       <w:pPr>
         <w:pStyle w:val="TOC1"/>
+        <w:tabs>
+          <w:tab w:val="left" w:pos="580"/>
+        </w:tabs>
         <w:rPr>
           <w:b w:val="0"/>
           <w:noProof/>
@@ -1268,7 +1575,21 @@
         <w:rPr>
           <w:noProof/>
         </w:rPr>
-        <w:t>2.1 Technology Overview</w:t>
+        <w:t>2.1</w:t>
+      </w:r>
+      <w:r>
+        <w:rPr>
+          <w:b w:val="0"/>
+          <w:noProof/>
+          <w:lang w:val="en-IE" w:eastAsia="ja-JP"/>
+        </w:rPr>
+        <w:tab/>
+      </w:r>
+      <w:r>
+        <w:rPr>
+          <w:noProof/>
+        </w:rPr>
+        <w:t>Technology Overview</w:t>
       </w:r>
       <w:r>
         <w:rPr>
@@ -1286,7 +1607,7 @@
         <w:rPr>
           <w:noProof/>
         </w:rPr>
-        <w:instrText xml:space="preserve"> PAGEREF _Toc351899369 \h </w:instrText>
+        <w:instrText xml:space="preserve"> PAGEREF _Toc351936688 \h </w:instrText>
       </w:r>
       <w:r>
         <w:rPr>
@@ -1304,6 +1625,304 @@
           <w:noProof/>
         </w:rPr>
         <w:t>10</w:t>
+      </w:r>
+      <w:r>
+        <w:rPr>
+          <w:noProof/>
+        </w:rPr>
+        <w:fldChar w:fldCharType="end"/>
+      </w:r>
+    </w:p>
+    <w:p>
+      <w:pPr>
+        <w:pStyle w:val="TOC2"/>
+        <w:tabs>
+          <w:tab w:val="left" w:pos="973"/>
+          <w:tab w:val="right" w:leader="dot" w:pos="8290"/>
+        </w:tabs>
+        <w:rPr>
+          <w:b w:val="0"/>
+          <w:noProof/>
+          <w:sz w:val="24"/>
+          <w:szCs w:val="24"/>
+          <w:lang w:val="en-IE" w:eastAsia="ja-JP"/>
+        </w:rPr>
+      </w:pPr>
+      <w:r>
+        <w:rPr>
+          <w:noProof/>
+        </w:rPr>
+        <w:t>2.1.1</w:t>
+      </w:r>
+      <w:r>
+        <w:rPr>
+          <w:b w:val="0"/>
+          <w:noProof/>
+          <w:sz w:val="24"/>
+          <w:szCs w:val="24"/>
+          <w:lang w:val="en-IE" w:eastAsia="ja-JP"/>
+        </w:rPr>
+        <w:tab/>
+      </w:r>
+      <w:r>
+        <w:rPr>
+          <w:noProof/>
+        </w:rPr>
+        <w:t>Mobile Application</w:t>
+      </w:r>
+      <w:r>
+        <w:rPr>
+          <w:noProof/>
+        </w:rPr>
+        <w:tab/>
+      </w:r>
+      <w:r>
+        <w:rPr>
+          <w:noProof/>
+        </w:rPr>
+        <w:fldChar w:fldCharType="begin"/>
+      </w:r>
+      <w:r>
+        <w:rPr>
+          <w:noProof/>
+        </w:rPr>
+        <w:instrText xml:space="preserve"> PAGEREF _Toc351936689 \h </w:instrText>
+      </w:r>
+      <w:r>
+        <w:rPr>
+          <w:noProof/>
+        </w:rPr>
+      </w:r>
+      <w:r>
+        <w:rPr>
+          <w:noProof/>
+        </w:rPr>
+        <w:fldChar w:fldCharType="separate"/>
+      </w:r>
+      <w:r>
+        <w:rPr>
+          <w:noProof/>
+        </w:rPr>
+        <w:t>10</w:t>
+      </w:r>
+      <w:r>
+        <w:rPr>
+          <w:noProof/>
+        </w:rPr>
+        <w:fldChar w:fldCharType="end"/>
+      </w:r>
+    </w:p>
+    <w:p>
+      <w:pPr>
+        <w:pStyle w:val="TOC3"/>
+        <w:tabs>
+          <w:tab w:val="right" w:leader="dot" w:pos="8290"/>
+        </w:tabs>
+        <w:rPr>
+          <w:noProof/>
+          <w:sz w:val="24"/>
+          <w:szCs w:val="24"/>
+          <w:lang w:val="en-IE" w:eastAsia="ja-JP"/>
+        </w:rPr>
+      </w:pPr>
+      <w:r>
+        <w:rPr>
+          <w:noProof/>
+        </w:rPr>
+        <w:t>2.1.1.1 Android</w:t>
+      </w:r>
+      <w:r>
+        <w:rPr>
+          <w:noProof/>
+        </w:rPr>
+        <w:tab/>
+      </w:r>
+      <w:r>
+        <w:rPr>
+          <w:noProof/>
+        </w:rPr>
+        <w:fldChar w:fldCharType="begin"/>
+      </w:r>
+      <w:r>
+        <w:rPr>
+          <w:noProof/>
+        </w:rPr>
+        <w:instrText xml:space="preserve"> PAGEREF _Toc351936690 \h </w:instrText>
+      </w:r>
+      <w:r>
+        <w:rPr>
+          <w:noProof/>
+        </w:rPr>
+      </w:r>
+      <w:r>
+        <w:rPr>
+          <w:noProof/>
+        </w:rPr>
+        <w:fldChar w:fldCharType="separate"/>
+      </w:r>
+      <w:r>
+        <w:rPr>
+          <w:noProof/>
+        </w:rPr>
+        <w:t>10</w:t>
+      </w:r>
+      <w:r>
+        <w:rPr>
+          <w:noProof/>
+        </w:rPr>
+        <w:fldChar w:fldCharType="end"/>
+      </w:r>
+    </w:p>
+    <w:p>
+      <w:pPr>
+        <w:pStyle w:val="TOC2"/>
+        <w:tabs>
+          <w:tab w:val="left" w:pos="973"/>
+          <w:tab w:val="right" w:leader="dot" w:pos="8290"/>
+        </w:tabs>
+        <w:rPr>
+          <w:b w:val="0"/>
+          <w:noProof/>
+          <w:sz w:val="24"/>
+          <w:szCs w:val="24"/>
+          <w:lang w:val="en-IE" w:eastAsia="ja-JP"/>
+        </w:rPr>
+      </w:pPr>
+      <w:r>
+        <w:rPr>
+          <w:noProof/>
+        </w:rPr>
+        <w:t>2.1.2</w:t>
+      </w:r>
+      <w:r>
+        <w:rPr>
+          <w:b w:val="0"/>
+          <w:noProof/>
+          <w:sz w:val="24"/>
+          <w:szCs w:val="24"/>
+          <w:lang w:val="en-IE" w:eastAsia="ja-JP"/>
+        </w:rPr>
+        <w:tab/>
+      </w:r>
+      <w:r>
+        <w:rPr>
+          <w:noProof/>
+        </w:rPr>
+        <w:t>Database</w:t>
+      </w:r>
+      <w:r>
+        <w:rPr>
+          <w:noProof/>
+        </w:rPr>
+        <w:tab/>
+      </w:r>
+      <w:r>
+        <w:rPr>
+          <w:noProof/>
+        </w:rPr>
+        <w:fldChar w:fldCharType="begin"/>
+      </w:r>
+      <w:r>
+        <w:rPr>
+          <w:noProof/>
+        </w:rPr>
+        <w:instrText xml:space="preserve"> PAGEREF _Toc351936691 \h </w:instrText>
+      </w:r>
+      <w:r>
+        <w:rPr>
+          <w:noProof/>
+        </w:rPr>
+      </w:r>
+      <w:r>
+        <w:rPr>
+          <w:noProof/>
+        </w:rPr>
+        <w:fldChar w:fldCharType="separate"/>
+      </w:r>
+      <w:r>
+        <w:rPr>
+          <w:noProof/>
+        </w:rPr>
+        <w:t>11</w:t>
+      </w:r>
+      <w:r>
+        <w:rPr>
+          <w:noProof/>
+        </w:rPr>
+        <w:fldChar w:fldCharType="end"/>
+      </w:r>
+    </w:p>
+    <w:p>
+      <w:pPr>
+        <w:pStyle w:val="TOC2"/>
+        <w:tabs>
+          <w:tab w:val="left" w:pos="973"/>
+          <w:tab w:val="right" w:leader="dot" w:pos="8290"/>
+        </w:tabs>
+        <w:rPr>
+          <w:b w:val="0"/>
+          <w:noProof/>
+          <w:sz w:val="24"/>
+          <w:szCs w:val="24"/>
+          <w:lang w:val="en-IE" w:eastAsia="ja-JP"/>
+        </w:rPr>
+      </w:pPr>
+      <w:r>
+        <w:rPr>
+          <w:noProof/>
+        </w:rPr>
+        <w:t>2.1.3</w:t>
+      </w:r>
+      <w:r>
+        <w:rPr>
+          <w:b w:val="0"/>
+          <w:noProof/>
+          <w:sz w:val="24"/>
+          <w:szCs w:val="24"/>
+          <w:lang w:val="en-IE" w:eastAsia="ja-JP"/>
+        </w:rPr>
+        <w:tab/>
+      </w:r>
+      <w:r>
+        <w:rPr>
+          <w:noProof/>
+        </w:rPr>
+        <w:t>Server Side Scripting</w:t>
+      </w:r>
+      <w:r>
+        <w:rPr>
+          <w:noProof/>
+        </w:rPr>
+        <w:tab/>
+      </w:r>
+      <w:r>
+        <w:rPr>
+          <w:noProof/>
+        </w:rPr>
+        <w:fldChar w:fldCharType="begin"/>
+      </w:r>
+      <w:r>
+        <w:rPr>
+          <w:noProof/>
+        </w:rPr>
+        <w:instrText xml:space="preserve"> PAGEREF _Toc351936692 \h </w:instrText>
+      </w:r>
+      <w:r>
+        <w:rPr>
+          <w:noProof/>
+        </w:rPr>
+      </w:r>
+      <w:r>
+        <w:rPr>
+          <w:noProof/>
+        </w:rPr>
+        <w:fldChar w:fldCharType="separate"/>
+      </w:r>
+      <w:r>
+        <w:rPr>
+          <w:noProof/>
+        </w:rPr>
+        <w:t>11</w:t>
       </w:r>
       <w:r>
         <w:rPr>
@@ -1330,7 +1949,7 @@
         <w:rPr>
           <w:noProof/>
         </w:rPr>
-        <w:t>GPS Considerations</w:t>
+        <w:t>2.1.4 Web Server</w:t>
       </w:r>
       <w:r>
         <w:rPr>
@@ -1348,7 +1967,7 @@
         <w:rPr>
           <w:noProof/>
         </w:rPr>
-        <w:instrText xml:space="preserve"> PAGEREF _Toc351899370 \h </w:instrText>
+        <w:instrText xml:space="preserve"> PAGEREF _Toc351936693 \h </w:instrText>
       </w:r>
       <w:r>
         <w:rPr>
@@ -1365,7 +1984,81 @@
         <w:rPr>
           <w:noProof/>
         </w:rPr>
-        <w:t>10</w:t>
+        <w:t>11</w:t>
+      </w:r>
+      <w:r>
+        <w:rPr>
+          <w:noProof/>
+        </w:rPr>
+        <w:fldChar w:fldCharType="end"/>
+      </w:r>
+    </w:p>
+    <w:p>
+      <w:pPr>
+        <w:pStyle w:val="TOC1"/>
+        <w:tabs>
+          <w:tab w:val="left" w:pos="580"/>
+        </w:tabs>
+        <w:rPr>
+          <w:b w:val="0"/>
+          <w:noProof/>
+          <w:lang w:val="en-IE" w:eastAsia="ja-JP"/>
+        </w:rPr>
+      </w:pPr>
+      <w:r>
+        <w:rPr>
+          <w:noProof/>
+        </w:rPr>
+        <w:t>2.2</w:t>
+      </w:r>
+      <w:r>
+        <w:rPr>
+          <w:b w:val="0"/>
+          <w:noProof/>
+          <w:lang w:val="en-IE" w:eastAsia="ja-JP"/>
+        </w:rPr>
+        <w:tab/>
+      </w:r>
+      <w:r>
+        <w:rPr>
+          <w:noProof/>
+        </w:rPr>
+        <w:t>Similar Applications</w:t>
+      </w:r>
+      <w:r>
+        <w:rPr>
+          <w:noProof/>
+        </w:rPr>
+        <w:tab/>
+      </w:r>
+      <w:r>
+        <w:rPr>
+          <w:noProof/>
+        </w:rPr>
+        <w:fldChar w:fldCharType="begin"/>
+      </w:r>
+      <w:r>
+        <w:rPr>
+          <w:noProof/>
+        </w:rPr>
+        <w:instrText xml:space="preserve"> PAGEREF _Toc351936694 \h </w:instrText>
+      </w:r>
+      <w:r>
+        <w:rPr>
+          <w:noProof/>
+        </w:rPr>
+      </w:r>
+      <w:r>
+        <w:rPr>
+          <w:noProof/>
+        </w:rPr>
+        <w:fldChar w:fldCharType="separate"/>
+      </w:r>
+      <w:r>
+        <w:rPr>
+          <w:noProof/>
+        </w:rPr>
+        <w:t>11</w:t>
       </w:r>
       <w:r>
         <w:rPr>
@@ -1378,6 +2071,7 @@
       <w:pPr>
         <w:pStyle w:val="TOC2"/>
         <w:tabs>
+          <w:tab w:val="left" w:pos="973"/>
           <w:tab w:val="right" w:leader="dot" w:pos="8290"/>
         </w:tabs>
         <w:rPr>
@@ -1392,56 +2086,9 @@
         <w:rPr>
           <w:noProof/>
         </w:rPr>
-        <w:t>Tracking Location</w:t>
-      </w:r>
-      <w:r>
-        <w:rPr>
-          <w:noProof/>
-        </w:rPr>
-        <w:tab/>
-      </w:r>
-      <w:r>
-        <w:rPr>
-          <w:noProof/>
-        </w:rPr>
-        <w:fldChar w:fldCharType="begin"/>
-      </w:r>
-      <w:r>
-        <w:rPr>
-          <w:noProof/>
-        </w:rPr>
-        <w:instrText xml:space="preserve"> PAGEREF _Toc351899371 \h </w:instrText>
-      </w:r>
-      <w:r>
-        <w:rPr>
-          <w:noProof/>
-        </w:rPr>
-      </w:r>
-      <w:r>
-        <w:rPr>
-          <w:noProof/>
-        </w:rPr>
-        <w:fldChar w:fldCharType="separate"/>
-      </w:r>
-      <w:r>
-        <w:rPr>
-          <w:noProof/>
-        </w:rPr>
-        <w:t>10</w:t>
-      </w:r>
-      <w:r>
-        <w:rPr>
-          <w:noProof/>
-        </w:rPr>
-        <w:fldChar w:fldCharType="end"/>
-      </w:r>
-    </w:p>
-    <w:p>
-      <w:pPr>
-        <w:pStyle w:val="TOC2"/>
-        <w:tabs>
-          <w:tab w:val="right" w:leader="dot" w:pos="8290"/>
-        </w:tabs>
+        <w:t>2.2.1</w:t>
+      </w:r>
+      <w:r>
         <w:rPr>
           <w:b w:val="0"/>
           <w:noProof/>
@@ -1449,12 +2096,13 @@
           <w:szCs w:val="24"/>
           <w:lang w:val="en-IE" w:eastAsia="ja-JP"/>
         </w:rPr>
-      </w:pPr>
-      <w:r>
-        <w:rPr>
-          <w:noProof/>
-        </w:rPr>
-        <w:t>Fall Detection</w:t>
+        <w:tab/>
+      </w:r>
+      <w:r>
+        <w:rPr>
+          <w:noProof/>
+        </w:rPr>
+        <w:t>BSafe [3]</w:t>
       </w:r>
       <w:r>
         <w:rPr>
@@ -1472,7 +2120,7 @@
         <w:rPr>
           <w:noProof/>
         </w:rPr>
-        <w:instrText xml:space="preserve"> PAGEREF _Toc351899372 \h </w:instrText>
+        <w:instrText xml:space="preserve"> PAGEREF _Toc351936695 \h </w:instrText>
       </w:r>
       <w:r>
         <w:rPr>
@@ -1489,7 +2137,7 @@
         <w:rPr>
           <w:noProof/>
         </w:rPr>
-        <w:t>10</w:t>
+        <w:t>11</w:t>
       </w:r>
       <w:r>
         <w:rPr>
@@ -1502,6 +2150,7 @@
       <w:pPr>
         <w:pStyle w:val="TOC2"/>
         <w:tabs>
+          <w:tab w:val="left" w:pos="973"/>
           <w:tab w:val="right" w:leader="dot" w:pos="8290"/>
         </w:tabs>
         <w:rPr>
@@ -1516,56 +2165,9 @@
         <w:rPr>
           <w:noProof/>
         </w:rPr>
-        <w:t>Emergency Contacts</w:t>
-      </w:r>
-      <w:r>
-        <w:rPr>
-          <w:noProof/>
-        </w:rPr>
-        <w:tab/>
-      </w:r>
-      <w:r>
-        <w:rPr>
-          <w:noProof/>
-        </w:rPr>
-        <w:fldChar w:fldCharType="begin"/>
-      </w:r>
-      <w:r>
-        <w:rPr>
-          <w:noProof/>
-        </w:rPr>
-        <w:instrText xml:space="preserve"> PAGEREF _Toc351899373 \h </w:instrText>
-      </w:r>
-      <w:r>
-        <w:rPr>
-          <w:noProof/>
-        </w:rPr>
-      </w:r>
-      <w:r>
-        <w:rPr>
-          <w:noProof/>
-        </w:rPr>
-        <w:fldChar w:fldCharType="separate"/>
-      </w:r>
-      <w:r>
-        <w:rPr>
-          <w:noProof/>
-        </w:rPr>
-        <w:t>10</w:t>
-      </w:r>
-      <w:r>
-        <w:rPr>
-          <w:noProof/>
-        </w:rPr>
-        <w:fldChar w:fldCharType="end"/>
-      </w:r>
-    </w:p>
-    <w:p>
-      <w:pPr>
-        <w:pStyle w:val="TOC2"/>
-        <w:tabs>
-          <w:tab w:val="right" w:leader="dot" w:pos="8290"/>
-        </w:tabs>
+        <w:t>2.2.2</w:t>
+      </w:r>
+      <w:r>
         <w:rPr>
           <w:b w:val="0"/>
           <w:noProof/>
@@ -1573,12 +2175,13 @@
           <w:szCs w:val="24"/>
           <w:lang w:val="en-IE" w:eastAsia="ja-JP"/>
         </w:rPr>
-      </w:pPr>
-      <w:r>
-        <w:rPr>
-          <w:noProof/>
-        </w:rPr>
-        <w:t>MySQLite</w:t>
+        <w:tab/>
+      </w:r>
+      <w:r>
+        <w:rPr>
+          <w:noProof/>
+        </w:rPr>
+        <w:t>Emergensee</w:t>
       </w:r>
       <w:r>
         <w:rPr>
@@ -1596,7 +2199,7 @@
         <w:rPr>
           <w:noProof/>
         </w:rPr>
-        <w:instrText xml:space="preserve"> PAGEREF _Toc351899374 \h </w:instrText>
+        <w:instrText xml:space="preserve"> PAGEREF _Toc351936696 \h </w:instrText>
       </w:r>
       <w:r>
         <w:rPr>
@@ -1613,7 +2216,138 @@
         <w:rPr>
           <w:noProof/>
         </w:rPr>
-        <w:t>11</w:t>
+        <w:t>12</w:t>
+      </w:r>
+      <w:r>
+        <w:rPr>
+          <w:noProof/>
+        </w:rPr>
+        <w:fldChar w:fldCharType="end"/>
+      </w:r>
+    </w:p>
+    <w:p>
+      <w:pPr>
+        <w:pStyle w:val="TOC1"/>
+        <w:rPr>
+          <w:b w:val="0"/>
+          <w:noProof/>
+          <w:lang w:val="en-IE" w:eastAsia="ja-JP"/>
+        </w:rPr>
+      </w:pPr>
+      <w:r>
+        <w:rPr>
+          <w:noProof/>
+        </w:rPr>
+        <w:t>3. Implementation Details</w:t>
+      </w:r>
+      <w:r>
+        <w:rPr>
+          <w:noProof/>
+        </w:rPr>
+        <w:tab/>
+      </w:r>
+      <w:r>
+        <w:rPr>
+          <w:noProof/>
+        </w:rPr>
+        <w:fldChar w:fldCharType="begin"/>
+      </w:r>
+      <w:r>
+        <w:rPr>
+          <w:noProof/>
+        </w:rPr>
+        <w:instrText xml:space="preserve"> PAGEREF _Toc351936697 \h </w:instrText>
+      </w:r>
+      <w:r>
+        <w:rPr>
+          <w:noProof/>
+        </w:rPr>
+      </w:r>
+      <w:r>
+        <w:rPr>
+          <w:noProof/>
+        </w:rPr>
+        <w:fldChar w:fldCharType="separate"/>
+      </w:r>
+      <w:r>
+        <w:rPr>
+          <w:noProof/>
+        </w:rPr>
+        <w:t>13</w:t>
+      </w:r>
+      <w:r>
+        <w:rPr>
+          <w:noProof/>
+        </w:rPr>
+        <w:fldChar w:fldCharType="end"/>
+      </w:r>
+    </w:p>
+    <w:p>
+      <w:pPr>
+        <w:pStyle w:val="TOC1"/>
+        <w:tabs>
+          <w:tab w:val="left" w:pos="580"/>
+        </w:tabs>
+        <w:rPr>
+          <w:b w:val="0"/>
+          <w:noProof/>
+          <w:lang w:val="en-IE" w:eastAsia="ja-JP"/>
+        </w:rPr>
+      </w:pPr>
+      <w:r>
+        <w:rPr>
+          <w:noProof/>
+        </w:rPr>
+        <w:t>3.1</w:t>
+      </w:r>
+      <w:r>
+        <w:rPr>
+          <w:b w:val="0"/>
+          <w:noProof/>
+          <w:lang w:val="en-IE" w:eastAsia="ja-JP"/>
+        </w:rPr>
+        <w:tab/>
+      </w:r>
+      <w:r>
+        <w:rPr>
+          <w:noProof/>
+        </w:rPr>
+        <w:t>Mobile Application</w:t>
+      </w:r>
+      <w:r>
+        <w:rPr>
+          <w:noProof/>
+        </w:rPr>
+        <w:tab/>
+      </w:r>
+      <w:r>
+        <w:rPr>
+          <w:noProof/>
+        </w:rPr>
+        <w:fldChar w:fldCharType="begin"/>
+      </w:r>
+      <w:r>
+        <w:rPr>
+          <w:noProof/>
+        </w:rPr>
+        <w:instrText xml:space="preserve"> PAGEREF _Toc351936698 \h </w:instrText>
+      </w:r>
+      <w:r>
+        <w:rPr>
+          <w:noProof/>
+        </w:rPr>
+      </w:r>
+      <w:r>
+        <w:rPr>
+          <w:noProof/>
+        </w:rPr>
+        <w:fldChar w:fldCharType="separate"/>
+      </w:r>
+      <w:r>
+        <w:rPr>
+          <w:noProof/>
+        </w:rPr>
+        <w:t>13</w:t>
       </w:r>
       <w:r>
         <w:rPr>
@@ -1626,6 +2360,7 @@
       <w:pPr>
         <w:pStyle w:val="TOC2"/>
         <w:tabs>
+          <w:tab w:val="left" w:pos="973"/>
           <w:tab w:val="right" w:leader="dot" w:pos="8290"/>
         </w:tabs>
         <w:rPr>
@@ -1640,56 +2375,9 @@
         <w:rPr>
           <w:noProof/>
         </w:rPr>
-        <w:t>Database Server</w:t>
-      </w:r>
-      <w:r>
-        <w:rPr>
-          <w:noProof/>
-        </w:rPr>
-        <w:tab/>
-      </w:r>
-      <w:r>
-        <w:rPr>
-          <w:noProof/>
-        </w:rPr>
-        <w:fldChar w:fldCharType="begin"/>
-      </w:r>
-      <w:r>
-        <w:rPr>
-          <w:noProof/>
-        </w:rPr>
-        <w:instrText xml:space="preserve"> PAGEREF _Toc351899375 \h </w:instrText>
-      </w:r>
-      <w:r>
-        <w:rPr>
-          <w:noProof/>
-        </w:rPr>
-      </w:r>
-      <w:r>
-        <w:rPr>
-          <w:noProof/>
-        </w:rPr>
-        <w:fldChar w:fldCharType="separate"/>
-      </w:r>
-      <w:r>
-        <w:rPr>
-          <w:noProof/>
-        </w:rPr>
-        <w:t>11</w:t>
-      </w:r>
-      <w:r>
-        <w:rPr>
-          <w:noProof/>
-        </w:rPr>
-        <w:fldChar w:fldCharType="end"/>
-      </w:r>
-    </w:p>
-    <w:p>
-      <w:pPr>
-        <w:pStyle w:val="TOC2"/>
-        <w:tabs>
-          <w:tab w:val="right" w:leader="dot" w:pos="8290"/>
-        </w:tabs>
+        <w:t>3.1.1</w:t>
+      </w:r>
+      <w:r>
         <w:rPr>
           <w:b w:val="0"/>
           <w:noProof/>
@@ -1697,12 +2385,13 @@
           <w:szCs w:val="24"/>
           <w:lang w:val="en-IE" w:eastAsia="ja-JP"/>
         </w:rPr>
-      </w:pPr>
-      <w:r>
-        <w:rPr>
-          <w:noProof/>
-        </w:rPr>
-        <w:t>PHP Project</w:t>
+        <w:tab/>
+      </w:r>
+      <w:r>
+        <w:rPr>
+          <w:noProof/>
+        </w:rPr>
+        <w:t>Application Module</w:t>
       </w:r>
       <w:r>
         <w:rPr>
@@ -1720,7 +2409,7 @@
         <w:rPr>
           <w:noProof/>
         </w:rPr>
-        <w:instrText xml:space="preserve"> PAGEREF _Toc351899376 \h </w:instrText>
+        <w:instrText xml:space="preserve"> PAGEREF _Toc351936699 \h </w:instrText>
       </w:r>
       <w:r>
         <w:rPr>
@@ -1737,64 +2426,7 @@
         <w:rPr>
           <w:noProof/>
         </w:rPr>
-        <w:t>11</w:t>
-      </w:r>
-      <w:r>
-        <w:rPr>
-          <w:noProof/>
-        </w:rPr>
-        <w:fldChar w:fldCharType="end"/>
-      </w:r>
-    </w:p>
-    <w:p>
-      <w:pPr>
-        <w:pStyle w:val="TOC1"/>
-        <w:rPr>
-          <w:b w:val="0"/>
-          <w:noProof/>
-          <w:lang w:val="en-IE" w:eastAsia="ja-JP"/>
-        </w:rPr>
-      </w:pPr>
-      <w:r>
-        <w:rPr>
-          <w:noProof/>
-        </w:rPr>
-        <w:t>2.2 Similar Applications</w:t>
-      </w:r>
-      <w:r>
-        <w:rPr>
-          <w:noProof/>
-        </w:rPr>
-        <w:tab/>
-      </w:r>
-      <w:r>
-        <w:rPr>
-          <w:noProof/>
-        </w:rPr>
-        <w:fldChar w:fldCharType="begin"/>
-      </w:r>
-      <w:r>
-        <w:rPr>
-          <w:noProof/>
-        </w:rPr>
-        <w:instrText xml:space="preserve"> PAGEREF _Toc351899377 \h </w:instrText>
-      </w:r>
-      <w:r>
-        <w:rPr>
-          <w:noProof/>
-        </w:rPr>
-      </w:r>
-      <w:r>
-        <w:rPr>
-          <w:noProof/>
-        </w:rPr>
-        <w:fldChar w:fldCharType="separate"/>
-      </w:r>
-      <w:r>
-        <w:rPr>
-          <w:noProof/>
-        </w:rPr>
-        <w:t>11</w:t>
+        <w:t>14</w:t>
       </w:r>
       <w:r>
         <w:rPr>
@@ -1807,6 +2439,7 @@
       <w:pPr>
         <w:pStyle w:val="TOC2"/>
         <w:tabs>
+          <w:tab w:val="left" w:pos="973"/>
           <w:tab w:val="right" w:leader="dot" w:pos="8290"/>
         </w:tabs>
         <w:rPr>
@@ -1821,56 +2454,9 @@
         <w:rPr>
           <w:noProof/>
         </w:rPr>
-        <w:t>BSafe</w:t>
-      </w:r>
-      <w:r>
-        <w:rPr>
-          <w:noProof/>
-        </w:rPr>
-        <w:tab/>
-      </w:r>
-      <w:r>
-        <w:rPr>
-          <w:noProof/>
-        </w:rPr>
-        <w:fldChar w:fldCharType="begin"/>
-      </w:r>
-      <w:r>
-        <w:rPr>
-          <w:noProof/>
-        </w:rPr>
-        <w:instrText xml:space="preserve"> PAGEREF _Toc351899378 \h </w:instrText>
-      </w:r>
-      <w:r>
-        <w:rPr>
-          <w:noProof/>
-        </w:rPr>
-      </w:r>
-      <w:r>
-        <w:rPr>
-          <w:noProof/>
-        </w:rPr>
-        <w:fldChar w:fldCharType="separate"/>
-      </w:r>
-      <w:r>
-        <w:rPr>
-          <w:noProof/>
-        </w:rPr>
-        <w:t>11</w:t>
-      </w:r>
-      <w:r>
-        <w:rPr>
-          <w:noProof/>
-        </w:rPr>
-        <w:fldChar w:fldCharType="end"/>
-      </w:r>
-    </w:p>
-    <w:p>
-      <w:pPr>
-        <w:pStyle w:val="TOC2"/>
-        <w:tabs>
-          <w:tab w:val="right" w:leader="dot" w:pos="8290"/>
-        </w:tabs>
+        <w:t>3.1.2</w:t>
+      </w:r>
+      <w:r>
         <w:rPr>
           <w:b w:val="0"/>
           <w:noProof/>
@@ -1878,12 +2464,13 @@
           <w:szCs w:val="24"/>
           <w:lang w:val="en-IE" w:eastAsia="ja-JP"/>
         </w:rPr>
-      </w:pPr>
-      <w:r>
-        <w:rPr>
-          <w:noProof/>
-        </w:rPr>
-        <w:t>Emergensee</w:t>
+        <w:tab/>
+      </w:r>
+      <w:r>
+        <w:rPr>
+          <w:noProof/>
+        </w:rPr>
+        <w:t>Activity Module</w:t>
       </w:r>
       <w:r>
         <w:rPr>
@@ -1901,7 +2488,7 @@
         <w:rPr>
           <w:noProof/>
         </w:rPr>
-        <w:instrText xml:space="preserve"> PAGEREF _Toc351899379 \h </w:instrText>
+        <w:instrText xml:space="preserve"> PAGEREF _Toc351936700 \h </w:instrText>
       </w:r>
       <w:r>
         <w:rPr>
@@ -1918,121 +2505,7 @@
         <w:rPr>
           <w:noProof/>
         </w:rPr>
-        <w:t>12</w:t>
-      </w:r>
-      <w:r>
-        <w:rPr>
-          <w:noProof/>
-        </w:rPr>
-        <w:fldChar w:fldCharType="end"/>
-      </w:r>
-    </w:p>
-    <w:p>
-      <w:pPr>
-        <w:pStyle w:val="TOC1"/>
-        <w:rPr>
-          <w:b w:val="0"/>
-          <w:noProof/>
-          <w:lang w:val="en-IE" w:eastAsia="ja-JP"/>
-        </w:rPr>
-      </w:pPr>
-      <w:r>
-        <w:rPr>
-          <w:noProof/>
-        </w:rPr>
-        <w:t>3. Implementation Details</w:t>
-      </w:r>
-      <w:r>
-        <w:rPr>
-          <w:noProof/>
-        </w:rPr>
-        <w:tab/>
-      </w:r>
-      <w:r>
-        <w:rPr>
-          <w:noProof/>
-        </w:rPr>
-        <w:fldChar w:fldCharType="begin"/>
-      </w:r>
-      <w:r>
-        <w:rPr>
-          <w:noProof/>
-        </w:rPr>
-        <w:instrText xml:space="preserve"> PAGEREF _Toc351899380 \h </w:instrText>
-      </w:r>
-      <w:r>
-        <w:rPr>
-          <w:noProof/>
-        </w:rPr>
-      </w:r>
-      <w:r>
-        <w:rPr>
-          <w:noProof/>
-        </w:rPr>
-        <w:fldChar w:fldCharType="separate"/>
-      </w:r>
-      <w:r>
-        <w:rPr>
-          <w:noProof/>
-        </w:rPr>
-        <w:t>13</w:t>
-      </w:r>
-      <w:r>
-        <w:rPr>
-          <w:noProof/>
-        </w:rPr>
-        <w:fldChar w:fldCharType="end"/>
-      </w:r>
-    </w:p>
-    <w:p>
-      <w:pPr>
-        <w:pStyle w:val="TOC1"/>
-        <w:rPr>
-          <w:b w:val="0"/>
-          <w:noProof/>
-          <w:lang w:val="en-IE" w:eastAsia="ja-JP"/>
-        </w:rPr>
-      </w:pPr>
-      <w:r>
-        <w:rPr>
-          <w:noProof/>
-        </w:rPr>
-        <w:t>3.1 Mobile Application</w:t>
-      </w:r>
-      <w:r>
-        <w:rPr>
-          <w:noProof/>
-        </w:rPr>
-        <w:tab/>
-      </w:r>
-      <w:r>
-        <w:rPr>
-          <w:noProof/>
-        </w:rPr>
-        <w:fldChar w:fldCharType="begin"/>
-      </w:r>
-      <w:r>
-        <w:rPr>
-          <w:noProof/>
-        </w:rPr>
-        <w:instrText xml:space="preserve"> PAGEREF _Toc351899381 \h </w:instrText>
-      </w:r>
-      <w:r>
-        <w:rPr>
-          <w:noProof/>
-        </w:rPr>
-      </w:r>
-      <w:r>
-        <w:rPr>
-          <w:noProof/>
-        </w:rPr>
-        <w:fldChar w:fldCharType="separate"/>
-      </w:r>
-      <w:r>
-        <w:rPr>
-          <w:noProof/>
-        </w:rPr>
-        <w:t>13</w:t>
+        <w:t>14</w:t>
       </w:r>
       <w:r>
         <w:rPr>
@@ -2045,6 +2518,7 @@
       <w:pPr>
         <w:pStyle w:val="TOC2"/>
         <w:tabs>
+          <w:tab w:val="left" w:pos="973"/>
           <w:tab w:val="right" w:leader="dot" w:pos="8290"/>
         </w:tabs>
         <w:rPr>
@@ -2059,56 +2533,9 @@
         <w:rPr>
           <w:noProof/>
         </w:rPr>
-        <w:t>Application Module</w:t>
-      </w:r>
-      <w:r>
-        <w:rPr>
-          <w:noProof/>
-        </w:rPr>
-        <w:tab/>
-      </w:r>
-      <w:r>
-        <w:rPr>
-          <w:noProof/>
-        </w:rPr>
-        <w:fldChar w:fldCharType="begin"/>
-      </w:r>
-      <w:r>
-        <w:rPr>
-          <w:noProof/>
-        </w:rPr>
-        <w:instrText xml:space="preserve"> PAGEREF _Toc351899382 \h </w:instrText>
-      </w:r>
-      <w:r>
-        <w:rPr>
-          <w:noProof/>
-        </w:rPr>
-      </w:r>
-      <w:r>
-        <w:rPr>
-          <w:noProof/>
-        </w:rPr>
-        <w:fldChar w:fldCharType="separate"/>
-      </w:r>
-      <w:r>
-        <w:rPr>
-          <w:noProof/>
-        </w:rPr>
-        <w:t>13</w:t>
-      </w:r>
-      <w:r>
-        <w:rPr>
-          <w:noProof/>
-        </w:rPr>
-        <w:fldChar w:fldCharType="end"/>
-      </w:r>
-    </w:p>
-    <w:p>
-      <w:pPr>
-        <w:pStyle w:val="TOC2"/>
-        <w:tabs>
-          <w:tab w:val="right" w:leader="dot" w:pos="8290"/>
-        </w:tabs>
+        <w:t>3.1.3</w:t>
+      </w:r>
+      <w:r>
         <w:rPr>
           <w:b w:val="0"/>
           <w:noProof/>
@@ -2116,12 +2543,13 @@
           <w:szCs w:val="24"/>
           <w:lang w:val="en-IE" w:eastAsia="ja-JP"/>
         </w:rPr>
-      </w:pPr>
-      <w:r>
-        <w:rPr>
-          <w:noProof/>
-        </w:rPr>
-        <w:t>Activity Module</w:t>
+        <w:tab/>
+      </w:r>
+      <w:r>
+        <w:rPr>
+          <w:noProof/>
+        </w:rPr>
+        <w:t>Services Module</w:t>
       </w:r>
       <w:r>
         <w:rPr>
@@ -2139,7 +2567,7 @@
         <w:rPr>
           <w:noProof/>
         </w:rPr>
-        <w:instrText xml:space="preserve"> PAGEREF _Toc351899383 \h </w:instrText>
+        <w:instrText xml:space="preserve"> PAGEREF _Toc351936701 \h </w:instrText>
       </w:r>
       <w:r>
         <w:rPr>
@@ -2156,7 +2584,7 @@
         <w:rPr>
           <w:noProof/>
         </w:rPr>
-        <w:t>13</w:t>
+        <w:t>14</w:t>
       </w:r>
       <w:r>
         <w:rPr>
@@ -2169,6 +2597,7 @@
       <w:pPr>
         <w:pStyle w:val="TOC2"/>
         <w:tabs>
+          <w:tab w:val="left" w:pos="973"/>
           <w:tab w:val="right" w:leader="dot" w:pos="8290"/>
         </w:tabs>
         <w:rPr>
@@ -2183,56 +2612,9 @@
         <w:rPr>
           <w:noProof/>
         </w:rPr>
-        <w:t>Services Module</w:t>
-      </w:r>
-      <w:r>
-        <w:rPr>
-          <w:noProof/>
-        </w:rPr>
-        <w:tab/>
-      </w:r>
-      <w:r>
-        <w:rPr>
-          <w:noProof/>
-        </w:rPr>
-        <w:fldChar w:fldCharType="begin"/>
-      </w:r>
-      <w:r>
-        <w:rPr>
-          <w:noProof/>
-        </w:rPr>
-        <w:instrText xml:space="preserve"> PAGEREF _Toc351899384 \h </w:instrText>
-      </w:r>
-      <w:r>
-        <w:rPr>
-          <w:noProof/>
-        </w:rPr>
-      </w:r>
-      <w:r>
-        <w:rPr>
-          <w:noProof/>
-        </w:rPr>
-        <w:fldChar w:fldCharType="separate"/>
-      </w:r>
-      <w:r>
-        <w:rPr>
-          <w:noProof/>
-        </w:rPr>
-        <w:t>13</w:t>
-      </w:r>
-      <w:r>
-        <w:rPr>
-          <w:noProof/>
-        </w:rPr>
-        <w:fldChar w:fldCharType="end"/>
-      </w:r>
-    </w:p>
-    <w:p>
-      <w:pPr>
-        <w:pStyle w:val="TOC2"/>
-        <w:tabs>
-          <w:tab w:val="right" w:leader="dot" w:pos="8290"/>
-        </w:tabs>
+        <w:t>3.1.4</w:t>
+      </w:r>
+      <w:r>
         <w:rPr>
           <w:b w:val="0"/>
           <w:noProof/>
@@ -2240,7 +2622,8 @@
           <w:szCs w:val="24"/>
           <w:lang w:val="en-IE" w:eastAsia="ja-JP"/>
         </w:rPr>
-      </w:pPr>
+        <w:tab/>
+      </w:r>
       <w:r>
         <w:rPr>
           <w:noProof/>
@@ -2263,7 +2646,7 @@
         <w:rPr>
           <w:noProof/>
         </w:rPr>
-        <w:instrText xml:space="preserve"> PAGEREF _Toc351899385 \h </w:instrText>
+        <w:instrText xml:space="preserve"> PAGEREF _Toc351936702 \h </w:instrText>
       </w:r>
       <w:r>
         <w:rPr>
@@ -2280,7 +2663,7 @@
         <w:rPr>
           <w:noProof/>
         </w:rPr>
-        <w:t>13</w:t>
+        <w:t>14</w:t>
       </w:r>
       <w:r>
         <w:rPr>
@@ -2293,6 +2676,7 @@
       <w:pPr>
         <w:pStyle w:val="TOC2"/>
         <w:tabs>
+          <w:tab w:val="left" w:pos="973"/>
           <w:tab w:val="right" w:leader="dot" w:pos="8290"/>
         </w:tabs>
         <w:rPr>
@@ -2307,6 +2691,22 @@
         <w:rPr>
           <w:noProof/>
         </w:rPr>
+        <w:t>3.1.5</w:t>
+      </w:r>
+      <w:r>
+        <w:rPr>
+          <w:b w:val="0"/>
+          <w:noProof/>
+          <w:sz w:val="24"/>
+          <w:szCs w:val="24"/>
+          <w:lang w:val="en-IE" w:eastAsia="ja-JP"/>
+        </w:rPr>
+        <w:tab/>
+      </w:r>
+      <w:r>
+        <w:rPr>
+          <w:noProof/>
+        </w:rPr>
         <w:t>UI</w:t>
       </w:r>
       <w:r>
@@ -2325,7 +2725,7 @@
         <w:rPr>
           <w:noProof/>
         </w:rPr>
-        <w:instrText xml:space="preserve"> PAGEREF _Toc351899386 \h </w:instrText>
+        <w:instrText xml:space="preserve"> PAGEREF _Toc351936703 \h </w:instrText>
       </w:r>
       <w:r>
         <w:rPr>
@@ -2342,7 +2742,7 @@
         <w:rPr>
           <w:noProof/>
         </w:rPr>
-        <w:t>13</w:t>
+        <w:t>14</w:t>
       </w:r>
       <w:r>
         <w:rPr>
@@ -2354,6 +2754,9 @@
     <w:p>
       <w:pPr>
         <w:pStyle w:val="TOC1"/>
+        <w:tabs>
+          <w:tab w:val="left" w:pos="580"/>
+        </w:tabs>
         <w:rPr>
           <w:b w:val="0"/>
           <w:noProof/>
@@ -2364,7 +2767,21 @@
         <w:rPr>
           <w:noProof/>
         </w:rPr>
-        <w:t>3.2 Database</w:t>
+        <w:t>3.2</w:t>
+      </w:r>
+      <w:r>
+        <w:rPr>
+          <w:b w:val="0"/>
+          <w:noProof/>
+          <w:lang w:val="en-IE" w:eastAsia="ja-JP"/>
+        </w:rPr>
+        <w:tab/>
+      </w:r>
+      <w:r>
+        <w:rPr>
+          <w:noProof/>
+        </w:rPr>
+        <w:t>Database</w:t>
       </w:r>
       <w:r>
         <w:rPr>
@@ -2382,7 +2799,7 @@
         <w:rPr>
           <w:noProof/>
         </w:rPr>
-        <w:instrText xml:space="preserve"> PAGEREF _Toc351899387 \h </w:instrText>
+        <w:instrText xml:space="preserve"> PAGEREF _Toc351936704 \h </w:instrText>
       </w:r>
       <w:r>
         <w:rPr>
@@ -2399,7 +2816,7 @@
         <w:rPr>
           <w:noProof/>
         </w:rPr>
-        <w:t>13</w:t>
+        <w:t>14</w:t>
       </w:r>
       <w:r>
         <w:rPr>
@@ -2411,6 +2828,9 @@
     <w:p>
       <w:pPr>
         <w:pStyle w:val="TOC1"/>
+        <w:tabs>
+          <w:tab w:val="left" w:pos="580"/>
+        </w:tabs>
         <w:rPr>
           <w:b w:val="0"/>
           <w:noProof/>
@@ -2421,7 +2841,21 @@
         <w:rPr>
           <w:noProof/>
         </w:rPr>
-        <w:t>3.3 Server-Side Scripting</w:t>
+        <w:t>3.3</w:t>
+      </w:r>
+      <w:r>
+        <w:rPr>
+          <w:b w:val="0"/>
+          <w:noProof/>
+          <w:lang w:val="en-IE" w:eastAsia="ja-JP"/>
+        </w:rPr>
+        <w:tab/>
+      </w:r>
+      <w:r>
+        <w:rPr>
+          <w:noProof/>
+        </w:rPr>
+        <w:t>Server-Side Scripting</w:t>
       </w:r>
       <w:r>
         <w:rPr>
@@ -2439,7 +2873,7 @@
         <w:rPr>
           <w:noProof/>
         </w:rPr>
-        <w:instrText xml:space="preserve"> PAGEREF _Toc351899388 \h </w:instrText>
+        <w:instrText xml:space="preserve"> PAGEREF _Toc351936705 \h </w:instrText>
       </w:r>
       <w:r>
         <w:rPr>
@@ -2496,7 +2930,7 @@
         <w:rPr>
           <w:noProof/>
         </w:rPr>
-        <w:instrText xml:space="preserve"> PAGEREF _Toc351899389 \h </w:instrText>
+        <w:instrText xml:space="preserve"> PAGEREF _Toc351936706 \h </w:instrText>
       </w:r>
       <w:r>
         <w:rPr>
@@ -2525,6 +2959,9 @@
     <w:p>
       <w:pPr>
         <w:pStyle w:val="TOC1"/>
+        <w:tabs>
+          <w:tab w:val="left" w:pos="580"/>
+        </w:tabs>
         <w:rPr>
           <w:b w:val="0"/>
           <w:noProof/>
@@ -2535,7 +2972,21 @@
         <w:rPr>
           <w:noProof/>
         </w:rPr>
-        <w:t>4.1 Testing During Development</w:t>
+        <w:t>4.1</w:t>
+      </w:r>
+      <w:r>
+        <w:rPr>
+          <w:b w:val="0"/>
+          <w:noProof/>
+          <w:lang w:val="en-IE" w:eastAsia="ja-JP"/>
+        </w:rPr>
+        <w:tab/>
+      </w:r>
+      <w:r>
+        <w:rPr>
+          <w:noProof/>
+        </w:rPr>
+        <w:t>Testing During Development</w:t>
       </w:r>
       <w:r>
         <w:rPr>
@@ -2553,7 +3004,7 @@
         <w:rPr>
           <w:noProof/>
         </w:rPr>
-        <w:instrText xml:space="preserve"> PAGEREF _Toc351899390 \h </w:instrText>
+        <w:instrText xml:space="preserve"> PAGEREF _Toc351936707 \h </w:instrText>
       </w:r>
       <w:r>
         <w:rPr>
@@ -2570,7 +3021,7 @@
         <w:rPr>
           <w:noProof/>
         </w:rPr>
-        <w:t>14</w:t>
+        <w:t>15</w:t>
       </w:r>
       <w:r>
         <w:rPr>
@@ -2582,6 +3033,9 @@
     <w:p>
       <w:pPr>
         <w:pStyle w:val="TOC1"/>
+        <w:tabs>
+          <w:tab w:val="left" w:pos="580"/>
+        </w:tabs>
         <w:rPr>
           <w:b w:val="0"/>
           <w:noProof/>
@@ -2592,7 +3046,21 @@
         <w:rPr>
           <w:noProof/>
         </w:rPr>
-        <w:t>4.2 User Feedback</w:t>
+        <w:t>4.2</w:t>
+      </w:r>
+      <w:r>
+        <w:rPr>
+          <w:b w:val="0"/>
+          <w:noProof/>
+          <w:lang w:val="en-IE" w:eastAsia="ja-JP"/>
+        </w:rPr>
+        <w:tab/>
+      </w:r>
+      <w:r>
+        <w:rPr>
+          <w:noProof/>
+        </w:rPr>
+        <w:t>User Feedback</w:t>
       </w:r>
       <w:r>
         <w:rPr>
@@ -2610,7 +3078,7 @@
         <w:rPr>
           <w:noProof/>
         </w:rPr>
-        <w:instrText xml:space="preserve"> PAGEREF _Toc351899391 \h </w:instrText>
+        <w:instrText xml:space="preserve"> PAGEREF _Toc351936708 \h </w:instrText>
       </w:r>
       <w:r>
         <w:rPr>
@@ -2627,7 +3095,7 @@
         <w:rPr>
           <w:noProof/>
         </w:rPr>
-        <w:t>14</w:t>
+        <w:t>15</w:t>
       </w:r>
       <w:r>
         <w:rPr>
@@ -2667,7 +3135,7 @@
         <w:rPr>
           <w:noProof/>
         </w:rPr>
-        <w:instrText xml:space="preserve"> PAGEREF _Toc351899392 \h </w:instrText>
+        <w:instrText xml:space="preserve"> PAGEREF _Toc351936709 \h </w:instrText>
       </w:r>
       <w:r>
         <w:rPr>
@@ -2684,7 +3152,7 @@
         <w:rPr>
           <w:noProof/>
         </w:rPr>
-        <w:t>14</w:t>
+        <w:t>15</w:t>
       </w:r>
       <w:r>
         <w:rPr>
@@ -2724,7 +3192,7 @@
         <w:rPr>
           <w:noProof/>
         </w:rPr>
-        <w:instrText xml:space="preserve"> PAGEREF _Toc351899393 \h </w:instrText>
+        <w:instrText xml:space="preserve"> PAGEREF _Toc351936710 \h </w:instrText>
       </w:r>
       <w:r>
         <w:rPr>
@@ -2741,7 +3209,7 @@
         <w:rPr>
           <w:noProof/>
         </w:rPr>
-        <w:t>14</w:t>
+        <w:t>16</w:t>
       </w:r>
       <w:r>
         <w:rPr>
@@ -2781,7 +3249,7 @@
         <w:rPr>
           <w:noProof/>
         </w:rPr>
-        <w:instrText xml:space="preserve"> PAGEREF _Toc351899394 \h </w:instrText>
+        <w:instrText xml:space="preserve"> PAGEREF _Toc351936711 \h </w:instrText>
       </w:r>
       <w:r>
         <w:rPr>
@@ -2798,7 +3266,7 @@
         <w:rPr>
           <w:noProof/>
         </w:rPr>
-        <w:t>15</w:t>
+        <w:t>17</w:t>
       </w:r>
       <w:r>
         <w:rPr>
@@ -2838,7 +3306,7 @@
         <w:rPr>
           <w:noProof/>
         </w:rPr>
-        <w:instrText xml:space="preserve"> PAGEREF _Toc351899395 \h </w:instrText>
+        <w:instrText xml:space="preserve"> PAGEREF _Toc351936712 \h </w:instrText>
       </w:r>
       <w:r>
         <w:rPr>
@@ -2855,7 +3323,7 @@
         <w:rPr>
           <w:noProof/>
         </w:rPr>
-        <w:t>15</w:t>
+        <w:t>17</w:t>
       </w:r>
       <w:r>
         <w:rPr>
@@ -3024,19 +3492,14 @@
     </w:p>
     <w:p>
       <w:pPr>
-        <w:spacing w:line="360" w:lineRule="auto"/>
-      </w:pPr>
-    </w:p>
-    <w:p>
-      <w:pPr>
         <w:pStyle w:val="Title"/>
         <w:spacing w:line="360" w:lineRule="auto"/>
       </w:pPr>
-      <w:bookmarkStart w:id="18" w:name="_Toc351899358"/>
+      <w:bookmarkStart w:id="30" w:name="_Toc351936677"/>
       <w:r>
         <w:t>Abstract</w:t>
       </w:r>
-      <w:bookmarkEnd w:id="18"/>
+      <w:bookmarkEnd w:id="30"/>
     </w:p>
     <w:p>
       <w:pPr>
@@ -3152,14 +3615,19 @@
     </w:p>
     <w:p>
       <w:pPr>
+        <w:spacing w:line="360" w:lineRule="auto"/>
+      </w:pPr>
+    </w:p>
+    <w:p>
+      <w:pPr>
         <w:pStyle w:val="Title"/>
         <w:spacing w:line="360" w:lineRule="auto"/>
       </w:pPr>
-      <w:bookmarkStart w:id="19" w:name="_Toc351899359"/>
+      <w:bookmarkStart w:id="31" w:name="_Toc351936678"/>
       <w:r>
         <w:t>Acknowledgements</w:t>
       </w:r>
-      <w:bookmarkEnd w:id="19"/>
+      <w:bookmarkEnd w:id="31"/>
     </w:p>
     <w:p>
       <w:pPr>
@@ -3345,30 +3813,32 @@
         <w:pStyle w:val="Title"/>
         <w:spacing w:line="360" w:lineRule="auto"/>
       </w:pPr>
-      <w:bookmarkStart w:id="20" w:name="_Toc351129866"/>
-      <w:bookmarkStart w:id="21" w:name="_Toc351899360"/>
+      <w:bookmarkStart w:id="32" w:name="_Toc351129866"/>
+      <w:bookmarkStart w:id="33" w:name="_Toc351936679"/>
       <w:r>
         <w:t xml:space="preserve">1. </w:t>
       </w:r>
-      <w:bookmarkEnd w:id="20"/>
+      <w:bookmarkEnd w:id="32"/>
       <w:r>
         <w:t>Introduction</w:t>
       </w:r>
-      <w:bookmarkEnd w:id="21"/>
+      <w:bookmarkEnd w:id="33"/>
     </w:p>
     <w:p>
       <w:pPr>
         <w:pStyle w:val="Heading1"/>
-        <w:ind w:firstLine="720"/>
-      </w:pPr>
-      <w:bookmarkStart w:id="22" w:name="_Toc351899361"/>
-      <w:r>
-        <w:t xml:space="preserve">1.1 </w:t>
+      </w:pPr>
+      <w:bookmarkStart w:id="34" w:name="_Toc351936680"/>
+      <w:r>
+        <w:t>1.1</w:t>
+      </w:r>
+      <w:r>
+        <w:tab/>
       </w:r>
       <w:r>
         <w:t>Background</w:t>
       </w:r>
-      <w:bookmarkEnd w:id="22"/>
+      <w:bookmarkEnd w:id="34"/>
     </w:p>
     <w:p>
       <w:pPr>
@@ -3441,6 +3911,9 @@
       <w:r>
         <w:t xml:space="preserve"> [4]</w:t>
       </w:r>
+      <w:r>
+        <w:t xml:space="preserve"> </w:t>
+      </w:r>
     </w:p>
     <w:p>
       <w:pPr>
@@ -3450,193 +3923,156 @@
         <w:t>Injuries due to falls are commonplace especially among the elderly in our population. It is estimated the 1/3</w:t>
       </w:r>
       <w:r>
-        <w:t xml:space="preserve"> people over 65 years old have a fall causing injury each year. [5]</w:t>
-      </w:r>
-    </w:p>
-    <w:p>
-      <w:pPr>
-        <w:spacing w:line="360" w:lineRule="auto"/>
-      </w:pPr>
-      <w:r>
-        <w:t>~7000 people over 65 admitted to hospital with fall related injuries each year</w:t>
+        <w:t xml:space="preserve"> </w:t>
+      </w:r>
+      <w:r>
+        <w:t>of the population</w:t>
+      </w:r>
+      <w:r>
+        <w:t xml:space="preserve"> over 65 years old have a fall causing injury each year. [5]</w:t>
+      </w:r>
+      <w:r>
+        <w:t xml:space="preserve"> </w:t>
+      </w:r>
+    </w:p>
+    <w:p>
+      <w:pPr>
+        <w:spacing w:line="360" w:lineRule="auto"/>
+      </w:pPr>
+      <w:r>
+        <w:t xml:space="preserve">According to statistics gathered by IrishHealth there are approximately 7000 </w:t>
+      </w:r>
+      <w:r>
+        <w:t>people over 65 are admitted to hospital with injuries relating to a fall each year.</w:t>
       </w:r>
       <w:r>
         <w:t xml:space="preserve"> [6]</w:t>
       </w:r>
-    </w:p>
-    <w:p>
-      <w:pPr>
-        <w:spacing w:line="360" w:lineRule="auto"/>
-      </w:pPr>
-    </w:p>
-    <w:p>
-      <w:pPr>
-        <w:spacing w:line="360" w:lineRule="auto"/>
-      </w:pPr>
-    </w:p>
-    <w:p>
-      <w:pPr>
-        <w:spacing w:line="360" w:lineRule="auto"/>
-      </w:pPr>
-    </w:p>
-    <w:p>
-      <w:pPr>
-        <w:spacing w:line="360" w:lineRule="auto"/>
-      </w:pPr>
-    </w:p>
-    <w:p>
-      <w:pPr>
-        <w:spacing w:line="360" w:lineRule="auto"/>
-      </w:pPr>
-      <w:r>
-        <w:t>Advancements in smartphone capability -&gt; possibility of enhanced security</w:t>
-      </w:r>
-    </w:p>
-    <w:p>
-      <w:pPr>
-        <w:spacing w:line="360" w:lineRule="auto"/>
-      </w:pPr>
-      <w:r>
-        <w:t>With ICT advancements it is now possible to increase the level of personal security available to people.</w:t>
-      </w:r>
-    </w:p>
-    <w:p>
-      <w:pPr>
-        <w:spacing w:line="360" w:lineRule="auto"/>
-      </w:pPr>
-    </w:p>
-    <w:p>
-      <w:pPr>
-        <w:spacing w:line="360" w:lineRule="auto"/>
-      </w:pPr>
-    </w:p>
-    <w:p>
-      <w:pPr>
-        <w:spacing w:line="360" w:lineRule="auto"/>
-      </w:pPr>
-      <w:r>
-        <w:t>Latest user location, boundary, emergency text/call</w:t>
-      </w:r>
-    </w:p>
-    <w:p>
-      <w:pPr>
-        <w:spacing w:line="360" w:lineRule="auto"/>
-      </w:pPr>
-    </w:p>
-    <w:p>
-      <w:pPr>
-        <w:spacing w:line="360" w:lineRule="auto"/>
-      </w:pPr>
-    </w:p>
-    <w:p>
-      <w:pPr>
-        <w:spacing w:line="360" w:lineRule="auto"/>
-      </w:pPr>
-    </w:p>
-    <w:p>
-      <w:pPr>
-        <w:spacing w:line="360" w:lineRule="auto"/>
-      </w:pPr>
-    </w:p>
-    <w:p>
-      <w:pPr>
-        <w:spacing w:line="360" w:lineRule="auto"/>
-      </w:pPr>
-    </w:p>
-    <w:p>
-      <w:pPr>
-        <w:spacing w:line="360" w:lineRule="auto"/>
-      </w:pPr>
-    </w:p>
-    <w:p>
-      <w:pPr>
-        <w:spacing w:line="360" w:lineRule="auto"/>
-      </w:pPr>
-      <w:r>
-        <w:t>The idea of creating a smartphone application to aid personal security is not revolutionary and indeed there are already many existing implementations.</w:t>
-      </w:r>
-    </w:p>
-    <w:p>
-      <w:pPr>
-        <w:spacing w:line="360" w:lineRule="auto"/>
-      </w:pPr>
-      <w:r>
-        <w:t>This project includes the implementation of many of the same features from existing personal security applications.</w:t>
-      </w:r>
-    </w:p>
-    <w:p>
-      <w:pPr>
-        <w:spacing w:line="360" w:lineRule="auto"/>
-      </w:pPr>
-    </w:p>
-    <w:p>
-      <w:pPr>
-        <w:spacing w:line="360" w:lineRule="auto"/>
-      </w:pPr>
-      <w:r>
-        <w:t>The problems outlined above inspired the core requirements of TrackMe.</w:t>
-      </w:r>
-    </w:p>
-    <w:p>
-      <w:pPr>
-        <w:spacing w:line="360" w:lineRule="auto"/>
-      </w:pPr>
-    </w:p>
-    <w:p>
-      <w:pPr>
-        <w:spacing w:line="360" w:lineRule="auto"/>
-      </w:pPr>
-    </w:p>
-    <w:p>
-      <w:pPr>
-        <w:spacing w:line="360" w:lineRule="auto"/>
-      </w:pPr>
-    </w:p>
-    <w:p>
-      <w:pPr>
-        <w:spacing w:line="360" w:lineRule="auto"/>
-      </w:pPr>
-    </w:p>
-    <w:p>
-      <w:pPr>
-        <w:spacing w:line="360" w:lineRule="auto"/>
-      </w:pPr>
-    </w:p>
-    <w:p>
-      <w:pPr>
-        <w:spacing w:line="360" w:lineRule="auto"/>
-      </w:pPr>
-    </w:p>
-    <w:p>
-      <w:pPr>
-        <w:spacing w:line="360" w:lineRule="auto"/>
-      </w:pPr>
+      <w:r>
+        <w:t xml:space="preserve">  </w:t>
+      </w:r>
+    </w:p>
+    <w:p>
+      <w:pPr>
+        <w:spacing w:line="360" w:lineRule="auto"/>
+      </w:pPr>
+      <w:r>
+        <w:t xml:space="preserve">Due to the </w:t>
+      </w:r>
+      <w:r>
+        <w:t>a</w:t>
+      </w:r>
+      <w:r>
+        <w:t>dvancem</w:t>
+      </w:r>
+      <w:r>
+        <w:t>ents in smartphone capabilities</w:t>
+      </w:r>
       <w:r>
         <w:t xml:space="preserve"> </w:t>
       </w:r>
-    </w:p>
-    <w:p>
-      <w:pPr>
-        <w:spacing w:line="360" w:lineRule="auto"/>
-      </w:pPr>
-    </w:p>
-    <w:p>
-      <w:pPr>
-        <w:spacing w:line="360" w:lineRule="auto"/>
-      </w:pPr>
+      <w:r>
+        <w:t xml:space="preserve">gives rise to the possibility of enhancing personal </w:t>
+      </w:r>
+      <w:r>
+        <w:t>security</w:t>
+      </w:r>
+      <w:r>
+        <w:t>.</w:t>
+      </w:r>
+      <w:r>
+        <w:t xml:space="preserve"> These advancements allow things such as location tracking, fall detection, emergency text sending without user interaction &amp; boundary detection.</w:t>
+      </w:r>
+    </w:p>
+    <w:p>
+      <w:pPr>
+        <w:spacing w:line="360" w:lineRule="auto"/>
+      </w:pPr>
+      <w:r>
+        <w:t xml:space="preserve">According to figures accumulated in 2015 </w:t>
+      </w:r>
+      <w:r>
+        <w:t>2.37m</w:t>
+      </w:r>
+      <w:r>
+        <w:t xml:space="preserve"> </w:t>
+      </w:r>
+      <w:r>
+        <w:t xml:space="preserve">people </w:t>
+      </w:r>
+      <w:r>
+        <w:t>in Ireland own a smartphone with 55% of that 70% owning an android smartphone.</w:t>
+      </w:r>
+      <w:r>
+        <w:t xml:space="preserve"> [7]</w:t>
+      </w:r>
+      <w:r>
+        <w:t>[8]</w:t>
+      </w:r>
+    </w:p>
+    <w:p>
+      <w:pPr>
+        <w:spacing w:line="360" w:lineRule="auto"/>
+      </w:pPr>
+      <w:r>
+        <w:t>Because of these statistics</w:t>
+      </w:r>
+    </w:p>
+    <w:p>
+      <w:pPr>
+        <w:spacing w:line="360" w:lineRule="auto"/>
+      </w:pPr>
+      <w:r>
+        <w:t>The issues with personal security and the advancement in capabilities of smartph</w:t>
+      </w:r>
+      <w:r>
+        <w:t>ones are what</w:t>
+      </w:r>
+      <w:r>
+        <w:t xml:space="preserve"> inspired the idea behind TrackMe. </w:t>
+      </w:r>
+    </w:p>
+    <w:p>
+      <w:pPr>
+        <w:spacing w:line="360" w:lineRule="auto"/>
+      </w:pPr>
+    </w:p>
+    <w:p>
+      <w:pPr>
+        <w:spacing w:line="360" w:lineRule="auto"/>
+      </w:pPr>
+    </w:p>
+    <w:p>
+      <w:pPr>
+        <w:spacing w:line="360" w:lineRule="auto"/>
+      </w:pPr>
+      <w:r>
+        <w:t>TrackMe is an application that provides the functionality of user location tracking, boundary tracking &amp; fall detection.</w:t>
+      </w:r>
+      <w:r>
+        <w:t xml:space="preserve"> </w:t>
+      </w:r>
+      <w:r>
+        <w:t>Location information is uploaded to the backend server where it can be analysed and other TrackMe users can track a users latest location</w:t>
+      </w:r>
+      <w:r>
+        <w:t>. If a fall is detected or if a user passes outside a specified boundary a text will be sent to a user defined emergency contact.</w:t>
+      </w:r>
     </w:p>
     <w:p>
       <w:pPr>
         <w:pStyle w:val="Heading1"/>
         <w:spacing w:line="360" w:lineRule="auto"/>
-        <w:ind w:firstLine="720"/>
-      </w:pPr>
-      <w:bookmarkStart w:id="23" w:name="_Toc351899362"/>
+      </w:pPr>
+      <w:bookmarkStart w:id="35" w:name="_Toc351936681"/>
       <w:r>
         <w:t>1.2</w:t>
       </w:r>
       <w:r>
-        <w:t xml:space="preserve"> P</w:t>
+        <w:tab/>
+      </w:r>
+      <w:r>
+        <w:t>P</w:t>
       </w:r>
       <w:r>
         <w:t>roject</w:t>
@@ -3650,7 +4086,7 @@
       <w:r>
         <w:t>s</w:t>
       </w:r>
-      <w:bookmarkEnd w:id="23"/>
+      <w:bookmarkEnd w:id="35"/>
     </w:p>
     <w:p>
       <w:pPr>
@@ -3697,11 +4133,6 @@
     </w:p>
     <w:p>
       <w:pPr>
-        <w:spacing w:line="360" w:lineRule="auto"/>
-      </w:pPr>
-    </w:p>
-    <w:p>
-      <w:pPr>
         <w:pStyle w:val="ListParagraph"/>
         <w:numPr>
           <w:ilvl w:val="0"/>
@@ -3710,16 +4141,14 @@
         <w:spacing w:line="360" w:lineRule="auto"/>
       </w:pPr>
       <w:r>
-        <w:t>Track another users latest location update</w:t>
+        <w:t xml:space="preserve">User can query </w:t>
+      </w:r>
+      <w:r>
+        <w:t>another users latest location update</w:t>
       </w:r>
       <w:r>
         <w:t xml:space="preserve"> from server.</w:t>
       </w:r>
-    </w:p>
-    <w:p>
-      <w:pPr>
-        <w:spacing w:line="360" w:lineRule="auto"/>
-      </w:pPr>
     </w:p>
     <w:p>
       <w:pPr>
@@ -3731,16 +4160,8 @@
         <w:spacing w:line="360" w:lineRule="auto"/>
       </w:pPr>
       <w:r>
-        <w:t>Enable Fall Detection</w:t>
-      </w:r>
-      <w:r>
-        <w:t>.</w:t>
-      </w:r>
-    </w:p>
-    <w:p>
-      <w:pPr>
-        <w:spacing w:line="360" w:lineRule="auto"/>
-      </w:pPr>
+        <w:t>User can enable fall detection algorithm.</w:t>
+      </w:r>
     </w:p>
     <w:p>
       <w:pPr>
@@ -3752,10 +4173,16 @@
         <w:spacing w:line="360" w:lineRule="auto"/>
       </w:pPr>
       <w:r>
-        <w:t>Enable Bounda</w:t>
-      </w:r>
-      <w:r>
-        <w:t xml:space="preserve">ry Detection from tracking </w:t>
+        <w:t>User can enable b</w:t>
+      </w:r>
+      <w:r>
+        <w:t>ounda</w:t>
+      </w:r>
+      <w:r>
+        <w:t>ry d</w:t>
+      </w:r>
+      <w:r>
+        <w:t xml:space="preserve">etection from tracking </w:t>
       </w:r>
       <w:r>
         <w:t>start point</w:t>
@@ -3766,6 +4193,7 @@
     </w:p>
     <w:p>
       <w:pPr>
+        <w:pStyle w:val="ListParagraph"/>
         <w:spacing w:line="360" w:lineRule="auto"/>
       </w:pPr>
     </w:p>
@@ -3804,12 +4232,6 @@
     <w:p>
       <w:pPr>
         <w:pStyle w:val="ListParagraph"/>
-        <w:spacing w:line="360" w:lineRule="auto"/>
-      </w:pPr>
-    </w:p>
-    <w:p>
-      <w:pPr>
-        <w:pStyle w:val="ListParagraph"/>
         <w:numPr>
           <w:ilvl w:val="0"/>
           <w:numId w:val="2"/>
@@ -3820,33 +4242,55 @@
         <w:t xml:space="preserve">Allowing application permission to access </w:t>
       </w:r>
       <w:r>
+        <w:t>devi</w:t>
+      </w:r>
+      <w:r>
+        <w:t>ces system services and hardware</w:t>
+      </w:r>
+      <w:r>
+        <w:t xml:space="preserve"> such as </w:t>
+      </w:r>
+      <w:r>
+        <w:t>Internet</w:t>
+      </w:r>
+      <w:r>
+        <w:t xml:space="preserve">, </w:t>
+      </w:r>
+      <w:r>
         <w:t>accelerometer</w:t>
       </w:r>
       <w:r>
-        <w:t>, GPS, etc</w:t>
-      </w:r>
-    </w:p>
-    <w:p>
-      <w:pPr>
-        <w:spacing w:line="360" w:lineRule="auto"/>
-      </w:pPr>
-    </w:p>
-    <w:p>
-      <w:pPr>
-        <w:spacing w:line="360" w:lineRule="auto"/>
-      </w:pPr>
-    </w:p>
-    <w:p>
-      <w:pPr>
-        <w:spacing w:line="360" w:lineRule="auto"/>
-      </w:pPr>
-    </w:p>
-    <w:p>
-      <w:pPr>
-        <w:spacing w:line="360" w:lineRule="auto"/>
-      </w:pPr>
-      <w:r>
-        <w:t>save profile preferences for location tracking and fall detection</w:t>
+        <w:t xml:space="preserve"> &amp;</w:t>
+      </w:r>
+      <w:r>
+        <w:t xml:space="preserve"> GPS</w:t>
+      </w:r>
+      <w:r>
+        <w:t xml:space="preserve"> location hardware.</w:t>
+      </w:r>
+    </w:p>
+    <w:p>
+      <w:pPr>
+        <w:spacing w:line="360" w:lineRule="auto"/>
+      </w:pPr>
+    </w:p>
+    <w:p>
+      <w:pPr>
+        <w:spacing w:line="360" w:lineRule="auto"/>
+      </w:pPr>
+      <w:r>
+        <w:t>The goal is to implement these features with a user-friendly interface</w:t>
+      </w:r>
+      <w:r>
+        <w:t>.</w:t>
+      </w:r>
+    </w:p>
+    <w:p>
+      <w:pPr>
+        <w:spacing w:line="360" w:lineRule="auto"/>
+      </w:pPr>
+      <w:r>
+        <w:t>The main purpose of the application is to enhance the personal security of the user by providing means by which to alert others of possible danger to them &amp; also be able to track the user if they are for some reason unreachable.</w:t>
       </w:r>
     </w:p>
     <w:p>
@@ -3863,13 +4307,56 @@
       <w:pPr>
         <w:pStyle w:val="Heading1"/>
         <w:spacing w:line="360" w:lineRule="auto"/>
+      </w:pPr>
+      <w:bookmarkStart w:id="36" w:name="_Toc351936682"/>
+      <w:r>
+        <w:t>1.3</w:t>
+      </w:r>
+      <w:r>
+        <w:tab/>
+      </w:r>
+      <w:r>
+        <w:t>Context</w:t>
+      </w:r>
+      <w:bookmarkEnd w:id="36"/>
+    </w:p>
+    <w:p/>
+    <w:p>
+      <w:pPr>
+        <w:spacing w:line="360" w:lineRule="auto"/>
+      </w:pPr>
+      <w:r>
+        <w:t>Additional objectives and motivations</w:t>
+      </w:r>
+      <w:r>
+        <w:t xml:space="preserve"> that I had</w:t>
+      </w:r>
+      <w:r>
+        <w:t xml:space="preserve"> for undertaking this project are as follows:</w:t>
+      </w:r>
+    </w:p>
+    <w:p>
+      <w:pPr>
+        <w:spacing w:line="360" w:lineRule="auto"/>
+      </w:pPr>
+    </w:p>
+    <w:p>
+      <w:pPr>
+        <w:pStyle w:val="Heading2"/>
+        <w:spacing w:line="360" w:lineRule="auto"/>
         <w:ind w:firstLine="720"/>
       </w:pPr>
-      <w:bookmarkStart w:id="24" w:name="_Toc351899363"/>
-      <w:r>
-        <w:t>1.3 Context</w:t>
-      </w:r>
-      <w:bookmarkEnd w:id="24"/>
+      <w:bookmarkStart w:id="37" w:name="_Toc351936683"/>
+      <w:r>
+        <w:t>1.3.1</w:t>
+      </w:r>
+      <w:r>
+        <w:tab/>
+      </w:r>
+      <w:r>
+        <w:t>Android Development</w:t>
+      </w:r>
+      <w:bookmarkEnd w:id="37"/>
     </w:p>
     <w:p/>
     <w:p>
@@ -3877,26 +4364,82 @@
         <w:spacing w:line="360" w:lineRule="auto"/>
       </w:pPr>
       <w:r>
-        <w:t>Additional objectives and motivations for undertaking this project are as follows:</w:t>
-      </w:r>
+        <w:t>I have always been interested in developing smartphones applications, especially for Android</w:t>
+      </w:r>
+      <w:r>
+        <w:t xml:space="preserve"> devices</w:t>
+      </w:r>
+      <w:r>
+        <w:t>, but prior to undertaking this project I was always under too many time constraints to afford me the opportunity to attempt some Android development.</w:t>
+      </w:r>
+      <w:r>
+        <w:t xml:space="preserve"> I saw this project as a great opportunity to develop an application of my own and gain some knowledge about Android development.</w:t>
+      </w:r>
+    </w:p>
+    <w:p>
+      <w:pPr>
+        <w:spacing w:line="360" w:lineRule="auto"/>
+      </w:pPr>
     </w:p>
     <w:p>
       <w:pPr>
         <w:pStyle w:val="Heading2"/>
         <w:spacing w:line="360" w:lineRule="auto"/>
-        <w:ind w:left="360"/>
-      </w:pPr>
-      <w:bookmarkStart w:id="25" w:name="_Toc351899364"/>
-      <w:r>
-        <w:t>1.3.1</w:t>
-      </w:r>
-      <w:r>
-        <w:tab/>
-      </w:r>
-      <w:r>
-        <w:t>Android Development</w:t>
-      </w:r>
-      <w:bookmarkEnd w:id="25"/>
+        <w:ind w:firstLine="720"/>
+      </w:pPr>
+      <w:bookmarkStart w:id="38" w:name="_Toc351936684"/>
+      <w:r>
+        <w:t>1.3.2</w:t>
+      </w:r>
+      <w:r>
+        <w:tab/>
+      </w:r>
+      <w:r>
+        <w:t>Learn PHP</w:t>
+      </w:r>
+      <w:bookmarkEnd w:id="38"/>
+    </w:p>
+    <w:p>
+      <w:pPr>
+        <w:spacing w:line="360" w:lineRule="auto"/>
+      </w:pPr>
+    </w:p>
+    <w:p>
+      <w:pPr>
+        <w:spacing w:line="360" w:lineRule="auto"/>
+      </w:pPr>
+      <w:r>
+        <w:t>Throughout the completion of my degree I was never afforded the opportunity to undertake any development using PHP.</w:t>
+      </w:r>
+      <w:r>
+        <w:t xml:space="preserve"> I used this project as an opportunity to develop my knowledge of PHP by using it to complete server-side scripting.</w:t>
+      </w:r>
+    </w:p>
+    <w:p>
+      <w:pPr>
+        <w:spacing w:line="360" w:lineRule="auto"/>
+      </w:pPr>
+    </w:p>
+    <w:p>
+      <w:pPr>
+        <w:pStyle w:val="Heading2"/>
+        <w:spacing w:line="360" w:lineRule="auto"/>
+        <w:ind w:firstLine="720"/>
+      </w:pPr>
+      <w:bookmarkStart w:id="39" w:name="_Toc351936685"/>
+      <w:r>
+        <w:t>1.3.3</w:t>
+      </w:r>
+      <w:r>
+        <w:tab/>
+      </w:r>
+      <w:r>
+        <w:t xml:space="preserve">MySQL </w:t>
+      </w:r>
+      <w:r>
+        <w:t>Database</w:t>
+      </w:r>
+      <w:bookmarkEnd w:id="39"/>
     </w:p>
     <w:p/>
     <w:p>
@@ -3904,57 +4447,392 @@
         <w:spacing w:line="360" w:lineRule="auto"/>
       </w:pPr>
       <w:r>
-        <w:t>I have always been interested in developing smartphones applications, especially for Android</w:t>
-      </w:r>
-      <w:r>
-        <w:t xml:space="preserve"> devices</w:t>
-      </w:r>
-      <w:r>
-        <w:t>, but prior to undertaking this project I was always under too many time constraints to afford me the opportunity to attempt some Android development.</w:t>
-      </w:r>
-      <w:r>
-        <w:t xml:space="preserve"> I saw this project as a great opportunity to develop an application of my own and gain some knowledge about Android development.</w:t>
-      </w:r>
-    </w:p>
-    <w:p>
-      <w:pPr>
-        <w:spacing w:line="360" w:lineRule="auto"/>
-      </w:pPr>
-    </w:p>
+        <w:t>During the completion of my degree I have already gained some experience in the setup and administration of MySQL databases but I wanted to improve on my current level of proficiency by setting up a more complex backend server than I have used in previous projects.</w:t>
+      </w:r>
+    </w:p>
+    <w:p/>
     <w:p>
       <w:pPr>
         <w:pStyle w:val="Heading2"/>
         <w:spacing w:line="360" w:lineRule="auto"/>
+        <w:ind w:firstLine="720"/>
+      </w:pPr>
+      <w:bookmarkStart w:id="40" w:name="_Toc351936686"/>
+      <w:r>
+        <w:t>1.3.4</w:t>
+      </w:r>
+      <w:r>
+        <w:tab/>
+      </w:r>
+      <w:r>
+        <w:t>Application Use</w:t>
+      </w:r>
+      <w:bookmarkEnd w:id="40"/>
+    </w:p>
+    <w:p/>
+    <w:p>
+      <w:pPr>
+        <w:spacing w:line="360" w:lineRule="auto"/>
+      </w:pPr>
+      <w:r>
+        <w:t>Having previously been in situations where I would have found an application such as TrackMe useful I believed that this project was interesting to see how I would be able people in scenarios where their personal security was compromised.</w:t>
+      </w:r>
+    </w:p>
+    <w:p>
+      <w:pPr>
+        <w:pStyle w:val="Title"/>
+        <w:spacing w:line="360" w:lineRule="auto"/>
+        <w:rPr>
+          <w:b/>
+          <w:bCs/>
+          <w:color w:val="4F81BD" w:themeColor="accent1"/>
+          <w:spacing w:val="0"/>
+          <w:kern w:val="0"/>
+          <w:sz w:val="26"/>
+          <w:szCs w:val="26"/>
+        </w:rPr>
+      </w:pPr>
+      <w:bookmarkStart w:id="41" w:name="_Toc351129867"/>
+    </w:p>
+    <w:p>
+      <w:pPr>
+        <w:pStyle w:val="Title"/>
+        <w:spacing w:line="360" w:lineRule="auto"/>
+      </w:pPr>
+      <w:bookmarkStart w:id="42" w:name="_Toc351936687"/>
+      <w:r>
+        <w:t xml:space="preserve">2. </w:t>
+      </w:r>
+      <w:bookmarkEnd w:id="41"/>
+      <w:r>
+        <w:t>Technology Overview</w:t>
+      </w:r>
+      <w:bookmarkEnd w:id="42"/>
+    </w:p>
+    <w:p>
+      <w:pPr>
+        <w:spacing w:line="360" w:lineRule="auto"/>
+      </w:pPr>
+      <w:r>
+        <w:t>This chapter is a</w:t>
+      </w:r>
+      <w:r>
+        <w:t xml:space="preserve"> state of the art</w:t>
+      </w:r>
+      <w:r>
+        <w:t xml:space="preserve"> review of the technologies that are relevant to this project. It includes a brief overview of current technologies available that I have investigated during the completion of this project. This chapter also includes a review of products &amp; services </w:t>
+      </w:r>
+      <w:r>
+        <w:t>available</w:t>
+      </w:r>
+      <w:r>
+        <w:t xml:space="preserve"> that offer similar features to this project</w:t>
+      </w:r>
+      <w:r>
+        <w:t>.</w:t>
+      </w:r>
+    </w:p>
+    <w:p>
+      <w:pPr>
+        <w:pStyle w:val="Heading1"/>
+        <w:spacing w:line="360" w:lineRule="auto"/>
+      </w:pPr>
+      <w:bookmarkStart w:id="43" w:name="_Toc351936688"/>
+      <w:r>
+        <w:t>2.1</w:t>
+      </w:r>
+      <w:r>
+        <w:tab/>
+      </w:r>
+      <w:r>
+        <w:t>Technology Overview</w:t>
+      </w:r>
+      <w:bookmarkEnd w:id="43"/>
+    </w:p>
+    <w:p>
+      <w:pPr>
+        <w:pStyle w:val="Heading2"/>
+        <w:ind w:firstLine="720"/>
+      </w:pPr>
+      <w:bookmarkStart w:id="44" w:name="_Toc351936689"/>
+      <w:r>
+        <w:t>2.1.1</w:t>
+      </w:r>
+      <w:r>
+        <w:tab/>
+      </w:r>
+      <w:r>
+        <w:t>Mobile Application</w:t>
+      </w:r>
+      <w:bookmarkEnd w:id="44"/>
+    </w:p>
+    <w:p/>
+    <w:p>
+      <w:pPr>
+        <w:spacing w:line="360" w:lineRule="auto"/>
+      </w:pPr>
+      <w:r>
+        <w:t>In this section I will discuss the possible different platform that I could have used to develop TrackMe and the advantages and disadvantages of these platforms.</w:t>
+      </w:r>
+    </w:p>
+    <w:p>
+      <w:pPr>
+        <w:spacing w:line="360" w:lineRule="auto"/>
+      </w:pPr>
+      <w:r>
+        <w:t>The platforms that I investigated during as part of the project were Android and iOS as the project specification gave the freedom to utilize a platform if my choice</w:t>
+      </w:r>
+      <w:r>
+        <w:t xml:space="preserve"> and I felt that these</w:t>
+      </w:r>
+      <w:r>
+        <w:t>.</w:t>
+      </w:r>
+      <w:r>
+        <w:t xml:space="preserve"> </w:t>
+      </w:r>
+      <w:r>
+        <w:t>For the year ending December 2016 there were approximately 1,270.000</w:t>
+      </w:r>
+      <w:r>
+        <w:t xml:space="preserve"> A</w:t>
+      </w:r>
+      <w:r>
+        <w:t>ndroid smartphones whereas in the same timeframe there were 216,000</w:t>
+      </w:r>
+      <w:r>
+        <w:t xml:space="preserve"> iOS Devices sold.</w:t>
+      </w:r>
+      <w:r>
+        <w:t xml:space="preserve"> [9]</w:t>
+      </w:r>
+    </w:p>
+    <w:p/>
+    <w:p>
+      <w:pPr>
+        <w:pStyle w:val="Heading3"/>
+        <w:ind w:left="720"/>
+      </w:pPr>
+      <w:bookmarkStart w:id="45" w:name="_Toc351936690"/>
+      <w:r>
+        <w:t>Android</w:t>
+      </w:r>
+      <w:bookmarkEnd w:id="45"/>
+    </w:p>
+    <w:p/>
+    <w:p>
+      <w:pPr>
+        <w:spacing w:line="360" w:lineRule="auto"/>
+      </w:pPr>
+      <w:r>
+        <w:t xml:space="preserve">Android is a </w:t>
+      </w:r>
+      <w:r>
+        <w:t>mobile device operating system built primarily for use with smartphones and tablets.</w:t>
+      </w:r>
+      <w:r>
+        <w:t xml:space="preserve"> Androids UI is based on emulating real world direct manipulations such as tapping, swiping &amp; dragging on-screen objects in order to manipulate them.</w:t>
+      </w:r>
+    </w:p>
+    <w:p>
+      <w:pPr>
+        <w:spacing w:line="360" w:lineRule="auto"/>
+      </w:pPr>
+    </w:p>
+    <w:p>
+      <w:pPr>
+        <w:pStyle w:val="Heading4"/>
+      </w:pPr>
+      <w:r>
+        <w:t>Advantages of Android Development</w:t>
+      </w:r>
+    </w:p>
+    <w:p/>
+    <w:p>
+      <w:pPr>
+        <w:pStyle w:val="ListParagraph"/>
+        <w:numPr>
+          <w:ilvl w:val="0"/>
+          <w:numId w:val="6"/>
+        </w:numPr>
+        <w:spacing w:line="360" w:lineRule="auto"/>
+      </w:pPr>
+      <w:r>
+        <w:t>Significantly larger user</w:t>
+      </w:r>
+      <w:r>
+        <w:t xml:space="preserve"> </w:t>
+      </w:r>
+      <w:r>
+        <w:t>base than any other smartphone operating system</w:t>
+      </w:r>
+      <w:r>
+        <w:t xml:space="preserve"> meaning that applications developed for Android devices have a much larger potential </w:t>
+      </w:r>
+      <w:r>
+        <w:t>reach.</w:t>
+      </w:r>
+    </w:p>
+    <w:p>
+      <w:pPr>
+        <w:pStyle w:val="ListParagraph"/>
+        <w:numPr>
+          <w:ilvl w:val="0"/>
+          <w:numId w:val="6"/>
+        </w:numPr>
+        <w:spacing w:line="360" w:lineRule="auto"/>
+      </w:pPr>
+      <w:r>
+        <w:t>Online documentation for Android development is largely accessible and very thorough.</w:t>
+      </w:r>
+    </w:p>
+    <w:p>
+      <w:pPr>
+        <w:pStyle w:val="ListParagraph"/>
+        <w:numPr>
+          <w:ilvl w:val="0"/>
+          <w:numId w:val="6"/>
+        </w:numPr>
+        <w:spacing w:line="360" w:lineRule="auto"/>
+      </w:pPr>
+      <w:r>
+        <w:t>Predominantly coded in Java which is the programming language that I am most familiar with.</w:t>
+      </w:r>
+    </w:p>
+    <w:p>
+      <w:pPr>
+        <w:pStyle w:val="ListParagraph"/>
+        <w:numPr>
+          <w:ilvl w:val="0"/>
+          <w:numId w:val="6"/>
+        </w:numPr>
+        <w:spacing w:line="360" w:lineRule="auto"/>
+      </w:pPr>
+      <w:r>
+        <w:t>Deployment to Android application store, i.e. Google Play Store, is a much simpler</w:t>
+      </w:r>
+      <w:r>
+        <w:t xml:space="preserve"> &amp; less costly</w:t>
+      </w:r>
+      <w:r>
+        <w:t xml:space="preserve"> process than deployment of an iOS</w:t>
+      </w:r>
+      <w:r>
+        <w:t xml:space="preserve"> application to the App Store</w:t>
+      </w:r>
+      <w:r>
+        <w:t>.</w:t>
+      </w:r>
+    </w:p>
+    <w:p>
+      <w:pPr>
+        <w:pStyle w:val="ListParagraph"/>
+        <w:numPr>
+          <w:ilvl w:val="0"/>
+          <w:numId w:val="6"/>
+        </w:numPr>
+        <w:spacing w:line="360" w:lineRule="auto"/>
+      </w:pPr>
+      <w:r>
+        <w:t>Android d</w:t>
+      </w:r>
+      <w:r>
+        <w:t>evelopment platform</w:t>
+      </w:r>
+      <w:r>
+        <w:t xml:space="preserve"> allows the use of third-party tools and libraries so allows a very broad range of functionality within application</w:t>
+      </w:r>
+      <w:r>
+        <w:t>s</w:t>
+      </w:r>
+      <w:r>
+        <w:t>.</w:t>
+      </w:r>
+    </w:p>
+    <w:p>
+      <w:pPr>
+        <w:pStyle w:val="ListParagraph"/>
+        <w:spacing w:line="360" w:lineRule="auto"/>
+      </w:pPr>
+    </w:p>
+    <w:p>
+      <w:pPr>
+        <w:pStyle w:val="Heading4"/>
+      </w:pPr>
+      <w:r>
+        <w:t>Disadvantages of Android Development</w:t>
+      </w:r>
+    </w:p>
+    <w:p/>
+    <w:p>
+      <w:pPr>
+        <w:pStyle w:val="ListParagraph"/>
+        <w:numPr>
+          <w:ilvl w:val="0"/>
+          <w:numId w:val="7"/>
+        </w:numPr>
+        <w:spacing w:line="360" w:lineRule="auto"/>
+      </w:pPr>
+      <w:r>
+        <w:t>Application development can be more difficult due to the</w:t>
+      </w:r>
+      <w:r>
+        <w:t xml:space="preserve"> lenient</w:t>
+      </w:r>
+      <w:r>
+        <w:t xml:space="preserve"> implementation constraints applied thus leading to the potential for </w:t>
+      </w:r>
+      <w:r>
+        <w:t xml:space="preserve">an increased number of </w:t>
+      </w:r>
+      <w:r>
+        <w:t>bugs</w:t>
+      </w:r>
+      <w:r>
+        <w:t>.</w:t>
+      </w:r>
+    </w:p>
+    <w:p>
+      <w:pPr>
+        <w:pStyle w:val="ListParagraph"/>
+        <w:numPr>
+          <w:ilvl w:val="0"/>
+          <w:numId w:val="7"/>
+        </w:numPr>
+        <w:spacing w:line="360" w:lineRule="auto"/>
+      </w:pPr>
+      <w:r>
+        <w:t>Potential for an increased development process when compared to other application platforms due to the lenient constraints applied on development.</w:t>
+      </w:r>
+    </w:p>
+    <w:p>
+      <w:pPr>
+        <w:pStyle w:val="ListParagraph"/>
+        <w:numPr>
+          <w:ilvl w:val="0"/>
+          <w:numId w:val="7"/>
+        </w:numPr>
+        <w:spacing w:line="360" w:lineRule="auto"/>
+      </w:pPr>
+      <w:r>
+        <w:t xml:space="preserve">There is a large fragmentation of operating system versions meaning that development </w:t>
+      </w:r>
+      <w:r>
+        <w:t xml:space="preserve">of new features need to be carefully considered as they could potentially prevent a significant portion of the potential market from being application to run an application. </w:t>
+      </w:r>
+    </w:p>
+    <w:p>
+      <w:pPr>
+        <w:pStyle w:val="Heading3"/>
         <w:ind w:firstLine="360"/>
       </w:pPr>
-      <w:bookmarkStart w:id="26" w:name="_Toc351899365"/>
-      <w:r>
-        <w:t>1.3.2</w:t>
-      </w:r>
-      <w:r>
-        <w:tab/>
-      </w:r>
-      <w:r>
-        <w:t>Learn PHP</w:t>
-      </w:r>
-      <w:bookmarkEnd w:id="26"/>
-    </w:p>
-    <w:p>
-      <w:pPr>
-        <w:spacing w:line="360" w:lineRule="auto"/>
-      </w:pPr>
-    </w:p>
-    <w:p>
-      <w:pPr>
-        <w:spacing w:line="360" w:lineRule="auto"/>
-      </w:pPr>
-      <w:r>
-        <w:t>Throughout the completion of my degree I was never afforded the opportunity to undertake any development using PHP.</w:t>
-      </w:r>
-      <w:r>
-        <w:t xml:space="preserve"> I used this project as an opportunity to develop my knowledge of PHP by using it to complete server-side scripting.</w:t>
-      </w:r>
-    </w:p>
+      <w:bookmarkStart w:id="46" w:name="_GoBack"/>
+      <w:bookmarkEnd w:id="46"/>
+      <w:r>
+        <w:t>iOS</w:t>
+      </w:r>
+    </w:p>
+    <w:p/>
     <w:p>
       <w:pPr>
         <w:spacing w:line="360" w:lineRule="auto"/>
@@ -3963,458 +4841,388 @@
     <w:p>
       <w:pPr>
         <w:pStyle w:val="Heading2"/>
-        <w:spacing w:line="360" w:lineRule="auto"/>
         <w:ind w:firstLine="360"/>
       </w:pPr>
-      <w:bookmarkStart w:id="27" w:name="_Toc351899366"/>
-      <w:r>
-        <w:t>1.3.3</w:t>
-      </w:r>
-      <w:r>
-        <w:tab/>
-      </w:r>
-      <w:r>
-        <w:t xml:space="preserve">MySQL </w:t>
-      </w:r>
-      <w:bookmarkEnd w:id="27"/>
+      <w:r>
+        <w:t>2.1.2</w:t>
+      </w:r>
+      <w:r>
+        <w:tab/>
+      </w:r>
+      <w:r>
+        <w:t>Application Technologies</w:t>
+      </w:r>
+    </w:p>
+    <w:p>
+      <w:pPr>
+        <w:pStyle w:val="Heading6"/>
+      </w:pPr>
+    </w:p>
+    <w:p>
+      <w:pPr>
+        <w:pStyle w:val="Heading6"/>
+      </w:pPr>
+    </w:p>
+    <w:p>
+      <w:pPr>
+        <w:pStyle w:val="Heading6"/>
+      </w:pPr>
+      <w:r>
+        <w:t>GPS Considerations</w:t>
+      </w:r>
+    </w:p>
+    <w:p>
+      <w:pPr>
+        <w:spacing w:line="360" w:lineRule="auto"/>
+      </w:pPr>
+      <w:r>
+        <w:t>Internet Connection</w:t>
+      </w:r>
+    </w:p>
+    <w:p>
+      <w:pPr>
+        <w:spacing w:line="360" w:lineRule="auto"/>
+      </w:pPr>
+      <w:r>
+        <w:t>Geocoder</w:t>
+      </w:r>
+    </w:p>
+    <w:p>
+      <w:pPr>
+        <w:spacing w:line="360" w:lineRule="auto"/>
+      </w:pPr>
+      <w:r>
+        <w:t>Latitude</w:t>
+      </w:r>
+    </w:p>
+    <w:p>
+      <w:pPr>
+        <w:spacing w:line="360" w:lineRule="auto"/>
+      </w:pPr>
+      <w:r>
+        <w:t>Longitude</w:t>
+      </w:r>
+    </w:p>
+    <w:p>
+      <w:pPr>
+        <w:pStyle w:val="Heading6"/>
+      </w:pPr>
+      <w:r>
+        <w:t>Tracking Location</w:t>
+      </w:r>
+    </w:p>
+    <w:p>
+      <w:pPr>
+        <w:spacing w:line="360" w:lineRule="auto"/>
+      </w:pPr>
+      <w:r>
+        <w:t>Geocoder</w:t>
+      </w:r>
+    </w:p>
+    <w:p>
+      <w:pPr>
+        <w:spacing w:line="360" w:lineRule="auto"/>
+      </w:pPr>
+      <w:r>
+        <w:t>Location Listeners</w:t>
+      </w:r>
+    </w:p>
+    <w:p>
+      <w:pPr>
+        <w:spacing w:line="360" w:lineRule="auto"/>
+      </w:pPr>
+      <w:r>
+        <w:t>Network</w:t>
+      </w:r>
+    </w:p>
+    <w:p>
+      <w:pPr>
+        <w:spacing w:line="360" w:lineRule="auto"/>
+      </w:pPr>
+      <w:r>
+        <w:t>GPS</w:t>
+      </w:r>
+    </w:p>
+    <w:p>
+      <w:pPr>
+        <w:spacing w:line="360" w:lineRule="auto"/>
+      </w:pPr>
+      <w:r>
+        <w:t xml:space="preserve">Mobile Data </w:t>
+      </w:r>
+    </w:p>
+    <w:p>
+      <w:pPr>
+        <w:spacing w:line="360" w:lineRule="auto"/>
+      </w:pPr>
+      <w:r>
+        <w:t>Wifi</w:t>
+      </w:r>
+    </w:p>
+    <w:p>
+      <w:pPr>
+        <w:pStyle w:val="Heading6"/>
+      </w:pPr>
+      <w:r>
+        <w:t>Fall Detection</w:t>
+      </w:r>
+    </w:p>
+    <w:p>
+      <w:pPr>
+        <w:spacing w:line="360" w:lineRule="auto"/>
+      </w:pPr>
+      <w:r>
+        <w:t xml:space="preserve">9.8 m.s </w:t>
+      </w:r>
+    </w:p>
+    <w:p>
+      <w:pPr>
+        <w:spacing w:line="360" w:lineRule="auto"/>
+      </w:pPr>
+      <w:r>
+        <w:t>&lt;1 &gt;25</w:t>
+      </w:r>
+    </w:p>
+    <w:p>
+      <w:pPr>
+        <w:pStyle w:val="Heading6"/>
+      </w:pPr>
+      <w:r>
+        <w:t>Emergency Contacts</w:t>
+      </w:r>
+    </w:p>
+    <w:p>
+      <w:pPr>
+        <w:spacing w:line="360" w:lineRule="auto"/>
+      </w:pPr>
+    </w:p>
+    <w:p>
+      <w:pPr>
+        <w:spacing w:line="360" w:lineRule="auto"/>
+      </w:pPr>
+      <w:r>
+        <w:t>SOS Text Contact</w:t>
+      </w:r>
+    </w:p>
+    <w:p>
+      <w:pPr>
+        <w:spacing w:line="360" w:lineRule="auto"/>
+      </w:pPr>
+    </w:p>
+    <w:p>
+      <w:pPr>
+        <w:spacing w:line="360" w:lineRule="auto"/>
+      </w:pPr>
+    </w:p>
+    <w:p>
+      <w:pPr>
+        <w:pStyle w:val="Heading6"/>
+      </w:pPr>
+      <w:r>
+        <w:t>MySQLite</w:t>
+      </w:r>
+    </w:p>
+    <w:p>
+      <w:pPr>
+        <w:spacing w:line="360" w:lineRule="auto"/>
+      </w:pPr>
+    </w:p>
+    <w:p>
+      <w:pPr>
+        <w:spacing w:line="360" w:lineRule="auto"/>
+      </w:pPr>
+      <w:r>
+        <w:t>Phone Database</w:t>
+      </w:r>
+    </w:p>
+    <w:p>
+      <w:pPr>
+        <w:pStyle w:val="Heading3"/>
+        <w:spacing w:line="360" w:lineRule="auto"/>
+      </w:pPr>
+    </w:p>
+    <w:p>
+      <w:pPr>
+        <w:pStyle w:val="Heading2"/>
+        <w:spacing w:line="360" w:lineRule="auto"/>
+        <w:ind w:firstLine="720"/>
+      </w:pPr>
+      <w:bookmarkStart w:id="47" w:name="_Toc351936691"/>
+      <w:r>
+        <w:t>2.1</w:t>
+      </w:r>
+      <w:r>
+        <w:t>.3</w:t>
+      </w:r>
+      <w:r>
+        <w:tab/>
+      </w:r>
       <w:r>
         <w:t>Database</w:t>
       </w:r>
+      <w:bookmarkEnd w:id="47"/>
+      <w:r>
+        <w:t xml:space="preserve"> </w:t>
+      </w:r>
+    </w:p>
+    <w:p>
+      <w:pPr>
+        <w:spacing w:line="360" w:lineRule="auto"/>
+      </w:pPr>
+    </w:p>
+    <w:p>
+      <w:pPr>
+        <w:spacing w:line="360" w:lineRule="auto"/>
+      </w:pPr>
+      <w:r>
+        <w:t>MySQL</w:t>
+      </w:r>
+    </w:p>
+    <w:p>
+      <w:pPr>
+        <w:pStyle w:val="Heading2"/>
+        <w:rPr>
+          <w:rFonts w:asciiTheme="minorHAnsi" w:eastAsiaTheme="minorEastAsia" w:hAnsiTheme="minorHAnsi" w:cstheme="minorBidi"/>
+          <w:b w:val="0"/>
+          <w:bCs w:val="0"/>
+          <w:color w:val="auto"/>
+          <w:sz w:val="24"/>
+          <w:szCs w:val="24"/>
+        </w:rPr>
+      </w:pPr>
+    </w:p>
+    <w:p>
+      <w:pPr>
+        <w:pStyle w:val="Heading2"/>
+        <w:ind w:firstLine="720"/>
+      </w:pPr>
+      <w:bookmarkStart w:id="48" w:name="_Toc351936692"/>
+      <w:r>
+        <w:t>2.1.4</w:t>
+      </w:r>
+      <w:r>
+        <w:tab/>
+      </w:r>
+      <w:r>
+        <w:t>Server Side Scripting</w:t>
+      </w:r>
+      <w:bookmarkEnd w:id="48"/>
+    </w:p>
+    <w:p>
+      <w:r>
+        <w:t>PHP Project</w:t>
+      </w:r>
+    </w:p>
+    <w:p>
+      <w:pPr>
+        <w:spacing w:line="360" w:lineRule="auto"/>
+      </w:pPr>
+      <w:r>
+        <w:t>Volley Requests</w:t>
+      </w:r>
+    </w:p>
+    <w:p>
+      <w:pPr>
+        <w:spacing w:line="360" w:lineRule="auto"/>
+      </w:pPr>
+      <w:r>
+        <w:t>Connectivity To Server</w:t>
+      </w:r>
+    </w:p>
+    <w:p>
+      <w:pPr>
+        <w:spacing w:line="360" w:lineRule="auto"/>
+      </w:pPr>
+    </w:p>
+    <w:p>
+      <w:pPr>
+        <w:pStyle w:val="Heading2"/>
+      </w:pPr>
+      <w:r>
+        <w:tab/>
+      </w:r>
+      <w:bookmarkStart w:id="49" w:name="_Toc351936693"/>
+      <w:r>
+        <w:t>2.1.5</w:t>
+      </w:r>
+      <w:r>
+        <w:t xml:space="preserve"> Web Server</w:t>
+      </w:r>
+      <w:bookmarkEnd w:id="49"/>
     </w:p>
     <w:p/>
     <w:p>
-      <w:pPr>
-        <w:spacing w:line="360" w:lineRule="auto"/>
-      </w:pPr>
-      <w:r>
-        <w:t>During the completion of my degree I have already gained some experience in the setup and administration of MySQL databases but I wanted to improve on my current level of proficiency by setting up a more complex backend server than I have used in previous projects.</w:t>
-      </w:r>
-    </w:p>
-    <w:p/>
+      <w:r>
+        <w:t>Apache</w:t>
+      </w:r>
+    </w:p>
+    <w:p>
+      <w:r>
+        <w:t>Amazon</w:t>
+      </w:r>
+    </w:p>
+    <w:p>
+      <w:r>
+        <w:t>Danu6 Linux</w:t>
+      </w:r>
+    </w:p>
+    <w:p>
+      <w:pPr>
+        <w:spacing w:line="360" w:lineRule="auto"/>
+      </w:pPr>
+    </w:p>
+    <w:p>
+      <w:pPr>
+        <w:spacing w:line="360" w:lineRule="auto"/>
+      </w:pPr>
+    </w:p>
+    <w:p>
+      <w:pPr>
+        <w:spacing w:line="360" w:lineRule="auto"/>
+      </w:pPr>
+    </w:p>
+    <w:p>
+      <w:pPr>
+        <w:spacing w:line="360" w:lineRule="auto"/>
+      </w:pPr>
+    </w:p>
+    <w:p>
+      <w:pPr>
+        <w:pStyle w:val="Heading1"/>
+        <w:spacing w:line="360" w:lineRule="auto"/>
+      </w:pPr>
+      <w:bookmarkStart w:id="50" w:name="_Toc351936694"/>
+      <w:r>
+        <w:t>2.2</w:t>
+      </w:r>
+      <w:r>
+        <w:tab/>
+      </w:r>
+      <w:r>
+        <w:t>Similar Applications</w:t>
+      </w:r>
+      <w:bookmarkEnd w:id="50"/>
+    </w:p>
     <w:p>
       <w:pPr>
         <w:pStyle w:val="Heading2"/>
         <w:spacing w:line="360" w:lineRule="auto"/>
-        <w:ind w:left="360"/>
-      </w:pPr>
-      <w:bookmarkStart w:id="28" w:name="_Toc351899367"/>
-      <w:r>
-        <w:t>1.3.4</w:t>
-      </w:r>
-      <w:r>
-        <w:tab/>
-      </w:r>
-      <w:bookmarkEnd w:id="28"/>
-      <w:r>
-        <w:t>Application Use</w:t>
-      </w:r>
-    </w:p>
-    <w:p/>
-    <w:p>
-      <w:pPr>
-        <w:spacing w:line="360" w:lineRule="auto"/>
-      </w:pPr>
-      <w:r>
-        <w:t>Having previously been in situations where I would have found an application such as TrackMe useful I believed that this project was interesting to see how I would be able people in scenarios where their personal security was compromised.</w:t>
-      </w:r>
-    </w:p>
-    <w:p>
-      <w:pPr>
-        <w:pStyle w:val="Heading2"/>
-        <w:spacing w:line="360" w:lineRule="auto"/>
-      </w:pPr>
-    </w:p>
-    <w:p/>
-    <w:p/>
-    <w:p/>
-    <w:p/>
-    <w:p/>
-    <w:p/>
-    <w:p/>
-    <w:p/>
-    <w:p/>
-    <w:p/>
-    <w:p/>
-    <w:p/>
-    <w:p/>
-    <w:p/>
-    <w:p/>
-    <w:p/>
-    <w:p/>
-    <w:p/>
-    <w:p/>
-    <w:p/>
-    <w:p/>
-    <w:p/>
-    <w:p/>
-    <w:p/>
-    <w:p/>
-    <w:p/>
-    <w:p/>
-    <w:p>
-      <w:pPr>
-        <w:pStyle w:val="Title"/>
-        <w:spacing w:line="360" w:lineRule="auto"/>
-      </w:pPr>
-      <w:bookmarkStart w:id="29" w:name="_Toc351129867"/>
-      <w:bookmarkStart w:id="30" w:name="_Toc351899368"/>
-      <w:bookmarkStart w:id="31" w:name="_GoBack"/>
-      <w:bookmarkEnd w:id="31"/>
-      <w:r>
-        <w:t xml:space="preserve">2. </w:t>
-      </w:r>
-      <w:bookmarkEnd w:id="29"/>
-      <w:r>
-        <w:t>State Of The Art Review</w:t>
-      </w:r>
-      <w:bookmarkEnd w:id="30"/>
-    </w:p>
-    <w:p>
-      <w:pPr>
-        <w:pStyle w:val="Heading1"/>
-        <w:spacing w:line="360" w:lineRule="auto"/>
         <w:ind w:firstLine="720"/>
       </w:pPr>
-      <w:bookmarkStart w:id="32" w:name="_Toc351899369"/>
-      <w:r>
-        <w:t xml:space="preserve">2.1 </w:t>
-      </w:r>
-      <w:r>
-        <w:t>Technology Overview</w:t>
-      </w:r>
-      <w:bookmarkEnd w:id="32"/>
-    </w:p>
-    <w:p>
-      <w:pPr>
-        <w:pStyle w:val="Heading2"/>
-        <w:spacing w:line="360" w:lineRule="auto"/>
-      </w:pPr>
-      <w:bookmarkStart w:id="33" w:name="_Toc351899370"/>
-      <w:r>
-        <w:t>GPS Considerations</w:t>
-      </w:r>
-      <w:bookmarkEnd w:id="33"/>
-    </w:p>
-    <w:p>
-      <w:pPr>
-        <w:spacing w:line="360" w:lineRule="auto"/>
-      </w:pPr>
-      <w:r>
-        <w:t>Internet Connection</w:t>
-      </w:r>
-    </w:p>
-    <w:p>
-      <w:pPr>
-        <w:spacing w:line="360" w:lineRule="auto"/>
-      </w:pPr>
-      <w:r>
-        <w:t>Geocoder</w:t>
-      </w:r>
-    </w:p>
-    <w:p>
-      <w:pPr>
-        <w:spacing w:line="360" w:lineRule="auto"/>
-      </w:pPr>
-      <w:r>
-        <w:t>Latitude</w:t>
-      </w:r>
-    </w:p>
-    <w:p>
-      <w:pPr>
-        <w:spacing w:line="360" w:lineRule="auto"/>
-      </w:pPr>
-      <w:r>
-        <w:t>Longitude</w:t>
-      </w:r>
-    </w:p>
-    <w:p>
-      <w:pPr>
-        <w:pStyle w:val="Heading3"/>
-        <w:spacing w:line="360" w:lineRule="auto"/>
-      </w:pPr>
-    </w:p>
-    <w:p>
-      <w:pPr>
-        <w:pStyle w:val="Heading2"/>
-        <w:spacing w:line="360" w:lineRule="auto"/>
-      </w:pPr>
-      <w:bookmarkStart w:id="34" w:name="_Toc351899371"/>
-      <w:r>
-        <w:t>Tracking Location</w:t>
-      </w:r>
-      <w:bookmarkEnd w:id="34"/>
-    </w:p>
-    <w:p>
-      <w:pPr>
-        <w:spacing w:line="360" w:lineRule="auto"/>
-      </w:pPr>
-      <w:r>
-        <w:t>Geocoder</w:t>
-      </w:r>
-    </w:p>
-    <w:p>
-      <w:pPr>
-        <w:spacing w:line="360" w:lineRule="auto"/>
-      </w:pPr>
-      <w:r>
-        <w:t>Location Listeners</w:t>
-      </w:r>
-    </w:p>
-    <w:p>
-      <w:pPr>
-        <w:spacing w:line="360" w:lineRule="auto"/>
-      </w:pPr>
-      <w:r>
-        <w:t>Network</w:t>
-      </w:r>
-    </w:p>
-    <w:p>
-      <w:pPr>
-        <w:spacing w:line="360" w:lineRule="auto"/>
-      </w:pPr>
-      <w:r>
-        <w:t>GPS</w:t>
-      </w:r>
-    </w:p>
-    <w:p>
-      <w:pPr>
-        <w:spacing w:line="360" w:lineRule="auto"/>
-      </w:pPr>
-      <w:r>
-        <w:t xml:space="preserve">Mobile Data </w:t>
-      </w:r>
-    </w:p>
-    <w:p>
-      <w:pPr>
-        <w:spacing w:line="360" w:lineRule="auto"/>
-      </w:pPr>
-      <w:r>
-        <w:t>Wifi</w:t>
-      </w:r>
-    </w:p>
-    <w:p>
-      <w:pPr>
-        <w:pStyle w:val="Heading3"/>
-        <w:spacing w:line="360" w:lineRule="auto"/>
-      </w:pPr>
-    </w:p>
-    <w:p>
-      <w:pPr>
-        <w:pStyle w:val="Heading2"/>
-        <w:spacing w:line="360" w:lineRule="auto"/>
-      </w:pPr>
-      <w:bookmarkStart w:id="35" w:name="_Toc351899372"/>
-      <w:r>
-        <w:t>Fall Detection</w:t>
-      </w:r>
-      <w:bookmarkEnd w:id="35"/>
-    </w:p>
-    <w:p>
-      <w:pPr>
-        <w:spacing w:line="360" w:lineRule="auto"/>
-      </w:pPr>
-      <w:r>
-        <w:t xml:space="preserve">9.8 m.s </w:t>
-      </w:r>
-    </w:p>
-    <w:p>
-      <w:pPr>
-        <w:spacing w:line="360" w:lineRule="auto"/>
-      </w:pPr>
-      <w:r>
-        <w:t>&lt;1 &gt;25</w:t>
-      </w:r>
-    </w:p>
-    <w:p>
-      <w:pPr>
-        <w:pStyle w:val="Heading3"/>
-        <w:spacing w:line="360" w:lineRule="auto"/>
-      </w:pPr>
-    </w:p>
-    <w:p>
-      <w:pPr>
-        <w:pStyle w:val="Heading2"/>
-        <w:spacing w:line="360" w:lineRule="auto"/>
-      </w:pPr>
-      <w:bookmarkStart w:id="36" w:name="_Toc351899373"/>
-      <w:r>
-        <w:t>Emergency Contacts</w:t>
-      </w:r>
-      <w:bookmarkEnd w:id="36"/>
-    </w:p>
-    <w:p>
-      <w:pPr>
-        <w:spacing w:line="360" w:lineRule="auto"/>
-      </w:pPr>
-    </w:p>
-    <w:p>
-      <w:pPr>
-        <w:spacing w:line="360" w:lineRule="auto"/>
-      </w:pPr>
-      <w:r>
-        <w:t>SOS Text Contact</w:t>
-      </w:r>
-    </w:p>
-    <w:p>
-      <w:pPr>
-        <w:spacing w:line="360" w:lineRule="auto"/>
-      </w:pPr>
-    </w:p>
-    <w:p>
-      <w:pPr>
-        <w:spacing w:line="360" w:lineRule="auto"/>
-      </w:pPr>
-    </w:p>
-    <w:p>
-      <w:pPr>
-        <w:pStyle w:val="Heading2"/>
-        <w:spacing w:line="360" w:lineRule="auto"/>
-      </w:pPr>
-      <w:bookmarkStart w:id="37" w:name="_Toc351899374"/>
-      <w:r>
-        <w:t>MySQLite</w:t>
-      </w:r>
-      <w:bookmarkEnd w:id="37"/>
-    </w:p>
-    <w:p>
-      <w:pPr>
-        <w:spacing w:line="360" w:lineRule="auto"/>
-      </w:pPr>
-    </w:p>
-    <w:p>
-      <w:pPr>
-        <w:spacing w:line="360" w:lineRule="auto"/>
-      </w:pPr>
-      <w:r>
-        <w:t>Phone Database</w:t>
-      </w:r>
-    </w:p>
-    <w:p>
-      <w:pPr>
-        <w:pStyle w:val="Heading3"/>
-        <w:spacing w:line="360" w:lineRule="auto"/>
-      </w:pPr>
-    </w:p>
-    <w:p>
-      <w:pPr>
-        <w:pStyle w:val="Heading2"/>
-        <w:spacing w:line="360" w:lineRule="auto"/>
-      </w:pPr>
-      <w:bookmarkStart w:id="38" w:name="_Toc351899375"/>
-      <w:r>
-        <w:t>Database Server</w:t>
-      </w:r>
-      <w:bookmarkEnd w:id="38"/>
-    </w:p>
-    <w:p>
-      <w:pPr>
-        <w:spacing w:line="360" w:lineRule="auto"/>
-      </w:pPr>
-    </w:p>
-    <w:p>
-      <w:pPr>
-        <w:spacing w:line="360" w:lineRule="auto"/>
-      </w:pPr>
-      <w:r>
-        <w:t>MySQL</w:t>
-      </w:r>
-    </w:p>
-    <w:p>
-      <w:pPr>
-        <w:spacing w:line="360" w:lineRule="auto"/>
-      </w:pPr>
-    </w:p>
-    <w:p>
-      <w:pPr>
-        <w:spacing w:line="360" w:lineRule="auto"/>
-      </w:pPr>
-    </w:p>
-    <w:p>
-      <w:pPr>
-        <w:pStyle w:val="Heading3"/>
-        <w:spacing w:line="360" w:lineRule="auto"/>
-      </w:pPr>
-    </w:p>
-    <w:p>
-      <w:pPr>
-        <w:pStyle w:val="Heading2"/>
-        <w:spacing w:line="360" w:lineRule="auto"/>
-      </w:pPr>
-      <w:bookmarkStart w:id="39" w:name="_Toc351899376"/>
-      <w:r>
-        <w:t>PHP Project</w:t>
-      </w:r>
-      <w:bookmarkEnd w:id="39"/>
-    </w:p>
-    <w:p>
-      <w:pPr>
-        <w:spacing w:line="360" w:lineRule="auto"/>
-      </w:pPr>
-      <w:r>
-        <w:t>Volley Requests</w:t>
-      </w:r>
-    </w:p>
-    <w:p>
-      <w:pPr>
-        <w:spacing w:line="360" w:lineRule="auto"/>
-      </w:pPr>
-      <w:r>
-        <w:t>Connectivity To Server</w:t>
-      </w:r>
-    </w:p>
-    <w:p>
-      <w:pPr>
-        <w:spacing w:line="360" w:lineRule="auto"/>
-      </w:pPr>
-    </w:p>
-    <w:p>
-      <w:pPr>
-        <w:spacing w:line="360" w:lineRule="auto"/>
-      </w:pPr>
-    </w:p>
-    <w:p>
-      <w:pPr>
-        <w:spacing w:line="360" w:lineRule="auto"/>
-      </w:pPr>
-    </w:p>
-    <w:p>
-      <w:pPr>
-        <w:spacing w:line="360" w:lineRule="auto"/>
-      </w:pPr>
-    </w:p>
-    <w:p>
-      <w:pPr>
-        <w:pStyle w:val="Heading1"/>
-        <w:spacing w:line="360" w:lineRule="auto"/>
-        <w:ind w:firstLine="720"/>
-      </w:pPr>
-      <w:bookmarkStart w:id="40" w:name="_Toc351899377"/>
-      <w:r>
-        <w:t xml:space="preserve">2.2 </w:t>
-      </w:r>
-      <w:r>
-        <w:t>Similar Applications</w:t>
-      </w:r>
-      <w:bookmarkEnd w:id="40"/>
-    </w:p>
-    <w:p>
-      <w:pPr>
-        <w:spacing w:line="360" w:lineRule="auto"/>
-      </w:pPr>
-    </w:p>
-    <w:p>
-      <w:pPr>
-        <w:pStyle w:val="Heading2"/>
-        <w:spacing w:line="360" w:lineRule="auto"/>
-      </w:pPr>
-      <w:bookmarkStart w:id="41" w:name="_Toc351899378"/>
+      <w:bookmarkStart w:id="51" w:name="_Toc351936695"/>
+      <w:r>
+        <w:t>2.2.1</w:t>
+      </w:r>
+      <w:r>
+        <w:tab/>
+      </w:r>
       <w:r>
         <w:t>BSafe</w:t>
       </w:r>
-      <w:bookmarkEnd w:id="41"/>
       <w:r>
         <w:t xml:space="preserve"> [3]</w:t>
       </w:r>
+      <w:bookmarkEnd w:id="51"/>
     </w:p>
     <w:p>
       <w:pPr>
@@ -4565,24 +5373,125 @@
     <w:p>
       <w:pPr>
         <w:pStyle w:val="Caption"/>
-      </w:pPr>
-      <w:r>
+        <w:ind w:left="0"/>
+        <w:rPr>
+          <w:sz w:val="24"/>
+          <w:szCs w:val="24"/>
+        </w:rPr>
+      </w:pPr>
+      <w:r>
+        <w:rPr>
+          <w:sz w:val="24"/>
+          <w:szCs w:val="24"/>
+        </w:rPr>
+        <w:t xml:space="preserve">                           </w:t>
+      </w:r>
+      <w:r>
+        <w:rPr>
+          <w:sz w:val="24"/>
+          <w:szCs w:val="24"/>
+        </w:rPr>
+        <w:tab/>
+      </w:r>
+      <w:r>
+        <w:rPr>
+          <w:sz w:val="24"/>
+          <w:szCs w:val="24"/>
+        </w:rPr>
+        <w:tab/>
+        <w:t xml:space="preserve">         </w:t>
+      </w:r>
+      <w:r>
+        <w:rPr>
+          <w:sz w:val="24"/>
+          <w:szCs w:val="24"/>
+        </w:rPr>
         <w:t xml:space="preserve">Figure </w:t>
       </w:r>
-      <w:fldSimple w:instr=" STYLEREF 1 \s ">
-        <w:r>
-          <w:t>0</w:t>
-        </w:r>
-      </w:fldSimple>
-      <w:r>
+      <w:r>
+        <w:rPr>
+          <w:sz w:val="24"/>
+          <w:szCs w:val="24"/>
+        </w:rPr>
+        <w:fldChar w:fldCharType="begin"/>
+      </w:r>
+      <w:r>
+        <w:rPr>
+          <w:sz w:val="24"/>
+          <w:szCs w:val="24"/>
+        </w:rPr>
+        <w:instrText xml:space="preserve"> STYLEREF 1 \s </w:instrText>
+      </w:r>
+      <w:r>
+        <w:rPr>
+          <w:sz w:val="24"/>
+          <w:szCs w:val="24"/>
+        </w:rPr>
+        <w:fldChar w:fldCharType="separate"/>
+      </w:r>
+      <w:r>
+        <w:rPr>
+          <w:noProof/>
+          <w:sz w:val="24"/>
+          <w:szCs w:val="24"/>
+        </w:rPr>
+        <w:t>0</w:t>
+      </w:r>
+      <w:r>
+        <w:rPr>
+          <w:sz w:val="24"/>
+          <w:szCs w:val="24"/>
+        </w:rPr>
+        <w:fldChar w:fldCharType="end"/>
+      </w:r>
+      <w:r>
+        <w:rPr>
+          <w:sz w:val="24"/>
+          <w:szCs w:val="24"/>
+        </w:rPr>
         <w:noBreakHyphen/>
       </w:r>
-      <w:fldSimple w:instr=" SEQ Figure \* ARABIC \s 1 ">
-        <w:r>
-          <w:t>1</w:t>
-        </w:r>
-      </w:fldSimple>
-      <w:r>
+      <w:r>
+        <w:rPr>
+          <w:sz w:val="24"/>
+          <w:szCs w:val="24"/>
+        </w:rPr>
+        <w:fldChar w:fldCharType="begin"/>
+      </w:r>
+      <w:r>
+        <w:rPr>
+          <w:sz w:val="24"/>
+          <w:szCs w:val="24"/>
+        </w:rPr>
+        <w:instrText xml:space="preserve"> SEQ Figure \* ARABIC \s 1 </w:instrText>
+      </w:r>
+      <w:r>
+        <w:rPr>
+          <w:sz w:val="24"/>
+          <w:szCs w:val="24"/>
+        </w:rPr>
+        <w:fldChar w:fldCharType="separate"/>
+      </w:r>
+      <w:r>
+        <w:rPr>
+          <w:noProof/>
+          <w:sz w:val="24"/>
+          <w:szCs w:val="24"/>
+        </w:rPr>
+        <w:t>1</w:t>
+      </w:r>
+      <w:r>
+        <w:rPr>
+          <w:sz w:val="24"/>
+          <w:szCs w:val="24"/>
+        </w:rPr>
+        <w:fldChar w:fldCharType="end"/>
+      </w:r>
+      <w:r>
+        <w:rPr>
+          <w:sz w:val="24"/>
+          <w:szCs w:val="24"/>
+        </w:rPr>
         <w:t xml:space="preserve"> BSafe Application</w:t>
       </w:r>
     </w:p>
@@ -4614,15 +5523,22 @@
       <w:pPr>
         <w:pStyle w:val="Heading2"/>
         <w:spacing w:line="360" w:lineRule="auto"/>
+        <w:ind w:firstLine="720"/>
         <w:rPr>
           <w:rFonts w:ascii="Symbol" w:hAnsi="Symbol"/>
         </w:rPr>
       </w:pPr>
-      <w:bookmarkStart w:id="42" w:name="_Toc351899379"/>
+      <w:bookmarkStart w:id="52" w:name="_Toc351936696"/>
+      <w:r>
+        <w:t>2.2.2</w:t>
+      </w:r>
+      <w:r>
+        <w:tab/>
+      </w:r>
       <w:r>
         <w:t>Emergensee</w:t>
       </w:r>
-      <w:bookmarkEnd w:id="42"/>
+      <w:bookmarkEnd w:id="52"/>
     </w:p>
     <w:p>
       <w:pPr>
@@ -4722,6 +5638,183 @@
     <w:p>
       <w:pPr>
         <w:spacing w:line="360" w:lineRule="auto"/>
+      </w:pPr>
+    </w:p>
+    <w:p>
+      <w:pPr>
+        <w:keepNext/>
+        <w:spacing w:line="360" w:lineRule="auto"/>
+        <w:ind w:left="2160"/>
+      </w:pPr>
+      <w:r>
+        <w:rPr>
+          <w:noProof/>
+        </w:rPr>
+        <w:drawing>
+          <wp:inline distT="0" distB="0" distL="0" distR="0" wp14:anchorId="609665CE" wp14:editId="13968491">
+            <wp:extent cx="2171700" cy="3254289"/>
+            <wp:effectExtent l="25400" t="25400" r="12700" b="22860"/>
+            <wp:docPr id="5" name="Picture 5" descr="Macintosh HD:Users:matthew:Downloads:emergensee-phone.jpg"/>
+            <wp:cNvGraphicFramePr>
+              <a:graphicFrameLocks xmlns:a="http://schemas.openxmlformats.org/drawingml/2006/main" noChangeAspect="1"/>
+            </wp:cNvGraphicFramePr>
+            <a:graphic xmlns:a="http://schemas.openxmlformats.org/drawingml/2006/main">
+              <a:graphicData uri="http://schemas.openxmlformats.org/drawingml/2006/picture">
+                <pic:pic xmlns:pic="http://schemas.openxmlformats.org/drawingml/2006/picture">
+                  <pic:nvPicPr>
+                    <pic:cNvPr id="0" name="Picture 3" descr="Macintosh HD:Users:matthew:Downloads:emergensee-phone.jpg"/>
+                    <pic:cNvPicPr>
+                      <a:picLocks noChangeAspect="1" noChangeArrowheads="1"/>
+                    </pic:cNvPicPr>
+                  </pic:nvPicPr>
+                  <pic:blipFill>
+                    <a:blip r:embed="rId9">
+                      <a:extLst>
+                        <a:ext uri="{28A0092B-C50C-407E-A947-70E740481C1C}">
+                          <a14:useLocalDpi xmlns:a14="http://schemas.microsoft.com/office/drawing/2010/main" val="0"/>
+                        </a:ext>
+                      </a:extLst>
+                    </a:blip>
+                    <a:srcRect/>
+                    <a:stretch>
+                      <a:fillRect/>
+                    </a:stretch>
+                  </pic:blipFill>
+                  <pic:spPr bwMode="auto">
+                    <a:xfrm>
+                      <a:off x="0" y="0"/>
+                      <a:ext cx="2171700" cy="3254289"/>
+                    </a:xfrm>
+                    <a:prstGeom prst="rect">
+                      <a:avLst/>
+                    </a:prstGeom>
+                    <a:noFill/>
+                    <a:ln>
+                      <a:solidFill>
+                        <a:srgbClr val="000000"/>
+                      </a:solidFill>
+                    </a:ln>
+                  </pic:spPr>
+                </pic:pic>
+              </a:graphicData>
+            </a:graphic>
+          </wp:inline>
+        </w:drawing>
+      </w:r>
+    </w:p>
+    <w:p>
+      <w:pPr>
+        <w:pStyle w:val="Caption"/>
+        <w:ind w:left="0"/>
+        <w:rPr>
+          <w:sz w:val="24"/>
+          <w:szCs w:val="24"/>
+        </w:rPr>
+      </w:pPr>
+      <w:r>
+        <w:rPr>
+          <w:sz w:val="24"/>
+          <w:szCs w:val="24"/>
+        </w:rPr>
+        <w:t xml:space="preserve">                                              </w:t>
+      </w:r>
+      <w:r>
+        <w:rPr>
+          <w:sz w:val="24"/>
+          <w:szCs w:val="24"/>
+        </w:rPr>
+        <w:t xml:space="preserve">Figure </w:t>
+      </w:r>
+      <w:r>
+        <w:rPr>
+          <w:sz w:val="24"/>
+          <w:szCs w:val="24"/>
+        </w:rPr>
+        <w:fldChar w:fldCharType="begin"/>
+      </w:r>
+      <w:r>
+        <w:rPr>
+          <w:sz w:val="24"/>
+          <w:szCs w:val="24"/>
+        </w:rPr>
+        <w:instrText xml:space="preserve"> STYLEREF 1 \s </w:instrText>
+      </w:r>
+      <w:r>
+        <w:rPr>
+          <w:sz w:val="24"/>
+          <w:szCs w:val="24"/>
+        </w:rPr>
+        <w:fldChar w:fldCharType="separate"/>
+      </w:r>
+      <w:r>
+        <w:rPr>
+          <w:noProof/>
+          <w:sz w:val="24"/>
+          <w:szCs w:val="24"/>
+        </w:rPr>
+        <w:t>0</w:t>
+      </w:r>
+      <w:r>
+        <w:rPr>
+          <w:sz w:val="24"/>
+          <w:szCs w:val="24"/>
+        </w:rPr>
+        <w:fldChar w:fldCharType="end"/>
+      </w:r>
+      <w:r>
+        <w:rPr>
+          <w:sz w:val="24"/>
+          <w:szCs w:val="24"/>
+        </w:rPr>
+        <w:noBreakHyphen/>
+      </w:r>
+      <w:r>
+        <w:rPr>
+          <w:sz w:val="24"/>
+          <w:szCs w:val="24"/>
+        </w:rPr>
+        <w:fldChar w:fldCharType="begin"/>
+      </w:r>
+      <w:r>
+        <w:rPr>
+          <w:sz w:val="24"/>
+          <w:szCs w:val="24"/>
+        </w:rPr>
+        <w:instrText xml:space="preserve"> SEQ Figure \* ARABIC \s 1 </w:instrText>
+      </w:r>
+      <w:r>
+        <w:rPr>
+          <w:sz w:val="24"/>
+          <w:szCs w:val="24"/>
+        </w:rPr>
+        <w:fldChar w:fldCharType="separate"/>
+      </w:r>
+      <w:r>
+        <w:rPr>
+          <w:noProof/>
+          <w:sz w:val="24"/>
+          <w:szCs w:val="24"/>
+        </w:rPr>
+        <w:t>2</w:t>
+      </w:r>
+      <w:r>
+        <w:rPr>
+          <w:sz w:val="24"/>
+          <w:szCs w:val="24"/>
+        </w:rPr>
+        <w:fldChar w:fldCharType="end"/>
+      </w:r>
+      <w:r>
+        <w:rPr>
+          <w:sz w:val="24"/>
+          <w:szCs w:val="24"/>
+        </w:rPr>
+        <w:t xml:space="preserve"> Emergensee UI</w:t>
+      </w:r>
+    </w:p>
+    <w:p>
+      <w:pPr>
+        <w:spacing w:line="360" w:lineRule="auto"/>
         <w:rPr>
           <w:rFonts w:ascii="Symbol" w:hAnsi="Symbol"/>
         </w:rPr>
@@ -4747,45 +5840,42 @@
         <w:pStyle w:val="Title"/>
         <w:spacing w:line="360" w:lineRule="auto"/>
       </w:pPr>
-      <w:bookmarkStart w:id="43" w:name="_Toc351129868"/>
-      <w:bookmarkStart w:id="44" w:name="_Toc351899380"/>
+      <w:bookmarkStart w:id="53" w:name="_Toc351129868"/>
+      <w:bookmarkStart w:id="54" w:name="_Toc351936697"/>
       <w:r>
         <w:t xml:space="preserve">3. </w:t>
       </w:r>
-      <w:bookmarkEnd w:id="43"/>
+      <w:bookmarkEnd w:id="53"/>
       <w:r>
         <w:t>Implementation Details</w:t>
       </w:r>
-      <w:bookmarkEnd w:id="44"/>
-    </w:p>
-    <w:p>
-      <w:pPr>
-        <w:spacing w:line="360" w:lineRule="auto"/>
-      </w:pPr>
+      <w:bookmarkEnd w:id="54"/>
     </w:p>
     <w:p>
       <w:pPr>
         <w:pStyle w:val="Heading1"/>
-        <w:spacing w:line="360" w:lineRule="auto"/>
-        <w:ind w:firstLine="720"/>
-      </w:pPr>
-      <w:bookmarkStart w:id="45" w:name="_Toc351899381"/>
-      <w:r>
-        <w:t>3.1 Mobile Application</w:t>
-      </w:r>
-      <w:bookmarkEnd w:id="45"/>
-    </w:p>
-    <w:p>
-      <w:pPr>
-        <w:spacing w:line="360" w:lineRule="auto"/>
-      </w:pPr>
-    </w:p>
-    <w:p>
-      <w:pPr>
-        <w:spacing w:line="360" w:lineRule="auto"/>
-      </w:pPr>
-      <w:r>
-        <w:t>Modularised application split into several modules</w:t>
+      </w:pPr>
+      <w:bookmarkStart w:id="55" w:name="_Toc351936698"/>
+      <w:r>
+        <w:t>3.1</w:t>
+      </w:r>
+      <w:r>
+        <w:tab/>
+      </w:r>
+      <w:r>
+        <w:t>Mobile Application</w:t>
+      </w:r>
+      <w:bookmarkEnd w:id="55"/>
+    </w:p>
+    <w:p>
+      <w:pPr>
+        <w:spacing w:line="360" w:lineRule="auto"/>
+      </w:pPr>
+      <w:r>
+        <w:t>Modularized</w:t>
+      </w:r>
+      <w:r>
+        <w:t xml:space="preserve"> application split into several modules</w:t>
       </w:r>
     </w:p>
     <w:p>
@@ -4793,11 +5883,20 @@
         <w:pStyle w:val="Heading2"/>
         <w:spacing w:line="360" w:lineRule="auto"/>
       </w:pPr>
-      <w:bookmarkStart w:id="46" w:name="_Toc351899382"/>
+      <w:r>
+        <w:t xml:space="preserve">      </w:t>
+      </w:r>
+      <w:bookmarkStart w:id="56" w:name="_Toc351936699"/>
+      <w:r>
+        <w:t>3.1.1</w:t>
+      </w:r>
+      <w:r>
+        <w:tab/>
+      </w:r>
       <w:r>
         <w:t>Application Module</w:t>
       </w:r>
-      <w:bookmarkEnd w:id="46"/>
+      <w:bookmarkEnd w:id="56"/>
     </w:p>
     <w:p>
       <w:pPr>
@@ -4810,11 +5909,20 @@
         <w:pStyle w:val="Heading2"/>
         <w:spacing w:line="360" w:lineRule="auto"/>
       </w:pPr>
-      <w:bookmarkStart w:id="47" w:name="_Toc351899383"/>
+      <w:r>
+        <w:t xml:space="preserve">      </w:t>
+      </w:r>
+      <w:bookmarkStart w:id="57" w:name="_Toc351936700"/>
+      <w:r>
+        <w:t>3.1.2</w:t>
+      </w:r>
+      <w:r>
+        <w:tab/>
+      </w:r>
       <w:r>
         <w:t>Activity Module</w:t>
       </w:r>
-      <w:bookmarkEnd w:id="47"/>
+      <w:bookmarkEnd w:id="57"/>
     </w:p>
     <w:p>
       <w:pPr>
@@ -4827,11 +5935,20 @@
         <w:pStyle w:val="Heading2"/>
         <w:spacing w:line="360" w:lineRule="auto"/>
       </w:pPr>
-      <w:bookmarkStart w:id="48" w:name="_Toc351899384"/>
+      <w:r>
+        <w:t xml:space="preserve">      </w:t>
+      </w:r>
+      <w:bookmarkStart w:id="58" w:name="_Toc351936701"/>
+      <w:r>
+        <w:t>3.1.3</w:t>
+      </w:r>
+      <w:r>
+        <w:tab/>
+      </w:r>
       <w:r>
         <w:t>Services Module</w:t>
       </w:r>
-      <w:bookmarkEnd w:id="48"/>
+      <w:bookmarkEnd w:id="58"/>
     </w:p>
     <w:p>
       <w:pPr>
@@ -4844,11 +5961,20 @@
         <w:pStyle w:val="Heading2"/>
         <w:spacing w:line="360" w:lineRule="auto"/>
       </w:pPr>
-      <w:bookmarkStart w:id="49" w:name="_Toc351899385"/>
+      <w:r>
+        <w:t xml:space="preserve">      </w:t>
+      </w:r>
+      <w:bookmarkStart w:id="59" w:name="_Toc351936702"/>
+      <w:r>
+        <w:t>3.1.4</w:t>
+      </w:r>
+      <w:r>
+        <w:tab/>
+      </w:r>
       <w:r>
         <w:t>Helper Module</w:t>
       </w:r>
-      <w:bookmarkEnd w:id="49"/>
+      <w:bookmarkEnd w:id="59"/>
     </w:p>
     <w:p>
       <w:pPr>
@@ -4861,11 +5987,20 @@
         <w:pStyle w:val="Heading2"/>
         <w:spacing w:line="360" w:lineRule="auto"/>
       </w:pPr>
-      <w:bookmarkStart w:id="50" w:name="_Toc351899386"/>
+      <w:r>
+        <w:t xml:space="preserve">      </w:t>
+      </w:r>
+      <w:bookmarkStart w:id="60" w:name="_Toc351936703"/>
+      <w:r>
+        <w:t>3.1.5</w:t>
+      </w:r>
+      <w:r>
+        <w:tab/>
+      </w:r>
       <w:r>
         <w:t>UI</w:t>
       </w:r>
-      <w:bookmarkEnd w:id="50"/>
+      <w:bookmarkEnd w:id="60"/>
     </w:p>
     <w:p>
       <w:pPr>
@@ -4886,13 +6021,18 @@
       <w:pPr>
         <w:pStyle w:val="Heading1"/>
         <w:spacing w:line="360" w:lineRule="auto"/>
-        <w:ind w:firstLine="720"/>
-      </w:pPr>
-      <w:bookmarkStart w:id="51" w:name="_Toc351899387"/>
-      <w:r>
-        <w:t>3.2 Database</w:t>
-      </w:r>
-      <w:bookmarkEnd w:id="51"/>
+      </w:pPr>
+      <w:bookmarkStart w:id="61" w:name="_Toc351936704"/>
+      <w:r>
+        <w:t>3.2</w:t>
+      </w:r>
+      <w:r>
+        <w:tab/>
+      </w:r>
+      <w:r>
+        <w:t>Database</w:t>
+      </w:r>
+      <w:bookmarkEnd w:id="61"/>
     </w:p>
     <w:p>
       <w:pPr>
@@ -4908,13 +6048,18 @@
       <w:pPr>
         <w:pStyle w:val="Heading1"/>
         <w:spacing w:line="360" w:lineRule="auto"/>
-        <w:ind w:firstLine="720"/>
-      </w:pPr>
-      <w:bookmarkStart w:id="52" w:name="_Toc351899388"/>
-      <w:r>
-        <w:t>3.3 Server-Side Scripting</w:t>
-      </w:r>
-      <w:bookmarkEnd w:id="52"/>
+      </w:pPr>
+      <w:bookmarkStart w:id="62" w:name="_Toc351936705"/>
+      <w:r>
+        <w:t>3.3</w:t>
+      </w:r>
+      <w:r>
+        <w:tab/>
+      </w:r>
+      <w:r>
+        <w:t>Server-Side Scripting</w:t>
+      </w:r>
+      <w:bookmarkEnd w:id="62"/>
     </w:p>
     <w:p>
       <w:pPr>
@@ -4939,31 +6084,31 @@
         <w:pStyle w:val="Title"/>
         <w:spacing w:line="360" w:lineRule="auto"/>
       </w:pPr>
-      <w:bookmarkStart w:id="53" w:name="_Toc351899389"/>
+      <w:bookmarkStart w:id="63" w:name="_Toc351936706"/>
       <w:r>
         <w:t>4. Evaluation</w:t>
       </w:r>
-      <w:bookmarkEnd w:id="53"/>
-    </w:p>
-    <w:p>
-      <w:pPr>
-        <w:spacing w:line="360" w:lineRule="auto"/>
-      </w:pPr>
+      <w:bookmarkEnd w:id="63"/>
     </w:p>
     <w:p>
       <w:pPr>
         <w:pStyle w:val="Heading1"/>
         <w:spacing w:line="360" w:lineRule="auto"/>
-        <w:ind w:firstLine="720"/>
-      </w:pPr>
-      <w:bookmarkStart w:id="54" w:name="_Toc351899390"/>
-      <w:r>
-        <w:t xml:space="preserve">4.1 Testing </w:t>
+      </w:pPr>
+      <w:bookmarkStart w:id="64" w:name="_Toc351936707"/>
+      <w:r>
+        <w:t>4.1</w:t>
+      </w:r>
+      <w:r>
+        <w:tab/>
+      </w:r>
+      <w:r>
+        <w:t xml:space="preserve">Testing </w:t>
       </w:r>
       <w:r>
         <w:t>During Development</w:t>
       </w:r>
-      <w:bookmarkEnd w:id="54"/>
+      <w:bookmarkEnd w:id="64"/>
     </w:p>
     <w:p>
       <w:pPr>
@@ -4975,13 +6120,18 @@
       <w:pPr>
         <w:pStyle w:val="Heading1"/>
         <w:spacing w:line="360" w:lineRule="auto"/>
-        <w:ind w:firstLine="720"/>
-      </w:pPr>
-      <w:bookmarkStart w:id="55" w:name="_Toc351899391"/>
-      <w:r>
-        <w:t>4.2 User Feedback</w:t>
-      </w:r>
-      <w:bookmarkEnd w:id="55"/>
+      </w:pPr>
+      <w:bookmarkStart w:id="65" w:name="_Toc351936708"/>
+      <w:r>
+        <w:t>4.2</w:t>
+      </w:r>
+      <w:r>
+        <w:tab/>
+      </w:r>
+      <w:r>
+        <w:t>User Feedback</w:t>
+      </w:r>
+      <w:bookmarkEnd w:id="65"/>
     </w:p>
     <w:p>
       <w:pPr>
@@ -4998,11 +6148,101 @@
         <w:pStyle w:val="Title"/>
         <w:spacing w:line="360" w:lineRule="auto"/>
       </w:pPr>
-      <w:bookmarkStart w:id="56" w:name="_Toc351899392"/>
+      <w:bookmarkStart w:id="66" w:name="_Toc351936709"/>
       <w:r>
         <w:t>5. Conclusion</w:t>
       </w:r>
-      <w:bookmarkEnd w:id="56"/>
+      <w:bookmarkEnd w:id="66"/>
+    </w:p>
+    <w:p>
+      <w:pPr>
+        <w:spacing w:line="360" w:lineRule="auto"/>
+      </w:pPr>
+    </w:p>
+    <w:p>
+      <w:pPr>
+        <w:spacing w:line="360" w:lineRule="auto"/>
+      </w:pPr>
+    </w:p>
+    <w:p>
+      <w:pPr>
+        <w:spacing w:line="360" w:lineRule="auto"/>
+      </w:pPr>
+    </w:p>
+    <w:p>
+      <w:pPr>
+        <w:spacing w:line="360" w:lineRule="auto"/>
+      </w:pPr>
+    </w:p>
+    <w:p>
+      <w:pPr>
+        <w:spacing w:line="360" w:lineRule="auto"/>
+      </w:pPr>
+    </w:p>
+    <w:p>
+      <w:pPr>
+        <w:spacing w:line="360" w:lineRule="auto"/>
+      </w:pPr>
+    </w:p>
+    <w:p>
+      <w:pPr>
+        <w:spacing w:line="360" w:lineRule="auto"/>
+      </w:pPr>
+    </w:p>
+    <w:p>
+      <w:pPr>
+        <w:spacing w:line="360" w:lineRule="auto"/>
+      </w:pPr>
+    </w:p>
+    <w:p>
+      <w:pPr>
+        <w:spacing w:line="360" w:lineRule="auto"/>
+      </w:pPr>
+    </w:p>
+    <w:p>
+      <w:pPr>
+        <w:spacing w:line="360" w:lineRule="auto"/>
+      </w:pPr>
+    </w:p>
+    <w:p>
+      <w:pPr>
+        <w:spacing w:line="360" w:lineRule="auto"/>
+      </w:pPr>
+    </w:p>
+    <w:p>
+      <w:pPr>
+        <w:spacing w:line="360" w:lineRule="auto"/>
+      </w:pPr>
+    </w:p>
+    <w:p>
+      <w:pPr>
+        <w:spacing w:line="360" w:lineRule="auto"/>
+      </w:pPr>
+    </w:p>
+    <w:p>
+      <w:pPr>
+        <w:spacing w:line="360" w:lineRule="auto"/>
+      </w:pPr>
+    </w:p>
+    <w:p>
+      <w:pPr>
+        <w:spacing w:line="360" w:lineRule="auto"/>
+      </w:pPr>
+    </w:p>
+    <w:p>
+      <w:pPr>
+        <w:spacing w:line="360" w:lineRule="auto"/>
+      </w:pPr>
+    </w:p>
+    <w:p>
+      <w:pPr>
+        <w:spacing w:line="360" w:lineRule="auto"/>
+      </w:pPr>
+    </w:p>
+    <w:p>
+      <w:pPr>
+        <w:spacing w:line="360" w:lineRule="auto"/>
+      </w:pPr>
     </w:p>
     <w:p>
       <w:pPr>
@@ -5013,12 +6253,26 @@
       <w:pPr>
         <w:pStyle w:val="Title"/>
         <w:spacing w:line="360" w:lineRule="auto"/>
-      </w:pPr>
-      <w:bookmarkStart w:id="57" w:name="_Toc351899393"/>
+        <w:rPr>
+          <w:rFonts w:asciiTheme="minorHAnsi" w:eastAsiaTheme="minorEastAsia" w:hAnsiTheme="minorHAnsi" w:cstheme="minorBidi"/>
+          <w:color w:val="auto"/>
+          <w:spacing w:val="0"/>
+          <w:kern w:val="0"/>
+          <w:sz w:val="24"/>
+          <w:szCs w:val="24"/>
+        </w:rPr>
+      </w:pPr>
+    </w:p>
+    <w:p>
+      <w:pPr>
+        <w:pStyle w:val="Title"/>
+        <w:spacing w:line="360" w:lineRule="auto"/>
+      </w:pPr>
+      <w:bookmarkStart w:id="67" w:name="_Toc351936710"/>
       <w:r>
         <w:t>References</w:t>
       </w:r>
-      <w:bookmarkEnd w:id="57"/>
+      <w:bookmarkEnd w:id="67"/>
     </w:p>
     <w:p>
       <w:pPr>
@@ -5048,7 +6302,7 @@
         </w:rPr>
         <w:t xml:space="preserve">androidhive. 2017. Android Login and Registration with PHP, MySQL and SQLite. [ONLINE] Available at: </w:t>
       </w:r>
-      <w:hyperlink r:id="rId9" w:history="1">
+      <w:hyperlink r:id="rId10" w:history="1">
         <w:r>
           <w:rPr>
             <w:rStyle w:val="SubtleReference"/>
@@ -5091,7 +6345,7 @@
         </w:rPr>
         <w:t xml:space="preserve">androidhive. 2017. Android User Session Management using Shared Preferences. [ONLINE] Available at: </w:t>
       </w:r>
-      <w:hyperlink r:id="rId10" w:history="1">
+      <w:hyperlink r:id="rId11" w:history="1">
         <w:r>
           <w:rPr>
             <w:rStyle w:val="SubtleReference"/>
@@ -5134,7 +6388,7 @@
         </w:rPr>
         <w:t xml:space="preserve">bSafe. 2017. bSafe You - The End Of Worry. [ONLINE] Available at: </w:t>
       </w:r>
-      <w:hyperlink r:id="rId11" w:history="1">
+      <w:hyperlink r:id="rId12" w:history="1">
         <w:r>
           <w:rPr>
             <w:rStyle w:val="SubtleReference"/>
@@ -5177,7 +6431,7 @@
         </w:rPr>
         <w:t xml:space="preserve">The Journal. 2017. Ireland’s missing people: The numbers behind the heartbreak. [ONLINE] Available at: </w:t>
       </w:r>
-      <w:hyperlink r:id="rId12" w:history="1">
+      <w:hyperlink r:id="rId13" w:history="1">
         <w:r>
           <w:rPr>
             <w:rStyle w:val="SubtleReference"/>
@@ -5229,7 +6483,7 @@
         </w:rPr>
         <w:t xml:space="preserve">Ireland's Leading Falls Screening, Prevention &amp; Monitoring Service. 2017. Ireland's Leading Falls Screening, Prevention &amp; Monitoring Service. [ONLINE] Available at: </w:t>
       </w:r>
-      <w:hyperlink r:id="rId13" w:history="1">
+      <w:hyperlink r:id="rId14" w:history="1">
         <w:r>
           <w:rPr>
             <w:rStyle w:val="SubtleReference"/>
@@ -5272,7 +6526,7 @@
         </w:rPr>
         <w:t xml:space="preserve">Thousands of elderly injured in falls . 2017. Thousands of elderly injured in falls . [ONLINE] Available at: </w:t>
       </w:r>
-      <w:hyperlink r:id="rId14" w:history="1">
+      <w:hyperlink r:id="rId15" w:history="1">
         <w:r>
           <w:rPr>
             <w:rStyle w:val="SubtleReference"/>
@@ -5289,14 +6543,157 @@
     </w:p>
     <w:p>
       <w:pPr>
+        <w:spacing w:line="360" w:lineRule="auto"/>
+        <w:rPr>
+          <w:rStyle w:val="SubtleReference"/>
+          <w:u w:val="none"/>
+        </w:rPr>
+      </w:pPr>
+    </w:p>
+    <w:p>
+      <w:pPr>
+        <w:spacing w:line="360" w:lineRule="auto"/>
+        <w:rPr>
+          <w:rStyle w:val="SubtleReference"/>
+        </w:rPr>
+      </w:pPr>
+      <w:r>
+        <w:rPr>
+          <w:rStyle w:val="SubtleReference"/>
+          <w:u w:val="none"/>
+        </w:rPr>
+        <w:t xml:space="preserve">[7] </w:t>
+      </w:r>
+      <w:r>
+        <w:rPr>
+          <w:rStyle w:val="SubtleReference"/>
+        </w:rPr>
+        <w:t xml:space="preserve">Silicon Republic. 2017. Ireland is an Android haven as iOS suffers drop. [ONLINE] Available at: </w:t>
+      </w:r>
+      <w:hyperlink r:id="rId16" w:history="1">
+        <w:r>
+          <w:rPr>
+            <w:rStyle w:val="SubtleReference"/>
+          </w:rPr>
+          <w:t>https://www.siliconrepublic.com/gear/ireland-android-v-ios-market-smartphones</w:t>
+        </w:r>
+      </w:hyperlink>
+      <w:r>
+        <w:rPr>
+          <w:rStyle w:val="SubtleReference"/>
+        </w:rPr>
+        <w:t>.</w:t>
+      </w:r>
+    </w:p>
+    <w:p>
+      <w:pPr>
+        <w:spacing w:line="360" w:lineRule="auto"/>
+        <w:rPr>
+          <w:rStyle w:val="SubtleReference"/>
+        </w:rPr>
+      </w:pPr>
+    </w:p>
+    <w:p>
+      <w:pPr>
+        <w:spacing w:line="360" w:lineRule="auto"/>
+        <w:rPr>
+          <w:rStyle w:val="SubtleReference"/>
+        </w:rPr>
+      </w:pPr>
+      <w:r>
+        <w:rPr>
+          <w:rStyle w:val="SubtleReference"/>
+          <w:u w:val="none"/>
+        </w:rPr>
+        <w:t>[8]</w:t>
+      </w:r>
+      <w:r>
+        <w:rPr>
+          <w:rStyle w:val="SubtleReference"/>
+          <w:u w:val="none"/>
+        </w:rPr>
+        <w:t xml:space="preserve"> </w:t>
+      </w:r>
+      <w:r>
+        <w:rPr>
+          <w:rStyle w:val="SubtleReference"/>
+        </w:rPr>
+        <w:t xml:space="preserve">Silicon Republic. 2017. 70pc of Irish population now owns a smartphone (infographic). [ONLINE] Available at: </w:t>
+      </w:r>
+      <w:hyperlink r:id="rId17" w:history="1">
+        <w:r>
+          <w:rPr>
+            <w:rStyle w:val="SubtleReference"/>
+          </w:rPr>
+          <w:t>https://www.siliconrepublic.com/comms/tech-nation-irish-population-smartphone</w:t>
+        </w:r>
+      </w:hyperlink>
+      <w:r>
+        <w:rPr>
+          <w:rStyle w:val="SubtleReference"/>
+        </w:rPr>
+        <w:t>.</w:t>
+      </w:r>
+    </w:p>
+    <w:p>
+      <w:pPr>
+        <w:spacing w:line="360" w:lineRule="auto"/>
+        <w:rPr>
+          <w:rStyle w:val="SubtleReference"/>
+        </w:rPr>
+      </w:pPr>
+    </w:p>
+    <w:p>
+      <w:pPr>
+        <w:spacing w:line="360" w:lineRule="auto"/>
+        <w:rPr>
+          <w:rStyle w:val="SubtleReference"/>
+        </w:rPr>
+      </w:pPr>
+      <w:r>
+        <w:rPr>
+          <w:rStyle w:val="SubtleReference"/>
+          <w:u w:val="none"/>
+        </w:rPr>
+        <w:t>[9]</w:t>
+      </w:r>
+      <w:r>
+        <w:rPr>
+          <w:rStyle w:val="SubtleReference"/>
+        </w:rPr>
+        <w:t xml:space="preserve"> </w:t>
+      </w:r>
+      <w:r>
+        <w:rPr>
+          <w:rStyle w:val="SubtleReference"/>
+        </w:rPr>
+        <w:t xml:space="preserve">Statista. 2017. Smartphones industry: Statistics &amp; Facts | Statista. [ONLINE] Available at: </w:t>
+      </w:r>
+      <w:hyperlink r:id="rId18" w:history="1">
+        <w:r>
+          <w:rPr>
+            <w:rStyle w:val="SubtleReference"/>
+          </w:rPr>
+          <w:t>https://www.statista.com/topics/840/smartphones/</w:t>
+        </w:r>
+      </w:hyperlink>
+      <w:r>
+        <w:rPr>
+          <w:rStyle w:val="SubtleReference"/>
+        </w:rPr>
+        <w:t>.</w:t>
+      </w:r>
+    </w:p>
+    <w:p>
+      <w:pPr>
         <w:pStyle w:val="Title"/>
         <w:spacing w:line="360" w:lineRule="auto"/>
       </w:pPr>
-      <w:bookmarkStart w:id="58" w:name="_Toc351899394"/>
+      <w:bookmarkStart w:id="68" w:name="_Toc351936711"/>
       <w:r>
         <w:t>Appendices</w:t>
       </w:r>
-      <w:bookmarkEnd w:id="58"/>
+      <w:bookmarkEnd w:id="68"/>
     </w:p>
     <w:p>
       <w:pPr>
@@ -5308,11 +6705,11 @@
         <w:pStyle w:val="Title"/>
         <w:spacing w:line="360" w:lineRule="auto"/>
       </w:pPr>
-      <w:bookmarkStart w:id="59" w:name="_Toc351899395"/>
+      <w:bookmarkStart w:id="69" w:name="_Toc351936712"/>
       <w:r>
         <w:t>Screenshots</w:t>
       </w:r>
-      <w:bookmarkEnd w:id="59"/>
+      <w:bookmarkEnd w:id="69"/>
     </w:p>
     <w:sectPr>
       <w:pgSz w:w="11900" w:h="16840"/>
@@ -5327,95 +6724,9 @@
 <file path=word/numbering.xml><?xml version="1.0" encoding="utf-8"?>
 <w:numbering xmlns:wpc="http://schemas.microsoft.com/office/word/2010/wordprocessingCanvas" xmlns:mo="http://schemas.microsoft.com/office/mac/office/2008/main" xmlns:mc="http://schemas.openxmlformats.org/markup-compatibility/2006" xmlns:mv="urn:schemas-microsoft-com:mac:vml" xmlns:o="urn:schemas-microsoft-com:office:office" xmlns:r="http://schemas.openxmlformats.org/officeDocument/2006/relationships" xmlns:m="http://schemas.openxmlformats.org/officeDocument/2006/math" xmlns:v="urn:schemas-microsoft-com:vml" xmlns:wp14="http://schemas.microsoft.com/office/word/2010/wordprocessingDrawing" xmlns:wp="http://schemas.openxmlformats.org/drawingml/2006/wordprocessingDrawing" xmlns:w10="urn:schemas-microsoft-com:office:word" xmlns:w="http://schemas.openxmlformats.org/wordprocessingml/2006/main" xmlns:w14="http://schemas.microsoft.com/office/word/2010/wordml" xmlns:wpg="http://schemas.microsoft.com/office/word/2010/wordprocessingGroup" xmlns:wpi="http://schemas.microsoft.com/office/word/2010/wordprocessingInk" xmlns:wne="http://schemas.microsoft.com/office/word/2006/wordml" xmlns:wps="http://schemas.microsoft.com/office/word/2010/wordprocessingShape" mc:Ignorable="w14 wp14">
   <w:abstractNum w:abstractNumId="0">
-    <w:nsid w:val="1C8F508B"/>
+    <w:nsid w:val="0DD015FF"/>
     <w:multiLevelType w:val="hybridMultilevel"/>
-    <w:tmpl w:val="7B500E50"/>
-    <w:lvl w:ilvl="0" w:tplc="0409000F">
-      <w:start w:val="1"/>
-      <w:numFmt w:val="decimal"/>
-      <w:lvlText w:val="%1."/>
-      <w:lvlJc w:val="left"/>
-      <w:pPr>
-        <w:ind w:left="720" w:hanging="360"/>
-      </w:pPr>
-    </w:lvl>
-    <w:lvl w:ilvl="1" w:tplc="04090019" w:tentative="1">
-      <w:start w:val="1"/>
-      <w:numFmt w:val="lowerLetter"/>
-      <w:lvlText w:val="%2."/>
-      <w:lvlJc w:val="left"/>
-      <w:pPr>
-        <w:ind w:left="1440" w:hanging="360"/>
-      </w:pPr>
-    </w:lvl>
-    <w:lvl w:ilvl="2" w:tplc="0409001B" w:tentative="1">
-      <w:start w:val="1"/>
-      <w:numFmt w:val="lowerRoman"/>
-      <w:lvlText w:val="%3."/>
-      <w:lvlJc w:val="right"/>
-      <w:pPr>
-        <w:ind w:left="2160" w:hanging="180"/>
-      </w:pPr>
-    </w:lvl>
-    <w:lvl w:ilvl="3" w:tplc="0409000F" w:tentative="1">
-      <w:start w:val="1"/>
-      <w:numFmt w:val="decimal"/>
-      <w:lvlText w:val="%4."/>
-      <w:lvlJc w:val="left"/>
-      <w:pPr>
-        <w:ind w:left="2880" w:hanging="360"/>
-      </w:pPr>
-    </w:lvl>
-    <w:lvl w:ilvl="4" w:tplc="04090019" w:tentative="1">
-      <w:start w:val="1"/>
-      <w:numFmt w:val="lowerLetter"/>
-      <w:lvlText w:val="%5."/>
-      <w:lvlJc w:val="left"/>
-      <w:pPr>
-        <w:ind w:left="3600" w:hanging="360"/>
-      </w:pPr>
-    </w:lvl>
-    <w:lvl w:ilvl="5" w:tplc="0409001B" w:tentative="1">
-      <w:start w:val="1"/>
-      <w:numFmt w:val="lowerRoman"/>
-      <w:lvlText w:val="%6."/>
-      <w:lvlJc w:val="right"/>
-      <w:pPr>
-        <w:ind w:left="4320" w:hanging="180"/>
-      </w:pPr>
-    </w:lvl>
-    <w:lvl w:ilvl="6" w:tplc="0409000F" w:tentative="1">
-      <w:start w:val="1"/>
-      <w:numFmt w:val="decimal"/>
-      <w:lvlText w:val="%7."/>
-      <w:lvlJc w:val="left"/>
-      <w:pPr>
-        <w:ind w:left="5040" w:hanging="360"/>
-      </w:pPr>
-    </w:lvl>
-    <w:lvl w:ilvl="7" w:tplc="04090019" w:tentative="1">
-      <w:start w:val="1"/>
-      <w:numFmt w:val="lowerLetter"/>
-      <w:lvlText w:val="%8."/>
-      <w:lvlJc w:val="left"/>
-      <w:pPr>
-        <w:ind w:left="5760" w:hanging="360"/>
-      </w:pPr>
-    </w:lvl>
-    <w:lvl w:ilvl="8" w:tplc="0409001B" w:tentative="1">
-      <w:start w:val="1"/>
-      <w:numFmt w:val="lowerRoman"/>
-      <w:lvlText w:val="%9."/>
-      <w:lvlJc w:val="right"/>
-      <w:pPr>
-        <w:ind w:left="6480" w:hanging="180"/>
-      </w:pPr>
-    </w:lvl>
-  </w:abstractNum>
-  <w:abstractNum w:abstractNumId="1">
-    <w:nsid w:val="51032D66"/>
-    <w:multiLevelType w:val="hybridMultilevel"/>
-    <w:tmpl w:val="A1A6F8A8"/>
+    <w:tmpl w:val="0D84E782"/>
     <w:lvl w:ilvl="0" w:tplc="04090001">
       <w:start w:val="1"/>
       <w:numFmt w:val="bullet"/>
@@ -5525,7 +6836,319 @@
       </w:rPr>
     </w:lvl>
   </w:abstractNum>
+  <w:abstractNum w:abstractNumId="1">
+    <w:nsid w:val="1C8F508B"/>
+    <w:multiLevelType w:val="hybridMultilevel"/>
+    <w:tmpl w:val="7B500E50"/>
+    <w:lvl w:ilvl="0" w:tplc="0409000F">
+      <w:start w:val="1"/>
+      <w:numFmt w:val="decimal"/>
+      <w:lvlText w:val="%1."/>
+      <w:lvlJc w:val="left"/>
+      <w:pPr>
+        <w:ind w:left="720" w:hanging="360"/>
+      </w:pPr>
+    </w:lvl>
+    <w:lvl w:ilvl="1" w:tplc="04090019" w:tentative="1">
+      <w:start w:val="1"/>
+      <w:numFmt w:val="lowerLetter"/>
+      <w:lvlText w:val="%2."/>
+      <w:lvlJc w:val="left"/>
+      <w:pPr>
+        <w:ind w:left="1440" w:hanging="360"/>
+      </w:pPr>
+    </w:lvl>
+    <w:lvl w:ilvl="2" w:tplc="0409001B" w:tentative="1">
+      <w:start w:val="1"/>
+      <w:numFmt w:val="lowerRoman"/>
+      <w:lvlText w:val="%3."/>
+      <w:lvlJc w:val="right"/>
+      <w:pPr>
+        <w:ind w:left="2160" w:hanging="180"/>
+      </w:pPr>
+    </w:lvl>
+    <w:lvl w:ilvl="3" w:tplc="0409000F" w:tentative="1">
+      <w:start w:val="1"/>
+      <w:numFmt w:val="decimal"/>
+      <w:lvlText w:val="%4."/>
+      <w:lvlJc w:val="left"/>
+      <w:pPr>
+        <w:ind w:left="2880" w:hanging="360"/>
+      </w:pPr>
+    </w:lvl>
+    <w:lvl w:ilvl="4" w:tplc="04090019" w:tentative="1">
+      <w:start w:val="1"/>
+      <w:numFmt w:val="lowerLetter"/>
+      <w:lvlText w:val="%5."/>
+      <w:lvlJc w:val="left"/>
+      <w:pPr>
+        <w:ind w:left="3600" w:hanging="360"/>
+      </w:pPr>
+    </w:lvl>
+    <w:lvl w:ilvl="5" w:tplc="0409001B" w:tentative="1">
+      <w:start w:val="1"/>
+      <w:numFmt w:val="lowerRoman"/>
+      <w:lvlText w:val="%6."/>
+      <w:lvlJc w:val="right"/>
+      <w:pPr>
+        <w:ind w:left="4320" w:hanging="180"/>
+      </w:pPr>
+    </w:lvl>
+    <w:lvl w:ilvl="6" w:tplc="0409000F" w:tentative="1">
+      <w:start w:val="1"/>
+      <w:numFmt w:val="decimal"/>
+      <w:lvlText w:val="%7."/>
+      <w:lvlJc w:val="left"/>
+      <w:pPr>
+        <w:ind w:left="5040" w:hanging="360"/>
+      </w:pPr>
+    </w:lvl>
+    <w:lvl w:ilvl="7" w:tplc="04090019" w:tentative="1">
+      <w:start w:val="1"/>
+      <w:numFmt w:val="lowerLetter"/>
+      <w:lvlText w:val="%8."/>
+      <w:lvlJc w:val="left"/>
+      <w:pPr>
+        <w:ind w:left="5760" w:hanging="360"/>
+      </w:pPr>
+    </w:lvl>
+    <w:lvl w:ilvl="8" w:tplc="0409001B" w:tentative="1">
+      <w:start w:val="1"/>
+      <w:numFmt w:val="lowerRoman"/>
+      <w:lvlText w:val="%9."/>
+      <w:lvlJc w:val="right"/>
+      <w:pPr>
+        <w:ind w:left="6480" w:hanging="180"/>
+      </w:pPr>
+    </w:lvl>
+  </w:abstractNum>
   <w:abstractNum w:abstractNumId="2">
+    <w:nsid w:val="50965D67"/>
+    <w:multiLevelType w:val="hybridMultilevel"/>
+    <w:tmpl w:val="09DA3BC0"/>
+    <w:lvl w:ilvl="0" w:tplc="04090001">
+      <w:start w:val="1"/>
+      <w:numFmt w:val="bullet"/>
+      <w:lvlText w:val=""/>
+      <w:lvlJc w:val="left"/>
+      <w:pPr>
+        <w:ind w:left="720" w:hanging="360"/>
+      </w:pPr>
+      <w:rPr>
+        <w:rFonts w:ascii="Symbol" w:hAnsi="Symbol" w:hint="default"/>
+      </w:rPr>
+    </w:lvl>
+    <w:lvl w:ilvl="1" w:tplc="04090003" w:tentative="1">
+      <w:start w:val="1"/>
+      <w:numFmt w:val="bullet"/>
+      <w:lvlText w:val="o"/>
+      <w:lvlJc w:val="left"/>
+      <w:pPr>
+        <w:ind w:left="1440" w:hanging="360"/>
+      </w:pPr>
+      <w:rPr>
+        <w:rFonts w:ascii="Courier New" w:hAnsi="Courier New" w:hint="default"/>
+      </w:rPr>
+    </w:lvl>
+    <w:lvl w:ilvl="2" w:tplc="04090005" w:tentative="1">
+      <w:start w:val="1"/>
+      <w:numFmt w:val="bullet"/>
+      <w:lvlText w:val=""/>
+      <w:lvlJc w:val="left"/>
+      <w:pPr>
+        <w:ind w:left="2160" w:hanging="360"/>
+      </w:pPr>
+      <w:rPr>
+        <w:rFonts w:ascii="Wingdings" w:hAnsi="Wingdings" w:hint="default"/>
+      </w:rPr>
+    </w:lvl>
+    <w:lvl w:ilvl="3" w:tplc="04090001" w:tentative="1">
+      <w:start w:val="1"/>
+      <w:numFmt w:val="bullet"/>
+      <w:lvlText w:val=""/>
+      <w:lvlJc w:val="left"/>
+      <w:pPr>
+        <w:ind w:left="2880" w:hanging="360"/>
+      </w:pPr>
+      <w:rPr>
+        <w:rFonts w:ascii="Symbol" w:hAnsi="Symbol" w:hint="default"/>
+      </w:rPr>
+    </w:lvl>
+    <w:lvl w:ilvl="4" w:tplc="04090003" w:tentative="1">
+      <w:start w:val="1"/>
+      <w:numFmt w:val="bullet"/>
+      <w:lvlText w:val="o"/>
+      <w:lvlJc w:val="left"/>
+      <w:pPr>
+        <w:ind w:left="3600" w:hanging="360"/>
+      </w:pPr>
+      <w:rPr>
+        <w:rFonts w:ascii="Courier New" w:hAnsi="Courier New" w:hint="default"/>
+      </w:rPr>
+    </w:lvl>
+    <w:lvl w:ilvl="5" w:tplc="04090005" w:tentative="1">
+      <w:start w:val="1"/>
+      <w:numFmt w:val="bullet"/>
+      <w:lvlText w:val=""/>
+      <w:lvlJc w:val="left"/>
+      <w:pPr>
+        <w:ind w:left="4320" w:hanging="360"/>
+      </w:pPr>
+      <w:rPr>
+        <w:rFonts w:ascii="Wingdings" w:hAnsi="Wingdings" w:hint="default"/>
+      </w:rPr>
+    </w:lvl>
+    <w:lvl w:ilvl="6" w:tplc="04090001" w:tentative="1">
+      <w:start w:val="1"/>
+      <w:numFmt w:val="bullet"/>
+      <w:lvlText w:val=""/>
+      <w:lvlJc w:val="left"/>
+      <w:pPr>
+        <w:ind w:left="5040" w:hanging="360"/>
+      </w:pPr>
+      <w:rPr>
+        <w:rFonts w:ascii="Symbol" w:hAnsi="Symbol" w:hint="default"/>
+      </w:rPr>
+    </w:lvl>
+    <w:lvl w:ilvl="7" w:tplc="04090003" w:tentative="1">
+      <w:start w:val="1"/>
+      <w:numFmt w:val="bullet"/>
+      <w:lvlText w:val="o"/>
+      <w:lvlJc w:val="left"/>
+      <w:pPr>
+        <w:ind w:left="5760" w:hanging="360"/>
+      </w:pPr>
+      <w:rPr>
+        <w:rFonts w:ascii="Courier New" w:hAnsi="Courier New" w:hint="default"/>
+      </w:rPr>
+    </w:lvl>
+    <w:lvl w:ilvl="8" w:tplc="04090005" w:tentative="1">
+      <w:start w:val="1"/>
+      <w:numFmt w:val="bullet"/>
+      <w:lvlText w:val=""/>
+      <w:lvlJc w:val="left"/>
+      <w:pPr>
+        <w:ind w:left="6480" w:hanging="360"/>
+      </w:pPr>
+      <w:rPr>
+        <w:rFonts w:ascii="Wingdings" w:hAnsi="Wingdings" w:hint="default"/>
+      </w:rPr>
+    </w:lvl>
+  </w:abstractNum>
+  <w:abstractNum w:abstractNumId="3">
+    <w:nsid w:val="51032D66"/>
+    <w:multiLevelType w:val="hybridMultilevel"/>
+    <w:tmpl w:val="A1A6F8A8"/>
+    <w:lvl w:ilvl="0" w:tplc="04090001">
+      <w:start w:val="1"/>
+      <w:numFmt w:val="bullet"/>
+      <w:lvlText w:val=""/>
+      <w:lvlJc w:val="left"/>
+      <w:pPr>
+        <w:ind w:left="720" w:hanging="360"/>
+      </w:pPr>
+      <w:rPr>
+        <w:rFonts w:ascii="Symbol" w:hAnsi="Symbol" w:hint="default"/>
+      </w:rPr>
+    </w:lvl>
+    <w:lvl w:ilvl="1" w:tplc="04090003" w:tentative="1">
+      <w:start w:val="1"/>
+      <w:numFmt w:val="bullet"/>
+      <w:lvlText w:val="o"/>
+      <w:lvlJc w:val="left"/>
+      <w:pPr>
+        <w:ind w:left="1440" w:hanging="360"/>
+      </w:pPr>
+      <w:rPr>
+        <w:rFonts w:ascii="Courier New" w:hAnsi="Courier New" w:hint="default"/>
+      </w:rPr>
+    </w:lvl>
+    <w:lvl w:ilvl="2" w:tplc="04090005" w:tentative="1">
+      <w:start w:val="1"/>
+      <w:numFmt w:val="bullet"/>
+      <w:lvlText w:val=""/>
+      <w:lvlJc w:val="left"/>
+      <w:pPr>
+        <w:ind w:left="2160" w:hanging="360"/>
+      </w:pPr>
+      <w:rPr>
+        <w:rFonts w:ascii="Wingdings" w:hAnsi="Wingdings" w:hint="default"/>
+      </w:rPr>
+    </w:lvl>
+    <w:lvl w:ilvl="3" w:tplc="04090001" w:tentative="1">
+      <w:start w:val="1"/>
+      <w:numFmt w:val="bullet"/>
+      <w:lvlText w:val=""/>
+      <w:lvlJc w:val="left"/>
+      <w:pPr>
+        <w:ind w:left="2880" w:hanging="360"/>
+      </w:pPr>
+      <w:rPr>
+        <w:rFonts w:ascii="Symbol" w:hAnsi="Symbol" w:hint="default"/>
+      </w:rPr>
+    </w:lvl>
+    <w:lvl w:ilvl="4" w:tplc="04090003" w:tentative="1">
+      <w:start w:val="1"/>
+      <w:numFmt w:val="bullet"/>
+      <w:lvlText w:val="o"/>
+      <w:lvlJc w:val="left"/>
+      <w:pPr>
+        <w:ind w:left="3600" w:hanging="360"/>
+      </w:pPr>
+      <w:rPr>
+        <w:rFonts w:ascii="Courier New" w:hAnsi="Courier New" w:hint="default"/>
+      </w:rPr>
+    </w:lvl>
+    <w:lvl w:ilvl="5" w:tplc="04090005" w:tentative="1">
+      <w:start w:val="1"/>
+      <w:numFmt w:val="bullet"/>
+      <w:lvlText w:val=""/>
+      <w:lvlJc w:val="left"/>
+      <w:pPr>
+        <w:ind w:left="4320" w:hanging="360"/>
+      </w:pPr>
+      <w:rPr>
+        <w:rFonts w:ascii="Wingdings" w:hAnsi="Wingdings" w:hint="default"/>
+      </w:rPr>
+    </w:lvl>
+    <w:lvl w:ilvl="6" w:tplc="04090001" w:tentative="1">
+      <w:start w:val="1"/>
+      <w:numFmt w:val="bullet"/>
+      <w:lvlText w:val=""/>
+      <w:lvlJc w:val="left"/>
+      <w:pPr>
+        <w:ind w:left="5040" w:hanging="360"/>
+      </w:pPr>
+      <w:rPr>
+        <w:rFonts w:ascii="Symbol" w:hAnsi="Symbol" w:hint="default"/>
+      </w:rPr>
+    </w:lvl>
+    <w:lvl w:ilvl="7" w:tplc="04090003" w:tentative="1">
+      <w:start w:val="1"/>
+      <w:numFmt w:val="bullet"/>
+      <w:lvlText w:val="o"/>
+      <w:lvlJc w:val="left"/>
+      <w:pPr>
+        <w:ind w:left="5760" w:hanging="360"/>
+      </w:pPr>
+      <w:rPr>
+        <w:rFonts w:ascii="Courier New" w:hAnsi="Courier New" w:hint="default"/>
+      </w:rPr>
+    </w:lvl>
+    <w:lvl w:ilvl="8" w:tplc="04090005" w:tentative="1">
+      <w:start w:val="1"/>
+      <w:numFmt w:val="bullet"/>
+      <w:lvlText w:val=""/>
+      <w:lvlJc w:val="left"/>
+      <w:pPr>
+        <w:ind w:left="6480" w:hanging="360"/>
+      </w:pPr>
+      <w:rPr>
+        <w:rFonts w:ascii="Wingdings" w:hAnsi="Wingdings" w:hint="default"/>
+      </w:rPr>
+    </w:lvl>
+  </w:abstractNum>
+  <w:abstractNum w:abstractNumId="4">
     <w:nsid w:val="6B3407D6"/>
     <w:multiLevelType w:val="hybridMultilevel"/>
     <w:tmpl w:val="A588F0B8"/>
@@ -5611,7 +7234,7 @@
       </w:pPr>
     </w:lvl>
   </w:abstractNum>
-  <w:abstractNum w:abstractNumId="3">
+  <w:abstractNum w:abstractNumId="5">
     <w:nsid w:val="6E796D3B"/>
     <w:multiLevelType w:val="multilevel"/>
     <w:tmpl w:val="92428DE6"/>
@@ -5728,7 +7351,7 @@
       </w:pPr>
     </w:lvl>
   </w:abstractNum>
-  <w:abstractNum w:abstractNumId="4">
+  <w:abstractNum w:abstractNumId="6">
     <w:nsid w:val="740821E9"/>
     <w:multiLevelType w:val="hybridMultilevel"/>
     <w:tmpl w:val="306884EE"/>
@@ -5842,18 +7465,24 @@
     </w:lvl>
   </w:abstractNum>
   <w:num w:numId="1">
+    <w:abstractNumId w:val="3"/>
+  </w:num>
+  <w:num w:numId="2">
+    <w:abstractNumId w:val="6"/>
+  </w:num>
+  <w:num w:numId="3">
     <w:abstractNumId w:val="1"/>
   </w:num>
-  <w:num w:numId="2">
+  <w:num w:numId="4">
+    <w:abstractNumId w:val="5"/>
+  </w:num>
+  <w:num w:numId="5">
     <w:abstractNumId w:val="4"/>
   </w:num>
-  <w:num w:numId="3">
+  <w:num w:numId="6">
     <w:abstractNumId w:val="0"/>
   </w:num>
-  <w:num w:numId="4">
-    <w:abstractNumId w:val="3"/>
-  </w:num>
-  <w:num w:numId="5">
+  <w:num w:numId="7">
     <w:abstractNumId w:val="2"/>
   </w:num>
 </w:numbering>
@@ -6125,6 +7754,28 @@
     </w:pPr>
     <w:rPr>
       <w:rFonts w:asciiTheme="majorHAnsi" w:eastAsiaTheme="majorEastAsia" w:hAnsiTheme="majorHAnsi" w:cstheme="majorBidi"/>
+      <w:color w:val="243F60" w:themeColor="accent1" w:themeShade="7F"/>
+    </w:rPr>
+  </w:style>
+  <w:style w:type="paragraph" w:styleId="Heading6">
+    <w:name w:val="heading 6"/>
+    <w:basedOn w:val="Normal"/>
+    <w:next w:val="Normal"/>
+    <w:link w:val="Heading6Char"/>
+    <w:uiPriority w:val="9"/>
+    <w:unhideWhenUsed/>
+    <w:qFormat/>
+    <w:rsid w:val="004A185D"/>
+    <w:pPr>
+      <w:keepNext/>
+      <w:keepLines/>
+      <w:spacing w:before="200"/>
+      <w:outlineLvl w:val="5"/>
+    </w:pPr>
+    <w:rPr>
+      <w:rFonts w:asciiTheme="majorHAnsi" w:eastAsiaTheme="majorEastAsia" w:hAnsiTheme="majorHAnsi" w:cstheme="majorBidi"/>
+      <w:i/>
+      <w:iCs/>
       <w:color w:val="243F60" w:themeColor="accent1" w:themeShade="7F"/>
     </w:rPr>
   </w:style>
@@ -6635,6 +8286,19 @@
       <w:szCs w:val="20"/>
     </w:rPr>
   </w:style>
+  <w:style w:type="character" w:customStyle="1" w:styleId="Heading6Char">
+    <w:name w:val="Heading 6 Char"/>
+    <w:basedOn w:val="DefaultParagraphFont"/>
+    <w:link w:val="Heading6"/>
+    <w:uiPriority w:val="9"/>
+    <w:rsid w:val="004A185D"/>
+    <w:rPr>
+      <w:rFonts w:asciiTheme="majorHAnsi" w:eastAsiaTheme="majorEastAsia" w:hAnsiTheme="majorHAnsi" w:cstheme="majorBidi"/>
+      <w:i/>
+      <w:iCs/>
+      <w:color w:val="243F60" w:themeColor="accent1" w:themeShade="7F"/>
+    </w:rPr>
+  </w:style>
 </w:styles>
 </file>
 
@@ -6904,6 +8568,28 @@
     </w:pPr>
     <w:rPr>
       <w:rFonts w:asciiTheme="majorHAnsi" w:eastAsiaTheme="majorEastAsia" w:hAnsiTheme="majorHAnsi" w:cstheme="majorBidi"/>
+      <w:color w:val="243F60" w:themeColor="accent1" w:themeShade="7F"/>
+    </w:rPr>
+  </w:style>
+  <w:style w:type="paragraph" w:styleId="Heading6">
+    <w:name w:val="heading 6"/>
+    <w:basedOn w:val="Normal"/>
+    <w:next w:val="Normal"/>
+    <w:link w:val="Heading6Char"/>
+    <w:uiPriority w:val="9"/>
+    <w:unhideWhenUsed/>
+    <w:qFormat/>
+    <w:rsid w:val="004A185D"/>
+    <w:pPr>
+      <w:keepNext/>
+      <w:keepLines/>
+      <w:spacing w:before="200"/>
+      <w:outlineLvl w:val="5"/>
+    </w:pPr>
+    <w:rPr>
+      <w:rFonts w:asciiTheme="majorHAnsi" w:eastAsiaTheme="majorEastAsia" w:hAnsiTheme="majorHAnsi" w:cstheme="majorBidi"/>
+      <w:i/>
+      <w:iCs/>
       <w:color w:val="243F60" w:themeColor="accent1" w:themeShade="7F"/>
     </w:rPr>
   </w:style>
@@ -7414,6 +9100,19 @@
       <w:szCs w:val="20"/>
     </w:rPr>
   </w:style>
+  <w:style w:type="character" w:customStyle="1" w:styleId="Heading6Char">
+    <w:name w:val="Heading 6 Char"/>
+    <w:basedOn w:val="DefaultParagraphFont"/>
+    <w:link w:val="Heading6"/>
+    <w:uiPriority w:val="9"/>
+    <w:rsid w:val="004A185D"/>
+    <w:rPr>
+      <w:rFonts w:asciiTheme="majorHAnsi" w:eastAsiaTheme="majorEastAsia" w:hAnsiTheme="majorHAnsi" w:cstheme="majorBidi"/>
+      <w:i/>
+      <w:iCs/>
+      <w:color w:val="243F60" w:themeColor="accent1" w:themeShade="7F"/>
+    </w:rPr>
+  </w:style>
 </w:styles>
 </file>
 

--- a/FYP.docx
+++ b/FYP.docx
@@ -15,6 +15,8 @@
       <w:bookmarkStart w:id="3" w:name="_Toc351908989"/>
       <w:bookmarkStart w:id="4" w:name="_Toc351909617"/>
       <w:bookmarkStart w:id="5" w:name="_Toc351936673"/>
+      <w:bookmarkStart w:id="6" w:name="_Toc351939491"/>
+      <w:bookmarkStart w:id="7" w:name="_Toc351940764"/>
       <w:r>
         <w:rPr>
           <w:rStyle w:val="Strong"/>
@@ -27,6 +29,8 @@
       <w:bookmarkEnd w:id="3"/>
       <w:bookmarkEnd w:id="4"/>
       <w:bookmarkEnd w:id="5"/>
+      <w:bookmarkEnd w:id="6"/>
+      <w:bookmarkEnd w:id="7"/>
     </w:p>
     <w:p/>
     <w:p/>
@@ -38,25 +42,29 @@
       <w:r>
         <w:t xml:space="preserve">    </w:t>
       </w:r>
-      <w:bookmarkStart w:id="6" w:name="_Toc351895767"/>
-      <w:bookmarkStart w:id="7" w:name="_Toc351896072"/>
-      <w:bookmarkStart w:id="8" w:name="_Toc351896481"/>
-      <w:bookmarkStart w:id="9" w:name="_Toc351896732"/>
-      <w:bookmarkStart w:id="10" w:name="_Toc351899355"/>
-      <w:bookmarkStart w:id="11" w:name="_Toc351908990"/>
-      <w:bookmarkStart w:id="12" w:name="_Toc351909618"/>
-      <w:bookmarkStart w:id="13" w:name="_Toc351936674"/>
+      <w:bookmarkStart w:id="8" w:name="_Toc351895767"/>
+      <w:bookmarkStart w:id="9" w:name="_Toc351896072"/>
+      <w:bookmarkStart w:id="10" w:name="_Toc351896481"/>
+      <w:bookmarkStart w:id="11" w:name="_Toc351896732"/>
+      <w:bookmarkStart w:id="12" w:name="_Toc351899355"/>
+      <w:bookmarkStart w:id="13" w:name="_Toc351908990"/>
+      <w:bookmarkStart w:id="14" w:name="_Toc351909618"/>
+      <w:bookmarkStart w:id="15" w:name="_Toc351936674"/>
+      <w:bookmarkStart w:id="16" w:name="_Toc351939492"/>
+      <w:bookmarkStart w:id="17" w:name="_Toc351940765"/>
       <w:r>
         <w:t>Final Year Project Report</w:t>
       </w:r>
-      <w:bookmarkEnd w:id="6"/>
-      <w:bookmarkEnd w:id="7"/>
       <w:bookmarkEnd w:id="8"/>
       <w:bookmarkEnd w:id="9"/>
       <w:bookmarkEnd w:id="10"/>
       <w:bookmarkEnd w:id="11"/>
       <w:bookmarkEnd w:id="12"/>
       <w:bookmarkEnd w:id="13"/>
+      <w:bookmarkEnd w:id="14"/>
+      <w:bookmarkEnd w:id="15"/>
+      <w:bookmarkEnd w:id="16"/>
+      <w:bookmarkEnd w:id="17"/>
     </w:p>
     <w:p/>
     <w:p/>
@@ -86,7 +94,7 @@
                     </pic:cNvPicPr>
                   </pic:nvPicPr>
                   <pic:blipFill>
-                    <a:blip r:embed="rId6">
+                    <a:blip r:embed="rId8">
                       <a:extLst>
                         <a:ext uri="{28A0092B-C50C-407E-A947-70E740481C1C}">
                           <a14:useLocalDpi xmlns:a14="http://schemas.microsoft.com/office/drawing/2010/main" val="0"/>
@@ -226,7 +234,7 @@
                     </pic:cNvPicPr>
                   </pic:nvPicPr>
                   <pic:blipFill>
-                    <a:blip r:embed="rId7">
+                    <a:blip r:embed="rId9">
                       <a:extLst>
                         <a:ext uri="{28A0092B-C50C-407E-A947-70E740481C1C}">
                           <a14:useLocalDpi xmlns:a14="http://schemas.microsoft.com/office/drawing/2010/main" val="0"/>
@@ -286,9 +294,9 @@
       <w:r>
         <w:t>Academic Supervisor: Dr. Desmond Chambers</w:t>
       </w:r>
-      <w:bookmarkStart w:id="14" w:name="_Toc351129865"/>
-      <w:bookmarkStart w:id="15" w:name="_Toc351130022"/>
-      <w:bookmarkStart w:id="16" w:name="_Toc351141325"/>
+      <w:bookmarkStart w:id="18" w:name="_Toc351129865"/>
+      <w:bookmarkStart w:id="19" w:name="_Toc351130022"/>
+      <w:bookmarkStart w:id="20" w:name="_Toc351141325"/>
     </w:p>
     <w:p/>
     <w:p>
@@ -296,264 +304,272 @@
         <w:pStyle w:val="Title"/>
         <w:spacing w:line="360" w:lineRule="auto"/>
       </w:pPr>
-      <w:bookmarkStart w:id="17" w:name="_Toc351896482"/>
-      <w:bookmarkStart w:id="18" w:name="_Toc351896733"/>
-      <w:bookmarkStart w:id="19" w:name="_Toc351899356"/>
-      <w:bookmarkStart w:id="20" w:name="_Toc351908991"/>
-      <w:bookmarkStart w:id="21" w:name="_Toc351909619"/>
-      <w:bookmarkStart w:id="22" w:name="_Toc351936675"/>
+      <w:bookmarkStart w:id="21" w:name="_Toc351896482"/>
+      <w:bookmarkStart w:id="22" w:name="_Toc351896733"/>
+      <w:bookmarkStart w:id="23" w:name="_Toc351899356"/>
+      <w:bookmarkStart w:id="24" w:name="_Toc351908991"/>
+      <w:bookmarkStart w:id="25" w:name="_Toc351909619"/>
+      <w:bookmarkStart w:id="26" w:name="_Toc351936675"/>
+      <w:bookmarkStart w:id="27" w:name="_Toc351939493"/>
+      <w:bookmarkStart w:id="28" w:name="_Toc351940766"/>
       <w:r>
         <w:lastRenderedPageBreak/>
         <w:t>Statement Of Originality</w:t>
       </w:r>
-      <w:bookmarkEnd w:id="17"/>
-      <w:bookmarkEnd w:id="18"/>
-      <w:bookmarkEnd w:id="19"/>
-      <w:bookmarkEnd w:id="20"/>
       <w:bookmarkEnd w:id="21"/>
       <w:bookmarkEnd w:id="22"/>
-    </w:p>
-    <w:p>
-      <w:pPr>
-        <w:spacing w:line="360" w:lineRule="auto"/>
-      </w:pPr>
-    </w:p>
-    <w:p>
-      <w:pPr>
-        <w:spacing w:line="360" w:lineRule="auto"/>
-        <w:rPr>
-          <w:lang w:val="en-IE"/>
-        </w:rPr>
-      </w:pPr>
-      <w:r>
-        <w:rPr>
-          <w:lang w:val="en-IE"/>
-        </w:rPr>
-        <w:t xml:space="preserve">I declare that this </w:t>
-      </w:r>
-      <w:r>
-        <w:rPr>
-          <w:lang w:val="en-IE"/>
-        </w:rPr>
-        <w:t>project</w:t>
-      </w:r>
-      <w:r>
-        <w:rPr>
-          <w:lang w:val="en-IE"/>
-        </w:rPr>
-        <w:t xml:space="preserve"> is my original work except where stated. </w:t>
-      </w:r>
-    </w:p>
-    <w:p>
-      <w:pPr>
-        <w:spacing w:line="360" w:lineRule="auto"/>
-        <w:rPr>
-          <w:lang w:val="en-IE"/>
-        </w:rPr>
-      </w:pPr>
-    </w:p>
-    <w:p>
-      <w:pPr>
-        <w:rPr>
-          <w:lang w:val="en-IE"/>
-        </w:rPr>
-      </w:pPr>
-      <w:r>
-        <w:rPr>
-          <w:lang w:val="en-IE"/>
-        </w:rPr>
-        <w:t xml:space="preserve">Date: ________________________________ </w:t>
-      </w:r>
-    </w:p>
-    <w:p>
-      <w:pPr>
-        <w:rPr>
-          <w:lang w:val="en-IE"/>
-        </w:rPr>
-      </w:pPr>
-    </w:p>
-    <w:p>
-      <w:pPr>
-        <w:rPr>
-          <w:lang w:val="en-IE"/>
-        </w:rPr>
-      </w:pPr>
-    </w:p>
-    <w:p>
-      <w:pPr>
-        <w:rPr>
-          <w:rFonts w:ascii="Times" w:hAnsi="Times"/>
-          <w:sz w:val="20"/>
-          <w:szCs w:val="20"/>
-          <w:lang w:val="en-IE"/>
-        </w:rPr>
-      </w:pPr>
-    </w:p>
-    <w:p>
-      <w:pPr>
-        <w:rPr>
-          <w:rFonts w:ascii="Times" w:hAnsi="Times"/>
-          <w:sz w:val="20"/>
-          <w:szCs w:val="20"/>
-          <w:lang w:val="en-IE"/>
-        </w:rPr>
-      </w:pPr>
-      <w:r>
-        <w:rPr>
-          <w:lang w:val="en-IE"/>
-        </w:rPr>
-        <w:t xml:space="preserve">Signature: ________________________________ </w:t>
-      </w:r>
-    </w:p>
-    <w:p>
-      <w:pPr>
-        <w:spacing w:line="360" w:lineRule="auto"/>
-        <w:rPr>
-          <w:rFonts w:ascii="Times" w:hAnsi="Times"/>
-          <w:sz w:val="20"/>
-          <w:szCs w:val="20"/>
-          <w:lang w:val="en-IE"/>
-        </w:rPr>
-      </w:pPr>
-    </w:p>
-    <w:p>
-      <w:pPr>
-        <w:spacing w:line="360" w:lineRule="auto"/>
-      </w:pPr>
-    </w:p>
-    <w:p>
-      <w:pPr>
-        <w:spacing w:line="360" w:lineRule="auto"/>
-      </w:pPr>
-    </w:p>
-    <w:p>
-      <w:pPr>
-        <w:spacing w:line="360" w:lineRule="auto"/>
-      </w:pPr>
-    </w:p>
-    <w:p>
-      <w:pPr>
-        <w:spacing w:line="360" w:lineRule="auto"/>
-      </w:pPr>
-    </w:p>
-    <w:p>
-      <w:pPr>
-        <w:spacing w:line="360" w:lineRule="auto"/>
-      </w:pPr>
-    </w:p>
-    <w:p>
-      <w:pPr>
-        <w:spacing w:line="360" w:lineRule="auto"/>
-      </w:pPr>
-    </w:p>
-    <w:p>
-      <w:pPr>
-        <w:spacing w:line="360" w:lineRule="auto"/>
-      </w:pPr>
-    </w:p>
-    <w:p>
-      <w:pPr>
-        <w:spacing w:line="360" w:lineRule="auto"/>
-      </w:pPr>
-    </w:p>
-    <w:p>
-      <w:pPr>
-        <w:spacing w:line="360" w:lineRule="auto"/>
-      </w:pPr>
-    </w:p>
-    <w:p>
-      <w:pPr>
-        <w:spacing w:line="360" w:lineRule="auto"/>
-      </w:pPr>
-    </w:p>
-    <w:p>
-      <w:pPr>
-        <w:spacing w:line="360" w:lineRule="auto"/>
-      </w:pPr>
-    </w:p>
-    <w:p>
-      <w:pPr>
-        <w:spacing w:line="360" w:lineRule="auto"/>
-      </w:pPr>
-    </w:p>
-    <w:p>
-      <w:pPr>
-        <w:spacing w:line="360" w:lineRule="auto"/>
-      </w:pPr>
-    </w:p>
-    <w:p>
-      <w:pPr>
-        <w:spacing w:line="360" w:lineRule="auto"/>
-      </w:pPr>
-    </w:p>
-    <w:p>
-      <w:pPr>
-        <w:spacing w:line="360" w:lineRule="auto"/>
-      </w:pPr>
-    </w:p>
-    <w:p>
-      <w:pPr>
-        <w:spacing w:line="360" w:lineRule="auto"/>
-      </w:pPr>
-    </w:p>
-    <w:p>
-      <w:pPr>
-        <w:spacing w:line="360" w:lineRule="auto"/>
-      </w:pPr>
-    </w:p>
-    <w:p>
-      <w:pPr>
-        <w:spacing w:line="360" w:lineRule="auto"/>
-      </w:pPr>
-    </w:p>
-    <w:p>
-      <w:pPr>
-        <w:spacing w:line="360" w:lineRule="auto"/>
-      </w:pPr>
-    </w:p>
-    <w:p>
-      <w:pPr>
-        <w:spacing w:line="360" w:lineRule="auto"/>
-      </w:pPr>
-    </w:p>
-    <w:p>
-      <w:pPr>
-        <w:spacing w:line="360" w:lineRule="auto"/>
-      </w:pPr>
-    </w:p>
-    <w:p>
-      <w:pPr>
-        <w:spacing w:line="360" w:lineRule="auto"/>
-      </w:pPr>
-    </w:p>
-    <w:p>
-      <w:pPr>
-        <w:pStyle w:val="Title"/>
-        <w:spacing w:line="360" w:lineRule="auto"/>
-        <w:rPr>
-          <w:noProof/>
-        </w:rPr>
-      </w:pPr>
-      <w:bookmarkStart w:id="23" w:name="_Toc351895768"/>
-      <w:bookmarkStart w:id="24" w:name="_Toc351896483"/>
-      <w:bookmarkStart w:id="25" w:name="_Toc351896734"/>
-      <w:bookmarkStart w:id="26" w:name="_Toc351899357"/>
-      <w:bookmarkStart w:id="27" w:name="_Toc351908992"/>
-      <w:bookmarkStart w:id="28" w:name="_Toc351909620"/>
-      <w:bookmarkStart w:id="29" w:name="_Toc351936676"/>
-      <w:r>
-        <w:t>Table Of Contents</w:t>
-      </w:r>
       <w:bookmarkEnd w:id="23"/>
-      <w:bookmarkEnd w:id="14"/>
-      <w:bookmarkEnd w:id="15"/>
-      <w:bookmarkEnd w:id="16"/>
       <w:bookmarkEnd w:id="24"/>
       <w:bookmarkEnd w:id="25"/>
       <w:bookmarkEnd w:id="26"/>
       <w:bookmarkEnd w:id="27"/>
       <w:bookmarkEnd w:id="28"/>
+    </w:p>
+    <w:p>
+      <w:pPr>
+        <w:spacing w:line="360" w:lineRule="auto"/>
+      </w:pPr>
+    </w:p>
+    <w:p>
+      <w:pPr>
+        <w:spacing w:line="360" w:lineRule="auto"/>
+        <w:rPr>
+          <w:lang w:val="en-IE"/>
+        </w:rPr>
+      </w:pPr>
+      <w:r>
+        <w:rPr>
+          <w:lang w:val="en-IE"/>
+        </w:rPr>
+        <w:t xml:space="preserve">I declare that this </w:t>
+      </w:r>
+      <w:r>
+        <w:rPr>
+          <w:lang w:val="en-IE"/>
+        </w:rPr>
+        <w:t>project</w:t>
+      </w:r>
+      <w:r>
+        <w:rPr>
+          <w:lang w:val="en-IE"/>
+        </w:rPr>
+        <w:t xml:space="preserve"> is my original work except where stated. </w:t>
+      </w:r>
+    </w:p>
+    <w:p>
+      <w:pPr>
+        <w:spacing w:line="360" w:lineRule="auto"/>
+        <w:rPr>
+          <w:lang w:val="en-IE"/>
+        </w:rPr>
+      </w:pPr>
+    </w:p>
+    <w:p>
+      <w:pPr>
+        <w:rPr>
+          <w:lang w:val="en-IE"/>
+        </w:rPr>
+      </w:pPr>
+      <w:r>
+        <w:rPr>
+          <w:lang w:val="en-IE"/>
+        </w:rPr>
+        <w:t xml:space="preserve">Date: ________________________________ </w:t>
+      </w:r>
+    </w:p>
+    <w:p>
+      <w:pPr>
+        <w:rPr>
+          <w:lang w:val="en-IE"/>
+        </w:rPr>
+      </w:pPr>
+    </w:p>
+    <w:p>
+      <w:pPr>
+        <w:rPr>
+          <w:lang w:val="en-IE"/>
+        </w:rPr>
+      </w:pPr>
+    </w:p>
+    <w:p>
+      <w:pPr>
+        <w:rPr>
+          <w:rFonts w:ascii="Times" w:hAnsi="Times"/>
+          <w:sz w:val="20"/>
+          <w:szCs w:val="20"/>
+          <w:lang w:val="en-IE"/>
+        </w:rPr>
+      </w:pPr>
+    </w:p>
+    <w:p>
+      <w:pPr>
+        <w:rPr>
+          <w:rFonts w:ascii="Times" w:hAnsi="Times"/>
+          <w:sz w:val="20"/>
+          <w:szCs w:val="20"/>
+          <w:lang w:val="en-IE"/>
+        </w:rPr>
+      </w:pPr>
+      <w:r>
+        <w:rPr>
+          <w:lang w:val="en-IE"/>
+        </w:rPr>
+        <w:t xml:space="preserve">Signature: ________________________________ </w:t>
+      </w:r>
+    </w:p>
+    <w:p>
+      <w:pPr>
+        <w:spacing w:line="360" w:lineRule="auto"/>
+        <w:rPr>
+          <w:rFonts w:ascii="Times" w:hAnsi="Times"/>
+          <w:sz w:val="20"/>
+          <w:szCs w:val="20"/>
+          <w:lang w:val="en-IE"/>
+        </w:rPr>
+      </w:pPr>
+    </w:p>
+    <w:p>
+      <w:pPr>
+        <w:spacing w:line="360" w:lineRule="auto"/>
+      </w:pPr>
+    </w:p>
+    <w:p>
+      <w:pPr>
+        <w:spacing w:line="360" w:lineRule="auto"/>
+      </w:pPr>
+    </w:p>
+    <w:p>
+      <w:pPr>
+        <w:spacing w:line="360" w:lineRule="auto"/>
+      </w:pPr>
+    </w:p>
+    <w:p>
+      <w:pPr>
+        <w:spacing w:line="360" w:lineRule="auto"/>
+      </w:pPr>
+    </w:p>
+    <w:p>
+      <w:pPr>
+        <w:spacing w:line="360" w:lineRule="auto"/>
+      </w:pPr>
+    </w:p>
+    <w:p>
+      <w:pPr>
+        <w:spacing w:line="360" w:lineRule="auto"/>
+      </w:pPr>
+    </w:p>
+    <w:p>
+      <w:pPr>
+        <w:spacing w:line="360" w:lineRule="auto"/>
+      </w:pPr>
+    </w:p>
+    <w:p>
+      <w:pPr>
+        <w:spacing w:line="360" w:lineRule="auto"/>
+      </w:pPr>
+    </w:p>
+    <w:p>
+      <w:pPr>
+        <w:spacing w:line="360" w:lineRule="auto"/>
+      </w:pPr>
+    </w:p>
+    <w:p>
+      <w:pPr>
+        <w:spacing w:line="360" w:lineRule="auto"/>
+      </w:pPr>
+    </w:p>
+    <w:p>
+      <w:pPr>
+        <w:spacing w:line="360" w:lineRule="auto"/>
+      </w:pPr>
+    </w:p>
+    <w:p>
+      <w:pPr>
+        <w:spacing w:line="360" w:lineRule="auto"/>
+      </w:pPr>
+    </w:p>
+    <w:p>
+      <w:pPr>
+        <w:spacing w:line="360" w:lineRule="auto"/>
+      </w:pPr>
+    </w:p>
+    <w:p>
+      <w:pPr>
+        <w:spacing w:line="360" w:lineRule="auto"/>
+      </w:pPr>
+    </w:p>
+    <w:p>
+      <w:pPr>
+        <w:spacing w:line="360" w:lineRule="auto"/>
+      </w:pPr>
+    </w:p>
+    <w:p>
+      <w:pPr>
+        <w:spacing w:line="360" w:lineRule="auto"/>
+      </w:pPr>
+    </w:p>
+    <w:p>
+      <w:pPr>
+        <w:spacing w:line="360" w:lineRule="auto"/>
+      </w:pPr>
+    </w:p>
+    <w:p>
+      <w:pPr>
+        <w:spacing w:line="360" w:lineRule="auto"/>
+      </w:pPr>
+    </w:p>
+    <w:p>
+      <w:pPr>
+        <w:spacing w:line="360" w:lineRule="auto"/>
+      </w:pPr>
+    </w:p>
+    <w:p>
+      <w:pPr>
+        <w:spacing w:line="360" w:lineRule="auto"/>
+      </w:pPr>
+    </w:p>
+    <w:p>
+      <w:pPr>
+        <w:spacing w:line="360" w:lineRule="auto"/>
+      </w:pPr>
+    </w:p>
+    <w:p>
+      <w:pPr>
+        <w:spacing w:line="360" w:lineRule="auto"/>
+      </w:pPr>
+    </w:p>
+    <w:p>
+      <w:pPr>
+        <w:pStyle w:val="Title"/>
+        <w:spacing w:line="360" w:lineRule="auto"/>
+        <w:rPr>
+          <w:noProof/>
+        </w:rPr>
+      </w:pPr>
+      <w:bookmarkStart w:id="29" w:name="_Toc351895768"/>
+      <w:bookmarkStart w:id="30" w:name="_Toc351896483"/>
+      <w:bookmarkStart w:id="31" w:name="_Toc351896734"/>
+      <w:bookmarkStart w:id="32" w:name="_Toc351899357"/>
+      <w:bookmarkStart w:id="33" w:name="_Toc351908992"/>
+      <w:bookmarkStart w:id="34" w:name="_Toc351909620"/>
+      <w:bookmarkStart w:id="35" w:name="_Toc351936676"/>
+      <w:bookmarkStart w:id="36" w:name="_Toc351939494"/>
+      <w:bookmarkStart w:id="37" w:name="_Toc351940767"/>
+      <w:r>
+        <w:t>Table Of Contents</w:t>
+      </w:r>
       <w:bookmarkEnd w:id="29"/>
+      <w:bookmarkEnd w:id="18"/>
+      <w:bookmarkEnd w:id="19"/>
+      <w:bookmarkEnd w:id="20"/>
+      <w:bookmarkEnd w:id="30"/>
+      <w:bookmarkEnd w:id="31"/>
+      <w:bookmarkEnd w:id="32"/>
+      <w:bookmarkEnd w:id="33"/>
+      <w:bookmarkEnd w:id="34"/>
+      <w:bookmarkEnd w:id="35"/>
+      <w:bookmarkEnd w:id="36"/>
+      <w:bookmarkEnd w:id="37"/>
       <w:r>
         <w:fldChar w:fldCharType="begin"/>
       </w:r>
@@ -575,10 +591,9 @@
       </w:pPr>
       <w:r>
         <w:rPr>
-          <w:bCs/>
-          <w:noProof/>
-        </w:rPr>
-        <w:t>An Android Based Personal Security Application</w:t>
+          <w:noProof/>
+        </w:rPr>
+        <w:t>Abstract</w:t>
       </w:r>
       <w:r>
         <w:rPr>
@@ -596,7 +611,7 @@
         <w:rPr>
           <w:noProof/>
         </w:rPr>
-        <w:instrText xml:space="preserve"> PAGEREF _Toc351936673 \h </w:instrText>
+        <w:instrText xml:space="preserve"> PAGEREF _Toc351940768 \h </w:instrText>
       </w:r>
       <w:r>
         <w:rPr>
@@ -613,7 +628,7 @@
         <w:rPr>
           <w:noProof/>
         </w:rPr>
-        <w:t>1</w:t>
+        <w:t>5</w:t>
       </w:r>
       <w:r>
         <w:rPr>
@@ -635,7 +650,7 @@
         <w:rPr>
           <w:noProof/>
         </w:rPr>
-        <w:t>Final Year Project Report</w:t>
+        <w:t>Acknowledgements</w:t>
       </w:r>
       <w:r>
         <w:rPr>
@@ -653,7 +668,7 @@
         <w:rPr>
           <w:noProof/>
         </w:rPr>
-        <w:instrText xml:space="preserve"> PAGEREF _Toc351936674 \h </w:instrText>
+        <w:instrText xml:space="preserve"> PAGEREF _Toc351940769 \h </w:instrText>
       </w:r>
       <w:r>
         <w:rPr>
@@ -670,7 +685,7 @@
         <w:rPr>
           <w:noProof/>
         </w:rPr>
-        <w:t>1</w:t>
+        <w:t>6</w:t>
       </w:r>
       <w:r>
         <w:rPr>
@@ -692,7 +707,7 @@
         <w:rPr>
           <w:noProof/>
         </w:rPr>
-        <w:t>Statement Of Originality</w:t>
+        <w:t>1. Introduction</w:t>
       </w:r>
       <w:r>
         <w:rPr>
@@ -710,235 +725,7 @@
         <w:rPr>
           <w:noProof/>
         </w:rPr>
-        <w:instrText xml:space="preserve"> PAGEREF _Toc351936675 \h </w:instrText>
-      </w:r>
-      <w:r>
-        <w:rPr>
-          <w:noProof/>
-        </w:rPr>
-      </w:r>
-      <w:r>
-        <w:rPr>
-          <w:noProof/>
-        </w:rPr>
-        <w:fldChar w:fldCharType="separate"/>
-      </w:r>
-      <w:r>
-        <w:rPr>
-          <w:noProof/>
-        </w:rPr>
-        <w:t>2</w:t>
-      </w:r>
-      <w:r>
-        <w:rPr>
-          <w:noProof/>
-        </w:rPr>
-        <w:fldChar w:fldCharType="end"/>
-      </w:r>
-    </w:p>
-    <w:p>
-      <w:pPr>
-        <w:pStyle w:val="TOC1"/>
-        <w:rPr>
-          <w:b w:val="0"/>
-          <w:noProof/>
-          <w:lang w:val="en-IE" w:eastAsia="ja-JP"/>
-        </w:rPr>
-      </w:pPr>
-      <w:r>
-        <w:rPr>
-          <w:noProof/>
-        </w:rPr>
-        <w:t>Table Of Contents</w:t>
-      </w:r>
-      <w:r>
-        <w:rPr>
-          <w:noProof/>
-        </w:rPr>
-        <w:tab/>
-      </w:r>
-      <w:r>
-        <w:rPr>
-          <w:noProof/>
-        </w:rPr>
-        <w:fldChar w:fldCharType="begin"/>
-      </w:r>
-      <w:r>
-        <w:rPr>
-          <w:noProof/>
-        </w:rPr>
-        <w:instrText xml:space="preserve"> PAGEREF _Toc351936676 \h </w:instrText>
-      </w:r>
-      <w:r>
-        <w:rPr>
-          <w:noProof/>
-        </w:rPr>
-      </w:r>
-      <w:r>
-        <w:rPr>
-          <w:noProof/>
-        </w:rPr>
-        <w:fldChar w:fldCharType="separate"/>
-      </w:r>
-      <w:r>
-        <w:rPr>
-          <w:noProof/>
-        </w:rPr>
-        <w:t>3</w:t>
-      </w:r>
-      <w:r>
-        <w:rPr>
-          <w:noProof/>
-        </w:rPr>
-        <w:fldChar w:fldCharType="end"/>
-      </w:r>
-    </w:p>
-    <w:p>
-      <w:pPr>
-        <w:pStyle w:val="TOC1"/>
-        <w:rPr>
-          <w:b w:val="0"/>
-          <w:noProof/>
-          <w:lang w:val="en-IE" w:eastAsia="ja-JP"/>
-        </w:rPr>
-      </w:pPr>
-      <w:r>
-        <w:rPr>
-          <w:noProof/>
-        </w:rPr>
-        <w:t>Abstract</w:t>
-      </w:r>
-      <w:r>
-        <w:rPr>
-          <w:noProof/>
-        </w:rPr>
-        <w:tab/>
-      </w:r>
-      <w:r>
-        <w:rPr>
-          <w:noProof/>
-        </w:rPr>
-        <w:fldChar w:fldCharType="begin"/>
-      </w:r>
-      <w:r>
-        <w:rPr>
-          <w:noProof/>
-        </w:rPr>
-        <w:instrText xml:space="preserve"> PAGEREF _Toc351936677 \h </w:instrText>
-      </w:r>
-      <w:r>
-        <w:rPr>
-          <w:noProof/>
-        </w:rPr>
-      </w:r>
-      <w:r>
-        <w:rPr>
-          <w:noProof/>
-        </w:rPr>
-        <w:fldChar w:fldCharType="separate"/>
-      </w:r>
-      <w:r>
-        <w:rPr>
-          <w:noProof/>
-        </w:rPr>
-        <w:t>5</w:t>
-      </w:r>
-      <w:r>
-        <w:rPr>
-          <w:noProof/>
-        </w:rPr>
-        <w:fldChar w:fldCharType="end"/>
-      </w:r>
-    </w:p>
-    <w:p>
-      <w:pPr>
-        <w:pStyle w:val="TOC1"/>
-        <w:rPr>
-          <w:b w:val="0"/>
-          <w:noProof/>
-          <w:lang w:val="en-IE" w:eastAsia="ja-JP"/>
-        </w:rPr>
-      </w:pPr>
-      <w:r>
-        <w:rPr>
-          <w:noProof/>
-        </w:rPr>
-        <w:t>Acknowledgements</w:t>
-      </w:r>
-      <w:r>
-        <w:rPr>
-          <w:noProof/>
-        </w:rPr>
-        <w:tab/>
-      </w:r>
-      <w:r>
-        <w:rPr>
-          <w:noProof/>
-        </w:rPr>
-        <w:fldChar w:fldCharType="begin"/>
-      </w:r>
-      <w:r>
-        <w:rPr>
-          <w:noProof/>
-        </w:rPr>
-        <w:instrText xml:space="preserve"> PAGEREF _Toc351936678 \h </w:instrText>
-      </w:r>
-      <w:r>
-        <w:rPr>
-          <w:noProof/>
-        </w:rPr>
-      </w:r>
-      <w:r>
-        <w:rPr>
-          <w:noProof/>
-        </w:rPr>
-        <w:fldChar w:fldCharType="separate"/>
-      </w:r>
-      <w:r>
-        <w:rPr>
-          <w:noProof/>
-        </w:rPr>
-        <w:t>6</w:t>
-      </w:r>
-      <w:r>
-        <w:rPr>
-          <w:noProof/>
-        </w:rPr>
-        <w:fldChar w:fldCharType="end"/>
-      </w:r>
-    </w:p>
-    <w:p>
-      <w:pPr>
-        <w:pStyle w:val="TOC1"/>
-        <w:rPr>
-          <w:b w:val="0"/>
-          <w:noProof/>
-          <w:lang w:val="en-IE" w:eastAsia="ja-JP"/>
-        </w:rPr>
-      </w:pPr>
-      <w:r>
-        <w:rPr>
-          <w:noProof/>
-        </w:rPr>
-        <w:t>1. Introduction</w:t>
-      </w:r>
-      <w:r>
-        <w:rPr>
-          <w:noProof/>
-        </w:rPr>
-        <w:tab/>
-      </w:r>
-      <w:r>
-        <w:rPr>
-          <w:noProof/>
-        </w:rPr>
-        <w:fldChar w:fldCharType="begin"/>
-      </w:r>
-      <w:r>
-        <w:rPr>
-          <w:noProof/>
-        </w:rPr>
-        <w:instrText xml:space="preserve"> PAGEREF _Toc351936679 \h </w:instrText>
+        <w:instrText xml:space="preserve"> PAGEREF _Toc351940770 \h </w:instrText>
       </w:r>
       <w:r>
         <w:rPr>
@@ -1012,7 +799,7 @@
         <w:rPr>
           <w:noProof/>
         </w:rPr>
-        <w:instrText xml:space="preserve"> PAGEREF _Toc351936680 \h </w:instrText>
+        <w:instrText xml:space="preserve"> PAGEREF _Toc351940771 \h </w:instrText>
       </w:r>
       <w:r>
         <w:rPr>
@@ -1086,7 +873,7 @@
         <w:rPr>
           <w:noProof/>
         </w:rPr>
-        <w:instrText xml:space="preserve"> PAGEREF _Toc351936681 \h </w:instrText>
+        <w:instrText xml:space="preserve"> PAGEREF _Toc351940772 \h </w:instrText>
       </w:r>
       <w:r>
         <w:rPr>
@@ -1160,7 +947,7 @@
         <w:rPr>
           <w:noProof/>
         </w:rPr>
-        <w:instrText xml:space="preserve"> PAGEREF _Toc351936682 \h </w:instrText>
+        <w:instrText xml:space="preserve"> PAGEREF _Toc351940773 \h </w:instrText>
       </w:r>
       <w:r>
         <w:rPr>
@@ -1239,7 +1026,7 @@
         <w:rPr>
           <w:noProof/>
         </w:rPr>
-        <w:instrText xml:space="preserve"> PAGEREF _Toc351936683 \h </w:instrText>
+        <w:instrText xml:space="preserve"> PAGEREF _Toc351940774 \h </w:instrText>
       </w:r>
       <w:r>
         <w:rPr>
@@ -1318,7 +1105,7 @@
         <w:rPr>
           <w:noProof/>
         </w:rPr>
-        <w:instrText xml:space="preserve"> PAGEREF _Toc351936684 \h </w:instrText>
+        <w:instrText xml:space="preserve"> PAGEREF _Toc351940775 \h </w:instrText>
       </w:r>
       <w:r>
         <w:rPr>
@@ -1397,7 +1184,7 @@
         <w:rPr>
           <w:noProof/>
         </w:rPr>
-        <w:instrText xml:space="preserve"> PAGEREF _Toc351936685 \h </w:instrText>
+        <w:instrText xml:space="preserve"> PAGEREF _Toc351940776 \h </w:instrText>
       </w:r>
       <w:r>
         <w:rPr>
@@ -1476,7 +1263,7 @@
         <w:rPr>
           <w:noProof/>
         </w:rPr>
-        <w:instrText xml:space="preserve"> PAGEREF _Toc351936686 \h </w:instrText>
+        <w:instrText xml:space="preserve"> PAGEREF _Toc351940777 \h </w:instrText>
       </w:r>
       <w:r>
         <w:rPr>
@@ -1533,7 +1320,7 @@
         <w:rPr>
           <w:noProof/>
         </w:rPr>
-        <w:instrText xml:space="preserve"> PAGEREF _Toc351936687 \h </w:instrText>
+        <w:instrText xml:space="preserve"> PAGEREF _Toc351940778 \h </w:instrText>
       </w:r>
       <w:r>
         <w:rPr>
@@ -1607,7 +1394,7 @@
         <w:rPr>
           <w:noProof/>
         </w:rPr>
-        <w:instrText xml:space="preserve"> PAGEREF _Toc351936688 \h </w:instrText>
+        <w:instrText xml:space="preserve"> PAGEREF _Toc351940779 \h </w:instrText>
       </w:r>
       <w:r>
         <w:rPr>
@@ -1686,7 +1473,7 @@
         <w:rPr>
           <w:noProof/>
         </w:rPr>
-        <w:instrText xml:space="preserve"> PAGEREF _Toc351936689 \h </w:instrText>
+        <w:instrText xml:space="preserve"> PAGEREF _Toc351940780 \h </w:instrText>
       </w:r>
       <w:r>
         <w:rPr>
@@ -1729,7 +1516,7 @@
         <w:rPr>
           <w:noProof/>
         </w:rPr>
-        <w:t>2.1.1.1 Android</w:t>
+        <w:t>Android</w:t>
       </w:r>
       <w:r>
         <w:rPr>
@@ -1747,7 +1534,7 @@
         <w:rPr>
           <w:noProof/>
         </w:rPr>
-        <w:instrText xml:space="preserve"> PAGEREF _Toc351936690 \h </w:instrText>
+        <w:instrText xml:space="preserve"> PAGEREF _Toc351940781 \h </w:instrText>
       </w:r>
       <w:r>
         <w:rPr>
@@ -1765,6 +1552,311 @@
           <w:noProof/>
         </w:rPr>
         <w:t>10</w:t>
+      </w:r>
+      <w:r>
+        <w:rPr>
+          <w:noProof/>
+        </w:rPr>
+        <w:fldChar w:fldCharType="end"/>
+      </w:r>
+    </w:p>
+    <w:p>
+      <w:pPr>
+        <w:pStyle w:val="TOC4"/>
+        <w:tabs>
+          <w:tab w:val="right" w:leader="dot" w:pos="8290"/>
+        </w:tabs>
+        <w:rPr>
+          <w:noProof/>
+          <w:sz w:val="24"/>
+          <w:szCs w:val="24"/>
+          <w:lang w:val="en-IE" w:eastAsia="ja-JP"/>
+        </w:rPr>
+      </w:pPr>
+      <w:r>
+        <w:rPr>
+          <w:noProof/>
+        </w:rPr>
+        <w:t>Advantages of Android Development</w:t>
+      </w:r>
+      <w:r>
+        <w:rPr>
+          <w:noProof/>
+        </w:rPr>
+        <w:tab/>
+      </w:r>
+      <w:r>
+        <w:rPr>
+          <w:noProof/>
+        </w:rPr>
+        <w:fldChar w:fldCharType="begin"/>
+      </w:r>
+      <w:r>
+        <w:rPr>
+          <w:noProof/>
+        </w:rPr>
+        <w:instrText xml:space="preserve"> PAGEREF _Toc351940782 \h </w:instrText>
+      </w:r>
+      <w:r>
+        <w:rPr>
+          <w:noProof/>
+        </w:rPr>
+      </w:r>
+      <w:r>
+        <w:rPr>
+          <w:noProof/>
+        </w:rPr>
+        <w:fldChar w:fldCharType="separate"/>
+      </w:r>
+      <w:r>
+        <w:rPr>
+          <w:noProof/>
+        </w:rPr>
+        <w:t>11</w:t>
+      </w:r>
+      <w:r>
+        <w:rPr>
+          <w:noProof/>
+        </w:rPr>
+        <w:fldChar w:fldCharType="end"/>
+      </w:r>
+    </w:p>
+    <w:p>
+      <w:pPr>
+        <w:pStyle w:val="TOC4"/>
+        <w:tabs>
+          <w:tab w:val="right" w:leader="dot" w:pos="8290"/>
+        </w:tabs>
+        <w:rPr>
+          <w:noProof/>
+          <w:sz w:val="24"/>
+          <w:szCs w:val="24"/>
+          <w:lang w:val="en-IE" w:eastAsia="ja-JP"/>
+        </w:rPr>
+      </w:pPr>
+      <w:r>
+        <w:rPr>
+          <w:noProof/>
+        </w:rPr>
+        <w:t>Disadvantages of Android Development</w:t>
+      </w:r>
+      <w:r>
+        <w:rPr>
+          <w:noProof/>
+        </w:rPr>
+        <w:tab/>
+      </w:r>
+      <w:r>
+        <w:rPr>
+          <w:noProof/>
+        </w:rPr>
+        <w:fldChar w:fldCharType="begin"/>
+      </w:r>
+      <w:r>
+        <w:rPr>
+          <w:noProof/>
+        </w:rPr>
+        <w:instrText xml:space="preserve"> PAGEREF _Toc351940783 \h </w:instrText>
+      </w:r>
+      <w:r>
+        <w:rPr>
+          <w:noProof/>
+        </w:rPr>
+      </w:r>
+      <w:r>
+        <w:rPr>
+          <w:noProof/>
+        </w:rPr>
+        <w:fldChar w:fldCharType="separate"/>
+      </w:r>
+      <w:r>
+        <w:rPr>
+          <w:noProof/>
+        </w:rPr>
+        <w:t>11</w:t>
+      </w:r>
+      <w:r>
+        <w:rPr>
+          <w:noProof/>
+        </w:rPr>
+        <w:fldChar w:fldCharType="end"/>
+      </w:r>
+    </w:p>
+    <w:p>
+      <w:pPr>
+        <w:pStyle w:val="TOC3"/>
+        <w:tabs>
+          <w:tab w:val="right" w:leader="dot" w:pos="8290"/>
+        </w:tabs>
+        <w:rPr>
+          <w:noProof/>
+          <w:sz w:val="24"/>
+          <w:szCs w:val="24"/>
+          <w:lang w:val="en-IE" w:eastAsia="ja-JP"/>
+        </w:rPr>
+      </w:pPr>
+      <w:r>
+        <w:rPr>
+          <w:noProof/>
+        </w:rPr>
+        <w:t>iOS</w:t>
+      </w:r>
+      <w:r>
+        <w:rPr>
+          <w:noProof/>
+        </w:rPr>
+        <w:tab/>
+      </w:r>
+      <w:r>
+        <w:rPr>
+          <w:noProof/>
+        </w:rPr>
+        <w:fldChar w:fldCharType="begin"/>
+      </w:r>
+      <w:r>
+        <w:rPr>
+          <w:noProof/>
+        </w:rPr>
+        <w:instrText xml:space="preserve"> PAGEREF _Toc351940784 \h </w:instrText>
+      </w:r>
+      <w:r>
+        <w:rPr>
+          <w:noProof/>
+        </w:rPr>
+      </w:r>
+      <w:r>
+        <w:rPr>
+          <w:noProof/>
+        </w:rPr>
+        <w:fldChar w:fldCharType="separate"/>
+      </w:r>
+      <w:r>
+        <w:rPr>
+          <w:noProof/>
+        </w:rPr>
+        <w:t>12</w:t>
+      </w:r>
+      <w:r>
+        <w:rPr>
+          <w:noProof/>
+        </w:rPr>
+        <w:fldChar w:fldCharType="end"/>
+      </w:r>
+    </w:p>
+    <w:p>
+      <w:pPr>
+        <w:pStyle w:val="TOC4"/>
+        <w:tabs>
+          <w:tab w:val="right" w:leader="dot" w:pos="8290"/>
+        </w:tabs>
+        <w:rPr>
+          <w:noProof/>
+          <w:sz w:val="24"/>
+          <w:szCs w:val="24"/>
+          <w:lang w:val="en-IE" w:eastAsia="ja-JP"/>
+        </w:rPr>
+      </w:pPr>
+      <w:r>
+        <w:rPr>
+          <w:noProof/>
+        </w:rPr>
+        <w:t>Advantages of iOS Development</w:t>
+      </w:r>
+      <w:r>
+        <w:rPr>
+          <w:noProof/>
+        </w:rPr>
+        <w:tab/>
+      </w:r>
+      <w:r>
+        <w:rPr>
+          <w:noProof/>
+        </w:rPr>
+        <w:fldChar w:fldCharType="begin"/>
+      </w:r>
+      <w:r>
+        <w:rPr>
+          <w:noProof/>
+        </w:rPr>
+        <w:instrText xml:space="preserve"> PAGEREF _Toc351940785 \h </w:instrText>
+      </w:r>
+      <w:r>
+        <w:rPr>
+          <w:noProof/>
+        </w:rPr>
+      </w:r>
+      <w:r>
+        <w:rPr>
+          <w:noProof/>
+        </w:rPr>
+        <w:fldChar w:fldCharType="separate"/>
+      </w:r>
+      <w:r>
+        <w:rPr>
+          <w:noProof/>
+        </w:rPr>
+        <w:t>12</w:t>
+      </w:r>
+      <w:r>
+        <w:rPr>
+          <w:noProof/>
+        </w:rPr>
+        <w:fldChar w:fldCharType="end"/>
+      </w:r>
+    </w:p>
+    <w:p>
+      <w:pPr>
+        <w:pStyle w:val="TOC4"/>
+        <w:tabs>
+          <w:tab w:val="right" w:leader="dot" w:pos="8290"/>
+        </w:tabs>
+        <w:rPr>
+          <w:noProof/>
+          <w:sz w:val="24"/>
+          <w:szCs w:val="24"/>
+          <w:lang w:val="en-IE" w:eastAsia="ja-JP"/>
+        </w:rPr>
+      </w:pPr>
+      <w:r>
+        <w:rPr>
+          <w:noProof/>
+        </w:rPr>
+        <w:t>Disadvantages of iOS Development</w:t>
+      </w:r>
+      <w:r>
+        <w:rPr>
+          <w:noProof/>
+        </w:rPr>
+        <w:tab/>
+      </w:r>
+      <w:r>
+        <w:rPr>
+          <w:noProof/>
+        </w:rPr>
+        <w:fldChar w:fldCharType="begin"/>
+      </w:r>
+      <w:r>
+        <w:rPr>
+          <w:noProof/>
+        </w:rPr>
+        <w:instrText xml:space="preserve"> PAGEREF _Toc351940786 \h </w:instrText>
+      </w:r>
+      <w:r>
+        <w:rPr>
+          <w:noProof/>
+        </w:rPr>
+      </w:r>
+      <w:r>
+        <w:rPr>
+          <w:noProof/>
+        </w:rPr>
+        <w:fldChar w:fldCharType="separate"/>
+      </w:r>
+      <w:r>
+        <w:rPr>
+          <w:noProof/>
+        </w:rPr>
+        <w:t>12</w:t>
       </w:r>
       <w:r>
         <w:rPr>
@@ -1808,7 +1900,7 @@
         <w:rPr>
           <w:noProof/>
         </w:rPr>
-        <w:t>Database</w:t>
+        <w:t>Application Technologies</w:t>
       </w:r>
       <w:r>
         <w:rPr>
@@ -1826,7 +1918,7 @@
         <w:rPr>
           <w:noProof/>
         </w:rPr>
-        <w:instrText xml:space="preserve"> PAGEREF _Toc351936691 \h </w:instrText>
+        <w:instrText xml:space="preserve"> PAGEREF _Toc351940787 \h </w:instrText>
       </w:r>
       <w:r>
         <w:rPr>
@@ -1843,7 +1935,7 @@
         <w:rPr>
           <w:noProof/>
         </w:rPr>
-        <w:t>11</w:t>
+        <w:t>12</w:t>
       </w:r>
       <w:r>
         <w:rPr>
@@ -1887,7 +1979,7 @@
         <w:rPr>
           <w:noProof/>
         </w:rPr>
-        <w:t>Server Side Scripting</w:t>
+        <w:t>Database</w:t>
       </w:r>
       <w:r>
         <w:rPr>
@@ -1905,7 +1997,7 @@
         <w:rPr>
           <w:noProof/>
         </w:rPr>
-        <w:instrText xml:space="preserve"> PAGEREF _Toc351936692 \h </w:instrText>
+        <w:instrText xml:space="preserve"> PAGEREF _Toc351940788 \h </w:instrText>
       </w:r>
       <w:r>
         <w:rPr>
@@ -1922,143 +2014,7 @@
         <w:rPr>
           <w:noProof/>
         </w:rPr>
-        <w:t>11</w:t>
-      </w:r>
-      <w:r>
-        <w:rPr>
-          <w:noProof/>
-        </w:rPr>
-        <w:fldChar w:fldCharType="end"/>
-      </w:r>
-    </w:p>
-    <w:p>
-      <w:pPr>
-        <w:pStyle w:val="TOC2"/>
-        <w:tabs>
-          <w:tab w:val="right" w:leader="dot" w:pos="8290"/>
-        </w:tabs>
-        <w:rPr>
-          <w:b w:val="0"/>
-          <w:noProof/>
-          <w:sz w:val="24"/>
-          <w:szCs w:val="24"/>
-          <w:lang w:val="en-IE" w:eastAsia="ja-JP"/>
-        </w:rPr>
-      </w:pPr>
-      <w:r>
-        <w:rPr>
-          <w:noProof/>
-        </w:rPr>
-        <w:t>2.1.4 Web Server</w:t>
-      </w:r>
-      <w:r>
-        <w:rPr>
-          <w:noProof/>
-        </w:rPr>
-        <w:tab/>
-      </w:r>
-      <w:r>
-        <w:rPr>
-          <w:noProof/>
-        </w:rPr>
-        <w:fldChar w:fldCharType="begin"/>
-      </w:r>
-      <w:r>
-        <w:rPr>
-          <w:noProof/>
-        </w:rPr>
-        <w:instrText xml:space="preserve"> PAGEREF _Toc351936693 \h </w:instrText>
-      </w:r>
-      <w:r>
-        <w:rPr>
-          <w:noProof/>
-        </w:rPr>
-      </w:r>
-      <w:r>
-        <w:rPr>
-          <w:noProof/>
-        </w:rPr>
-        <w:fldChar w:fldCharType="separate"/>
-      </w:r>
-      <w:r>
-        <w:rPr>
-          <w:noProof/>
-        </w:rPr>
-        <w:t>11</w:t>
-      </w:r>
-      <w:r>
-        <w:rPr>
-          <w:noProof/>
-        </w:rPr>
-        <w:fldChar w:fldCharType="end"/>
-      </w:r>
-    </w:p>
-    <w:p>
-      <w:pPr>
-        <w:pStyle w:val="TOC1"/>
-        <w:tabs>
-          <w:tab w:val="left" w:pos="580"/>
-        </w:tabs>
-        <w:rPr>
-          <w:b w:val="0"/>
-          <w:noProof/>
-          <w:lang w:val="en-IE" w:eastAsia="ja-JP"/>
-        </w:rPr>
-      </w:pPr>
-      <w:r>
-        <w:rPr>
-          <w:noProof/>
-        </w:rPr>
-        <w:t>2.2</w:t>
-      </w:r>
-      <w:r>
-        <w:rPr>
-          <w:b w:val="0"/>
-          <w:noProof/>
-          <w:lang w:val="en-IE" w:eastAsia="ja-JP"/>
-        </w:rPr>
-        <w:tab/>
-      </w:r>
-      <w:r>
-        <w:rPr>
-          <w:noProof/>
-        </w:rPr>
-        <w:t>Similar Applications</w:t>
-      </w:r>
-      <w:r>
-        <w:rPr>
-          <w:noProof/>
-        </w:rPr>
-        <w:tab/>
-      </w:r>
-      <w:r>
-        <w:rPr>
-          <w:noProof/>
-        </w:rPr>
-        <w:fldChar w:fldCharType="begin"/>
-      </w:r>
-      <w:r>
-        <w:rPr>
-          <w:noProof/>
-        </w:rPr>
-        <w:instrText xml:space="preserve"> PAGEREF _Toc351936694 \h </w:instrText>
-      </w:r>
-      <w:r>
-        <w:rPr>
-          <w:noProof/>
-        </w:rPr>
-      </w:r>
-      <w:r>
-        <w:rPr>
-          <w:noProof/>
-        </w:rPr>
-        <w:fldChar w:fldCharType="separate"/>
-      </w:r>
-      <w:r>
-        <w:rPr>
-          <w:noProof/>
-        </w:rPr>
-        <w:t>11</w:t>
+        <w:t>13</w:t>
       </w:r>
       <w:r>
         <w:rPr>
@@ -2086,7 +2042,7 @@
         <w:rPr>
           <w:noProof/>
         </w:rPr>
-        <w:t>2.2.1</w:t>
+        <w:t>2.1.4</w:t>
       </w:r>
       <w:r>
         <w:rPr>
@@ -2102,7 +2058,7 @@
         <w:rPr>
           <w:noProof/>
         </w:rPr>
-        <w:t>BSafe [3]</w:t>
+        <w:t>Server Side Scripting</w:t>
       </w:r>
       <w:r>
         <w:rPr>
@@ -2120,7 +2076,7 @@
         <w:rPr>
           <w:noProof/>
         </w:rPr>
-        <w:instrText xml:space="preserve"> PAGEREF _Toc351936695 \h </w:instrText>
+        <w:instrText xml:space="preserve"> PAGEREF _Toc351940789 \h </w:instrText>
       </w:r>
       <w:r>
         <w:rPr>
@@ -2137,7 +2093,143 @@
         <w:rPr>
           <w:noProof/>
         </w:rPr>
-        <w:t>11</w:t>
+        <w:t>13</w:t>
+      </w:r>
+      <w:r>
+        <w:rPr>
+          <w:noProof/>
+        </w:rPr>
+        <w:fldChar w:fldCharType="end"/>
+      </w:r>
+    </w:p>
+    <w:p>
+      <w:pPr>
+        <w:pStyle w:val="TOC2"/>
+        <w:tabs>
+          <w:tab w:val="right" w:leader="dot" w:pos="8290"/>
+        </w:tabs>
+        <w:rPr>
+          <w:b w:val="0"/>
+          <w:noProof/>
+          <w:sz w:val="24"/>
+          <w:szCs w:val="24"/>
+          <w:lang w:val="en-IE" w:eastAsia="ja-JP"/>
+        </w:rPr>
+      </w:pPr>
+      <w:r>
+        <w:rPr>
+          <w:noProof/>
+        </w:rPr>
+        <w:t>2.1.5 Web Server</w:t>
+      </w:r>
+      <w:r>
+        <w:rPr>
+          <w:noProof/>
+        </w:rPr>
+        <w:tab/>
+      </w:r>
+      <w:r>
+        <w:rPr>
+          <w:noProof/>
+        </w:rPr>
+        <w:fldChar w:fldCharType="begin"/>
+      </w:r>
+      <w:r>
+        <w:rPr>
+          <w:noProof/>
+        </w:rPr>
+        <w:instrText xml:space="preserve"> PAGEREF _Toc351940790 \h </w:instrText>
+      </w:r>
+      <w:r>
+        <w:rPr>
+          <w:noProof/>
+        </w:rPr>
+      </w:r>
+      <w:r>
+        <w:rPr>
+          <w:noProof/>
+        </w:rPr>
+        <w:fldChar w:fldCharType="separate"/>
+      </w:r>
+      <w:r>
+        <w:rPr>
+          <w:noProof/>
+        </w:rPr>
+        <w:t>13</w:t>
+      </w:r>
+      <w:r>
+        <w:rPr>
+          <w:noProof/>
+        </w:rPr>
+        <w:fldChar w:fldCharType="end"/>
+      </w:r>
+    </w:p>
+    <w:p>
+      <w:pPr>
+        <w:pStyle w:val="TOC1"/>
+        <w:tabs>
+          <w:tab w:val="left" w:pos="580"/>
+        </w:tabs>
+        <w:rPr>
+          <w:b w:val="0"/>
+          <w:noProof/>
+          <w:lang w:val="en-IE" w:eastAsia="ja-JP"/>
+        </w:rPr>
+      </w:pPr>
+      <w:r>
+        <w:rPr>
+          <w:noProof/>
+        </w:rPr>
+        <w:t>2.2</w:t>
+      </w:r>
+      <w:r>
+        <w:rPr>
+          <w:b w:val="0"/>
+          <w:noProof/>
+          <w:lang w:val="en-IE" w:eastAsia="ja-JP"/>
+        </w:rPr>
+        <w:tab/>
+      </w:r>
+      <w:r>
+        <w:rPr>
+          <w:noProof/>
+        </w:rPr>
+        <w:t>Similar Applications</w:t>
+      </w:r>
+      <w:r>
+        <w:rPr>
+          <w:noProof/>
+        </w:rPr>
+        <w:tab/>
+      </w:r>
+      <w:r>
+        <w:rPr>
+          <w:noProof/>
+        </w:rPr>
+        <w:fldChar w:fldCharType="begin"/>
+      </w:r>
+      <w:r>
+        <w:rPr>
+          <w:noProof/>
+        </w:rPr>
+        <w:instrText xml:space="preserve"> PAGEREF _Toc351940791 \h </w:instrText>
+      </w:r>
+      <w:r>
+        <w:rPr>
+          <w:noProof/>
+        </w:rPr>
+      </w:r>
+      <w:r>
+        <w:rPr>
+          <w:noProof/>
+        </w:rPr>
+        <w:fldChar w:fldCharType="separate"/>
+      </w:r>
+      <w:r>
+        <w:rPr>
+          <w:noProof/>
+        </w:rPr>
+        <w:t>13</w:t>
       </w:r>
       <w:r>
         <w:rPr>
@@ -2165,7 +2257,7 @@
         <w:rPr>
           <w:noProof/>
         </w:rPr>
-        <w:t>2.2.2</w:t>
+        <w:t>2.2.1</w:t>
       </w:r>
       <w:r>
         <w:rPr>
@@ -2181,7 +2273,7 @@
         <w:rPr>
           <w:noProof/>
         </w:rPr>
-        <w:t>Emergensee</w:t>
+        <w:t>BSafe [3]</w:t>
       </w:r>
       <w:r>
         <w:rPr>
@@ -2199,138 +2291,7 @@
         <w:rPr>
           <w:noProof/>
         </w:rPr>
-        <w:instrText xml:space="preserve"> PAGEREF _Toc351936696 \h </w:instrText>
-      </w:r>
-      <w:r>
-        <w:rPr>
-          <w:noProof/>
-        </w:rPr>
-      </w:r>
-      <w:r>
-        <w:rPr>
-          <w:noProof/>
-        </w:rPr>
-        <w:fldChar w:fldCharType="separate"/>
-      </w:r>
-      <w:r>
-        <w:rPr>
-          <w:noProof/>
-        </w:rPr>
-        <w:t>12</w:t>
-      </w:r>
-      <w:r>
-        <w:rPr>
-          <w:noProof/>
-        </w:rPr>
-        <w:fldChar w:fldCharType="end"/>
-      </w:r>
-    </w:p>
-    <w:p>
-      <w:pPr>
-        <w:pStyle w:val="TOC1"/>
-        <w:rPr>
-          <w:b w:val="0"/>
-          <w:noProof/>
-          <w:lang w:val="en-IE" w:eastAsia="ja-JP"/>
-        </w:rPr>
-      </w:pPr>
-      <w:r>
-        <w:rPr>
-          <w:noProof/>
-        </w:rPr>
-        <w:t>3. Implementation Details</w:t>
-      </w:r>
-      <w:r>
-        <w:rPr>
-          <w:noProof/>
-        </w:rPr>
-        <w:tab/>
-      </w:r>
-      <w:r>
-        <w:rPr>
-          <w:noProof/>
-        </w:rPr>
-        <w:fldChar w:fldCharType="begin"/>
-      </w:r>
-      <w:r>
-        <w:rPr>
-          <w:noProof/>
-        </w:rPr>
-        <w:instrText xml:space="preserve"> PAGEREF _Toc351936697 \h </w:instrText>
-      </w:r>
-      <w:r>
-        <w:rPr>
-          <w:noProof/>
-        </w:rPr>
-      </w:r>
-      <w:r>
-        <w:rPr>
-          <w:noProof/>
-        </w:rPr>
-        <w:fldChar w:fldCharType="separate"/>
-      </w:r>
-      <w:r>
-        <w:rPr>
-          <w:noProof/>
-        </w:rPr>
-        <w:t>13</w:t>
-      </w:r>
-      <w:r>
-        <w:rPr>
-          <w:noProof/>
-        </w:rPr>
-        <w:fldChar w:fldCharType="end"/>
-      </w:r>
-    </w:p>
-    <w:p>
-      <w:pPr>
-        <w:pStyle w:val="TOC1"/>
-        <w:tabs>
-          <w:tab w:val="left" w:pos="580"/>
-        </w:tabs>
-        <w:rPr>
-          <w:b w:val="0"/>
-          <w:noProof/>
-          <w:lang w:val="en-IE" w:eastAsia="ja-JP"/>
-        </w:rPr>
-      </w:pPr>
-      <w:r>
-        <w:rPr>
-          <w:noProof/>
-        </w:rPr>
-        <w:t>3.1</w:t>
-      </w:r>
-      <w:r>
-        <w:rPr>
-          <w:b w:val="0"/>
-          <w:noProof/>
-          <w:lang w:val="en-IE" w:eastAsia="ja-JP"/>
-        </w:rPr>
-        <w:tab/>
-      </w:r>
-      <w:r>
-        <w:rPr>
-          <w:noProof/>
-        </w:rPr>
-        <w:t>Mobile Application</w:t>
-      </w:r>
-      <w:r>
-        <w:rPr>
-          <w:noProof/>
-        </w:rPr>
-        <w:tab/>
-      </w:r>
-      <w:r>
-        <w:rPr>
-          <w:noProof/>
-        </w:rPr>
-        <w:fldChar w:fldCharType="begin"/>
-      </w:r>
-      <w:r>
-        <w:rPr>
-          <w:noProof/>
-        </w:rPr>
-        <w:instrText xml:space="preserve"> PAGEREF _Toc351936698 \h </w:instrText>
+        <w:instrText xml:space="preserve"> PAGEREF _Toc351940792 \h </w:instrText>
       </w:r>
       <w:r>
         <w:rPr>
@@ -2375,7 +2336,7 @@
         <w:rPr>
           <w:noProof/>
         </w:rPr>
-        <w:t>3.1.1</w:t>
+        <w:t>2.2.2</w:t>
       </w:r>
       <w:r>
         <w:rPr>
@@ -2391,7 +2352,7 @@
         <w:rPr>
           <w:noProof/>
         </w:rPr>
-        <w:t>Application Module</w:t>
+        <w:t>Emergensee</w:t>
       </w:r>
       <w:r>
         <w:rPr>
@@ -2409,7 +2370,7 @@
         <w:rPr>
           <w:noProof/>
         </w:rPr>
-        <w:instrText xml:space="preserve"> PAGEREF _Toc351936699 \h </w:instrText>
+        <w:instrText xml:space="preserve"> PAGEREF _Toc351940793 \h </w:instrText>
       </w:r>
       <w:r>
         <w:rPr>
@@ -2427,6 +2388,137 @@
           <w:noProof/>
         </w:rPr>
         <w:t>14</w:t>
+      </w:r>
+      <w:r>
+        <w:rPr>
+          <w:noProof/>
+        </w:rPr>
+        <w:fldChar w:fldCharType="end"/>
+      </w:r>
+    </w:p>
+    <w:p>
+      <w:pPr>
+        <w:pStyle w:val="TOC1"/>
+        <w:rPr>
+          <w:b w:val="0"/>
+          <w:noProof/>
+          <w:lang w:val="en-IE" w:eastAsia="ja-JP"/>
+        </w:rPr>
+      </w:pPr>
+      <w:r>
+        <w:rPr>
+          <w:noProof/>
+        </w:rPr>
+        <w:t>3. Implementation Details</w:t>
+      </w:r>
+      <w:r>
+        <w:rPr>
+          <w:noProof/>
+        </w:rPr>
+        <w:tab/>
+      </w:r>
+      <w:r>
+        <w:rPr>
+          <w:noProof/>
+        </w:rPr>
+        <w:fldChar w:fldCharType="begin"/>
+      </w:r>
+      <w:r>
+        <w:rPr>
+          <w:noProof/>
+        </w:rPr>
+        <w:instrText xml:space="preserve"> PAGEREF _Toc351940794 \h </w:instrText>
+      </w:r>
+      <w:r>
+        <w:rPr>
+          <w:noProof/>
+        </w:rPr>
+      </w:r>
+      <w:r>
+        <w:rPr>
+          <w:noProof/>
+        </w:rPr>
+        <w:fldChar w:fldCharType="separate"/>
+      </w:r>
+      <w:r>
+        <w:rPr>
+          <w:noProof/>
+        </w:rPr>
+        <w:t>15</w:t>
+      </w:r>
+      <w:r>
+        <w:rPr>
+          <w:noProof/>
+        </w:rPr>
+        <w:fldChar w:fldCharType="end"/>
+      </w:r>
+    </w:p>
+    <w:p>
+      <w:pPr>
+        <w:pStyle w:val="TOC1"/>
+        <w:tabs>
+          <w:tab w:val="left" w:pos="580"/>
+        </w:tabs>
+        <w:rPr>
+          <w:b w:val="0"/>
+          <w:noProof/>
+          <w:lang w:val="en-IE" w:eastAsia="ja-JP"/>
+        </w:rPr>
+      </w:pPr>
+      <w:r>
+        <w:rPr>
+          <w:noProof/>
+        </w:rPr>
+        <w:t>3.1</w:t>
+      </w:r>
+      <w:r>
+        <w:rPr>
+          <w:b w:val="0"/>
+          <w:noProof/>
+          <w:lang w:val="en-IE" w:eastAsia="ja-JP"/>
+        </w:rPr>
+        <w:tab/>
+      </w:r>
+      <w:r>
+        <w:rPr>
+          <w:noProof/>
+        </w:rPr>
+        <w:t>Mobile Application</w:t>
+      </w:r>
+      <w:r>
+        <w:rPr>
+          <w:noProof/>
+        </w:rPr>
+        <w:tab/>
+      </w:r>
+      <w:r>
+        <w:rPr>
+          <w:noProof/>
+        </w:rPr>
+        <w:fldChar w:fldCharType="begin"/>
+      </w:r>
+      <w:r>
+        <w:rPr>
+          <w:noProof/>
+        </w:rPr>
+        <w:instrText xml:space="preserve"> PAGEREF _Toc351940795 \h </w:instrText>
+      </w:r>
+      <w:r>
+        <w:rPr>
+          <w:noProof/>
+        </w:rPr>
+      </w:r>
+      <w:r>
+        <w:rPr>
+          <w:noProof/>
+        </w:rPr>
+        <w:fldChar w:fldCharType="separate"/>
+      </w:r>
+      <w:r>
+        <w:rPr>
+          <w:noProof/>
+        </w:rPr>
+        <w:t>15</w:t>
       </w:r>
       <w:r>
         <w:rPr>
@@ -2454,7 +2546,7 @@
         <w:rPr>
           <w:noProof/>
         </w:rPr>
-        <w:t>3.1.2</w:t>
+        <w:t>3.1.1</w:t>
       </w:r>
       <w:r>
         <w:rPr>
@@ -2470,7 +2562,7 @@
         <w:rPr>
           <w:noProof/>
         </w:rPr>
-        <w:t>Activity Module</w:t>
+        <w:t>Application Module</w:t>
       </w:r>
       <w:r>
         <w:rPr>
@@ -2488,7 +2580,7 @@
         <w:rPr>
           <w:noProof/>
         </w:rPr>
-        <w:instrText xml:space="preserve"> PAGEREF _Toc351936700 \h </w:instrText>
+        <w:instrText xml:space="preserve"> PAGEREF _Toc351940796 \h </w:instrText>
       </w:r>
       <w:r>
         <w:rPr>
@@ -2505,7 +2597,7 @@
         <w:rPr>
           <w:noProof/>
         </w:rPr>
-        <w:t>14</w:t>
+        <w:t>16</w:t>
       </w:r>
       <w:r>
         <w:rPr>
@@ -2533,7 +2625,7 @@
         <w:rPr>
           <w:noProof/>
         </w:rPr>
-        <w:t>3.1.3</w:t>
+        <w:t>3.1.2</w:t>
       </w:r>
       <w:r>
         <w:rPr>
@@ -2549,7 +2641,7 @@
         <w:rPr>
           <w:noProof/>
         </w:rPr>
-        <w:t>Services Module</w:t>
+        <w:t>Activity Module</w:t>
       </w:r>
       <w:r>
         <w:rPr>
@@ -2567,7 +2659,7 @@
         <w:rPr>
           <w:noProof/>
         </w:rPr>
-        <w:instrText xml:space="preserve"> PAGEREF _Toc351936701 \h </w:instrText>
+        <w:instrText xml:space="preserve"> PAGEREF _Toc351940797 \h </w:instrText>
       </w:r>
       <w:r>
         <w:rPr>
@@ -2584,7 +2676,7 @@
         <w:rPr>
           <w:noProof/>
         </w:rPr>
-        <w:t>14</w:t>
+        <w:t>16</w:t>
       </w:r>
       <w:r>
         <w:rPr>
@@ -2612,7 +2704,7 @@
         <w:rPr>
           <w:noProof/>
         </w:rPr>
-        <w:t>3.1.4</w:t>
+        <w:t>3.1.3</w:t>
       </w:r>
       <w:r>
         <w:rPr>
@@ -2628,7 +2720,7 @@
         <w:rPr>
           <w:noProof/>
         </w:rPr>
-        <w:t>Helper Module</w:t>
+        <w:t>Services Module</w:t>
       </w:r>
       <w:r>
         <w:rPr>
@@ -2646,7 +2738,7 @@
         <w:rPr>
           <w:noProof/>
         </w:rPr>
-        <w:instrText xml:space="preserve"> PAGEREF _Toc351936702 \h </w:instrText>
+        <w:instrText xml:space="preserve"> PAGEREF _Toc351940798 \h </w:instrText>
       </w:r>
       <w:r>
         <w:rPr>
@@ -2663,7 +2755,7 @@
         <w:rPr>
           <w:noProof/>
         </w:rPr>
-        <w:t>14</w:t>
+        <w:t>16</w:t>
       </w:r>
       <w:r>
         <w:rPr>
@@ -2691,7 +2783,7 @@
         <w:rPr>
           <w:noProof/>
         </w:rPr>
-        <w:t>3.1.5</w:t>
+        <w:t>3.1.4</w:t>
       </w:r>
       <w:r>
         <w:rPr>
@@ -2707,6 +2799,85 @@
         <w:rPr>
           <w:noProof/>
         </w:rPr>
+        <w:t>Helper Module</w:t>
+      </w:r>
+      <w:r>
+        <w:rPr>
+          <w:noProof/>
+        </w:rPr>
+        <w:tab/>
+      </w:r>
+      <w:r>
+        <w:rPr>
+          <w:noProof/>
+        </w:rPr>
+        <w:fldChar w:fldCharType="begin"/>
+      </w:r>
+      <w:r>
+        <w:rPr>
+          <w:noProof/>
+        </w:rPr>
+        <w:instrText xml:space="preserve"> PAGEREF _Toc351940799 \h </w:instrText>
+      </w:r>
+      <w:r>
+        <w:rPr>
+          <w:noProof/>
+        </w:rPr>
+      </w:r>
+      <w:r>
+        <w:rPr>
+          <w:noProof/>
+        </w:rPr>
+        <w:fldChar w:fldCharType="separate"/>
+      </w:r>
+      <w:r>
+        <w:rPr>
+          <w:noProof/>
+        </w:rPr>
+        <w:t>16</w:t>
+      </w:r>
+      <w:r>
+        <w:rPr>
+          <w:noProof/>
+        </w:rPr>
+        <w:fldChar w:fldCharType="end"/>
+      </w:r>
+    </w:p>
+    <w:p>
+      <w:pPr>
+        <w:pStyle w:val="TOC2"/>
+        <w:tabs>
+          <w:tab w:val="left" w:pos="973"/>
+          <w:tab w:val="right" w:leader="dot" w:pos="8290"/>
+        </w:tabs>
+        <w:rPr>
+          <w:b w:val="0"/>
+          <w:noProof/>
+          <w:sz w:val="24"/>
+          <w:szCs w:val="24"/>
+          <w:lang w:val="en-IE" w:eastAsia="ja-JP"/>
+        </w:rPr>
+      </w:pPr>
+      <w:r>
+        <w:rPr>
+          <w:noProof/>
+        </w:rPr>
+        <w:t>3.1.5</w:t>
+      </w:r>
+      <w:r>
+        <w:rPr>
+          <w:b w:val="0"/>
+          <w:noProof/>
+          <w:sz w:val="24"/>
+          <w:szCs w:val="24"/>
+          <w:lang w:val="en-IE" w:eastAsia="ja-JP"/>
+        </w:rPr>
+        <w:tab/>
+      </w:r>
+      <w:r>
+        <w:rPr>
+          <w:noProof/>
+        </w:rPr>
         <w:t>UI</w:t>
       </w:r>
       <w:r>
@@ -2725,7 +2896,7 @@
         <w:rPr>
           <w:noProof/>
         </w:rPr>
-        <w:instrText xml:space="preserve"> PAGEREF _Toc351936703 \h </w:instrText>
+        <w:instrText xml:space="preserve"> PAGEREF _Toc351940800 \h </w:instrText>
       </w:r>
       <w:r>
         <w:rPr>
@@ -2742,7 +2913,7 @@
         <w:rPr>
           <w:noProof/>
         </w:rPr>
-        <w:t>14</w:t>
+        <w:t>16</w:t>
       </w:r>
       <w:r>
         <w:rPr>
@@ -2799,7 +2970,7 @@
         <w:rPr>
           <w:noProof/>
         </w:rPr>
-        <w:instrText xml:space="preserve"> PAGEREF _Toc351936704 \h </w:instrText>
+        <w:instrText xml:space="preserve"> PAGEREF _Toc351940801 \h </w:instrText>
       </w:r>
       <w:r>
         <w:rPr>
@@ -2816,7 +2987,7 @@
         <w:rPr>
           <w:noProof/>
         </w:rPr>
-        <w:t>14</w:t>
+        <w:t>16</w:t>
       </w:r>
       <w:r>
         <w:rPr>
@@ -2873,7 +3044,7 @@
         <w:rPr>
           <w:noProof/>
         </w:rPr>
-        <w:instrText xml:space="preserve"> PAGEREF _Toc351936705 \h </w:instrText>
+        <w:instrText xml:space="preserve"> PAGEREF _Toc351940802 \h </w:instrText>
       </w:r>
       <w:r>
         <w:rPr>
@@ -2890,7 +3061,7 @@
         <w:rPr>
           <w:noProof/>
         </w:rPr>
-        <w:t>14</w:t>
+        <w:t>16</w:t>
       </w:r>
       <w:r>
         <w:rPr>
@@ -2930,7 +3101,7 @@
         <w:rPr>
           <w:noProof/>
         </w:rPr>
-        <w:instrText xml:space="preserve"> PAGEREF _Toc351936706 \h </w:instrText>
+        <w:instrText xml:space="preserve"> PAGEREF _Toc351940803 \h </w:instrText>
       </w:r>
       <w:r>
         <w:rPr>
@@ -2947,7 +3118,7 @@
         <w:rPr>
           <w:noProof/>
         </w:rPr>
-        <w:t>14</w:t>
+        <w:t>16</w:t>
       </w:r>
       <w:r>
         <w:rPr>
@@ -3004,7 +3175,7 @@
         <w:rPr>
           <w:noProof/>
         </w:rPr>
-        <w:instrText xml:space="preserve"> PAGEREF _Toc351936707 \h </w:instrText>
+        <w:instrText xml:space="preserve"> PAGEREF _Toc351940804 \h </w:instrText>
       </w:r>
       <w:r>
         <w:rPr>
@@ -3021,7 +3192,7 @@
         <w:rPr>
           <w:noProof/>
         </w:rPr>
-        <w:t>15</w:t>
+        <w:t>17</w:t>
       </w:r>
       <w:r>
         <w:rPr>
@@ -3078,7 +3249,7 @@
         <w:rPr>
           <w:noProof/>
         </w:rPr>
-        <w:instrText xml:space="preserve"> PAGEREF _Toc351936708 \h </w:instrText>
+        <w:instrText xml:space="preserve"> PAGEREF _Toc351940805 \h </w:instrText>
       </w:r>
       <w:r>
         <w:rPr>
@@ -3095,7 +3266,7 @@
         <w:rPr>
           <w:noProof/>
         </w:rPr>
-        <w:t>15</w:t>
+        <w:t>17</w:t>
       </w:r>
       <w:r>
         <w:rPr>
@@ -3135,7 +3306,7 @@
         <w:rPr>
           <w:noProof/>
         </w:rPr>
-        <w:instrText xml:space="preserve"> PAGEREF _Toc351936709 \h </w:instrText>
+        <w:instrText xml:space="preserve"> PAGEREF _Toc351940806 \h </w:instrText>
       </w:r>
       <w:r>
         <w:rPr>
@@ -3152,7 +3323,7 @@
         <w:rPr>
           <w:noProof/>
         </w:rPr>
-        <w:t>15</w:t>
+        <w:t>17</w:t>
       </w:r>
       <w:r>
         <w:rPr>
@@ -3192,7 +3363,7 @@
         <w:rPr>
           <w:noProof/>
         </w:rPr>
-        <w:instrText xml:space="preserve"> PAGEREF _Toc351936710 \h </w:instrText>
+        <w:instrText xml:space="preserve"> PAGEREF _Toc351940807 \h </w:instrText>
       </w:r>
       <w:r>
         <w:rPr>
@@ -3209,7 +3380,7 @@
         <w:rPr>
           <w:noProof/>
         </w:rPr>
-        <w:t>16</w:t>
+        <w:t>18</w:t>
       </w:r>
       <w:r>
         <w:rPr>
@@ -3249,7 +3420,7 @@
         <w:rPr>
           <w:noProof/>
         </w:rPr>
-        <w:instrText xml:space="preserve"> PAGEREF _Toc351936711 \h </w:instrText>
+        <w:instrText xml:space="preserve"> PAGEREF _Toc351940808 \h </w:instrText>
       </w:r>
       <w:r>
         <w:rPr>
@@ -3266,7 +3437,7 @@
         <w:rPr>
           <w:noProof/>
         </w:rPr>
-        <w:t>17</w:t>
+        <w:t>19</w:t>
       </w:r>
       <w:r>
         <w:rPr>
@@ -3306,7 +3477,7 @@
         <w:rPr>
           <w:noProof/>
         </w:rPr>
-        <w:instrText xml:space="preserve"> PAGEREF _Toc351936712 \h </w:instrText>
+        <w:instrText xml:space="preserve"> PAGEREF _Toc351940809 \h </w:instrText>
       </w:r>
       <w:r>
         <w:rPr>
@@ -3323,7 +3494,7 @@
         <w:rPr>
           <w:noProof/>
         </w:rPr>
-        <w:t>17</w:t>
+        <w:t>19</w:t>
       </w:r>
       <w:r>
         <w:rPr>
@@ -3492,14 +3663,24 @@
     </w:p>
     <w:p>
       <w:pPr>
+        <w:spacing w:line="360" w:lineRule="auto"/>
+      </w:pPr>
+    </w:p>
+    <w:p>
+      <w:pPr>
+        <w:spacing w:line="360" w:lineRule="auto"/>
+      </w:pPr>
+    </w:p>
+    <w:p>
+      <w:pPr>
         <w:pStyle w:val="Title"/>
         <w:spacing w:line="360" w:lineRule="auto"/>
       </w:pPr>
-      <w:bookmarkStart w:id="30" w:name="_Toc351936677"/>
+      <w:bookmarkStart w:id="38" w:name="_Toc351940768"/>
       <w:r>
         <w:t>Abstract</w:t>
       </w:r>
-      <w:bookmarkEnd w:id="30"/>
+      <w:bookmarkEnd w:id="38"/>
     </w:p>
     <w:p>
       <w:pPr>
@@ -3623,11 +3804,11 @@
         <w:pStyle w:val="Title"/>
         <w:spacing w:line="360" w:lineRule="auto"/>
       </w:pPr>
-      <w:bookmarkStart w:id="31" w:name="_Toc351936678"/>
+      <w:bookmarkStart w:id="39" w:name="_Toc351940769"/>
       <w:r>
         <w:t>Acknowledgements</w:t>
       </w:r>
-      <w:bookmarkEnd w:id="31"/>
+      <w:bookmarkEnd w:id="39"/>
     </w:p>
     <w:p>
       <w:pPr>
@@ -3813,22 +3994,22 @@
         <w:pStyle w:val="Title"/>
         <w:spacing w:line="360" w:lineRule="auto"/>
       </w:pPr>
-      <w:bookmarkStart w:id="32" w:name="_Toc351129866"/>
-      <w:bookmarkStart w:id="33" w:name="_Toc351936679"/>
+      <w:bookmarkStart w:id="40" w:name="_Toc351129866"/>
+      <w:bookmarkStart w:id="41" w:name="_Toc351940770"/>
       <w:r>
         <w:t xml:space="preserve">1. </w:t>
       </w:r>
-      <w:bookmarkEnd w:id="32"/>
+      <w:bookmarkEnd w:id="40"/>
       <w:r>
         <w:t>Introduction</w:t>
       </w:r>
-      <w:bookmarkEnd w:id="33"/>
+      <w:bookmarkEnd w:id="41"/>
     </w:p>
     <w:p>
       <w:pPr>
         <w:pStyle w:val="Heading1"/>
       </w:pPr>
-      <w:bookmarkStart w:id="34" w:name="_Toc351936680"/>
+      <w:bookmarkStart w:id="42" w:name="_Toc351940771"/>
       <w:r>
         <w:t>1.1</w:t>
       </w:r>
@@ -3838,7 +4019,7 @@
       <w:r>
         <w:t>Background</w:t>
       </w:r>
-      <w:bookmarkEnd w:id="34"/>
+      <w:bookmarkEnd w:id="42"/>
     </w:p>
     <w:p>
       <w:pPr>
@@ -4064,7 +4245,7 @@
         <w:pStyle w:val="Heading1"/>
         <w:spacing w:line="360" w:lineRule="auto"/>
       </w:pPr>
-      <w:bookmarkStart w:id="35" w:name="_Toc351936681"/>
+      <w:bookmarkStart w:id="43" w:name="_Toc351940772"/>
       <w:r>
         <w:t>1.2</w:t>
       </w:r>
@@ -4086,19 +4267,19 @@
       <w:r>
         <w:t>s</w:t>
       </w:r>
-      <w:bookmarkEnd w:id="35"/>
-    </w:p>
-    <w:p>
-      <w:pPr>
-        <w:spacing w:line="360" w:lineRule="auto"/>
-      </w:pPr>
-    </w:p>
-    <w:p>
-      <w:pPr>
-        <w:spacing w:line="360" w:lineRule="auto"/>
-      </w:pPr>
-      <w:r>
-        <w:t>This project involved the creation of a fully functional android smartphone application and the application was designed to provide the end user with the following core features:</w:t>
+      <w:bookmarkEnd w:id="43"/>
+    </w:p>
+    <w:p>
+      <w:pPr>
+        <w:spacing w:line="360" w:lineRule="auto"/>
+      </w:pPr>
+    </w:p>
+    <w:p>
+      <w:pPr>
+        <w:spacing w:line="360" w:lineRule="auto"/>
+      </w:pPr>
+      <w:r>
+        <w:t>This project involved the creation of a fully functional smartphone application and the application was designed to provide the end user with the following core features:</w:t>
       </w:r>
     </w:p>
     <w:p>
@@ -4308,7 +4489,7 @@
         <w:pStyle w:val="Heading1"/>
         <w:spacing w:line="360" w:lineRule="auto"/>
       </w:pPr>
-      <w:bookmarkStart w:id="36" w:name="_Toc351936682"/>
+      <w:bookmarkStart w:id="44" w:name="_Toc351940773"/>
       <w:r>
         <w:t>1.3</w:t>
       </w:r>
@@ -4318,7 +4499,7 @@
       <w:r>
         <w:t>Context</w:t>
       </w:r>
-      <w:bookmarkEnd w:id="36"/>
+      <w:bookmarkEnd w:id="44"/>
     </w:p>
     <w:p/>
     <w:p>
@@ -4346,7 +4527,7 @@
         <w:spacing w:line="360" w:lineRule="auto"/>
         <w:ind w:firstLine="720"/>
       </w:pPr>
-      <w:bookmarkStart w:id="37" w:name="_Toc351936683"/>
+      <w:bookmarkStart w:id="45" w:name="_Toc351940774"/>
       <w:r>
         <w:t>1.3.1</w:t>
       </w:r>
@@ -4354,9 +4535,12 @@
         <w:tab/>
       </w:r>
       <w:r>
-        <w:t>Android Development</w:t>
-      </w:r>
-      <w:bookmarkEnd w:id="37"/>
+        <w:t>Mobile Application</w:t>
+      </w:r>
+      <w:r>
+        <w:t xml:space="preserve"> Development</w:t>
+      </w:r>
+      <w:bookmarkEnd w:id="45"/>
     </w:p>
     <w:p/>
     <w:p>
@@ -4364,16 +4548,22 @@
         <w:spacing w:line="360" w:lineRule="auto"/>
       </w:pPr>
       <w:r>
-        <w:t>I have always been interested in developing smartphones applications, especially for Android</w:t>
-      </w:r>
-      <w:r>
-        <w:t xml:space="preserve"> devices</w:t>
-      </w:r>
-      <w:r>
-        <w:t>, but prior to undertaking this project I was always under too many time constraints to afford me the opportunity to attempt some Android development.</w:t>
-      </w:r>
-      <w:r>
-        <w:t xml:space="preserve"> I saw this project as a great opportunity to develop an application of my own and gain some knowledge about Android development.</w:t>
+        <w:t xml:space="preserve">I have always been interested in developing smartphones applications but prior to undertaking this project I was always under too many time constraints to afford me the opportunity to attempt some </w:t>
+      </w:r>
+      <w:r>
+        <w:t>mobile app</w:t>
+      </w:r>
+      <w:r>
+        <w:t xml:space="preserve"> development.</w:t>
+      </w:r>
+      <w:r>
+        <w:t xml:space="preserve"> I saw this project as a great opportunity to develop an application of my own and gain some knowledge about </w:t>
+      </w:r>
+      <w:r>
+        <w:t>mobile application</w:t>
+      </w:r>
+      <w:r>
+        <w:t xml:space="preserve"> development.</w:t>
       </w:r>
     </w:p>
     <w:p>
@@ -4387,7 +4577,7 @@
         <w:spacing w:line="360" w:lineRule="auto"/>
         <w:ind w:firstLine="720"/>
       </w:pPr>
-      <w:bookmarkStart w:id="38" w:name="_Toc351936684"/>
+      <w:bookmarkStart w:id="46" w:name="_Toc351940775"/>
       <w:r>
         <w:t>1.3.2</w:t>
       </w:r>
@@ -4397,7 +4587,7 @@
       <w:r>
         <w:t>Learn PHP</w:t>
       </w:r>
-      <w:bookmarkEnd w:id="38"/>
+      <w:bookmarkEnd w:id="46"/>
     </w:p>
     <w:p>
       <w:pPr>
@@ -4426,7 +4616,7 @@
         <w:spacing w:line="360" w:lineRule="auto"/>
         <w:ind w:firstLine="720"/>
       </w:pPr>
-      <w:bookmarkStart w:id="39" w:name="_Toc351936685"/>
+      <w:bookmarkStart w:id="47" w:name="_Toc351940776"/>
       <w:r>
         <w:t>1.3.3</w:t>
       </w:r>
@@ -4439,7 +4629,7 @@
       <w:r>
         <w:t>Database</w:t>
       </w:r>
-      <w:bookmarkEnd w:id="39"/>
+      <w:bookmarkEnd w:id="47"/>
     </w:p>
     <w:p/>
     <w:p>
@@ -4457,7 +4647,7 @@
         <w:spacing w:line="360" w:lineRule="auto"/>
         <w:ind w:firstLine="720"/>
       </w:pPr>
-      <w:bookmarkStart w:id="40" w:name="_Toc351936686"/>
+      <w:bookmarkStart w:id="48" w:name="_Toc351940777"/>
       <w:r>
         <w:t>1.3.4</w:t>
       </w:r>
@@ -4467,7 +4657,7 @@
       <w:r>
         <w:t>Application Use</w:t>
       </w:r>
-      <w:bookmarkEnd w:id="40"/>
+      <w:bookmarkEnd w:id="48"/>
     </w:p>
     <w:p/>
     <w:p>
@@ -4492,22 +4682,22 @@
           <w:szCs w:val="26"/>
         </w:rPr>
       </w:pPr>
-      <w:bookmarkStart w:id="41" w:name="_Toc351129867"/>
+      <w:bookmarkStart w:id="49" w:name="_Toc351129867"/>
     </w:p>
     <w:p>
       <w:pPr>
         <w:pStyle w:val="Title"/>
         <w:spacing w:line="360" w:lineRule="auto"/>
       </w:pPr>
-      <w:bookmarkStart w:id="42" w:name="_Toc351936687"/>
+      <w:bookmarkStart w:id="50" w:name="_Toc351940778"/>
       <w:r>
         <w:t xml:space="preserve">2. </w:t>
       </w:r>
-      <w:bookmarkEnd w:id="41"/>
+      <w:bookmarkEnd w:id="49"/>
       <w:r>
         <w:t>Technology Overview</w:t>
       </w:r>
-      <w:bookmarkEnd w:id="42"/>
+      <w:bookmarkEnd w:id="50"/>
     </w:p>
     <w:p>
       <w:pPr>
@@ -4537,7 +4727,7 @@
         <w:pStyle w:val="Heading1"/>
         <w:spacing w:line="360" w:lineRule="auto"/>
       </w:pPr>
-      <w:bookmarkStart w:id="43" w:name="_Toc351936688"/>
+      <w:bookmarkStart w:id="51" w:name="_Toc351940779"/>
       <w:r>
         <w:t>2.1</w:t>
       </w:r>
@@ -4547,14 +4737,14 @@
       <w:r>
         <w:t>Technology Overview</w:t>
       </w:r>
-      <w:bookmarkEnd w:id="43"/>
+      <w:bookmarkEnd w:id="51"/>
     </w:p>
     <w:p>
       <w:pPr>
         <w:pStyle w:val="Heading2"/>
         <w:ind w:firstLine="720"/>
       </w:pPr>
-      <w:bookmarkStart w:id="44" w:name="_Toc351936689"/>
+      <w:bookmarkStart w:id="52" w:name="_Toc351940780"/>
       <w:r>
         <w:t>2.1.1</w:t>
       </w:r>
@@ -4564,7 +4754,7 @@
       <w:r>
         <w:t>Mobile Application</w:t>
       </w:r>
-      <w:bookmarkEnd w:id="44"/>
+      <w:bookmarkEnd w:id="52"/>
     </w:p>
     <w:p/>
     <w:p>
@@ -4613,40 +4803,65 @@
         <w:pStyle w:val="Heading3"/>
         <w:ind w:left="720"/>
       </w:pPr>
-      <w:bookmarkStart w:id="45" w:name="_Toc351936690"/>
+      <w:bookmarkStart w:id="53" w:name="_Toc351940781"/>
       <w:r>
         <w:t>Android</w:t>
       </w:r>
-      <w:bookmarkEnd w:id="45"/>
+      <w:bookmarkEnd w:id="53"/>
+    </w:p>
+    <w:p>
+      <w:r>
+        <w:tab/>
+      </w:r>
+      <w:r>
+        <w:tab/>
+      </w:r>
+    </w:p>
+    <w:p>
+      <w:pPr>
+        <w:spacing w:line="360" w:lineRule="auto"/>
+      </w:pPr>
+      <w:r>
+        <w:t xml:space="preserve">Android is a </w:t>
+      </w:r>
+      <w:r>
+        <w:t>mobile device operating system built primarily for use with smartphones and tablets.</w:t>
+      </w:r>
+      <w:r>
+        <w:t xml:space="preserve"> Androids UI is based on emulating real world direct manipulations such as tapping, swiping &amp; dragging on-screen objects in order to manipulate them.</w:t>
+      </w:r>
+    </w:p>
+    <w:p>
+      <w:pPr>
+        <w:spacing w:line="360" w:lineRule="auto"/>
+      </w:pPr>
+    </w:p>
+    <w:p>
+      <w:pPr>
+        <w:spacing w:line="360" w:lineRule="auto"/>
+      </w:pPr>
+    </w:p>
+    <w:p>
+      <w:pPr>
+        <w:spacing w:line="360" w:lineRule="auto"/>
+      </w:pPr>
+    </w:p>
+    <w:p>
+      <w:pPr>
+        <w:spacing w:line="360" w:lineRule="auto"/>
+      </w:pPr>
+    </w:p>
+    <w:p>
+      <w:pPr>
+        <w:pStyle w:val="Heading4"/>
+      </w:pPr>
+      <w:bookmarkStart w:id="54" w:name="_Toc351940782"/>
+      <w:r>
+        <w:t>Advantages of Android Development</w:t>
+      </w:r>
+      <w:bookmarkEnd w:id="54"/>
     </w:p>
     <w:p/>
-    <w:p>
-      <w:pPr>
-        <w:spacing w:line="360" w:lineRule="auto"/>
-      </w:pPr>
-      <w:r>
-        <w:t xml:space="preserve">Android is a </w:t>
-      </w:r>
-      <w:r>
-        <w:t>mobile device operating system built primarily for use with smartphones and tablets.</w:t>
-      </w:r>
-      <w:r>
-        <w:t xml:space="preserve"> Androids UI is based on emulating real world direct manipulations such as tapping, swiping &amp; dragging on-screen objects in order to manipulate them.</w:t>
-      </w:r>
-    </w:p>
-    <w:p>
-      <w:pPr>
-        <w:spacing w:line="360" w:lineRule="auto"/>
-      </w:pPr>
-    </w:p>
-    <w:p>
-      <w:pPr>
-        <w:pStyle w:val="Heading4"/>
-      </w:pPr>
-      <w:r>
-        <w:t>Advantages of Android Development</w:t>
-      </w:r>
-    </w:p>
     <w:p/>
     <w:p>
       <w:pPr>
@@ -4752,6 +4967,19 @@
     <w:p>
       <w:pPr>
         <w:pStyle w:val="ListParagraph"/>
+        <w:numPr>
+          <w:ilvl w:val="0"/>
+          <w:numId w:val="6"/>
+        </w:numPr>
+        <w:spacing w:line="360" w:lineRule="auto"/>
+      </w:pPr>
+      <w:r>
+        <w:t>Broad range of possible development environments can be used to develop applications such as Eclipse &amp; Android Studio.</w:t>
+      </w:r>
+    </w:p>
+    <w:p>
+      <w:pPr>
+        <w:pStyle w:val="ListParagraph"/>
         <w:spacing w:line="360" w:lineRule="auto"/>
       </w:pPr>
     </w:p>
@@ -4759,10 +4987,13 @@
       <w:pPr>
         <w:pStyle w:val="Heading4"/>
       </w:pPr>
+      <w:bookmarkStart w:id="55" w:name="_Toc351940783"/>
       <w:r>
         <w:t>Disadvantages of Android Development</w:t>
       </w:r>
-    </w:p>
+      <w:bookmarkEnd w:id="55"/>
+    </w:p>
+    <w:p/>
     <w:p/>
     <w:p>
       <w:pPr>
@@ -4823,15 +5054,256 @@
     </w:p>
     <w:p>
       <w:pPr>
+        <w:spacing w:line="360" w:lineRule="auto"/>
+      </w:pPr>
+    </w:p>
+    <w:p>
+      <w:pPr>
+        <w:spacing w:line="360" w:lineRule="auto"/>
+      </w:pPr>
+    </w:p>
+    <w:p>
+      <w:pPr>
+        <w:spacing w:line="360" w:lineRule="auto"/>
+      </w:pPr>
+    </w:p>
+    <w:p>
+      <w:pPr>
         <w:pStyle w:val="Heading3"/>
         <w:ind w:firstLine="360"/>
       </w:pPr>
-      <w:bookmarkStart w:id="46" w:name="_GoBack"/>
-      <w:bookmarkEnd w:id="46"/>
+      <w:bookmarkStart w:id="56" w:name="_Toc351940784"/>
       <w:r>
         <w:t>iOS</w:t>
       </w:r>
-    </w:p>
+      <w:bookmarkEnd w:id="56"/>
+    </w:p>
+    <w:p/>
+    <w:p>
+      <w:pPr>
+        <w:spacing w:line="360" w:lineRule="auto"/>
+      </w:pPr>
+      <w:r>
+        <w:t xml:space="preserve">iOS is a mobile device operating </w:t>
+      </w:r>
+      <w:r>
+        <w:t>system</w:t>
+      </w:r>
+      <w:r>
+        <w:t xml:space="preserve"> built </w:t>
+      </w:r>
+      <w:r>
+        <w:t>exclusively</w:t>
+      </w:r>
+      <w:r>
+        <w:t xml:space="preserve"> for Apple device</w:t>
+      </w:r>
+      <w:r>
+        <w:t>s such as the iPhone &amp; the iPad.</w:t>
+      </w:r>
+      <w:r>
+        <w:t xml:space="preserve"> Similarly to Android the UI is based on the emulations of real world gestures.</w:t>
+      </w:r>
+    </w:p>
+    <w:p>
+      <w:pPr>
+        <w:spacing w:line="360" w:lineRule="auto"/>
+      </w:pPr>
+    </w:p>
+    <w:p>
+      <w:pPr>
+        <w:pStyle w:val="Heading4"/>
+        <w:spacing w:line="360" w:lineRule="auto"/>
+      </w:pPr>
+      <w:bookmarkStart w:id="57" w:name="_Toc351940785"/>
+      <w:r>
+        <w:t>Advantages of iOS Development</w:t>
+      </w:r>
+      <w:bookmarkEnd w:id="57"/>
+    </w:p>
+    <w:p>
+      <w:pPr>
+        <w:spacing w:line="360" w:lineRule="auto"/>
+      </w:pPr>
+    </w:p>
+    <w:p>
+      <w:pPr>
+        <w:pStyle w:val="ListParagraph"/>
+        <w:numPr>
+          <w:ilvl w:val="0"/>
+          <w:numId w:val="8"/>
+        </w:numPr>
+        <w:spacing w:line="360" w:lineRule="auto"/>
+      </w:pPr>
+      <w:r>
+        <w:t>iOS development features more rigourous development guidelines which leads to an application which can often be to a higher standard in comparison to other operating systems’ application.</w:t>
+      </w:r>
+    </w:p>
+    <w:p>
+      <w:pPr>
+        <w:pStyle w:val="ListParagraph"/>
+        <w:numPr>
+          <w:ilvl w:val="0"/>
+          <w:numId w:val="8"/>
+        </w:numPr>
+        <w:spacing w:line="360" w:lineRule="auto"/>
+      </w:pPr>
+      <w:r>
+        <w:t>Smaller array of possible devices to develop for meaning that it is easier to develop application that is compatible with the UI of all devices.</w:t>
+      </w:r>
+    </w:p>
+    <w:p>
+      <w:pPr>
+        <w:pStyle w:val="ListParagraph"/>
+        <w:numPr>
+          <w:ilvl w:val="0"/>
+          <w:numId w:val="8"/>
+        </w:numPr>
+        <w:spacing w:line="360" w:lineRule="auto"/>
+      </w:pPr>
+      <w:r>
+        <w:t xml:space="preserve">More likely to be compatible with most devices as there is less fragmentation of </w:t>
+      </w:r>
+      <w:r>
+        <w:t>operating system</w:t>
+      </w:r>
+      <w:r>
+        <w:t xml:space="preserve"> releases.</w:t>
+      </w:r>
+    </w:p>
+    <w:p>
+      <w:pPr>
+        <w:pStyle w:val="ListParagraph"/>
+        <w:spacing w:line="360" w:lineRule="auto"/>
+      </w:pPr>
+    </w:p>
+    <w:p>
+      <w:pPr>
+        <w:pStyle w:val="Heading4"/>
+        <w:spacing w:line="360" w:lineRule="auto"/>
+      </w:pPr>
+      <w:bookmarkStart w:id="58" w:name="_Toc351940786"/>
+      <w:r>
+        <w:t>Disadvantages of iOS Developmen</w:t>
+      </w:r>
+      <w:bookmarkEnd w:id="58"/>
+      <w:r>
+        <w:t>t</w:t>
+      </w:r>
+    </w:p>
+    <w:p/>
+    <w:p>
+      <w:pPr>
+        <w:pStyle w:val="ListParagraph"/>
+        <w:numPr>
+          <w:ilvl w:val="0"/>
+          <w:numId w:val="9"/>
+        </w:numPr>
+        <w:spacing w:line="360" w:lineRule="auto"/>
+      </w:pPr>
+      <w:r>
+        <w:t>Much smaller potential user base in comparison to the Android</w:t>
+      </w:r>
+      <w:r>
+        <w:t xml:space="preserve"> platform.</w:t>
+      </w:r>
+    </w:p>
+    <w:p>
+      <w:pPr>
+        <w:pStyle w:val="ListParagraph"/>
+        <w:numPr>
+          <w:ilvl w:val="0"/>
+          <w:numId w:val="9"/>
+        </w:numPr>
+        <w:spacing w:line="360" w:lineRule="auto"/>
+      </w:pPr>
+      <w:r>
+        <w:t>Development</w:t>
+      </w:r>
+      <w:r>
+        <w:t xml:space="preserve"> on the iOS platform requires XC</w:t>
+      </w:r>
+      <w:r>
+        <w:t xml:space="preserve">ode </w:t>
+      </w:r>
+      <w:r>
+        <w:t>IDE that</w:t>
+      </w:r>
+      <w:r>
+        <w:t xml:space="preserve"> is only available on </w:t>
+      </w:r>
+      <w:r>
+        <w:t>Apple branded computers through</w:t>
+      </w:r>
+      <w:r>
+        <w:t xml:space="preserve"> the iOS App Store.</w:t>
+      </w:r>
+    </w:p>
+    <w:p>
+      <w:pPr>
+        <w:pStyle w:val="ListParagraph"/>
+        <w:numPr>
+          <w:ilvl w:val="0"/>
+          <w:numId w:val="9"/>
+        </w:numPr>
+        <w:spacing w:line="360" w:lineRule="auto"/>
+      </w:pPr>
+      <w:r>
+        <w:t>The process of deploying an applica</w:t>
+      </w:r>
+      <w:r>
+        <w:t>tion to the App Store is costly, time consuming and has a high level of auditing.</w:t>
+      </w:r>
+    </w:p>
+    <w:p>
+      <w:pPr>
+        <w:spacing w:line="360" w:lineRule="auto"/>
+      </w:pPr>
+    </w:p>
+    <w:p>
+      <w:pPr>
+        <w:pStyle w:val="Heading3"/>
+      </w:pPr>
+      <w:r>
+        <w:t>Platform Selection</w:t>
+      </w:r>
+    </w:p>
+    <w:p/>
+    <w:p>
+      <w:pPr>
+        <w:spacing w:line="360" w:lineRule="auto"/>
+      </w:pPr>
+      <w:r>
+        <w:t xml:space="preserve">For the development of this application I decided to use the Android platform as it allowed me to access the largest user base and gave more </w:t>
+      </w:r>
+      <w:r>
+        <w:t>freedom when developing as it allowed</w:t>
+      </w:r>
+      <w:r>
+        <w:t xml:space="preserve"> for</w:t>
+      </w:r>
+      <w:r>
+        <w:t xml:space="preserve"> the</w:t>
+      </w:r>
+      <w:bookmarkStart w:id="59" w:name="_GoBack"/>
+      <w:bookmarkEnd w:id="59"/>
+      <w:r>
+        <w:t xml:space="preserve"> use of some 3</w:t>
+      </w:r>
+      <w:r>
+        <w:rPr>
+          <w:vertAlign w:val="superscript"/>
+        </w:rPr>
+        <w:t>rd</w:t>
+      </w:r>
+      <w:r>
+        <w:t xml:space="preserve"> party application.</w:t>
+      </w:r>
+      <w:r>
+        <w:t xml:space="preserve"> </w:t>
+      </w:r>
+    </w:p>
+    <w:p/>
     <w:p/>
     <w:p>
       <w:pPr>
@@ -4843,6 +5315,7 @@
         <w:pStyle w:val="Heading2"/>
         <w:ind w:firstLine="360"/>
       </w:pPr>
+      <w:bookmarkStart w:id="60" w:name="_Toc351940787"/>
       <w:r>
         <w:t>2.1.2</w:t>
       </w:r>
@@ -4852,6 +5325,7 @@
       <w:r>
         <w:t>Application Technologies</w:t>
       </w:r>
+      <w:bookmarkEnd w:id="60"/>
     </w:p>
     <w:p>
       <w:pPr>
@@ -4892,15 +5366,39 @@
         <w:spacing w:line="360" w:lineRule="auto"/>
       </w:pPr>
       <w:r>
-        <w:t>Latitude</w:t>
-      </w:r>
-    </w:p>
-    <w:p>
-      <w:pPr>
-        <w:spacing w:line="360" w:lineRule="auto"/>
-      </w:pPr>
-      <w:r>
-        <w:t>Longitude</w:t>
+        <w:t>Location Listeners</w:t>
+      </w:r>
+    </w:p>
+    <w:p>
+      <w:pPr>
+        <w:spacing w:line="360" w:lineRule="auto"/>
+      </w:pPr>
+      <w:r>
+        <w:t>Network</w:t>
+      </w:r>
+    </w:p>
+    <w:p>
+      <w:pPr>
+        <w:spacing w:line="360" w:lineRule="auto"/>
+      </w:pPr>
+      <w:r>
+        <w:t>GPS</w:t>
+      </w:r>
+    </w:p>
+    <w:p>
+      <w:pPr>
+        <w:spacing w:line="360" w:lineRule="auto"/>
+      </w:pPr>
+      <w:r>
+        <w:t xml:space="preserve">Mobile Data </w:t>
+      </w:r>
+    </w:p>
+    <w:p>
+      <w:pPr>
+        <w:spacing w:line="360" w:lineRule="auto"/>
+      </w:pPr>
+      <w:r>
+        <w:t>Wifi</w:t>
       </w:r>
     </w:p>
     <w:p>
@@ -4908,55 +5406,24 @@
         <w:pStyle w:val="Heading6"/>
       </w:pPr>
       <w:r>
-        <w:t>Tracking Location</w:t>
-      </w:r>
-    </w:p>
-    <w:p>
-      <w:pPr>
-        <w:spacing w:line="360" w:lineRule="auto"/>
-      </w:pPr>
-      <w:r>
-        <w:t>Geocoder</w:t>
-      </w:r>
-    </w:p>
-    <w:p>
-      <w:pPr>
-        <w:spacing w:line="360" w:lineRule="auto"/>
-      </w:pPr>
-      <w:r>
-        <w:t>Location Listeners</w:t>
-      </w:r>
-    </w:p>
-    <w:p>
-      <w:pPr>
-        <w:spacing w:line="360" w:lineRule="auto"/>
-      </w:pPr>
-      <w:r>
-        <w:t>Network</w:t>
-      </w:r>
-    </w:p>
-    <w:p>
-      <w:pPr>
-        <w:spacing w:line="360" w:lineRule="auto"/>
-      </w:pPr>
-      <w:r>
-        <w:t>GPS</w:t>
-      </w:r>
-    </w:p>
-    <w:p>
-      <w:pPr>
-        <w:spacing w:line="360" w:lineRule="auto"/>
-      </w:pPr>
-      <w:r>
-        <w:t xml:space="preserve">Mobile Data </w:t>
-      </w:r>
-    </w:p>
-    <w:p>
-      <w:pPr>
-        <w:spacing w:line="360" w:lineRule="auto"/>
-      </w:pPr>
-      <w:r>
-        <w:t>Wifi</w:t>
+        <w:t>Fall Detection</w:t>
+      </w:r>
+    </w:p>
+    <w:p/>
+    <w:p>
+      <w:pPr>
+        <w:spacing w:line="360" w:lineRule="auto"/>
+      </w:pPr>
+      <w:r>
+        <w:t xml:space="preserve">9.8 m.s </w:t>
+      </w:r>
+    </w:p>
+    <w:p>
+      <w:pPr>
+        <w:spacing w:line="360" w:lineRule="auto"/>
+      </w:pPr>
+      <w:r>
+        <w:t>&lt;1 &gt;25</w:t>
       </w:r>
     </w:p>
     <w:p>
@@ -4964,37 +5431,11 @@
         <w:pStyle w:val="Heading6"/>
       </w:pPr>
       <w:r>
-        <w:t>Fall Detection</w:t>
-      </w:r>
-    </w:p>
-    <w:p>
-      <w:pPr>
-        <w:spacing w:line="360" w:lineRule="auto"/>
-      </w:pPr>
-      <w:r>
-        <w:t xml:space="preserve">9.8 m.s </w:t>
-      </w:r>
-    </w:p>
-    <w:p>
-      <w:pPr>
-        <w:spacing w:line="360" w:lineRule="auto"/>
-      </w:pPr>
-      <w:r>
-        <w:t>&lt;1 &gt;25</w:t>
-      </w:r>
-    </w:p>
-    <w:p>
-      <w:pPr>
-        <w:pStyle w:val="Heading6"/>
-      </w:pPr>
-      <w:r>
-        <w:t>Emergency Contacts</w:t>
-      </w:r>
-    </w:p>
-    <w:p>
-      <w:pPr>
-        <w:spacing w:line="360" w:lineRule="auto"/>
-      </w:pPr>
+        <w:t>Contact</w:t>
+      </w:r>
+      <w:r>
+        <w:t>s</w:t>
+      </w:r>
     </w:p>
     <w:p>
       <w:pPr>
@@ -5006,48 +5447,11 @@
     </w:p>
     <w:p>
       <w:pPr>
-        <w:spacing w:line="360" w:lineRule="auto"/>
-      </w:pPr>
-    </w:p>
-    <w:p>
-      <w:pPr>
-        <w:spacing w:line="360" w:lineRule="auto"/>
-      </w:pPr>
-    </w:p>
-    <w:p>
-      <w:pPr>
-        <w:pStyle w:val="Heading6"/>
-      </w:pPr>
-      <w:r>
-        <w:t>MySQLite</w:t>
-      </w:r>
-    </w:p>
-    <w:p>
-      <w:pPr>
-        <w:spacing w:line="360" w:lineRule="auto"/>
-      </w:pPr>
-    </w:p>
-    <w:p>
-      <w:pPr>
-        <w:spacing w:line="360" w:lineRule="auto"/>
-      </w:pPr>
-      <w:r>
-        <w:t>Phone Database</w:t>
-      </w:r>
-    </w:p>
-    <w:p>
-      <w:pPr>
-        <w:pStyle w:val="Heading3"/>
-        <w:spacing w:line="360" w:lineRule="auto"/>
-      </w:pPr>
-    </w:p>
-    <w:p>
-      <w:pPr>
         <w:pStyle w:val="Heading2"/>
         <w:spacing w:line="360" w:lineRule="auto"/>
         <w:ind w:firstLine="720"/>
       </w:pPr>
-      <w:bookmarkStart w:id="47" w:name="_Toc351936691"/>
+      <w:bookmarkStart w:id="61" w:name="_Toc351940788"/>
       <w:r>
         <w:t>2.1</w:t>
       </w:r>
@@ -5060,7 +5464,7 @@
       <w:r>
         <w:t>Database</w:t>
       </w:r>
-      <w:bookmarkEnd w:id="47"/>
+      <w:bookmarkEnd w:id="61"/>
       <w:r>
         <w:t xml:space="preserve"> </w:t>
       </w:r>
@@ -5096,7 +5500,7 @@
         <w:pStyle w:val="Heading2"/>
         <w:ind w:firstLine="720"/>
       </w:pPr>
-      <w:bookmarkStart w:id="48" w:name="_Toc351936692"/>
+      <w:bookmarkStart w:id="62" w:name="_Toc351940789"/>
       <w:r>
         <w:t>2.1.4</w:t>
       </w:r>
@@ -5106,7 +5510,7 @@
       <w:r>
         <w:t>Server Side Scripting</w:t>
       </w:r>
-      <w:bookmarkEnd w:id="48"/>
+      <w:bookmarkEnd w:id="62"/>
     </w:p>
     <w:p>
       <w:r>
@@ -5114,6 +5518,11 @@
       </w:r>
     </w:p>
     <w:p>
+      <w:r>
+        <w:t>Ruby</w:t>
+      </w:r>
+    </w:p>
+    <w:p>
       <w:pPr>
         <w:spacing w:line="360" w:lineRule="auto"/>
       </w:pPr>
@@ -5141,14 +5550,14 @@
       <w:r>
         <w:tab/>
       </w:r>
-      <w:bookmarkStart w:id="49" w:name="_Toc351936693"/>
+      <w:bookmarkStart w:id="63" w:name="_Toc351940790"/>
       <w:r>
         <w:t>2.1.5</w:t>
       </w:r>
       <w:r>
         <w:t xml:space="preserve"> Web Server</w:t>
       </w:r>
-      <w:bookmarkEnd w:id="49"/>
+      <w:bookmarkEnd w:id="63"/>
     </w:p>
     <w:p/>
     <w:p>
@@ -5191,7 +5600,7 @@
         <w:pStyle w:val="Heading1"/>
         <w:spacing w:line="360" w:lineRule="auto"/>
       </w:pPr>
-      <w:bookmarkStart w:id="50" w:name="_Toc351936694"/>
+      <w:bookmarkStart w:id="64" w:name="_Toc351940791"/>
       <w:r>
         <w:t>2.2</w:t>
       </w:r>
@@ -5201,7 +5610,7 @@
       <w:r>
         <w:t>Similar Applications</w:t>
       </w:r>
-      <w:bookmarkEnd w:id="50"/>
+      <w:bookmarkEnd w:id="64"/>
     </w:p>
     <w:p>
       <w:pPr>
@@ -5209,7 +5618,7 @@
         <w:spacing w:line="360" w:lineRule="auto"/>
         <w:ind w:firstLine="720"/>
       </w:pPr>
-      <w:bookmarkStart w:id="51" w:name="_Toc351936695"/>
+      <w:bookmarkStart w:id="65" w:name="_Toc351940792"/>
       <w:r>
         <w:t>2.2.1</w:t>
       </w:r>
@@ -5222,7 +5631,7 @@
       <w:r>
         <w:t xml:space="preserve"> [3]</w:t>
       </w:r>
-      <w:bookmarkEnd w:id="51"/>
+      <w:bookmarkEnd w:id="65"/>
     </w:p>
     <w:p>
       <w:pPr>
@@ -5336,7 +5745,7 @@
                     </pic:cNvPicPr>
                   </pic:nvPicPr>
                   <pic:blipFill>
-                    <a:blip r:embed="rId8">
+                    <a:blip r:embed="rId10">
                       <a:extLst>
                         <a:ext uri="{28A0092B-C50C-407E-A947-70E740481C1C}">
                           <a14:useLocalDpi xmlns:a14="http://schemas.microsoft.com/office/drawing/2010/main" val="0"/>
@@ -5413,85 +5822,56 @@
           <w:sz w:val="24"/>
           <w:szCs w:val="24"/>
         </w:rPr>
-        <w:fldChar w:fldCharType="begin"/>
+        <w:t>2</w:t>
       </w:r>
       <w:r>
         <w:rPr>
           <w:sz w:val="24"/>
           <w:szCs w:val="24"/>
         </w:rPr>
-        <w:instrText xml:space="preserve"> STYLEREF 1 \s </w:instrText>
+        <w:noBreakHyphen/>
       </w:r>
       <w:r>
         <w:rPr>
           <w:sz w:val="24"/>
           <w:szCs w:val="24"/>
         </w:rPr>
-        <w:fldChar w:fldCharType="separate"/>
-      </w:r>
-      <w:r>
-        <w:rPr>
-          <w:noProof/>
+        <w:fldChar w:fldCharType="begin"/>
+      </w:r>
+      <w:r>
+        <w:rPr>
           <w:sz w:val="24"/>
           <w:szCs w:val="24"/>
         </w:rPr>
-        <w:t>0</w:t>
+        <w:instrText xml:space="preserve"> SEQ Figure \* ARABIC \s 1 </w:instrText>
       </w:r>
       <w:r>
         <w:rPr>
           <w:sz w:val="24"/>
           <w:szCs w:val="24"/>
         </w:rPr>
-        <w:fldChar w:fldCharType="end"/>
-      </w:r>
-      <w:r>
-        <w:rPr>
+        <w:fldChar w:fldCharType="separate"/>
+      </w:r>
+      <w:r>
+        <w:rPr>
+          <w:noProof/>
           <w:sz w:val="24"/>
           <w:szCs w:val="24"/>
         </w:rPr>
-        <w:noBreakHyphen/>
+        <w:t>1</w:t>
       </w:r>
       <w:r>
         <w:rPr>
           <w:sz w:val="24"/>
           <w:szCs w:val="24"/>
         </w:rPr>
-        <w:fldChar w:fldCharType="begin"/>
+        <w:fldChar w:fldCharType="end"/>
       </w:r>
       <w:r>
         <w:rPr>
           <w:sz w:val="24"/>
           <w:szCs w:val="24"/>
         </w:rPr>
-        <w:instrText xml:space="preserve"> SEQ Figure \* ARABIC \s 1 </w:instrText>
-      </w:r>
-      <w:r>
-        <w:rPr>
-          <w:sz w:val="24"/>
-          <w:szCs w:val="24"/>
-        </w:rPr>
-        <w:fldChar w:fldCharType="separate"/>
-      </w:r>
-      <w:r>
-        <w:rPr>
-          <w:noProof/>
-          <w:sz w:val="24"/>
-          <w:szCs w:val="24"/>
-        </w:rPr>
-        <w:t>1</w:t>
-      </w:r>
-      <w:r>
-        <w:rPr>
-          <w:sz w:val="24"/>
-          <w:szCs w:val="24"/>
-        </w:rPr>
-        <w:fldChar w:fldCharType="end"/>
-      </w:r>
-      <w:r>
-        <w:rPr>
-          <w:sz w:val="24"/>
-          <w:szCs w:val="24"/>
-        </w:rPr>
         <w:t xml:space="preserve"> BSafe Application</w:t>
       </w:r>
     </w:p>
@@ -5528,7 +5908,7 @@
           <w:rFonts w:ascii="Symbol" w:hAnsi="Symbol"/>
         </w:rPr>
       </w:pPr>
-      <w:bookmarkStart w:id="52" w:name="_Toc351936696"/>
+      <w:bookmarkStart w:id="66" w:name="_Toc351940793"/>
       <w:r>
         <w:t>2.2.2</w:t>
       </w:r>
@@ -5538,7 +5918,7 @@
       <w:r>
         <w:t>Emergensee</w:t>
       </w:r>
-      <w:bookmarkEnd w:id="52"/>
+      <w:bookmarkEnd w:id="66"/>
     </w:p>
     <w:p>
       <w:pPr>
@@ -5668,7 +6048,7 @@
                     </pic:cNvPicPr>
                   </pic:nvPicPr>
                   <pic:blipFill>
-                    <a:blip r:embed="rId9">
+                    <a:blip r:embed="rId11">
                       <a:extLst>
                         <a:ext uri="{28A0092B-C50C-407E-A947-70E740481C1C}">
                           <a14:useLocalDpi xmlns:a14="http://schemas.microsoft.com/office/drawing/2010/main" val="0"/>
@@ -5730,85 +6110,56 @@
           <w:sz w:val="24"/>
           <w:szCs w:val="24"/>
         </w:rPr>
-        <w:fldChar w:fldCharType="begin"/>
+        <w:t>2</w:t>
       </w:r>
       <w:r>
         <w:rPr>
           <w:sz w:val="24"/>
           <w:szCs w:val="24"/>
         </w:rPr>
-        <w:instrText xml:space="preserve"> STYLEREF 1 \s </w:instrText>
+        <w:noBreakHyphen/>
       </w:r>
       <w:r>
         <w:rPr>
           <w:sz w:val="24"/>
           <w:szCs w:val="24"/>
         </w:rPr>
-        <w:fldChar w:fldCharType="separate"/>
-      </w:r>
-      <w:r>
-        <w:rPr>
-          <w:noProof/>
+        <w:fldChar w:fldCharType="begin"/>
+      </w:r>
+      <w:r>
+        <w:rPr>
           <w:sz w:val="24"/>
           <w:szCs w:val="24"/>
         </w:rPr>
-        <w:t>0</w:t>
+        <w:instrText xml:space="preserve"> SEQ Figure \* ARABIC \s 1 </w:instrText>
       </w:r>
       <w:r>
         <w:rPr>
           <w:sz w:val="24"/>
           <w:szCs w:val="24"/>
         </w:rPr>
-        <w:fldChar w:fldCharType="end"/>
-      </w:r>
-      <w:r>
-        <w:rPr>
+        <w:fldChar w:fldCharType="separate"/>
+      </w:r>
+      <w:r>
+        <w:rPr>
+          <w:noProof/>
           <w:sz w:val="24"/>
           <w:szCs w:val="24"/>
         </w:rPr>
-        <w:noBreakHyphen/>
+        <w:t>2</w:t>
       </w:r>
       <w:r>
         <w:rPr>
           <w:sz w:val="24"/>
           <w:szCs w:val="24"/>
         </w:rPr>
-        <w:fldChar w:fldCharType="begin"/>
+        <w:fldChar w:fldCharType="end"/>
       </w:r>
       <w:r>
         <w:rPr>
           <w:sz w:val="24"/>
           <w:szCs w:val="24"/>
         </w:rPr>
-        <w:instrText xml:space="preserve"> SEQ Figure \* ARABIC \s 1 </w:instrText>
-      </w:r>
-      <w:r>
-        <w:rPr>
-          <w:sz w:val="24"/>
-          <w:szCs w:val="24"/>
-        </w:rPr>
-        <w:fldChar w:fldCharType="separate"/>
-      </w:r>
-      <w:r>
-        <w:rPr>
-          <w:noProof/>
-          <w:sz w:val="24"/>
-          <w:szCs w:val="24"/>
-        </w:rPr>
-        <w:t>2</w:t>
-      </w:r>
-      <w:r>
-        <w:rPr>
-          <w:sz w:val="24"/>
-          <w:szCs w:val="24"/>
-        </w:rPr>
-        <w:fldChar w:fldCharType="end"/>
-      </w:r>
-      <w:r>
-        <w:rPr>
-          <w:sz w:val="24"/>
-          <w:szCs w:val="24"/>
-        </w:rPr>
         <w:t xml:space="preserve"> Emergensee UI</w:t>
       </w:r>
     </w:p>
@@ -5840,22 +6191,22 @@
         <w:pStyle w:val="Title"/>
         <w:spacing w:line="360" w:lineRule="auto"/>
       </w:pPr>
-      <w:bookmarkStart w:id="53" w:name="_Toc351129868"/>
-      <w:bookmarkStart w:id="54" w:name="_Toc351936697"/>
+      <w:bookmarkStart w:id="67" w:name="_Toc351129868"/>
+      <w:bookmarkStart w:id="68" w:name="_Toc351940794"/>
       <w:r>
         <w:t xml:space="preserve">3. </w:t>
       </w:r>
-      <w:bookmarkEnd w:id="53"/>
+      <w:bookmarkEnd w:id="67"/>
       <w:r>
         <w:t>Implementation Details</w:t>
       </w:r>
-      <w:bookmarkEnd w:id="54"/>
+      <w:bookmarkEnd w:id="68"/>
     </w:p>
     <w:p>
       <w:pPr>
         <w:pStyle w:val="Heading1"/>
       </w:pPr>
-      <w:bookmarkStart w:id="55" w:name="_Toc351936698"/>
+      <w:bookmarkStart w:id="69" w:name="_Toc351940795"/>
       <w:r>
         <w:t>3.1</w:t>
       </w:r>
@@ -5865,7 +6216,7 @@
       <w:r>
         <w:t>Mobile Application</w:t>
       </w:r>
-      <w:bookmarkEnd w:id="55"/>
+      <w:bookmarkEnd w:id="69"/>
     </w:p>
     <w:p>
       <w:pPr>
@@ -5886,7 +6237,7 @@
       <w:r>
         <w:t xml:space="preserve">      </w:t>
       </w:r>
-      <w:bookmarkStart w:id="56" w:name="_Toc351936699"/>
+      <w:bookmarkStart w:id="70" w:name="_Toc351940796"/>
       <w:r>
         <w:t>3.1.1</w:t>
       </w:r>
@@ -5896,7 +6247,7 @@
       <w:r>
         <w:t>Application Module</w:t>
       </w:r>
-      <w:bookmarkEnd w:id="56"/>
+      <w:bookmarkEnd w:id="70"/>
     </w:p>
     <w:p>
       <w:pPr>
@@ -5912,7 +6263,7 @@
       <w:r>
         <w:t xml:space="preserve">      </w:t>
       </w:r>
-      <w:bookmarkStart w:id="57" w:name="_Toc351936700"/>
+      <w:bookmarkStart w:id="71" w:name="_Toc351940797"/>
       <w:r>
         <w:t>3.1.2</w:t>
       </w:r>
@@ -5922,7 +6273,7 @@
       <w:r>
         <w:t>Activity Module</w:t>
       </w:r>
-      <w:bookmarkEnd w:id="57"/>
+      <w:bookmarkEnd w:id="71"/>
     </w:p>
     <w:p>
       <w:pPr>
@@ -5938,7 +6289,7 @@
       <w:r>
         <w:t xml:space="preserve">      </w:t>
       </w:r>
-      <w:bookmarkStart w:id="58" w:name="_Toc351936701"/>
+      <w:bookmarkStart w:id="72" w:name="_Toc351940798"/>
       <w:r>
         <w:t>3.1.3</w:t>
       </w:r>
@@ -5948,7 +6299,7 @@
       <w:r>
         <w:t>Services Module</w:t>
       </w:r>
-      <w:bookmarkEnd w:id="58"/>
+      <w:bookmarkEnd w:id="72"/>
     </w:p>
     <w:p>
       <w:pPr>
@@ -5964,7 +6315,7 @@
       <w:r>
         <w:t xml:space="preserve">      </w:t>
       </w:r>
-      <w:bookmarkStart w:id="59" w:name="_Toc351936702"/>
+      <w:bookmarkStart w:id="73" w:name="_Toc351940799"/>
       <w:r>
         <w:t>3.1.4</w:t>
       </w:r>
@@ -5974,7 +6325,7 @@
       <w:r>
         <w:t>Helper Module</w:t>
       </w:r>
-      <w:bookmarkEnd w:id="59"/>
+      <w:bookmarkEnd w:id="73"/>
     </w:p>
     <w:p>
       <w:pPr>
@@ -5990,7 +6341,7 @@
       <w:r>
         <w:t xml:space="preserve">      </w:t>
       </w:r>
-      <w:bookmarkStart w:id="60" w:name="_Toc351936703"/>
+      <w:bookmarkStart w:id="74" w:name="_Toc351940800"/>
       <w:r>
         <w:t>3.1.5</w:t>
       </w:r>
@@ -6000,7 +6351,7 @@
       <w:r>
         <w:t>UI</w:t>
       </w:r>
-      <w:bookmarkEnd w:id="60"/>
+      <w:bookmarkEnd w:id="74"/>
     </w:p>
     <w:p>
       <w:pPr>
@@ -6022,7 +6373,7 @@
         <w:pStyle w:val="Heading1"/>
         <w:spacing w:line="360" w:lineRule="auto"/>
       </w:pPr>
-      <w:bookmarkStart w:id="61" w:name="_Toc351936704"/>
+      <w:bookmarkStart w:id="75" w:name="_Toc351940801"/>
       <w:r>
         <w:t>3.2</w:t>
       </w:r>
@@ -6032,7 +6383,7 @@
       <w:r>
         <w:t>Database</w:t>
       </w:r>
-      <w:bookmarkEnd w:id="61"/>
+      <w:bookmarkEnd w:id="75"/>
     </w:p>
     <w:p>
       <w:pPr>
@@ -6049,7 +6400,7 @@
         <w:pStyle w:val="Heading1"/>
         <w:spacing w:line="360" w:lineRule="auto"/>
       </w:pPr>
-      <w:bookmarkStart w:id="62" w:name="_Toc351936705"/>
+      <w:bookmarkStart w:id="76" w:name="_Toc351940802"/>
       <w:r>
         <w:t>3.3</w:t>
       </w:r>
@@ -6059,7 +6410,7 @@
       <w:r>
         <w:t>Server-Side Scripting</w:t>
       </w:r>
-      <w:bookmarkEnd w:id="62"/>
+      <w:bookmarkEnd w:id="76"/>
     </w:p>
     <w:p>
       <w:pPr>
@@ -6084,18 +6435,18 @@
         <w:pStyle w:val="Title"/>
         <w:spacing w:line="360" w:lineRule="auto"/>
       </w:pPr>
-      <w:bookmarkStart w:id="63" w:name="_Toc351936706"/>
+      <w:bookmarkStart w:id="77" w:name="_Toc351940803"/>
       <w:r>
         <w:t>4. Evaluation</w:t>
       </w:r>
-      <w:bookmarkEnd w:id="63"/>
+      <w:bookmarkEnd w:id="77"/>
     </w:p>
     <w:p>
       <w:pPr>
         <w:pStyle w:val="Heading1"/>
         <w:spacing w:line="360" w:lineRule="auto"/>
       </w:pPr>
-      <w:bookmarkStart w:id="64" w:name="_Toc351936707"/>
+      <w:bookmarkStart w:id="78" w:name="_Toc351940804"/>
       <w:r>
         <w:t>4.1</w:t>
       </w:r>
@@ -6108,7 +6459,7 @@
       <w:r>
         <w:t>During Development</w:t>
       </w:r>
-      <w:bookmarkEnd w:id="64"/>
+      <w:bookmarkEnd w:id="78"/>
     </w:p>
     <w:p>
       <w:pPr>
@@ -6121,7 +6472,7 @@
         <w:pStyle w:val="Heading1"/>
         <w:spacing w:line="360" w:lineRule="auto"/>
       </w:pPr>
-      <w:bookmarkStart w:id="65" w:name="_Toc351936708"/>
+      <w:bookmarkStart w:id="79" w:name="_Toc351940805"/>
       <w:r>
         <w:t>4.2</w:t>
       </w:r>
@@ -6131,7 +6482,7 @@
       <w:r>
         <w:t>User Feedback</w:t>
       </w:r>
-      <w:bookmarkEnd w:id="65"/>
+      <w:bookmarkEnd w:id="79"/>
     </w:p>
     <w:p>
       <w:pPr>
@@ -6148,11 +6499,11 @@
         <w:pStyle w:val="Title"/>
         <w:spacing w:line="360" w:lineRule="auto"/>
       </w:pPr>
-      <w:bookmarkStart w:id="66" w:name="_Toc351936709"/>
+      <w:bookmarkStart w:id="80" w:name="_Toc351940806"/>
       <w:r>
         <w:t>5. Conclusion</w:t>
       </w:r>
-      <w:bookmarkEnd w:id="66"/>
+      <w:bookmarkEnd w:id="80"/>
     </w:p>
     <w:p>
       <w:pPr>
@@ -6268,11 +6619,11 @@
         <w:pStyle w:val="Title"/>
         <w:spacing w:line="360" w:lineRule="auto"/>
       </w:pPr>
-      <w:bookmarkStart w:id="67" w:name="_Toc351936710"/>
+      <w:bookmarkStart w:id="81" w:name="_Toc351940807"/>
       <w:r>
         <w:t>References</w:t>
       </w:r>
-      <w:bookmarkEnd w:id="67"/>
+      <w:bookmarkEnd w:id="81"/>
     </w:p>
     <w:p>
       <w:pPr>
@@ -6302,7 +6653,7 @@
         </w:rPr>
         <w:t xml:space="preserve">androidhive. 2017. Android Login and Registration with PHP, MySQL and SQLite. [ONLINE] Available at: </w:t>
       </w:r>
-      <w:hyperlink r:id="rId10" w:history="1">
+      <w:hyperlink r:id="rId12" w:history="1">
         <w:r>
           <w:rPr>
             <w:rStyle w:val="SubtleReference"/>
@@ -6345,7 +6696,7 @@
         </w:rPr>
         <w:t xml:space="preserve">androidhive. 2017. Android User Session Management using Shared Preferences. [ONLINE] Available at: </w:t>
       </w:r>
-      <w:hyperlink r:id="rId11" w:history="1">
+      <w:hyperlink r:id="rId13" w:history="1">
         <w:r>
           <w:rPr>
             <w:rStyle w:val="SubtleReference"/>
@@ -6388,7 +6739,7 @@
         </w:rPr>
         <w:t xml:space="preserve">bSafe. 2017. bSafe You - The End Of Worry. [ONLINE] Available at: </w:t>
       </w:r>
-      <w:hyperlink r:id="rId12" w:history="1">
+      <w:hyperlink r:id="rId14" w:history="1">
         <w:r>
           <w:rPr>
             <w:rStyle w:val="SubtleReference"/>
@@ -6431,7 +6782,7 @@
         </w:rPr>
         <w:t xml:space="preserve">The Journal. 2017. Ireland’s missing people: The numbers behind the heartbreak. [ONLINE] Available at: </w:t>
       </w:r>
-      <w:hyperlink r:id="rId13" w:history="1">
+      <w:hyperlink r:id="rId15" w:history="1">
         <w:r>
           <w:rPr>
             <w:rStyle w:val="SubtleReference"/>
@@ -6483,7 +6834,7 @@
         </w:rPr>
         <w:t xml:space="preserve">Ireland's Leading Falls Screening, Prevention &amp; Monitoring Service. 2017. Ireland's Leading Falls Screening, Prevention &amp; Monitoring Service. [ONLINE] Available at: </w:t>
       </w:r>
-      <w:hyperlink r:id="rId14" w:history="1">
+      <w:hyperlink r:id="rId16" w:history="1">
         <w:r>
           <w:rPr>
             <w:rStyle w:val="SubtleReference"/>
@@ -6526,7 +6877,7 @@
         </w:rPr>
         <w:t xml:space="preserve">Thousands of elderly injured in falls . 2017. Thousands of elderly injured in falls . [ONLINE] Available at: </w:t>
       </w:r>
-      <w:hyperlink r:id="rId15" w:history="1">
+      <w:hyperlink r:id="rId17" w:history="1">
         <w:r>
           <w:rPr>
             <w:rStyle w:val="SubtleReference"/>
@@ -6570,7 +6921,7 @@
         </w:rPr>
         <w:t xml:space="preserve">Silicon Republic. 2017. Ireland is an Android haven as iOS suffers drop. [ONLINE] Available at: </w:t>
       </w:r>
-      <w:hyperlink r:id="rId16" w:history="1">
+      <w:hyperlink r:id="rId18" w:history="1">
         <w:r>
           <w:rPr>
             <w:rStyle w:val="SubtleReference"/>
@@ -6620,7 +6971,7 @@
         </w:rPr>
         <w:t xml:space="preserve">Silicon Republic. 2017. 70pc of Irish population now owns a smartphone (infographic). [ONLINE] Available at: </w:t>
       </w:r>
-      <w:hyperlink r:id="rId17" w:history="1">
+      <w:hyperlink r:id="rId19" w:history="1">
         <w:r>
           <w:rPr>
             <w:rStyle w:val="SubtleReference"/>
@@ -6669,7 +7020,7 @@
         </w:rPr>
         <w:t xml:space="preserve">Statista. 2017. Smartphones industry: Statistics &amp; Facts | Statista. [ONLINE] Available at: </w:t>
       </w:r>
-      <w:hyperlink r:id="rId18" w:history="1">
+      <w:hyperlink r:id="rId20" w:history="1">
         <w:r>
           <w:rPr>
             <w:rStyle w:val="SubtleReference"/>
@@ -6689,11 +7040,11 @@
         <w:pStyle w:val="Title"/>
         <w:spacing w:line="360" w:lineRule="auto"/>
       </w:pPr>
-      <w:bookmarkStart w:id="68" w:name="_Toc351936711"/>
+      <w:bookmarkStart w:id="82" w:name="_Toc351940808"/>
       <w:r>
         <w:t>Appendices</w:t>
       </w:r>
-      <w:bookmarkEnd w:id="68"/>
+      <w:bookmarkEnd w:id="82"/>
     </w:p>
     <w:p>
       <w:pPr>
@@ -6705,20 +7056,150 @@
         <w:pStyle w:val="Title"/>
         <w:spacing w:line="360" w:lineRule="auto"/>
       </w:pPr>
-      <w:bookmarkStart w:id="69" w:name="_Toc351936712"/>
+      <w:bookmarkStart w:id="83" w:name="_Toc351940809"/>
       <w:r>
         <w:t>Screenshots</w:t>
       </w:r>
-      <w:bookmarkEnd w:id="69"/>
+      <w:bookmarkEnd w:id="83"/>
     </w:p>
     <w:sectPr>
+      <w:footerReference w:type="even" r:id="rId21"/>
+      <w:footerReference w:type="default" r:id="rId22"/>
       <w:pgSz w:w="11900" w:h="16840"/>
       <w:pgMar w:top="1440" w:right="1800" w:bottom="1440" w:left="1800" w:header="708" w:footer="708" w:gutter="0"/>
       <w:cols w:space="708"/>
+      <w:titlePg/>
       <w:docGrid w:linePitch="360"/>
     </w:sectPr>
   </w:body>
 </w:document>
+</file>
+
+<file path=word/endnotes.xml><?xml version="1.0" encoding="utf-8"?>
+<w:endnotes xmlns:wpc="http://schemas.microsoft.com/office/word/2010/wordprocessingCanvas" xmlns:mo="http://schemas.microsoft.com/office/mac/office/2008/main" xmlns:mc="http://schemas.openxmlformats.org/markup-compatibility/2006" xmlns:mv="urn:schemas-microsoft-com:mac:vml" xmlns:o="urn:schemas-microsoft-com:office:office" xmlns:r="http://schemas.openxmlformats.org/officeDocument/2006/relationships" xmlns:m="http://schemas.openxmlformats.org/officeDocument/2006/math" xmlns:v="urn:schemas-microsoft-com:vml" xmlns:wp14="http://schemas.microsoft.com/office/word/2010/wordprocessingDrawing" xmlns:wp="http://schemas.openxmlformats.org/drawingml/2006/wordprocessingDrawing" xmlns:w10="urn:schemas-microsoft-com:office:word" xmlns:w="http://schemas.openxmlformats.org/wordprocessingml/2006/main" xmlns:w14="http://schemas.microsoft.com/office/word/2010/wordml" xmlns:wpg="http://schemas.microsoft.com/office/word/2010/wordprocessingGroup" xmlns:wpi="http://schemas.microsoft.com/office/word/2010/wordprocessingInk" xmlns:wne="http://schemas.microsoft.com/office/word/2006/wordml" xmlns:wps="http://schemas.microsoft.com/office/word/2010/wordprocessingShape" mc:Ignorable="w14 wp14">
+  <w:endnote w:type="separator" w:id="-1">
+    <w:p>
+      <w:r>
+        <w:separator/>
+      </w:r>
+    </w:p>
+  </w:endnote>
+  <w:endnote w:type="continuationSeparator" w:id="0">
+    <w:p>
+      <w:r>
+        <w:continuationSeparator/>
+      </w:r>
+    </w:p>
+  </w:endnote>
+</w:endnotes>
+</file>
+
+<file path=word/footer1.xml><?xml version="1.0" encoding="utf-8"?>
+<w:ftr xmlns:wpc="http://schemas.microsoft.com/office/word/2010/wordprocessingCanvas" xmlns:mo="http://schemas.microsoft.com/office/mac/office/2008/main" xmlns:mc="http://schemas.openxmlformats.org/markup-compatibility/2006" xmlns:mv="urn:schemas-microsoft-com:mac:vml" xmlns:o="urn:schemas-microsoft-com:office:office" xmlns:r="http://schemas.openxmlformats.org/officeDocument/2006/relationships" xmlns:m="http://schemas.openxmlformats.org/officeDocument/2006/math" xmlns:v="urn:schemas-microsoft-com:vml" xmlns:wp14="http://schemas.microsoft.com/office/word/2010/wordprocessingDrawing" xmlns:wp="http://schemas.openxmlformats.org/drawingml/2006/wordprocessingDrawing" xmlns:w10="urn:schemas-microsoft-com:office:word" xmlns:w="http://schemas.openxmlformats.org/wordprocessingml/2006/main" xmlns:w14="http://schemas.microsoft.com/office/word/2010/wordml" xmlns:wpg="http://schemas.microsoft.com/office/word/2010/wordprocessingGroup" xmlns:wpi="http://schemas.microsoft.com/office/word/2010/wordprocessingInk" xmlns:wne="http://schemas.microsoft.com/office/word/2006/wordml" xmlns:wps="http://schemas.microsoft.com/office/word/2010/wordprocessingShape" mc:Ignorable="w14 wp14">
+  <w:p>
+    <w:pPr>
+      <w:pStyle w:val="Footer"/>
+      <w:framePr w:wrap="around" w:vAnchor="text" w:hAnchor="margin" w:xAlign="right" w:y="1"/>
+      <w:rPr>
+        <w:rStyle w:val="PageNumber"/>
+      </w:rPr>
+    </w:pPr>
+    <w:r>
+      <w:rPr>
+        <w:rStyle w:val="PageNumber"/>
+      </w:rPr>
+      <w:fldChar w:fldCharType="begin"/>
+    </w:r>
+    <w:r>
+      <w:rPr>
+        <w:rStyle w:val="PageNumber"/>
+      </w:rPr>
+      <w:instrText xml:space="preserve">PAGE  </w:instrText>
+    </w:r>
+    <w:r>
+      <w:rPr>
+        <w:rStyle w:val="PageNumber"/>
+      </w:rPr>
+      <w:fldChar w:fldCharType="end"/>
+    </w:r>
+  </w:p>
+  <w:p>
+    <w:pPr>
+      <w:pStyle w:val="Footer"/>
+      <w:ind w:right="360"/>
+    </w:pPr>
+  </w:p>
+</w:ftr>
+</file>
+
+<file path=word/footer2.xml><?xml version="1.0" encoding="utf-8"?>
+<w:ftr xmlns:wpc="http://schemas.microsoft.com/office/word/2010/wordprocessingCanvas" xmlns:mo="http://schemas.microsoft.com/office/mac/office/2008/main" xmlns:mc="http://schemas.openxmlformats.org/markup-compatibility/2006" xmlns:mv="urn:schemas-microsoft-com:mac:vml" xmlns:o="urn:schemas-microsoft-com:office:office" xmlns:r="http://schemas.openxmlformats.org/officeDocument/2006/relationships" xmlns:m="http://schemas.openxmlformats.org/officeDocument/2006/math" xmlns:v="urn:schemas-microsoft-com:vml" xmlns:wp14="http://schemas.microsoft.com/office/word/2010/wordprocessingDrawing" xmlns:wp="http://schemas.openxmlformats.org/drawingml/2006/wordprocessingDrawing" xmlns:w10="urn:schemas-microsoft-com:office:word" xmlns:w="http://schemas.openxmlformats.org/wordprocessingml/2006/main" xmlns:w14="http://schemas.microsoft.com/office/word/2010/wordml" xmlns:wpg="http://schemas.microsoft.com/office/word/2010/wordprocessingGroup" xmlns:wpi="http://schemas.microsoft.com/office/word/2010/wordprocessingInk" xmlns:wne="http://schemas.microsoft.com/office/word/2006/wordml" xmlns:wps="http://schemas.microsoft.com/office/word/2010/wordprocessingShape" mc:Ignorable="w14 wp14">
+  <w:p>
+    <w:pPr>
+      <w:pStyle w:val="Footer"/>
+      <w:framePr w:wrap="around" w:vAnchor="text" w:hAnchor="margin" w:xAlign="right" w:y="1"/>
+      <w:rPr>
+        <w:rStyle w:val="PageNumber"/>
+      </w:rPr>
+    </w:pPr>
+    <w:r>
+      <w:rPr>
+        <w:rStyle w:val="PageNumber"/>
+      </w:rPr>
+      <w:fldChar w:fldCharType="begin"/>
+    </w:r>
+    <w:r>
+      <w:rPr>
+        <w:rStyle w:val="PageNumber"/>
+      </w:rPr>
+      <w:instrText xml:space="preserve">PAGE  </w:instrText>
+    </w:r>
+    <w:r>
+      <w:rPr>
+        <w:rStyle w:val="PageNumber"/>
+      </w:rPr>
+      <w:fldChar w:fldCharType="separate"/>
+    </w:r>
+    <w:r>
+      <w:rPr>
+        <w:rStyle w:val="PageNumber"/>
+        <w:noProof/>
+      </w:rPr>
+      <w:t>14</w:t>
+    </w:r>
+    <w:r>
+      <w:rPr>
+        <w:rStyle w:val="PageNumber"/>
+      </w:rPr>
+      <w:fldChar w:fldCharType="end"/>
+    </w:r>
+  </w:p>
+  <w:p>
+    <w:pPr>
+      <w:pStyle w:val="Footer"/>
+      <w:ind w:right="360"/>
+    </w:pPr>
+  </w:p>
+</w:ftr>
+</file>
+
+<file path=word/footnotes.xml><?xml version="1.0" encoding="utf-8"?>
+<w:footnotes xmlns:wpc="http://schemas.microsoft.com/office/word/2010/wordprocessingCanvas" xmlns:mo="http://schemas.microsoft.com/office/mac/office/2008/main" xmlns:mc="http://schemas.openxmlformats.org/markup-compatibility/2006" xmlns:mv="urn:schemas-microsoft-com:mac:vml" xmlns:o="urn:schemas-microsoft-com:office:office" xmlns:r="http://schemas.openxmlformats.org/officeDocument/2006/relationships" xmlns:m="http://schemas.openxmlformats.org/officeDocument/2006/math" xmlns:v="urn:schemas-microsoft-com:vml" xmlns:wp14="http://schemas.microsoft.com/office/word/2010/wordprocessingDrawing" xmlns:wp="http://schemas.openxmlformats.org/drawingml/2006/wordprocessingDrawing" xmlns:w10="urn:schemas-microsoft-com:office:word" xmlns:w="http://schemas.openxmlformats.org/wordprocessingml/2006/main" xmlns:w14="http://schemas.microsoft.com/office/word/2010/wordml" xmlns:wpg="http://schemas.microsoft.com/office/word/2010/wordprocessingGroup" xmlns:wpi="http://schemas.microsoft.com/office/word/2010/wordprocessingInk" xmlns:wne="http://schemas.microsoft.com/office/word/2006/wordml" xmlns:wps="http://schemas.microsoft.com/office/word/2010/wordprocessingShape" mc:Ignorable="w14 wp14">
+  <w:footnote w:type="separator" w:id="-1">
+    <w:p>
+      <w:r>
+        <w:separator/>
+      </w:r>
+    </w:p>
+  </w:footnote>
+  <w:footnote w:type="continuationSeparator" w:id="0">
+    <w:p>
+      <w:r>
+        <w:continuationSeparator/>
+      </w:r>
+    </w:p>
+  </w:footnote>
+</w:footnotes>
 </file>
 
 <file path=word/numbering.xml><?xml version="1.0" encoding="utf-8"?>
@@ -7352,9 +7833,9 @@
     </w:lvl>
   </w:abstractNum>
   <w:abstractNum w:abstractNumId="6">
-    <w:nsid w:val="740821E9"/>
+    <w:nsid w:val="73234B1D"/>
     <w:multiLevelType w:val="hybridMultilevel"/>
-    <w:tmpl w:val="306884EE"/>
+    <w:tmpl w:val="A3B03BA0"/>
     <w:lvl w:ilvl="0" w:tplc="04090001">
       <w:start w:val="1"/>
       <w:numFmt w:val="bullet"/>
@@ -7464,11 +7945,237 @@
       </w:rPr>
     </w:lvl>
   </w:abstractNum>
+  <w:abstractNum w:abstractNumId="7">
+    <w:nsid w:val="73F83AFF"/>
+    <w:multiLevelType w:val="hybridMultilevel"/>
+    <w:tmpl w:val="34A04962"/>
+    <w:lvl w:ilvl="0" w:tplc="04090001">
+      <w:start w:val="1"/>
+      <w:numFmt w:val="bullet"/>
+      <w:lvlText w:val=""/>
+      <w:lvlJc w:val="left"/>
+      <w:pPr>
+        <w:ind w:left="720" w:hanging="360"/>
+      </w:pPr>
+      <w:rPr>
+        <w:rFonts w:ascii="Symbol" w:hAnsi="Symbol" w:hint="default"/>
+      </w:rPr>
+    </w:lvl>
+    <w:lvl w:ilvl="1" w:tplc="04090003" w:tentative="1">
+      <w:start w:val="1"/>
+      <w:numFmt w:val="bullet"/>
+      <w:lvlText w:val="o"/>
+      <w:lvlJc w:val="left"/>
+      <w:pPr>
+        <w:ind w:left="1440" w:hanging="360"/>
+      </w:pPr>
+      <w:rPr>
+        <w:rFonts w:ascii="Courier New" w:hAnsi="Courier New" w:hint="default"/>
+      </w:rPr>
+    </w:lvl>
+    <w:lvl w:ilvl="2" w:tplc="04090005" w:tentative="1">
+      <w:start w:val="1"/>
+      <w:numFmt w:val="bullet"/>
+      <w:lvlText w:val=""/>
+      <w:lvlJc w:val="left"/>
+      <w:pPr>
+        <w:ind w:left="2160" w:hanging="360"/>
+      </w:pPr>
+      <w:rPr>
+        <w:rFonts w:ascii="Wingdings" w:hAnsi="Wingdings" w:hint="default"/>
+      </w:rPr>
+    </w:lvl>
+    <w:lvl w:ilvl="3" w:tplc="04090001" w:tentative="1">
+      <w:start w:val="1"/>
+      <w:numFmt w:val="bullet"/>
+      <w:lvlText w:val=""/>
+      <w:lvlJc w:val="left"/>
+      <w:pPr>
+        <w:ind w:left="2880" w:hanging="360"/>
+      </w:pPr>
+      <w:rPr>
+        <w:rFonts w:ascii="Symbol" w:hAnsi="Symbol" w:hint="default"/>
+      </w:rPr>
+    </w:lvl>
+    <w:lvl w:ilvl="4" w:tplc="04090003" w:tentative="1">
+      <w:start w:val="1"/>
+      <w:numFmt w:val="bullet"/>
+      <w:lvlText w:val="o"/>
+      <w:lvlJc w:val="left"/>
+      <w:pPr>
+        <w:ind w:left="3600" w:hanging="360"/>
+      </w:pPr>
+      <w:rPr>
+        <w:rFonts w:ascii="Courier New" w:hAnsi="Courier New" w:hint="default"/>
+      </w:rPr>
+    </w:lvl>
+    <w:lvl w:ilvl="5" w:tplc="04090005" w:tentative="1">
+      <w:start w:val="1"/>
+      <w:numFmt w:val="bullet"/>
+      <w:lvlText w:val=""/>
+      <w:lvlJc w:val="left"/>
+      <w:pPr>
+        <w:ind w:left="4320" w:hanging="360"/>
+      </w:pPr>
+      <w:rPr>
+        <w:rFonts w:ascii="Wingdings" w:hAnsi="Wingdings" w:hint="default"/>
+      </w:rPr>
+    </w:lvl>
+    <w:lvl w:ilvl="6" w:tplc="04090001" w:tentative="1">
+      <w:start w:val="1"/>
+      <w:numFmt w:val="bullet"/>
+      <w:lvlText w:val=""/>
+      <w:lvlJc w:val="left"/>
+      <w:pPr>
+        <w:ind w:left="5040" w:hanging="360"/>
+      </w:pPr>
+      <w:rPr>
+        <w:rFonts w:ascii="Symbol" w:hAnsi="Symbol" w:hint="default"/>
+      </w:rPr>
+    </w:lvl>
+    <w:lvl w:ilvl="7" w:tplc="04090003" w:tentative="1">
+      <w:start w:val="1"/>
+      <w:numFmt w:val="bullet"/>
+      <w:lvlText w:val="o"/>
+      <w:lvlJc w:val="left"/>
+      <w:pPr>
+        <w:ind w:left="5760" w:hanging="360"/>
+      </w:pPr>
+      <w:rPr>
+        <w:rFonts w:ascii="Courier New" w:hAnsi="Courier New" w:hint="default"/>
+      </w:rPr>
+    </w:lvl>
+    <w:lvl w:ilvl="8" w:tplc="04090005" w:tentative="1">
+      <w:start w:val="1"/>
+      <w:numFmt w:val="bullet"/>
+      <w:lvlText w:val=""/>
+      <w:lvlJc w:val="left"/>
+      <w:pPr>
+        <w:ind w:left="6480" w:hanging="360"/>
+      </w:pPr>
+      <w:rPr>
+        <w:rFonts w:ascii="Wingdings" w:hAnsi="Wingdings" w:hint="default"/>
+      </w:rPr>
+    </w:lvl>
+  </w:abstractNum>
+  <w:abstractNum w:abstractNumId="8">
+    <w:nsid w:val="740821E9"/>
+    <w:multiLevelType w:val="hybridMultilevel"/>
+    <w:tmpl w:val="306884EE"/>
+    <w:lvl w:ilvl="0" w:tplc="04090001">
+      <w:start w:val="1"/>
+      <w:numFmt w:val="bullet"/>
+      <w:lvlText w:val=""/>
+      <w:lvlJc w:val="left"/>
+      <w:pPr>
+        <w:ind w:left="720" w:hanging="360"/>
+      </w:pPr>
+      <w:rPr>
+        <w:rFonts w:ascii="Symbol" w:hAnsi="Symbol" w:hint="default"/>
+      </w:rPr>
+    </w:lvl>
+    <w:lvl w:ilvl="1" w:tplc="04090003" w:tentative="1">
+      <w:start w:val="1"/>
+      <w:numFmt w:val="bullet"/>
+      <w:lvlText w:val="o"/>
+      <w:lvlJc w:val="left"/>
+      <w:pPr>
+        <w:ind w:left="1440" w:hanging="360"/>
+      </w:pPr>
+      <w:rPr>
+        <w:rFonts w:ascii="Courier New" w:hAnsi="Courier New" w:hint="default"/>
+      </w:rPr>
+    </w:lvl>
+    <w:lvl w:ilvl="2" w:tplc="04090005" w:tentative="1">
+      <w:start w:val="1"/>
+      <w:numFmt w:val="bullet"/>
+      <w:lvlText w:val=""/>
+      <w:lvlJc w:val="left"/>
+      <w:pPr>
+        <w:ind w:left="2160" w:hanging="360"/>
+      </w:pPr>
+      <w:rPr>
+        <w:rFonts w:ascii="Wingdings" w:hAnsi="Wingdings" w:hint="default"/>
+      </w:rPr>
+    </w:lvl>
+    <w:lvl w:ilvl="3" w:tplc="04090001" w:tentative="1">
+      <w:start w:val="1"/>
+      <w:numFmt w:val="bullet"/>
+      <w:lvlText w:val=""/>
+      <w:lvlJc w:val="left"/>
+      <w:pPr>
+        <w:ind w:left="2880" w:hanging="360"/>
+      </w:pPr>
+      <w:rPr>
+        <w:rFonts w:ascii="Symbol" w:hAnsi="Symbol" w:hint="default"/>
+      </w:rPr>
+    </w:lvl>
+    <w:lvl w:ilvl="4" w:tplc="04090003" w:tentative="1">
+      <w:start w:val="1"/>
+      <w:numFmt w:val="bullet"/>
+      <w:lvlText w:val="o"/>
+      <w:lvlJc w:val="left"/>
+      <w:pPr>
+        <w:ind w:left="3600" w:hanging="360"/>
+      </w:pPr>
+      <w:rPr>
+        <w:rFonts w:ascii="Courier New" w:hAnsi="Courier New" w:hint="default"/>
+      </w:rPr>
+    </w:lvl>
+    <w:lvl w:ilvl="5" w:tplc="04090005" w:tentative="1">
+      <w:start w:val="1"/>
+      <w:numFmt w:val="bullet"/>
+      <w:lvlText w:val=""/>
+      <w:lvlJc w:val="left"/>
+      <w:pPr>
+        <w:ind w:left="4320" w:hanging="360"/>
+      </w:pPr>
+      <w:rPr>
+        <w:rFonts w:ascii="Wingdings" w:hAnsi="Wingdings" w:hint="default"/>
+      </w:rPr>
+    </w:lvl>
+    <w:lvl w:ilvl="6" w:tplc="04090001" w:tentative="1">
+      <w:start w:val="1"/>
+      <w:numFmt w:val="bullet"/>
+      <w:lvlText w:val=""/>
+      <w:lvlJc w:val="left"/>
+      <w:pPr>
+        <w:ind w:left="5040" w:hanging="360"/>
+      </w:pPr>
+      <w:rPr>
+        <w:rFonts w:ascii="Symbol" w:hAnsi="Symbol" w:hint="default"/>
+      </w:rPr>
+    </w:lvl>
+    <w:lvl w:ilvl="7" w:tplc="04090003" w:tentative="1">
+      <w:start w:val="1"/>
+      <w:numFmt w:val="bullet"/>
+      <w:lvlText w:val="o"/>
+      <w:lvlJc w:val="left"/>
+      <w:pPr>
+        <w:ind w:left="5760" w:hanging="360"/>
+      </w:pPr>
+      <w:rPr>
+        <w:rFonts w:ascii="Courier New" w:hAnsi="Courier New" w:hint="default"/>
+      </w:rPr>
+    </w:lvl>
+    <w:lvl w:ilvl="8" w:tplc="04090005" w:tentative="1">
+      <w:start w:val="1"/>
+      <w:numFmt w:val="bullet"/>
+      <w:lvlText w:val=""/>
+      <w:lvlJc w:val="left"/>
+      <w:pPr>
+        <w:ind w:left="6480" w:hanging="360"/>
+      </w:pPr>
+      <w:rPr>
+        <w:rFonts w:ascii="Wingdings" w:hAnsi="Wingdings" w:hint="default"/>
+      </w:rPr>
+    </w:lvl>
+  </w:abstractNum>
   <w:num w:numId="1">
     <w:abstractNumId w:val="3"/>
   </w:num>
   <w:num w:numId="2">
-    <w:abstractNumId w:val="6"/>
+    <w:abstractNumId w:val="8"/>
   </w:num>
   <w:num w:numId="3">
     <w:abstractNumId w:val="1"/>
@@ -7484,6 +8191,12 @@
   </w:num>
   <w:num w:numId="7">
     <w:abstractNumId w:val="2"/>
+  </w:num>
+  <w:num w:numId="8">
+    <w:abstractNumId w:val="7"/>
+  </w:num>
+  <w:num w:numId="9">
+    <w:abstractNumId w:val="6"/>
   </w:num>
 </w:numbering>
 </file>
@@ -8299,6 +9012,35 @@
       <w:color w:val="243F60" w:themeColor="accent1" w:themeShade="7F"/>
     </w:rPr>
   </w:style>
+  <w:style w:type="paragraph" w:styleId="Footer">
+    <w:name w:val="footer"/>
+    <w:basedOn w:val="Normal"/>
+    <w:link w:val="FooterChar"/>
+    <w:uiPriority w:val="99"/>
+    <w:unhideWhenUsed/>
+    <w:rsid w:val="00C510A5"/>
+    <w:pPr>
+      <w:tabs>
+        <w:tab w:val="center" w:pos="4320"/>
+        <w:tab w:val="right" w:pos="8640"/>
+      </w:tabs>
+    </w:pPr>
+  </w:style>
+  <w:style w:type="character" w:customStyle="1" w:styleId="FooterChar">
+    <w:name w:val="Footer Char"/>
+    <w:basedOn w:val="DefaultParagraphFont"/>
+    <w:link w:val="Footer"/>
+    <w:uiPriority w:val="99"/>
+    <w:rsid w:val="00C510A5"/>
+  </w:style>
+  <w:style w:type="character" w:styleId="PageNumber">
+    <w:name w:val="page number"/>
+    <w:basedOn w:val="DefaultParagraphFont"/>
+    <w:uiPriority w:val="99"/>
+    <w:semiHidden/>
+    <w:unhideWhenUsed/>
+    <w:rsid w:val="00C510A5"/>
+  </w:style>
 </w:styles>
 </file>
 
@@ -9113,6 +9855,35 @@
       <w:color w:val="243F60" w:themeColor="accent1" w:themeShade="7F"/>
     </w:rPr>
   </w:style>
+  <w:style w:type="paragraph" w:styleId="Footer">
+    <w:name w:val="footer"/>
+    <w:basedOn w:val="Normal"/>
+    <w:link w:val="FooterChar"/>
+    <w:uiPriority w:val="99"/>
+    <w:unhideWhenUsed/>
+    <w:rsid w:val="00C510A5"/>
+    <w:pPr>
+      <w:tabs>
+        <w:tab w:val="center" w:pos="4320"/>
+        <w:tab w:val="right" w:pos="8640"/>
+      </w:tabs>
+    </w:pPr>
+  </w:style>
+  <w:style w:type="character" w:customStyle="1" w:styleId="FooterChar">
+    <w:name w:val="Footer Char"/>
+    <w:basedOn w:val="DefaultParagraphFont"/>
+    <w:link w:val="Footer"/>
+    <w:uiPriority w:val="99"/>
+    <w:rsid w:val="00C510A5"/>
+  </w:style>
+  <w:style w:type="character" w:styleId="PageNumber">
+    <w:name w:val="page number"/>
+    <w:basedOn w:val="DefaultParagraphFont"/>
+    <w:uiPriority w:val="99"/>
+    <w:semiHidden/>
+    <w:unhideWhenUsed/>
+    <w:rsid w:val="00C510A5"/>
+  </w:style>
 </w:styles>
 </file>
 

--- a/FYP.docx
+++ b/FYP.docx
@@ -9,52 +9,50 @@
           <w:rStyle w:val="Strong"/>
         </w:rPr>
       </w:pPr>
-      <w:bookmarkStart w:id="0" w:name="_Toc351896480"/>
-      <w:bookmarkStart w:id="1" w:name="_Toc351896731"/>
-      <w:bookmarkStart w:id="2" w:name="_Toc351899354"/>
-      <w:bookmarkStart w:id="3" w:name="_Toc351908989"/>
-      <w:bookmarkStart w:id="4" w:name="_Toc351909617"/>
-      <w:bookmarkStart w:id="5" w:name="_Toc351936673"/>
-      <w:bookmarkStart w:id="6" w:name="_Toc351939491"/>
-      <w:bookmarkStart w:id="7" w:name="_Toc351940764"/>
+      <w:bookmarkStart w:id="0" w:name="_Toc351985615"/>
+      <w:bookmarkStart w:id="1" w:name="_Toc351987028"/>
       <w:r>
         <w:rPr>
           <w:rStyle w:val="Strong"/>
         </w:rPr>
-        <w:t>An Android Based Personal Security Application</w:t>
+        <w:t>Personal Security Smartphone Application</w:t>
       </w:r>
       <w:bookmarkEnd w:id="0"/>
       <w:bookmarkEnd w:id="1"/>
+    </w:p>
+    <w:p/>
+    <w:p/>
+    <w:p>
+      <w:pPr>
+        <w:pStyle w:val="Heading1"/>
+        <w:jc w:val="center"/>
+      </w:pPr>
+      <w:r>
+        <w:t xml:space="preserve">    </w:t>
+      </w:r>
+      <w:bookmarkStart w:id="2" w:name="_Toc351895767"/>
+      <w:bookmarkStart w:id="3" w:name="_Toc351896072"/>
+      <w:bookmarkStart w:id="4" w:name="_Toc351896481"/>
+      <w:bookmarkStart w:id="5" w:name="_Toc351896732"/>
+      <w:bookmarkStart w:id="6" w:name="_Toc351899355"/>
+      <w:bookmarkStart w:id="7" w:name="_Toc351908990"/>
+      <w:bookmarkStart w:id="8" w:name="_Toc351909618"/>
+      <w:bookmarkStart w:id="9" w:name="_Toc351936674"/>
+      <w:bookmarkStart w:id="10" w:name="_Toc351939492"/>
+      <w:bookmarkStart w:id="11" w:name="_Toc351940765"/>
+      <w:bookmarkStart w:id="12" w:name="_Toc351981930"/>
+      <w:bookmarkStart w:id="13" w:name="_Toc351983630"/>
+      <w:bookmarkStart w:id="14" w:name="_Toc351985616"/>
+      <w:bookmarkStart w:id="15" w:name="_Toc351987029"/>
+      <w:r>
+        <w:t>Final Year Project Report</w:t>
+      </w:r>
       <w:bookmarkEnd w:id="2"/>
       <w:bookmarkEnd w:id="3"/>
       <w:bookmarkEnd w:id="4"/>
       <w:bookmarkEnd w:id="5"/>
       <w:bookmarkEnd w:id="6"/>
       <w:bookmarkEnd w:id="7"/>
-    </w:p>
-    <w:p/>
-    <w:p/>
-    <w:p>
-      <w:pPr>
-        <w:pStyle w:val="Heading1"/>
-        <w:jc w:val="center"/>
-      </w:pPr>
-      <w:r>
-        <w:t xml:space="preserve">    </w:t>
-      </w:r>
-      <w:bookmarkStart w:id="8" w:name="_Toc351895767"/>
-      <w:bookmarkStart w:id="9" w:name="_Toc351896072"/>
-      <w:bookmarkStart w:id="10" w:name="_Toc351896481"/>
-      <w:bookmarkStart w:id="11" w:name="_Toc351896732"/>
-      <w:bookmarkStart w:id="12" w:name="_Toc351899355"/>
-      <w:bookmarkStart w:id="13" w:name="_Toc351908990"/>
-      <w:bookmarkStart w:id="14" w:name="_Toc351909618"/>
-      <w:bookmarkStart w:id="15" w:name="_Toc351936674"/>
-      <w:bookmarkStart w:id="16" w:name="_Toc351939492"/>
-      <w:bookmarkStart w:id="17" w:name="_Toc351940765"/>
-      <w:r>
-        <w:t>Final Year Project Report</w:t>
-      </w:r>
       <w:bookmarkEnd w:id="8"/>
       <w:bookmarkEnd w:id="9"/>
       <w:bookmarkEnd w:id="10"/>
@@ -63,8 +61,6 @@
       <w:bookmarkEnd w:id="13"/>
       <w:bookmarkEnd w:id="14"/>
       <w:bookmarkEnd w:id="15"/>
-      <w:bookmarkEnd w:id="16"/>
-      <w:bookmarkEnd w:id="17"/>
     </w:p>
     <w:p/>
     <w:p/>
@@ -294,9 +290,9 @@
       <w:r>
         <w:t>Academic Supervisor: Dr. Desmond Chambers</w:t>
       </w:r>
-      <w:bookmarkStart w:id="18" w:name="_Toc351129865"/>
-      <w:bookmarkStart w:id="19" w:name="_Toc351130022"/>
-      <w:bookmarkStart w:id="20" w:name="_Toc351141325"/>
+      <w:bookmarkStart w:id="16" w:name="_Toc351129865"/>
+      <w:bookmarkStart w:id="17" w:name="_Toc351130022"/>
+      <w:bookmarkStart w:id="18" w:name="_Toc351141325"/>
     </w:p>
     <w:p/>
     <w:p>
@@ -304,18 +300,24 @@
         <w:pStyle w:val="Title"/>
         <w:spacing w:line="360" w:lineRule="auto"/>
       </w:pPr>
-      <w:bookmarkStart w:id="21" w:name="_Toc351896482"/>
-      <w:bookmarkStart w:id="22" w:name="_Toc351896733"/>
-      <w:bookmarkStart w:id="23" w:name="_Toc351899356"/>
-      <w:bookmarkStart w:id="24" w:name="_Toc351908991"/>
-      <w:bookmarkStart w:id="25" w:name="_Toc351909619"/>
-      <w:bookmarkStart w:id="26" w:name="_Toc351936675"/>
-      <w:bookmarkStart w:id="27" w:name="_Toc351939493"/>
-      <w:bookmarkStart w:id="28" w:name="_Toc351940766"/>
+      <w:bookmarkStart w:id="19" w:name="_Toc351896482"/>
+      <w:bookmarkStart w:id="20" w:name="_Toc351896733"/>
+      <w:bookmarkStart w:id="21" w:name="_Toc351899356"/>
+      <w:bookmarkStart w:id="22" w:name="_Toc351908991"/>
+      <w:bookmarkStart w:id="23" w:name="_Toc351909619"/>
+      <w:bookmarkStart w:id="24" w:name="_Toc351936675"/>
+      <w:bookmarkStart w:id="25" w:name="_Toc351939493"/>
+      <w:bookmarkStart w:id="26" w:name="_Toc351940766"/>
+      <w:bookmarkStart w:id="27" w:name="_Toc351981931"/>
+      <w:bookmarkStart w:id="28" w:name="_Toc351983631"/>
+      <w:bookmarkStart w:id="29" w:name="_Toc351985617"/>
+      <w:bookmarkStart w:id="30" w:name="_Toc351987030"/>
       <w:r>
         <w:lastRenderedPageBreak/>
         <w:t>Statement Of Originality</w:t>
       </w:r>
+      <w:bookmarkEnd w:id="19"/>
+      <w:bookmarkEnd w:id="20"/>
       <w:bookmarkEnd w:id="21"/>
       <w:bookmarkEnd w:id="22"/>
       <w:bookmarkEnd w:id="23"/>
@@ -324,6 +326,8 @@
       <w:bookmarkEnd w:id="26"/>
       <w:bookmarkEnd w:id="27"/>
       <w:bookmarkEnd w:id="28"/>
+      <w:bookmarkEnd w:id="29"/>
+      <w:bookmarkEnd w:id="30"/>
     </w:p>
     <w:p>
       <w:pPr>
@@ -546,30 +550,38 @@
           <w:noProof/>
         </w:rPr>
       </w:pPr>
-      <w:bookmarkStart w:id="29" w:name="_Toc351895768"/>
-      <w:bookmarkStart w:id="30" w:name="_Toc351896483"/>
-      <w:bookmarkStart w:id="31" w:name="_Toc351896734"/>
-      <w:bookmarkStart w:id="32" w:name="_Toc351899357"/>
-      <w:bookmarkStart w:id="33" w:name="_Toc351908992"/>
-      <w:bookmarkStart w:id="34" w:name="_Toc351909620"/>
-      <w:bookmarkStart w:id="35" w:name="_Toc351936676"/>
-      <w:bookmarkStart w:id="36" w:name="_Toc351939494"/>
-      <w:bookmarkStart w:id="37" w:name="_Toc351940767"/>
+      <w:bookmarkStart w:id="31" w:name="_Toc351895768"/>
+      <w:bookmarkStart w:id="32" w:name="_Toc351896483"/>
+      <w:bookmarkStart w:id="33" w:name="_Toc351896734"/>
+      <w:bookmarkStart w:id="34" w:name="_Toc351899357"/>
+      <w:bookmarkStart w:id="35" w:name="_Toc351908992"/>
+      <w:bookmarkStart w:id="36" w:name="_Toc351909620"/>
+      <w:bookmarkStart w:id="37" w:name="_Toc351936676"/>
+      <w:bookmarkStart w:id="38" w:name="_Toc351939494"/>
+      <w:bookmarkStart w:id="39" w:name="_Toc351940767"/>
+      <w:bookmarkStart w:id="40" w:name="_Toc351981932"/>
+      <w:bookmarkStart w:id="41" w:name="_Toc351983632"/>
+      <w:bookmarkStart w:id="42" w:name="_Toc351985618"/>
+      <w:bookmarkStart w:id="43" w:name="_Toc351987031"/>
       <w:r>
         <w:t>Table Of Contents</w:t>
       </w:r>
-      <w:bookmarkEnd w:id="29"/>
+      <w:bookmarkEnd w:id="31"/>
+      <w:bookmarkEnd w:id="16"/>
+      <w:bookmarkEnd w:id="17"/>
       <w:bookmarkEnd w:id="18"/>
-      <w:bookmarkEnd w:id="19"/>
-      <w:bookmarkEnd w:id="20"/>
-      <w:bookmarkEnd w:id="30"/>
-      <w:bookmarkEnd w:id="31"/>
       <w:bookmarkEnd w:id="32"/>
       <w:bookmarkEnd w:id="33"/>
       <w:bookmarkEnd w:id="34"/>
       <w:bookmarkEnd w:id="35"/>
       <w:bookmarkEnd w:id="36"/>
       <w:bookmarkEnd w:id="37"/>
+      <w:bookmarkEnd w:id="38"/>
+      <w:bookmarkEnd w:id="39"/>
+      <w:bookmarkEnd w:id="40"/>
+      <w:bookmarkEnd w:id="41"/>
+      <w:bookmarkEnd w:id="42"/>
+      <w:bookmarkEnd w:id="43"/>
       <w:r>
         <w:fldChar w:fldCharType="begin"/>
       </w:r>
@@ -611,7 +623,7 @@
         <w:rPr>
           <w:noProof/>
         </w:rPr>
-        <w:instrText xml:space="preserve"> PAGEREF _Toc351940768 \h </w:instrText>
+        <w:instrText xml:space="preserve"> PAGEREF _Toc351987032 \h </w:instrText>
       </w:r>
       <w:r>
         <w:rPr>
@@ -668,7 +680,7 @@
         <w:rPr>
           <w:noProof/>
         </w:rPr>
-        <w:instrText xml:space="preserve"> PAGEREF _Toc351940769 \h </w:instrText>
+        <w:instrText xml:space="preserve"> PAGEREF _Toc351987033 \h </w:instrText>
       </w:r>
       <w:r>
         <w:rPr>
@@ -725,7 +737,7 @@
         <w:rPr>
           <w:noProof/>
         </w:rPr>
-        <w:instrText xml:space="preserve"> PAGEREF _Toc351940770 \h </w:instrText>
+        <w:instrText xml:space="preserve"> PAGEREF _Toc351987034 \h </w:instrText>
       </w:r>
       <w:r>
         <w:rPr>
@@ -799,7 +811,7 @@
         <w:rPr>
           <w:noProof/>
         </w:rPr>
-        <w:instrText xml:space="preserve"> PAGEREF _Toc351940771 \h </w:instrText>
+        <w:instrText xml:space="preserve"> PAGEREF _Toc351987035 \h </w:instrText>
       </w:r>
       <w:r>
         <w:rPr>
@@ -873,7 +885,7 @@
         <w:rPr>
           <w:noProof/>
         </w:rPr>
-        <w:instrText xml:space="preserve"> PAGEREF _Toc351940772 \h </w:instrText>
+        <w:instrText xml:space="preserve"> PAGEREF _Toc351987036 \h </w:instrText>
       </w:r>
       <w:r>
         <w:rPr>
@@ -947,7 +959,7 @@
         <w:rPr>
           <w:noProof/>
         </w:rPr>
-        <w:instrText xml:space="preserve"> PAGEREF _Toc351940773 \h </w:instrText>
+        <w:instrText xml:space="preserve"> PAGEREF _Toc351987037 \h </w:instrText>
       </w:r>
       <w:r>
         <w:rPr>
@@ -1008,7 +1020,7 @@
         <w:rPr>
           <w:noProof/>
         </w:rPr>
-        <w:t>Android Development</w:t>
+        <w:t>Mobile Application Development</w:t>
       </w:r>
       <w:r>
         <w:rPr>
@@ -1026,7 +1038,7 @@
         <w:rPr>
           <w:noProof/>
         </w:rPr>
-        <w:instrText xml:space="preserve"> PAGEREF _Toc351940774 \h </w:instrText>
+        <w:instrText xml:space="preserve"> PAGEREF _Toc351987038 \h </w:instrText>
       </w:r>
       <w:r>
         <w:rPr>
@@ -1087,7 +1099,7 @@
         <w:rPr>
           <w:noProof/>
         </w:rPr>
-        <w:t>Learn PHP</w:t>
+        <w:t>Learn Server-Side Scripting Language</w:t>
       </w:r>
       <w:r>
         <w:rPr>
@@ -1105,7 +1117,7 @@
         <w:rPr>
           <w:noProof/>
         </w:rPr>
-        <w:instrText xml:space="preserve"> PAGEREF _Toc351940775 \h </w:instrText>
+        <w:instrText xml:space="preserve"> PAGEREF _Toc351987039 \h </w:instrText>
       </w:r>
       <w:r>
         <w:rPr>
@@ -1166,7 +1178,7 @@
         <w:rPr>
           <w:noProof/>
         </w:rPr>
-        <w:t>MySQL Database</w:t>
+        <w:t>Database Administration</w:t>
       </w:r>
       <w:r>
         <w:rPr>
@@ -1184,7 +1196,7 @@
         <w:rPr>
           <w:noProof/>
         </w:rPr>
-        <w:instrText xml:space="preserve"> PAGEREF _Toc351940776 \h </w:instrText>
+        <w:instrText xml:space="preserve"> PAGEREF _Toc351987040 \h </w:instrText>
       </w:r>
       <w:r>
         <w:rPr>
@@ -1263,7 +1275,7 @@
         <w:rPr>
           <w:noProof/>
         </w:rPr>
-        <w:instrText xml:space="preserve"> PAGEREF _Toc351940777 \h </w:instrText>
+        <w:instrText xml:space="preserve"> PAGEREF _Toc351987041 \h </w:instrText>
       </w:r>
       <w:r>
         <w:rPr>
@@ -1280,7 +1292,7 @@
         <w:rPr>
           <w:noProof/>
         </w:rPr>
-        <w:t>9</w:t>
+        <w:t>10</w:t>
       </w:r>
       <w:r>
         <w:rPr>
@@ -1302,7 +1314,7 @@
         <w:rPr>
           <w:noProof/>
         </w:rPr>
-        <w:t>2. Technology Overview</w:t>
+        <w:t>2. Technology Overview &amp; Selection</w:t>
       </w:r>
       <w:r>
         <w:rPr>
@@ -1320,7 +1332,7 @@
         <w:rPr>
           <w:noProof/>
         </w:rPr>
-        <w:instrText xml:space="preserve"> PAGEREF _Toc351940778 \h </w:instrText>
+        <w:instrText xml:space="preserve"> PAGEREF _Toc351987042 \h </w:instrText>
       </w:r>
       <w:r>
         <w:rPr>
@@ -1337,7 +1349,7 @@
         <w:rPr>
           <w:noProof/>
         </w:rPr>
-        <w:t>10</w:t>
+        <w:t>11</w:t>
       </w:r>
       <w:r>
         <w:rPr>
@@ -1394,7 +1406,7 @@
         <w:rPr>
           <w:noProof/>
         </w:rPr>
-        <w:instrText xml:space="preserve"> PAGEREF _Toc351940779 \h </w:instrText>
+        <w:instrText xml:space="preserve"> PAGEREF _Toc351987043 \h </w:instrText>
       </w:r>
       <w:r>
         <w:rPr>
@@ -1411,7 +1423,7 @@
         <w:rPr>
           <w:noProof/>
         </w:rPr>
-        <w:t>10</w:t>
+        <w:t>11</w:t>
       </w:r>
       <w:r>
         <w:rPr>
@@ -1455,7 +1467,7 @@
         <w:rPr>
           <w:noProof/>
         </w:rPr>
-        <w:t>Mobile Application</w:t>
+        <w:t>Mobile Application Platform</w:t>
       </w:r>
       <w:r>
         <w:rPr>
@@ -1473,7 +1485,7 @@
         <w:rPr>
           <w:noProof/>
         </w:rPr>
-        <w:instrText xml:space="preserve"> PAGEREF _Toc351940780 \h </w:instrText>
+        <w:instrText xml:space="preserve"> PAGEREF _Toc351987044 \h </w:instrText>
       </w:r>
       <w:r>
         <w:rPr>
@@ -1490,7 +1502,7 @@
         <w:rPr>
           <w:noProof/>
         </w:rPr>
-        <w:t>10</w:t>
+        <w:t>11</w:t>
       </w:r>
       <w:r>
         <w:rPr>
@@ -1534,7 +1546,7 @@
         <w:rPr>
           <w:noProof/>
         </w:rPr>
-        <w:instrText xml:space="preserve"> PAGEREF _Toc351940781 \h </w:instrText>
+        <w:instrText xml:space="preserve"> PAGEREF _Toc351987045 \h </w:instrText>
       </w:r>
       <w:r>
         <w:rPr>
@@ -1551,7 +1563,7 @@
         <w:rPr>
           <w:noProof/>
         </w:rPr>
-        <w:t>10</w:t>
+        <w:t>11</w:t>
       </w:r>
       <w:r>
         <w:rPr>
@@ -1595,7 +1607,7 @@
         <w:rPr>
           <w:noProof/>
         </w:rPr>
-        <w:instrText xml:space="preserve"> PAGEREF _Toc351940782 \h </w:instrText>
+        <w:instrText xml:space="preserve"> PAGEREF _Toc351987046 \h </w:instrText>
       </w:r>
       <w:r>
         <w:rPr>
@@ -1612,7 +1624,7 @@
         <w:rPr>
           <w:noProof/>
         </w:rPr>
-        <w:t>11</w:t>
+        <w:t>12</w:t>
       </w:r>
       <w:r>
         <w:rPr>
@@ -1656,7 +1668,7 @@
         <w:rPr>
           <w:noProof/>
         </w:rPr>
-        <w:instrText xml:space="preserve"> PAGEREF _Toc351940783 \h </w:instrText>
+        <w:instrText xml:space="preserve"> PAGEREF _Toc351987047 \h </w:instrText>
       </w:r>
       <w:r>
         <w:rPr>
@@ -1673,7 +1685,7 @@
         <w:rPr>
           <w:noProof/>
         </w:rPr>
-        <w:t>11</w:t>
+        <w:t>12</w:t>
       </w:r>
       <w:r>
         <w:rPr>
@@ -1717,7 +1729,7 @@
         <w:rPr>
           <w:noProof/>
         </w:rPr>
-        <w:instrText xml:space="preserve"> PAGEREF _Toc351940784 \h </w:instrText>
+        <w:instrText xml:space="preserve"> PAGEREF _Toc351987048 \h </w:instrText>
       </w:r>
       <w:r>
         <w:rPr>
@@ -1734,7 +1746,7 @@
         <w:rPr>
           <w:noProof/>
         </w:rPr>
-        <w:t>12</w:t>
+        <w:t>13</w:t>
       </w:r>
       <w:r>
         <w:rPr>
@@ -1778,7 +1790,7 @@
         <w:rPr>
           <w:noProof/>
         </w:rPr>
-        <w:instrText xml:space="preserve"> PAGEREF _Toc351940785 \h </w:instrText>
+        <w:instrText xml:space="preserve"> PAGEREF _Toc351987049 \h </w:instrText>
       </w:r>
       <w:r>
         <w:rPr>
@@ -1795,7 +1807,7 @@
         <w:rPr>
           <w:noProof/>
         </w:rPr>
-        <w:t>12</w:t>
+        <w:t>13</w:t>
       </w:r>
       <w:r>
         <w:rPr>
@@ -1839,7 +1851,7 @@
         <w:rPr>
           <w:noProof/>
         </w:rPr>
-        <w:instrText xml:space="preserve"> PAGEREF _Toc351940786 \h </w:instrText>
+        <w:instrText xml:space="preserve"> PAGEREF _Toc351987050 \h </w:instrText>
       </w:r>
       <w:r>
         <w:rPr>
@@ -1856,7 +1868,68 @@
         <w:rPr>
           <w:noProof/>
         </w:rPr>
-        <w:t>12</w:t>
+        <w:t>13</w:t>
+      </w:r>
+      <w:r>
+        <w:rPr>
+          <w:noProof/>
+        </w:rPr>
+        <w:fldChar w:fldCharType="end"/>
+      </w:r>
+    </w:p>
+    <w:p>
+      <w:pPr>
+        <w:pStyle w:val="TOC3"/>
+        <w:tabs>
+          <w:tab w:val="right" w:leader="dot" w:pos="8290"/>
+        </w:tabs>
+        <w:rPr>
+          <w:noProof/>
+          <w:sz w:val="24"/>
+          <w:szCs w:val="24"/>
+          <w:lang w:val="en-IE" w:eastAsia="ja-JP"/>
+        </w:rPr>
+      </w:pPr>
+      <w:r>
+        <w:rPr>
+          <w:noProof/>
+        </w:rPr>
+        <w:t>Platform Selection</w:t>
+      </w:r>
+      <w:r>
+        <w:rPr>
+          <w:noProof/>
+        </w:rPr>
+        <w:tab/>
+      </w:r>
+      <w:r>
+        <w:rPr>
+          <w:noProof/>
+        </w:rPr>
+        <w:fldChar w:fldCharType="begin"/>
+      </w:r>
+      <w:r>
+        <w:rPr>
+          <w:noProof/>
+        </w:rPr>
+        <w:instrText xml:space="preserve"> PAGEREF _Toc351987051 \h </w:instrText>
+      </w:r>
+      <w:r>
+        <w:rPr>
+          <w:noProof/>
+        </w:rPr>
+      </w:r>
+      <w:r>
+        <w:rPr>
+          <w:noProof/>
+        </w:rPr>
+        <w:fldChar w:fldCharType="separate"/>
+      </w:r>
+      <w:r>
+        <w:rPr>
+          <w:noProof/>
+        </w:rPr>
+        <w:t>13</w:t>
       </w:r>
       <w:r>
         <w:rPr>
@@ -1918,7 +1991,7 @@
         <w:rPr>
           <w:noProof/>
         </w:rPr>
-        <w:instrText xml:space="preserve"> PAGEREF _Toc351940787 \h </w:instrText>
+        <w:instrText xml:space="preserve"> PAGEREF _Toc351987052 \h </w:instrText>
       </w:r>
       <w:r>
         <w:rPr>
@@ -1935,7 +2008,556 @@
         <w:rPr>
           <w:noProof/>
         </w:rPr>
-        <w:t>12</w:t>
+        <w:t>14</w:t>
+      </w:r>
+      <w:r>
+        <w:rPr>
+          <w:noProof/>
+        </w:rPr>
+        <w:fldChar w:fldCharType="end"/>
+      </w:r>
+    </w:p>
+    <w:p>
+      <w:pPr>
+        <w:pStyle w:val="TOC3"/>
+        <w:tabs>
+          <w:tab w:val="right" w:leader="dot" w:pos="8290"/>
+        </w:tabs>
+        <w:rPr>
+          <w:noProof/>
+          <w:sz w:val="24"/>
+          <w:szCs w:val="24"/>
+          <w:lang w:val="en-IE" w:eastAsia="ja-JP"/>
+        </w:rPr>
+      </w:pPr>
+      <w:r>
+        <w:rPr>
+          <w:noProof/>
+        </w:rPr>
+        <w:t>Location Tracking</w:t>
+      </w:r>
+      <w:r>
+        <w:rPr>
+          <w:noProof/>
+        </w:rPr>
+        <w:tab/>
+      </w:r>
+      <w:r>
+        <w:rPr>
+          <w:noProof/>
+        </w:rPr>
+        <w:fldChar w:fldCharType="begin"/>
+      </w:r>
+      <w:r>
+        <w:rPr>
+          <w:noProof/>
+        </w:rPr>
+        <w:instrText xml:space="preserve"> PAGEREF _Toc351987053 \h </w:instrText>
+      </w:r>
+      <w:r>
+        <w:rPr>
+          <w:noProof/>
+        </w:rPr>
+      </w:r>
+      <w:r>
+        <w:rPr>
+          <w:noProof/>
+        </w:rPr>
+        <w:fldChar w:fldCharType="separate"/>
+      </w:r>
+      <w:r>
+        <w:rPr>
+          <w:noProof/>
+        </w:rPr>
+        <w:t>14</w:t>
+      </w:r>
+      <w:r>
+        <w:rPr>
+          <w:noProof/>
+        </w:rPr>
+        <w:fldChar w:fldCharType="end"/>
+      </w:r>
+    </w:p>
+    <w:p>
+      <w:pPr>
+        <w:pStyle w:val="TOC4"/>
+        <w:tabs>
+          <w:tab w:val="right" w:leader="dot" w:pos="8290"/>
+        </w:tabs>
+        <w:rPr>
+          <w:noProof/>
+          <w:sz w:val="24"/>
+          <w:szCs w:val="24"/>
+          <w:lang w:val="en-IE" w:eastAsia="ja-JP"/>
+        </w:rPr>
+      </w:pPr>
+      <w:r>
+        <w:rPr>
+          <w:noProof/>
+        </w:rPr>
+        <w:t>Considerations</w:t>
+      </w:r>
+      <w:r>
+        <w:rPr>
+          <w:noProof/>
+        </w:rPr>
+        <w:tab/>
+      </w:r>
+      <w:r>
+        <w:rPr>
+          <w:noProof/>
+        </w:rPr>
+        <w:fldChar w:fldCharType="begin"/>
+      </w:r>
+      <w:r>
+        <w:rPr>
+          <w:noProof/>
+        </w:rPr>
+        <w:instrText xml:space="preserve"> PAGEREF _Toc351987054 \h </w:instrText>
+      </w:r>
+      <w:r>
+        <w:rPr>
+          <w:noProof/>
+        </w:rPr>
+      </w:r>
+      <w:r>
+        <w:rPr>
+          <w:noProof/>
+        </w:rPr>
+        <w:fldChar w:fldCharType="separate"/>
+      </w:r>
+      <w:r>
+        <w:rPr>
+          <w:noProof/>
+        </w:rPr>
+        <w:t>14</w:t>
+      </w:r>
+      <w:r>
+        <w:rPr>
+          <w:noProof/>
+        </w:rPr>
+        <w:fldChar w:fldCharType="end"/>
+      </w:r>
+    </w:p>
+    <w:p>
+      <w:pPr>
+        <w:pStyle w:val="TOC4"/>
+        <w:tabs>
+          <w:tab w:val="right" w:leader="dot" w:pos="8290"/>
+        </w:tabs>
+        <w:rPr>
+          <w:noProof/>
+          <w:sz w:val="24"/>
+          <w:szCs w:val="24"/>
+          <w:lang w:val="en-IE" w:eastAsia="ja-JP"/>
+        </w:rPr>
+      </w:pPr>
+      <w:r>
+        <w:rPr>
+          <w:noProof/>
+        </w:rPr>
+        <w:t>Selection</w:t>
+      </w:r>
+      <w:r>
+        <w:rPr>
+          <w:noProof/>
+        </w:rPr>
+        <w:tab/>
+      </w:r>
+      <w:r>
+        <w:rPr>
+          <w:noProof/>
+        </w:rPr>
+        <w:fldChar w:fldCharType="begin"/>
+      </w:r>
+      <w:r>
+        <w:rPr>
+          <w:noProof/>
+        </w:rPr>
+        <w:instrText xml:space="preserve"> PAGEREF _Toc351987055 \h </w:instrText>
+      </w:r>
+      <w:r>
+        <w:rPr>
+          <w:noProof/>
+        </w:rPr>
+      </w:r>
+      <w:r>
+        <w:rPr>
+          <w:noProof/>
+        </w:rPr>
+        <w:fldChar w:fldCharType="separate"/>
+      </w:r>
+      <w:r>
+        <w:rPr>
+          <w:noProof/>
+        </w:rPr>
+        <w:t>14</w:t>
+      </w:r>
+      <w:r>
+        <w:rPr>
+          <w:noProof/>
+        </w:rPr>
+        <w:fldChar w:fldCharType="end"/>
+      </w:r>
+    </w:p>
+    <w:p>
+      <w:pPr>
+        <w:pStyle w:val="TOC3"/>
+        <w:tabs>
+          <w:tab w:val="right" w:leader="dot" w:pos="8290"/>
+        </w:tabs>
+        <w:rPr>
+          <w:noProof/>
+          <w:sz w:val="24"/>
+          <w:szCs w:val="24"/>
+          <w:lang w:val="en-IE" w:eastAsia="ja-JP"/>
+        </w:rPr>
+      </w:pPr>
+      <w:r>
+        <w:rPr>
+          <w:noProof/>
+        </w:rPr>
+        <w:t>Fall Detection</w:t>
+      </w:r>
+      <w:r>
+        <w:rPr>
+          <w:noProof/>
+        </w:rPr>
+        <w:tab/>
+      </w:r>
+      <w:r>
+        <w:rPr>
+          <w:noProof/>
+        </w:rPr>
+        <w:fldChar w:fldCharType="begin"/>
+      </w:r>
+      <w:r>
+        <w:rPr>
+          <w:noProof/>
+        </w:rPr>
+        <w:instrText xml:space="preserve"> PAGEREF _Toc351987056 \h </w:instrText>
+      </w:r>
+      <w:r>
+        <w:rPr>
+          <w:noProof/>
+        </w:rPr>
+      </w:r>
+      <w:r>
+        <w:rPr>
+          <w:noProof/>
+        </w:rPr>
+        <w:fldChar w:fldCharType="separate"/>
+      </w:r>
+      <w:r>
+        <w:rPr>
+          <w:noProof/>
+        </w:rPr>
+        <w:t>15</w:t>
+      </w:r>
+      <w:r>
+        <w:rPr>
+          <w:noProof/>
+        </w:rPr>
+        <w:fldChar w:fldCharType="end"/>
+      </w:r>
+    </w:p>
+    <w:p>
+      <w:pPr>
+        <w:pStyle w:val="TOC4"/>
+        <w:tabs>
+          <w:tab w:val="right" w:leader="dot" w:pos="8290"/>
+        </w:tabs>
+        <w:rPr>
+          <w:noProof/>
+          <w:sz w:val="24"/>
+          <w:szCs w:val="24"/>
+          <w:lang w:val="en-IE" w:eastAsia="ja-JP"/>
+        </w:rPr>
+      </w:pPr>
+      <w:r>
+        <w:rPr>
+          <w:noProof/>
+        </w:rPr>
+        <w:t>Considerations</w:t>
+      </w:r>
+      <w:r>
+        <w:rPr>
+          <w:noProof/>
+        </w:rPr>
+        <w:tab/>
+      </w:r>
+      <w:r>
+        <w:rPr>
+          <w:noProof/>
+        </w:rPr>
+        <w:fldChar w:fldCharType="begin"/>
+      </w:r>
+      <w:r>
+        <w:rPr>
+          <w:noProof/>
+        </w:rPr>
+        <w:instrText xml:space="preserve"> PAGEREF _Toc351987057 \h </w:instrText>
+      </w:r>
+      <w:r>
+        <w:rPr>
+          <w:noProof/>
+        </w:rPr>
+      </w:r>
+      <w:r>
+        <w:rPr>
+          <w:noProof/>
+        </w:rPr>
+        <w:fldChar w:fldCharType="separate"/>
+      </w:r>
+      <w:r>
+        <w:rPr>
+          <w:noProof/>
+        </w:rPr>
+        <w:t>15</w:t>
+      </w:r>
+      <w:r>
+        <w:rPr>
+          <w:noProof/>
+        </w:rPr>
+        <w:fldChar w:fldCharType="end"/>
+      </w:r>
+    </w:p>
+    <w:p>
+      <w:pPr>
+        <w:pStyle w:val="TOC4"/>
+        <w:tabs>
+          <w:tab w:val="right" w:leader="dot" w:pos="8290"/>
+        </w:tabs>
+        <w:rPr>
+          <w:noProof/>
+          <w:sz w:val="24"/>
+          <w:szCs w:val="24"/>
+          <w:lang w:val="en-IE" w:eastAsia="ja-JP"/>
+        </w:rPr>
+      </w:pPr>
+      <w:r>
+        <w:rPr>
+          <w:noProof/>
+        </w:rPr>
+        <w:t>Selection</w:t>
+      </w:r>
+      <w:r>
+        <w:rPr>
+          <w:noProof/>
+        </w:rPr>
+        <w:tab/>
+      </w:r>
+      <w:r>
+        <w:rPr>
+          <w:noProof/>
+        </w:rPr>
+        <w:fldChar w:fldCharType="begin"/>
+      </w:r>
+      <w:r>
+        <w:rPr>
+          <w:noProof/>
+        </w:rPr>
+        <w:instrText xml:space="preserve"> PAGEREF _Toc351987058 \h </w:instrText>
+      </w:r>
+      <w:r>
+        <w:rPr>
+          <w:noProof/>
+        </w:rPr>
+      </w:r>
+      <w:r>
+        <w:rPr>
+          <w:noProof/>
+        </w:rPr>
+        <w:fldChar w:fldCharType="separate"/>
+      </w:r>
+      <w:r>
+        <w:rPr>
+          <w:noProof/>
+        </w:rPr>
+        <w:t>15</w:t>
+      </w:r>
+      <w:r>
+        <w:rPr>
+          <w:noProof/>
+        </w:rPr>
+        <w:fldChar w:fldCharType="end"/>
+      </w:r>
+    </w:p>
+    <w:p>
+      <w:pPr>
+        <w:pStyle w:val="TOC3"/>
+        <w:tabs>
+          <w:tab w:val="right" w:leader="dot" w:pos="8290"/>
+        </w:tabs>
+        <w:rPr>
+          <w:noProof/>
+          <w:sz w:val="24"/>
+          <w:szCs w:val="24"/>
+          <w:lang w:val="en-IE" w:eastAsia="ja-JP"/>
+        </w:rPr>
+      </w:pPr>
+      <w:r>
+        <w:rPr>
+          <w:noProof/>
+        </w:rPr>
+        <w:t>Messaging Service</w:t>
+      </w:r>
+      <w:r>
+        <w:rPr>
+          <w:noProof/>
+        </w:rPr>
+        <w:tab/>
+      </w:r>
+      <w:r>
+        <w:rPr>
+          <w:noProof/>
+        </w:rPr>
+        <w:fldChar w:fldCharType="begin"/>
+      </w:r>
+      <w:r>
+        <w:rPr>
+          <w:noProof/>
+        </w:rPr>
+        <w:instrText xml:space="preserve"> PAGEREF _Toc351987059 \h </w:instrText>
+      </w:r>
+      <w:r>
+        <w:rPr>
+          <w:noProof/>
+        </w:rPr>
+      </w:r>
+      <w:r>
+        <w:rPr>
+          <w:noProof/>
+        </w:rPr>
+        <w:fldChar w:fldCharType="separate"/>
+      </w:r>
+      <w:r>
+        <w:rPr>
+          <w:noProof/>
+        </w:rPr>
+        <w:t>16</w:t>
+      </w:r>
+      <w:r>
+        <w:rPr>
+          <w:noProof/>
+        </w:rPr>
+        <w:fldChar w:fldCharType="end"/>
+      </w:r>
+    </w:p>
+    <w:p>
+      <w:pPr>
+        <w:pStyle w:val="TOC4"/>
+        <w:tabs>
+          <w:tab w:val="right" w:leader="dot" w:pos="8290"/>
+        </w:tabs>
+        <w:rPr>
+          <w:noProof/>
+          <w:sz w:val="24"/>
+          <w:szCs w:val="24"/>
+          <w:lang w:val="en-IE" w:eastAsia="ja-JP"/>
+        </w:rPr>
+      </w:pPr>
+      <w:r>
+        <w:rPr>
+          <w:noProof/>
+        </w:rPr>
+        <w:t>Considerations</w:t>
+      </w:r>
+      <w:r>
+        <w:rPr>
+          <w:noProof/>
+        </w:rPr>
+        <w:tab/>
+      </w:r>
+      <w:r>
+        <w:rPr>
+          <w:noProof/>
+        </w:rPr>
+        <w:fldChar w:fldCharType="begin"/>
+      </w:r>
+      <w:r>
+        <w:rPr>
+          <w:noProof/>
+        </w:rPr>
+        <w:instrText xml:space="preserve"> PAGEREF _Toc351987060 \h </w:instrText>
+      </w:r>
+      <w:r>
+        <w:rPr>
+          <w:noProof/>
+        </w:rPr>
+      </w:r>
+      <w:r>
+        <w:rPr>
+          <w:noProof/>
+        </w:rPr>
+        <w:fldChar w:fldCharType="separate"/>
+      </w:r>
+      <w:r>
+        <w:rPr>
+          <w:noProof/>
+        </w:rPr>
+        <w:t>16</w:t>
+      </w:r>
+      <w:r>
+        <w:rPr>
+          <w:noProof/>
+        </w:rPr>
+        <w:fldChar w:fldCharType="end"/>
+      </w:r>
+    </w:p>
+    <w:p>
+      <w:pPr>
+        <w:pStyle w:val="TOC4"/>
+        <w:tabs>
+          <w:tab w:val="right" w:leader="dot" w:pos="8290"/>
+        </w:tabs>
+        <w:rPr>
+          <w:noProof/>
+          <w:sz w:val="24"/>
+          <w:szCs w:val="24"/>
+          <w:lang w:val="en-IE" w:eastAsia="ja-JP"/>
+        </w:rPr>
+      </w:pPr>
+      <w:r>
+        <w:rPr>
+          <w:noProof/>
+        </w:rPr>
+        <w:t>Selection</w:t>
+      </w:r>
+      <w:r>
+        <w:rPr>
+          <w:noProof/>
+        </w:rPr>
+        <w:tab/>
+      </w:r>
+      <w:r>
+        <w:rPr>
+          <w:noProof/>
+        </w:rPr>
+        <w:fldChar w:fldCharType="begin"/>
+      </w:r>
+      <w:r>
+        <w:rPr>
+          <w:noProof/>
+        </w:rPr>
+        <w:instrText xml:space="preserve"> PAGEREF _Toc351987061 \h </w:instrText>
+      </w:r>
+      <w:r>
+        <w:rPr>
+          <w:noProof/>
+        </w:rPr>
+      </w:r>
+      <w:r>
+        <w:rPr>
+          <w:noProof/>
+        </w:rPr>
+        <w:fldChar w:fldCharType="separate"/>
+      </w:r>
+      <w:r>
+        <w:rPr>
+          <w:noProof/>
+        </w:rPr>
+        <w:t>16</w:t>
       </w:r>
       <w:r>
         <w:rPr>
@@ -1997,7 +2619,7 @@
         <w:rPr>
           <w:noProof/>
         </w:rPr>
-        <w:instrText xml:space="preserve"> PAGEREF _Toc351940788 \h </w:instrText>
+        <w:instrText xml:space="preserve"> PAGEREF _Toc351987062 \h </w:instrText>
       </w:r>
       <w:r>
         <w:rPr>
@@ -2014,7 +2636,129 @@
         <w:rPr>
           <w:noProof/>
         </w:rPr>
-        <w:t>13</w:t>
+        <w:t>16</w:t>
+      </w:r>
+      <w:r>
+        <w:rPr>
+          <w:noProof/>
+        </w:rPr>
+        <w:fldChar w:fldCharType="end"/>
+      </w:r>
+    </w:p>
+    <w:p>
+      <w:pPr>
+        <w:pStyle w:val="TOC3"/>
+        <w:tabs>
+          <w:tab w:val="right" w:leader="dot" w:pos="8290"/>
+        </w:tabs>
+        <w:rPr>
+          <w:noProof/>
+          <w:sz w:val="24"/>
+          <w:szCs w:val="24"/>
+          <w:lang w:val="en-IE" w:eastAsia="ja-JP"/>
+        </w:rPr>
+      </w:pPr>
+      <w:r>
+        <w:rPr>
+          <w:noProof/>
+        </w:rPr>
+        <w:t>Considerations</w:t>
+      </w:r>
+      <w:r>
+        <w:rPr>
+          <w:noProof/>
+        </w:rPr>
+        <w:tab/>
+      </w:r>
+      <w:r>
+        <w:rPr>
+          <w:noProof/>
+        </w:rPr>
+        <w:fldChar w:fldCharType="begin"/>
+      </w:r>
+      <w:r>
+        <w:rPr>
+          <w:noProof/>
+        </w:rPr>
+        <w:instrText xml:space="preserve"> PAGEREF _Toc351987063 \h </w:instrText>
+      </w:r>
+      <w:r>
+        <w:rPr>
+          <w:noProof/>
+        </w:rPr>
+      </w:r>
+      <w:r>
+        <w:rPr>
+          <w:noProof/>
+        </w:rPr>
+        <w:fldChar w:fldCharType="separate"/>
+      </w:r>
+      <w:r>
+        <w:rPr>
+          <w:noProof/>
+        </w:rPr>
+        <w:t>16</w:t>
+      </w:r>
+      <w:r>
+        <w:rPr>
+          <w:noProof/>
+        </w:rPr>
+        <w:fldChar w:fldCharType="end"/>
+      </w:r>
+    </w:p>
+    <w:p>
+      <w:pPr>
+        <w:pStyle w:val="TOC3"/>
+        <w:tabs>
+          <w:tab w:val="right" w:leader="dot" w:pos="8290"/>
+        </w:tabs>
+        <w:rPr>
+          <w:noProof/>
+          <w:sz w:val="24"/>
+          <w:szCs w:val="24"/>
+          <w:lang w:val="en-IE" w:eastAsia="ja-JP"/>
+        </w:rPr>
+      </w:pPr>
+      <w:r>
+        <w:rPr>
+          <w:noProof/>
+        </w:rPr>
+        <w:t>Selection</w:t>
+      </w:r>
+      <w:r>
+        <w:rPr>
+          <w:noProof/>
+        </w:rPr>
+        <w:tab/>
+      </w:r>
+      <w:r>
+        <w:rPr>
+          <w:noProof/>
+        </w:rPr>
+        <w:fldChar w:fldCharType="begin"/>
+      </w:r>
+      <w:r>
+        <w:rPr>
+          <w:noProof/>
+        </w:rPr>
+        <w:instrText xml:space="preserve"> PAGEREF _Toc351987064 \h </w:instrText>
+      </w:r>
+      <w:r>
+        <w:rPr>
+          <w:noProof/>
+        </w:rPr>
+      </w:r>
+      <w:r>
+        <w:rPr>
+          <w:noProof/>
+        </w:rPr>
+        <w:fldChar w:fldCharType="separate"/>
+      </w:r>
+      <w:r>
+        <w:rPr>
+          <w:noProof/>
+        </w:rPr>
+        <w:t>16</w:t>
       </w:r>
       <w:r>
         <w:rPr>
@@ -2076,7 +2820,7 @@
         <w:rPr>
           <w:noProof/>
         </w:rPr>
-        <w:instrText xml:space="preserve"> PAGEREF _Toc351940789 \h </w:instrText>
+        <w:instrText xml:space="preserve"> PAGEREF _Toc351987065 \h </w:instrText>
       </w:r>
       <w:r>
         <w:rPr>
@@ -2093,7 +2837,7 @@
         <w:rPr>
           <w:noProof/>
         </w:rPr>
-        <w:t>13</w:t>
+        <w:t>17</w:t>
       </w:r>
       <w:r>
         <w:rPr>
@@ -2138,7 +2882,7 @@
         <w:rPr>
           <w:noProof/>
         </w:rPr>
-        <w:instrText xml:space="preserve"> PAGEREF _Toc351940790 \h </w:instrText>
+        <w:instrText xml:space="preserve"> PAGEREF _Toc351987066 \h </w:instrText>
       </w:r>
       <w:r>
         <w:rPr>
@@ -2155,7 +2899,7 @@
         <w:rPr>
           <w:noProof/>
         </w:rPr>
-        <w:t>13</w:t>
+        <w:t>17</w:t>
       </w:r>
       <w:r>
         <w:rPr>
@@ -2212,7 +2956,7 @@
         <w:rPr>
           <w:noProof/>
         </w:rPr>
-        <w:instrText xml:space="preserve"> PAGEREF _Toc351940791 \h </w:instrText>
+        <w:instrText xml:space="preserve"> PAGEREF _Toc351987067 \h </w:instrText>
       </w:r>
       <w:r>
         <w:rPr>
@@ -2229,7 +2973,7 @@
         <w:rPr>
           <w:noProof/>
         </w:rPr>
-        <w:t>13</w:t>
+        <w:t>17</w:t>
       </w:r>
       <w:r>
         <w:rPr>
@@ -2291,7 +3035,7 @@
         <w:rPr>
           <w:noProof/>
         </w:rPr>
-        <w:instrText xml:space="preserve"> PAGEREF _Toc351940792 \h </w:instrText>
+        <w:instrText xml:space="preserve"> PAGEREF _Toc351987068 \h </w:instrText>
       </w:r>
       <w:r>
         <w:rPr>
@@ -2308,7 +3052,7 @@
         <w:rPr>
           <w:noProof/>
         </w:rPr>
-        <w:t>13</w:t>
+        <w:t>17</w:t>
       </w:r>
       <w:r>
         <w:rPr>
@@ -2370,7 +3114,7 @@
         <w:rPr>
           <w:noProof/>
         </w:rPr>
-        <w:instrText xml:space="preserve"> PAGEREF _Toc351940793 \h </w:instrText>
+        <w:instrText xml:space="preserve"> PAGEREF _Toc351987069 \h </w:instrText>
       </w:r>
       <w:r>
         <w:rPr>
@@ -2387,7 +3131,7 @@
         <w:rPr>
           <w:noProof/>
         </w:rPr>
-        <w:t>14</w:t>
+        <w:t>18</w:t>
       </w:r>
       <w:r>
         <w:rPr>
@@ -2427,7 +3171,7 @@
         <w:rPr>
           <w:noProof/>
         </w:rPr>
-        <w:instrText xml:space="preserve"> PAGEREF _Toc351940794 \h </w:instrText>
+        <w:instrText xml:space="preserve"> PAGEREF _Toc351987070 \h </w:instrText>
       </w:r>
       <w:r>
         <w:rPr>
@@ -2444,7 +3188,7 @@
         <w:rPr>
           <w:noProof/>
         </w:rPr>
-        <w:t>15</w:t>
+        <w:t>19</w:t>
       </w:r>
       <w:r>
         <w:rPr>
@@ -2501,7 +3245,7 @@
         <w:rPr>
           <w:noProof/>
         </w:rPr>
-        <w:instrText xml:space="preserve"> PAGEREF _Toc351940795 \h </w:instrText>
+        <w:instrText xml:space="preserve"> PAGEREF _Toc351987071 \h </w:instrText>
       </w:r>
       <w:r>
         <w:rPr>
@@ -2518,7 +3262,7 @@
         <w:rPr>
           <w:noProof/>
         </w:rPr>
-        <w:t>15</w:t>
+        <w:t>19</w:t>
       </w:r>
       <w:r>
         <w:rPr>
@@ -2580,7 +3324,7 @@
         <w:rPr>
           <w:noProof/>
         </w:rPr>
-        <w:instrText xml:space="preserve"> PAGEREF _Toc351940796 \h </w:instrText>
+        <w:instrText xml:space="preserve"> PAGEREF _Toc351987072 \h </w:instrText>
       </w:r>
       <w:r>
         <w:rPr>
@@ -2597,7 +3341,7 @@
         <w:rPr>
           <w:noProof/>
         </w:rPr>
-        <w:t>16</w:t>
+        <w:t>20</w:t>
       </w:r>
       <w:r>
         <w:rPr>
@@ -2659,7 +3403,7 @@
         <w:rPr>
           <w:noProof/>
         </w:rPr>
-        <w:instrText xml:space="preserve"> PAGEREF _Toc351940797 \h </w:instrText>
+        <w:instrText xml:space="preserve"> PAGEREF _Toc351987073 \h </w:instrText>
       </w:r>
       <w:r>
         <w:rPr>
@@ -2676,7 +3420,7 @@
         <w:rPr>
           <w:noProof/>
         </w:rPr>
-        <w:t>16</w:t>
+        <w:t>20</w:t>
       </w:r>
       <w:r>
         <w:rPr>
@@ -2738,7 +3482,7 @@
         <w:rPr>
           <w:noProof/>
         </w:rPr>
-        <w:instrText xml:space="preserve"> PAGEREF _Toc351940798 \h </w:instrText>
+        <w:instrText xml:space="preserve"> PAGEREF _Toc351987074 \h </w:instrText>
       </w:r>
       <w:r>
         <w:rPr>
@@ -2755,7 +3499,7 @@
         <w:rPr>
           <w:noProof/>
         </w:rPr>
-        <w:t>16</w:t>
+        <w:t>20</w:t>
       </w:r>
       <w:r>
         <w:rPr>
@@ -2817,7 +3561,7 @@
         <w:rPr>
           <w:noProof/>
         </w:rPr>
-        <w:instrText xml:space="preserve"> PAGEREF _Toc351940799 \h </w:instrText>
+        <w:instrText xml:space="preserve"> PAGEREF _Toc351987075 \h </w:instrText>
       </w:r>
       <w:r>
         <w:rPr>
@@ -2834,7 +3578,7 @@
         <w:rPr>
           <w:noProof/>
         </w:rPr>
-        <w:t>16</w:t>
+        <w:t>20</w:t>
       </w:r>
       <w:r>
         <w:rPr>
@@ -2896,7 +3640,7 @@
         <w:rPr>
           <w:noProof/>
         </w:rPr>
-        <w:instrText xml:space="preserve"> PAGEREF _Toc351940800 \h </w:instrText>
+        <w:instrText xml:space="preserve"> PAGEREF _Toc351987076 \h </w:instrText>
       </w:r>
       <w:r>
         <w:rPr>
@@ -2913,7 +3657,7 @@
         <w:rPr>
           <w:noProof/>
         </w:rPr>
-        <w:t>16</w:t>
+        <w:t>20</w:t>
       </w:r>
       <w:r>
         <w:rPr>
@@ -2970,7 +3714,7 @@
         <w:rPr>
           <w:noProof/>
         </w:rPr>
-        <w:instrText xml:space="preserve"> PAGEREF _Toc351940801 \h </w:instrText>
+        <w:instrText xml:space="preserve"> PAGEREF _Toc351987077 \h </w:instrText>
       </w:r>
       <w:r>
         <w:rPr>
@@ -2987,7 +3731,7 @@
         <w:rPr>
           <w:noProof/>
         </w:rPr>
-        <w:t>16</w:t>
+        <w:t>20</w:t>
       </w:r>
       <w:r>
         <w:rPr>
@@ -3044,7 +3788,7 @@
         <w:rPr>
           <w:noProof/>
         </w:rPr>
-        <w:instrText xml:space="preserve"> PAGEREF _Toc351940802 \h </w:instrText>
+        <w:instrText xml:space="preserve"> PAGEREF _Toc351987078 \h </w:instrText>
       </w:r>
       <w:r>
         <w:rPr>
@@ -3061,7 +3805,7 @@
         <w:rPr>
           <w:noProof/>
         </w:rPr>
-        <w:t>16</w:t>
+        <w:t>20</w:t>
       </w:r>
       <w:r>
         <w:rPr>
@@ -3101,7 +3845,7 @@
         <w:rPr>
           <w:noProof/>
         </w:rPr>
-        <w:instrText xml:space="preserve"> PAGEREF _Toc351940803 \h </w:instrText>
+        <w:instrText xml:space="preserve"> PAGEREF _Toc351987079 \h </w:instrText>
       </w:r>
       <w:r>
         <w:rPr>
@@ -3118,7 +3862,7 @@
         <w:rPr>
           <w:noProof/>
         </w:rPr>
-        <w:t>16</w:t>
+        <w:t>20</w:t>
       </w:r>
       <w:r>
         <w:rPr>
@@ -3175,7 +3919,7 @@
         <w:rPr>
           <w:noProof/>
         </w:rPr>
-        <w:instrText xml:space="preserve"> PAGEREF _Toc351940804 \h </w:instrText>
+        <w:instrText xml:space="preserve"> PAGEREF _Toc351987080 \h </w:instrText>
       </w:r>
       <w:r>
         <w:rPr>
@@ -3192,7 +3936,7 @@
         <w:rPr>
           <w:noProof/>
         </w:rPr>
-        <w:t>17</w:t>
+        <w:t>21</w:t>
       </w:r>
       <w:r>
         <w:rPr>
@@ -3249,7 +3993,7 @@
         <w:rPr>
           <w:noProof/>
         </w:rPr>
-        <w:instrText xml:space="preserve"> PAGEREF _Toc351940805 \h </w:instrText>
+        <w:instrText xml:space="preserve"> PAGEREF _Toc351987081 \h </w:instrText>
       </w:r>
       <w:r>
         <w:rPr>
@@ -3266,7 +4010,7 @@
         <w:rPr>
           <w:noProof/>
         </w:rPr>
-        <w:t>17</w:t>
+        <w:t>21</w:t>
       </w:r>
       <w:r>
         <w:rPr>
@@ -3306,7 +4050,7 @@
         <w:rPr>
           <w:noProof/>
         </w:rPr>
-        <w:instrText xml:space="preserve"> PAGEREF _Toc351940806 \h </w:instrText>
+        <w:instrText xml:space="preserve"> PAGEREF _Toc351987082 \h </w:instrText>
       </w:r>
       <w:r>
         <w:rPr>
@@ -3323,7 +4067,7 @@
         <w:rPr>
           <w:noProof/>
         </w:rPr>
-        <w:t>17</w:t>
+        <w:t>21</w:t>
       </w:r>
       <w:r>
         <w:rPr>
@@ -3363,7 +4107,7 @@
         <w:rPr>
           <w:noProof/>
         </w:rPr>
-        <w:instrText xml:space="preserve"> PAGEREF _Toc351940807 \h </w:instrText>
+        <w:instrText xml:space="preserve"> PAGEREF _Toc351987083 \h </w:instrText>
       </w:r>
       <w:r>
         <w:rPr>
@@ -3380,7 +4124,7 @@
         <w:rPr>
           <w:noProof/>
         </w:rPr>
-        <w:t>18</w:t>
+        <w:t>22</w:t>
       </w:r>
       <w:r>
         <w:rPr>
@@ -3420,7 +4164,7 @@
         <w:rPr>
           <w:noProof/>
         </w:rPr>
-        <w:instrText xml:space="preserve"> PAGEREF _Toc351940808 \h </w:instrText>
+        <w:instrText xml:space="preserve"> PAGEREF _Toc351987084 \h </w:instrText>
       </w:r>
       <w:r>
         <w:rPr>
@@ -3437,7 +4181,7 @@
         <w:rPr>
           <w:noProof/>
         </w:rPr>
-        <w:t>19</w:t>
+        <w:t>23</w:t>
       </w:r>
       <w:r>
         <w:rPr>
@@ -3477,7 +4221,7 @@
         <w:rPr>
           <w:noProof/>
         </w:rPr>
-        <w:instrText xml:space="preserve"> PAGEREF _Toc351940809 \h </w:instrText>
+        <w:instrText xml:space="preserve"> PAGEREF _Toc351987085 \h </w:instrText>
       </w:r>
       <w:r>
         <w:rPr>
@@ -3494,7 +4238,7 @@
         <w:rPr>
           <w:noProof/>
         </w:rPr>
-        <w:t>19</w:t>
+        <w:t>23</w:t>
       </w:r>
       <w:r>
         <w:rPr>
@@ -3633,54 +4377,14 @@
     </w:p>
     <w:p>
       <w:pPr>
-        <w:spacing w:line="360" w:lineRule="auto"/>
-      </w:pPr>
-    </w:p>
-    <w:p>
-      <w:pPr>
-        <w:spacing w:line="360" w:lineRule="auto"/>
-      </w:pPr>
-    </w:p>
-    <w:p>
-      <w:pPr>
-        <w:spacing w:line="360" w:lineRule="auto"/>
-      </w:pPr>
-    </w:p>
-    <w:p>
-      <w:pPr>
-        <w:spacing w:line="360" w:lineRule="auto"/>
-      </w:pPr>
-    </w:p>
-    <w:p>
-      <w:pPr>
-        <w:spacing w:line="360" w:lineRule="auto"/>
-      </w:pPr>
-    </w:p>
-    <w:p>
-      <w:pPr>
-        <w:spacing w:line="360" w:lineRule="auto"/>
-      </w:pPr>
-    </w:p>
-    <w:p>
-      <w:pPr>
-        <w:spacing w:line="360" w:lineRule="auto"/>
-      </w:pPr>
-    </w:p>
-    <w:p>
-      <w:pPr>
-        <w:spacing w:line="360" w:lineRule="auto"/>
-      </w:pPr>
-    </w:p>
-    <w:p>
-      <w:pPr>
         <w:pStyle w:val="Title"/>
         <w:spacing w:line="360" w:lineRule="auto"/>
       </w:pPr>
-      <w:bookmarkStart w:id="38" w:name="_Toc351940768"/>
+      <w:bookmarkStart w:id="44" w:name="_Toc351987032"/>
       <w:r>
         <w:t>Abstract</w:t>
       </w:r>
-      <w:bookmarkEnd w:id="38"/>
+      <w:bookmarkEnd w:id="44"/>
     </w:p>
     <w:p>
       <w:pPr>
@@ -3804,11 +4508,11 @@
         <w:pStyle w:val="Title"/>
         <w:spacing w:line="360" w:lineRule="auto"/>
       </w:pPr>
-      <w:bookmarkStart w:id="39" w:name="_Toc351940769"/>
+      <w:bookmarkStart w:id="45" w:name="_Toc351987033"/>
       <w:r>
         <w:t>Acknowledgements</w:t>
       </w:r>
-      <w:bookmarkEnd w:id="39"/>
+      <w:bookmarkEnd w:id="45"/>
     </w:p>
     <w:p>
       <w:pPr>
@@ -3986,30 +4690,39 @@
     </w:p>
     <w:p>
       <w:pPr>
-        <w:spacing w:line="360" w:lineRule="auto"/>
-      </w:pPr>
-    </w:p>
-    <w:p>
-      <w:pPr>
         <w:pStyle w:val="Title"/>
         <w:spacing w:line="360" w:lineRule="auto"/>
-      </w:pPr>
-      <w:bookmarkStart w:id="40" w:name="_Toc351129866"/>
-      <w:bookmarkStart w:id="41" w:name="_Toc351940770"/>
+        <w:rPr>
+          <w:rFonts w:asciiTheme="minorHAnsi" w:eastAsiaTheme="minorEastAsia" w:hAnsiTheme="minorHAnsi" w:cstheme="minorBidi"/>
+          <w:color w:val="auto"/>
+          <w:spacing w:val="0"/>
+          <w:kern w:val="0"/>
+          <w:sz w:val="24"/>
+          <w:szCs w:val="24"/>
+        </w:rPr>
+      </w:pPr>
+      <w:bookmarkStart w:id="46" w:name="_Toc351129866"/>
+    </w:p>
+    <w:p>
+      <w:pPr>
+        <w:pStyle w:val="Title"/>
+        <w:spacing w:line="360" w:lineRule="auto"/>
+      </w:pPr>
+      <w:bookmarkStart w:id="47" w:name="_Toc351987034"/>
       <w:r>
         <w:t xml:space="preserve">1. </w:t>
       </w:r>
-      <w:bookmarkEnd w:id="40"/>
+      <w:bookmarkEnd w:id="46"/>
       <w:r>
         <w:t>Introduction</w:t>
       </w:r>
-      <w:bookmarkEnd w:id="41"/>
+      <w:bookmarkEnd w:id="47"/>
     </w:p>
     <w:p>
       <w:pPr>
         <w:pStyle w:val="Heading1"/>
       </w:pPr>
-      <w:bookmarkStart w:id="42" w:name="_Toc351940771"/>
+      <w:bookmarkStart w:id="48" w:name="_Toc351987035"/>
       <w:r>
         <w:t>1.1</w:t>
       </w:r>
@@ -4019,7 +4732,7 @@
       <w:r>
         <w:t>Background</w:t>
       </w:r>
-      <w:bookmarkEnd w:id="42"/>
+      <w:bookmarkEnd w:id="48"/>
     </w:p>
     <w:p>
       <w:pPr>
@@ -4245,7 +4958,7 @@
         <w:pStyle w:val="Heading1"/>
         <w:spacing w:line="360" w:lineRule="auto"/>
       </w:pPr>
-      <w:bookmarkStart w:id="43" w:name="_Toc351940772"/>
+      <w:bookmarkStart w:id="49" w:name="_Toc351987036"/>
       <w:r>
         <w:t>1.2</w:t>
       </w:r>
@@ -4267,7 +4980,7 @@
       <w:r>
         <w:t>s</w:t>
       </w:r>
-      <w:bookmarkEnd w:id="43"/>
+      <w:bookmarkEnd w:id="49"/>
     </w:p>
     <w:p>
       <w:pPr>
@@ -4487,9 +5200,8 @@
     <w:p>
       <w:pPr>
         <w:pStyle w:val="Heading1"/>
-        <w:spacing w:line="360" w:lineRule="auto"/>
-      </w:pPr>
-      <w:bookmarkStart w:id="44" w:name="_Toc351940773"/>
+      </w:pPr>
+      <w:bookmarkStart w:id="50" w:name="_Toc351987037"/>
       <w:r>
         <w:t>1.3</w:t>
       </w:r>
@@ -4499,7 +5211,7 @@
       <w:r>
         <w:t>Context</w:t>
       </w:r>
-      <w:bookmarkEnd w:id="44"/>
+      <w:bookmarkEnd w:id="50"/>
     </w:p>
     <w:p/>
     <w:p>
@@ -4527,7 +5239,7 @@
         <w:spacing w:line="360" w:lineRule="auto"/>
         <w:ind w:firstLine="720"/>
       </w:pPr>
-      <w:bookmarkStart w:id="45" w:name="_Toc351940774"/>
+      <w:bookmarkStart w:id="51" w:name="_Toc351987038"/>
       <w:r>
         <w:t>1.3.1</w:t>
       </w:r>
@@ -4540,7 +5252,7 @@
       <w:r>
         <w:t xml:space="preserve"> Development</w:t>
       </w:r>
-      <w:bookmarkEnd w:id="45"/>
+      <w:bookmarkEnd w:id="51"/>
     </w:p>
     <w:p/>
     <w:p>
@@ -4577,7 +5289,7 @@
         <w:spacing w:line="360" w:lineRule="auto"/>
         <w:ind w:firstLine="720"/>
       </w:pPr>
-      <w:bookmarkStart w:id="46" w:name="_Toc351940775"/>
+      <w:bookmarkStart w:id="52" w:name="_Toc351987039"/>
       <w:r>
         <w:t>1.3.2</w:t>
       </w:r>
@@ -4585,21 +5297,45 @@
         <w:tab/>
       </w:r>
       <w:r>
-        <w:t>Learn PHP</w:t>
-      </w:r>
-      <w:bookmarkEnd w:id="46"/>
-    </w:p>
-    <w:p>
-      <w:pPr>
-        <w:spacing w:line="360" w:lineRule="auto"/>
-      </w:pPr>
-    </w:p>
-    <w:p>
-      <w:pPr>
-        <w:spacing w:line="360" w:lineRule="auto"/>
-      </w:pPr>
-      <w:r>
-        <w:t>Throughout the completion of my degree I was never afforded the opportunity to undertake any development using PHP.</w:t>
+        <w:t xml:space="preserve">Learn </w:t>
+      </w:r>
+      <w:r>
+        <w:t>Server-Side Scripting Language</w:t>
+      </w:r>
+      <w:bookmarkEnd w:id="52"/>
+    </w:p>
+    <w:p>
+      <w:pPr>
+        <w:spacing w:line="360" w:lineRule="auto"/>
+      </w:pPr>
+    </w:p>
+    <w:p>
+      <w:pPr>
+        <w:spacing w:line="360" w:lineRule="auto"/>
+      </w:pPr>
+      <w:r>
+        <w:t xml:space="preserve">Throughout the completion of my degree I was never afforded the opportunity to undertake </w:t>
+      </w:r>
+      <w:r>
+        <w:t>any great amount of</w:t>
+      </w:r>
+      <w:r>
+        <w:t xml:space="preserve"> development </w:t>
+      </w:r>
+      <w:r>
+        <w:t>using a</w:t>
+      </w:r>
+      <w:r>
+        <w:t xml:space="preserve"> server side scripting language such as </w:t>
+      </w:r>
+      <w:r>
+        <w:t>PHP</w:t>
+      </w:r>
+      <w:r>
+        <w:t xml:space="preserve"> or Ruby</w:t>
+      </w:r>
+      <w:r>
+        <w:t>.</w:t>
       </w:r>
       <w:r>
         <w:t xml:space="preserve"> I used this project as an opportunity to develop my knowledge of PHP by using it to complete server-side scripting.</w:t>
@@ -4616,7 +5352,7 @@
         <w:spacing w:line="360" w:lineRule="auto"/>
         <w:ind w:firstLine="720"/>
       </w:pPr>
-      <w:bookmarkStart w:id="47" w:name="_Toc351940776"/>
+      <w:bookmarkStart w:id="53" w:name="_Toc351987040"/>
       <w:r>
         <w:t>1.3.3</w:t>
       </w:r>
@@ -4624,12 +5360,15 @@
         <w:tab/>
       </w:r>
       <w:r>
-        <w:t xml:space="preserve">MySQL </w:t>
-      </w:r>
-      <w:r>
         <w:t>Database</w:t>
       </w:r>
-      <w:bookmarkEnd w:id="47"/>
+      <w:r>
+        <w:t xml:space="preserve"> Administration</w:t>
+      </w:r>
+      <w:bookmarkEnd w:id="53"/>
+      <w:r>
+        <w:t xml:space="preserve"> </w:t>
+      </w:r>
     </w:p>
     <w:p/>
     <w:p>
@@ -4637,8 +5376,45 @@
         <w:spacing w:line="360" w:lineRule="auto"/>
       </w:pPr>
       <w:r>
-        <w:t>During the completion of my degree I have already gained some experience in the setup and administration of MySQL databases but I wanted to improve on my current level of proficiency by setting up a more complex backend server than I have used in previous projects.</w:t>
-      </w:r>
+        <w:t xml:space="preserve">During the completion of my degree I have already gained some experience in the setup and administration of </w:t>
+      </w:r>
+      <w:r>
+        <w:t>databases, such as MySQL and Microsoft SQL Se</w:t>
+      </w:r>
+      <w:r>
+        <w:t>r</w:t>
+      </w:r>
+      <w:r>
+        <w:t xml:space="preserve">ver, </w:t>
+      </w:r>
+      <w:r>
+        <w:t>but I wanted to improve on my current level of proficiency by setting up a more complex backend server than I have used in previous projects.</w:t>
+      </w:r>
+    </w:p>
+    <w:p>
+      <w:pPr>
+        <w:spacing w:line="360" w:lineRule="auto"/>
+      </w:pPr>
+    </w:p>
+    <w:p>
+      <w:pPr>
+        <w:spacing w:line="360" w:lineRule="auto"/>
+      </w:pPr>
+    </w:p>
+    <w:p>
+      <w:pPr>
+        <w:spacing w:line="360" w:lineRule="auto"/>
+      </w:pPr>
+    </w:p>
+    <w:p>
+      <w:pPr>
+        <w:spacing w:line="360" w:lineRule="auto"/>
+      </w:pPr>
+    </w:p>
+    <w:p>
+      <w:pPr>
+        <w:spacing w:line="360" w:lineRule="auto"/>
+      </w:pPr>
     </w:p>
     <w:p/>
     <w:p>
@@ -4647,7 +5423,7 @@
         <w:spacing w:line="360" w:lineRule="auto"/>
         <w:ind w:firstLine="720"/>
       </w:pPr>
-      <w:bookmarkStart w:id="48" w:name="_Toc351940777"/>
+      <w:bookmarkStart w:id="54" w:name="_Toc351987041"/>
       <w:r>
         <w:t>1.3.4</w:t>
       </w:r>
@@ -4657,7 +5433,7 @@
       <w:r>
         <w:t>Application Use</w:t>
       </w:r>
-      <w:bookmarkEnd w:id="48"/>
+      <w:bookmarkEnd w:id="54"/>
     </w:p>
     <w:p/>
     <w:p>
@@ -4667,6 +5443,131 @@
       <w:r>
         <w:t>Having previously been in situations where I would have found an application such as TrackMe useful I believed that this project was interesting to see how I would be able people in scenarios where their personal security was compromised.</w:t>
       </w:r>
+    </w:p>
+    <w:p>
+      <w:pPr>
+        <w:spacing w:line="360" w:lineRule="auto"/>
+      </w:pPr>
+    </w:p>
+    <w:p>
+      <w:pPr>
+        <w:spacing w:line="360" w:lineRule="auto"/>
+      </w:pPr>
+    </w:p>
+    <w:p>
+      <w:pPr>
+        <w:spacing w:line="360" w:lineRule="auto"/>
+      </w:pPr>
+    </w:p>
+    <w:p>
+      <w:pPr>
+        <w:spacing w:line="360" w:lineRule="auto"/>
+      </w:pPr>
+    </w:p>
+    <w:p>
+      <w:pPr>
+        <w:spacing w:line="360" w:lineRule="auto"/>
+      </w:pPr>
+    </w:p>
+    <w:p>
+      <w:pPr>
+        <w:spacing w:line="360" w:lineRule="auto"/>
+      </w:pPr>
+    </w:p>
+    <w:p>
+      <w:pPr>
+        <w:spacing w:line="360" w:lineRule="auto"/>
+      </w:pPr>
+    </w:p>
+    <w:p>
+      <w:pPr>
+        <w:spacing w:line="360" w:lineRule="auto"/>
+      </w:pPr>
+    </w:p>
+    <w:p>
+      <w:pPr>
+        <w:spacing w:line="360" w:lineRule="auto"/>
+      </w:pPr>
+    </w:p>
+    <w:p>
+      <w:pPr>
+        <w:spacing w:line="360" w:lineRule="auto"/>
+      </w:pPr>
+    </w:p>
+    <w:p>
+      <w:pPr>
+        <w:spacing w:line="360" w:lineRule="auto"/>
+      </w:pPr>
+    </w:p>
+    <w:p>
+      <w:pPr>
+        <w:spacing w:line="360" w:lineRule="auto"/>
+      </w:pPr>
+    </w:p>
+    <w:p>
+      <w:pPr>
+        <w:spacing w:line="360" w:lineRule="auto"/>
+      </w:pPr>
+    </w:p>
+    <w:p>
+      <w:pPr>
+        <w:spacing w:line="360" w:lineRule="auto"/>
+      </w:pPr>
+    </w:p>
+    <w:p>
+      <w:pPr>
+        <w:spacing w:line="360" w:lineRule="auto"/>
+      </w:pPr>
+    </w:p>
+    <w:p>
+      <w:pPr>
+        <w:spacing w:line="360" w:lineRule="auto"/>
+      </w:pPr>
+    </w:p>
+    <w:p>
+      <w:pPr>
+        <w:spacing w:line="360" w:lineRule="auto"/>
+      </w:pPr>
+    </w:p>
+    <w:p>
+      <w:pPr>
+        <w:spacing w:line="360" w:lineRule="auto"/>
+      </w:pPr>
+    </w:p>
+    <w:p>
+      <w:pPr>
+        <w:spacing w:line="360" w:lineRule="auto"/>
+      </w:pPr>
+    </w:p>
+    <w:p>
+      <w:pPr>
+        <w:spacing w:line="360" w:lineRule="auto"/>
+      </w:pPr>
+    </w:p>
+    <w:p>
+      <w:pPr>
+        <w:spacing w:line="360" w:lineRule="auto"/>
+      </w:pPr>
+    </w:p>
+    <w:p>
+      <w:pPr>
+        <w:spacing w:line="360" w:lineRule="auto"/>
+      </w:pPr>
+    </w:p>
+    <w:p>
+      <w:pPr>
+        <w:spacing w:line="360" w:lineRule="auto"/>
+      </w:pPr>
+    </w:p>
+    <w:p>
+      <w:pPr>
+        <w:spacing w:line="360" w:lineRule="auto"/>
+      </w:pPr>
+    </w:p>
+    <w:p>
+      <w:pPr>
+        <w:spacing w:line="360" w:lineRule="auto"/>
+      </w:pPr>
     </w:p>
     <w:p>
       <w:pPr>
@@ -4682,22 +5583,25 @@
           <w:szCs w:val="26"/>
         </w:rPr>
       </w:pPr>
-      <w:bookmarkStart w:id="49" w:name="_Toc351129867"/>
+      <w:bookmarkStart w:id="55" w:name="_Toc351129867"/>
     </w:p>
     <w:p>
       <w:pPr>
         <w:pStyle w:val="Title"/>
         <w:spacing w:line="360" w:lineRule="auto"/>
       </w:pPr>
-      <w:bookmarkStart w:id="50" w:name="_Toc351940778"/>
+      <w:bookmarkStart w:id="56" w:name="_Toc351987042"/>
       <w:r>
         <w:t xml:space="preserve">2. </w:t>
       </w:r>
-      <w:bookmarkEnd w:id="49"/>
+      <w:bookmarkEnd w:id="55"/>
       <w:r>
         <w:t>Technology Overview</w:t>
       </w:r>
-      <w:bookmarkEnd w:id="50"/>
+      <w:r>
+        <w:t xml:space="preserve"> &amp; Selection</w:t>
+      </w:r>
+      <w:bookmarkEnd w:id="56"/>
     </w:p>
     <w:p>
       <w:pPr>
@@ -4727,7 +5631,7 @@
         <w:pStyle w:val="Heading1"/>
         <w:spacing w:line="360" w:lineRule="auto"/>
       </w:pPr>
-      <w:bookmarkStart w:id="51" w:name="_Toc351940779"/>
+      <w:bookmarkStart w:id="57" w:name="_Toc351987043"/>
       <w:r>
         <w:t>2.1</w:t>
       </w:r>
@@ -4737,14 +5641,14 @@
       <w:r>
         <w:t>Technology Overview</w:t>
       </w:r>
-      <w:bookmarkEnd w:id="51"/>
+      <w:bookmarkEnd w:id="57"/>
     </w:p>
     <w:p>
       <w:pPr>
         <w:pStyle w:val="Heading2"/>
         <w:ind w:firstLine="720"/>
       </w:pPr>
-      <w:bookmarkStart w:id="52" w:name="_Toc351940780"/>
+      <w:bookmarkStart w:id="58" w:name="_Toc351987044"/>
       <w:r>
         <w:t>2.1.1</w:t>
       </w:r>
@@ -4754,7 +5658,10 @@
       <w:r>
         <w:t>Mobile Application</w:t>
       </w:r>
-      <w:bookmarkEnd w:id="52"/>
+      <w:r>
+        <w:t xml:space="preserve"> Platform</w:t>
+      </w:r>
+      <w:bookmarkEnd w:id="58"/>
     </w:p>
     <w:p/>
     <w:p>
@@ -4803,11 +5710,11 @@
         <w:pStyle w:val="Heading3"/>
         <w:ind w:left="720"/>
       </w:pPr>
-      <w:bookmarkStart w:id="53" w:name="_Toc351940781"/>
+      <w:bookmarkStart w:id="59" w:name="_Toc351987045"/>
       <w:r>
         <w:t>Android</w:t>
       </w:r>
-      <w:bookmarkEnd w:id="53"/>
+      <w:bookmarkEnd w:id="59"/>
     </w:p>
     <w:p>
       <w:r>
@@ -4853,13 +5760,23 @@
     </w:p>
     <w:p>
       <w:pPr>
+        <w:spacing w:line="360" w:lineRule="auto"/>
+      </w:pPr>
+    </w:p>
+    <w:p>
+      <w:pPr>
+        <w:spacing w:line="360" w:lineRule="auto"/>
+      </w:pPr>
+    </w:p>
+    <w:p>
+      <w:pPr>
         <w:pStyle w:val="Heading4"/>
       </w:pPr>
-      <w:bookmarkStart w:id="54" w:name="_Toc351940782"/>
+      <w:bookmarkStart w:id="60" w:name="_Toc351987046"/>
       <w:r>
         <w:t>Advantages of Android Development</w:t>
       </w:r>
-      <w:bookmarkEnd w:id="54"/>
+      <w:bookmarkEnd w:id="60"/>
     </w:p>
     <w:p/>
     <w:p/>
@@ -4987,11 +5904,11 @@
       <w:pPr>
         <w:pStyle w:val="Heading4"/>
       </w:pPr>
-      <w:bookmarkStart w:id="55" w:name="_Toc351940783"/>
+      <w:bookmarkStart w:id="61" w:name="_Toc351987047"/>
       <w:r>
         <w:t>Disadvantages of Android Development</w:t>
       </w:r>
-      <w:bookmarkEnd w:id="55"/>
+      <w:bookmarkEnd w:id="61"/>
     </w:p>
     <w:p/>
     <w:p/>
@@ -5072,11 +5989,11 @@
         <w:pStyle w:val="Heading3"/>
         <w:ind w:firstLine="360"/>
       </w:pPr>
-      <w:bookmarkStart w:id="56" w:name="_Toc351940784"/>
+      <w:bookmarkStart w:id="62" w:name="_Toc351987048"/>
       <w:r>
         <w:t>iOS</w:t>
       </w:r>
-      <w:bookmarkEnd w:id="56"/>
+      <w:bookmarkEnd w:id="62"/>
     </w:p>
     <w:p/>
     <w:p>
@@ -5115,11 +6032,11 @@
         <w:pStyle w:val="Heading4"/>
         <w:spacing w:line="360" w:lineRule="auto"/>
       </w:pPr>
-      <w:bookmarkStart w:id="57" w:name="_Toc351940785"/>
+      <w:bookmarkStart w:id="63" w:name="_Toc351987049"/>
       <w:r>
         <w:t>Advantages of iOS Development</w:t>
       </w:r>
-      <w:bookmarkEnd w:id="57"/>
+      <w:bookmarkEnd w:id="63"/>
     </w:p>
     <w:p>
       <w:pPr>
@@ -5182,14 +6099,14 @@
         <w:pStyle w:val="Heading4"/>
         <w:spacing w:line="360" w:lineRule="auto"/>
       </w:pPr>
-      <w:bookmarkStart w:id="58" w:name="_Toc351940786"/>
+      <w:bookmarkStart w:id="64" w:name="_Toc351987050"/>
       <w:r>
         <w:t>Disadvantages of iOS Developmen</w:t>
       </w:r>
-      <w:bookmarkEnd w:id="58"/>
       <w:r>
         <w:t>t</w:t>
       </w:r>
+      <w:bookmarkEnd w:id="64"/>
     </w:p>
     <w:p/>
     <w:p>
@@ -5264,9 +6181,11 @@
       <w:pPr>
         <w:pStyle w:val="Heading3"/>
       </w:pPr>
+      <w:bookmarkStart w:id="65" w:name="_Toc351987051"/>
       <w:r>
         <w:t>Platform Selection</w:t>
       </w:r>
+      <w:bookmarkEnd w:id="65"/>
     </w:p>
     <w:p/>
     <w:p>
@@ -5285,8 +6204,6 @@
       <w:r>
         <w:t xml:space="preserve"> the</w:t>
       </w:r>
-      <w:bookmarkStart w:id="59" w:name="_GoBack"/>
-      <w:bookmarkEnd w:id="59"/>
       <w:r>
         <w:t xml:space="preserve"> use of some 3</w:t>
       </w:r>
@@ -5315,7 +6232,7 @@
         <w:pStyle w:val="Heading2"/>
         <w:ind w:firstLine="360"/>
       </w:pPr>
-      <w:bookmarkStart w:id="60" w:name="_Toc351940787"/>
+      <w:bookmarkStart w:id="66" w:name="_Toc351987052"/>
       <w:r>
         <w:t>2.1.2</w:t>
       </w:r>
@@ -5325,125 +6242,531 @@
       <w:r>
         <w:t>Application Technologies</w:t>
       </w:r>
-      <w:bookmarkEnd w:id="60"/>
-    </w:p>
-    <w:p>
-      <w:pPr>
-        <w:pStyle w:val="Heading6"/>
-      </w:pPr>
-    </w:p>
-    <w:p>
-      <w:pPr>
-        <w:pStyle w:val="Heading6"/>
-      </w:pPr>
-    </w:p>
-    <w:p>
-      <w:pPr>
-        <w:pStyle w:val="Heading6"/>
-      </w:pPr>
-      <w:r>
-        <w:t>GPS Considerations</w:t>
-      </w:r>
-    </w:p>
-    <w:p>
-      <w:pPr>
-        <w:spacing w:line="360" w:lineRule="auto"/>
-      </w:pPr>
-      <w:r>
-        <w:t>Internet Connection</w:t>
-      </w:r>
-    </w:p>
-    <w:p>
-      <w:pPr>
-        <w:spacing w:line="360" w:lineRule="auto"/>
-      </w:pPr>
-      <w:r>
-        <w:t>Geocoder</w:t>
-      </w:r>
-    </w:p>
-    <w:p>
-      <w:pPr>
-        <w:spacing w:line="360" w:lineRule="auto"/>
-      </w:pPr>
-      <w:r>
-        <w:t>Location Listeners</w:t>
-      </w:r>
-    </w:p>
-    <w:p>
-      <w:pPr>
-        <w:spacing w:line="360" w:lineRule="auto"/>
-      </w:pPr>
-      <w:r>
-        <w:t>Network</w:t>
-      </w:r>
-    </w:p>
-    <w:p>
-      <w:pPr>
-        <w:spacing w:line="360" w:lineRule="auto"/>
-      </w:pPr>
-      <w:r>
-        <w:t>GPS</w:t>
-      </w:r>
-    </w:p>
-    <w:p>
-      <w:pPr>
-        <w:spacing w:line="360" w:lineRule="auto"/>
-      </w:pPr>
-      <w:r>
-        <w:t xml:space="preserve">Mobile Data </w:t>
-      </w:r>
-    </w:p>
-    <w:p>
-      <w:pPr>
-        <w:spacing w:line="360" w:lineRule="auto"/>
-      </w:pPr>
-      <w:r>
-        <w:t>Wifi</w:t>
-      </w:r>
-    </w:p>
-    <w:p>
-      <w:pPr>
-        <w:pStyle w:val="Heading6"/>
-      </w:pPr>
+      <w:bookmarkEnd w:id="66"/>
+    </w:p>
+    <w:p/>
+    <w:p>
+      <w:pPr>
+        <w:spacing w:line="360" w:lineRule="auto"/>
+      </w:pPr>
+      <w:r>
+        <w:t xml:space="preserve">In this section I will discuss the possible methods of implementing the key features of the application, at a high level. I will also give an insight into my rationale for my </w:t>
+      </w:r>
+      <w:r>
+        <w:t xml:space="preserve">technology selection </w:t>
+      </w:r>
+      <w:r>
+        <w:t>decisions</w:t>
+      </w:r>
+      <w:r>
+        <w:t>.</w:t>
+      </w:r>
+    </w:p>
+    <w:p/>
+    <w:p>
+      <w:pPr>
+        <w:pStyle w:val="Heading3"/>
+        <w:ind w:firstLine="360"/>
+      </w:pPr>
+      <w:bookmarkStart w:id="67" w:name="_Toc351987053"/>
+      <w:r>
+        <w:t>Location Tracking</w:t>
+      </w:r>
+      <w:bookmarkEnd w:id="67"/>
+    </w:p>
+    <w:p/>
+    <w:p>
+      <w:pPr>
+        <w:pStyle w:val="Heading4"/>
+        <w:spacing w:line="360" w:lineRule="auto"/>
+      </w:pPr>
+      <w:bookmarkStart w:id="68" w:name="_Toc351987054"/>
+      <w:r>
+        <w:t>Considerations</w:t>
+      </w:r>
+      <w:bookmarkEnd w:id="68"/>
+    </w:p>
+    <w:p>
+      <w:pPr>
+        <w:spacing w:line="360" w:lineRule="auto"/>
+      </w:pPr>
+    </w:p>
+    <w:p>
+      <w:pPr>
+        <w:spacing w:line="360" w:lineRule="auto"/>
+        <w:rPr>
+          <w:rFonts w:ascii="Symbol" w:hAnsi="Symbol" w:cs="Symbol"/>
+        </w:rPr>
+      </w:pPr>
+      <w:r>
+        <w:t xml:space="preserve">Implementation could be achieved using GPS location sensors on phone when location services are activated. </w:t>
+      </w:r>
+      <w:r>
+        <w:rPr>
+          <w:rFonts w:ascii="Symbol" w:hAnsi="Symbol" w:cs="Symbol"/>
+        </w:rPr>
+        <w:t> +</w:t>
+      </w:r>
+    </w:p>
+    <w:p>
+      <w:pPr>
+        <w:spacing w:line="360" w:lineRule="auto"/>
+        <w:rPr>
+          <w:rFonts w:ascii="Symbol" w:hAnsi="Symbol" w:cs="Symbol"/>
+        </w:rPr>
+      </w:pPr>
+      <w:r>
+        <w:t>Th</w:t>
+      </w:r>
+      <w:r>
+        <w:t xml:space="preserve">e smartphone devices </w:t>
+      </w:r>
+      <w:r>
+        <w:t xml:space="preserve">could user it’s </w:t>
+      </w:r>
+      <w:r>
+        <w:t xml:space="preserve">network provider </w:t>
+      </w:r>
+      <w:r>
+        <w:t xml:space="preserve">to detect a users location </w:t>
+      </w:r>
+      <w:r>
+        <w:t xml:space="preserve">when GPS is turned inactive. </w:t>
+      </w:r>
+      <w:r>
+        <w:rPr>
+          <w:rFonts w:ascii="Symbol" w:hAnsi="Symbol" w:cs="Symbol"/>
+        </w:rPr>
+        <w:t> +</w:t>
+      </w:r>
+    </w:p>
+    <w:p>
+      <w:pPr>
+        <w:spacing w:line="360" w:lineRule="auto"/>
+      </w:pPr>
+      <w:r>
+        <w:t xml:space="preserve">A user could be tracked by either sending their location through a network socket to another user or by uploading their location information to a backend server where </w:t>
+      </w:r>
+      <w:r>
+        <w:t>another user can query it</w:t>
+      </w:r>
+      <w:r>
+        <w:t>.</w:t>
+      </w:r>
+    </w:p>
+    <w:p>
+      <w:pPr>
+        <w:spacing w:line="360" w:lineRule="auto"/>
+      </w:pPr>
+      <w:r>
+        <w:t xml:space="preserve">Throughout my research it became clear that a users address is only available when they have </w:t>
+      </w:r>
+      <w:r>
+        <w:t>Internet</w:t>
+      </w:r>
+      <w:r>
+        <w:t xml:space="preserve"> connection as there is no alternative way to access a geocoder without an </w:t>
+      </w:r>
+      <w:r>
+        <w:t>Internet</w:t>
+      </w:r>
+      <w:r>
+        <w:t xml:space="preserve"> connection.</w:t>
+      </w:r>
+      <w:r>
+        <w:t xml:space="preserve"> I did not consider this to be a major problem as a user can still obtain their latitude and longitude</w:t>
+      </w:r>
+      <w:r>
+        <w:t xml:space="preserve"> values</w:t>
+      </w:r>
+      <w:r>
+        <w:t xml:space="preserve"> with</w:t>
+      </w:r>
+      <w:r>
+        <w:t>out</w:t>
+      </w:r>
+      <w:r>
+        <w:t xml:space="preserve"> needing a connection.</w:t>
+      </w:r>
+    </w:p>
+    <w:p>
+      <w:pPr>
+        <w:spacing w:line="360" w:lineRule="auto"/>
+        <w:rPr>
+          <w:rFonts w:ascii="Symbol" w:hAnsi="Symbol" w:cs="Symbol"/>
+        </w:rPr>
+      </w:pPr>
+    </w:p>
+    <w:p>
+      <w:pPr>
+        <w:pStyle w:val="Heading4"/>
+        <w:spacing w:line="360" w:lineRule="auto"/>
+      </w:pPr>
+      <w:bookmarkStart w:id="69" w:name="_Toc351987055"/>
+      <w:r>
+        <w:t>Selection</w:t>
+      </w:r>
+      <w:bookmarkEnd w:id="69"/>
+    </w:p>
+    <w:p/>
+    <w:p>
+      <w:pPr>
+        <w:spacing w:line="360" w:lineRule="auto"/>
+      </w:pPr>
+      <w:r>
+        <w:t xml:space="preserve">For the development of this application I decided to </w:t>
+      </w:r>
+      <w:r>
+        <w:t>implement the following</w:t>
+      </w:r>
+      <w:r>
+        <w:t>:</w:t>
+      </w:r>
+    </w:p>
+    <w:p>
+      <w:pPr>
+        <w:spacing w:line="360" w:lineRule="auto"/>
+      </w:pPr>
+    </w:p>
+    <w:p>
+      <w:pPr>
+        <w:pStyle w:val="ListParagraph"/>
+        <w:numPr>
+          <w:ilvl w:val="0"/>
+          <w:numId w:val="13"/>
+        </w:numPr>
+        <w:spacing w:line="360" w:lineRule="auto"/>
+      </w:pPr>
+      <w:r>
+        <w:t xml:space="preserve">A </w:t>
+      </w:r>
+      <w:r>
+        <w:t>method that would receive the most accur</w:t>
+      </w:r>
+      <w:r>
+        <w:t xml:space="preserve">ate location data at all times depending on the network and </w:t>
+      </w:r>
+      <w:r>
+        <w:t>Internet</w:t>
+      </w:r>
+      <w:r>
+        <w:t xml:space="preserve"> connectivity</w:t>
+      </w:r>
+      <w:r>
+        <w:t xml:space="preserve"> states of the device.</w:t>
+      </w:r>
+      <w:r>
+        <w:t xml:space="preserve"> (</w:t>
+      </w:r>
+      <w:r>
+        <w:t>I</w:t>
+      </w:r>
+      <w:r>
+        <w:t>.e. Use best available to device at the time)</w:t>
+      </w:r>
+    </w:p>
+    <w:p>
+      <w:pPr>
+        <w:spacing w:line="360" w:lineRule="auto"/>
+      </w:pPr>
+    </w:p>
+    <w:p>
+      <w:pPr>
+        <w:spacing w:line="360" w:lineRule="auto"/>
+      </w:pPr>
+    </w:p>
+    <w:p>
+      <w:pPr>
+        <w:pStyle w:val="ListParagraph"/>
+        <w:numPr>
+          <w:ilvl w:val="0"/>
+          <w:numId w:val="12"/>
+        </w:numPr>
+        <w:spacing w:line="360" w:lineRule="auto"/>
+      </w:pPr>
+      <w:r>
+        <w:t>L</w:t>
+      </w:r>
+      <w:r>
+        <w:t xml:space="preserve">ocation data would be pushed to the backend server, using an </w:t>
+      </w:r>
+      <w:r>
+        <w:t>Internet</w:t>
+      </w:r>
+      <w:r>
+        <w:t xml:space="preserve"> connection</w:t>
+      </w:r>
+      <w:r>
+        <w:t xml:space="preserve">. I considered the fact needing an internet connection may be a problem but in recent times having always on Internet connections on smartphone devices has become a lot more common so I decided that this would be the most secure and robust way to make user location data available to the necessary </w:t>
+      </w:r>
+      <w:r>
+        <w:t>individuals</w:t>
+      </w:r>
+      <w:r>
+        <w:t>.</w:t>
+      </w:r>
+    </w:p>
+    <w:p/>
+    <w:p>
+      <w:pPr>
+        <w:pStyle w:val="Heading3"/>
+        <w:ind w:firstLine="720"/>
+      </w:pPr>
+      <w:bookmarkStart w:id="70" w:name="_Toc351987056"/>
       <w:r>
         <w:t>Fall Detection</w:t>
       </w:r>
+      <w:bookmarkEnd w:id="70"/>
     </w:p>
     <w:p/>
     <w:p>
       <w:pPr>
-        <w:spacing w:line="360" w:lineRule="auto"/>
-      </w:pPr>
-      <w:r>
-        <w:t xml:space="preserve">9.8 m.s </w:t>
-      </w:r>
-    </w:p>
-    <w:p>
-      <w:pPr>
-        <w:spacing w:line="360" w:lineRule="auto"/>
-      </w:pPr>
-      <w:r>
-        <w:t>&lt;1 &gt;25</w:t>
-      </w:r>
-    </w:p>
-    <w:p>
-      <w:pPr>
-        <w:pStyle w:val="Heading6"/>
-      </w:pPr>
-      <w:r>
-        <w:t>Contact</w:t>
-      </w:r>
-      <w:r>
-        <w:t>s</w:t>
-      </w:r>
-    </w:p>
-    <w:p>
-      <w:pPr>
-        <w:spacing w:line="360" w:lineRule="auto"/>
-      </w:pPr>
-      <w:r>
-        <w:t>SOS Text Contact</w:t>
-      </w:r>
+        <w:pStyle w:val="Heading4"/>
+      </w:pPr>
+      <w:bookmarkStart w:id="71" w:name="_Toc351987057"/>
+      <w:r>
+        <w:t>Considerations</w:t>
+      </w:r>
+      <w:bookmarkEnd w:id="71"/>
+    </w:p>
+    <w:p/>
+    <w:p/>
+    <w:p>
+      <w:pPr>
+        <w:spacing w:line="360" w:lineRule="auto"/>
+      </w:pPr>
+      <w:r>
+        <w:t>Fall detection could be implemented in several ways using a smartphone devices accelerometer. Fall detection can be programmed to be either very sensitive or very ignorant to possible falls. Generally speaking a fall is portrayed on a device by a change in gravitational direction either over 25m/s</w:t>
+      </w:r>
+      <w:r>
+        <w:t xml:space="preserve"> (downward fall)</w:t>
+      </w:r>
+      <w:r>
+        <w:t xml:space="preserve"> or below 1m</w:t>
+      </w:r>
+      <w:r>
+        <w:t>/s (trip)</w:t>
+      </w:r>
+      <w:r>
+        <w:t xml:space="preserve">. Another consideration that needed to be made was that the phone accelerometer </w:t>
+      </w:r>
+      <w:r>
+        <w:t>would</w:t>
+      </w:r>
+      <w:r>
+        <w:t xml:space="preserve"> pick up natural gravitational pull of approximately 9.8m/s at idle.</w:t>
+      </w:r>
+    </w:p>
+    <w:p>
+      <w:pPr>
+        <w:spacing w:line="360" w:lineRule="auto"/>
+      </w:pPr>
+    </w:p>
+    <w:p>
+      <w:pPr>
+        <w:pStyle w:val="Heading4"/>
+      </w:pPr>
+      <w:bookmarkStart w:id="72" w:name="_Toc351987058"/>
+      <w:r>
+        <w:t>Selection</w:t>
+      </w:r>
+      <w:bookmarkEnd w:id="72"/>
+    </w:p>
+    <w:p/>
+    <w:p>
+      <w:pPr>
+        <w:spacing w:line="360" w:lineRule="auto"/>
+      </w:pPr>
+      <w:r>
+        <w:t xml:space="preserve">For the development of a fall detection algorithm I decided that the best approach would be to create an algorithm that was quite sensitive as for the purpose of personal safety I felt that a false positive was </w:t>
+      </w:r>
+      <w:r>
+        <w:t xml:space="preserve">a </w:t>
+      </w:r>
+      <w:r>
+        <w:t>better</w:t>
+      </w:r>
+      <w:r>
+        <w:t xml:space="preserve"> outcome than a false negative when detecting a fall.</w:t>
+      </w:r>
+    </w:p>
+    <w:p>
+      <w:pPr>
+        <w:spacing w:line="360" w:lineRule="auto"/>
+      </w:pPr>
+    </w:p>
+    <w:p>
+      <w:pPr>
+        <w:spacing w:line="360" w:lineRule="auto"/>
+      </w:pPr>
+    </w:p>
+    <w:p>
+      <w:pPr>
+        <w:spacing w:line="360" w:lineRule="auto"/>
+      </w:pPr>
+    </w:p>
+    <w:p>
+      <w:pPr>
+        <w:spacing w:line="360" w:lineRule="auto"/>
+      </w:pPr>
+    </w:p>
+    <w:p>
+      <w:pPr>
+        <w:spacing w:line="360" w:lineRule="auto"/>
+      </w:pPr>
+    </w:p>
+    <w:p>
+      <w:pPr>
+        <w:spacing w:line="360" w:lineRule="auto"/>
+      </w:pPr>
+    </w:p>
+    <w:p>
+      <w:pPr>
+        <w:spacing w:line="360" w:lineRule="auto"/>
+      </w:pPr>
+    </w:p>
+    <w:p>
+      <w:pPr>
+        <w:spacing w:line="360" w:lineRule="auto"/>
+      </w:pPr>
+    </w:p>
+    <w:p>
+      <w:pPr>
+        <w:pStyle w:val="Heading3"/>
+        <w:ind w:firstLine="720"/>
+      </w:pPr>
+      <w:bookmarkStart w:id="73" w:name="_Toc351987059"/>
+      <w:r>
+        <w:t>Messaging Service</w:t>
+      </w:r>
+      <w:bookmarkEnd w:id="73"/>
+    </w:p>
+    <w:p/>
+    <w:p>
+      <w:pPr>
+        <w:pStyle w:val="Heading4"/>
+        <w:spacing w:line="360" w:lineRule="auto"/>
+      </w:pPr>
+      <w:bookmarkStart w:id="74" w:name="_Toc351987060"/>
+      <w:r>
+        <w:t>Considerations</w:t>
+      </w:r>
+      <w:bookmarkEnd w:id="74"/>
+    </w:p>
+    <w:p>
+      <w:pPr>
+        <w:spacing w:line="360" w:lineRule="auto"/>
+      </w:pPr>
+    </w:p>
+    <w:p>
+      <w:pPr>
+        <w:spacing w:line="360" w:lineRule="auto"/>
+      </w:pPr>
+      <w:r>
+        <w:t>There</w:t>
+      </w:r>
+      <w:r>
+        <w:t xml:space="preserve"> is</w:t>
+      </w:r>
+      <w:r>
+        <w:t xml:space="preserve"> a range of possible social media platforms that can be used for messaging such as Viber, Whatsapp and Facebook Messenger applications as well as standard SMS services.</w:t>
+      </w:r>
+      <w:r>
+        <w:t xml:space="preserve"> For this application the fundamental characteristic I wanted for my messaging platform was that a message could be sent without any user input or interaction. I felt this was a </w:t>
+      </w:r>
+      <w:r>
+        <w:t>fundamental</w:t>
+      </w:r>
+      <w:r>
+        <w:t xml:space="preserve"> requirement as </w:t>
+      </w:r>
+      <w:r>
+        <w:t>the messaging feature of the application would only be used in case of emergency.</w:t>
+      </w:r>
+    </w:p>
+    <w:p/>
+    <w:p>
+      <w:pPr>
+        <w:pStyle w:val="Heading4"/>
+        <w:spacing w:line="360" w:lineRule="auto"/>
+      </w:pPr>
+      <w:bookmarkStart w:id="75" w:name="_Toc351987061"/>
+      <w:r>
+        <w:t>Selection</w:t>
+      </w:r>
+      <w:bookmarkEnd w:id="75"/>
+    </w:p>
+    <w:p/>
+    <w:p>
+      <w:pPr>
+        <w:spacing w:line="360" w:lineRule="auto"/>
+      </w:pPr>
+      <w:r>
+        <w:t xml:space="preserve">I decided to use SMS as a messaging service for this application as it was the only viable option that could send an emergency message without the need for any user interaction. I felt that this was the best option considering that this functionality would only be used in cases where a possible danger or </w:t>
+      </w:r>
+      <w:r>
+        <w:t>an emergency</w:t>
+      </w:r>
+      <w:r>
+        <w:t xml:space="preserve"> has been detected</w:t>
+      </w:r>
+    </w:p>
+    <w:p>
+      <w:pPr>
+        <w:spacing w:line="360" w:lineRule="auto"/>
+      </w:pPr>
+    </w:p>
+    <w:p>
+      <w:pPr>
+        <w:spacing w:line="360" w:lineRule="auto"/>
+      </w:pPr>
+    </w:p>
+    <w:p>
+      <w:pPr>
+        <w:spacing w:line="360" w:lineRule="auto"/>
+      </w:pPr>
+    </w:p>
+    <w:p>
+      <w:pPr>
+        <w:spacing w:line="360" w:lineRule="auto"/>
+      </w:pPr>
+    </w:p>
+    <w:p>
+      <w:pPr>
+        <w:spacing w:line="360" w:lineRule="auto"/>
+      </w:pPr>
+    </w:p>
+    <w:p>
+      <w:pPr>
+        <w:spacing w:line="360" w:lineRule="auto"/>
+      </w:pPr>
+    </w:p>
+    <w:p>
+      <w:pPr>
+        <w:spacing w:line="360" w:lineRule="auto"/>
+      </w:pPr>
+    </w:p>
+    <w:p>
+      <w:pPr>
+        <w:spacing w:line="360" w:lineRule="auto"/>
+      </w:pPr>
+    </w:p>
+    <w:p>
+      <w:pPr>
+        <w:spacing w:line="360" w:lineRule="auto"/>
+      </w:pPr>
+    </w:p>
+    <w:p>
+      <w:pPr>
+        <w:spacing w:line="360" w:lineRule="auto"/>
+      </w:pPr>
+    </w:p>
+    <w:p>
+      <w:pPr>
+        <w:spacing w:line="360" w:lineRule="auto"/>
+      </w:pPr>
     </w:p>
     <w:p>
       <w:pPr>
@@ -5451,7 +6774,7 @@
         <w:spacing w:line="360" w:lineRule="auto"/>
         <w:ind w:firstLine="720"/>
       </w:pPr>
-      <w:bookmarkStart w:id="61" w:name="_Toc351940788"/>
+      <w:bookmarkStart w:id="76" w:name="_Toc351987062"/>
       <w:r>
         <w:t>2.1</w:t>
       </w:r>
@@ -5461,46 +6784,197 @@
       <w:r>
         <w:tab/>
       </w:r>
-      <w:r>
-        <w:t>Database</w:t>
-      </w:r>
-      <w:bookmarkEnd w:id="61"/>
+      <w:bookmarkEnd w:id="76"/>
+      <w:r>
+        <w:t xml:space="preserve">Web </w:t>
+      </w:r>
+      <w:r>
+        <w:t>Hosting Service</w:t>
+      </w:r>
       <w:r>
         <w:t xml:space="preserve"> </w:t>
       </w:r>
     </w:p>
     <w:p>
       <w:pPr>
-        <w:spacing w:line="360" w:lineRule="auto"/>
-      </w:pPr>
-    </w:p>
-    <w:p>
-      <w:pPr>
-        <w:spacing w:line="360" w:lineRule="auto"/>
-      </w:pPr>
-      <w:r>
-        <w:t>MySQL</w:t>
-      </w:r>
-    </w:p>
-    <w:p>
-      <w:pPr>
-        <w:pStyle w:val="Heading2"/>
-        <w:rPr>
-          <w:rFonts w:asciiTheme="minorHAnsi" w:eastAsiaTheme="minorEastAsia" w:hAnsiTheme="minorHAnsi" w:cstheme="minorBidi"/>
-          <w:b w:val="0"/>
-          <w:bCs w:val="0"/>
-          <w:color w:val="auto"/>
-          <w:sz w:val="24"/>
-          <w:szCs w:val="24"/>
-        </w:rPr>
-      </w:pPr>
-    </w:p>
+        <w:pStyle w:val="Heading3"/>
+      </w:pPr>
+      <w:bookmarkStart w:id="77" w:name="_Toc351987063"/>
+      <w:r>
+        <w:t>Considerations</w:t>
+      </w:r>
+      <w:bookmarkEnd w:id="77"/>
+    </w:p>
+    <w:p>
+      <w:pPr>
+        <w:spacing w:line="360" w:lineRule="auto"/>
+      </w:pPr>
+    </w:p>
+    <w:p>
+      <w:pPr>
+        <w:spacing w:line="360" w:lineRule="auto"/>
+      </w:pPr>
+      <w:r>
+        <w:t>For Implementation of a web server there were many viable optio</w:t>
+      </w:r>
+      <w:r>
+        <w:t>ns such as Amazon Web Services,</w:t>
+      </w:r>
+      <w:r>
+        <w:t xml:space="preserve"> Google </w:t>
+      </w:r>
+      <w:r>
+        <w:t>Web Server</w:t>
+      </w:r>
+      <w:r>
+        <w:t xml:space="preserve"> and NUI Galways</w:t>
+      </w:r>
+      <w:r>
+        <w:t>’</w:t>
+      </w:r>
+      <w:r>
+        <w:t xml:space="preserve"> </w:t>
+      </w:r>
+      <w:r>
+        <w:t>Danu</w:t>
+      </w:r>
+      <w:r>
+        <w:t>6</w:t>
+      </w:r>
+      <w:r>
+        <w:t xml:space="preserve"> Linux server.</w:t>
+      </w:r>
+    </w:p>
+    <w:p/>
+    <w:p>
+      <w:pPr>
+        <w:pStyle w:val="Heading3"/>
+      </w:pPr>
+      <w:bookmarkStart w:id="78" w:name="_Toc351987064"/>
+      <w:r>
+        <w:t>Selection</w:t>
+      </w:r>
+      <w:bookmarkEnd w:id="78"/>
+    </w:p>
+    <w:p/>
+    <w:p>
+      <w:pPr>
+        <w:spacing w:line="360" w:lineRule="auto"/>
+      </w:pPr>
+      <w:r>
+        <w:t xml:space="preserve">I decided to use NUI </w:t>
+      </w:r>
+      <w:r>
+        <w:t>Galway’s</w:t>
+      </w:r>
+      <w:r>
+        <w:t xml:space="preserve"> DANU</w:t>
+      </w:r>
+      <w:r>
+        <w:t xml:space="preserve">6 </w:t>
+      </w:r>
+      <w:r>
+        <w:t>Linux</w:t>
+      </w:r>
+      <w:r>
+        <w:t xml:space="preserve"> web server as it already had all the technologies I would </w:t>
+      </w:r>
+      <w:r>
+        <w:t xml:space="preserve">possibly </w:t>
+      </w:r>
+      <w:r>
+        <w:t xml:space="preserve">need to complete my </w:t>
+      </w:r>
+      <w:r>
+        <w:t>project.</w:t>
+      </w:r>
+    </w:p>
+    <w:p>
+      <w:pPr>
+        <w:spacing w:line="360" w:lineRule="auto"/>
+      </w:pPr>
+      <w:r>
+        <w:t>Danu6 is a Gentoo Linux cluster that runs:</w:t>
+      </w:r>
+    </w:p>
+    <w:p>
+      <w:pPr>
+        <w:pStyle w:val="ListParagraph"/>
+        <w:numPr>
+          <w:ilvl w:val="0"/>
+          <w:numId w:val="12"/>
+        </w:numPr>
+        <w:spacing w:line="360" w:lineRule="auto"/>
+      </w:pPr>
+      <w:r>
+        <w:t>Apache 2.4 and MySQL 5.5</w:t>
+      </w:r>
+    </w:p>
+    <w:p>
+      <w:pPr>
+        <w:pStyle w:val="ListParagraph"/>
+        <w:numPr>
+          <w:ilvl w:val="0"/>
+          <w:numId w:val="12"/>
+        </w:numPr>
+        <w:spacing w:line="360" w:lineRule="auto"/>
+      </w:pPr>
+      <w:r>
+        <w:t xml:space="preserve">PHP 5.5 </w:t>
+      </w:r>
+    </w:p>
+    <w:p>
+      <w:pPr>
+        <w:pStyle w:val="ListParagraph"/>
+        <w:numPr>
+          <w:ilvl w:val="0"/>
+          <w:numId w:val="12"/>
+        </w:numPr>
+        <w:spacing w:line="360" w:lineRule="auto"/>
+      </w:pPr>
+      <w:r>
+        <w:t>Java 1.7</w:t>
+      </w:r>
+    </w:p>
+    <w:p>
+      <w:pPr>
+        <w:pStyle w:val="ListParagraph"/>
+        <w:numPr>
+          <w:ilvl w:val="0"/>
+          <w:numId w:val="12"/>
+        </w:numPr>
+        <w:spacing w:line="360" w:lineRule="auto"/>
+      </w:pPr>
+      <w:r>
+        <w:t xml:space="preserve">Python 2.7 &amp; 3.3, </w:t>
+      </w:r>
+    </w:p>
+    <w:p>
+      <w:pPr>
+        <w:pStyle w:val="ListParagraph"/>
+        <w:numPr>
+          <w:ilvl w:val="0"/>
+          <w:numId w:val="12"/>
+        </w:numPr>
+        <w:spacing w:line="360" w:lineRule="auto"/>
+      </w:pPr>
+      <w:r>
+        <w:t xml:space="preserve">PhpMyAdmin </w:t>
+      </w:r>
+      <w:r>
+        <w:t>PHP</w:t>
+      </w:r>
+      <w:r>
+        <w:t xml:space="preserve"> 5.5</w:t>
+      </w:r>
+    </w:p>
+    <w:p/>
     <w:p>
       <w:pPr>
         <w:pStyle w:val="Heading2"/>
         <w:ind w:firstLine="720"/>
       </w:pPr>
-      <w:bookmarkStart w:id="62" w:name="_Toc351940789"/>
+      <w:bookmarkStart w:id="79" w:name="_Toc351987065"/>
       <w:r>
         <w:t>2.1.4</w:t>
       </w:r>
@@ -5510,32 +6984,81 @@
       <w:r>
         <w:t>Server Side Scripting</w:t>
       </w:r>
-      <w:bookmarkEnd w:id="62"/>
-    </w:p>
-    <w:p>
-      <w:r>
-        <w:t>PHP Project</w:t>
-      </w:r>
-    </w:p>
-    <w:p>
-      <w:r>
-        <w:t>Ruby</w:t>
-      </w:r>
-    </w:p>
-    <w:p>
-      <w:pPr>
-        <w:spacing w:line="360" w:lineRule="auto"/>
-      </w:pPr>
-      <w:r>
-        <w:t>Volley Requests</w:t>
-      </w:r>
-    </w:p>
-    <w:p>
-      <w:pPr>
-        <w:spacing w:line="360" w:lineRule="auto"/>
-      </w:pPr>
-      <w:r>
-        <w:t>Connectivity To Server</w:t>
+      <w:bookmarkEnd w:id="79"/>
+    </w:p>
+    <w:p/>
+    <w:p>
+      <w:pPr>
+        <w:pStyle w:val="Heading3"/>
+        <w:spacing w:line="360" w:lineRule="auto"/>
+      </w:pPr>
+      <w:r>
+        <w:t>Considerations</w:t>
+      </w:r>
+    </w:p>
+    <w:p>
+      <w:pPr>
+        <w:spacing w:line="360" w:lineRule="auto"/>
+      </w:pPr>
+    </w:p>
+    <w:p>
+      <w:pPr>
+        <w:spacing w:line="360" w:lineRule="auto"/>
+      </w:pPr>
+      <w:r>
+        <w:t>For this part of the project I considered server-side scripting language such as Ruby and PHP.  Both</w:t>
+      </w:r>
+      <w:r>
+        <w:t xml:space="preserve"> of these languages very easily be able </w:t>
+      </w:r>
+      <w:bookmarkStart w:id="80" w:name="_GoBack"/>
+      <w:bookmarkEnd w:id="80"/>
+      <w:r>
+        <w:t>to accomplish what I n</w:t>
+      </w:r>
+      <w:r>
+        <w:t>eeded from my server interaction</w:t>
+      </w:r>
+      <w:r>
+        <w:t>.</w:t>
+      </w:r>
+    </w:p>
+    <w:p>
+      <w:pPr>
+        <w:spacing w:line="360" w:lineRule="auto"/>
+      </w:pPr>
+    </w:p>
+    <w:p>
+      <w:pPr>
+        <w:pStyle w:val="Heading3"/>
+        <w:spacing w:line="360" w:lineRule="auto"/>
+      </w:pPr>
+      <w:r>
+        <w:t>Selection</w:t>
+      </w:r>
+    </w:p>
+    <w:p/>
+    <w:p>
+      <w:pPr>
+        <w:spacing w:line="360" w:lineRule="auto"/>
+      </w:pPr>
+      <w:r>
+        <w:t>I decided to use PHP</w:t>
+      </w:r>
+      <w:r>
+        <w:t xml:space="preserve"> as it would easily accomplish what I needed and it looked like Ruby ha</w:t>
+      </w:r>
+      <w:r>
+        <w:t>d a much steeper learning curve.</w:t>
+      </w:r>
+      <w:r>
+        <w:t xml:space="preserve"> PHP also had an abundance of online information and tutorials </w:t>
+      </w:r>
+      <w:r>
+        <w:t>that</w:t>
+      </w:r>
+      <w:r>
+        <w:t xml:space="preserve"> would be very useful if I was to run into problems.</w:t>
       </w:r>
     </w:p>
     <w:p>
@@ -5550,30 +7073,28 @@
       <w:r>
         <w:tab/>
       </w:r>
-      <w:bookmarkStart w:id="63" w:name="_Toc351940790"/>
+      <w:bookmarkStart w:id="81" w:name="_Toc351987066"/>
       <w:r>
         <w:t>2.1.5</w:t>
       </w:r>
       <w:r>
-        <w:t xml:space="preserve"> Web Server</w:t>
-      </w:r>
-      <w:bookmarkEnd w:id="63"/>
+        <w:t xml:space="preserve"> </w:t>
+      </w:r>
+      <w:bookmarkEnd w:id="81"/>
+      <w:r>
+        <w:t>Database</w:t>
+      </w:r>
     </w:p>
     <w:p/>
     <w:p>
-      <w:r>
-        <w:t>Apache</w:t>
-      </w:r>
-    </w:p>
-    <w:p>
-      <w:r>
-        <w:t>Amazon</w:t>
-      </w:r>
-    </w:p>
-    <w:p>
-      <w:r>
-        <w:t>Danu6 Linux</w:t>
-      </w:r>
+      <w:pPr>
+        <w:spacing w:line="360" w:lineRule="auto"/>
+      </w:pPr>
+    </w:p>
+    <w:p>
+      <w:pPr>
+        <w:spacing w:line="360" w:lineRule="auto"/>
+      </w:pPr>
     </w:p>
     <w:p>
       <w:pPr>
@@ -5600,7 +7121,7 @@
         <w:pStyle w:val="Heading1"/>
         <w:spacing w:line="360" w:lineRule="auto"/>
       </w:pPr>
-      <w:bookmarkStart w:id="64" w:name="_Toc351940791"/>
+      <w:bookmarkStart w:id="82" w:name="_Toc351987067"/>
       <w:r>
         <w:t>2.2</w:t>
       </w:r>
@@ -5610,7 +7131,7 @@
       <w:r>
         <w:t>Similar Applications</w:t>
       </w:r>
-      <w:bookmarkEnd w:id="64"/>
+      <w:bookmarkEnd w:id="82"/>
     </w:p>
     <w:p>
       <w:pPr>
@@ -5618,7 +7139,7 @@
         <w:spacing w:line="360" w:lineRule="auto"/>
         <w:ind w:firstLine="720"/>
       </w:pPr>
-      <w:bookmarkStart w:id="65" w:name="_Toc351940792"/>
+      <w:bookmarkStart w:id="83" w:name="_Toc351987068"/>
       <w:r>
         <w:t>2.2.1</w:t>
       </w:r>
@@ -5631,7 +7152,7 @@
       <w:r>
         <w:t xml:space="preserve"> [3]</w:t>
       </w:r>
-      <w:bookmarkEnd w:id="65"/>
+      <w:bookmarkEnd w:id="83"/>
     </w:p>
     <w:p>
       <w:pPr>
@@ -5668,7 +7189,10 @@
         </w:rPr>
       </w:pPr>
       <w:r>
-        <w:t xml:space="preserve">Location Tracking (Similar to TrackMe feature of TrackMe application) </w:t>
+        <w:t xml:space="preserve">Location Tracking </w:t>
+      </w:r>
+      <w:r>
+        <w:t xml:space="preserve"> </w:t>
       </w:r>
     </w:p>
     <w:p>
@@ -5908,7 +7432,7 @@
           <w:rFonts w:ascii="Symbol" w:hAnsi="Symbol"/>
         </w:rPr>
       </w:pPr>
-      <w:bookmarkStart w:id="66" w:name="_Toc351940793"/>
+      <w:bookmarkStart w:id="84" w:name="_Toc351987069"/>
       <w:r>
         <w:t>2.2.2</w:t>
       </w:r>
@@ -5918,7 +7442,7 @@
       <w:r>
         <w:t>Emergensee</w:t>
       </w:r>
-      <w:bookmarkEnd w:id="66"/>
+      <w:bookmarkEnd w:id="84"/>
     </w:p>
     <w:p>
       <w:pPr>
@@ -6188,25 +7712,35 @@
     </w:p>
     <w:p>
       <w:pPr>
+        <w:spacing w:line="360" w:lineRule="auto"/>
+      </w:pPr>
+    </w:p>
+    <w:p>
+      <w:pPr>
+        <w:spacing w:line="360" w:lineRule="auto"/>
+      </w:pPr>
+    </w:p>
+    <w:p>
+      <w:pPr>
         <w:pStyle w:val="Title"/>
         <w:spacing w:line="360" w:lineRule="auto"/>
       </w:pPr>
-      <w:bookmarkStart w:id="67" w:name="_Toc351129868"/>
-      <w:bookmarkStart w:id="68" w:name="_Toc351940794"/>
+      <w:bookmarkStart w:id="85" w:name="_Toc351129868"/>
+      <w:bookmarkStart w:id="86" w:name="_Toc351987070"/>
       <w:r>
         <w:t xml:space="preserve">3. </w:t>
       </w:r>
-      <w:bookmarkEnd w:id="67"/>
+      <w:bookmarkEnd w:id="85"/>
       <w:r>
         <w:t>Implementation Details</w:t>
       </w:r>
-      <w:bookmarkEnd w:id="68"/>
+      <w:bookmarkEnd w:id="86"/>
     </w:p>
     <w:p>
       <w:pPr>
         <w:pStyle w:val="Heading1"/>
       </w:pPr>
-      <w:bookmarkStart w:id="69" w:name="_Toc351940795"/>
+      <w:bookmarkStart w:id="87" w:name="_Toc351987071"/>
       <w:r>
         <w:t>3.1</w:t>
       </w:r>
@@ -6216,7 +7750,7 @@
       <w:r>
         <w:t>Mobile Application</w:t>
       </w:r>
-      <w:bookmarkEnd w:id="69"/>
+      <w:bookmarkEnd w:id="87"/>
     </w:p>
     <w:p>
       <w:pPr>
@@ -6237,7 +7771,7 @@
       <w:r>
         <w:t xml:space="preserve">      </w:t>
       </w:r>
-      <w:bookmarkStart w:id="70" w:name="_Toc351940796"/>
+      <w:bookmarkStart w:id="88" w:name="_Toc351987072"/>
       <w:r>
         <w:t>3.1.1</w:t>
       </w:r>
@@ -6247,7 +7781,7 @@
       <w:r>
         <w:t>Application Module</w:t>
       </w:r>
-      <w:bookmarkEnd w:id="70"/>
+      <w:bookmarkEnd w:id="88"/>
     </w:p>
     <w:p>
       <w:pPr>
@@ -6263,7 +7797,7 @@
       <w:r>
         <w:t xml:space="preserve">      </w:t>
       </w:r>
-      <w:bookmarkStart w:id="71" w:name="_Toc351940797"/>
+      <w:bookmarkStart w:id="89" w:name="_Toc351987073"/>
       <w:r>
         <w:t>3.1.2</w:t>
       </w:r>
@@ -6273,7 +7807,7 @@
       <w:r>
         <w:t>Activity Module</w:t>
       </w:r>
-      <w:bookmarkEnd w:id="71"/>
+      <w:bookmarkEnd w:id="89"/>
     </w:p>
     <w:p>
       <w:pPr>
@@ -6289,7 +7823,7 @@
       <w:r>
         <w:t xml:space="preserve">      </w:t>
       </w:r>
-      <w:bookmarkStart w:id="72" w:name="_Toc351940798"/>
+      <w:bookmarkStart w:id="90" w:name="_Toc351987074"/>
       <w:r>
         <w:t>3.1.3</w:t>
       </w:r>
@@ -6299,7 +7833,7 @@
       <w:r>
         <w:t>Services Module</w:t>
       </w:r>
-      <w:bookmarkEnd w:id="72"/>
+      <w:bookmarkEnd w:id="90"/>
     </w:p>
     <w:p>
       <w:pPr>
@@ -6315,7 +7849,7 @@
       <w:r>
         <w:t xml:space="preserve">      </w:t>
       </w:r>
-      <w:bookmarkStart w:id="73" w:name="_Toc351940799"/>
+      <w:bookmarkStart w:id="91" w:name="_Toc351987075"/>
       <w:r>
         <w:t>3.1.4</w:t>
       </w:r>
@@ -6325,7 +7859,7 @@
       <w:r>
         <w:t>Helper Module</w:t>
       </w:r>
-      <w:bookmarkEnd w:id="73"/>
+      <w:bookmarkEnd w:id="91"/>
     </w:p>
     <w:p>
       <w:pPr>
@@ -6341,7 +7875,7 @@
       <w:r>
         <w:t xml:space="preserve">      </w:t>
       </w:r>
-      <w:bookmarkStart w:id="74" w:name="_Toc351940800"/>
+      <w:bookmarkStart w:id="92" w:name="_Toc351987076"/>
       <w:r>
         <w:t>3.1.5</w:t>
       </w:r>
@@ -6351,7 +7885,7 @@
       <w:r>
         <w:t>UI</w:t>
       </w:r>
-      <w:bookmarkEnd w:id="74"/>
+      <w:bookmarkEnd w:id="92"/>
     </w:p>
     <w:p>
       <w:pPr>
@@ -6373,7 +7907,7 @@
         <w:pStyle w:val="Heading1"/>
         <w:spacing w:line="360" w:lineRule="auto"/>
       </w:pPr>
-      <w:bookmarkStart w:id="75" w:name="_Toc351940801"/>
+      <w:bookmarkStart w:id="93" w:name="_Toc351987077"/>
       <w:r>
         <w:t>3.2</w:t>
       </w:r>
@@ -6383,7 +7917,7 @@
       <w:r>
         <w:t>Database</w:t>
       </w:r>
-      <w:bookmarkEnd w:id="75"/>
+      <w:bookmarkEnd w:id="93"/>
     </w:p>
     <w:p>
       <w:pPr>
@@ -6400,7 +7934,7 @@
         <w:pStyle w:val="Heading1"/>
         <w:spacing w:line="360" w:lineRule="auto"/>
       </w:pPr>
-      <w:bookmarkStart w:id="76" w:name="_Toc351940802"/>
+      <w:bookmarkStart w:id="94" w:name="_Toc351987078"/>
       <w:r>
         <w:t>3.3</w:t>
       </w:r>
@@ -6410,7 +7944,7 @@
       <w:r>
         <w:t>Server-Side Scripting</w:t>
       </w:r>
-      <w:bookmarkEnd w:id="76"/>
+      <w:bookmarkEnd w:id="94"/>
     </w:p>
     <w:p>
       <w:pPr>
@@ -6435,18 +7969,18 @@
         <w:pStyle w:val="Title"/>
         <w:spacing w:line="360" w:lineRule="auto"/>
       </w:pPr>
-      <w:bookmarkStart w:id="77" w:name="_Toc351940803"/>
+      <w:bookmarkStart w:id="95" w:name="_Toc351987079"/>
       <w:r>
         <w:t>4. Evaluation</w:t>
       </w:r>
-      <w:bookmarkEnd w:id="77"/>
+      <w:bookmarkEnd w:id="95"/>
     </w:p>
     <w:p>
       <w:pPr>
         <w:pStyle w:val="Heading1"/>
         <w:spacing w:line="360" w:lineRule="auto"/>
       </w:pPr>
-      <w:bookmarkStart w:id="78" w:name="_Toc351940804"/>
+      <w:bookmarkStart w:id="96" w:name="_Toc351987080"/>
       <w:r>
         <w:t>4.1</w:t>
       </w:r>
@@ -6459,7 +7993,7 @@
       <w:r>
         <w:t>During Development</w:t>
       </w:r>
-      <w:bookmarkEnd w:id="78"/>
+      <w:bookmarkEnd w:id="96"/>
     </w:p>
     <w:p>
       <w:pPr>
@@ -6472,7 +8006,7 @@
         <w:pStyle w:val="Heading1"/>
         <w:spacing w:line="360" w:lineRule="auto"/>
       </w:pPr>
-      <w:bookmarkStart w:id="79" w:name="_Toc351940805"/>
+      <w:bookmarkStart w:id="97" w:name="_Toc351987081"/>
       <w:r>
         <w:t>4.2</w:t>
       </w:r>
@@ -6482,7 +8016,7 @@
       <w:r>
         <w:t>User Feedback</w:t>
       </w:r>
-      <w:bookmarkEnd w:id="79"/>
+      <w:bookmarkEnd w:id="97"/>
     </w:p>
     <w:p>
       <w:pPr>
@@ -6499,11 +8033,11 @@
         <w:pStyle w:val="Title"/>
         <w:spacing w:line="360" w:lineRule="auto"/>
       </w:pPr>
-      <w:bookmarkStart w:id="80" w:name="_Toc351940806"/>
+      <w:bookmarkStart w:id="98" w:name="_Toc351987082"/>
       <w:r>
         <w:t>5. Conclusion</w:t>
       </w:r>
-      <w:bookmarkEnd w:id="80"/>
+      <w:bookmarkEnd w:id="98"/>
     </w:p>
     <w:p>
       <w:pPr>
@@ -6619,11 +8153,11 @@
         <w:pStyle w:val="Title"/>
         <w:spacing w:line="360" w:lineRule="auto"/>
       </w:pPr>
-      <w:bookmarkStart w:id="81" w:name="_Toc351940807"/>
+      <w:bookmarkStart w:id="99" w:name="_Toc351987083"/>
       <w:r>
         <w:t>References</w:t>
       </w:r>
-      <w:bookmarkEnd w:id="81"/>
+      <w:bookmarkEnd w:id="99"/>
     </w:p>
     <w:p>
       <w:pPr>
@@ -6787,19 +8321,7 @@
           <w:rPr>
             <w:rStyle w:val="SubtleReference"/>
           </w:rPr>
-          <w:t>http://www.thejournal.ie/missing-persons-ireland-statistics-f</w:t>
-        </w:r>
-        <w:r>
-          <w:rPr>
-            <w:rStyle w:val="SubtleReference"/>
-          </w:rPr>
-          <w:t>a</w:t>
-        </w:r>
-        <w:r>
-          <w:rPr>
-            <w:rStyle w:val="SubtleReference"/>
-          </w:rPr>
-          <w:t>cts-numbers-2015-2450180-Nov2015/</w:t>
+          <w:t>http://www.thejournal.ie/missing-persons-ireland-statistics-facts-numbers-2015-2450180-Nov2015/</w:t>
         </w:r>
       </w:hyperlink>
       <w:r>
@@ -7040,11 +8562,11 @@
         <w:pStyle w:val="Title"/>
         <w:spacing w:line="360" w:lineRule="auto"/>
       </w:pPr>
-      <w:bookmarkStart w:id="82" w:name="_Toc351940808"/>
+      <w:bookmarkStart w:id="100" w:name="_Toc351987084"/>
       <w:r>
         <w:t>Appendices</w:t>
       </w:r>
-      <w:bookmarkEnd w:id="82"/>
+      <w:bookmarkEnd w:id="100"/>
     </w:p>
     <w:p>
       <w:pPr>
@@ -7056,11 +8578,11 @@
         <w:pStyle w:val="Title"/>
         <w:spacing w:line="360" w:lineRule="auto"/>
       </w:pPr>
-      <w:bookmarkStart w:id="83" w:name="_Toc351940809"/>
+      <w:bookmarkStart w:id="101" w:name="_Toc351987085"/>
       <w:r>
         <w:t>Screenshots</w:t>
       </w:r>
-      <w:bookmarkEnd w:id="83"/>
+      <w:bookmarkEnd w:id="101"/>
     </w:p>
     <w:sectPr>
       <w:footerReference w:type="even" r:id="rId21"/>
@@ -7165,7 +8687,7 @@
         <w:rStyle w:val="PageNumber"/>
         <w:noProof/>
       </w:rPr>
-      <w:t>14</w:t>
+      <w:t>18</w:t>
     </w:r>
     <w:r>
       <w:rPr>
@@ -7205,9 +8727,63 @@
 <file path=word/numbering.xml><?xml version="1.0" encoding="utf-8"?>
 <w:numbering xmlns:wpc="http://schemas.microsoft.com/office/word/2010/wordprocessingCanvas" xmlns:mo="http://schemas.microsoft.com/office/mac/office/2008/main" xmlns:mc="http://schemas.openxmlformats.org/markup-compatibility/2006" xmlns:mv="urn:schemas-microsoft-com:mac:vml" xmlns:o="urn:schemas-microsoft-com:office:office" xmlns:r="http://schemas.openxmlformats.org/officeDocument/2006/relationships" xmlns:m="http://schemas.openxmlformats.org/officeDocument/2006/math" xmlns:v="urn:schemas-microsoft-com:vml" xmlns:wp14="http://schemas.microsoft.com/office/word/2010/wordprocessingDrawing" xmlns:wp="http://schemas.openxmlformats.org/drawingml/2006/wordprocessingDrawing" xmlns:w10="urn:schemas-microsoft-com:office:word" xmlns:w="http://schemas.openxmlformats.org/wordprocessingml/2006/main" xmlns:w14="http://schemas.microsoft.com/office/word/2010/wordml" xmlns:wpg="http://schemas.microsoft.com/office/word/2010/wordprocessingGroup" xmlns:wpi="http://schemas.microsoft.com/office/word/2010/wordprocessingInk" xmlns:wne="http://schemas.microsoft.com/office/word/2006/wordml" xmlns:wps="http://schemas.microsoft.com/office/word/2010/wordprocessingShape" mc:Ignorable="w14 wp14">
   <w:abstractNum w:abstractNumId="0">
-    <w:nsid w:val="0DD015FF"/>
+    <w:nsid w:val="00000001"/>
     <w:multiLevelType w:val="hybridMultilevel"/>
-    <w:tmpl w:val="0D84E782"/>
+    <w:tmpl w:val="00000001"/>
+    <w:lvl w:ilvl="0" w:tplc="00000001">
+      <w:start w:val="1"/>
+      <w:numFmt w:val="bullet"/>
+      <w:lvlText w:val="•"/>
+      <w:lvlJc w:val="left"/>
+      <w:pPr>
+        <w:ind w:left="720" w:hanging="360"/>
+      </w:pPr>
+    </w:lvl>
+    <w:lvl w:ilvl="1" w:tplc="FFFFFFFF">
+      <w:numFmt w:val="decimal"/>
+      <w:lvlText w:val=""/>
+      <w:lvlJc w:val="left"/>
+    </w:lvl>
+    <w:lvl w:ilvl="2" w:tplc="FFFFFFFF">
+      <w:numFmt w:val="decimal"/>
+      <w:lvlText w:val=""/>
+      <w:lvlJc w:val="left"/>
+    </w:lvl>
+    <w:lvl w:ilvl="3" w:tplc="FFFFFFFF">
+      <w:numFmt w:val="decimal"/>
+      <w:lvlText w:val=""/>
+      <w:lvlJc w:val="left"/>
+    </w:lvl>
+    <w:lvl w:ilvl="4" w:tplc="FFFFFFFF">
+      <w:numFmt w:val="decimal"/>
+      <w:lvlText w:val=""/>
+      <w:lvlJc w:val="left"/>
+    </w:lvl>
+    <w:lvl w:ilvl="5" w:tplc="FFFFFFFF">
+      <w:numFmt w:val="decimal"/>
+      <w:lvlText w:val=""/>
+      <w:lvlJc w:val="left"/>
+    </w:lvl>
+    <w:lvl w:ilvl="6" w:tplc="FFFFFFFF">
+      <w:numFmt w:val="decimal"/>
+      <w:lvlText w:val=""/>
+      <w:lvlJc w:val="left"/>
+    </w:lvl>
+    <w:lvl w:ilvl="7" w:tplc="FFFFFFFF">
+      <w:numFmt w:val="decimal"/>
+      <w:lvlText w:val=""/>
+      <w:lvlJc w:val="left"/>
+    </w:lvl>
+    <w:lvl w:ilvl="8" w:tplc="FFFFFFFF">
+      <w:numFmt w:val="decimal"/>
+      <w:lvlText w:val=""/>
+      <w:lvlJc w:val="left"/>
+    </w:lvl>
+  </w:abstractNum>
+  <w:abstractNum w:abstractNumId="1">
+    <w:nsid w:val="0AFD4EAF"/>
+    <w:multiLevelType w:val="hybridMultilevel"/>
+    <w:tmpl w:val="E91C5BA4"/>
     <w:lvl w:ilvl="0" w:tplc="04090001">
       <w:start w:val="1"/>
       <w:numFmt w:val="bullet"/>
@@ -7317,96 +8893,10 @@
       </w:rPr>
     </w:lvl>
   </w:abstractNum>
-  <w:abstractNum w:abstractNumId="1">
-    <w:nsid w:val="1C8F508B"/>
+  <w:abstractNum w:abstractNumId="2">
+    <w:nsid w:val="0DD015FF"/>
     <w:multiLevelType w:val="hybridMultilevel"/>
-    <w:tmpl w:val="7B500E50"/>
-    <w:lvl w:ilvl="0" w:tplc="0409000F">
-      <w:start w:val="1"/>
-      <w:numFmt w:val="decimal"/>
-      <w:lvlText w:val="%1."/>
-      <w:lvlJc w:val="left"/>
-      <w:pPr>
-        <w:ind w:left="720" w:hanging="360"/>
-      </w:pPr>
-    </w:lvl>
-    <w:lvl w:ilvl="1" w:tplc="04090019" w:tentative="1">
-      <w:start w:val="1"/>
-      <w:numFmt w:val="lowerLetter"/>
-      <w:lvlText w:val="%2."/>
-      <w:lvlJc w:val="left"/>
-      <w:pPr>
-        <w:ind w:left="1440" w:hanging="360"/>
-      </w:pPr>
-    </w:lvl>
-    <w:lvl w:ilvl="2" w:tplc="0409001B" w:tentative="1">
-      <w:start w:val="1"/>
-      <w:numFmt w:val="lowerRoman"/>
-      <w:lvlText w:val="%3."/>
-      <w:lvlJc w:val="right"/>
-      <w:pPr>
-        <w:ind w:left="2160" w:hanging="180"/>
-      </w:pPr>
-    </w:lvl>
-    <w:lvl w:ilvl="3" w:tplc="0409000F" w:tentative="1">
-      <w:start w:val="1"/>
-      <w:numFmt w:val="decimal"/>
-      <w:lvlText w:val="%4."/>
-      <w:lvlJc w:val="left"/>
-      <w:pPr>
-        <w:ind w:left="2880" w:hanging="360"/>
-      </w:pPr>
-    </w:lvl>
-    <w:lvl w:ilvl="4" w:tplc="04090019" w:tentative="1">
-      <w:start w:val="1"/>
-      <w:numFmt w:val="lowerLetter"/>
-      <w:lvlText w:val="%5."/>
-      <w:lvlJc w:val="left"/>
-      <w:pPr>
-        <w:ind w:left="3600" w:hanging="360"/>
-      </w:pPr>
-    </w:lvl>
-    <w:lvl w:ilvl="5" w:tplc="0409001B" w:tentative="1">
-      <w:start w:val="1"/>
-      <w:numFmt w:val="lowerRoman"/>
-      <w:lvlText w:val="%6."/>
-      <w:lvlJc w:val="right"/>
-      <w:pPr>
-        <w:ind w:left="4320" w:hanging="180"/>
-      </w:pPr>
-    </w:lvl>
-    <w:lvl w:ilvl="6" w:tplc="0409000F" w:tentative="1">
-      <w:start w:val="1"/>
-      <w:numFmt w:val="decimal"/>
-      <w:lvlText w:val="%7."/>
-      <w:lvlJc w:val="left"/>
-      <w:pPr>
-        <w:ind w:left="5040" w:hanging="360"/>
-      </w:pPr>
-    </w:lvl>
-    <w:lvl w:ilvl="7" w:tplc="04090019" w:tentative="1">
-      <w:start w:val="1"/>
-      <w:numFmt w:val="lowerLetter"/>
-      <w:lvlText w:val="%8."/>
-      <w:lvlJc w:val="left"/>
-      <w:pPr>
-        <w:ind w:left="5760" w:hanging="360"/>
-      </w:pPr>
-    </w:lvl>
-    <w:lvl w:ilvl="8" w:tplc="0409001B" w:tentative="1">
-      <w:start w:val="1"/>
-      <w:numFmt w:val="lowerRoman"/>
-      <w:lvlText w:val="%9."/>
-      <w:lvlJc w:val="right"/>
-      <w:pPr>
-        <w:ind w:left="6480" w:hanging="180"/>
-      </w:pPr>
-    </w:lvl>
-  </w:abstractNum>
-  <w:abstractNum w:abstractNumId="2">
-    <w:nsid w:val="50965D67"/>
-    <w:multiLevelType w:val="hybridMultilevel"/>
-    <w:tmpl w:val="09DA3BC0"/>
+    <w:tmpl w:val="0D84E782"/>
     <w:lvl w:ilvl="0" w:tplc="04090001">
       <w:start w:val="1"/>
       <w:numFmt w:val="bullet"/>
@@ -7517,16 +9007,16 @@
     </w:lvl>
   </w:abstractNum>
   <w:abstractNum w:abstractNumId="3">
-    <w:nsid w:val="51032D66"/>
+    <w:nsid w:val="123A79F8"/>
     <w:multiLevelType w:val="hybridMultilevel"/>
-    <w:tmpl w:val="A1A6F8A8"/>
+    <w:tmpl w:val="07743D94"/>
     <w:lvl w:ilvl="0" w:tplc="04090001">
       <w:start w:val="1"/>
       <w:numFmt w:val="bullet"/>
       <w:lvlText w:val=""/>
       <w:lvlJc w:val="left"/>
       <w:pPr>
-        <w:ind w:left="720" w:hanging="360"/>
+        <w:ind w:left="780" w:hanging="360"/>
       </w:pPr>
       <w:rPr>
         <w:rFonts w:ascii="Symbol" w:hAnsi="Symbol" w:hint="default"/>
@@ -7538,7 +9028,7 @@
       <w:lvlText w:val="o"/>
       <w:lvlJc w:val="left"/>
       <w:pPr>
-        <w:ind w:left="1440" w:hanging="360"/>
+        <w:ind w:left="1500" w:hanging="360"/>
       </w:pPr>
       <w:rPr>
         <w:rFonts w:ascii="Courier New" w:hAnsi="Courier New" w:hint="default"/>
@@ -7550,7 +9040,7 @@
       <w:lvlText w:val=""/>
       <w:lvlJc w:val="left"/>
       <w:pPr>
-        <w:ind w:left="2160" w:hanging="360"/>
+        <w:ind w:left="2220" w:hanging="360"/>
       </w:pPr>
       <w:rPr>
         <w:rFonts w:ascii="Wingdings" w:hAnsi="Wingdings" w:hint="default"/>
@@ -7562,7 +9052,7 @@
       <w:lvlText w:val=""/>
       <w:lvlJc w:val="left"/>
       <w:pPr>
-        <w:ind w:left="2880" w:hanging="360"/>
+        <w:ind w:left="2940" w:hanging="360"/>
       </w:pPr>
       <w:rPr>
         <w:rFonts w:ascii="Symbol" w:hAnsi="Symbol" w:hint="default"/>
@@ -7574,7 +9064,7 @@
       <w:lvlText w:val="o"/>
       <w:lvlJc w:val="left"/>
       <w:pPr>
-        <w:ind w:left="3600" w:hanging="360"/>
+        <w:ind w:left="3660" w:hanging="360"/>
       </w:pPr>
       <w:rPr>
         <w:rFonts w:ascii="Courier New" w:hAnsi="Courier New" w:hint="default"/>
@@ -7586,7 +9076,7 @@
       <w:lvlText w:val=""/>
       <w:lvlJc w:val="left"/>
       <w:pPr>
-        <w:ind w:left="4320" w:hanging="360"/>
+        <w:ind w:left="4380" w:hanging="360"/>
       </w:pPr>
       <w:rPr>
         <w:rFonts w:ascii="Wingdings" w:hAnsi="Wingdings" w:hint="default"/>
@@ -7598,7 +9088,7 @@
       <w:lvlText w:val=""/>
       <w:lvlJc w:val="left"/>
       <w:pPr>
-        <w:ind w:left="5040" w:hanging="360"/>
+        <w:ind w:left="5100" w:hanging="360"/>
       </w:pPr>
       <w:rPr>
         <w:rFonts w:ascii="Symbol" w:hAnsi="Symbol" w:hint="default"/>
@@ -7610,7 +9100,7 @@
       <w:lvlText w:val="o"/>
       <w:lvlJc w:val="left"/>
       <w:pPr>
-        <w:ind w:left="5760" w:hanging="360"/>
+        <w:ind w:left="5820" w:hanging="360"/>
       </w:pPr>
       <w:rPr>
         <w:rFonts w:ascii="Courier New" w:hAnsi="Courier New" w:hint="default"/>
@@ -7622,7 +9112,7 @@
       <w:lvlText w:val=""/>
       <w:lvlJc w:val="left"/>
       <w:pPr>
-        <w:ind w:left="6480" w:hanging="360"/>
+        <w:ind w:left="6540" w:hanging="360"/>
       </w:pPr>
       <w:rPr>
         <w:rFonts w:ascii="Wingdings" w:hAnsi="Wingdings" w:hint="default"/>
@@ -7630,6 +9120,318 @@
     </w:lvl>
   </w:abstractNum>
   <w:abstractNum w:abstractNumId="4">
+    <w:nsid w:val="1C8F508B"/>
+    <w:multiLevelType w:val="hybridMultilevel"/>
+    <w:tmpl w:val="7B500E50"/>
+    <w:lvl w:ilvl="0" w:tplc="0409000F">
+      <w:start w:val="1"/>
+      <w:numFmt w:val="decimal"/>
+      <w:lvlText w:val="%1."/>
+      <w:lvlJc w:val="left"/>
+      <w:pPr>
+        <w:ind w:left="720" w:hanging="360"/>
+      </w:pPr>
+    </w:lvl>
+    <w:lvl w:ilvl="1" w:tplc="04090019" w:tentative="1">
+      <w:start w:val="1"/>
+      <w:numFmt w:val="lowerLetter"/>
+      <w:lvlText w:val="%2."/>
+      <w:lvlJc w:val="left"/>
+      <w:pPr>
+        <w:ind w:left="1440" w:hanging="360"/>
+      </w:pPr>
+    </w:lvl>
+    <w:lvl w:ilvl="2" w:tplc="0409001B" w:tentative="1">
+      <w:start w:val="1"/>
+      <w:numFmt w:val="lowerRoman"/>
+      <w:lvlText w:val="%3."/>
+      <w:lvlJc w:val="right"/>
+      <w:pPr>
+        <w:ind w:left="2160" w:hanging="180"/>
+      </w:pPr>
+    </w:lvl>
+    <w:lvl w:ilvl="3" w:tplc="0409000F" w:tentative="1">
+      <w:start w:val="1"/>
+      <w:numFmt w:val="decimal"/>
+      <w:lvlText w:val="%4."/>
+      <w:lvlJc w:val="left"/>
+      <w:pPr>
+        <w:ind w:left="2880" w:hanging="360"/>
+      </w:pPr>
+    </w:lvl>
+    <w:lvl w:ilvl="4" w:tplc="04090019" w:tentative="1">
+      <w:start w:val="1"/>
+      <w:numFmt w:val="lowerLetter"/>
+      <w:lvlText w:val="%5."/>
+      <w:lvlJc w:val="left"/>
+      <w:pPr>
+        <w:ind w:left="3600" w:hanging="360"/>
+      </w:pPr>
+    </w:lvl>
+    <w:lvl w:ilvl="5" w:tplc="0409001B" w:tentative="1">
+      <w:start w:val="1"/>
+      <w:numFmt w:val="lowerRoman"/>
+      <w:lvlText w:val="%6."/>
+      <w:lvlJc w:val="right"/>
+      <w:pPr>
+        <w:ind w:left="4320" w:hanging="180"/>
+      </w:pPr>
+    </w:lvl>
+    <w:lvl w:ilvl="6" w:tplc="0409000F" w:tentative="1">
+      <w:start w:val="1"/>
+      <w:numFmt w:val="decimal"/>
+      <w:lvlText w:val="%7."/>
+      <w:lvlJc w:val="left"/>
+      <w:pPr>
+        <w:ind w:left="5040" w:hanging="360"/>
+      </w:pPr>
+    </w:lvl>
+    <w:lvl w:ilvl="7" w:tplc="04090019" w:tentative="1">
+      <w:start w:val="1"/>
+      <w:numFmt w:val="lowerLetter"/>
+      <w:lvlText w:val="%8."/>
+      <w:lvlJc w:val="left"/>
+      <w:pPr>
+        <w:ind w:left="5760" w:hanging="360"/>
+      </w:pPr>
+    </w:lvl>
+    <w:lvl w:ilvl="8" w:tplc="0409001B" w:tentative="1">
+      <w:start w:val="1"/>
+      <w:numFmt w:val="lowerRoman"/>
+      <w:lvlText w:val="%9."/>
+      <w:lvlJc w:val="right"/>
+      <w:pPr>
+        <w:ind w:left="6480" w:hanging="180"/>
+      </w:pPr>
+    </w:lvl>
+  </w:abstractNum>
+  <w:abstractNum w:abstractNumId="5">
+    <w:nsid w:val="50965D67"/>
+    <w:multiLevelType w:val="hybridMultilevel"/>
+    <w:tmpl w:val="09DA3BC0"/>
+    <w:lvl w:ilvl="0" w:tplc="04090001">
+      <w:start w:val="1"/>
+      <w:numFmt w:val="bullet"/>
+      <w:lvlText w:val=""/>
+      <w:lvlJc w:val="left"/>
+      <w:pPr>
+        <w:ind w:left="720" w:hanging="360"/>
+      </w:pPr>
+      <w:rPr>
+        <w:rFonts w:ascii="Symbol" w:hAnsi="Symbol" w:hint="default"/>
+      </w:rPr>
+    </w:lvl>
+    <w:lvl w:ilvl="1" w:tplc="04090003" w:tentative="1">
+      <w:start w:val="1"/>
+      <w:numFmt w:val="bullet"/>
+      <w:lvlText w:val="o"/>
+      <w:lvlJc w:val="left"/>
+      <w:pPr>
+        <w:ind w:left="1440" w:hanging="360"/>
+      </w:pPr>
+      <w:rPr>
+        <w:rFonts w:ascii="Courier New" w:hAnsi="Courier New" w:hint="default"/>
+      </w:rPr>
+    </w:lvl>
+    <w:lvl w:ilvl="2" w:tplc="04090005" w:tentative="1">
+      <w:start w:val="1"/>
+      <w:numFmt w:val="bullet"/>
+      <w:lvlText w:val=""/>
+      <w:lvlJc w:val="left"/>
+      <w:pPr>
+        <w:ind w:left="2160" w:hanging="360"/>
+      </w:pPr>
+      <w:rPr>
+        <w:rFonts w:ascii="Wingdings" w:hAnsi="Wingdings" w:hint="default"/>
+      </w:rPr>
+    </w:lvl>
+    <w:lvl w:ilvl="3" w:tplc="04090001" w:tentative="1">
+      <w:start w:val="1"/>
+      <w:numFmt w:val="bullet"/>
+      <w:lvlText w:val=""/>
+      <w:lvlJc w:val="left"/>
+      <w:pPr>
+        <w:ind w:left="2880" w:hanging="360"/>
+      </w:pPr>
+      <w:rPr>
+        <w:rFonts w:ascii="Symbol" w:hAnsi="Symbol" w:hint="default"/>
+      </w:rPr>
+    </w:lvl>
+    <w:lvl w:ilvl="4" w:tplc="04090003" w:tentative="1">
+      <w:start w:val="1"/>
+      <w:numFmt w:val="bullet"/>
+      <w:lvlText w:val="o"/>
+      <w:lvlJc w:val="left"/>
+      <w:pPr>
+        <w:ind w:left="3600" w:hanging="360"/>
+      </w:pPr>
+      <w:rPr>
+        <w:rFonts w:ascii="Courier New" w:hAnsi="Courier New" w:hint="default"/>
+      </w:rPr>
+    </w:lvl>
+    <w:lvl w:ilvl="5" w:tplc="04090005" w:tentative="1">
+      <w:start w:val="1"/>
+      <w:numFmt w:val="bullet"/>
+      <w:lvlText w:val=""/>
+      <w:lvlJc w:val="left"/>
+      <w:pPr>
+        <w:ind w:left="4320" w:hanging="360"/>
+      </w:pPr>
+      <w:rPr>
+        <w:rFonts w:ascii="Wingdings" w:hAnsi="Wingdings" w:hint="default"/>
+      </w:rPr>
+    </w:lvl>
+    <w:lvl w:ilvl="6" w:tplc="04090001" w:tentative="1">
+      <w:start w:val="1"/>
+      <w:numFmt w:val="bullet"/>
+      <w:lvlText w:val=""/>
+      <w:lvlJc w:val="left"/>
+      <w:pPr>
+        <w:ind w:left="5040" w:hanging="360"/>
+      </w:pPr>
+      <w:rPr>
+        <w:rFonts w:ascii="Symbol" w:hAnsi="Symbol" w:hint="default"/>
+      </w:rPr>
+    </w:lvl>
+    <w:lvl w:ilvl="7" w:tplc="04090003" w:tentative="1">
+      <w:start w:val="1"/>
+      <w:numFmt w:val="bullet"/>
+      <w:lvlText w:val="o"/>
+      <w:lvlJc w:val="left"/>
+      <w:pPr>
+        <w:ind w:left="5760" w:hanging="360"/>
+      </w:pPr>
+      <w:rPr>
+        <w:rFonts w:ascii="Courier New" w:hAnsi="Courier New" w:hint="default"/>
+      </w:rPr>
+    </w:lvl>
+    <w:lvl w:ilvl="8" w:tplc="04090005" w:tentative="1">
+      <w:start w:val="1"/>
+      <w:numFmt w:val="bullet"/>
+      <w:lvlText w:val=""/>
+      <w:lvlJc w:val="left"/>
+      <w:pPr>
+        <w:ind w:left="6480" w:hanging="360"/>
+      </w:pPr>
+      <w:rPr>
+        <w:rFonts w:ascii="Wingdings" w:hAnsi="Wingdings" w:hint="default"/>
+      </w:rPr>
+    </w:lvl>
+  </w:abstractNum>
+  <w:abstractNum w:abstractNumId="6">
+    <w:nsid w:val="51032D66"/>
+    <w:multiLevelType w:val="hybridMultilevel"/>
+    <w:tmpl w:val="A1A6F8A8"/>
+    <w:lvl w:ilvl="0" w:tplc="04090001">
+      <w:start w:val="1"/>
+      <w:numFmt w:val="bullet"/>
+      <w:lvlText w:val=""/>
+      <w:lvlJc w:val="left"/>
+      <w:pPr>
+        <w:ind w:left="720" w:hanging="360"/>
+      </w:pPr>
+      <w:rPr>
+        <w:rFonts w:ascii="Symbol" w:hAnsi="Symbol" w:hint="default"/>
+      </w:rPr>
+    </w:lvl>
+    <w:lvl w:ilvl="1" w:tplc="04090003" w:tentative="1">
+      <w:start w:val="1"/>
+      <w:numFmt w:val="bullet"/>
+      <w:lvlText w:val="o"/>
+      <w:lvlJc w:val="left"/>
+      <w:pPr>
+        <w:ind w:left="1440" w:hanging="360"/>
+      </w:pPr>
+      <w:rPr>
+        <w:rFonts w:ascii="Courier New" w:hAnsi="Courier New" w:hint="default"/>
+      </w:rPr>
+    </w:lvl>
+    <w:lvl w:ilvl="2" w:tplc="04090005" w:tentative="1">
+      <w:start w:val="1"/>
+      <w:numFmt w:val="bullet"/>
+      <w:lvlText w:val=""/>
+      <w:lvlJc w:val="left"/>
+      <w:pPr>
+        <w:ind w:left="2160" w:hanging="360"/>
+      </w:pPr>
+      <w:rPr>
+        <w:rFonts w:ascii="Wingdings" w:hAnsi="Wingdings" w:hint="default"/>
+      </w:rPr>
+    </w:lvl>
+    <w:lvl w:ilvl="3" w:tplc="04090001" w:tentative="1">
+      <w:start w:val="1"/>
+      <w:numFmt w:val="bullet"/>
+      <w:lvlText w:val=""/>
+      <w:lvlJc w:val="left"/>
+      <w:pPr>
+        <w:ind w:left="2880" w:hanging="360"/>
+      </w:pPr>
+      <w:rPr>
+        <w:rFonts w:ascii="Symbol" w:hAnsi="Symbol" w:hint="default"/>
+      </w:rPr>
+    </w:lvl>
+    <w:lvl w:ilvl="4" w:tplc="04090003" w:tentative="1">
+      <w:start w:val="1"/>
+      <w:numFmt w:val="bullet"/>
+      <w:lvlText w:val="o"/>
+      <w:lvlJc w:val="left"/>
+      <w:pPr>
+        <w:ind w:left="3600" w:hanging="360"/>
+      </w:pPr>
+      <w:rPr>
+        <w:rFonts w:ascii="Courier New" w:hAnsi="Courier New" w:hint="default"/>
+      </w:rPr>
+    </w:lvl>
+    <w:lvl w:ilvl="5" w:tplc="04090005" w:tentative="1">
+      <w:start w:val="1"/>
+      <w:numFmt w:val="bullet"/>
+      <w:lvlText w:val=""/>
+      <w:lvlJc w:val="left"/>
+      <w:pPr>
+        <w:ind w:left="4320" w:hanging="360"/>
+      </w:pPr>
+      <w:rPr>
+        <w:rFonts w:ascii="Wingdings" w:hAnsi="Wingdings" w:hint="default"/>
+      </w:rPr>
+    </w:lvl>
+    <w:lvl w:ilvl="6" w:tplc="04090001" w:tentative="1">
+      <w:start w:val="1"/>
+      <w:numFmt w:val="bullet"/>
+      <w:lvlText w:val=""/>
+      <w:lvlJc w:val="left"/>
+      <w:pPr>
+        <w:ind w:left="5040" w:hanging="360"/>
+      </w:pPr>
+      <w:rPr>
+        <w:rFonts w:ascii="Symbol" w:hAnsi="Symbol" w:hint="default"/>
+      </w:rPr>
+    </w:lvl>
+    <w:lvl w:ilvl="7" w:tplc="04090003" w:tentative="1">
+      <w:start w:val="1"/>
+      <w:numFmt w:val="bullet"/>
+      <w:lvlText w:val="o"/>
+      <w:lvlJc w:val="left"/>
+      <w:pPr>
+        <w:ind w:left="5760" w:hanging="360"/>
+      </w:pPr>
+      <w:rPr>
+        <w:rFonts w:ascii="Courier New" w:hAnsi="Courier New" w:hint="default"/>
+      </w:rPr>
+    </w:lvl>
+    <w:lvl w:ilvl="8" w:tplc="04090005" w:tentative="1">
+      <w:start w:val="1"/>
+      <w:numFmt w:val="bullet"/>
+      <w:lvlText w:val=""/>
+      <w:lvlJc w:val="left"/>
+      <w:pPr>
+        <w:ind w:left="6480" w:hanging="360"/>
+      </w:pPr>
+      <w:rPr>
+        <w:rFonts w:ascii="Wingdings" w:hAnsi="Wingdings" w:hint="default"/>
+      </w:rPr>
+    </w:lvl>
+  </w:abstractNum>
+  <w:abstractNum w:abstractNumId="7">
     <w:nsid w:val="6B3407D6"/>
     <w:multiLevelType w:val="hybridMultilevel"/>
     <w:tmpl w:val="A588F0B8"/>
@@ -7715,7 +9517,120 @@
       </w:pPr>
     </w:lvl>
   </w:abstractNum>
-  <w:abstractNum w:abstractNumId="5">
+  <w:abstractNum w:abstractNumId="8">
+    <w:nsid w:val="6CF712E4"/>
+    <w:multiLevelType w:val="hybridMultilevel"/>
+    <w:tmpl w:val="C980DAEE"/>
+    <w:lvl w:ilvl="0" w:tplc="04090001">
+      <w:start w:val="1"/>
+      <w:numFmt w:val="bullet"/>
+      <w:lvlText w:val=""/>
+      <w:lvlJc w:val="left"/>
+      <w:pPr>
+        <w:ind w:left="780" w:hanging="360"/>
+      </w:pPr>
+      <w:rPr>
+        <w:rFonts w:ascii="Symbol" w:hAnsi="Symbol" w:hint="default"/>
+      </w:rPr>
+    </w:lvl>
+    <w:lvl w:ilvl="1" w:tplc="04090003" w:tentative="1">
+      <w:start w:val="1"/>
+      <w:numFmt w:val="bullet"/>
+      <w:lvlText w:val="o"/>
+      <w:lvlJc w:val="left"/>
+      <w:pPr>
+        <w:ind w:left="1500" w:hanging="360"/>
+      </w:pPr>
+      <w:rPr>
+        <w:rFonts w:ascii="Courier New" w:hAnsi="Courier New" w:hint="default"/>
+      </w:rPr>
+    </w:lvl>
+    <w:lvl w:ilvl="2" w:tplc="04090005" w:tentative="1">
+      <w:start w:val="1"/>
+      <w:numFmt w:val="bullet"/>
+      <w:lvlText w:val=""/>
+      <w:lvlJc w:val="left"/>
+      <w:pPr>
+        <w:ind w:left="2220" w:hanging="360"/>
+      </w:pPr>
+      <w:rPr>
+        <w:rFonts w:ascii="Wingdings" w:hAnsi="Wingdings" w:hint="default"/>
+      </w:rPr>
+    </w:lvl>
+    <w:lvl w:ilvl="3" w:tplc="04090001" w:tentative="1">
+      <w:start w:val="1"/>
+      <w:numFmt w:val="bullet"/>
+      <w:lvlText w:val=""/>
+      <w:lvlJc w:val="left"/>
+      <w:pPr>
+        <w:ind w:left="2940" w:hanging="360"/>
+      </w:pPr>
+      <w:rPr>
+        <w:rFonts w:ascii="Symbol" w:hAnsi="Symbol" w:hint="default"/>
+      </w:rPr>
+    </w:lvl>
+    <w:lvl w:ilvl="4" w:tplc="04090003" w:tentative="1">
+      <w:start w:val="1"/>
+      <w:numFmt w:val="bullet"/>
+      <w:lvlText w:val="o"/>
+      <w:lvlJc w:val="left"/>
+      <w:pPr>
+        <w:ind w:left="3660" w:hanging="360"/>
+      </w:pPr>
+      <w:rPr>
+        <w:rFonts w:ascii="Courier New" w:hAnsi="Courier New" w:hint="default"/>
+      </w:rPr>
+    </w:lvl>
+    <w:lvl w:ilvl="5" w:tplc="04090005" w:tentative="1">
+      <w:start w:val="1"/>
+      <w:numFmt w:val="bullet"/>
+      <w:lvlText w:val=""/>
+      <w:lvlJc w:val="left"/>
+      <w:pPr>
+        <w:ind w:left="4380" w:hanging="360"/>
+      </w:pPr>
+      <w:rPr>
+        <w:rFonts w:ascii="Wingdings" w:hAnsi="Wingdings" w:hint="default"/>
+      </w:rPr>
+    </w:lvl>
+    <w:lvl w:ilvl="6" w:tplc="04090001" w:tentative="1">
+      <w:start w:val="1"/>
+      <w:numFmt w:val="bullet"/>
+      <w:lvlText w:val=""/>
+      <w:lvlJc w:val="left"/>
+      <w:pPr>
+        <w:ind w:left="5100" w:hanging="360"/>
+      </w:pPr>
+      <w:rPr>
+        <w:rFonts w:ascii="Symbol" w:hAnsi="Symbol" w:hint="default"/>
+      </w:rPr>
+    </w:lvl>
+    <w:lvl w:ilvl="7" w:tplc="04090003" w:tentative="1">
+      <w:start w:val="1"/>
+      <w:numFmt w:val="bullet"/>
+      <w:lvlText w:val="o"/>
+      <w:lvlJc w:val="left"/>
+      <w:pPr>
+        <w:ind w:left="5820" w:hanging="360"/>
+      </w:pPr>
+      <w:rPr>
+        <w:rFonts w:ascii="Courier New" w:hAnsi="Courier New" w:hint="default"/>
+      </w:rPr>
+    </w:lvl>
+    <w:lvl w:ilvl="8" w:tplc="04090005" w:tentative="1">
+      <w:start w:val="1"/>
+      <w:numFmt w:val="bullet"/>
+      <w:lvlText w:val=""/>
+      <w:lvlJc w:val="left"/>
+      <w:pPr>
+        <w:ind w:left="6540" w:hanging="360"/>
+      </w:pPr>
+      <w:rPr>
+        <w:rFonts w:ascii="Wingdings" w:hAnsi="Wingdings" w:hint="default"/>
+      </w:rPr>
+    </w:lvl>
+  </w:abstractNum>
+  <w:abstractNum w:abstractNumId="9">
     <w:nsid w:val="6E796D3B"/>
     <w:multiLevelType w:val="multilevel"/>
     <w:tmpl w:val="92428DE6"/>
@@ -7832,7 +9747,7 @@
       </w:pPr>
     </w:lvl>
   </w:abstractNum>
-  <w:abstractNum w:abstractNumId="6">
+  <w:abstractNum w:abstractNumId="10">
     <w:nsid w:val="73234B1D"/>
     <w:multiLevelType w:val="hybridMultilevel"/>
     <w:tmpl w:val="A3B03BA0"/>
@@ -7945,7 +9860,7 @@
       </w:rPr>
     </w:lvl>
   </w:abstractNum>
-  <w:abstractNum w:abstractNumId="7">
+  <w:abstractNum w:abstractNumId="11">
     <w:nsid w:val="73F83AFF"/>
     <w:multiLevelType w:val="hybridMultilevel"/>
     <w:tmpl w:val="34A04962"/>
@@ -8058,7 +9973,7 @@
       </w:rPr>
     </w:lvl>
   </w:abstractNum>
-  <w:abstractNum w:abstractNumId="8">
+  <w:abstractNum w:abstractNumId="12">
     <w:nsid w:val="740821E9"/>
     <w:multiLevelType w:val="hybridMultilevel"/>
     <w:tmpl w:val="306884EE"/>
@@ -8172,31 +10087,43 @@
     </w:lvl>
   </w:abstractNum>
   <w:num w:numId="1">
+    <w:abstractNumId w:val="6"/>
+  </w:num>
+  <w:num w:numId="2">
+    <w:abstractNumId w:val="12"/>
+  </w:num>
+  <w:num w:numId="3">
+    <w:abstractNumId w:val="4"/>
+  </w:num>
+  <w:num w:numId="4">
+    <w:abstractNumId w:val="9"/>
+  </w:num>
+  <w:num w:numId="5">
+    <w:abstractNumId w:val="7"/>
+  </w:num>
+  <w:num w:numId="6">
+    <w:abstractNumId w:val="2"/>
+  </w:num>
+  <w:num w:numId="7">
+    <w:abstractNumId w:val="5"/>
+  </w:num>
+  <w:num w:numId="8">
+    <w:abstractNumId w:val="11"/>
+  </w:num>
+  <w:num w:numId="9">
+    <w:abstractNumId w:val="10"/>
+  </w:num>
+  <w:num w:numId="10">
+    <w:abstractNumId w:val="0"/>
+  </w:num>
+  <w:num w:numId="11">
     <w:abstractNumId w:val="3"/>
   </w:num>
-  <w:num w:numId="2">
-    <w:abstractNumId w:val="8"/>
-  </w:num>
-  <w:num w:numId="3">
+  <w:num w:numId="12">
     <w:abstractNumId w:val="1"/>
   </w:num>
-  <w:num w:numId="4">
-    <w:abstractNumId w:val="5"/>
-  </w:num>
-  <w:num w:numId="5">
-    <w:abstractNumId w:val="4"/>
-  </w:num>
-  <w:num w:numId="6">
-    <w:abstractNumId w:val="0"/>
-  </w:num>
-  <w:num w:numId="7">
-    <w:abstractNumId w:val="2"/>
-  </w:num>
-  <w:num w:numId="8">
-    <w:abstractNumId w:val="7"/>
-  </w:num>
-  <w:num w:numId="9">
-    <w:abstractNumId w:val="6"/>
+  <w:num w:numId="13">
+    <w:abstractNumId w:val="8"/>
   </w:num>
 </w:numbering>
 </file>
@@ -8495,6 +10422,7 @@
   <w:style w:type="character" w:default="1" w:styleId="DefaultParagraphFont">
     <w:name w:val="Default Paragraph Font"/>
     <w:uiPriority w:val="1"/>
+    <w:semiHidden/>
     <w:unhideWhenUsed/>
   </w:style>
   <w:style w:type="table" w:default="1" w:styleId="TableNormal">
@@ -9338,6 +11266,7 @@
   <w:style w:type="character" w:default="1" w:styleId="DefaultParagraphFont">
     <w:name w:val="Default Paragraph Font"/>
     <w:uiPriority w:val="1"/>
+    <w:semiHidden/>
     <w:unhideWhenUsed/>
   </w:style>
   <w:style w:type="table" w:default="1" w:styleId="TableNormal">

--- a/FYP.docx
+++ b/FYP.docx
@@ -206,7 +206,6 @@
         </w:rPr>
         <w:t xml:space="preserve">       </w:t>
       </w:r>
-      <w:proofErr w:type="spellStart"/>
       <w:r>
         <w:rPr>
           <w:rStyle w:val="Strong"/>
@@ -215,7 +214,6 @@
         </w:rPr>
         <w:t>TrackMe</w:t>
       </w:r>
-      <w:proofErr w:type="spellEnd"/>
     </w:p>
     <w:p>
       <w:pPr>
@@ -6563,15 +6561,7 @@
         <w:spacing w:line="360" w:lineRule="auto"/>
       </w:pPr>
       <w:r>
-        <w:t xml:space="preserve">The application was designed to </w:t>
-      </w:r>
-      <w:proofErr w:type="spellStart"/>
-      <w:r>
-        <w:t>utilise</w:t>
-      </w:r>
-      <w:proofErr w:type="spellEnd"/>
-      <w:r>
-        <w:t xml:space="preserve"> a smartphones inbuilt GPS and accelerome</w:t>
+        <w:t>The application was designed to utilise a smartphones inbuilt GPS and accelerome</w:t>
       </w:r>
       <w:r>
         <w:t>ter to track the users location and detect scenarios in which the user may be in a vulnerable situation. This involved detection of scenarios such as a user physically falling, or veering outside a particular boundary when such behavior is unexpected.</w:t>
@@ -6675,15 +6665,7 @@
         <w:spacing w:line="360" w:lineRule="auto"/>
       </w:pPr>
       <w:r>
-        <w:t xml:space="preserve">I would like to express sincere gratitude to all that helped me throughout the course of completing this </w:t>
-      </w:r>
-      <w:proofErr w:type="gramStart"/>
-      <w:r>
-        <w:t>project</w:t>
-      </w:r>
-      <w:proofErr w:type="gramEnd"/>
-      <w:r>
-        <w:t xml:space="preserve"> as without the continued support I would not have made </w:t>
+        <w:t xml:space="preserve">I would like to express sincere gratitude to all that helped me throughout the course of completing this project as without the continued support I would not have made </w:t>
       </w:r>
       <w:r>
         <w:t xml:space="preserve">nearly </w:t>
@@ -6980,15 +6962,7 @@
         <w:spacing w:line="360" w:lineRule="auto"/>
       </w:pPr>
       <w:r>
-        <w:t xml:space="preserve">According to statistics gathered by </w:t>
-      </w:r>
-      <w:proofErr w:type="spellStart"/>
-      <w:r>
-        <w:t>IrishHealth</w:t>
-      </w:r>
-      <w:proofErr w:type="spellEnd"/>
-      <w:r>
-        <w:t xml:space="preserve"> there are approximately 7000 </w:t>
+        <w:t xml:space="preserve">According to statistics gathered by IrishHealth there are approximately 7000 </w:t>
       </w:r>
       <w:r>
         <w:t>people over 65 are admitted to hospital with injuries relating to a fall each year.</w:t>
@@ -7077,60 +7051,31 @@
         <w:t>ones are what</w:t>
       </w:r>
       <w:r>
-        <w:t xml:space="preserve"> inspired the idea behind </w:t>
-      </w:r>
-      <w:proofErr w:type="spellStart"/>
-      <w:r>
-        <w:t>TrackMe</w:t>
-      </w:r>
-      <w:proofErr w:type="spellEnd"/>
-      <w:r>
-        <w:t xml:space="preserve">. </w:t>
-      </w:r>
-    </w:p>
-    <w:p>
-      <w:pPr>
-        <w:spacing w:line="360" w:lineRule="auto"/>
-      </w:pPr>
-    </w:p>
-    <w:p>
-      <w:pPr>
-        <w:spacing w:line="360" w:lineRule="auto"/>
-      </w:pPr>
-    </w:p>
-    <w:p>
-      <w:pPr>
-        <w:spacing w:line="360" w:lineRule="auto"/>
-      </w:pPr>
-      <w:proofErr w:type="spellStart"/>
-      <w:r>
-        <w:t>TrackMe</w:t>
-      </w:r>
-      <w:proofErr w:type="spellEnd"/>
-      <w:r>
-        <w:t xml:space="preserve"> is an application that provides the functionality of user location tracking, boundary tracking &amp; fall detection.</w:t>
+        <w:t xml:space="preserve"> inspired the idea behind TrackMe. </w:t>
+      </w:r>
+    </w:p>
+    <w:p>
+      <w:pPr>
+        <w:spacing w:line="360" w:lineRule="auto"/>
+      </w:pPr>
+    </w:p>
+    <w:p>
+      <w:pPr>
+        <w:spacing w:line="360" w:lineRule="auto"/>
+      </w:pPr>
+    </w:p>
+    <w:p>
+      <w:pPr>
+        <w:spacing w:line="360" w:lineRule="auto"/>
+      </w:pPr>
+      <w:r>
+        <w:t>TrackMe is an application that provides the functionality of user location tracking, boundary tracking &amp; fall detection.</w:t>
       </w:r>
       <w:r>
         <w:t xml:space="preserve"> </w:t>
       </w:r>
       <w:r>
-        <w:t xml:space="preserve">Location information is uploaded to the backend server where it can be </w:t>
-      </w:r>
-      <w:proofErr w:type="spellStart"/>
-      <w:r>
-        <w:t>analysed</w:t>
-      </w:r>
-      <w:proofErr w:type="spellEnd"/>
-      <w:r>
-        <w:t xml:space="preserve"> and other </w:t>
-      </w:r>
-      <w:proofErr w:type="spellStart"/>
-      <w:r>
-        <w:t>TrackMe</w:t>
-      </w:r>
-      <w:proofErr w:type="spellEnd"/>
-      <w:r>
-        <w:t xml:space="preserve"> users can track a users latest location</w:t>
+        <w:t>Location information is uploaded to the backend server where it can be analysed and other TrackMe users can track a users latest location</w:t>
       </w:r>
       <w:r>
         <w:t>. If a fall is detected or if a user passes outside a specified boundary a text will be sent to a user defined emergency contact.</w:t>
@@ -7635,15 +7580,7 @@
         <w:spacing w:line="360" w:lineRule="auto"/>
       </w:pPr>
       <w:r>
-        <w:t xml:space="preserve">Having previously been in situations where I would have found an application such as </w:t>
-      </w:r>
-      <w:proofErr w:type="spellStart"/>
-      <w:r>
-        <w:t>TrackMe</w:t>
-      </w:r>
-      <w:proofErr w:type="spellEnd"/>
-      <w:r>
-        <w:t xml:space="preserve"> useful I believed that this project was interesting to see how I would be able people in scenarios where their personal security was compromised.</w:t>
+        <w:t>Having previously been in situations where I would have found an application such as TrackMe useful I believed that this project was interesting to see how I would be able people in scenarios where their personal security was compromised.</w:t>
       </w:r>
     </w:p>
     <w:p>
@@ -7866,31 +7803,15 @@
         <w:spacing w:line="360" w:lineRule="auto"/>
       </w:pPr>
       <w:r>
-        <w:t xml:space="preserve">In this section I will discuss the possible different platform that I could have used to develop </w:t>
-      </w:r>
-      <w:proofErr w:type="spellStart"/>
-      <w:r>
-        <w:t>TrackMe</w:t>
-      </w:r>
-      <w:proofErr w:type="spellEnd"/>
-      <w:r>
-        <w:t xml:space="preserve"> and the advantages and disadvantages of these platforms.</w:t>
-      </w:r>
-    </w:p>
-    <w:p>
-      <w:pPr>
-        <w:spacing w:line="360" w:lineRule="auto"/>
-      </w:pPr>
-      <w:r>
-        <w:t xml:space="preserve">The platforms that I investigated during as part of the project were Android and </w:t>
-      </w:r>
-      <w:proofErr w:type="spellStart"/>
-      <w:r>
-        <w:t>iOS</w:t>
-      </w:r>
-      <w:proofErr w:type="spellEnd"/>
-      <w:r>
-        <w:t xml:space="preserve"> as the project specification gave the freedom to utilize a platform if my choice</w:t>
+        <w:t>In this section I will discuss the possible different platform that I could have used to develop TrackMe and the advantages and disadvantages of these platforms.</w:t>
+      </w:r>
+    </w:p>
+    <w:p>
+      <w:pPr>
+        <w:spacing w:line="360" w:lineRule="auto"/>
+      </w:pPr>
+      <w:r>
+        <w:t>The platforms that I investigated during as part of the project were Android and iOS as the project specification gave the freedom to utilize a platform if my choice</w:t>
       </w:r>
       <w:r>
         <w:t xml:space="preserve"> and I felt that these</w:t>
@@ -7911,15 +7832,7 @@
         <w:t>ndroid smartphones whereas in the same timeframe there were 216,000</w:t>
       </w:r>
       <w:r>
-        <w:t xml:space="preserve"> </w:t>
-      </w:r>
-      <w:proofErr w:type="spellStart"/>
-      <w:r>
-        <w:t>iOS</w:t>
-      </w:r>
-      <w:proofErr w:type="spellEnd"/>
-      <w:r>
-        <w:t xml:space="preserve"> Devices sold.</w:t>
+        <w:t xml:space="preserve"> iOS Devices sold.</w:t>
       </w:r>
       <w:r>
         <w:t xml:space="preserve"> [9]</w:t>
@@ -8056,15 +7969,7 @@
         <w:spacing w:line="360" w:lineRule="auto"/>
       </w:pPr>
       <w:r>
-        <w:t xml:space="preserve">Predominantly coded in </w:t>
-      </w:r>
-      <w:proofErr w:type="gramStart"/>
-      <w:r>
-        <w:t>Java which</w:t>
-      </w:r>
-      <w:proofErr w:type="gramEnd"/>
-      <w:r>
-        <w:t xml:space="preserve"> is the programming language that I am most familiar with.</w:t>
+        <w:t>Predominantly coded in Java which is the programming language that I am most familiar with.</w:t>
       </w:r>
     </w:p>
     <w:p>
@@ -8083,13 +7988,8 @@
         <w:t xml:space="preserve"> &amp; less costly</w:t>
       </w:r>
       <w:r>
-        <w:t xml:space="preserve"> process than deployment of an </w:t>
-      </w:r>
-      <w:proofErr w:type="spellStart"/>
-      <w:r>
-        <w:t>iOS</w:t>
-      </w:r>
-      <w:proofErr w:type="spellEnd"/>
+        <w:t xml:space="preserve"> process than deployment of an iOS</w:t>
+      </w:r>
       <w:r>
         <w:t xml:space="preserve"> application to the App Store</w:t>
       </w:r>
@@ -8235,33 +8135,22 @@
         <w:spacing w:line="360" w:lineRule="auto"/>
       </w:pPr>
       <w:bookmarkStart w:id="94" w:name="_Toc352168110"/>
-      <w:proofErr w:type="spellStart"/>
-      <w:proofErr w:type="gramStart"/>
       <w:r>
         <w:t>iOS</w:t>
       </w:r>
       <w:bookmarkEnd w:id="94"/>
-      <w:proofErr w:type="spellEnd"/>
-      <w:proofErr w:type="gramEnd"/>
-    </w:p>
-    <w:p>
-      <w:pPr>
-        <w:spacing w:line="360" w:lineRule="auto"/>
-      </w:pPr>
-    </w:p>
-    <w:p>
-      <w:pPr>
-        <w:spacing w:line="360" w:lineRule="auto"/>
-      </w:pPr>
-      <w:proofErr w:type="spellStart"/>
-      <w:proofErr w:type="gramStart"/>
-      <w:r>
-        <w:t>iOS</w:t>
-      </w:r>
-      <w:proofErr w:type="spellEnd"/>
-      <w:proofErr w:type="gramEnd"/>
-      <w:r>
-        <w:t xml:space="preserve"> is a mobile device operating </w:t>
+    </w:p>
+    <w:p>
+      <w:pPr>
+        <w:spacing w:line="360" w:lineRule="auto"/>
+      </w:pPr>
+    </w:p>
+    <w:p>
+      <w:pPr>
+        <w:spacing w:line="360" w:lineRule="auto"/>
+      </w:pPr>
+      <w:r>
+        <w:t xml:space="preserve">iOS is a mobile device operating </w:t>
       </w:r>
       <w:r>
         <w:t>system</w:t>
@@ -8276,15 +8165,7 @@
         <w:t xml:space="preserve"> for Apple device</w:t>
       </w:r>
       <w:r>
-        <w:t xml:space="preserve">s such as the iPhone &amp; the </w:t>
-      </w:r>
-      <w:proofErr w:type="spellStart"/>
-      <w:r>
-        <w:t>iPad</w:t>
-      </w:r>
-      <w:proofErr w:type="spellEnd"/>
-      <w:r>
-        <w:t>.</w:t>
+        <w:t>s such as the iPhone &amp; the iPad.</w:t>
       </w:r>
       <w:r>
         <w:t xml:space="preserve"> Similarly to Android the UI is based on the emulations of real world gestures.</w:t>
@@ -8302,15 +8183,7 @@
       </w:pPr>
       <w:bookmarkStart w:id="95" w:name="_Toc352168111"/>
       <w:r>
-        <w:t xml:space="preserve">Advantages of </w:t>
-      </w:r>
-      <w:proofErr w:type="spellStart"/>
-      <w:r>
-        <w:t>iOS</w:t>
-      </w:r>
-      <w:proofErr w:type="spellEnd"/>
-      <w:r>
-        <w:t xml:space="preserve"> Development</w:t>
+        <w:t>Advantages of iOS Development</w:t>
       </w:r>
       <w:bookmarkEnd w:id="95"/>
     </w:p>
@@ -8328,23 +8201,8 @@
         </w:numPr>
         <w:spacing w:line="360" w:lineRule="auto"/>
       </w:pPr>
-      <w:proofErr w:type="spellStart"/>
-      <w:proofErr w:type="gramStart"/>
-      <w:r>
-        <w:t>iOS</w:t>
-      </w:r>
-      <w:proofErr w:type="spellEnd"/>
-      <w:proofErr w:type="gramEnd"/>
-      <w:r>
-        <w:t xml:space="preserve"> development features more </w:t>
-      </w:r>
-      <w:proofErr w:type="spellStart"/>
-      <w:r>
-        <w:t>rigourous</w:t>
-      </w:r>
-      <w:proofErr w:type="spellEnd"/>
-      <w:r>
-        <w:t xml:space="preserve"> development guidelines which leads to an application which can often be to a higher standard in comparison to other operating systems’ application.</w:t>
+      <w:r>
+        <w:t>iOS development features more rigourous development guidelines which leads to an application which can often be to a higher standard in comparison to other operating systems’ application.</w:t>
       </w:r>
     </w:p>
     <w:p>
@@ -8392,15 +8250,7 @@
       </w:pPr>
       <w:bookmarkStart w:id="96" w:name="_Toc352168112"/>
       <w:r>
-        <w:t xml:space="preserve">Disadvantages of </w:t>
-      </w:r>
-      <w:proofErr w:type="spellStart"/>
-      <w:r>
-        <w:t>iOS</w:t>
-      </w:r>
-      <w:proofErr w:type="spellEnd"/>
-      <w:r>
-        <w:t xml:space="preserve"> Developmen</w:t>
+        <w:t>Disadvantages of iOS Developmen</w:t>
       </w:r>
       <w:r>
         <w:t>t</w:t>
@@ -8441,26 +8291,10 @@
         <w:t>Development</w:t>
       </w:r>
       <w:r>
-        <w:t xml:space="preserve"> on the </w:t>
-      </w:r>
-      <w:proofErr w:type="spellStart"/>
-      <w:r>
-        <w:t>iOS</w:t>
-      </w:r>
-      <w:proofErr w:type="spellEnd"/>
-      <w:r>
-        <w:t xml:space="preserve"> platform requires </w:t>
-      </w:r>
-      <w:proofErr w:type="spellStart"/>
-      <w:r>
-        <w:t>XC</w:t>
-      </w:r>
-      <w:r>
-        <w:t>ode</w:t>
-      </w:r>
-      <w:proofErr w:type="spellEnd"/>
-      <w:r>
-        <w:t xml:space="preserve"> </w:t>
+        <w:t xml:space="preserve"> on the iOS platform requires XC</w:t>
+      </w:r>
+      <w:r>
+        <w:t xml:space="preserve">ode </w:t>
       </w:r>
       <w:r>
         <w:t>IDE that</w:t>
@@ -8472,15 +8306,7 @@
         <w:t>Apple branded computers through</w:t>
       </w:r>
       <w:r>
-        <w:t xml:space="preserve"> the </w:t>
-      </w:r>
-      <w:proofErr w:type="spellStart"/>
-      <w:r>
-        <w:t>iOS</w:t>
-      </w:r>
-      <w:proofErr w:type="spellEnd"/>
-      <w:r>
-        <w:t xml:space="preserve"> App Store.</w:t>
+        <w:t xml:space="preserve"> the iOS App Store.</w:t>
       </w:r>
     </w:p>
     <w:p>
@@ -8716,23 +8542,7 @@
         <w:t>Internet</w:t>
       </w:r>
       <w:r>
-        <w:t xml:space="preserve"> </w:t>
-      </w:r>
-      <w:proofErr w:type="gramStart"/>
-      <w:r>
-        <w:t>connection</w:t>
-      </w:r>
-      <w:proofErr w:type="gramEnd"/>
-      <w:r>
-        <w:t xml:space="preserve"> as there is no alternative way to access a </w:t>
-      </w:r>
-      <w:proofErr w:type="spellStart"/>
-      <w:r>
-        <w:t>geocoder</w:t>
-      </w:r>
-      <w:proofErr w:type="spellEnd"/>
-      <w:r>
-        <w:t xml:space="preserve"> without an </w:t>
+        <w:t xml:space="preserve"> connection as there is no alternative way to access a geocoder without an </w:t>
       </w:r>
       <w:r>
         <w:t>Internet</w:t>
@@ -9048,23 +8858,7 @@
         <w:t xml:space="preserve"> is</w:t>
       </w:r>
       <w:r>
-        <w:t xml:space="preserve"> a range of possible social media platforms that can be used for messaging such as </w:t>
-      </w:r>
-      <w:proofErr w:type="spellStart"/>
-      <w:r>
-        <w:t>Viber</w:t>
-      </w:r>
-      <w:proofErr w:type="spellEnd"/>
-      <w:r>
-        <w:t xml:space="preserve">, </w:t>
-      </w:r>
-      <w:proofErr w:type="spellStart"/>
-      <w:r>
-        <w:t>Whatsapp</w:t>
-      </w:r>
-      <w:proofErr w:type="spellEnd"/>
-      <w:r>
-        <w:t xml:space="preserve"> and Facebook Messenger applications as well as standard SMS services.</w:t>
+        <w:t xml:space="preserve"> a range of possible social media platforms that can be used for messaging such as Viber, Whatsapp and Facebook Messenger applications as well as standard SMS services.</w:t>
       </w:r>
       <w:r>
         <w:t xml:space="preserve"> For this application the fundamental characteristic I wanted for my messaging platform was that a message could be sent without any user input or interaction. I felt this was a </w:t>
@@ -9073,15 +8867,7 @@
         <w:t>fundamental</w:t>
       </w:r>
       <w:r>
-        <w:t xml:space="preserve"> </w:t>
-      </w:r>
-      <w:proofErr w:type="gramStart"/>
-      <w:r>
-        <w:t>requirement</w:t>
-      </w:r>
-      <w:proofErr w:type="gramEnd"/>
-      <w:r>
-        <w:t xml:space="preserve"> as </w:t>
+        <w:t xml:space="preserve"> requirement as </w:t>
       </w:r>
       <w:r>
         <w:t>the messaging feature of the application would only be used in case of emergency.</w:t>
@@ -9374,312 +9160,291 @@
         </w:numPr>
         <w:spacing w:line="360" w:lineRule="auto"/>
       </w:pPr>
-      <w:proofErr w:type="spellStart"/>
-      <w:r>
-        <w:t>PhpMyAdmin</w:t>
-      </w:r>
-      <w:proofErr w:type="spellEnd"/>
+      <w:r>
+        <w:t xml:space="preserve">PhpMyAdmin </w:t>
+      </w:r>
+      <w:r>
+        <w:t>PHP</w:t>
+      </w:r>
+      <w:r>
+        <w:t xml:space="preserve"> 5.5</w:t>
+      </w:r>
+    </w:p>
+    <w:p>
+      <w:pPr>
+        <w:spacing w:line="360" w:lineRule="auto"/>
+      </w:pPr>
+    </w:p>
+    <w:p>
+      <w:pPr>
+        <w:pStyle w:val="Heading2"/>
+        <w:spacing w:line="360" w:lineRule="auto"/>
+        <w:ind w:firstLine="720"/>
+      </w:pPr>
+      <w:bookmarkStart w:id="111" w:name="_Toc352168127"/>
+      <w:r>
+        <w:t>2.1.4</w:t>
+      </w:r>
+      <w:r>
+        <w:tab/>
+      </w:r>
+      <w:r>
+        <w:t>Server Side Scripting</w:t>
+      </w:r>
+      <w:bookmarkEnd w:id="111"/>
+    </w:p>
+    <w:p>
+      <w:pPr>
+        <w:spacing w:line="360" w:lineRule="auto"/>
+      </w:pPr>
+    </w:p>
+    <w:p>
+      <w:pPr>
+        <w:pStyle w:val="Heading3"/>
+        <w:spacing w:line="360" w:lineRule="auto"/>
+      </w:pPr>
+      <w:bookmarkStart w:id="112" w:name="_Toc352168128"/>
+      <w:r>
+        <w:t>Considerations</w:t>
+      </w:r>
+      <w:bookmarkEnd w:id="112"/>
+    </w:p>
+    <w:p>
+      <w:pPr>
+        <w:spacing w:line="360" w:lineRule="auto"/>
+      </w:pPr>
+    </w:p>
+    <w:p>
+      <w:pPr>
+        <w:spacing w:line="360" w:lineRule="auto"/>
+      </w:pPr>
+      <w:r>
+        <w:t>For this part of the project I considered server-side scripting language such as Ruby and PHP.  Both</w:t>
+      </w:r>
+      <w:r>
+        <w:t xml:space="preserve"> of these languages very easily </w:t>
+      </w:r>
+      <w:r>
+        <w:t>are</w:t>
+      </w:r>
+      <w:r>
+        <w:t xml:space="preserve"> able </w:t>
+      </w:r>
+      <w:r>
+        <w:t>to accomplish what I n</w:t>
+      </w:r>
+      <w:r>
+        <w:t>eeded from my server interaction</w:t>
+      </w:r>
+      <w:r>
+        <w:t>.</w:t>
+      </w:r>
+    </w:p>
+    <w:p>
+      <w:pPr>
+        <w:spacing w:line="360" w:lineRule="auto"/>
+      </w:pPr>
+    </w:p>
+    <w:p>
+      <w:pPr>
+        <w:spacing w:line="360" w:lineRule="auto"/>
+      </w:pPr>
+    </w:p>
+    <w:p>
+      <w:pPr>
+        <w:spacing w:line="360" w:lineRule="auto"/>
+      </w:pPr>
+    </w:p>
+    <w:p>
+      <w:pPr>
+        <w:spacing w:line="360" w:lineRule="auto"/>
+      </w:pPr>
+    </w:p>
+    <w:p>
+      <w:pPr>
+        <w:spacing w:line="360" w:lineRule="auto"/>
+      </w:pPr>
+    </w:p>
+    <w:p>
+      <w:pPr>
+        <w:pStyle w:val="Heading3"/>
+        <w:spacing w:line="360" w:lineRule="auto"/>
+      </w:pPr>
+      <w:bookmarkStart w:id="113" w:name="_Toc352168129"/>
+      <w:r>
+        <w:t>Selection</w:t>
+      </w:r>
+      <w:bookmarkEnd w:id="113"/>
+    </w:p>
+    <w:p>
+      <w:pPr>
+        <w:spacing w:line="360" w:lineRule="auto"/>
+      </w:pPr>
+    </w:p>
+    <w:p>
+      <w:pPr>
+        <w:spacing w:line="360" w:lineRule="auto"/>
+      </w:pPr>
+      <w:r>
+        <w:t>I decided to use PHP</w:t>
+      </w:r>
+      <w:r>
+        <w:t xml:space="preserve"> as it would easily accomplish what I needed and it looked like Ruby ha</w:t>
+      </w:r>
+      <w:r>
+        <w:t>d a much steeper learning curve.</w:t>
+      </w:r>
+      <w:r>
+        <w:t xml:space="preserve"> PHP also had an abundance of online information and tutorials </w:t>
+      </w:r>
+      <w:r>
+        <w:t>that</w:t>
+      </w:r>
+      <w:r>
+        <w:t xml:space="preserve"> would be very useful if I was to run into problems.</w:t>
+      </w:r>
+    </w:p>
+    <w:p>
+      <w:pPr>
+        <w:spacing w:line="360" w:lineRule="auto"/>
+      </w:pPr>
+    </w:p>
+    <w:p>
+      <w:pPr>
+        <w:pStyle w:val="Heading2"/>
+        <w:spacing w:line="360" w:lineRule="auto"/>
+        <w:ind w:left="720"/>
+      </w:pPr>
+      <w:bookmarkStart w:id="114" w:name="_Toc352168130"/>
+      <w:r>
+        <w:t>2.1.5</w:t>
+      </w:r>
       <w:r>
         <w:t xml:space="preserve"> </w:t>
       </w:r>
       <w:r>
-        <w:t>PHP</w:t>
-      </w:r>
-      <w:r>
-        <w:t xml:space="preserve"> 5.5</w:t>
-      </w:r>
-    </w:p>
-    <w:p>
-      <w:pPr>
-        <w:spacing w:line="360" w:lineRule="auto"/>
-      </w:pPr>
-    </w:p>
-    <w:p>
-      <w:pPr>
-        <w:pStyle w:val="Heading2"/>
-        <w:spacing w:line="360" w:lineRule="auto"/>
-        <w:ind w:firstLine="720"/>
-      </w:pPr>
-      <w:bookmarkStart w:id="111" w:name="_Toc352168127"/>
-      <w:r>
-        <w:t>2.1.4</w:t>
+        <w:t>Database</w:t>
+      </w:r>
+      <w:bookmarkEnd w:id="114"/>
+    </w:p>
+    <w:p>
+      <w:pPr>
+        <w:spacing w:line="360" w:lineRule="auto"/>
+      </w:pPr>
+    </w:p>
+    <w:p>
+      <w:pPr>
+        <w:pStyle w:val="Heading3"/>
+        <w:spacing w:line="360" w:lineRule="auto"/>
+      </w:pPr>
+      <w:bookmarkStart w:id="115" w:name="_Toc352168131"/>
+      <w:r>
+        <w:t>Considerations</w:t>
+      </w:r>
+      <w:bookmarkEnd w:id="115"/>
+    </w:p>
+    <w:p>
+      <w:pPr>
+        <w:spacing w:line="360" w:lineRule="auto"/>
+      </w:pPr>
+    </w:p>
+    <w:p>
+      <w:pPr>
+        <w:spacing w:line="360" w:lineRule="auto"/>
+      </w:pPr>
+      <w:r>
+        <w:t>For the implementation of a database to store user profile and location details I considered several viable options</w:t>
+      </w:r>
+      <w:r>
+        <w:t xml:space="preserve"> such as Microsoft SQL Server, MySQL and MongoDB. </w:t>
+      </w:r>
+      <w:r>
+        <w:t xml:space="preserve">All of these above options can be setup on NUI Galway’s Danu6 server and </w:t>
+      </w:r>
+      <w:r>
+        <w:t>offer you a network accessible database with full user authorisation and control.</w:t>
+      </w:r>
+    </w:p>
+    <w:p>
+      <w:pPr>
+        <w:spacing w:line="360" w:lineRule="auto"/>
+      </w:pPr>
+    </w:p>
+    <w:p>
+      <w:pPr>
+        <w:pStyle w:val="Heading3"/>
+        <w:spacing w:line="360" w:lineRule="auto"/>
+      </w:pPr>
+      <w:bookmarkStart w:id="116" w:name="_Toc352168132"/>
+      <w:r>
+        <w:t>Selection</w:t>
+      </w:r>
+      <w:bookmarkEnd w:id="116"/>
+    </w:p>
+    <w:p>
+      <w:pPr>
+        <w:spacing w:line="360" w:lineRule="auto"/>
+      </w:pPr>
+    </w:p>
+    <w:p>
+      <w:pPr>
+        <w:spacing w:line="360" w:lineRule="auto"/>
+      </w:pPr>
+      <w:r>
+        <w:t>I decided to use a MySQL server as I had previous experience in administering a MySQL database and it offered all the functionality that I needed from a database</w:t>
+      </w:r>
+      <w:r>
+        <w:t>.</w:t>
+      </w:r>
+    </w:p>
+    <w:p>
+      <w:pPr>
+        <w:spacing w:line="360" w:lineRule="auto"/>
+      </w:pPr>
+    </w:p>
+    <w:p>
+      <w:pPr>
+        <w:spacing w:line="360" w:lineRule="auto"/>
+      </w:pPr>
+    </w:p>
+    <w:p>
+      <w:pPr>
+        <w:spacing w:line="360" w:lineRule="auto"/>
+      </w:pPr>
+    </w:p>
+    <w:p>
+      <w:pPr>
+        <w:spacing w:line="360" w:lineRule="auto"/>
+      </w:pPr>
+    </w:p>
+    <w:p>
+      <w:pPr>
+        <w:spacing w:line="360" w:lineRule="auto"/>
+      </w:pPr>
+    </w:p>
+    <w:p>
+      <w:pPr>
+        <w:spacing w:line="360" w:lineRule="auto"/>
+      </w:pPr>
+    </w:p>
+    <w:p>
+      <w:pPr>
+        <w:spacing w:line="360" w:lineRule="auto"/>
+      </w:pPr>
+    </w:p>
+    <w:p>
+      <w:pPr>
+        <w:pStyle w:val="Heading1"/>
+        <w:spacing w:line="360" w:lineRule="auto"/>
+      </w:pPr>
+      <w:bookmarkStart w:id="117" w:name="_Toc352168133"/>
+      <w:r>
+        <w:t>2.2</w:t>
       </w:r>
       <w:r>
         <w:tab/>
       </w:r>
       <w:r>
-        <w:t>Server Side Scripting</w:t>
-      </w:r>
-      <w:bookmarkEnd w:id="111"/>
-    </w:p>
-    <w:p>
-      <w:pPr>
-        <w:spacing w:line="360" w:lineRule="auto"/>
-      </w:pPr>
-    </w:p>
-    <w:p>
-      <w:pPr>
-        <w:pStyle w:val="Heading3"/>
-        <w:spacing w:line="360" w:lineRule="auto"/>
-      </w:pPr>
-      <w:bookmarkStart w:id="112" w:name="_Toc352168128"/>
-      <w:r>
-        <w:t>Considerations</w:t>
-      </w:r>
-      <w:bookmarkEnd w:id="112"/>
-    </w:p>
-    <w:p>
-      <w:pPr>
-        <w:spacing w:line="360" w:lineRule="auto"/>
-      </w:pPr>
-    </w:p>
-    <w:p>
-      <w:pPr>
-        <w:spacing w:line="360" w:lineRule="auto"/>
-      </w:pPr>
-      <w:r>
-        <w:t>For this part of the project I considered server-side scripting language such as Ruby and PHP.  Both</w:t>
-      </w:r>
-      <w:r>
-        <w:t xml:space="preserve"> of these languages very easily </w:t>
-      </w:r>
-      <w:r>
-        <w:t>are</w:t>
-      </w:r>
-      <w:r>
-        <w:t xml:space="preserve"> able </w:t>
-      </w:r>
-      <w:r>
-        <w:t>to accomplish what I n</w:t>
-      </w:r>
-      <w:r>
-        <w:t>eeded from my server interaction</w:t>
-      </w:r>
-      <w:r>
-        <w:t>.</w:t>
-      </w:r>
-    </w:p>
-    <w:p>
-      <w:pPr>
-        <w:spacing w:line="360" w:lineRule="auto"/>
-      </w:pPr>
-    </w:p>
-    <w:p>
-      <w:pPr>
-        <w:spacing w:line="360" w:lineRule="auto"/>
-      </w:pPr>
-    </w:p>
-    <w:p>
-      <w:pPr>
-        <w:spacing w:line="360" w:lineRule="auto"/>
-      </w:pPr>
-    </w:p>
-    <w:p>
-      <w:pPr>
-        <w:spacing w:line="360" w:lineRule="auto"/>
-      </w:pPr>
-    </w:p>
-    <w:p>
-      <w:pPr>
-        <w:spacing w:line="360" w:lineRule="auto"/>
-      </w:pPr>
-    </w:p>
-    <w:p>
-      <w:pPr>
-        <w:pStyle w:val="Heading3"/>
-        <w:spacing w:line="360" w:lineRule="auto"/>
-      </w:pPr>
-      <w:bookmarkStart w:id="113" w:name="_Toc352168129"/>
-      <w:r>
-        <w:t>Selection</w:t>
-      </w:r>
-      <w:bookmarkEnd w:id="113"/>
-    </w:p>
-    <w:p>
-      <w:pPr>
-        <w:spacing w:line="360" w:lineRule="auto"/>
-      </w:pPr>
-    </w:p>
-    <w:p>
-      <w:pPr>
-        <w:spacing w:line="360" w:lineRule="auto"/>
-      </w:pPr>
-      <w:r>
-        <w:t>I decided to use PHP</w:t>
-      </w:r>
-      <w:r>
-        <w:t xml:space="preserve"> as it would easily accomplish what I needed and it looked like Ruby ha</w:t>
-      </w:r>
-      <w:r>
-        <w:t>d a much steeper learning curve.</w:t>
-      </w:r>
-      <w:r>
-        <w:t xml:space="preserve"> PHP also had an abundance of online information and tutorials </w:t>
-      </w:r>
-      <w:r>
-        <w:t>that</w:t>
-      </w:r>
-      <w:r>
-        <w:t xml:space="preserve"> would be very useful if I was to run into problems.</w:t>
-      </w:r>
-    </w:p>
-    <w:p>
-      <w:pPr>
-        <w:spacing w:line="360" w:lineRule="auto"/>
-      </w:pPr>
-    </w:p>
-    <w:p>
-      <w:pPr>
-        <w:pStyle w:val="Heading2"/>
-        <w:spacing w:line="360" w:lineRule="auto"/>
-        <w:ind w:left="720"/>
-      </w:pPr>
-      <w:bookmarkStart w:id="114" w:name="_Toc352168130"/>
-      <w:r>
-        <w:t>2.1.5</w:t>
-      </w:r>
-      <w:r>
-        <w:t xml:space="preserve"> </w:t>
-      </w:r>
-      <w:r>
-        <w:t>Database</w:t>
-      </w:r>
-      <w:bookmarkEnd w:id="114"/>
-    </w:p>
-    <w:p>
-      <w:pPr>
-        <w:spacing w:line="360" w:lineRule="auto"/>
-      </w:pPr>
-    </w:p>
-    <w:p>
-      <w:pPr>
-        <w:pStyle w:val="Heading3"/>
-        <w:spacing w:line="360" w:lineRule="auto"/>
-      </w:pPr>
-      <w:bookmarkStart w:id="115" w:name="_Toc352168131"/>
-      <w:r>
-        <w:t>Considerations</w:t>
-      </w:r>
-      <w:bookmarkEnd w:id="115"/>
-    </w:p>
-    <w:p>
-      <w:pPr>
-        <w:spacing w:line="360" w:lineRule="auto"/>
-      </w:pPr>
-    </w:p>
-    <w:p>
-      <w:pPr>
-        <w:spacing w:line="360" w:lineRule="auto"/>
-      </w:pPr>
-      <w:r>
-        <w:t>For the implementation of a database to store user profile and location details I considered several viable options</w:t>
-      </w:r>
-      <w:r>
-        <w:t xml:space="preserve"> such as Microsoft SQL Server, MySQL and </w:t>
-      </w:r>
-      <w:proofErr w:type="spellStart"/>
-      <w:r>
-        <w:t>MongoDB</w:t>
-      </w:r>
-      <w:proofErr w:type="spellEnd"/>
-      <w:r>
-        <w:t xml:space="preserve">. </w:t>
-      </w:r>
-      <w:r>
-        <w:t xml:space="preserve">All of these above options can be setup on NUI Galway’s Danu6 server and </w:t>
-      </w:r>
-      <w:r>
-        <w:t xml:space="preserve">offer you a network accessible database with full user </w:t>
-      </w:r>
-      <w:proofErr w:type="spellStart"/>
-      <w:r>
-        <w:t>authorisation</w:t>
-      </w:r>
-      <w:proofErr w:type="spellEnd"/>
-      <w:r>
-        <w:t xml:space="preserve"> and control.</w:t>
-      </w:r>
-    </w:p>
-    <w:p>
-      <w:pPr>
-        <w:spacing w:line="360" w:lineRule="auto"/>
-      </w:pPr>
-    </w:p>
-    <w:p>
-      <w:pPr>
-        <w:pStyle w:val="Heading3"/>
-        <w:spacing w:line="360" w:lineRule="auto"/>
-      </w:pPr>
-      <w:bookmarkStart w:id="116" w:name="_Toc352168132"/>
-      <w:r>
-        <w:t>Selection</w:t>
-      </w:r>
-      <w:bookmarkEnd w:id="116"/>
-    </w:p>
-    <w:p>
-      <w:pPr>
-        <w:spacing w:line="360" w:lineRule="auto"/>
-      </w:pPr>
-    </w:p>
-    <w:p>
-      <w:pPr>
-        <w:spacing w:line="360" w:lineRule="auto"/>
-      </w:pPr>
-      <w:r>
-        <w:t>I decided to use a MySQL server as I had previous experience in administering a MySQL database and it offered all the functionality that I needed from a database</w:t>
-      </w:r>
-      <w:r>
-        <w:t>.</w:t>
-      </w:r>
-    </w:p>
-    <w:p>
-      <w:pPr>
-        <w:spacing w:line="360" w:lineRule="auto"/>
-      </w:pPr>
-    </w:p>
-    <w:p>
-      <w:pPr>
-        <w:spacing w:line="360" w:lineRule="auto"/>
-      </w:pPr>
-    </w:p>
-    <w:p>
-      <w:pPr>
-        <w:spacing w:line="360" w:lineRule="auto"/>
-      </w:pPr>
-    </w:p>
-    <w:p>
-      <w:pPr>
-        <w:spacing w:line="360" w:lineRule="auto"/>
-      </w:pPr>
-    </w:p>
-    <w:p>
-      <w:pPr>
-        <w:spacing w:line="360" w:lineRule="auto"/>
-      </w:pPr>
-    </w:p>
-    <w:p>
-      <w:pPr>
-        <w:spacing w:line="360" w:lineRule="auto"/>
-      </w:pPr>
-    </w:p>
-    <w:p>
-      <w:pPr>
-        <w:spacing w:line="360" w:lineRule="auto"/>
-      </w:pPr>
-    </w:p>
-    <w:p>
-      <w:pPr>
-        <w:pStyle w:val="Heading1"/>
-        <w:spacing w:line="360" w:lineRule="auto"/>
-      </w:pPr>
-      <w:bookmarkStart w:id="117" w:name="_Toc352168133"/>
-      <w:r>
-        <w:t>2.2</w:t>
-      </w:r>
-      <w:r>
-        <w:tab/>
-      </w:r>
-      <w:r>
         <w:t>Similar Applications</w:t>
       </w:r>
       <w:bookmarkEnd w:id="117"/>
@@ -9694,15 +9459,7 @@
         <w:spacing w:line="360" w:lineRule="auto"/>
       </w:pPr>
       <w:r>
-        <w:t xml:space="preserve">During the development of any project it is important to identify if similar products already exist or whether your project offers something different and </w:t>
-      </w:r>
-      <w:proofErr w:type="gramStart"/>
-      <w:r>
-        <w:t>unique</w:t>
-      </w:r>
-      <w:proofErr w:type="gramEnd"/>
-      <w:r>
-        <w:t xml:space="preserve"> as then there is the possibility to obtain a patent for your idea.</w:t>
+        <w:t>During the development of any project it is important to identify if similar products already exist or whether your project offers something different and unique as then there is the possibility to obtain a patent for your idea.</w:t>
       </w:r>
     </w:p>
     <w:p>
@@ -9722,42 +9479,10 @@
         <w:t xml:space="preserve"> that provide similar functionality to the proposed feature</w:t>
       </w:r>
       <w:r>
-        <w:t xml:space="preserve">s of </w:t>
-      </w:r>
-      <w:proofErr w:type="spellStart"/>
-      <w:r>
-        <w:t>TrackMe</w:t>
-      </w:r>
-      <w:proofErr w:type="spellEnd"/>
-      <w:r>
-        <w:t xml:space="preserve"> I have found both </w:t>
-      </w:r>
-      <w:proofErr w:type="spellStart"/>
-      <w:r>
-        <w:t>BSafe</w:t>
-      </w:r>
-      <w:proofErr w:type="spellEnd"/>
-      <w:r>
-        <w:t xml:space="preserve"> and </w:t>
-      </w:r>
-      <w:proofErr w:type="spellStart"/>
-      <w:r>
-        <w:t>E</w:t>
-      </w:r>
-      <w:r>
-        <w:t>mergensee</w:t>
-      </w:r>
-      <w:proofErr w:type="spellEnd"/>
-      <w:r>
-        <w:t xml:space="preserve">. Both applications are android based personal security applications and share many features with </w:t>
-      </w:r>
-      <w:proofErr w:type="spellStart"/>
-      <w:r>
-        <w:t>TrackMe</w:t>
-      </w:r>
-      <w:proofErr w:type="spellEnd"/>
-      <w:r>
-        <w:t xml:space="preserve">. </w:t>
+        <w:t>s of TrackMe I have found both BSafe and E</w:t>
+      </w:r>
+      <w:r>
+        <w:t xml:space="preserve">mergensee. Both applications are android based personal security applications and share many features with TrackMe. </w:t>
       </w:r>
       <w:r>
         <w:rPr>
@@ -9785,11 +9510,9 @@
       <w:r>
         <w:tab/>
       </w:r>
-      <w:proofErr w:type="spellStart"/>
       <w:r>
         <w:t>BSafe</w:t>
       </w:r>
-      <w:proofErr w:type="spellEnd"/>
       <w:r>
         <w:t xml:space="preserve"> [3]</w:t>
       </w:r>
@@ -9805,28 +9528,15 @@
         <w:spacing w:line="360" w:lineRule="auto"/>
       </w:pPr>
       <w:r>
-        <w:t xml:space="preserve">The application I found most similar to my project was </w:t>
-      </w:r>
-      <w:proofErr w:type="spellStart"/>
-      <w:r>
-        <w:t>BSafe</w:t>
-      </w:r>
-      <w:proofErr w:type="spellEnd"/>
-      <w:r>
-        <w:t>.</w:t>
-      </w:r>
-    </w:p>
-    <w:p>
-      <w:pPr>
-        <w:spacing w:line="360" w:lineRule="auto"/>
-      </w:pPr>
-      <w:proofErr w:type="spellStart"/>
-      <w:r>
-        <w:t>BSafe</w:t>
-      </w:r>
-      <w:proofErr w:type="spellEnd"/>
-      <w:r>
-        <w:t xml:space="preserve"> offers the following features:</w:t>
+        <w:t>The application I found most similar to my project was BSafe.</w:t>
+      </w:r>
+    </w:p>
+    <w:p>
+      <w:pPr>
+        <w:spacing w:line="360" w:lineRule="auto"/>
+      </w:pPr>
+      <w:r>
+        <w:t>BSafe offers the following features:</w:t>
       </w:r>
     </w:p>
     <w:p>
@@ -10082,7 +9792,7 @@
         <w:tab/>
         <w:t xml:space="preserve">         </w:t>
       </w:r>
-      <w:bookmarkStart w:id="119" w:name="_Toc352169876"/>
+      <w:bookmarkStart w:id="119" w:name="_Toc352174307"/>
       <w:r>
         <w:rPr>
           <w:sz w:val="24"/>
@@ -10116,7 +9826,7 @@
           <w:sz w:val="24"/>
           <w:szCs w:val="24"/>
         </w:rPr>
-        <w:instrText xml:space="preserve"> STYLEREF 1 \s </w:instrText>
+        <w:instrText xml:space="preserve"> SEQ Figure \* ARABIC \s 1 </w:instrText>
       </w:r>
       <w:r>
         <w:rPr>
@@ -10131,7 +9841,7 @@
           <w:sz w:val="24"/>
           <w:szCs w:val="24"/>
         </w:rPr>
-        <w:t>0</w:t>
+        <w:t>1</w:t>
       </w:r>
       <w:r>
         <w:rPr>
@@ -10145,66 +9855,7 @@
           <w:sz w:val="24"/>
           <w:szCs w:val="24"/>
         </w:rPr>
-        <w:noBreakHyphen/>
-      </w:r>
-      <w:r>
-        <w:rPr>
-          <w:sz w:val="24"/>
-          <w:szCs w:val="24"/>
-        </w:rPr>
-        <w:fldChar w:fldCharType="begin"/>
-      </w:r>
-      <w:r>
-        <w:rPr>
-          <w:sz w:val="24"/>
-          <w:szCs w:val="24"/>
-        </w:rPr>
-        <w:instrText xml:space="preserve"> SEQ Figure \* ARABIC \s 1 </w:instrText>
-      </w:r>
-      <w:r>
-        <w:rPr>
-          <w:sz w:val="24"/>
-          <w:szCs w:val="24"/>
-        </w:rPr>
-        <w:fldChar w:fldCharType="separate"/>
-      </w:r>
-      <w:r>
-        <w:rPr>
-          <w:noProof/>
-          <w:sz w:val="24"/>
-          <w:szCs w:val="24"/>
-        </w:rPr>
-        <w:t>1</w:t>
-      </w:r>
-      <w:r>
-        <w:rPr>
-          <w:sz w:val="24"/>
-          <w:szCs w:val="24"/>
-        </w:rPr>
-        <w:fldChar w:fldCharType="end"/>
-      </w:r>
-      <w:r>
-        <w:rPr>
-          <w:sz w:val="24"/>
-          <w:szCs w:val="24"/>
-        </w:rPr>
-        <w:t xml:space="preserve"> </w:t>
-      </w:r>
-      <w:proofErr w:type="spellStart"/>
-      <w:r>
-        <w:rPr>
-          <w:sz w:val="24"/>
-          <w:szCs w:val="24"/>
-        </w:rPr>
-        <w:t>BSafe</w:t>
-      </w:r>
-      <w:proofErr w:type="spellEnd"/>
-      <w:r>
-        <w:rPr>
-          <w:sz w:val="24"/>
-          <w:szCs w:val="24"/>
-        </w:rPr>
-        <w:t xml:space="preserve"> Application</w:t>
+        <w:t xml:space="preserve"> BSafe Application</w:t>
       </w:r>
       <w:bookmarkEnd w:id="119"/>
     </w:p>
@@ -10221,40 +9872,22 @@
       <w:r>
         <w:tab/>
       </w:r>
-      <w:proofErr w:type="spellStart"/>
       <w:r>
         <w:t>Emergensee</w:t>
       </w:r>
       <w:bookmarkEnd w:id="120"/>
-      <w:proofErr w:type="spellEnd"/>
-    </w:p>
-    <w:p>
-      <w:pPr>
-        <w:spacing w:line="360" w:lineRule="auto"/>
-      </w:pPr>
-    </w:p>
-    <w:p>
-      <w:pPr>
-        <w:spacing w:line="360" w:lineRule="auto"/>
-      </w:pPr>
-      <w:r>
-        <w:t xml:space="preserve">Another application I found with similar features to that of </w:t>
-      </w:r>
-      <w:proofErr w:type="spellStart"/>
-      <w:r>
-        <w:t>TrackMe</w:t>
-      </w:r>
-      <w:proofErr w:type="spellEnd"/>
-      <w:r>
-        <w:t xml:space="preserve"> was </w:t>
-      </w:r>
-      <w:proofErr w:type="spellStart"/>
-      <w:r>
-        <w:t>Emergensee</w:t>
-      </w:r>
-      <w:proofErr w:type="spellEnd"/>
-      <w:r>
-        <w:t>. It offers the following features:</w:t>
+    </w:p>
+    <w:p>
+      <w:pPr>
+        <w:spacing w:line="360" w:lineRule="auto"/>
+      </w:pPr>
+    </w:p>
+    <w:p>
+      <w:pPr>
+        <w:spacing w:line="360" w:lineRule="auto"/>
+      </w:pPr>
+      <w:r>
+        <w:t>Another application I found with similar features to that of TrackMe was Emergensee. It offers the following features:</w:t>
       </w:r>
     </w:p>
     <w:p>
@@ -10476,7 +10109,7 @@
         </w:rPr>
         <w:t xml:space="preserve">                                              </w:t>
       </w:r>
-      <w:bookmarkStart w:id="121" w:name="_Toc352169877"/>
+      <w:bookmarkStart w:id="121" w:name="_Toc352174308"/>
       <w:r>
         <w:rPr>
           <w:sz w:val="24"/>
@@ -10490,49 +10123,6 @@
           <w:szCs w:val="24"/>
         </w:rPr>
         <w:t>2</w:t>
-      </w:r>
-      <w:r>
-        <w:rPr>
-          <w:sz w:val="24"/>
-          <w:szCs w:val="24"/>
-        </w:rPr>
-        <w:noBreakHyphen/>
-      </w:r>
-      <w:r>
-        <w:rPr>
-          <w:sz w:val="24"/>
-          <w:szCs w:val="24"/>
-        </w:rPr>
-        <w:fldChar w:fldCharType="begin"/>
-      </w:r>
-      <w:r>
-        <w:rPr>
-          <w:sz w:val="24"/>
-          <w:szCs w:val="24"/>
-        </w:rPr>
-        <w:instrText xml:space="preserve"> STYLEREF 1 \s </w:instrText>
-      </w:r>
-      <w:r>
-        <w:rPr>
-          <w:sz w:val="24"/>
-          <w:szCs w:val="24"/>
-        </w:rPr>
-        <w:fldChar w:fldCharType="separate"/>
-      </w:r>
-      <w:r>
-        <w:rPr>
-          <w:noProof/>
-          <w:sz w:val="24"/>
-          <w:szCs w:val="24"/>
-        </w:rPr>
-        <w:t>0</w:t>
-      </w:r>
-      <w:r>
-        <w:rPr>
-          <w:sz w:val="24"/>
-          <w:szCs w:val="24"/>
-        </w:rPr>
-        <w:fldChar w:fldCharType="end"/>
       </w:r>
       <w:r>
         <w:rPr>
@@ -10659,15 +10249,7 @@
         </w:rPr>
       </w:pPr>
       <w:r>
-        <w:t xml:space="preserve">The application has been built </w:t>
-      </w:r>
-      <w:proofErr w:type="spellStart"/>
-      <w:r>
-        <w:t>built</w:t>
-      </w:r>
-      <w:proofErr w:type="spellEnd"/>
-      <w:r>
-        <w:t xml:space="preserve"> with “Minimum SDK Version 15” and “Target SDK Version 24”. The table below that the application will be compatible with android platform version 4.0.3 up to version 7.0. [1] </w:t>
+        <w:t xml:space="preserve">The application has been built built with “Minimum SDK Version 15” and “Target SDK Version 24”. The table below that the application will be compatible with android platform version 4.0.3 up to version 7.0. [1] </w:t>
       </w:r>
     </w:p>
     <w:p>
@@ -10739,18 +10321,13 @@
       <w:pPr>
         <w:pStyle w:val="Caption"/>
       </w:pPr>
-      <w:bookmarkStart w:id="125" w:name="_Toc352169878"/>
+      <w:bookmarkStart w:id="125" w:name="_Toc352174309"/>
       <w:r>
         <w:t xml:space="preserve">Figure </w:t>
       </w:r>
-      <w:fldSimple w:instr=" STYLEREF 1 \s ">
-        <w:r>
-          <w:rPr>
-            <w:noProof/>
-          </w:rPr>
-          <w:t>0</w:t>
-        </w:r>
-      </w:fldSimple>
+      <w:r>
+        <w:t>3</w:t>
+      </w:r>
       <w:r>
         <w:noBreakHyphen/>
       </w:r>
@@ -10761,8 +10338,11 @@
           </w:rPr>
           <w:t>1</w:t>
         </w:r>
-        <w:bookmarkEnd w:id="125"/>
       </w:fldSimple>
+      <w:r>
+        <w:t xml:space="preserve"> Android Platform Versions</w:t>
+      </w:r>
+      <w:bookmarkEnd w:id="125"/>
     </w:p>
     <w:p>
       <w:pPr>
@@ -10885,13 +10465,11 @@
         <w:t xml:space="preserve">Figure </w:t>
       </w:r>
       <w:r>
-        <w:t xml:space="preserve">3-1-1 Application </w:t>
-      </w:r>
-      <w:proofErr w:type="gramStart"/>
-      <w:r>
-        <w:t>Module</w:t>
-      </w:r>
-      <w:proofErr w:type="gramEnd"/>
+        <w:t>3-2</w:t>
+      </w:r>
+      <w:r>
+        <w:t xml:space="preserve"> Application Module</w:t>
+      </w:r>
     </w:p>
     <w:p>
       <w:pPr>
@@ -11031,13 +10609,7 @@
         <w:noBreakHyphen/>
       </w:r>
       <w:r>
-        <w:t>1</w:t>
-      </w:r>
-      <w:r>
-        <w:noBreakHyphen/>
-      </w:r>
-      <w:r>
-        <w:t>2</w:t>
+        <w:t>3</w:t>
       </w:r>
       <w:r>
         <w:t xml:space="preserve"> AppConfig.java</w:t>
@@ -11130,16 +10702,11 @@
         <w:t xml:space="preserve">Figure </w:t>
       </w:r>
       <w:r>
-        <w:t>3-1-</w:t>
-      </w:r>
-      <w:r>
-        <w:t xml:space="preserve">3 Activity </w:t>
-      </w:r>
-      <w:proofErr w:type="gramStart"/>
-      <w:r>
-        <w:t>Module</w:t>
-      </w:r>
-      <w:proofErr w:type="gramEnd"/>
+        <w:t>3-4</w:t>
+      </w:r>
+      <w:r>
+        <w:t xml:space="preserve"> Activity Module</w:t>
+      </w:r>
     </w:p>
     <w:p>
       <w:pPr>
@@ -11224,15 +10791,7 @@
         <w:t>ted</w:t>
       </w:r>
       <w:r>
-        <w:t xml:space="preserve"> for </w:t>
-      </w:r>
-      <w:proofErr w:type="spellStart"/>
-      <w:r>
-        <w:t>TrackMe</w:t>
-      </w:r>
-      <w:proofErr w:type="spellEnd"/>
-      <w:r>
-        <w:t xml:space="preserve"> is displayed for 5 seconds.</w:t>
+        <w:t xml:space="preserve"> for TrackMe is displayed for 5 seconds.</w:t>
       </w:r>
     </w:p>
     <w:p>
@@ -11252,40 +10811,16 @@
         <w:t>e vital to the functional of this application.</w:t>
       </w:r>
       <w:r>
-        <w:t xml:space="preserve"> If Location Services are enabled this class proceeds to check is a user login session is active using the </w:t>
-      </w:r>
-      <w:proofErr w:type="spellStart"/>
-      <w:r>
-        <w:t>SessionManager</w:t>
-      </w:r>
-      <w:proofErr w:type="spellEnd"/>
-      <w:r>
-        <w:t xml:space="preserve"> (Detailed later).</w:t>
-      </w:r>
-      <w:r>
-        <w:t xml:space="preserve"> If there is a login session active the </w:t>
-      </w:r>
-      <w:proofErr w:type="spellStart"/>
-      <w:r>
-        <w:t>MainActivity</w:t>
-      </w:r>
-      <w:proofErr w:type="spellEnd"/>
-      <w:r>
-        <w:t xml:space="preserve"> is </w:t>
+        <w:t xml:space="preserve"> If Location Services are enabled this class proceeds to check is a user login session is active using the SessionManager (Detailed later).</w:t>
+      </w:r>
+      <w:r>
+        <w:t xml:space="preserve"> If there is a login session active the MainActivity is </w:t>
       </w:r>
       <w:r>
         <w:t>initiated</w:t>
       </w:r>
       <w:r>
-        <w:t xml:space="preserve"> and if not the </w:t>
-      </w:r>
-      <w:proofErr w:type="spellStart"/>
-      <w:r>
-        <w:t>StartupActivity</w:t>
-      </w:r>
-      <w:proofErr w:type="spellEnd"/>
-      <w:r>
-        <w:t xml:space="preserve"> is </w:t>
+        <w:t xml:space="preserve"> and if not the StartupActivity is </w:t>
       </w:r>
       <w:r>
         <w:t>initiated</w:t>
@@ -11462,32 +10997,22 @@
         <w:pStyle w:val="Heading3"/>
       </w:pPr>
       <w:bookmarkStart w:id="129" w:name="_Toc352168141"/>
-      <w:proofErr w:type="spellStart"/>
       <w:r>
         <w:t>StartupActivity</w:t>
       </w:r>
       <w:bookmarkEnd w:id="129"/>
-      <w:proofErr w:type="spellEnd"/>
-    </w:p>
-    <w:p>
-      <w:pPr>
-        <w:spacing w:line="360" w:lineRule="auto"/>
-      </w:pPr>
-    </w:p>
-    <w:p>
-      <w:pPr>
-        <w:spacing w:line="360" w:lineRule="auto"/>
-      </w:pPr>
-      <w:r>
-        <w:t xml:space="preserve">The </w:t>
-      </w:r>
-      <w:proofErr w:type="spellStart"/>
-      <w:r>
-        <w:t>StartupActivity</w:t>
-      </w:r>
-      <w:proofErr w:type="spellEnd"/>
-      <w:r>
-        <w:t xml:space="preserve"> class hosts both </w:t>
+    </w:p>
+    <w:p>
+      <w:pPr>
+        <w:spacing w:line="360" w:lineRule="auto"/>
+      </w:pPr>
+    </w:p>
+    <w:p>
+      <w:pPr>
+        <w:spacing w:line="360" w:lineRule="auto"/>
+      </w:pPr>
+      <w:r>
+        <w:t xml:space="preserve">The StartupActivity class hosts both </w:t>
       </w:r>
       <w:r>
         <w:t>the Login and Registration frag</w:t>
@@ -11496,15 +11021,7 @@
         <w:t>ments as well as the startup navigation drawer which allows the user to navigate between the application about page, login page and register page.</w:t>
       </w:r>
       <w:r>
-        <w:t xml:space="preserve"> This activity uses the local database handler class to query if a database for </w:t>
-      </w:r>
-      <w:proofErr w:type="spellStart"/>
-      <w:r>
-        <w:t>TrackMe</w:t>
-      </w:r>
-      <w:proofErr w:type="spellEnd"/>
-      <w:r>
-        <w:t xml:space="preserve"> exists on the user device. If there is an existing database it is assumed that the user has already registered an account so the user is navigated to the login page, if not the user is navigated to the registration page</w:t>
+        <w:t xml:space="preserve"> This activity uses the local database handler class to query if a database for TrackMe exists on the user device. If there is an existing database it is assumed that the user has already registered an account so the user is navigated to the login page, if not the user is navigated to the registration page</w:t>
       </w:r>
     </w:p>
     <w:p>
@@ -11518,32 +11035,22 @@
         <w:spacing w:line="360" w:lineRule="auto"/>
       </w:pPr>
       <w:bookmarkStart w:id="130" w:name="_Toc352168142"/>
-      <w:proofErr w:type="spellStart"/>
       <w:r>
         <w:t>MainActivity</w:t>
       </w:r>
       <w:bookmarkEnd w:id="130"/>
-      <w:proofErr w:type="spellEnd"/>
-    </w:p>
-    <w:p>
-      <w:pPr>
-        <w:spacing w:line="360" w:lineRule="auto"/>
-      </w:pPr>
-    </w:p>
-    <w:p>
-      <w:pPr>
-        <w:spacing w:line="360" w:lineRule="auto"/>
-      </w:pPr>
-      <w:r>
-        <w:t xml:space="preserve">The </w:t>
-      </w:r>
-      <w:proofErr w:type="spellStart"/>
-      <w:r>
-        <w:t>MainActivity</w:t>
-      </w:r>
-      <w:proofErr w:type="spellEnd"/>
-      <w:r>
-        <w:t xml:space="preserve"> class hosts the applications main navigation drawer as well as </w:t>
+    </w:p>
+    <w:p>
+      <w:pPr>
+        <w:spacing w:line="360" w:lineRule="auto"/>
+      </w:pPr>
+    </w:p>
+    <w:p>
+      <w:pPr>
+        <w:spacing w:line="360" w:lineRule="auto"/>
+      </w:pPr>
+      <w:r>
+        <w:t xml:space="preserve">The MainActivity class hosts the applications main navigation drawer as well as </w:t>
       </w:r>
       <w:r>
         <w:t xml:space="preserve">handling the navigation between </w:t>
@@ -11673,7 +11180,7 @@
       <w:pPr>
         <w:pStyle w:val="Caption"/>
       </w:pPr>
-      <w:bookmarkStart w:id="131" w:name="_Toc352169879"/>
+      <w:bookmarkStart w:id="131" w:name="_Toc352174310"/>
       <w:r>
         <w:t xml:space="preserve">Figure </w:t>
       </w:r>
@@ -11727,12 +11234,10 @@
         <w:pStyle w:val="Heading3"/>
       </w:pPr>
       <w:bookmarkStart w:id="132" w:name="_Toc352168143"/>
-      <w:proofErr w:type="spellStart"/>
       <w:r>
         <w:t>MyPreferenceActivity</w:t>
       </w:r>
       <w:bookmarkEnd w:id="132"/>
-      <w:proofErr w:type="spellEnd"/>
     </w:p>
     <w:p/>
     <w:p>
@@ -11800,15 +11305,7 @@
         <w:spacing w:line="360" w:lineRule="auto"/>
       </w:pPr>
       <w:r>
-        <w:t xml:space="preserve">The preference fragment automatically implements handling of shared preferences so when a user changes a preference it is automatically changed in the applications </w:t>
-      </w:r>
-      <w:proofErr w:type="spellStart"/>
-      <w:r>
-        <w:t>SharedPreference</w:t>
-      </w:r>
-      <w:proofErr w:type="spellEnd"/>
-      <w:r>
-        <w:t xml:space="preserve"> file.</w:t>
+        <w:t>The preference fragment automatically implements handling of shared preferences so when a user changes a preference it is automatically changed in the applications SharedPreference file.</w:t>
       </w:r>
       <w:r>
         <w:t xml:space="preserve"> This class automatically loads shared preferences based on the user profile type.</w:t>
@@ -11904,13 +11401,8 @@
       </w:r>
       <w:r>
         <w:noBreakHyphen/>
-        <w:t xml:space="preserve">4 Fragment </w:t>
-      </w:r>
-      <w:proofErr w:type="gramStart"/>
-      <w:r>
-        <w:t>Module</w:t>
-      </w:r>
-      <w:proofErr w:type="gramEnd"/>
+        <w:t>4 Fragment Module</w:t>
+      </w:r>
     </w:p>
     <w:p/>
     <w:p>
@@ -11965,7 +11457,6 @@
         <w:pStyle w:val="Heading3"/>
       </w:pPr>
       <w:bookmarkStart w:id="134" w:name="_Toc352168145"/>
-      <w:proofErr w:type="spellStart"/>
       <w:r>
         <w:t>Home</w:t>
       </w:r>
@@ -11973,7 +11464,6 @@
         <w:t>Fragment</w:t>
       </w:r>
       <w:bookmarkEnd w:id="134"/>
-      <w:proofErr w:type="spellEnd"/>
     </w:p>
     <w:p/>
     <w:p>
@@ -12124,15 +11614,7 @@
         <w:spacing w:line="360" w:lineRule="auto"/>
       </w:pPr>
       <w:r>
-        <w:t xml:space="preserve">This fragment hosts a Google Maps API </w:t>
-      </w:r>
-      <w:proofErr w:type="spellStart"/>
-      <w:r>
-        <w:t>SupportMapFragment</w:t>
-      </w:r>
-      <w:proofErr w:type="spellEnd"/>
-      <w:r>
-        <w:t xml:space="preserve"> that displays the current user location. If the GPS tracking service is running </w:t>
+        <w:t xml:space="preserve">This fragment hosts a Google Maps API SupportMapFragment that displays the current user location. If the GPS tracking service is running </w:t>
       </w:r>
       <w:r>
         <w:t>it will broadcast an intent that is received by this fragment and the UI is updated to display a marker at the latest user location.</w:t>
@@ -12203,7 +11685,7 @@
       <w:pPr>
         <w:pStyle w:val="Caption"/>
       </w:pPr>
-      <w:bookmarkStart w:id="135" w:name="_Toc352169880"/>
+      <w:bookmarkStart w:id="135" w:name="_Toc352174311"/>
       <w:r>
         <w:t xml:space="preserve">Figure </w:t>
       </w:r>
@@ -12331,7 +11813,7 @@
       <w:pPr>
         <w:pStyle w:val="Caption"/>
       </w:pPr>
-      <w:bookmarkStart w:id="136" w:name="_Toc352169881"/>
+      <w:bookmarkStart w:id="136" w:name="_Toc352174312"/>
       <w:r>
         <w:t xml:space="preserve">Figure </w:t>
       </w:r>
@@ -12372,12 +11854,10 @@
         <w:spacing w:line="360" w:lineRule="auto"/>
       </w:pPr>
       <w:bookmarkStart w:id="137" w:name="_Toc352168146"/>
-      <w:proofErr w:type="spellStart"/>
       <w:r>
         <w:t>TrackUserFragment</w:t>
       </w:r>
       <w:bookmarkEnd w:id="137"/>
-      <w:proofErr w:type="spellEnd"/>
     </w:p>
     <w:p/>
     <w:p>
@@ -12385,23 +11865,7 @@
         <w:spacing w:line="360" w:lineRule="auto"/>
       </w:pPr>
       <w:r>
-        <w:t xml:space="preserve">Upon request the latest location update of a user in the </w:t>
-      </w:r>
-      <w:proofErr w:type="spellStart"/>
-      <w:r>
-        <w:t>HomeFragment</w:t>
-      </w:r>
-      <w:proofErr w:type="spellEnd"/>
-      <w:r>
-        <w:t xml:space="preserve">, if there’s a location update existing the </w:t>
-      </w:r>
-      <w:proofErr w:type="spellStart"/>
-      <w:r>
-        <w:t>TrackUserFragment</w:t>
-      </w:r>
-      <w:proofErr w:type="spellEnd"/>
-      <w:r>
-        <w:t xml:space="preserve"> is opened and it displays the users latest location and the time at which that location update was p</w:t>
+        <w:t>Upon request the latest location update of a user in the HomeFragment, if there’s a location update existing the TrackUserFragment is opened and it displays the users latest location and the time at which that location update was p</w:t>
       </w:r>
       <w:r>
         <w:t>o</w:t>
@@ -12484,7 +11948,7 @@
       <w:pPr>
         <w:pStyle w:val="Caption"/>
       </w:pPr>
-      <w:bookmarkStart w:id="138" w:name="_Toc352169882"/>
+      <w:bookmarkStart w:id="138" w:name="_Toc352174313"/>
       <w:r>
         <w:t xml:space="preserve">Figure </w:t>
       </w:r>
@@ -12537,23 +12001,7 @@
         <w:spacing w:line="360" w:lineRule="auto"/>
       </w:pPr>
       <w:r>
-        <w:t xml:space="preserve">The register fragment allows the user to create a </w:t>
-      </w:r>
-      <w:proofErr w:type="spellStart"/>
-      <w:r>
-        <w:t>TrackMe</w:t>
-      </w:r>
-      <w:proofErr w:type="spellEnd"/>
-      <w:r>
-        <w:t xml:space="preserve"> account and post their details to the </w:t>
-      </w:r>
-      <w:proofErr w:type="spellStart"/>
-      <w:r>
-        <w:t>TrackMe</w:t>
-      </w:r>
-      <w:proofErr w:type="spellEnd"/>
-      <w:r>
-        <w:t xml:space="preserve"> backend server.</w:t>
+        <w:t>The register fragment allows the user to create a TrackMe account and post their details to the TrackMe backend server.</w:t>
       </w:r>
     </w:p>
     <w:p>
@@ -12646,66 +12094,40 @@
       <w:pPr>
         <w:spacing w:line="360" w:lineRule="auto"/>
       </w:pPr>
-    </w:p>
-    <w:p>
-      <w:pPr>
-        <w:spacing w:line="360" w:lineRule="auto"/>
-      </w:pPr>
-    </w:p>
-    <w:p>
-      <w:pPr>
-        <w:spacing w:line="360" w:lineRule="auto"/>
-      </w:pPr>
-    </w:p>
-    <w:p>
-      <w:pPr>
-        <w:spacing w:line="360" w:lineRule="auto"/>
-      </w:pPr>
-    </w:p>
-    <w:p>
-      <w:pPr>
-        <w:spacing w:line="360" w:lineRule="auto"/>
-      </w:pPr>
       <w:r>
         <w:t xml:space="preserve">The fragment implements a Volley post request and posts the users details </w:t>
       </w:r>
       <w:r>
-        <w:t xml:space="preserve">server side database interaction </w:t>
-      </w:r>
-      <w:proofErr w:type="gramStart"/>
-      <w:r>
-        <w:t>application that in turn</w:t>
-      </w:r>
-      <w:proofErr w:type="gramEnd"/>
-      <w:r>
-        <w:t xml:space="preserve"> posts the data to the </w:t>
-      </w:r>
-      <w:proofErr w:type="spellStart"/>
-      <w:r>
-        <w:t>TrackMe</w:t>
-      </w:r>
-      <w:proofErr w:type="spellEnd"/>
-      <w:r>
-        <w:t xml:space="preserve"> backend server.</w:t>
-      </w:r>
-      <w:r>
-        <w:t xml:space="preserve"> This fragment runs error checking making sure </w:t>
-      </w:r>
-      <w:proofErr w:type="gramStart"/>
-      <w:r>
-        <w:t>that the fundamental profile details are entered by the user</w:t>
-      </w:r>
-      <w:proofErr w:type="gramEnd"/>
-      <w:r>
-        <w:t xml:space="preserve"> (i.e. Name, Email, Username, Password)</w:t>
-      </w:r>
-      <w:r>
-        <w:t>. If the user has not entered all mandatory details the application will prompt the user to enter the information.</w:t>
-      </w:r>
+        <w:t>server side database interaction application that in turn posts the data to the TrackMe backend server.</w:t>
+      </w:r>
+      <w:r>
+        <w:t xml:space="preserve"> This fragment runs error</w:t>
+      </w:r>
+      <w:r>
+        <w:t xml:space="preserve"> some</w:t>
+      </w:r>
+      <w:r>
+        <w:t xml:space="preserve"> checking making sure that the fundamental profile details are entered by the user (i.e. Name, Email, Username, Password)</w:t>
+      </w:r>
+      <w:r>
+        <w:t>. If the user has not entered all mandatory details the application will prompt the user to enter the</w:t>
+      </w:r>
+      <w:r>
+        <w:t xml:space="preserve"> missing</w:t>
+      </w:r>
+      <w:r>
+        <w:t xml:space="preserve"> information.</w:t>
+      </w:r>
+    </w:p>
+    <w:p>
+      <w:pPr>
+        <w:spacing w:line="360" w:lineRule="auto"/>
+      </w:pPr>
     </w:p>
     <w:p>
       <w:pPr>
         <w:keepNext/>
+        <w:ind w:left="2160"/>
       </w:pPr>
       <w:r>
         <w:rPr>
@@ -12773,8 +12195,12 @@
     <w:p>
       <w:pPr>
         <w:pStyle w:val="Caption"/>
-      </w:pPr>
-      <w:bookmarkStart w:id="140" w:name="_Toc352169883"/>
+        <w:ind w:left="2160"/>
+      </w:pPr>
+      <w:bookmarkStart w:id="140" w:name="_Toc352174314"/>
+      <w:r>
+        <w:t xml:space="preserve">       </w:t>
+      </w:r>
       <w:r>
         <w:t xml:space="preserve">Figure </w:t>
       </w:r>
@@ -12798,6 +12224,9 @@
         </w:r>
         <w:bookmarkEnd w:id="140"/>
       </w:fldSimple>
+      <w:r>
+        <w:t xml:space="preserve"> Register Fragment UI</w:t>
+      </w:r>
     </w:p>
     <w:p/>
     <w:p>
@@ -12824,18 +12253,10 @@
         <w:t>The login fragment allo</w:t>
       </w:r>
       <w:r>
-        <w:t xml:space="preserve">ws the user to log in to their </w:t>
-      </w:r>
-      <w:proofErr w:type="spellStart"/>
-      <w:r>
-        <w:t>T</w:t>
-      </w:r>
-      <w:r>
-        <w:t>rackMe</w:t>
-      </w:r>
-      <w:proofErr w:type="spellEnd"/>
-      <w:r>
-        <w:t xml:space="preserve"> application instance.</w:t>
+        <w:t>ws the user to log in to their T</w:t>
+      </w:r>
+      <w:r>
+        <w:t>rackMe application instance.</w:t>
       </w:r>
       <w:r>
         <w:t xml:space="preserve"> This fr</w:t>
@@ -12868,6 +12289,7 @@
     <w:p>
       <w:pPr>
         <w:keepNext/>
+        <w:ind w:left="2160"/>
       </w:pPr>
       <w:r>
         <w:rPr>
@@ -12930,7 +12352,7 @@
       <w:pPr>
         <w:pStyle w:val="Caption"/>
       </w:pPr>
-      <w:bookmarkStart w:id="142" w:name="_Toc352169884"/>
+      <w:bookmarkStart w:id="142" w:name="_Toc352174315"/>
       <w:r>
         <w:t xml:space="preserve">Figure </w:t>
       </w:r>
@@ -12954,6 +12376,9 @@
         </w:r>
         <w:bookmarkEnd w:id="142"/>
       </w:fldSimple>
+      <w:r>
+        <w:t xml:space="preserve"> Login Fragment UI</w:t>
+      </w:r>
     </w:p>
     <w:p/>
     <w:p>
@@ -13070,7 +12495,7 @@
         <w:pStyle w:val="Caption"/>
         <w:spacing w:line="360" w:lineRule="auto"/>
       </w:pPr>
-      <w:bookmarkStart w:id="144" w:name="_Toc352169885"/>
+      <w:bookmarkStart w:id="144" w:name="_Toc352174316"/>
       <w:r>
         <w:t xml:space="preserve">Figure </w:t>
       </w:r>
@@ -13227,7 +12652,7 @@
       <w:pPr>
         <w:pStyle w:val="Caption"/>
       </w:pPr>
-      <w:bookmarkStart w:id="146" w:name="_Toc352169886"/>
+      <w:bookmarkStart w:id="146" w:name="_Toc352174317"/>
       <w:r>
         <w:t xml:space="preserve">Figure </w:t>
       </w:r>
@@ -13251,26 +12676,21 @@
         </w:r>
         <w:bookmarkEnd w:id="146"/>
       </w:fldSimple>
-    </w:p>
-    <w:p>
-      <w:pPr>
-        <w:spacing w:line="360" w:lineRule="auto"/>
-      </w:pPr>
-    </w:p>
-    <w:p>
-      <w:pPr>
-        <w:spacing w:line="360" w:lineRule="auto"/>
-      </w:pPr>
-      <w:r>
-        <w:t xml:space="preserve">When this service is started a </w:t>
-      </w:r>
-      <w:proofErr w:type="spellStart"/>
-      <w:r>
-        <w:t>LatLng</w:t>
-      </w:r>
-      <w:proofErr w:type="spellEnd"/>
-      <w:r>
-        <w:t xml:space="preserve"> object is initialized so that the user starting location is saved and can be us</w:t>
+      <w:r>
+        <w:t xml:space="preserve"> GPS Location Service</w:t>
+      </w:r>
+    </w:p>
+    <w:p>
+      <w:pPr>
+        <w:spacing w:line="360" w:lineRule="auto"/>
+      </w:pPr>
+    </w:p>
+    <w:p>
+      <w:pPr>
+        <w:spacing w:line="360" w:lineRule="auto"/>
+      </w:pPr>
+      <w:r>
+        <w:t>When this service is started a LatLng object is initialized so that the user starting location is saved and can be us</w:t>
       </w:r>
       <w:r>
         <w:t>ed to check if the user has tra</w:t>
@@ -13389,7 +12809,7 @@
       <w:pPr>
         <w:pStyle w:val="Caption"/>
       </w:pPr>
-      <w:bookmarkStart w:id="147" w:name="_Toc352169887"/>
+      <w:bookmarkStart w:id="147" w:name="_Toc352174318"/>
       <w:r>
         <w:t xml:space="preserve">Figure </w:t>
       </w:r>
@@ -13413,6 +12833,9 @@
         </w:r>
         <w:bookmarkEnd w:id="147"/>
       </w:fldSimple>
+      <w:r>
+        <w:t xml:space="preserve"> GPS Boundary Check</w:t>
+      </w:r>
     </w:p>
     <w:p>
       <w:pPr>
@@ -13601,7 +13024,7 @@
       <w:pPr>
         <w:pStyle w:val="Caption"/>
       </w:pPr>
-      <w:bookmarkStart w:id="149" w:name="_Toc352169888"/>
+      <w:bookmarkStart w:id="149" w:name="_Toc352174319"/>
       <w:r>
         <w:t xml:space="preserve">Figure </w:t>
       </w:r>
@@ -13625,6 +13048,9 @@
         </w:r>
         <w:bookmarkEnd w:id="149"/>
       </w:fldSimple>
+      <w:r>
+        <w:t xml:space="preserve"> Fall Detection</w:t>
+      </w:r>
     </w:p>
     <w:p/>
     <w:p/>
@@ -13649,6 +13075,7 @@
       </w:r>
       <w:bookmarkEnd w:id="150"/>
     </w:p>
+    <w:p/>
     <w:p>
       <w:r>
         <w:t xml:space="preserve">The </w:t>
@@ -13722,14 +13149,12 @@
         </w:drawing>
       </w:r>
     </w:p>
-    <w:p/>
-    <w:p/>
     <w:p>
       <w:pPr>
         <w:pStyle w:val="Caption"/>
         <w:spacing w:line="360" w:lineRule="auto"/>
       </w:pPr>
-      <w:bookmarkStart w:id="151" w:name="_Toc352169889"/>
+      <w:bookmarkStart w:id="151" w:name="_Toc352174320"/>
       <w:r>
         <w:t xml:space="preserve">Figure </w:t>
       </w:r>
@@ -13770,12 +13195,10 @@
         <w:spacing w:line="360" w:lineRule="auto"/>
       </w:pPr>
       <w:bookmarkStart w:id="152" w:name="_Toc352168153"/>
-      <w:proofErr w:type="spellStart"/>
       <w:r>
         <w:t>CloudDBHandler</w:t>
       </w:r>
       <w:bookmarkEnd w:id="152"/>
-      <w:proofErr w:type="spellEnd"/>
     </w:p>
     <w:p>
       <w:pPr>
@@ -13828,12 +13251,10 @@
         <w:spacing w:line="360" w:lineRule="auto"/>
       </w:pPr>
       <w:bookmarkStart w:id="153" w:name="_Toc352168154"/>
-      <w:proofErr w:type="spellStart"/>
       <w:r>
         <w:t>GPSHelper</w:t>
       </w:r>
       <w:bookmarkEnd w:id="153"/>
-      <w:proofErr w:type="spellEnd"/>
     </w:p>
     <w:p/>
     <w:p>
@@ -13847,13 +13268,8 @@
         <w:t>utilities</w:t>
       </w:r>
       <w:r>
-        <w:t xml:space="preserve"> include retrieval of address Strings using a </w:t>
-      </w:r>
-      <w:proofErr w:type="spellStart"/>
-      <w:r>
-        <w:t>Geocoder</w:t>
-      </w:r>
-      <w:proofErr w:type="spellEnd"/>
+        <w:t xml:space="preserve"> include retrieval of address Strings using a Geocoder</w:t>
+      </w:r>
       <w:r>
         <w:t xml:space="preserve"> (If an internet connection is available on the device).</w:t>
       </w:r>
@@ -13861,15 +13277,7 @@
         <w:t xml:space="preserve"> </w:t>
       </w:r>
       <w:r>
-        <w:t xml:space="preserve">This class also implements a </w:t>
-      </w:r>
-      <w:proofErr w:type="spellStart"/>
-      <w:r>
-        <w:t>LocationListener</w:t>
-      </w:r>
-      <w:proofErr w:type="spellEnd"/>
-      <w:r>
-        <w:t xml:space="preserve"> so that the users location can be retrieved upon app startup</w:t>
+        <w:t>This class also implements a LocationListener so that the users location can be retrieved upon app startup</w:t>
       </w:r>
     </w:p>
     <w:p>
@@ -13883,32 +13291,22 @@
         <w:spacing w:line="360" w:lineRule="auto"/>
       </w:pPr>
       <w:bookmarkStart w:id="154" w:name="_Toc352168155"/>
-      <w:proofErr w:type="spellStart"/>
       <w:r>
         <w:t>LocalDBHandler</w:t>
       </w:r>
       <w:bookmarkEnd w:id="154"/>
-      <w:proofErr w:type="spellEnd"/>
-    </w:p>
-    <w:p>
-      <w:pPr>
-        <w:spacing w:line="360" w:lineRule="auto"/>
-      </w:pPr>
-    </w:p>
-    <w:p>
-      <w:pPr>
-        <w:spacing w:line="360" w:lineRule="auto"/>
-      </w:pPr>
-      <w:r>
-        <w:t xml:space="preserve">The </w:t>
-      </w:r>
-      <w:proofErr w:type="spellStart"/>
-      <w:r>
-        <w:t>LocalDBHandler</w:t>
-      </w:r>
-      <w:proofErr w:type="spellEnd"/>
-      <w:r>
-        <w:t xml:space="preserve"> class offers utilities to manage the local devices SQLite database.</w:t>
+    </w:p>
+    <w:p>
+      <w:pPr>
+        <w:spacing w:line="360" w:lineRule="auto"/>
+      </w:pPr>
+    </w:p>
+    <w:p>
+      <w:pPr>
+        <w:spacing w:line="360" w:lineRule="auto"/>
+      </w:pPr>
+      <w:r>
+        <w:t>The LocalDBHandler class offers utilities to manage the local devices SQLite database.</w:t>
       </w:r>
       <w:r>
         <w:t xml:space="preserve"> </w:t>
@@ -13928,15 +13326,7 @@
         <w:t>’</w:t>
       </w:r>
       <w:r>
-        <w:t xml:space="preserve"> table contains user profile details for any user that logs into the </w:t>
-      </w:r>
-      <w:proofErr w:type="spellStart"/>
-      <w:r>
-        <w:t>TrackMe</w:t>
-      </w:r>
-      <w:proofErr w:type="spellEnd"/>
-      <w:r>
-        <w:t xml:space="preserve"> application on that device.</w:t>
+        <w:t xml:space="preserve"> table contains user profile details for any user that logs into the TrackMe application on that device.</w:t>
       </w:r>
       <w:r>
         <w:t xml:space="preserve"> These details include name, username, email, profile type, ID and unique ID.</w:t>
@@ -14014,15 +13404,7 @@
         <w:spacing w:line="360" w:lineRule="auto"/>
       </w:pPr>
       <w:r>
-        <w:t>This class also handles database upgrade so when the application is upgraded any existing database is deleted and a new database is created with the user and location tables being re-</w:t>
-      </w:r>
-      <w:proofErr w:type="spellStart"/>
-      <w:r>
-        <w:t>initialised</w:t>
-      </w:r>
-      <w:proofErr w:type="spellEnd"/>
-      <w:r>
-        <w:t>.</w:t>
+        <w:t>This class also handles database upgrade so when the application is upgraded any existing database is deleted and a new database is created with the user and location tables being re-initialised.</w:t>
       </w:r>
     </w:p>
     <w:p>
@@ -14066,12 +13448,10 @@
         <w:spacing w:line="360" w:lineRule="auto"/>
       </w:pPr>
       <w:bookmarkStart w:id="155" w:name="_Toc352168156"/>
-      <w:proofErr w:type="spellStart"/>
       <w:r>
         <w:t>MessageHandler</w:t>
       </w:r>
       <w:bookmarkEnd w:id="155"/>
-      <w:proofErr w:type="spellEnd"/>
     </w:p>
     <w:p>
       <w:pPr>
@@ -14084,15 +13464,7 @@
         <w:t xml:space="preserve"> handles the tran</w:t>
       </w:r>
       <w:r>
-        <w:t xml:space="preserve">smission of SMS messages to the users specified emergency contact. The messages can be </w:t>
-      </w:r>
-      <w:proofErr w:type="spellStart"/>
-      <w:r>
-        <w:t>customised</w:t>
-      </w:r>
-      <w:proofErr w:type="spellEnd"/>
-      <w:r>
-        <w:t xml:space="preserve"> as the message sending method takes in the message string as an argument.</w:t>
+        <w:t>smission of SMS messages to the users specified emergency contact. The messages can be customised as the message sending method takes in the message string as an argument.</w:t>
       </w:r>
     </w:p>
     <w:p>
@@ -14105,12 +13477,10 @@
         <w:pStyle w:val="Heading3"/>
       </w:pPr>
       <w:bookmarkStart w:id="156" w:name="_Toc352168157"/>
-      <w:proofErr w:type="spellStart"/>
       <w:r>
         <w:t>SessionManager</w:t>
       </w:r>
       <w:bookmarkEnd w:id="156"/>
-      <w:proofErr w:type="spellEnd"/>
     </w:p>
     <w:p/>
     <w:p>
@@ -14118,15 +13488,7 @@
         <w:spacing w:line="360" w:lineRule="auto"/>
       </w:pPr>
       <w:r>
-        <w:t xml:space="preserve">This </w:t>
-      </w:r>
-      <w:proofErr w:type="spellStart"/>
-      <w:r>
-        <w:t>SessionManager</w:t>
-      </w:r>
-      <w:proofErr w:type="spellEnd"/>
-      <w:r>
-        <w:t xml:space="preserve"> class handles the creation </w:t>
+        <w:t xml:space="preserve">This SessionManager class handles the creation </w:t>
       </w:r>
       <w:r>
         <w:t xml:space="preserve">and termination </w:t>
@@ -14180,35 +13542,17 @@
         <w:spacing w:line="360" w:lineRule="auto"/>
       </w:pPr>
       <w:bookmarkStart w:id="157" w:name="_Toc352168158"/>
-      <w:proofErr w:type="spellStart"/>
       <w:r>
         <w:t>WidgetHandler</w:t>
       </w:r>
       <w:bookmarkEnd w:id="157"/>
-      <w:proofErr w:type="spellEnd"/>
-    </w:p>
-    <w:p>
-      <w:pPr>
-        <w:spacing w:line="360" w:lineRule="auto"/>
-      </w:pPr>
-      <w:r>
-        <w:t xml:space="preserve">This class defines the </w:t>
-      </w:r>
-      <w:proofErr w:type="spellStart"/>
-      <w:r>
-        <w:t>functionaliy</w:t>
-      </w:r>
-      <w:proofErr w:type="spellEnd"/>
-      <w:r>
-        <w:t xml:space="preserve"> of the </w:t>
-      </w:r>
-      <w:proofErr w:type="spellStart"/>
-      <w:r>
-        <w:t>TrackMe</w:t>
-      </w:r>
-      <w:proofErr w:type="spellEnd"/>
-      <w:r>
-        <w:t xml:space="preserve"> application widget from which the user can start or stop the GPS tracking service as well as being able to </w:t>
+    </w:p>
+    <w:p>
+      <w:pPr>
+        <w:spacing w:line="360" w:lineRule="auto"/>
+      </w:pPr>
+      <w:r>
+        <w:t xml:space="preserve">This class defines the functionaliy of the TrackMe application widget from which the user can start or stop the GPS tracking service as well as being able to </w:t>
       </w:r>
       <w:r>
         <w:t>start</w:t>
@@ -14290,8 +13634,9 @@
     <w:p>
       <w:pPr>
         <w:pStyle w:val="Caption"/>
-      </w:pPr>
-      <w:bookmarkStart w:id="158" w:name="_Toc352169890"/>
+        <w:ind w:left="2160"/>
+      </w:pPr>
+      <w:bookmarkStart w:id="158" w:name="_Toc352174321"/>
       <w:r>
         <w:t xml:space="preserve">Figure </w:t>
       </w:r>
@@ -14315,6 +13660,9 @@
         </w:r>
         <w:bookmarkEnd w:id="158"/>
       </w:fldSimple>
+      <w:r>
+        <w:t xml:space="preserve"> TrackMe Widget</w:t>
+      </w:r>
     </w:p>
     <w:p>
       <w:pPr>
@@ -14454,7 +13802,7 @@
       <w:pPr>
         <w:pStyle w:val="Caption"/>
       </w:pPr>
-      <w:bookmarkStart w:id="161" w:name="_Toc352169891"/>
+      <w:bookmarkStart w:id="161" w:name="_Toc352174322"/>
       <w:r>
         <w:t xml:space="preserve">Figure </w:t>
       </w:r>
@@ -14478,6 +13826,9 @@
         </w:r>
         <w:bookmarkEnd w:id="161"/>
       </w:fldSimple>
+      <w:r>
+        <w:t xml:space="preserve"> Application Permissions</w:t>
+      </w:r>
     </w:p>
     <w:p>
       <w:pPr>
@@ -14552,7 +13903,7 @@
       <w:pPr>
         <w:pStyle w:val="Caption"/>
       </w:pPr>
-      <w:bookmarkStart w:id="162" w:name="_Toc352169892"/>
+      <w:bookmarkStart w:id="162" w:name="_Toc352174323"/>
       <w:r>
         <w:t xml:space="preserve">Figure </w:t>
       </w:r>
@@ -14576,6 +13927,9 @@
         </w:r>
         <w:bookmarkEnd w:id="162"/>
       </w:fldSimple>
+      <w:r>
+        <w:t xml:space="preserve"> Application Dependencies</w:t>
+      </w:r>
     </w:p>
     <w:p>
       <w:pPr>
@@ -14655,7 +14009,7 @@
       <w:pPr>
         <w:pStyle w:val="Caption"/>
       </w:pPr>
-      <w:bookmarkStart w:id="163" w:name="_Toc352169893"/>
+      <w:bookmarkStart w:id="163" w:name="_Toc352174324"/>
       <w:r>
         <w:t xml:space="preserve">Figure </w:t>
       </w:r>
@@ -14679,21 +14033,11 @@
         </w:r>
         <w:bookmarkEnd w:id="163"/>
       </w:fldSimple>
+      <w:r>
+        <w:t xml:space="preserve"> Application SDK’s</w:t>
+      </w:r>
     </w:p>
     <w:p/>
-    <w:p/>
-    <w:p/>
-    <w:p/>
-    <w:p>
-      <w:pPr>
-        <w:spacing w:line="360" w:lineRule="auto"/>
-      </w:pPr>
-    </w:p>
-    <w:p>
-      <w:pPr>
-        <w:spacing w:line="360" w:lineRule="auto"/>
-      </w:pPr>
-    </w:p>
     <w:p>
       <w:pPr>
         <w:pStyle w:val="Heading1"/>
@@ -14710,7 +14054,7 @@
         <w:t xml:space="preserve">Server-Side </w:t>
       </w:r>
       <w:r>
-        <w:t>PHP Project</w:t>
+        <w:t>Project</w:t>
       </w:r>
       <w:bookmarkEnd w:id="164"/>
     </w:p>
@@ -14724,15 +14068,7 @@
         <w:spacing w:line="360" w:lineRule="auto"/>
       </w:pPr>
       <w:r>
-        <w:t xml:space="preserve">The </w:t>
-      </w:r>
-      <w:proofErr w:type="spellStart"/>
-      <w:r>
-        <w:t>TrackMeServer</w:t>
-      </w:r>
-      <w:proofErr w:type="spellEnd"/>
-      <w:r>
-        <w:t xml:space="preserve"> PHP</w:t>
+        <w:t>The TrackMeServer PHP</w:t>
       </w:r>
       <w:r>
         <w:t xml:space="preserve"> project, which is hosted on NUI </w:t>
@@ -14816,8 +14152,9 @@
     <w:p>
       <w:pPr>
         <w:pStyle w:val="Caption"/>
-      </w:pPr>
-      <w:bookmarkStart w:id="165" w:name="_Toc352169894"/>
+        <w:ind w:left="2160"/>
+      </w:pPr>
+      <w:bookmarkStart w:id="165" w:name="_Toc352174325"/>
       <w:r>
         <w:t xml:space="preserve">Figure </w:t>
       </w:r>
@@ -14841,6 +14178,9 @@
         </w:r>
         <w:bookmarkEnd w:id="165"/>
       </w:fldSimple>
+      <w:r>
+        <w:t xml:space="preserve"> Server-Side Project Layout</w:t>
+      </w:r>
     </w:p>
     <w:p>
       <w:pPr>
@@ -14848,12 +14188,10 @@
         <w:spacing w:line="360" w:lineRule="auto"/>
       </w:pPr>
       <w:bookmarkStart w:id="166" w:name="_Toc352168162"/>
-      <w:proofErr w:type="spellStart"/>
       <w:r>
         <w:t>DBFn</w:t>
       </w:r>
       <w:bookmarkEnd w:id="166"/>
-      <w:proofErr w:type="spellEnd"/>
     </w:p>
     <w:p/>
     <w:p>
@@ -14861,15 +14199,7 @@
         <w:spacing w:line="360" w:lineRule="auto"/>
       </w:pPr>
       <w:r>
-        <w:t xml:space="preserve">The </w:t>
-      </w:r>
-      <w:proofErr w:type="spellStart"/>
-      <w:r>
-        <w:t>DBFn</w:t>
-      </w:r>
-      <w:proofErr w:type="spellEnd"/>
-      <w:r>
-        <w:t xml:space="preserve"> class contains all the database functions needed by the mobile application to interact with the cloud database.</w:t>
+        <w:t>The DBFn class contains all the database functions needed by the mobile application to interact with the cloud database.</w:t>
       </w:r>
       <w:r>
         <w:t xml:space="preserve"> </w:t>
@@ -14915,13 +14245,19 @@
       <w:pPr>
         <w:spacing w:line="360" w:lineRule="auto"/>
       </w:pPr>
+    </w:p>
+    <w:p>
+      <w:pPr>
+        <w:keepNext/>
+        <w:spacing w:line="360" w:lineRule="auto"/>
+      </w:pPr>
       <w:r>
         <w:rPr>
           <w:noProof/>
         </w:rPr>
         <w:drawing>
-          <wp:inline distT="0" distB="0" distL="0" distR="0" wp14:anchorId="1E2DC63F" wp14:editId="79DB13B3">
-            <wp:extent cx="5675923" cy="355600"/>
+          <wp:inline distT="0" distB="0" distL="0" distR="0" wp14:anchorId="1E2DC63F" wp14:editId="2D9C46B0">
+            <wp:extent cx="5878629" cy="368300"/>
             <wp:effectExtent l="0" t="0" r="0" b="0"/>
             <wp:docPr id="23" name="Picture 23" descr="Macintosh HD:Users:matthew:Desktop:Screenshots:Screen Shot 2017-03-26 at 15.46.40.png"/>
             <wp:cNvGraphicFramePr>
@@ -14952,7 +14288,7 @@
                   <pic:spPr bwMode="auto">
                     <a:xfrm>
                       <a:off x="0" y="0"/>
-                      <a:ext cx="5675923" cy="355600"/>
+                      <a:ext cx="5878932" cy="368319"/>
                     </a:xfrm>
                     <a:prstGeom prst="rect">
                       <a:avLst/>
@@ -14971,6 +14307,38 @@
     </w:p>
     <w:p>
       <w:pPr>
+        <w:pStyle w:val="Caption"/>
+      </w:pPr>
+      <w:bookmarkStart w:id="167" w:name="_Toc352174326"/>
+      <w:r>
+        <w:t xml:space="preserve">Figure </w:t>
+      </w:r>
+      <w:fldSimple w:instr=" STYLEREF 1 \s ">
+        <w:r>
+          <w:rPr>
+            <w:noProof/>
+          </w:rPr>
+          <w:t>0</w:t>
+        </w:r>
+      </w:fldSimple>
+      <w:r>
+        <w:noBreakHyphen/>
+      </w:r>
+      <w:fldSimple w:instr=" SEQ Figure \* ARABIC \s 1 ">
+        <w:r>
+          <w:rPr>
+            <w:noProof/>
+          </w:rPr>
+          <w:t>2</w:t>
+        </w:r>
+        <w:bookmarkEnd w:id="167"/>
+      </w:fldSimple>
+      <w:r>
+        <w:t xml:space="preserve"> Saving User Details</w:t>
+      </w:r>
+    </w:p>
+    <w:p>
+      <w:pPr>
         <w:spacing w:line="360" w:lineRule="auto"/>
       </w:pPr>
     </w:p>
@@ -14999,6 +14367,7 @@
     </w:p>
     <w:p>
       <w:pPr>
+        <w:keepNext/>
         <w:spacing w:line="360" w:lineRule="auto"/>
       </w:pPr>
       <w:r>
@@ -15057,6 +14426,38 @@
     </w:p>
     <w:p>
       <w:pPr>
+        <w:pStyle w:val="Caption"/>
+      </w:pPr>
+      <w:bookmarkStart w:id="168" w:name="_Toc352174327"/>
+      <w:r>
+        <w:t xml:space="preserve">Figure </w:t>
+      </w:r>
+      <w:fldSimple w:instr=" STYLEREF 1 \s ">
+        <w:r>
+          <w:rPr>
+            <w:noProof/>
+          </w:rPr>
+          <w:t>0</w:t>
+        </w:r>
+      </w:fldSimple>
+      <w:r>
+        <w:noBreakHyphen/>
+      </w:r>
+      <w:fldSimple w:instr=" SEQ Figure \* ARABIC \s 1 ">
+        <w:r>
+          <w:rPr>
+            <w:noProof/>
+          </w:rPr>
+          <w:t>3</w:t>
+        </w:r>
+        <w:bookmarkEnd w:id="168"/>
+      </w:fldSimple>
+      <w:r>
+        <w:t xml:space="preserve"> Hash Function</w:t>
+      </w:r>
+    </w:p>
+    <w:p>
+      <w:pPr>
         <w:spacing w:line="360" w:lineRule="auto"/>
       </w:pPr>
       <w:r>
@@ -15090,13 +14491,11 @@
       <w:pPr>
         <w:pStyle w:val="Heading3"/>
       </w:pPr>
-      <w:bookmarkStart w:id="167" w:name="_Toc352168163"/>
-      <w:proofErr w:type="spellStart"/>
+      <w:bookmarkStart w:id="169" w:name="_Toc352168163"/>
       <w:r>
         <w:t>DBConfig</w:t>
       </w:r>
-      <w:bookmarkEnd w:id="167"/>
-      <w:proofErr w:type="spellEnd"/>
+      <w:bookmarkEnd w:id="169"/>
     </w:p>
     <w:p/>
     <w:p>
@@ -15164,13 +14563,11 @@
         <w:pStyle w:val="Heading3"/>
         <w:spacing w:line="360" w:lineRule="auto"/>
       </w:pPr>
-      <w:bookmarkStart w:id="168" w:name="_Toc352168164"/>
-      <w:proofErr w:type="spellStart"/>
+      <w:bookmarkStart w:id="170" w:name="_Toc352168164"/>
       <w:r>
         <w:t>DBConnect</w:t>
       </w:r>
-      <w:bookmarkEnd w:id="168"/>
-      <w:proofErr w:type="spellEnd"/>
+      <w:bookmarkEnd w:id="170"/>
     </w:p>
     <w:p/>
     <w:p>
@@ -15181,15 +14578,7 @@
         <w:t>This class contains</w:t>
       </w:r>
       <w:r>
-        <w:t xml:space="preserve"> one method that uses the database details configured in the </w:t>
-      </w:r>
-      <w:proofErr w:type="spellStart"/>
-      <w:r>
-        <w:t>DBConfig</w:t>
-      </w:r>
-      <w:proofErr w:type="spellEnd"/>
-      <w:r>
-        <w:t xml:space="preserve"> file to connect to the cloud database.</w:t>
+        <w:t xml:space="preserve"> one method that uses the database details configured in the DBConfig file to connect to the cloud database.</w:t>
       </w:r>
     </w:p>
     <w:p>
@@ -15213,6 +14602,7 @@
     </w:p>
     <w:p>
       <w:pPr>
+        <w:keepNext/>
         <w:spacing w:line="360" w:lineRule="auto"/>
       </w:pPr>
       <w:r>
@@ -15271,47 +14661,49 @@
     </w:p>
     <w:p>
       <w:pPr>
-        <w:spacing w:line="360" w:lineRule="auto"/>
-      </w:pPr>
-    </w:p>
-    <w:p>
-      <w:pPr>
-        <w:spacing w:line="360" w:lineRule="auto"/>
-      </w:pPr>
-    </w:p>
-    <w:p>
-      <w:pPr>
-        <w:spacing w:line="360" w:lineRule="auto"/>
-      </w:pPr>
-    </w:p>
-    <w:p>
-      <w:pPr>
-        <w:spacing w:line="360" w:lineRule="auto"/>
-      </w:pPr>
-    </w:p>
-    <w:p>
-      <w:pPr>
-        <w:spacing w:line="360" w:lineRule="auto"/>
-      </w:pPr>
-    </w:p>
-    <w:p>
-      <w:pPr>
-        <w:spacing w:line="360" w:lineRule="auto"/>
-      </w:pPr>
+        <w:pStyle w:val="Caption"/>
+      </w:pPr>
+      <w:bookmarkStart w:id="171" w:name="_Toc352174328"/>
+      <w:r>
+        <w:t xml:space="preserve">Figure </w:t>
+      </w:r>
+      <w:fldSimple w:instr=" STYLEREF 1 \s ">
+        <w:r>
+          <w:rPr>
+            <w:noProof/>
+          </w:rPr>
+          <w:t>0</w:t>
+        </w:r>
+      </w:fldSimple>
+      <w:r>
+        <w:noBreakHyphen/>
+      </w:r>
+      <w:fldSimple w:instr=" SEQ Figure \* ARABIC \s 1 ">
+        <w:r>
+          <w:rPr>
+            <w:noProof/>
+          </w:rPr>
+          <w:t>4</w:t>
+        </w:r>
+        <w:bookmarkEnd w:id="171"/>
+      </w:fldSimple>
+      <w:r>
+        <w:t xml:space="preserve"> Database Connection</w:t>
+      </w:r>
     </w:p>
     <w:p>
       <w:pPr>
         <w:pStyle w:val="Heading3"/>
         <w:spacing w:line="360" w:lineRule="auto"/>
       </w:pPr>
-      <w:bookmarkStart w:id="169" w:name="_Toc352168165"/>
+      <w:bookmarkStart w:id="172" w:name="_Toc352168165"/>
       <w:r>
         <w:t>Re</w:t>
       </w:r>
       <w:r>
         <w:t>gister</w:t>
       </w:r>
-      <w:bookmarkEnd w:id="169"/>
+      <w:bookmarkEnd w:id="172"/>
     </w:p>
     <w:p>
       <w:pPr>
@@ -15337,15 +14729,7 @@
         <w:spacing w:line="360" w:lineRule="auto"/>
       </w:pPr>
       <w:r>
-        <w:t xml:space="preserve">If there isn’t any duplication in the post request details then the </w:t>
-      </w:r>
-      <w:proofErr w:type="spellStart"/>
-      <w:r>
-        <w:t>DBFn</w:t>
-      </w:r>
-      <w:proofErr w:type="spellEnd"/>
-      <w:r>
-        <w:t xml:space="preserve"> class is called to save the user details. </w:t>
+        <w:t xml:space="preserve">If there isn’t any duplication in the post request details then the DBFn class is called to save the user details. </w:t>
       </w:r>
     </w:p>
     <w:p>
@@ -15372,6 +14756,14 @@
       </w:r>
     </w:p>
     <w:p>
+      <w:pPr>
+        <w:spacing w:line="360" w:lineRule="auto"/>
+      </w:pPr>
+    </w:p>
+    <w:p>
+      <w:pPr>
+        <w:keepNext/>
+      </w:pPr>
       <w:r>
         <w:rPr>
           <w:noProof/>
@@ -15426,17 +14818,49 @@
         </w:drawing>
       </w:r>
     </w:p>
+    <w:p>
+      <w:pPr>
+        <w:pStyle w:val="Caption"/>
+      </w:pPr>
+      <w:bookmarkStart w:id="173" w:name="_Toc352174329"/>
+      <w:r>
+        <w:t xml:space="preserve">Figure </w:t>
+      </w:r>
+      <w:fldSimple w:instr=" STYLEREF 1 \s ">
+        <w:r>
+          <w:rPr>
+            <w:noProof/>
+          </w:rPr>
+          <w:t>0</w:t>
+        </w:r>
+      </w:fldSimple>
+      <w:r>
+        <w:noBreakHyphen/>
+      </w:r>
+      <w:fldSimple w:instr=" SEQ Figure \* ARABIC \s 1 ">
+        <w:r>
+          <w:rPr>
+            <w:noProof/>
+          </w:rPr>
+          <w:t>5</w:t>
+        </w:r>
+        <w:bookmarkEnd w:id="173"/>
+      </w:fldSimple>
+      <w:r>
+        <w:t xml:space="preserve"> Registration</w:t>
+      </w:r>
+    </w:p>
     <w:p/>
     <w:p>
       <w:pPr>
         <w:pStyle w:val="Heading3"/>
         <w:spacing w:line="360" w:lineRule="auto"/>
       </w:pPr>
-      <w:bookmarkStart w:id="170" w:name="_Toc352168166"/>
+      <w:bookmarkStart w:id="174" w:name="_Toc352168166"/>
       <w:r>
         <w:t>Login</w:t>
       </w:r>
-      <w:bookmarkEnd w:id="170"/>
+      <w:bookmarkEnd w:id="174"/>
     </w:p>
     <w:p>
       <w:pPr>
@@ -15465,7 +14889,9 @@
     </w:p>
     <w:p>
       <w:pPr>
-        <w:spacing w:line="360" w:lineRule="auto"/>
+        <w:keepNext/>
+        <w:spacing w:line="360" w:lineRule="auto"/>
+        <w:ind w:left="1440"/>
       </w:pPr>
       <w:r>
         <w:rPr>
@@ -15521,6 +14947,38 @@
         </w:drawing>
       </w:r>
     </w:p>
+    <w:p>
+      <w:pPr>
+        <w:pStyle w:val="Caption"/>
+      </w:pPr>
+      <w:bookmarkStart w:id="175" w:name="_Toc352174330"/>
+      <w:r>
+        <w:t xml:space="preserve">Figure </w:t>
+      </w:r>
+      <w:fldSimple w:instr=" STYLEREF 1 \s ">
+        <w:r>
+          <w:rPr>
+            <w:noProof/>
+          </w:rPr>
+          <w:t>0</w:t>
+        </w:r>
+      </w:fldSimple>
+      <w:r>
+        <w:noBreakHyphen/>
+      </w:r>
+      <w:fldSimple w:instr=" SEQ Figure \* ARABIC \s 1 ">
+        <w:r>
+          <w:rPr>
+            <w:noProof/>
+          </w:rPr>
+          <w:t>6</w:t>
+        </w:r>
+        <w:bookmarkEnd w:id="175"/>
+      </w:fldSimple>
+      <w:r>
+        <w:t xml:space="preserve"> Login</w:t>
+      </w:r>
+    </w:p>
     <w:p/>
     <w:p/>
     <w:p>
@@ -15528,16 +14986,14 @@
         <w:pStyle w:val="Heading3"/>
         <w:spacing w:line="360" w:lineRule="auto"/>
       </w:pPr>
-      <w:bookmarkStart w:id="171" w:name="_Toc352168167"/>
-      <w:proofErr w:type="spellStart"/>
+      <w:bookmarkStart w:id="176" w:name="_Toc352168167"/>
       <w:r>
         <w:t>U</w:t>
       </w:r>
       <w:r>
         <w:t>pdateLocation</w:t>
       </w:r>
-      <w:bookmarkEnd w:id="171"/>
-      <w:proofErr w:type="spellEnd"/>
+      <w:bookmarkEnd w:id="176"/>
     </w:p>
     <w:p>
       <w:pPr>
@@ -15552,39 +15008,21 @@
         <w:spacing w:line="360" w:lineRule="auto"/>
       </w:pPr>
       <w:r>
-        <w:t xml:space="preserve">It receives a POST request from the mobile application with user details and proceeds to call the </w:t>
-      </w:r>
-      <w:proofErr w:type="spellStart"/>
-      <w:r>
-        <w:t>saveUserLocation</w:t>
-      </w:r>
-      <w:proofErr w:type="spellEnd"/>
-      <w:r>
-        <w:t xml:space="preserve"> method in the </w:t>
-      </w:r>
-      <w:proofErr w:type="spellStart"/>
-      <w:r>
-        <w:t>DBFn</w:t>
-      </w:r>
-      <w:proofErr w:type="spellEnd"/>
-      <w:r>
-        <w:t xml:space="preserve"> class (functionality of which detailed above)</w:t>
+        <w:t>It receives a POST request from the mobile application with user details and proceeds to call the saveUserLocation method in the DBFn class (functionality of which detailed above)</w:t>
       </w:r>
     </w:p>
     <w:p>
       <w:pPr>
         <w:pStyle w:val="Heading3"/>
       </w:pPr>
-      <w:bookmarkStart w:id="172" w:name="_Toc352168168"/>
-      <w:proofErr w:type="spellStart"/>
+      <w:bookmarkStart w:id="177" w:name="_Toc352168168"/>
       <w:r>
         <w:t>G</w:t>
       </w:r>
       <w:r>
         <w:t>etLocation</w:t>
       </w:r>
-      <w:bookmarkEnd w:id="172"/>
-      <w:proofErr w:type="spellEnd"/>
+      <w:bookmarkEnd w:id="177"/>
     </w:p>
     <w:p>
       <w:pPr>
@@ -15624,26 +15062,10 @@
         <w:t xml:space="preserve">This class then </w:t>
       </w:r>
       <w:r>
-        <w:t xml:space="preserve">proceeds to call the </w:t>
-      </w:r>
-      <w:proofErr w:type="spellStart"/>
-      <w:r>
-        <w:t>get</w:t>
-      </w:r>
-      <w:r>
-        <w:t>UserLocation</w:t>
-      </w:r>
-      <w:proofErr w:type="spellEnd"/>
-      <w:r>
-        <w:t xml:space="preserve"> method in the </w:t>
-      </w:r>
-      <w:proofErr w:type="spellStart"/>
-      <w:r>
-        <w:t>DBFn</w:t>
-      </w:r>
-      <w:proofErr w:type="spellEnd"/>
-      <w:r>
-        <w:t xml:space="preserve"> class (functionality of which detailed above)</w:t>
+        <w:t>proceeds to call the get</w:t>
+      </w:r>
+      <w:r>
+        <w:t>UserLocation method in the DBFn class (functionality of which detailed above)</w:t>
       </w:r>
     </w:p>
     <w:p>
@@ -15704,65 +15126,10 @@
     </w:p>
     <w:p>
       <w:pPr>
-        <w:spacing w:line="360" w:lineRule="auto"/>
-      </w:pPr>
-    </w:p>
-    <w:p>
-      <w:pPr>
-        <w:spacing w:line="360" w:lineRule="auto"/>
-      </w:pPr>
-    </w:p>
-    <w:p>
-      <w:pPr>
-        <w:spacing w:line="360" w:lineRule="auto"/>
-      </w:pPr>
-    </w:p>
-    <w:p>
-      <w:pPr>
-        <w:spacing w:line="360" w:lineRule="auto"/>
-      </w:pPr>
-    </w:p>
-    <w:p>
-      <w:pPr>
-        <w:spacing w:line="360" w:lineRule="auto"/>
-      </w:pPr>
-    </w:p>
-    <w:p>
-      <w:pPr>
-        <w:spacing w:line="360" w:lineRule="auto"/>
-      </w:pPr>
-    </w:p>
-    <w:p>
-      <w:pPr>
-        <w:spacing w:line="360" w:lineRule="auto"/>
-      </w:pPr>
-    </w:p>
-    <w:p>
-      <w:pPr>
-        <w:spacing w:line="360" w:lineRule="auto"/>
-      </w:pPr>
-    </w:p>
-    <w:p>
-      <w:pPr>
-        <w:spacing w:line="360" w:lineRule="auto"/>
-      </w:pPr>
-    </w:p>
-    <w:p>
-      <w:pPr>
-        <w:spacing w:line="360" w:lineRule="auto"/>
-      </w:pPr>
-    </w:p>
-    <w:p>
-      <w:pPr>
-        <w:spacing w:line="360" w:lineRule="auto"/>
-      </w:pPr>
-    </w:p>
-    <w:p>
-      <w:pPr>
         <w:pStyle w:val="Heading1"/>
         <w:spacing w:line="360" w:lineRule="auto"/>
       </w:pPr>
-      <w:bookmarkStart w:id="173" w:name="_Toc352168169"/>
+      <w:bookmarkStart w:id="178" w:name="_Toc352168169"/>
       <w:r>
         <w:t>3.3</w:t>
       </w:r>
@@ -15770,7 +15137,7 @@
         <w:tab/>
         <w:t>Database</w:t>
       </w:r>
-      <w:bookmarkEnd w:id="173"/>
+      <w:bookmarkEnd w:id="178"/>
     </w:p>
     <w:p>
       <w:pPr>
@@ -15797,13 +15164,9 @@
         </w:numPr>
         <w:spacing w:line="360" w:lineRule="auto"/>
       </w:pPr>
-      <w:proofErr w:type="spellStart"/>
-      <w:proofErr w:type="gramStart"/>
       <w:r>
         <w:t>userDetails</w:t>
       </w:r>
-      <w:proofErr w:type="spellEnd"/>
-      <w:proofErr w:type="gramEnd"/>
     </w:p>
     <w:p>
       <w:pPr>
@@ -15814,13 +15177,9 @@
         </w:numPr>
         <w:spacing w:line="360" w:lineRule="auto"/>
       </w:pPr>
-      <w:proofErr w:type="spellStart"/>
-      <w:proofErr w:type="gramStart"/>
       <w:r>
         <w:t>usersLocations</w:t>
       </w:r>
-      <w:proofErr w:type="spellEnd"/>
-      <w:proofErr w:type="gramEnd"/>
     </w:p>
     <w:p>
       <w:pPr>
@@ -15831,16 +15190,13 @@
         </w:numPr>
         <w:spacing w:line="360" w:lineRule="auto"/>
       </w:pPr>
-      <w:proofErr w:type="spellStart"/>
-      <w:proofErr w:type="gramStart"/>
       <w:r>
         <w:t>latestUserLocation</w:t>
       </w:r>
-      <w:proofErr w:type="spellEnd"/>
-      <w:proofErr w:type="gramEnd"/>
-    </w:p>
-    <w:p>
-      <w:pPr>
+    </w:p>
+    <w:p>
+      <w:pPr>
+        <w:keepNext/>
         <w:spacing w:line="360" w:lineRule="auto"/>
         <w:ind w:left="720"/>
       </w:pPr>
@@ -15902,8 +15258,35 @@
     </w:p>
     <w:p>
       <w:pPr>
-        <w:spacing w:line="360" w:lineRule="auto"/>
-      </w:pPr>
+        <w:pStyle w:val="Caption"/>
+      </w:pPr>
+      <w:bookmarkStart w:id="179" w:name="_Toc352174331"/>
+      <w:r>
+        <w:t xml:space="preserve">Figure </w:t>
+      </w:r>
+      <w:fldSimple w:instr=" STYLEREF 1 \s ">
+        <w:r>
+          <w:rPr>
+            <w:noProof/>
+          </w:rPr>
+          <w:t>0</w:t>
+        </w:r>
+      </w:fldSimple>
+      <w:r>
+        <w:noBreakHyphen/>
+      </w:r>
+      <w:fldSimple w:instr=" SEQ Figure \* ARABIC \s 1 ">
+        <w:r>
+          <w:rPr>
+            <w:noProof/>
+          </w:rPr>
+          <w:t>1</w:t>
+        </w:r>
+        <w:bookmarkEnd w:id="179"/>
+      </w:fldSimple>
+      <w:r>
+        <w:t xml:space="preserve"> Cloud Database Schemas</w:t>
+      </w:r>
     </w:p>
     <w:p>
       <w:pPr>
@@ -15970,7 +15353,7 @@
         <w:pStyle w:val="Title"/>
         <w:spacing w:line="360" w:lineRule="auto"/>
       </w:pPr>
-      <w:bookmarkStart w:id="174" w:name="_Toc352168170"/>
+      <w:bookmarkStart w:id="180" w:name="_Toc352168170"/>
       <w:r>
         <w:t xml:space="preserve">4. </w:t>
       </w:r>
@@ -15980,7 +15363,7 @@
       <w:r>
         <w:t>Evaluation</w:t>
       </w:r>
-      <w:bookmarkEnd w:id="174"/>
+      <w:bookmarkEnd w:id="180"/>
       <w:r>
         <w:t xml:space="preserve"> </w:t>
       </w:r>
@@ -15990,7 +15373,7 @@
         <w:pStyle w:val="Heading1"/>
         <w:spacing w:line="360" w:lineRule="auto"/>
       </w:pPr>
-      <w:bookmarkStart w:id="175" w:name="_Toc352168171"/>
+      <w:bookmarkStart w:id="181" w:name="_Toc352168171"/>
       <w:r>
         <w:t>4.1</w:t>
       </w:r>
@@ -16000,20 +15383,114 @@
       <w:r>
         <w:t xml:space="preserve">Testing </w:t>
       </w:r>
-      <w:r>
-        <w:t>During Developmen</w:t>
-      </w:r>
-      <w:r>
-        <w:t>t</w:t>
-      </w:r>
-      <w:bookmarkEnd w:id="175"/>
+      <w:bookmarkEnd w:id="181"/>
+    </w:p>
+    <w:p>
+      <w:pPr>
+        <w:pStyle w:val="Heading2"/>
+        <w:spacing w:line="360" w:lineRule="auto"/>
+      </w:pPr>
+      <w:r>
+        <w:t>Testing Of GPS Tracking Algorithm</w:t>
+      </w:r>
+    </w:p>
+    <w:p/>
+    <w:p>
+      <w:pPr>
+        <w:spacing w:line="360" w:lineRule="auto"/>
+      </w:pPr>
+      <w:r>
+        <w:t xml:space="preserve">To test the GPS location algorithms accuracy I started the tracking algorithms in multiple known locations where the address was known to me so I could assess whether or not the </w:t>
+      </w:r>
+      <w:r>
+        <w:t xml:space="preserve">location address obtained from the geocoder was accurate. </w:t>
+      </w:r>
+    </w:p>
+    <w:p>
+      <w:pPr>
+        <w:spacing w:line="360" w:lineRule="auto"/>
+      </w:pPr>
+      <w:r>
+        <w:t xml:space="preserve">I found the location data received to be very accurate as around 80% of the time the exact address location was obtained (As accurate as the exact house number) and the rest of the time the location data obtained was very close to the real location (Usually one house number, or the </w:t>
+      </w:r>
+      <w:r>
+        <w:t>equivalent</w:t>
+      </w:r>
+      <w:r>
+        <w:t>, away from the actual location).</w:t>
+      </w:r>
+    </w:p>
+    <w:p>
+      <w:pPr>
+        <w:spacing w:line="360" w:lineRule="auto"/>
+      </w:pPr>
+      <w:r>
+        <w:t>During the testing process of the GPS</w:t>
+      </w:r>
+      <w:r>
+        <w:t xml:space="preserve"> boundary</w:t>
+      </w:r>
+      <w:r>
+        <w:t xml:space="preserve"> algorithm I used various different boundary settings. Each time I started the GPS tracking algorithm when I was in the same location, I would travel slightly beyond the approximate distance of the boundary variable I had set and then test whether or not an ‘emergency’ message was sent to the emergency contact that I had defined.</w:t>
+      </w:r>
+      <w:r>
+        <w:t xml:space="preserve"> </w:t>
+      </w:r>
+      <w:r>
+        <w:t>The boundary tracking always proved to be very accurate with the only real issue arising being the permissions needed to send a background SMS, Once this was rectified the boundary tracking and SMS sending worked flawlessly.</w:t>
+      </w:r>
+    </w:p>
+    <w:p>
+      <w:pPr>
+        <w:spacing w:line="360" w:lineRule="auto"/>
+      </w:pPr>
+      <w:r>
+        <w:tab/>
+        <w:t>The robustness of the algorithm was tested by running several instances of the algorithm over a long period of time and testing whether location data was uploaded to the cloud database as expected. This never proved to be an issue.</w:t>
+      </w:r>
+    </w:p>
+    <w:p>
+      <w:pPr>
+        <w:pStyle w:val="Heading2"/>
+        <w:spacing w:line="360" w:lineRule="auto"/>
+      </w:pPr>
+    </w:p>
+    <w:p>
+      <w:pPr>
+        <w:pStyle w:val="Heading2"/>
+        <w:spacing w:line="360" w:lineRule="auto"/>
+      </w:pPr>
+      <w:bookmarkStart w:id="182" w:name="_GoBack"/>
+      <w:bookmarkEnd w:id="182"/>
+      <w:r>
+        <w:t>Testing Of Fall Detection Algorithm</w:t>
+      </w:r>
+    </w:p>
+    <w:p>
+      <w:pPr>
+        <w:spacing w:line="360" w:lineRule="auto"/>
+      </w:pPr>
+      <w:r>
+        <w:t xml:space="preserve">Reading from </w:t>
+      </w:r>
+      <w:r>
+        <w:t>accelerometer – Manual stress test</w:t>
+      </w:r>
+    </w:p>
+    <w:p>
+      <w:pPr>
+        <w:spacing w:line="360" w:lineRule="auto"/>
+      </w:pPr>
+      <w:r>
+        <w:t>Simulated falls</w:t>
+      </w:r>
     </w:p>
     <w:p>
       <w:pPr>
         <w:pStyle w:val="Heading1"/>
         <w:spacing w:line="360" w:lineRule="auto"/>
       </w:pPr>
-      <w:bookmarkStart w:id="176" w:name="_Toc352168172"/>
+      <w:bookmarkStart w:id="183" w:name="_Toc352168172"/>
       <w:r>
         <w:t>4.2</w:t>
       </w:r>
@@ -16023,67 +15500,147 @@
       <w:r>
         <w:t>User Feedback</w:t>
       </w:r>
-      <w:bookmarkEnd w:id="176"/>
-    </w:p>
-    <w:p>
+      <w:bookmarkEnd w:id="183"/>
+    </w:p>
+    <w:p/>
+    <w:p>
+      <w:r>
+        <w:t>Mainly UI testing</w:t>
+      </w:r>
+    </w:p>
+    <w:p>
+      <w:pPr>
+        <w:spacing w:line="360" w:lineRule="auto"/>
+      </w:pPr>
       <w:r>
         <w:t>Deployed to several friends android devices</w:t>
       </w:r>
     </w:p>
     <w:p>
+      <w:pPr>
+        <w:spacing w:line="360" w:lineRule="auto"/>
+      </w:pPr>
       <w:r>
         <w:t>Feedback:</w:t>
       </w:r>
+    </w:p>
+    <w:p>
+      <w:pPr>
+        <w:spacing w:line="360" w:lineRule="auto"/>
+      </w:pPr>
+    </w:p>
+    <w:p>
+      <w:pPr>
+        <w:spacing w:line="360" w:lineRule="auto"/>
+      </w:pPr>
+    </w:p>
+    <w:p>
+      <w:pPr>
+        <w:spacing w:line="360" w:lineRule="auto"/>
+      </w:pPr>
+    </w:p>
+    <w:p>
+      <w:pPr>
+        <w:spacing w:line="360" w:lineRule="auto"/>
+      </w:pPr>
+    </w:p>
+    <w:p>
+      <w:pPr>
+        <w:spacing w:line="360" w:lineRule="auto"/>
+      </w:pPr>
+    </w:p>
+    <w:p>
+      <w:pPr>
+        <w:spacing w:line="360" w:lineRule="auto"/>
+      </w:pPr>
+    </w:p>
+    <w:p>
+      <w:pPr>
+        <w:spacing w:line="360" w:lineRule="auto"/>
+      </w:pPr>
+    </w:p>
+    <w:p>
+      <w:pPr>
+        <w:spacing w:line="360" w:lineRule="auto"/>
+      </w:pPr>
+    </w:p>
+    <w:p>
+      <w:pPr>
+        <w:spacing w:line="360" w:lineRule="auto"/>
+      </w:pPr>
+    </w:p>
+    <w:p>
+      <w:pPr>
+        <w:spacing w:line="360" w:lineRule="auto"/>
+      </w:pPr>
+    </w:p>
+    <w:p>
+      <w:pPr>
+        <w:spacing w:line="360" w:lineRule="auto"/>
+      </w:pPr>
+    </w:p>
+    <w:p>
+      <w:pPr>
+        <w:spacing w:line="360" w:lineRule="auto"/>
+      </w:pPr>
+    </w:p>
+    <w:p>
+      <w:pPr>
+        <w:spacing w:line="360" w:lineRule="auto"/>
+      </w:pPr>
+    </w:p>
+    <w:p>
+      <w:pPr>
+        <w:spacing w:line="360" w:lineRule="auto"/>
+      </w:pPr>
+    </w:p>
+    <w:p>
+      <w:pPr>
+        <w:spacing w:line="360" w:lineRule="auto"/>
+      </w:pPr>
+    </w:p>
+    <w:p>
+      <w:pPr>
+        <w:spacing w:line="360" w:lineRule="auto"/>
+      </w:pPr>
+    </w:p>
+    <w:p>
+      <w:pPr>
+        <w:spacing w:line="360" w:lineRule="auto"/>
+      </w:pPr>
     </w:p>
     <w:p/>
     <w:p/>
-    <w:p/>
     <w:p>
       <w:pPr>
         <w:pStyle w:val="Heading1"/>
-      </w:pPr>
-      <w:bookmarkStart w:id="177" w:name="_Toc352168173"/>
+        <w:spacing w:line="360" w:lineRule="auto"/>
+      </w:pPr>
+      <w:bookmarkStart w:id="184" w:name="_Toc352168174"/>
       <w:r>
         <w:t>4.3</w:t>
-      </w:r>
-      <w:r>
-        <w:tab/>
-        <w:t>Use Cases</w:t>
-      </w:r>
-      <w:bookmarkEnd w:id="177"/>
-    </w:p>
-    <w:p/>
-    <w:p/>
-    <w:p/>
-    <w:p/>
-    <w:p/>
-    <w:p/>
-    <w:p/>
-    <w:p/>
-    <w:p/>
-    <w:p/>
-    <w:p/>
-    <w:p>
-      <w:pPr>
-        <w:pStyle w:val="Heading1"/>
-        <w:spacing w:line="360" w:lineRule="auto"/>
-      </w:pPr>
-      <w:bookmarkStart w:id="178" w:name="_Toc352168174"/>
-      <w:r>
-        <w:t>4.4</w:t>
       </w:r>
       <w:r>
         <w:tab/>
         <w:t>Functional Requirements Review</w:t>
       </w:r>
-      <w:bookmarkEnd w:id="178"/>
-    </w:p>
-    <w:p>
-      <w:pPr>
-        <w:spacing w:line="360" w:lineRule="auto"/>
-      </w:pPr>
-      <w:r>
-        <w:t>This section reviews the functional requirements set out in the original Software Requirements Specification for the project. It details whether or not the requirements were completed and if not the reasoning or rationale behind the decision or constraint</w:t>
+      <w:bookmarkEnd w:id="184"/>
+    </w:p>
+    <w:p>
+      <w:pPr>
+        <w:spacing w:line="360" w:lineRule="auto"/>
+      </w:pPr>
+      <w:r>
+        <w:t xml:space="preserve">This section reviews the functional requirements set out in the original Software Requirements Specification for the project. It details whether or not </w:t>
+      </w:r>
+      <w:r>
+        <w:t xml:space="preserve">the requirements were completed and </w:t>
+      </w:r>
+      <w:r>
+        <w:t>if not the reasoning or rationale behind the decision or constraint</w:t>
+      </w:r>
+      <w:r>
+        <w:t>.</w:t>
       </w:r>
     </w:p>
     <w:p>
@@ -16091,11 +15648,11 @@
         <w:pStyle w:val="Heading2"/>
         <w:spacing w:line="360" w:lineRule="auto"/>
       </w:pPr>
-      <w:bookmarkStart w:id="179" w:name="_Toc352168175"/>
+      <w:bookmarkStart w:id="185" w:name="_Toc352168175"/>
       <w:r>
         <w:t>Core Requirements</w:t>
       </w:r>
-      <w:bookmarkEnd w:id="179"/>
+      <w:bookmarkEnd w:id="185"/>
     </w:p>
     <w:p>
       <w:pPr>
@@ -16128,12 +15685,19 @@
         <w:spacing w:line="360" w:lineRule="auto"/>
         <w:rPr>
           <w:rFonts w:ascii="Times" w:hAnsi="Times" w:cs="Times"/>
-        </w:rPr>
-      </w:pPr>
-      <w:r>
+          <w:i/>
+        </w:rPr>
+      </w:pPr>
+      <w:r>
+        <w:rPr>
+          <w:i/>
+        </w:rPr>
         <w:t>Complete As Defined.</w:t>
       </w:r>
       <w:r>
+        <w:rPr>
+          <w:i/>
+        </w:rPr>
         <w:t xml:space="preserve"> </w:t>
       </w:r>
     </w:p>
@@ -16148,21 +15712,8 @@
         <w:t xml:space="preserve">application allows </w:t>
       </w:r>
       <w:r>
-        <w:t xml:space="preserve">for users to register an account for the </w:t>
-      </w:r>
-      <w:proofErr w:type="spellStart"/>
-      <w:r>
-        <w:t>TrackMe</w:t>
-      </w:r>
-      <w:proofErr w:type="spellEnd"/>
-      <w:r>
-        <w:t xml:space="preserve"> application. </w:t>
-      </w:r>
-    </w:p>
-    <w:p>
-      <w:pPr>
-        <w:spacing w:line="360" w:lineRule="auto"/>
-      </w:pPr>
+        <w:t xml:space="preserve">for users to register an account for the TrackMe application. </w:t>
+      </w:r>
     </w:p>
     <w:p>
       <w:pPr>
@@ -16189,9 +15740,13 @@
         <w:spacing w:line="360" w:lineRule="auto"/>
         <w:rPr>
           <w:rFonts w:ascii="Times" w:hAnsi="Times" w:cs="Times"/>
-        </w:rPr>
-      </w:pPr>
-      <w:r>
+          <w:i/>
+        </w:rPr>
+      </w:pPr>
+      <w:r>
+        <w:rPr>
+          <w:i/>
+        </w:rPr>
         <w:t>Complete As Defined.</w:t>
       </w:r>
     </w:p>
@@ -16248,9 +15803,13 @@
         <w:spacing w:line="360" w:lineRule="auto"/>
         <w:rPr>
           <w:rFonts w:ascii="Times" w:hAnsi="Times" w:cs="Times"/>
-        </w:rPr>
-      </w:pPr>
-      <w:r>
+          <w:i/>
+        </w:rPr>
+      </w:pPr>
+      <w:r>
+        <w:rPr>
+          <w:i/>
+        </w:rPr>
         <w:t>Complete As Defined.</w:t>
       </w:r>
     </w:p>
@@ -16265,10 +15824,22 @@
         <w:t>The</w:t>
       </w:r>
       <w:r>
-        <w:t xml:space="preserve"> application enables the</w:t>
-      </w:r>
-      <w:r>
-        <w:t xml:space="preserve"> ability to track a users location through either GPS or GSM. </w:t>
+        <w:t xml:space="preserve"> application </w:t>
+      </w:r>
+      <w:r>
+        <w:t>has</w:t>
+      </w:r>
+      <w:r>
+        <w:t xml:space="preserve"> the</w:t>
+      </w:r>
+      <w:r>
+        <w:t xml:space="preserve"> ab</w:t>
+      </w:r>
+      <w:r>
+        <w:t>ility to track a users location at all times</w:t>
+      </w:r>
+      <w:r>
+        <w:t xml:space="preserve"> given that there is either network or internet connection available on the user device.</w:t>
       </w:r>
     </w:p>
     <w:p>
@@ -16313,12 +15884,19 @@
         <w:spacing w:line="360" w:lineRule="auto"/>
         <w:rPr>
           <w:rFonts w:ascii="Times" w:hAnsi="Times" w:cs="Times"/>
-        </w:rPr>
-      </w:pPr>
-      <w:r>
+          <w:i/>
+        </w:rPr>
+      </w:pPr>
+      <w:r>
+        <w:rPr>
+          <w:i/>
+        </w:rPr>
         <w:t>Incomplete As Defined</w:t>
       </w:r>
       <w:r>
+        <w:rPr>
+          <w:i/>
+        </w:rPr>
         <w:t>.</w:t>
       </w:r>
     </w:p>
@@ -16327,13 +15905,35 @@
         <w:spacing w:line="360" w:lineRule="auto"/>
       </w:pPr>
       <w:r>
-        <w:t>The application enables the a</w:t>
-      </w:r>
-    </w:p>
-    <w:p>
-      <w:pPr>
-        <w:spacing w:line="360" w:lineRule="auto"/>
-      </w:pPr>
+        <w:t xml:space="preserve">The application </w:t>
+      </w:r>
+      <w:r>
+        <w:t xml:space="preserve">sends an </w:t>
+      </w:r>
+      <w:r>
+        <w:t>SMS</w:t>
+      </w:r>
+      <w:r>
+        <w:t xml:space="preserve"> to the users defined emergency contact if a scenario is detected where the user might be in danger.</w:t>
+      </w:r>
+      <w:r>
+        <w:t xml:space="preserve"> This SMS contains information such a</w:t>
+      </w:r>
+      <w:r>
+        <w:t>s their</w:t>
+      </w:r>
+      <w:r>
+        <w:t xml:space="preserve"> username and latest location add</w:t>
+      </w:r>
+      <w:r>
+        <w:t>r</w:t>
+      </w:r>
+      <w:r>
+        <w:t>ess</w:t>
+      </w:r>
+      <w:r>
+        <w:t>. The username can be used to see a visual representation of the latest location of the user.</w:t>
+      </w:r>
     </w:p>
     <w:p>
       <w:pPr>
@@ -16365,35 +15965,75 @@
         <w:spacing w:line="360" w:lineRule="auto"/>
         <w:rPr>
           <w:rFonts w:ascii="Times" w:hAnsi="Times" w:cs="Times"/>
-        </w:rPr>
-      </w:pPr>
-      <w:r>
+          <w:i/>
+        </w:rPr>
+      </w:pPr>
+      <w:r>
+        <w:rPr>
+          <w:i/>
+        </w:rPr>
         <w:t>Complete As Defined</w:t>
       </w:r>
-    </w:p>
-    <w:p>
-      <w:pPr>
-        <w:spacing w:line="360" w:lineRule="auto"/>
-      </w:pPr>
-      <w:r>
-        <w:rPr>
-          <w:rFonts w:ascii="Symbol" w:hAnsi="Symbol" w:cs="Symbol"/>
-        </w:rPr>
-        <w:t></w:t>
-      </w:r>
-      <w:r>
-        <w:rPr>
-          <w:rFonts w:ascii="Symbol" w:hAnsi="Symbol" w:cs="Symbol"/>
-        </w:rPr>
-        <w:t></w:t>
-      </w:r>
-      <w:r>
-        <w:t xml:space="preserve">The ability to enable fall detection </w:t>
-      </w:r>
-    </w:p>
-    <w:p>
-      <w:pPr>
-        <w:spacing w:line="360" w:lineRule="auto"/>
+      <w:r>
+        <w:rPr>
+          <w:rFonts w:ascii="Times" w:hAnsi="Times" w:cs="Times"/>
+          <w:i/>
+        </w:rPr>
+        <w:t>.</w:t>
+      </w:r>
+    </w:p>
+    <w:p>
+      <w:pPr>
+        <w:spacing w:line="360" w:lineRule="auto"/>
+        <w:rPr>
+          <w:rFonts w:ascii="Times" w:hAnsi="Times" w:cs="Times"/>
+        </w:rPr>
+      </w:pPr>
+      <w:r>
+        <w:rPr>
+          <w:rFonts w:ascii="Times" w:hAnsi="Times" w:cs="Times"/>
+        </w:rPr>
+        <w:t>The</w:t>
+      </w:r>
+      <w:r>
+        <w:rPr>
+          <w:rFonts w:ascii="Times" w:hAnsi="Times" w:cs="Times"/>
+        </w:rPr>
+        <w:t xml:space="preserve"> application has the ability to detect a user fall. </w:t>
+      </w:r>
+    </w:p>
+    <w:p>
+      <w:pPr>
+        <w:spacing w:line="360" w:lineRule="auto"/>
+        <w:rPr>
+          <w:rFonts w:ascii="Times" w:hAnsi="Times" w:cs="Times"/>
+        </w:rPr>
+      </w:pPr>
+      <w:r>
+        <w:rPr>
+          <w:rFonts w:ascii="Times" w:hAnsi="Times" w:cs="Times"/>
+        </w:rPr>
+        <w:t>This service can also be enabled or disabled</w:t>
+      </w:r>
+      <w:r>
+        <w:rPr>
+          <w:rFonts w:ascii="Times" w:hAnsi="Times" w:cs="Times"/>
+        </w:rPr>
+        <w:t xml:space="preserve"> depending on user preference</w:t>
+      </w:r>
+      <w:r>
+        <w:rPr>
+          <w:rFonts w:ascii="Times" w:hAnsi="Times" w:cs="Times"/>
+        </w:rPr>
+        <w:t>.</w:t>
+      </w:r>
+    </w:p>
+    <w:p>
+      <w:pPr>
+        <w:spacing w:line="360" w:lineRule="auto"/>
+        <w:rPr>
+          <w:rFonts w:ascii="Times" w:hAnsi="Times" w:cs="Times"/>
+        </w:rPr>
       </w:pPr>
     </w:p>
     <w:p>
@@ -16419,40 +16059,152 @@
     <w:p>
       <w:pPr>
         <w:spacing w:line="360" w:lineRule="auto"/>
-      </w:pPr>
-      <w:r>
+        <w:rPr>
+          <w:i/>
+        </w:rPr>
+      </w:pPr>
+      <w:r>
+        <w:rPr>
+          <w:i/>
+        </w:rPr>
         <w:t>Incomp</w:t>
       </w:r>
       <w:r>
+        <w:rPr>
+          <w:i/>
+        </w:rPr>
         <w:t>lete as Defined</w:t>
       </w:r>
     </w:p>
     <w:p>
       <w:pPr>
         <w:spacing w:line="360" w:lineRule="auto"/>
+      </w:pPr>
+      <w:r>
+        <w:t>The application has been defined so that it uses SMS as it’s messaging service as it is the only means of sending a message that doesn’t require any user interaction which was a fundamental requirement of the applications messaging feature.</w:t>
+      </w:r>
+    </w:p>
+    <w:p>
+      <w:pPr>
+        <w:spacing w:line="360" w:lineRule="auto"/>
+      </w:pPr>
+    </w:p>
+    <w:p>
+      <w:pPr>
+        <w:spacing w:line="360" w:lineRule="auto"/>
+        <w:rPr>
+          <w:b/>
+        </w:rPr>
+      </w:pPr>
+      <w:r>
+        <w:rPr>
+          <w:b/>
+        </w:rPr>
+        <w:t>FR</w:t>
+      </w:r>
+      <w:r>
+        <w:rPr>
+          <w:b/>
+        </w:rPr>
+        <w:t>7</w:t>
+      </w:r>
+      <w:r>
+        <w:rPr>
+          <w:b/>
+        </w:rPr>
+        <w:t xml:space="preserve"> -</w:t>
+      </w:r>
+      <w:r>
+        <w:rPr>
+          <w:b/>
+        </w:rPr>
+        <w:t xml:space="preserve"> Contacts </w:t>
+      </w:r>
+    </w:p>
+    <w:p>
+      <w:pPr>
+        <w:spacing w:line="360" w:lineRule="auto"/>
+        <w:rPr>
+          <w:i/>
+        </w:rPr>
+      </w:pPr>
+      <w:r>
+        <w:rPr>
+          <w:i/>
+        </w:rPr>
+        <w:t>Incomplete As Defined</w:t>
+      </w:r>
+      <w:r>
+        <w:rPr>
+          <w:i/>
+        </w:rPr>
+        <w:t>.</w:t>
+      </w:r>
+    </w:p>
+    <w:p>
+      <w:pPr>
+        <w:spacing w:line="360" w:lineRule="auto"/>
+      </w:pPr>
+      <w:r>
+        <w:t>The application allows the selection of an emergency contact that is sent an SMS upon the detection an ‘emergency’ situation.</w:t>
+      </w:r>
+    </w:p>
+    <w:p>
+      <w:pPr>
+        <w:spacing w:line="360" w:lineRule="auto"/>
+      </w:pPr>
+      <w:r>
+        <w:rPr>
+          <w:b/>
+        </w:rPr>
+        <w:t>FR</w:t>
+      </w:r>
+      <w:r>
+        <w:rPr>
+          <w:b/>
+        </w:rPr>
+        <w:t>8</w:t>
+      </w:r>
+      <w:r>
+        <w:rPr>
+          <w:b/>
+        </w:rPr>
+        <w:t xml:space="preserve"> - </w:t>
+      </w:r>
+      <w:r>
+        <w:rPr>
+          <w:b/>
+        </w:rPr>
+        <w:t xml:space="preserve">Help Menu </w:t>
+      </w:r>
+    </w:p>
+    <w:p>
+      <w:pPr>
+        <w:spacing w:line="360" w:lineRule="auto"/>
         <w:rPr>
           <w:rFonts w:ascii="Times" w:hAnsi="Times" w:cs="Times"/>
-        </w:rPr>
-      </w:pPr>
-      <w:proofErr w:type="gramStart"/>
-      <w:r>
-        <w:rPr>
-          <w:rFonts w:ascii="Symbol" w:hAnsi="Symbol" w:cs="Symbol"/>
-        </w:rPr>
-        <w:t></w:t>
-      </w:r>
-      <w:r>
-        <w:rPr>
-          <w:rFonts w:ascii="Symbol" w:hAnsi="Symbol" w:cs="Symbol"/>
-        </w:rPr>
-        <w:t></w:t>
-      </w:r>
-      <w:r>
-        <w:t>The ability for the application to be able to send messages through various possible platforms in case of emergency.</w:t>
-      </w:r>
-      <w:proofErr w:type="gramEnd"/>
-      <w:r>
-        <w:t xml:space="preserve"> </w:t>
+          <w:i/>
+        </w:rPr>
+      </w:pPr>
+      <w:r>
+        <w:rPr>
+          <w:i/>
+        </w:rPr>
+        <w:t>Complete As Defined</w:t>
+      </w:r>
+    </w:p>
+    <w:p>
+      <w:pPr>
+        <w:spacing w:line="360" w:lineRule="auto"/>
+      </w:pPr>
+      <w:r>
+        <w:t xml:space="preserve">The </w:t>
+      </w:r>
+      <w:r>
+        <w:t xml:space="preserve">user is given the </w:t>
+      </w:r>
+      <w:r>
+        <w:t>ability to access guidelines for configuring the application.</w:t>
       </w:r>
     </w:p>
     <w:p>
@@ -16471,25 +16223,80 @@
         <w:rPr>
           <w:b/>
         </w:rPr>
-        <w:t>FR</w:t>
+        <w:t>FR9 -</w:t>
       </w:r>
       <w:r>
         <w:rPr>
           <w:b/>
         </w:rPr>
-        <w:t>7</w:t>
-      </w:r>
-      <w:r>
+        <w:t xml:space="preserve"> Push Notifications </w:t>
+      </w:r>
+    </w:p>
+    <w:p>
+      <w:pPr>
+        <w:spacing w:line="360" w:lineRule="auto"/>
+        <w:rPr>
+          <w:rFonts w:ascii="Times" w:hAnsi="Times" w:cs="Times"/>
+          <w:i/>
+        </w:rPr>
+      </w:pPr>
+      <w:r>
+        <w:rPr>
+          <w:i/>
+        </w:rPr>
+        <w:t>Complete As Defined</w:t>
+      </w:r>
+    </w:p>
+    <w:p>
+      <w:pPr>
+        <w:spacing w:line="360" w:lineRule="auto"/>
+      </w:pPr>
+      <w:r>
+        <w:t>The ability to show push notifications</w:t>
+      </w:r>
+      <w:r>
+        <w:t xml:space="preserve"> on the Android OS home screen in the case of a fall being detected.</w:t>
+      </w:r>
+    </w:p>
+    <w:p>
+      <w:pPr>
+        <w:spacing w:line="360" w:lineRule="auto"/>
+      </w:pPr>
+    </w:p>
+    <w:p>
+      <w:pPr>
+        <w:spacing w:line="360" w:lineRule="auto"/>
+      </w:pPr>
+    </w:p>
+    <w:p>
+      <w:pPr>
+        <w:pStyle w:val="Heading2"/>
+        <w:spacing w:line="360" w:lineRule="auto"/>
+      </w:pPr>
+      <w:bookmarkStart w:id="186" w:name="_Toc352168176"/>
+      <w:r>
+        <w:t>Additional Requirements</w:t>
+      </w:r>
+      <w:bookmarkEnd w:id="186"/>
+    </w:p>
+    <w:p>
+      <w:pPr>
+        <w:spacing w:line="360" w:lineRule="auto"/>
         <w:rPr>
           <w:b/>
         </w:rPr>
-        <w:t xml:space="preserve"> -</w:t>
-      </w:r>
+      </w:pPr>
       <w:r>
         <w:rPr>
           <w:b/>
         </w:rPr>
-        <w:t xml:space="preserve"> Contacts </w:t>
+        <w:t xml:space="preserve">FR10 - </w:t>
+      </w:r>
+      <w:r>
+        <w:rPr>
+          <w:b/>
+        </w:rPr>
+        <w:t xml:space="preserve">Social Media Account Integration </w:t>
       </w:r>
     </w:p>
     <w:p>
@@ -16497,9 +16304,64 @@
         <w:spacing w:line="360" w:lineRule="auto"/>
         <w:rPr>
           <w:rFonts w:ascii="Times" w:hAnsi="Times" w:cs="Times"/>
-        </w:rPr>
-      </w:pPr>
-      <w:r>
+          <w:i/>
+        </w:rPr>
+      </w:pPr>
+      <w:r>
+        <w:rPr>
+          <w:i/>
+        </w:rPr>
+        <w:t>Incomplete as defined</w:t>
+      </w:r>
+    </w:p>
+    <w:p>
+      <w:pPr>
+        <w:spacing w:line="360" w:lineRule="auto"/>
+      </w:pPr>
+      <w:r>
+        <w:t>Due to time constraints and a change in direction this wasn’t seen as a fundamental requirement as social media accounts wouldn’t be used as a messaging service in the application.</w:t>
+      </w:r>
+    </w:p>
+    <w:p>
+      <w:pPr>
+        <w:spacing w:line="360" w:lineRule="auto"/>
+        <w:rPr>
+          <w:rFonts w:ascii="Times" w:hAnsi="Times" w:cs="Times"/>
+        </w:rPr>
+      </w:pPr>
+    </w:p>
+    <w:p>
+      <w:pPr>
+        <w:spacing w:line="360" w:lineRule="auto"/>
+        <w:rPr>
+          <w:b/>
+        </w:rPr>
+      </w:pPr>
+      <w:r>
+        <w:rPr>
+          <w:b/>
+        </w:rPr>
+        <w:t xml:space="preserve">FR11 - </w:t>
+      </w:r>
+      <w:r>
+        <w:rPr>
+          <w:b/>
+        </w:rPr>
+        <w:t xml:space="preserve">DB Management Web Service </w:t>
+      </w:r>
+    </w:p>
+    <w:p>
+      <w:pPr>
+        <w:spacing w:line="360" w:lineRule="auto"/>
+        <w:rPr>
+          <w:rFonts w:ascii="Times" w:hAnsi="Times" w:cs="Times"/>
+          <w:i/>
+        </w:rPr>
+      </w:pPr>
+      <w:r>
+        <w:rPr>
+          <w:i/>
+        </w:rPr>
         <w:t>Incomplete As Defined</w:t>
       </w:r>
     </w:p>
@@ -16508,271 +16370,10 @@
         <w:spacing w:line="360" w:lineRule="auto"/>
       </w:pPr>
       <w:r>
-        <w:rPr>
-          <w:rFonts w:ascii="Symbol" w:hAnsi="Symbol" w:cs="Symbol"/>
-        </w:rPr>
-        <w:t></w:t>
-      </w:r>
-      <w:r>
-        <w:t xml:space="preserve">The </w:t>
-      </w:r>
-      <w:proofErr w:type="spellStart"/>
-      <w:r>
-        <w:t>abilty</w:t>
-      </w:r>
-      <w:proofErr w:type="spellEnd"/>
-      <w:r>
-        <w:t xml:space="preserve"> to have a list of contacts within the </w:t>
-      </w:r>
-      <w:proofErr w:type="spellStart"/>
-      <w:r>
-        <w:t>TrackMe</w:t>
-      </w:r>
-      <w:proofErr w:type="spellEnd"/>
-      <w:r>
-        <w:t xml:space="preserve"> application </w:t>
-      </w:r>
-    </w:p>
-    <w:p>
-      <w:pPr>
-        <w:spacing w:line="360" w:lineRule="auto"/>
-      </w:pPr>
-    </w:p>
-    <w:p>
-      <w:pPr>
-        <w:spacing w:line="360" w:lineRule="auto"/>
-        <w:rPr>
-          <w:b/>
-        </w:rPr>
-      </w:pPr>
-      <w:r>
-        <w:rPr>
-          <w:b/>
-        </w:rPr>
-        <w:t>FR</w:t>
-      </w:r>
-      <w:r>
-        <w:rPr>
-          <w:b/>
-        </w:rPr>
-        <w:t>8</w:t>
-      </w:r>
-      <w:r>
-        <w:rPr>
-          <w:b/>
-        </w:rPr>
-        <w:t xml:space="preserve"> - </w:t>
-      </w:r>
-      <w:r>
-        <w:rPr>
-          <w:b/>
-        </w:rPr>
-        <w:t xml:space="preserve">Help Menu </w:t>
-      </w:r>
-    </w:p>
-    <w:p>
-      <w:pPr>
-        <w:spacing w:line="360" w:lineRule="auto"/>
-        <w:rPr>
-          <w:rFonts w:ascii="Times" w:hAnsi="Times" w:cs="Times"/>
-        </w:rPr>
-      </w:pPr>
-      <w:r>
-        <w:t>Complete As Defined</w:t>
-      </w:r>
-    </w:p>
-    <w:p>
-      <w:pPr>
-        <w:spacing w:line="360" w:lineRule="auto"/>
-      </w:pPr>
-      <w:proofErr w:type="gramStart"/>
-      <w:r>
-        <w:t>The ability to access guidelines for configuring the application.</w:t>
-      </w:r>
-      <w:proofErr w:type="gramEnd"/>
-    </w:p>
-    <w:p>
-      <w:pPr>
-        <w:spacing w:line="360" w:lineRule="auto"/>
-      </w:pPr>
-    </w:p>
-    <w:p>
-      <w:pPr>
-        <w:spacing w:line="360" w:lineRule="auto"/>
-        <w:rPr>
-          <w:b/>
-        </w:rPr>
-      </w:pPr>
-      <w:r>
-        <w:rPr>
-          <w:b/>
-        </w:rPr>
-        <w:t>FR9 -</w:t>
-      </w:r>
-      <w:r>
-        <w:rPr>
-          <w:b/>
-        </w:rPr>
-        <w:t xml:space="preserve"> Push Notifications </w:t>
-      </w:r>
-    </w:p>
-    <w:p>
-      <w:pPr>
-        <w:spacing w:line="360" w:lineRule="auto"/>
-      </w:pPr>
-    </w:p>
-    <w:p>
-      <w:pPr>
-        <w:spacing w:line="360" w:lineRule="auto"/>
-        <w:rPr>
-          <w:rFonts w:ascii="Times" w:hAnsi="Times" w:cs="Times"/>
-        </w:rPr>
-      </w:pPr>
-      <w:r>
-        <w:t>Complete As Defined</w:t>
-      </w:r>
-    </w:p>
-    <w:p>
-      <w:pPr>
-        <w:spacing w:line="360" w:lineRule="auto"/>
-      </w:pPr>
-      <w:r>
-        <w:t xml:space="preserve">The ability to show </w:t>
-      </w:r>
-      <w:proofErr w:type="gramStart"/>
-      <w:r>
-        <w:t>push</w:t>
-      </w:r>
-      <w:proofErr w:type="gramEnd"/>
-      <w:r>
-        <w:t xml:space="preserve"> notifications on the Android OS home screen. </w:t>
-      </w:r>
-    </w:p>
-    <w:p>
-      <w:pPr>
-        <w:spacing w:line="360" w:lineRule="auto"/>
-      </w:pPr>
-    </w:p>
-    <w:p>
-      <w:pPr>
-        <w:spacing w:line="360" w:lineRule="auto"/>
-        <w:rPr>
-          <w:rFonts w:ascii="Times" w:hAnsi="Times" w:cs="Times"/>
-        </w:rPr>
-      </w:pPr>
-    </w:p>
-    <w:p>
-      <w:pPr>
-        <w:pStyle w:val="Heading2"/>
-        <w:spacing w:line="360" w:lineRule="auto"/>
-      </w:pPr>
-      <w:bookmarkStart w:id="180" w:name="_Toc352168176"/>
-      <w:r>
-        <w:t>Additional Requirements</w:t>
-      </w:r>
-      <w:bookmarkEnd w:id="180"/>
-    </w:p>
-    <w:p>
-      <w:pPr>
-        <w:spacing w:line="360" w:lineRule="auto"/>
-      </w:pPr>
-    </w:p>
-    <w:p>
-      <w:pPr>
-        <w:spacing w:line="360" w:lineRule="auto"/>
-        <w:rPr>
-          <w:rFonts w:ascii="Times" w:hAnsi="Times" w:cs="Times"/>
-          <w:b/>
-        </w:rPr>
-      </w:pPr>
-      <w:bookmarkStart w:id="181" w:name="_GoBack"/>
-      <w:r>
-        <w:rPr>
-          <w:b/>
-        </w:rPr>
-        <w:t xml:space="preserve">FR10 - </w:t>
-      </w:r>
-      <w:r>
-        <w:rPr>
-          <w:b/>
-        </w:rPr>
-        <w:t xml:space="preserve">Social Media Account Integration </w:t>
-      </w:r>
-    </w:p>
-    <w:bookmarkEnd w:id="181"/>
-    <w:p>
-      <w:pPr>
-        <w:spacing w:line="360" w:lineRule="auto"/>
-      </w:pPr>
-      <w:r>
-        <w:rPr>
-          <w:rFonts w:ascii="Symbol" w:hAnsi="Symbol" w:cs="Symbol"/>
-        </w:rPr>
-        <w:t></w:t>
-      </w:r>
-      <w:r>
-        <w:rPr>
-          <w:rFonts w:ascii="Symbol" w:hAnsi="Symbol" w:cs="Symbol"/>
-        </w:rPr>
-        <w:t></w:t>
-      </w:r>
-      <w:r>
-        <w:t xml:space="preserve">The ability for a user to link various social media platforms with their </w:t>
-      </w:r>
-      <w:proofErr w:type="spellStart"/>
-      <w:r>
-        <w:t>TrackMe</w:t>
-      </w:r>
-      <w:proofErr w:type="spellEnd"/>
-      <w:r>
-        <w:t xml:space="preserve"> account and post updates to these social media accounts </w:t>
-      </w:r>
-    </w:p>
-    <w:p>
-      <w:pPr>
-        <w:spacing w:line="360" w:lineRule="auto"/>
-        <w:rPr>
-          <w:rFonts w:ascii="Times" w:hAnsi="Times" w:cs="Times"/>
-        </w:rPr>
-      </w:pPr>
-    </w:p>
-    <w:p>
-      <w:pPr>
-        <w:spacing w:line="360" w:lineRule="auto"/>
-        <w:rPr>
-          <w:rFonts w:ascii="Times" w:hAnsi="Times" w:cs="Times"/>
-        </w:rPr>
-      </w:pPr>
-      <w:r>
-        <w:t xml:space="preserve">11.DB Management Web Service </w:t>
-      </w:r>
-    </w:p>
-    <w:p>
-      <w:pPr>
-        <w:spacing w:line="360" w:lineRule="auto"/>
-        <w:rPr>
-          <w:rFonts w:ascii="Times" w:hAnsi="Times" w:cs="Times"/>
-        </w:rPr>
-      </w:pPr>
-      <w:proofErr w:type="gramStart"/>
-      <w:r>
-        <w:rPr>
-          <w:rFonts w:ascii="Symbol" w:hAnsi="Symbol" w:cs="Symbol"/>
-        </w:rPr>
-        <w:t></w:t>
-      </w:r>
-      <w:r>
-        <w:rPr>
-          <w:rFonts w:ascii="Symbol" w:hAnsi="Symbol" w:cs="Symbol"/>
-        </w:rPr>
-        <w:t></w:t>
-      </w:r>
-      <w:r>
-        <w:t>Development of a web service to administer the DB where information of all users of the application is stored.</w:t>
-      </w:r>
-      <w:proofErr w:type="gramEnd"/>
-      <w:r>
-        <w:t xml:space="preserve"> </w:t>
+        <w:t xml:space="preserve">Development of a web service to administer the DB </w:t>
+      </w:r>
+      <w:r>
+        <w:t>was not undertaken due to time constraints and requirement prioritization.</w:t>
       </w:r>
     </w:p>
     <w:p>
@@ -16791,11 +16392,35 @@
       <w:pPr>
         <w:spacing w:line="360" w:lineRule="auto"/>
         <w:rPr>
+          <w:b/>
+        </w:rPr>
+      </w:pPr>
+      <w:r>
+        <w:rPr>
+          <w:b/>
+        </w:rPr>
+        <w:t xml:space="preserve">FR12 - </w:t>
+      </w:r>
+      <w:r>
+        <w:rPr>
+          <w:b/>
+        </w:rPr>
+        <w:t xml:space="preserve">Real Time Data Analytics </w:t>
+      </w:r>
+    </w:p>
+    <w:p>
+      <w:pPr>
+        <w:spacing w:line="360" w:lineRule="auto"/>
+        <w:rPr>
           <w:rFonts w:ascii="Times" w:hAnsi="Times" w:cs="Times"/>
-        </w:rPr>
-      </w:pPr>
-      <w:r>
-        <w:t xml:space="preserve">12.Real Time Data Analytics </w:t>
+          <w:i/>
+        </w:rPr>
+      </w:pPr>
+      <w:r>
+        <w:rPr>
+          <w:i/>
+        </w:rPr>
+        <w:t>Incomplete As Defined</w:t>
       </w:r>
     </w:p>
     <w:p>
@@ -16803,33 +16428,12 @@
         <w:spacing w:line="360" w:lineRule="auto"/>
         <w:rPr>
           <w:rFonts w:ascii="Times" w:hAnsi="Times" w:cs="Times"/>
-        </w:rPr>
-      </w:pPr>
-      <w:proofErr w:type="gramStart"/>
-      <w:r>
-        <w:rPr>
-          <w:rFonts w:ascii="Symbol" w:hAnsi="Symbol" w:cs="Symbol"/>
-        </w:rPr>
-        <w:t></w:t>
-      </w:r>
-      <w:r>
-        <w:rPr>
-          <w:rFonts w:ascii="Symbol" w:hAnsi="Symbol" w:cs="Symbol"/>
-        </w:rPr>
-        <w:t></w:t>
-      </w:r>
-      <w:r>
-        <w:t xml:space="preserve">The ability to read and </w:t>
-      </w:r>
-      <w:proofErr w:type="spellStart"/>
-      <w:r>
-        <w:t>analyse</w:t>
-      </w:r>
-      <w:proofErr w:type="spellEnd"/>
-      <w:r>
-        <w:t xml:space="preserve"> real time user location data.</w:t>
-      </w:r>
-      <w:proofErr w:type="gramEnd"/>
+          <w:i/>
+        </w:rPr>
+      </w:pPr>
+      <w:r>
+        <w:t>Due to time constraints I was unable to complete the implementation of a backend web service that ran data analytics on the user location data uploaded to the backend server.</w:t>
+      </w:r>
       <w:r>
         <w:t xml:space="preserve"> </w:t>
       </w:r>
@@ -16893,6 +16497,338 @@
       <w:pPr>
         <w:spacing w:line="360" w:lineRule="auto"/>
       </w:pPr>
+    </w:p>
+    <w:p>
+      <w:pPr>
+        <w:spacing w:line="360" w:lineRule="auto"/>
+      </w:pPr>
+    </w:p>
+    <w:p>
+      <w:pPr>
+        <w:spacing w:line="360" w:lineRule="auto"/>
+      </w:pPr>
+    </w:p>
+    <w:p>
+      <w:pPr>
+        <w:spacing w:line="360" w:lineRule="auto"/>
+      </w:pPr>
+    </w:p>
+    <w:p>
+      <w:pPr>
+        <w:pStyle w:val="Title"/>
+        <w:spacing w:line="360" w:lineRule="auto"/>
+      </w:pPr>
+      <w:bookmarkStart w:id="187" w:name="_Toc352168177"/>
+      <w:r>
+        <w:t>5. Conclusion</w:t>
+      </w:r>
+      <w:bookmarkEnd w:id="187"/>
+    </w:p>
+    <w:p>
+      <w:pPr>
+        <w:pStyle w:val="Heading1"/>
+      </w:pPr>
+      <w:bookmarkStart w:id="188" w:name="_Toc352168178"/>
+      <w:r>
+        <w:t>5.1</w:t>
+      </w:r>
+      <w:r>
+        <w:tab/>
+      </w:r>
+      <w:r>
+        <w:t>Project Outcome</w:t>
+      </w:r>
+      <w:bookmarkEnd w:id="188"/>
+    </w:p>
+    <w:p>
+      <w:pPr>
+        <w:spacing w:line="360" w:lineRule="auto"/>
+      </w:pPr>
+    </w:p>
+    <w:p>
+      <w:pPr>
+        <w:spacing w:line="360" w:lineRule="auto"/>
+      </w:pPr>
+      <w:r>
+        <w:t>This project meets the primary goals of developing a smartphone application that is used to aid the personal security of vulnerable adults and children. The application enables periodic device check-in, remote monitoring of device location, detection of lack of movement (through the fall detection algorithm) and has the ability to detect movement of a user outside specified boundaries depending on the requirements of the individual being monitored.</w:t>
+      </w:r>
+      <w:r>
+        <w:t xml:space="preserve"> The smartphone application in enhanced by a backend server that serves that purposes of making data available to other relevant users of the application that can query the data.</w:t>
+      </w:r>
+    </w:p>
+    <w:p>
+      <w:pPr>
+        <w:spacing w:line="360" w:lineRule="auto"/>
+      </w:pPr>
+      <w:r>
+        <w:t>Overall I am happy with the experience I have gained in Android</w:t>
+      </w:r>
+      <w:r>
+        <w:t xml:space="preserve"> Development that enhanced my ability to built smartphone application as well as my competency in Java.</w:t>
+      </w:r>
+    </w:p>
+    <w:p>
+      <w:pPr>
+        <w:spacing w:line="360" w:lineRule="auto"/>
+        <w:rPr>
+          <w:rFonts w:ascii="Times New Roman" w:hAnsi="Times New Roman" w:cs="Times New Roman"/>
+          <w:color w:val="000000"/>
+          <w:sz w:val="26"/>
+          <w:szCs w:val="26"/>
+        </w:rPr>
+      </w:pPr>
+      <w:r>
+        <w:rPr>
+          <w:rFonts w:ascii="Times New Roman" w:hAnsi="Times New Roman" w:cs="Times New Roman"/>
+          <w:color w:val="000000"/>
+          <w:sz w:val="26"/>
+          <w:szCs w:val="26"/>
+        </w:rPr>
+        <w:t>The completion of the project also gave my good experience in using</w:t>
+      </w:r>
+      <w:r>
+        <w:rPr>
+          <w:rFonts w:ascii="Times New Roman" w:hAnsi="Times New Roman" w:cs="Times New Roman"/>
+          <w:color w:val="000000"/>
+          <w:sz w:val="26"/>
+          <w:szCs w:val="26"/>
+        </w:rPr>
+        <w:t xml:space="preserve"> PHP and </w:t>
+      </w:r>
+      <w:r>
+        <w:rPr>
+          <w:rFonts w:ascii="Times New Roman" w:hAnsi="Times New Roman" w:cs="Times New Roman"/>
+          <w:color w:val="000000"/>
+          <w:sz w:val="26"/>
+          <w:szCs w:val="26"/>
+        </w:rPr>
+        <w:t xml:space="preserve">learning about </w:t>
+      </w:r>
+      <w:r>
+        <w:rPr>
+          <w:rFonts w:ascii="Times New Roman" w:hAnsi="Times New Roman" w:cs="Times New Roman"/>
+          <w:color w:val="000000"/>
+          <w:sz w:val="26"/>
+          <w:szCs w:val="26"/>
+        </w:rPr>
+        <w:t xml:space="preserve">the fundamentals </w:t>
+      </w:r>
+      <w:r>
+        <w:rPr>
+          <w:rFonts w:ascii="Times New Roman" w:hAnsi="Times New Roman" w:cs="Times New Roman"/>
+          <w:color w:val="000000"/>
+          <w:sz w:val="26"/>
+          <w:szCs w:val="26"/>
+        </w:rPr>
+        <w:t>d</w:t>
+      </w:r>
+      <w:r>
+        <w:rPr>
+          <w:rFonts w:ascii="Times New Roman" w:hAnsi="Times New Roman" w:cs="Times New Roman"/>
+          <w:color w:val="000000"/>
+          <w:sz w:val="26"/>
+          <w:szCs w:val="26"/>
+        </w:rPr>
+        <w:t xml:space="preserve">atabase </w:t>
+      </w:r>
+      <w:r>
+        <w:rPr>
+          <w:rFonts w:ascii="Times New Roman" w:hAnsi="Times New Roman" w:cs="Times New Roman"/>
+          <w:color w:val="000000"/>
+          <w:sz w:val="26"/>
+          <w:szCs w:val="26"/>
+        </w:rPr>
+        <w:t>administration.</w:t>
+      </w:r>
+    </w:p>
+    <w:p>
+      <w:pPr>
+        <w:spacing w:line="360" w:lineRule="auto"/>
+        <w:rPr>
+          <w:rFonts w:ascii="Times New Roman" w:hAnsi="Times New Roman" w:cs="Times New Roman"/>
+          <w:color w:val="000000"/>
+          <w:sz w:val="26"/>
+          <w:szCs w:val="26"/>
+        </w:rPr>
+      </w:pPr>
+      <w:r>
+        <w:rPr>
+          <w:rFonts w:ascii="Times New Roman" w:hAnsi="Times New Roman" w:cs="Times New Roman"/>
+          <w:color w:val="000000"/>
+          <w:sz w:val="26"/>
+          <w:szCs w:val="26"/>
+        </w:rPr>
+        <w:t>I believe that the skills I’ve learned due to competing this project will be of great benefit to me in my future work.</w:t>
+      </w:r>
+    </w:p>
+    <w:p>
+      <w:pPr>
+        <w:spacing w:line="360" w:lineRule="auto"/>
+        <w:rPr>
+          <w:rFonts w:ascii="Times New Roman" w:hAnsi="Times New Roman" w:cs="Times New Roman"/>
+          <w:color w:val="000000"/>
+          <w:sz w:val="26"/>
+          <w:szCs w:val="26"/>
+        </w:rPr>
+      </w:pPr>
+    </w:p>
+    <w:p>
+      <w:pPr>
+        <w:spacing w:line="360" w:lineRule="auto"/>
+        <w:rPr>
+          <w:rFonts w:ascii="Times New Roman" w:hAnsi="Times New Roman" w:cs="Times New Roman"/>
+          <w:color w:val="000000"/>
+          <w:sz w:val="26"/>
+          <w:szCs w:val="26"/>
+        </w:rPr>
+      </w:pPr>
+    </w:p>
+    <w:p>
+      <w:pPr>
+        <w:spacing w:line="360" w:lineRule="auto"/>
+        <w:rPr>
+          <w:rFonts w:ascii="Times New Roman" w:hAnsi="Times New Roman" w:cs="Times New Roman"/>
+          <w:color w:val="000000"/>
+          <w:sz w:val="26"/>
+          <w:szCs w:val="26"/>
+        </w:rPr>
+      </w:pPr>
+    </w:p>
+    <w:p>
+      <w:pPr>
+        <w:spacing w:line="360" w:lineRule="auto"/>
+        <w:rPr>
+          <w:rFonts w:ascii="Times New Roman" w:hAnsi="Times New Roman" w:cs="Times New Roman"/>
+          <w:color w:val="000000"/>
+          <w:sz w:val="26"/>
+          <w:szCs w:val="26"/>
+        </w:rPr>
+      </w:pPr>
+    </w:p>
+    <w:p>
+      <w:pPr>
+        <w:spacing w:line="360" w:lineRule="auto"/>
+        <w:rPr>
+          <w:rFonts w:ascii="Times New Roman" w:hAnsi="Times New Roman" w:cs="Times New Roman"/>
+          <w:color w:val="000000"/>
+          <w:sz w:val="26"/>
+          <w:szCs w:val="26"/>
+        </w:rPr>
+      </w:pPr>
+    </w:p>
+    <w:p>
+      <w:pPr>
+        <w:spacing w:line="360" w:lineRule="auto"/>
+        <w:rPr>
+          <w:rFonts w:ascii="Times New Roman" w:hAnsi="Times New Roman" w:cs="Times New Roman"/>
+          <w:color w:val="000000"/>
+          <w:sz w:val="26"/>
+          <w:szCs w:val="26"/>
+        </w:rPr>
+      </w:pPr>
+    </w:p>
+    <w:p>
+      <w:pPr>
+        <w:spacing w:line="360" w:lineRule="auto"/>
+        <w:rPr>
+          <w:rFonts w:ascii="Times New Roman" w:hAnsi="Times New Roman" w:cs="Times New Roman"/>
+          <w:color w:val="000000"/>
+          <w:sz w:val="26"/>
+          <w:szCs w:val="26"/>
+        </w:rPr>
+      </w:pPr>
+    </w:p>
+    <w:p>
+      <w:pPr>
+        <w:spacing w:line="360" w:lineRule="auto"/>
+      </w:pPr>
+    </w:p>
+    <w:p/>
+    <w:p>
+      <w:pPr>
+        <w:pStyle w:val="Heading1"/>
+      </w:pPr>
+      <w:bookmarkStart w:id="189" w:name="_Toc352168179"/>
+      <w:r>
+        <w:t>5.2</w:t>
+      </w:r>
+      <w:r>
+        <w:tab/>
+      </w:r>
+      <w:r>
+        <w:t>Future Work</w:t>
+      </w:r>
+      <w:bookmarkEnd w:id="189"/>
+    </w:p>
+    <w:p/>
+    <w:p>
+      <w:pPr>
+        <w:spacing w:line="360" w:lineRule="auto"/>
+      </w:pPr>
+      <w:r>
+        <w:t xml:space="preserve">The smartphone application that I have developed has met </w:t>
+      </w:r>
+      <w:r>
+        <w:t>its</w:t>
+      </w:r>
+      <w:r>
+        <w:t xml:space="preserve"> primary goals but I have identified some areas in which I could improve or enhance the implementation of the project as a whole.</w:t>
+      </w:r>
+    </w:p>
+    <w:p>
+      <w:pPr>
+        <w:spacing w:line="360" w:lineRule="auto"/>
+      </w:pPr>
+    </w:p>
+    <w:p>
+      <w:pPr>
+        <w:pStyle w:val="Heading2"/>
+      </w:pPr>
+      <w:r>
+        <w:t>Profile Editing</w:t>
+      </w:r>
+    </w:p>
+    <w:p/>
+    <w:p>
+      <w:pPr>
+        <w:spacing w:line="360" w:lineRule="auto"/>
+      </w:pPr>
+      <w:r>
+        <w:t>I would like to implement a means for users to edit their profile details.</w:t>
+      </w:r>
+    </w:p>
+    <w:p>
+      <w:pPr>
+        <w:spacing w:line="360" w:lineRule="auto"/>
+      </w:pPr>
+      <w:r>
+        <w:t>This would involve making changes to both the mobile application and PHP database interaction module. Addition of this feature would make the application more well rounded and professional.</w:t>
+      </w:r>
+    </w:p>
+    <w:p>
+      <w:pPr>
+        <w:spacing w:line="360" w:lineRule="auto"/>
+      </w:pPr>
+    </w:p>
+    <w:p>
+      <w:pPr>
+        <w:pStyle w:val="Heading2"/>
+        <w:spacing w:line="360" w:lineRule="auto"/>
+      </w:pPr>
+      <w:r>
+        <w:t>Data Analytics</w:t>
+      </w:r>
+    </w:p>
+    <w:p>
+      <w:pPr>
+        <w:spacing w:line="360" w:lineRule="auto"/>
+      </w:pPr>
+      <w:r>
+        <w:t xml:space="preserve">Another feature I would like to implement is the harnessing of all of the dormant user location data stored in the MySQL database. </w:t>
+      </w:r>
+      <w:r>
+        <w:t>If statistical data was generated about this information there could be a lot of data discovered such as possible ‘dangerous areas’ or areas in which falls are more likely to occur</w:t>
+      </w:r>
     </w:p>
     <w:p/>
     <w:p/>
@@ -16909,267 +16845,154 @@
     </w:p>
     <w:p>
       <w:pPr>
+        <w:spacing w:line="360" w:lineRule="auto"/>
+      </w:pPr>
+    </w:p>
+    <w:p>
+      <w:pPr>
+        <w:spacing w:line="360" w:lineRule="auto"/>
+      </w:pPr>
+    </w:p>
+    <w:p>
+      <w:pPr>
+        <w:spacing w:line="360" w:lineRule="auto"/>
+      </w:pPr>
+    </w:p>
+    <w:p>
+      <w:pPr>
+        <w:spacing w:line="360" w:lineRule="auto"/>
+      </w:pPr>
+    </w:p>
+    <w:p>
+      <w:pPr>
+        <w:spacing w:line="360" w:lineRule="auto"/>
+      </w:pPr>
+    </w:p>
+    <w:p>
+      <w:pPr>
+        <w:spacing w:line="360" w:lineRule="auto"/>
+      </w:pPr>
+    </w:p>
+    <w:p>
+      <w:pPr>
+        <w:spacing w:line="360" w:lineRule="auto"/>
+      </w:pPr>
+    </w:p>
+    <w:p>
+      <w:pPr>
+        <w:spacing w:line="360" w:lineRule="auto"/>
+      </w:pPr>
+    </w:p>
+    <w:p>
+      <w:pPr>
+        <w:spacing w:line="360" w:lineRule="auto"/>
+      </w:pPr>
+    </w:p>
+    <w:p>
+      <w:pPr>
+        <w:spacing w:line="360" w:lineRule="auto"/>
+      </w:pPr>
+    </w:p>
+    <w:p>
+      <w:pPr>
+        <w:spacing w:line="360" w:lineRule="auto"/>
+      </w:pPr>
+    </w:p>
+    <w:p>
+      <w:pPr>
+        <w:spacing w:line="360" w:lineRule="auto"/>
+      </w:pPr>
+    </w:p>
+    <w:p>
+      <w:pPr>
+        <w:spacing w:line="360" w:lineRule="auto"/>
+      </w:pPr>
+    </w:p>
+    <w:p>
+      <w:pPr>
+        <w:spacing w:line="360" w:lineRule="auto"/>
+      </w:pPr>
+    </w:p>
+    <w:p>
+      <w:pPr>
+        <w:spacing w:line="360" w:lineRule="auto"/>
+      </w:pPr>
+    </w:p>
+    <w:p>
+      <w:pPr>
+        <w:spacing w:line="360" w:lineRule="auto"/>
+      </w:pPr>
+    </w:p>
+    <w:p>
+      <w:pPr>
+        <w:spacing w:line="360" w:lineRule="auto"/>
+      </w:pPr>
+    </w:p>
+    <w:p>
+      <w:pPr>
+        <w:spacing w:line="360" w:lineRule="auto"/>
+      </w:pPr>
+    </w:p>
+    <w:p>
+      <w:pPr>
+        <w:spacing w:line="360" w:lineRule="auto"/>
+      </w:pPr>
+    </w:p>
+    <w:p>
+      <w:pPr>
+        <w:spacing w:line="360" w:lineRule="auto"/>
+      </w:pPr>
+    </w:p>
+    <w:p>
+      <w:pPr>
+        <w:spacing w:line="360" w:lineRule="auto"/>
+      </w:pPr>
+    </w:p>
+    <w:p>
+      <w:pPr>
+        <w:spacing w:line="360" w:lineRule="auto"/>
+      </w:pPr>
+    </w:p>
+    <w:p>
+      <w:pPr>
+        <w:spacing w:line="360" w:lineRule="auto"/>
+      </w:pPr>
+    </w:p>
+    <w:p>
+      <w:pPr>
+        <w:spacing w:line="360" w:lineRule="auto"/>
+      </w:pPr>
+    </w:p>
+    <w:p>
+      <w:pPr>
+        <w:spacing w:line="360" w:lineRule="auto"/>
+      </w:pPr>
+    </w:p>
+    <w:p>
+      <w:pPr>
+        <w:spacing w:line="360" w:lineRule="auto"/>
+      </w:pPr>
+    </w:p>
+    <w:p>
+      <w:pPr>
+        <w:spacing w:line="360" w:lineRule="auto"/>
+      </w:pPr>
+    </w:p>
+    <w:p>
+      <w:pPr>
+        <w:spacing w:line="360" w:lineRule="auto"/>
+      </w:pPr>
+    </w:p>
+    <w:p>
+      <w:pPr>
         <w:pStyle w:val="Title"/>
         <w:spacing w:line="360" w:lineRule="auto"/>
       </w:pPr>
-      <w:bookmarkStart w:id="182" w:name="_Toc352168177"/>
-      <w:r>
-        <w:t>5. Conclusion</w:t>
-      </w:r>
-      <w:bookmarkEnd w:id="182"/>
-    </w:p>
-    <w:p>
-      <w:pPr>
-        <w:pStyle w:val="Heading1"/>
-      </w:pPr>
-      <w:bookmarkStart w:id="183" w:name="_Toc352168178"/>
-      <w:r>
-        <w:t>Project Outcome</w:t>
-      </w:r>
-      <w:bookmarkEnd w:id="183"/>
-    </w:p>
-    <w:p/>
-    <w:p>
-      <w:r>
-        <w:t>Meets primary requirements</w:t>
-      </w:r>
-      <w:r>
-        <w:t>…</w:t>
-      </w:r>
-    </w:p>
-    <w:p/>
-    <w:p>
-      <w:pPr>
-        <w:pStyle w:val="Heading1"/>
-      </w:pPr>
-      <w:bookmarkStart w:id="184" w:name="_Toc352168179"/>
-      <w:r>
-        <w:t>Future Work</w:t>
-      </w:r>
-      <w:bookmarkEnd w:id="184"/>
-    </w:p>
-    <w:p/>
-    <w:p>
-      <w:r>
-        <w:t>Data Analytics on user location data</w:t>
-      </w:r>
-    </w:p>
-    <w:p>
-      <w:r>
-        <w:t>Social Media Account Integration</w:t>
-      </w:r>
-    </w:p>
-    <w:p/>
-    <w:p>
-      <w:pPr>
-        <w:spacing w:line="360" w:lineRule="auto"/>
-      </w:pPr>
-    </w:p>
-    <w:p>
-      <w:pPr>
-        <w:spacing w:line="360" w:lineRule="auto"/>
-      </w:pPr>
-    </w:p>
-    <w:p>
-      <w:pPr>
-        <w:spacing w:line="360" w:lineRule="auto"/>
-      </w:pPr>
-    </w:p>
-    <w:p>
-      <w:pPr>
-        <w:spacing w:line="360" w:lineRule="auto"/>
-      </w:pPr>
-    </w:p>
-    <w:p>
-      <w:pPr>
-        <w:spacing w:line="360" w:lineRule="auto"/>
-      </w:pPr>
-    </w:p>
-    <w:p>
-      <w:pPr>
-        <w:spacing w:line="360" w:lineRule="auto"/>
-      </w:pPr>
-    </w:p>
-    <w:p>
-      <w:pPr>
-        <w:spacing w:line="360" w:lineRule="auto"/>
-      </w:pPr>
-    </w:p>
-    <w:p>
-      <w:pPr>
-        <w:spacing w:line="360" w:lineRule="auto"/>
-      </w:pPr>
-    </w:p>
-    <w:p>
-      <w:pPr>
-        <w:spacing w:line="360" w:lineRule="auto"/>
-      </w:pPr>
-    </w:p>
-    <w:p>
-      <w:pPr>
-        <w:spacing w:line="360" w:lineRule="auto"/>
-      </w:pPr>
-    </w:p>
-    <w:p>
-      <w:pPr>
-        <w:spacing w:line="360" w:lineRule="auto"/>
-      </w:pPr>
-    </w:p>
-    <w:p>
-      <w:pPr>
-        <w:spacing w:line="360" w:lineRule="auto"/>
-      </w:pPr>
-    </w:p>
-    <w:p>
-      <w:pPr>
-        <w:spacing w:line="360" w:lineRule="auto"/>
-      </w:pPr>
-    </w:p>
-    <w:p>
-      <w:pPr>
-        <w:spacing w:line="360" w:lineRule="auto"/>
-      </w:pPr>
-    </w:p>
-    <w:p>
-      <w:pPr>
-        <w:spacing w:line="360" w:lineRule="auto"/>
-      </w:pPr>
-    </w:p>
-    <w:p>
-      <w:pPr>
-        <w:spacing w:line="360" w:lineRule="auto"/>
-      </w:pPr>
-    </w:p>
-    <w:p>
-      <w:pPr>
-        <w:spacing w:line="360" w:lineRule="auto"/>
-      </w:pPr>
-    </w:p>
-    <w:p>
-      <w:pPr>
-        <w:spacing w:line="360" w:lineRule="auto"/>
-      </w:pPr>
-    </w:p>
-    <w:p>
-      <w:pPr>
-        <w:spacing w:line="360" w:lineRule="auto"/>
-      </w:pPr>
-    </w:p>
-    <w:p>
-      <w:pPr>
-        <w:spacing w:line="360" w:lineRule="auto"/>
-      </w:pPr>
-    </w:p>
-    <w:p>
-      <w:pPr>
-        <w:spacing w:line="360" w:lineRule="auto"/>
-      </w:pPr>
-    </w:p>
-    <w:p>
-      <w:pPr>
-        <w:spacing w:line="360" w:lineRule="auto"/>
-      </w:pPr>
-    </w:p>
-    <w:p>
-      <w:pPr>
-        <w:spacing w:line="360" w:lineRule="auto"/>
-      </w:pPr>
-    </w:p>
-    <w:p>
-      <w:pPr>
-        <w:spacing w:line="360" w:lineRule="auto"/>
-      </w:pPr>
-    </w:p>
-    <w:p>
-      <w:pPr>
-        <w:spacing w:line="360" w:lineRule="auto"/>
-      </w:pPr>
-    </w:p>
-    <w:p>
-      <w:pPr>
-        <w:spacing w:line="360" w:lineRule="auto"/>
-      </w:pPr>
-    </w:p>
-    <w:p>
-      <w:pPr>
-        <w:spacing w:line="360" w:lineRule="auto"/>
-      </w:pPr>
-    </w:p>
-    <w:p>
-      <w:pPr>
-        <w:spacing w:line="360" w:lineRule="auto"/>
-      </w:pPr>
-    </w:p>
-    <w:p>
-      <w:pPr>
-        <w:spacing w:line="360" w:lineRule="auto"/>
-      </w:pPr>
-    </w:p>
-    <w:p>
-      <w:pPr>
-        <w:spacing w:line="360" w:lineRule="auto"/>
-      </w:pPr>
-    </w:p>
-    <w:p>
-      <w:pPr>
-        <w:spacing w:line="360" w:lineRule="auto"/>
-      </w:pPr>
-    </w:p>
-    <w:p>
-      <w:pPr>
-        <w:spacing w:line="360" w:lineRule="auto"/>
-      </w:pPr>
-    </w:p>
-    <w:p>
-      <w:pPr>
-        <w:spacing w:line="360" w:lineRule="auto"/>
-      </w:pPr>
-    </w:p>
-    <w:p>
-      <w:pPr>
-        <w:spacing w:line="360" w:lineRule="auto"/>
-      </w:pPr>
-    </w:p>
-    <w:p>
-      <w:pPr>
-        <w:spacing w:line="360" w:lineRule="auto"/>
-      </w:pPr>
-    </w:p>
-    <w:p>
-      <w:pPr>
-        <w:spacing w:line="360" w:lineRule="auto"/>
-      </w:pPr>
-    </w:p>
-    <w:p>
-      <w:pPr>
-        <w:spacing w:line="360" w:lineRule="auto"/>
-      </w:pPr>
-    </w:p>
-    <w:p/>
-    <w:p/>
-    <w:p/>
-    <w:p/>
-    <w:p/>
-    <w:p/>
-    <w:p/>
-    <w:p/>
-    <w:p/>
-    <w:p/>
-    <w:p/>
-    <w:p/>
-    <w:p/>
-    <w:p/>
-    <w:p/>
-    <w:p>
-      <w:pPr>
-        <w:pStyle w:val="Title"/>
-        <w:spacing w:line="360" w:lineRule="auto"/>
-      </w:pPr>
-      <w:bookmarkStart w:id="185" w:name="_Toc352168180"/>
+      <w:bookmarkStart w:id="190" w:name="_Toc352168180"/>
       <w:r>
         <w:t>References</w:t>
       </w:r>
-      <w:bookmarkEnd w:id="185"/>
+      <w:bookmarkEnd w:id="190"/>
     </w:p>
     <w:p>
       <w:pPr>
@@ -17186,19 +17009,11 @@
           <w:rStyle w:val="SubtleReference"/>
         </w:rPr>
       </w:pPr>
-      <w:proofErr w:type="gramStart"/>
       <w:r>
         <w:rPr>
           <w:rStyle w:val="SubtleReference"/>
         </w:rPr>
-        <w:t>[1] androidhive.</w:t>
-      </w:r>
-      <w:proofErr w:type="gramEnd"/>
-      <w:r>
-        <w:rPr>
-          <w:rStyle w:val="SubtleReference"/>
-        </w:rPr>
-        <w:t xml:space="preserve"> 2017. Android Login and Registration with PHP, MySQL and SQLite. [ONLINE] Available at: </w:t>
+        <w:t xml:space="preserve">[1] androidhive. 2017. Android Login and Registration with PHP, MySQL and SQLite. [ONLINE] Available at: </w:t>
       </w:r>
       <w:hyperlink r:id="rId43" w:history="1">
         <w:r>
@@ -17230,19 +17045,11 @@
           <w:rStyle w:val="SubtleReference"/>
         </w:rPr>
       </w:pPr>
-      <w:proofErr w:type="gramStart"/>
       <w:r>
         <w:rPr>
           <w:rStyle w:val="SubtleReference"/>
         </w:rPr>
-        <w:t>[2] androidhive.</w:t>
-      </w:r>
-      <w:proofErr w:type="gramEnd"/>
-      <w:r>
-        <w:rPr>
-          <w:rStyle w:val="SubtleReference"/>
-        </w:rPr>
-        <w:t xml:space="preserve"> 2017. Android User Session Management using Shared Preferences. [ONLINE] Available at: </w:t>
+        <w:t xml:space="preserve">[2] androidhive. 2017. Android User Session Management using Shared Preferences. [ONLINE] Available at: </w:t>
       </w:r>
       <w:hyperlink r:id="rId44" w:history="1">
         <w:r>
@@ -17274,47 +17081,11 @@
           <w:rStyle w:val="SubtleReference"/>
         </w:rPr>
       </w:pPr>
-      <w:proofErr w:type="gramStart"/>
       <w:r>
         <w:rPr>
           <w:rStyle w:val="SubtleReference"/>
         </w:rPr>
-        <w:t xml:space="preserve">[3] </w:t>
-      </w:r>
-      <w:proofErr w:type="spellStart"/>
-      <w:r>
-        <w:rPr>
-          <w:rStyle w:val="SubtleReference"/>
-        </w:rPr>
-        <w:t>bSafe</w:t>
-      </w:r>
-      <w:proofErr w:type="spellEnd"/>
-      <w:r>
-        <w:rPr>
-          <w:rStyle w:val="SubtleReference"/>
-        </w:rPr>
-        <w:t>.</w:t>
-      </w:r>
-      <w:proofErr w:type="gramEnd"/>
-      <w:r>
-        <w:rPr>
-          <w:rStyle w:val="SubtleReference"/>
-        </w:rPr>
-        <w:t xml:space="preserve"> 2017. </w:t>
-      </w:r>
-      <w:proofErr w:type="spellStart"/>
-      <w:r>
-        <w:rPr>
-          <w:rStyle w:val="SubtleReference"/>
-        </w:rPr>
-        <w:t>bSafe</w:t>
-      </w:r>
-      <w:proofErr w:type="spellEnd"/>
-      <w:r>
-        <w:rPr>
-          <w:rStyle w:val="SubtleReference"/>
-        </w:rPr>
-        <w:t xml:space="preserve"> You - The End Of Worry. [ONLINE] Available at: </w:t>
+        <w:t xml:space="preserve">[3] bSafe. 2017. bSafe You - The End Of Worry. [ONLINE] Available at: </w:t>
       </w:r>
       <w:hyperlink r:id="rId45" w:history="1">
         <w:r>
@@ -17350,21 +17121,7 @@
         <w:rPr>
           <w:rStyle w:val="SubtleReference"/>
         </w:rPr>
-        <w:t>[4</w:t>
-      </w:r>
-      <w:proofErr w:type="gramStart"/>
-      <w:r>
-        <w:rPr>
-          <w:rStyle w:val="SubtleReference"/>
-        </w:rPr>
-        <w:t>]   The</w:t>
-      </w:r>
-      <w:proofErr w:type="gramEnd"/>
-      <w:r>
-        <w:rPr>
-          <w:rStyle w:val="SubtleReference"/>
-        </w:rPr>
-        <w:t xml:space="preserve"> Journal. 2017. Ireland’s missing people: The numbers behind the </w:t>
+        <w:t xml:space="preserve">[4]   The Journal. 2017. Ireland’s missing people: The numbers behind the </w:t>
       </w:r>
     </w:p>
     <w:p>
@@ -17407,19 +17164,11 @@
           <w:rStyle w:val="SubtleReference"/>
         </w:rPr>
       </w:pPr>
-      <w:proofErr w:type="gramStart"/>
       <w:r>
         <w:rPr>
           <w:rStyle w:val="SubtleReference"/>
         </w:rPr>
-        <w:t>[5] Ireland's Leading Falls Screening, Prevention &amp; Monitoring Service.</w:t>
-      </w:r>
-      <w:proofErr w:type="gramEnd"/>
-      <w:r>
-        <w:rPr>
-          <w:rStyle w:val="SubtleReference"/>
-        </w:rPr>
-        <w:t xml:space="preserve"> 2017. Ireland's Leading Falls Screening, Prevention &amp; Monitoring Service. [ONLINE] Available at: </w:t>
+        <w:t xml:space="preserve">[5] Ireland's Leading Falls Screening, Prevention &amp; Monitoring Service. 2017. Ireland's Leading Falls Screening, Prevention &amp; Monitoring Service. [ONLINE] Available at: </w:t>
       </w:r>
       <w:hyperlink r:id="rId47" w:history="1">
         <w:r>
@@ -17455,35 +17204,7 @@
         <w:rPr>
           <w:rStyle w:val="SubtleReference"/>
         </w:rPr>
-        <w:t xml:space="preserve">[6] Thousands of elderly injured in </w:t>
-      </w:r>
-      <w:proofErr w:type="gramStart"/>
-      <w:r>
-        <w:rPr>
-          <w:rStyle w:val="SubtleReference"/>
-        </w:rPr>
-        <w:t>falls .</w:t>
-      </w:r>
-      <w:proofErr w:type="gramEnd"/>
-      <w:r>
-        <w:rPr>
-          <w:rStyle w:val="SubtleReference"/>
-        </w:rPr>
-        <w:t xml:space="preserve"> 2017. Thousands of elderly injured in </w:t>
-      </w:r>
-      <w:proofErr w:type="gramStart"/>
-      <w:r>
-        <w:rPr>
-          <w:rStyle w:val="SubtleReference"/>
-        </w:rPr>
-        <w:t>falls .</w:t>
-      </w:r>
-      <w:proofErr w:type="gramEnd"/>
-      <w:r>
-        <w:rPr>
-          <w:rStyle w:val="SubtleReference"/>
-        </w:rPr>
-        <w:t xml:space="preserve"> [ONLINE] Available at: </w:t>
+        <w:t xml:space="preserve">[6] Thousands of elderly injured in falls . 2017. Thousands of elderly injured in falls . [ONLINE] Available at: </w:t>
       </w:r>
       <w:hyperlink r:id="rId48" w:history="1">
         <w:r>
@@ -17519,21 +17240,7 @@
         <w:rPr>
           <w:rStyle w:val="SubtleReference"/>
         </w:rPr>
-        <w:t xml:space="preserve">[7] Silicon Republic. 2017. Ireland is an Android haven as </w:t>
-      </w:r>
-      <w:proofErr w:type="spellStart"/>
-      <w:r>
-        <w:rPr>
-          <w:rStyle w:val="SubtleReference"/>
-        </w:rPr>
-        <w:t>iOS</w:t>
-      </w:r>
-      <w:proofErr w:type="spellEnd"/>
-      <w:r>
-        <w:rPr>
-          <w:rStyle w:val="SubtleReference"/>
-        </w:rPr>
-        <w:t xml:space="preserve"> suffers drop. [ONLINE] Available at: </w:t>
+        <w:t xml:space="preserve">[7] Silicon Republic. 2017. Ireland is an Android haven as iOS suffers drop. [ONLINE] Available at: </w:t>
       </w:r>
       <w:hyperlink r:id="rId49" w:history="1">
         <w:r>
@@ -17581,21 +17288,7 @@
         <w:rPr>
           <w:rStyle w:val="SubtleReference"/>
         </w:rPr>
-        <w:t xml:space="preserve">Silicon Republic. </w:t>
-      </w:r>
-      <w:proofErr w:type="gramStart"/>
-      <w:r>
-        <w:rPr>
-          <w:rStyle w:val="SubtleReference"/>
-        </w:rPr>
-        <w:t>2017. 70pc of Irish population now owns a smartphone (infographic).</w:t>
-      </w:r>
-      <w:proofErr w:type="gramEnd"/>
-      <w:r>
-        <w:rPr>
-          <w:rStyle w:val="SubtleReference"/>
-        </w:rPr>
-        <w:t xml:space="preserve"> [ONLINE] Available at: </w:t>
+        <w:t xml:space="preserve">Silicon Republic. 2017. 70pc of Irish population now owns a smartphone (infographic). [ONLINE] Available at: </w:t>
       </w:r>
       <w:hyperlink r:id="rId50" w:history="1">
         <w:r>
@@ -17627,7 +17320,6 @@
           <w:rStyle w:val="SubtleReference"/>
         </w:rPr>
       </w:pPr>
-      <w:proofErr w:type="gramStart"/>
       <w:r>
         <w:rPr>
           <w:rStyle w:val="SubtleReference"/>
@@ -17640,40 +17332,11 @@
         </w:rPr>
         <w:t xml:space="preserve"> </w:t>
       </w:r>
-      <w:proofErr w:type="spellStart"/>
       <w:r>
         <w:rPr>
           <w:rStyle w:val="SubtleReference"/>
         </w:rPr>
-        <w:t>Statista</w:t>
-      </w:r>
-      <w:proofErr w:type="spellEnd"/>
-      <w:r>
-        <w:rPr>
-          <w:rStyle w:val="SubtleReference"/>
-        </w:rPr>
-        <w:t>.</w:t>
-      </w:r>
-      <w:proofErr w:type="gramEnd"/>
-      <w:r>
-        <w:rPr>
-          <w:rStyle w:val="SubtleReference"/>
-        </w:rPr>
-        <w:t xml:space="preserve"> 2017. Smartphones industry: Statistics &amp; Facts | </w:t>
-      </w:r>
-      <w:proofErr w:type="spellStart"/>
-      <w:r>
-        <w:rPr>
-          <w:rStyle w:val="SubtleReference"/>
-        </w:rPr>
-        <w:t>Statista</w:t>
-      </w:r>
-      <w:proofErr w:type="spellEnd"/>
-      <w:r>
-        <w:rPr>
-          <w:rStyle w:val="SubtleReference"/>
-        </w:rPr>
-        <w:t xml:space="preserve">. [ONLINE] Available at: </w:t>
+        <w:t xml:space="preserve">Statista. 2017. Smartphones industry: Statistics &amp; Facts | Statista. [ONLINE] Available at: </w:t>
       </w:r>
       <w:hyperlink r:id="rId51" w:history="1">
         <w:r>
@@ -17709,35 +17372,7 @@
         <w:rPr>
           <w:rStyle w:val="SubtleReference"/>
         </w:rPr>
-        <w:t xml:space="preserve">[10] Transmitting Network Data Using Volley | Android </w:t>
-      </w:r>
-      <w:proofErr w:type="gramStart"/>
-      <w:r>
-        <w:rPr>
-          <w:rStyle w:val="SubtleReference"/>
-        </w:rPr>
-        <w:t>Developers .</w:t>
-      </w:r>
-      <w:proofErr w:type="gramEnd"/>
-      <w:r>
-        <w:rPr>
-          <w:rStyle w:val="SubtleReference"/>
-        </w:rPr>
-        <w:t xml:space="preserve"> 2017. Transmitting Network Data Using Volley | Android </w:t>
-      </w:r>
-      <w:proofErr w:type="gramStart"/>
-      <w:r>
-        <w:rPr>
-          <w:rStyle w:val="SubtleReference"/>
-        </w:rPr>
-        <w:t>Developers .</w:t>
-      </w:r>
-      <w:proofErr w:type="gramEnd"/>
-      <w:r>
-        <w:rPr>
-          <w:rStyle w:val="SubtleReference"/>
-        </w:rPr>
-        <w:t xml:space="preserve"> [ONLINE] Available at: </w:t>
+        <w:t xml:space="preserve">[10] Transmitting Network Data Using Volley | Android Developers . 2017. Transmitting Network Data Using Volley | Android Developers . [ONLINE] Available at: </w:t>
       </w:r>
       <w:hyperlink r:id="rId52" w:history="1">
         <w:r>
@@ -17932,31 +17567,25 @@
     </w:p>
     <w:p>
       <w:pPr>
+        <w:spacing w:line="360" w:lineRule="auto"/>
+        <w:rPr>
+          <w:rStyle w:val="SubtleReference"/>
+        </w:rPr>
+      </w:pPr>
+    </w:p>
+    <w:p>
+      <w:pPr>
         <w:pStyle w:val="Title"/>
         <w:spacing w:line="360" w:lineRule="auto"/>
         <w:rPr>
-          <w:rStyle w:val="SubtleReference"/>
-          <w:rFonts w:asciiTheme="minorHAnsi" w:eastAsiaTheme="minorEastAsia" w:hAnsiTheme="minorHAnsi" w:cstheme="minorBidi"/>
-          <w:spacing w:val="0"/>
-          <w:kern w:val="0"/>
-          <w:sz w:val="24"/>
-          <w:szCs w:val="24"/>
-        </w:rPr>
-      </w:pPr>
-    </w:p>
-    <w:p>
-      <w:pPr>
-        <w:pStyle w:val="Title"/>
-        <w:spacing w:line="360" w:lineRule="auto"/>
-        <w:rPr>
-          <w:noProof/>
-        </w:rPr>
-      </w:pPr>
-      <w:bookmarkStart w:id="186" w:name="_Toc352168181"/>
+          <w:noProof/>
+        </w:rPr>
+      </w:pPr>
+      <w:bookmarkStart w:id="191" w:name="_Toc352168181"/>
       <w:r>
         <w:t>Appendices</w:t>
       </w:r>
-      <w:bookmarkEnd w:id="186"/>
+      <w:bookmarkEnd w:id="191"/>
       <w:r>
         <w:fldChar w:fldCharType="begin"/>
       </w:r>
@@ -17965,6 +17594,21 @@
       </w:r>
       <w:r>
         <w:fldChar w:fldCharType="separate"/>
+      </w:r>
+    </w:p>
+    <w:p>
+      <w:pPr>
+        <w:pStyle w:val="Heading1"/>
+        <w:spacing w:line="360" w:lineRule="auto"/>
+        <w:rPr>
+          <w:noProof/>
+        </w:rPr>
+      </w:pPr>
+      <w:r>
+        <w:rPr>
+          <w:noProof/>
+        </w:rPr>
+        <w:t>List Of Figures</w:t>
       </w:r>
     </w:p>
     <w:p>
@@ -17973,6 +17617,7 @@
         <w:tabs>
           <w:tab w:val="right" w:leader="dot" w:pos="8290"/>
         </w:tabs>
+        <w:spacing w:line="360" w:lineRule="auto"/>
         <w:rPr>
           <w:noProof/>
           <w:lang w:val="en-IE" w:eastAsia="ja-JP"/>
@@ -17983,13 +17628,6 @@
           <w:noProof/>
         </w:rPr>
         <w:t>Figure 2</w:t>
-      </w:r>
-      <w:r>
-        <w:rPr>
-          <w:noProof/>
-        </w:rPr>
-        <w:noBreakHyphen/>
-        <w:t>0</w:t>
       </w:r>
       <w:r>
         <w:rPr>
@@ -18014,7 +17652,7 @@
         <w:rPr>
           <w:noProof/>
         </w:rPr>
-        <w:instrText xml:space="preserve"> PAGEREF _Toc352169876 \h </w:instrText>
+        <w:instrText xml:space="preserve"> PAGEREF _Toc352174307 \h </w:instrText>
       </w:r>
       <w:r>
         <w:rPr>
@@ -18046,6 +17684,7 @@
         <w:tabs>
           <w:tab w:val="right" w:leader="dot" w:pos="8290"/>
         </w:tabs>
+        <w:spacing w:line="360" w:lineRule="auto"/>
         <w:rPr>
           <w:noProof/>
           <w:lang w:val="en-IE" w:eastAsia="ja-JP"/>
@@ -18056,13 +17695,6 @@
           <w:noProof/>
         </w:rPr>
         <w:t>Figure 2</w:t>
-      </w:r>
-      <w:r>
-        <w:rPr>
-          <w:noProof/>
-        </w:rPr>
-        <w:noBreakHyphen/>
-        <w:t>0</w:t>
       </w:r>
       <w:r>
         <w:rPr>
@@ -18087,7 +17719,7 @@
         <w:rPr>
           <w:noProof/>
         </w:rPr>
-        <w:instrText xml:space="preserve"> PAGEREF _Toc352169877 \h </w:instrText>
+        <w:instrText xml:space="preserve"> PAGEREF _Toc352174308 \h </w:instrText>
       </w:r>
       <w:r>
         <w:rPr>
@@ -18119,6 +17751,7 @@
         <w:tabs>
           <w:tab w:val="right" w:leader="dot" w:pos="8290"/>
         </w:tabs>
+        <w:spacing w:line="360" w:lineRule="auto"/>
         <w:rPr>
           <w:noProof/>
           <w:lang w:val="en-IE" w:eastAsia="ja-JP"/>
@@ -18128,14 +17761,14 @@
         <w:rPr>
           <w:noProof/>
         </w:rPr>
-        <w:t>Figure 0</w:t>
+        <w:t>Figure 3</w:t>
       </w:r>
       <w:r>
         <w:rPr>
           <w:noProof/>
         </w:rPr>
         <w:noBreakHyphen/>
-        <w:t>1</w:t>
+        <w:t>1 Android Platform Versions</w:t>
       </w:r>
       <w:r>
         <w:rPr>
@@ -18153,7 +17786,7 @@
         <w:rPr>
           <w:noProof/>
         </w:rPr>
-        <w:instrText xml:space="preserve"> PAGEREF _Toc352169878 \h </w:instrText>
+        <w:instrText xml:space="preserve"> PAGEREF _Toc352174309 \h </w:instrText>
       </w:r>
       <w:r>
         <w:rPr>
@@ -18185,6 +17818,7 @@
         <w:tabs>
           <w:tab w:val="right" w:leader="dot" w:pos="8290"/>
         </w:tabs>
+        <w:spacing w:line="360" w:lineRule="auto"/>
         <w:rPr>
           <w:noProof/>
           <w:lang w:val="en-IE" w:eastAsia="ja-JP"/>
@@ -18219,7 +17853,7 @@
         <w:rPr>
           <w:noProof/>
         </w:rPr>
-        <w:instrText xml:space="preserve"> PAGEREF _Toc352169879 \h </w:instrText>
+        <w:instrText xml:space="preserve"> PAGEREF _Toc352174310 \h </w:instrText>
       </w:r>
       <w:r>
         <w:rPr>
@@ -18251,6 +17885,7 @@
         <w:tabs>
           <w:tab w:val="right" w:leader="dot" w:pos="8290"/>
         </w:tabs>
+        <w:spacing w:line="360" w:lineRule="auto"/>
         <w:rPr>
           <w:noProof/>
           <w:lang w:val="en-IE" w:eastAsia="ja-JP"/>
@@ -18285,7 +17920,7 @@
         <w:rPr>
           <w:noProof/>
         </w:rPr>
-        <w:instrText xml:space="preserve"> PAGEREF _Toc352169880 \h </w:instrText>
+        <w:instrText xml:space="preserve"> PAGEREF _Toc352174311 \h </w:instrText>
       </w:r>
       <w:r>
         <w:rPr>
@@ -18317,6 +17952,7 @@
         <w:tabs>
           <w:tab w:val="right" w:leader="dot" w:pos="8290"/>
         </w:tabs>
+        <w:spacing w:line="360" w:lineRule="auto"/>
         <w:rPr>
           <w:noProof/>
           <w:lang w:val="en-IE" w:eastAsia="ja-JP"/>
@@ -18351,7 +17987,7 @@
         <w:rPr>
           <w:noProof/>
         </w:rPr>
-        <w:instrText xml:space="preserve"> PAGEREF _Toc352169881 \h </w:instrText>
+        <w:instrText xml:space="preserve"> PAGEREF _Toc352174312 \h </w:instrText>
       </w:r>
       <w:r>
         <w:rPr>
@@ -18383,6 +18019,7 @@
         <w:tabs>
           <w:tab w:val="right" w:leader="dot" w:pos="8290"/>
         </w:tabs>
+        <w:spacing w:line="360" w:lineRule="auto"/>
         <w:rPr>
           <w:noProof/>
           <w:lang w:val="en-IE" w:eastAsia="ja-JP"/>
@@ -18417,7 +18054,7 @@
         <w:rPr>
           <w:noProof/>
         </w:rPr>
-        <w:instrText xml:space="preserve"> PAGEREF _Toc352169882 \h </w:instrText>
+        <w:instrText xml:space="preserve"> PAGEREF _Toc352174313 \h </w:instrText>
       </w:r>
       <w:r>
         <w:rPr>
@@ -18449,6 +18086,7 @@
         <w:tabs>
           <w:tab w:val="right" w:leader="dot" w:pos="8290"/>
         </w:tabs>
+        <w:spacing w:line="360" w:lineRule="auto"/>
         <w:rPr>
           <w:noProof/>
           <w:lang w:val="en-IE" w:eastAsia="ja-JP"/>
@@ -18483,7 +18121,7 @@
         <w:rPr>
           <w:noProof/>
         </w:rPr>
-        <w:instrText xml:space="preserve"> PAGEREF _Toc352169883 \h </w:instrText>
+        <w:instrText xml:space="preserve"> PAGEREF _Toc352174314 \h </w:instrText>
       </w:r>
       <w:r>
         <w:rPr>
@@ -18515,6 +18153,7 @@
         <w:tabs>
           <w:tab w:val="right" w:leader="dot" w:pos="8290"/>
         </w:tabs>
+        <w:spacing w:line="360" w:lineRule="auto"/>
         <w:rPr>
           <w:noProof/>
           <w:lang w:val="en-IE" w:eastAsia="ja-JP"/>
@@ -18549,7 +18188,7 @@
         <w:rPr>
           <w:noProof/>
         </w:rPr>
-        <w:instrText xml:space="preserve"> PAGEREF _Toc352169884 \h </w:instrText>
+        <w:instrText xml:space="preserve"> PAGEREF _Toc352174315 \h </w:instrText>
       </w:r>
       <w:r>
         <w:rPr>
@@ -18581,6 +18220,7 @@
         <w:tabs>
           <w:tab w:val="right" w:leader="dot" w:pos="8290"/>
         </w:tabs>
+        <w:spacing w:line="360" w:lineRule="auto"/>
         <w:rPr>
           <w:noProof/>
           <w:lang w:val="en-IE" w:eastAsia="ja-JP"/>
@@ -18622,7 +18262,7 @@
         <w:rPr>
           <w:noProof/>
         </w:rPr>
-        <w:instrText xml:space="preserve"> PAGEREF _Toc352169885 \h </w:instrText>
+        <w:instrText xml:space="preserve"> PAGEREF _Toc352174316 \h </w:instrText>
       </w:r>
       <w:r>
         <w:rPr>
@@ -18654,6 +18294,7 @@
         <w:tabs>
           <w:tab w:val="right" w:leader="dot" w:pos="8290"/>
         </w:tabs>
+        <w:spacing w:line="360" w:lineRule="auto"/>
         <w:rPr>
           <w:noProof/>
           <w:lang w:val="en-IE" w:eastAsia="ja-JP"/>
@@ -18688,7 +18329,7 @@
         <w:rPr>
           <w:noProof/>
         </w:rPr>
-        <w:instrText xml:space="preserve"> PAGEREF _Toc352169886 \h </w:instrText>
+        <w:instrText xml:space="preserve"> PAGEREF _Toc352174317 \h </w:instrText>
       </w:r>
       <w:r>
         <w:rPr>
@@ -18720,6 +18361,7 @@
         <w:tabs>
           <w:tab w:val="right" w:leader="dot" w:pos="8290"/>
         </w:tabs>
+        <w:spacing w:line="360" w:lineRule="auto"/>
         <w:rPr>
           <w:noProof/>
           <w:lang w:val="en-IE" w:eastAsia="ja-JP"/>
@@ -18754,7 +18396,7 @@
         <w:rPr>
           <w:noProof/>
         </w:rPr>
-        <w:instrText xml:space="preserve"> PAGEREF _Toc352169887 \h </w:instrText>
+        <w:instrText xml:space="preserve"> PAGEREF _Toc352174318 \h </w:instrText>
       </w:r>
       <w:r>
         <w:rPr>
@@ -18786,6 +18428,7 @@
         <w:tabs>
           <w:tab w:val="right" w:leader="dot" w:pos="8290"/>
         </w:tabs>
+        <w:spacing w:line="360" w:lineRule="auto"/>
         <w:rPr>
           <w:noProof/>
           <w:lang w:val="en-IE" w:eastAsia="ja-JP"/>
@@ -18820,7 +18463,7 @@
         <w:rPr>
           <w:noProof/>
         </w:rPr>
-        <w:instrText xml:space="preserve"> PAGEREF _Toc352169888 \h </w:instrText>
+        <w:instrText xml:space="preserve"> PAGEREF _Toc352174319 \h </w:instrText>
       </w:r>
       <w:r>
         <w:rPr>
@@ -18852,6 +18495,7 @@
         <w:tabs>
           <w:tab w:val="right" w:leader="dot" w:pos="8290"/>
         </w:tabs>
+        <w:spacing w:line="360" w:lineRule="auto"/>
         <w:rPr>
           <w:noProof/>
           <w:lang w:val="en-IE" w:eastAsia="ja-JP"/>
@@ -18893,7 +18537,7 @@
         <w:rPr>
           <w:noProof/>
         </w:rPr>
-        <w:instrText xml:space="preserve"> PAGEREF _Toc352169889 \h </w:instrText>
+        <w:instrText xml:space="preserve"> PAGEREF _Toc352174320 \h </w:instrText>
       </w:r>
       <w:r>
         <w:rPr>
@@ -18925,6 +18569,7 @@
         <w:tabs>
           <w:tab w:val="right" w:leader="dot" w:pos="8290"/>
         </w:tabs>
+        <w:spacing w:line="360" w:lineRule="auto"/>
         <w:rPr>
           <w:noProof/>
           <w:lang w:val="en-IE" w:eastAsia="ja-JP"/>
@@ -18959,7 +18604,7 @@
         <w:rPr>
           <w:noProof/>
         </w:rPr>
-        <w:instrText xml:space="preserve"> PAGEREF _Toc352169890 \h </w:instrText>
+        <w:instrText xml:space="preserve"> PAGEREF _Toc352174321 \h </w:instrText>
       </w:r>
       <w:r>
         <w:rPr>
@@ -18991,6 +18636,7 @@
         <w:tabs>
           <w:tab w:val="right" w:leader="dot" w:pos="8290"/>
         </w:tabs>
+        <w:spacing w:line="360" w:lineRule="auto"/>
         <w:rPr>
           <w:noProof/>
           <w:lang w:val="en-IE" w:eastAsia="ja-JP"/>
@@ -19025,7 +18671,7 @@
         <w:rPr>
           <w:noProof/>
         </w:rPr>
-        <w:instrText xml:space="preserve"> PAGEREF _Toc352169891 \h </w:instrText>
+        <w:instrText xml:space="preserve"> PAGEREF _Toc352174322 \h </w:instrText>
       </w:r>
       <w:r>
         <w:rPr>
@@ -19057,6 +18703,7 @@
         <w:tabs>
           <w:tab w:val="right" w:leader="dot" w:pos="8290"/>
         </w:tabs>
+        <w:spacing w:line="360" w:lineRule="auto"/>
         <w:rPr>
           <w:noProof/>
           <w:lang w:val="en-IE" w:eastAsia="ja-JP"/>
@@ -19091,7 +18738,7 @@
         <w:rPr>
           <w:noProof/>
         </w:rPr>
-        <w:instrText xml:space="preserve"> PAGEREF _Toc352169892 \h </w:instrText>
+        <w:instrText xml:space="preserve"> PAGEREF _Toc352174323 \h </w:instrText>
       </w:r>
       <w:r>
         <w:rPr>
@@ -19123,6 +18770,7 @@
         <w:tabs>
           <w:tab w:val="right" w:leader="dot" w:pos="8290"/>
         </w:tabs>
+        <w:spacing w:line="360" w:lineRule="auto"/>
         <w:rPr>
           <w:noProof/>
           <w:lang w:val="en-IE" w:eastAsia="ja-JP"/>
@@ -19157,7 +18805,7 @@
         <w:rPr>
           <w:noProof/>
         </w:rPr>
-        <w:instrText xml:space="preserve"> PAGEREF _Toc352169893 \h </w:instrText>
+        <w:instrText xml:space="preserve"> PAGEREF _Toc352174324 \h </w:instrText>
       </w:r>
       <w:r>
         <w:rPr>
@@ -19189,6 +18837,7 @@
         <w:tabs>
           <w:tab w:val="right" w:leader="dot" w:pos="8290"/>
         </w:tabs>
+        <w:spacing w:line="360" w:lineRule="auto"/>
         <w:rPr>
           <w:noProof/>
           <w:lang w:val="en-IE" w:eastAsia="ja-JP"/>
@@ -19223,7 +18872,7 @@
         <w:rPr>
           <w:noProof/>
         </w:rPr>
-        <w:instrText xml:space="preserve"> PAGEREF _Toc352169894 \h </w:instrText>
+        <w:instrText xml:space="preserve"> PAGEREF _Toc352174325 \h </w:instrText>
       </w:r>
       <w:r>
         <w:rPr>
@@ -19241,6 +18890,408 @@
           <w:noProof/>
         </w:rPr>
         <w:t>37</w:t>
+      </w:r>
+      <w:r>
+        <w:rPr>
+          <w:noProof/>
+        </w:rPr>
+        <w:fldChar w:fldCharType="end"/>
+      </w:r>
+    </w:p>
+    <w:p>
+      <w:pPr>
+        <w:pStyle w:val="TableofFigures"/>
+        <w:tabs>
+          <w:tab w:val="right" w:leader="dot" w:pos="8290"/>
+        </w:tabs>
+        <w:spacing w:line="360" w:lineRule="auto"/>
+        <w:rPr>
+          <w:noProof/>
+          <w:lang w:val="en-IE" w:eastAsia="ja-JP"/>
+        </w:rPr>
+      </w:pPr>
+      <w:r>
+        <w:rPr>
+          <w:noProof/>
+        </w:rPr>
+        <w:t>Figure 0</w:t>
+      </w:r>
+      <w:r>
+        <w:rPr>
+          <w:noProof/>
+        </w:rPr>
+        <w:noBreakHyphen/>
+        <w:t>2</w:t>
+      </w:r>
+      <w:r>
+        <w:rPr>
+          <w:noProof/>
+        </w:rPr>
+        <w:tab/>
+      </w:r>
+      <w:r>
+        <w:rPr>
+          <w:noProof/>
+        </w:rPr>
+        <w:fldChar w:fldCharType="begin"/>
+      </w:r>
+      <w:r>
+        <w:rPr>
+          <w:noProof/>
+        </w:rPr>
+        <w:instrText xml:space="preserve"> PAGEREF _Toc352174326 \h </w:instrText>
+      </w:r>
+      <w:r>
+        <w:rPr>
+          <w:noProof/>
+        </w:rPr>
+      </w:r>
+      <w:r>
+        <w:rPr>
+          <w:noProof/>
+        </w:rPr>
+        <w:fldChar w:fldCharType="separate"/>
+      </w:r>
+      <w:r>
+        <w:rPr>
+          <w:noProof/>
+        </w:rPr>
+        <w:t>37</w:t>
+      </w:r>
+      <w:r>
+        <w:rPr>
+          <w:noProof/>
+        </w:rPr>
+        <w:fldChar w:fldCharType="end"/>
+      </w:r>
+    </w:p>
+    <w:p>
+      <w:pPr>
+        <w:pStyle w:val="TableofFigures"/>
+        <w:tabs>
+          <w:tab w:val="right" w:leader="dot" w:pos="8290"/>
+        </w:tabs>
+        <w:spacing w:line="360" w:lineRule="auto"/>
+        <w:rPr>
+          <w:noProof/>
+          <w:lang w:val="en-IE" w:eastAsia="ja-JP"/>
+        </w:rPr>
+      </w:pPr>
+      <w:r>
+        <w:rPr>
+          <w:noProof/>
+        </w:rPr>
+        <w:t>Figure 0</w:t>
+      </w:r>
+      <w:r>
+        <w:rPr>
+          <w:noProof/>
+        </w:rPr>
+        <w:noBreakHyphen/>
+        <w:t>3</w:t>
+      </w:r>
+      <w:r>
+        <w:rPr>
+          <w:noProof/>
+        </w:rPr>
+        <w:tab/>
+      </w:r>
+      <w:r>
+        <w:rPr>
+          <w:noProof/>
+        </w:rPr>
+        <w:fldChar w:fldCharType="begin"/>
+      </w:r>
+      <w:r>
+        <w:rPr>
+          <w:noProof/>
+        </w:rPr>
+        <w:instrText xml:space="preserve"> PAGEREF _Toc352174327 \h </w:instrText>
+      </w:r>
+      <w:r>
+        <w:rPr>
+          <w:noProof/>
+        </w:rPr>
+      </w:r>
+      <w:r>
+        <w:rPr>
+          <w:noProof/>
+        </w:rPr>
+        <w:fldChar w:fldCharType="separate"/>
+      </w:r>
+      <w:r>
+        <w:rPr>
+          <w:noProof/>
+        </w:rPr>
+        <w:t>38</w:t>
+      </w:r>
+      <w:r>
+        <w:rPr>
+          <w:noProof/>
+        </w:rPr>
+        <w:fldChar w:fldCharType="end"/>
+      </w:r>
+    </w:p>
+    <w:p>
+      <w:pPr>
+        <w:pStyle w:val="TableofFigures"/>
+        <w:tabs>
+          <w:tab w:val="right" w:leader="dot" w:pos="8290"/>
+        </w:tabs>
+        <w:spacing w:line="360" w:lineRule="auto"/>
+        <w:rPr>
+          <w:noProof/>
+          <w:lang w:val="en-IE" w:eastAsia="ja-JP"/>
+        </w:rPr>
+      </w:pPr>
+      <w:r>
+        <w:rPr>
+          <w:noProof/>
+        </w:rPr>
+        <w:t>Figure 0</w:t>
+      </w:r>
+      <w:r>
+        <w:rPr>
+          <w:noProof/>
+        </w:rPr>
+        <w:noBreakHyphen/>
+        <w:t>4</w:t>
+      </w:r>
+      <w:r>
+        <w:rPr>
+          <w:noProof/>
+        </w:rPr>
+        <w:tab/>
+      </w:r>
+      <w:r>
+        <w:rPr>
+          <w:noProof/>
+        </w:rPr>
+        <w:fldChar w:fldCharType="begin"/>
+      </w:r>
+      <w:r>
+        <w:rPr>
+          <w:noProof/>
+        </w:rPr>
+        <w:instrText xml:space="preserve"> PAGEREF _Toc352174328 \h </w:instrText>
+      </w:r>
+      <w:r>
+        <w:rPr>
+          <w:noProof/>
+        </w:rPr>
+      </w:r>
+      <w:r>
+        <w:rPr>
+          <w:noProof/>
+        </w:rPr>
+        <w:fldChar w:fldCharType="separate"/>
+      </w:r>
+      <w:r>
+        <w:rPr>
+          <w:noProof/>
+        </w:rPr>
+        <w:t>38</w:t>
+      </w:r>
+      <w:r>
+        <w:rPr>
+          <w:noProof/>
+        </w:rPr>
+        <w:fldChar w:fldCharType="end"/>
+      </w:r>
+    </w:p>
+    <w:p>
+      <w:pPr>
+        <w:pStyle w:val="TableofFigures"/>
+        <w:tabs>
+          <w:tab w:val="right" w:leader="dot" w:pos="8290"/>
+        </w:tabs>
+        <w:spacing w:line="360" w:lineRule="auto"/>
+        <w:rPr>
+          <w:noProof/>
+          <w:lang w:val="en-IE" w:eastAsia="ja-JP"/>
+        </w:rPr>
+      </w:pPr>
+      <w:r>
+        <w:rPr>
+          <w:noProof/>
+        </w:rPr>
+        <w:t>Figure 0</w:t>
+      </w:r>
+      <w:r>
+        <w:rPr>
+          <w:noProof/>
+        </w:rPr>
+        <w:noBreakHyphen/>
+        <w:t>5</w:t>
+      </w:r>
+      <w:r>
+        <w:rPr>
+          <w:noProof/>
+        </w:rPr>
+        <w:tab/>
+      </w:r>
+      <w:r>
+        <w:rPr>
+          <w:noProof/>
+        </w:rPr>
+        <w:fldChar w:fldCharType="begin"/>
+      </w:r>
+      <w:r>
+        <w:rPr>
+          <w:noProof/>
+        </w:rPr>
+        <w:instrText xml:space="preserve"> PAGEREF _Toc352174329 \h </w:instrText>
+      </w:r>
+      <w:r>
+        <w:rPr>
+          <w:noProof/>
+        </w:rPr>
+      </w:r>
+      <w:r>
+        <w:rPr>
+          <w:noProof/>
+        </w:rPr>
+        <w:fldChar w:fldCharType="separate"/>
+      </w:r>
+      <w:r>
+        <w:rPr>
+          <w:noProof/>
+        </w:rPr>
+        <w:t>39</w:t>
+      </w:r>
+      <w:r>
+        <w:rPr>
+          <w:noProof/>
+        </w:rPr>
+        <w:fldChar w:fldCharType="end"/>
+      </w:r>
+    </w:p>
+    <w:p>
+      <w:pPr>
+        <w:pStyle w:val="TableofFigures"/>
+        <w:tabs>
+          <w:tab w:val="right" w:leader="dot" w:pos="8290"/>
+        </w:tabs>
+        <w:spacing w:line="360" w:lineRule="auto"/>
+        <w:rPr>
+          <w:noProof/>
+          <w:lang w:val="en-IE" w:eastAsia="ja-JP"/>
+        </w:rPr>
+      </w:pPr>
+      <w:r>
+        <w:rPr>
+          <w:noProof/>
+        </w:rPr>
+        <w:t>Figure 0</w:t>
+      </w:r>
+      <w:r>
+        <w:rPr>
+          <w:noProof/>
+        </w:rPr>
+        <w:noBreakHyphen/>
+        <w:t>6</w:t>
+      </w:r>
+      <w:r>
+        <w:rPr>
+          <w:noProof/>
+        </w:rPr>
+        <w:tab/>
+      </w:r>
+      <w:r>
+        <w:rPr>
+          <w:noProof/>
+        </w:rPr>
+        <w:fldChar w:fldCharType="begin"/>
+      </w:r>
+      <w:r>
+        <w:rPr>
+          <w:noProof/>
+        </w:rPr>
+        <w:instrText xml:space="preserve"> PAGEREF _Toc352174330 \h </w:instrText>
+      </w:r>
+      <w:r>
+        <w:rPr>
+          <w:noProof/>
+        </w:rPr>
+      </w:r>
+      <w:r>
+        <w:rPr>
+          <w:noProof/>
+        </w:rPr>
+        <w:fldChar w:fldCharType="separate"/>
+      </w:r>
+      <w:r>
+        <w:rPr>
+          <w:noProof/>
+        </w:rPr>
+        <w:t>40</w:t>
+      </w:r>
+      <w:r>
+        <w:rPr>
+          <w:noProof/>
+        </w:rPr>
+        <w:fldChar w:fldCharType="end"/>
+      </w:r>
+    </w:p>
+    <w:p>
+      <w:pPr>
+        <w:pStyle w:val="TableofFigures"/>
+        <w:tabs>
+          <w:tab w:val="right" w:leader="dot" w:pos="8290"/>
+        </w:tabs>
+        <w:spacing w:line="360" w:lineRule="auto"/>
+        <w:rPr>
+          <w:noProof/>
+          <w:lang w:val="en-IE" w:eastAsia="ja-JP"/>
+        </w:rPr>
+      </w:pPr>
+      <w:r>
+        <w:rPr>
+          <w:noProof/>
+        </w:rPr>
+        <w:t>Figure 0</w:t>
+      </w:r>
+      <w:r>
+        <w:rPr>
+          <w:noProof/>
+        </w:rPr>
+        <w:noBreakHyphen/>
+        <w:t>1</w:t>
+      </w:r>
+      <w:r>
+        <w:rPr>
+          <w:noProof/>
+        </w:rPr>
+        <w:tab/>
+      </w:r>
+      <w:r>
+        <w:rPr>
+          <w:noProof/>
+        </w:rPr>
+        <w:fldChar w:fldCharType="begin"/>
+      </w:r>
+      <w:r>
+        <w:rPr>
+          <w:noProof/>
+        </w:rPr>
+        <w:instrText xml:space="preserve"> PAGEREF _Toc352174331 \h </w:instrText>
+      </w:r>
+      <w:r>
+        <w:rPr>
+          <w:noProof/>
+        </w:rPr>
+      </w:r>
+      <w:r>
+        <w:rPr>
+          <w:noProof/>
+        </w:rPr>
+        <w:fldChar w:fldCharType="separate"/>
+      </w:r>
+      <w:r>
+        <w:rPr>
+          <w:noProof/>
+        </w:rPr>
+        <w:t>41</w:t>
       </w:r>
       <w:r>
         <w:rPr>
@@ -19361,7 +19412,7 @@
         <w:rStyle w:val="PageNumber"/>
         <w:noProof/>
       </w:rPr>
-      <w:t>44</w:t>
+      <w:t>42</w:t>
     </w:r>
     <w:r>
       <w:rPr>

--- a/FYP.docx
+++ b/FYP.docx
@@ -20,6 +20,7 @@
       <w:bookmarkStart w:id="7" w:name="_Toc352166662"/>
       <w:bookmarkStart w:id="8" w:name="_Toc352167997"/>
       <w:bookmarkStart w:id="9" w:name="_Toc352168090"/>
+      <w:bookmarkStart w:id="10" w:name="_Toc352196478"/>
       <w:r>
         <w:rPr>
           <w:rStyle w:val="Strong"/>
@@ -36,6 +37,7 @@
       <w:bookmarkEnd w:id="7"/>
       <w:bookmarkEnd w:id="8"/>
       <w:bookmarkEnd w:id="9"/>
+      <w:bookmarkEnd w:id="10"/>
     </w:p>
     <w:p>
       <w:pPr>
@@ -51,32 +53,32 @@
       <w:r>
         <w:t xml:space="preserve">    </w:t>
       </w:r>
-      <w:bookmarkStart w:id="10" w:name="_Toc351895767"/>
-      <w:bookmarkStart w:id="11" w:name="_Toc351896072"/>
-      <w:bookmarkStart w:id="12" w:name="_Toc351896481"/>
-      <w:bookmarkStart w:id="13" w:name="_Toc351896732"/>
-      <w:bookmarkStart w:id="14" w:name="_Toc351899355"/>
-      <w:bookmarkStart w:id="15" w:name="_Toc351908990"/>
-      <w:bookmarkStart w:id="16" w:name="_Toc351909618"/>
-      <w:bookmarkStart w:id="17" w:name="_Toc351936674"/>
-      <w:bookmarkStart w:id="18" w:name="_Toc351939492"/>
-      <w:bookmarkStart w:id="19" w:name="_Toc351940765"/>
-      <w:bookmarkStart w:id="20" w:name="_Toc351981930"/>
-      <w:bookmarkStart w:id="21" w:name="_Toc351983630"/>
-      <w:bookmarkStart w:id="22" w:name="_Toc351985616"/>
-      <w:bookmarkStart w:id="23" w:name="_Toc351987029"/>
-      <w:bookmarkStart w:id="24" w:name="_Toc352089438"/>
-      <w:bookmarkStart w:id="25" w:name="_Toc352106797"/>
-      <w:bookmarkStart w:id="26" w:name="_Toc352113050"/>
-      <w:bookmarkStart w:id="27" w:name="_Toc352118318"/>
-      <w:bookmarkStart w:id="28" w:name="_Toc352119984"/>
-      <w:bookmarkStart w:id="29" w:name="_Toc352166663"/>
-      <w:bookmarkStart w:id="30" w:name="_Toc352167998"/>
-      <w:bookmarkStart w:id="31" w:name="_Toc352168091"/>
+      <w:bookmarkStart w:id="11" w:name="_Toc351895767"/>
+      <w:bookmarkStart w:id="12" w:name="_Toc351896072"/>
+      <w:bookmarkStart w:id="13" w:name="_Toc351896481"/>
+      <w:bookmarkStart w:id="14" w:name="_Toc351896732"/>
+      <w:bookmarkStart w:id="15" w:name="_Toc351899355"/>
+      <w:bookmarkStart w:id="16" w:name="_Toc351908990"/>
+      <w:bookmarkStart w:id="17" w:name="_Toc351909618"/>
+      <w:bookmarkStart w:id="18" w:name="_Toc351936674"/>
+      <w:bookmarkStart w:id="19" w:name="_Toc351939492"/>
+      <w:bookmarkStart w:id="20" w:name="_Toc351940765"/>
+      <w:bookmarkStart w:id="21" w:name="_Toc351981930"/>
+      <w:bookmarkStart w:id="22" w:name="_Toc351983630"/>
+      <w:bookmarkStart w:id="23" w:name="_Toc351985616"/>
+      <w:bookmarkStart w:id="24" w:name="_Toc351987029"/>
+      <w:bookmarkStart w:id="25" w:name="_Toc352089438"/>
+      <w:bookmarkStart w:id="26" w:name="_Toc352106797"/>
+      <w:bookmarkStart w:id="27" w:name="_Toc352113050"/>
+      <w:bookmarkStart w:id="28" w:name="_Toc352118318"/>
+      <w:bookmarkStart w:id="29" w:name="_Toc352119984"/>
+      <w:bookmarkStart w:id="30" w:name="_Toc352166663"/>
+      <w:bookmarkStart w:id="31" w:name="_Toc352167998"/>
+      <w:bookmarkStart w:id="32" w:name="_Toc352168091"/>
+      <w:bookmarkStart w:id="33" w:name="_Toc352196479"/>
       <w:r>
         <w:t>Final Year Project Report</w:t>
       </w:r>
-      <w:bookmarkEnd w:id="10"/>
       <w:bookmarkEnd w:id="11"/>
       <w:bookmarkEnd w:id="12"/>
       <w:bookmarkEnd w:id="13"/>
@@ -98,6 +100,8 @@
       <w:bookmarkEnd w:id="29"/>
       <w:bookmarkEnd w:id="30"/>
       <w:bookmarkEnd w:id="31"/>
+      <w:bookmarkEnd w:id="32"/>
+      <w:bookmarkEnd w:id="33"/>
     </w:p>
     <w:p>
       <w:pPr>
@@ -321,9 +325,9 @@
       <w:r>
         <w:t>Academic Supervisor: Dr. Desmond Chambers</w:t>
       </w:r>
-      <w:bookmarkStart w:id="32" w:name="_Toc351129865"/>
-      <w:bookmarkStart w:id="33" w:name="_Toc351130022"/>
-      <w:bookmarkStart w:id="34" w:name="_Toc351141325"/>
+      <w:bookmarkStart w:id="34" w:name="_Toc351129865"/>
+      <w:bookmarkStart w:id="35" w:name="_Toc351130022"/>
+      <w:bookmarkStart w:id="36" w:name="_Toc351141325"/>
     </w:p>
     <w:p>
       <w:pPr>
@@ -335,31 +339,30 @@
         <w:pStyle w:val="Title"/>
         <w:spacing w:line="360" w:lineRule="auto"/>
       </w:pPr>
-      <w:bookmarkStart w:id="35" w:name="_Toc351896482"/>
-      <w:bookmarkStart w:id="36" w:name="_Toc351896733"/>
-      <w:bookmarkStart w:id="37" w:name="_Toc351899356"/>
-      <w:bookmarkStart w:id="38" w:name="_Toc351908991"/>
-      <w:bookmarkStart w:id="39" w:name="_Toc351909619"/>
-      <w:bookmarkStart w:id="40" w:name="_Toc351936675"/>
-      <w:bookmarkStart w:id="41" w:name="_Toc351939493"/>
-      <w:bookmarkStart w:id="42" w:name="_Toc351940766"/>
-      <w:bookmarkStart w:id="43" w:name="_Toc351981931"/>
-      <w:bookmarkStart w:id="44" w:name="_Toc351983631"/>
-      <w:bookmarkStart w:id="45" w:name="_Toc351985617"/>
-      <w:bookmarkStart w:id="46" w:name="_Toc351987030"/>
-      <w:bookmarkStart w:id="47" w:name="_Toc352089439"/>
-      <w:bookmarkStart w:id="48" w:name="_Toc352106798"/>
-      <w:bookmarkStart w:id="49" w:name="_Toc352113051"/>
-      <w:bookmarkStart w:id="50" w:name="_Toc352118319"/>
-      <w:bookmarkStart w:id="51" w:name="_Toc352119985"/>
-      <w:bookmarkStart w:id="52" w:name="_Toc352166664"/>
-      <w:bookmarkStart w:id="53" w:name="_Toc352167999"/>
-      <w:bookmarkStart w:id="54" w:name="_Toc352168092"/>
+      <w:bookmarkStart w:id="37" w:name="_Toc351896482"/>
+      <w:bookmarkStart w:id="38" w:name="_Toc351896733"/>
+      <w:bookmarkStart w:id="39" w:name="_Toc351899356"/>
+      <w:bookmarkStart w:id="40" w:name="_Toc351908991"/>
+      <w:bookmarkStart w:id="41" w:name="_Toc351909619"/>
+      <w:bookmarkStart w:id="42" w:name="_Toc351936675"/>
+      <w:bookmarkStart w:id="43" w:name="_Toc351939493"/>
+      <w:bookmarkStart w:id="44" w:name="_Toc351940766"/>
+      <w:bookmarkStart w:id="45" w:name="_Toc351981931"/>
+      <w:bookmarkStart w:id="46" w:name="_Toc351983631"/>
+      <w:bookmarkStart w:id="47" w:name="_Toc351985617"/>
+      <w:bookmarkStart w:id="48" w:name="_Toc351987030"/>
+      <w:bookmarkStart w:id="49" w:name="_Toc352089439"/>
+      <w:bookmarkStart w:id="50" w:name="_Toc352106798"/>
+      <w:bookmarkStart w:id="51" w:name="_Toc352113051"/>
+      <w:bookmarkStart w:id="52" w:name="_Toc352118319"/>
+      <w:bookmarkStart w:id="53" w:name="_Toc352119985"/>
+      <w:bookmarkStart w:id="54" w:name="_Toc352166664"/>
+      <w:bookmarkStart w:id="55" w:name="_Toc352167999"/>
+      <w:bookmarkStart w:id="56" w:name="_Toc352168092"/>
+      <w:bookmarkStart w:id="57" w:name="_Toc352196480"/>
       <w:r>
         <w:t>Statement Of Originality</w:t>
       </w:r>
-      <w:bookmarkEnd w:id="35"/>
-      <w:bookmarkEnd w:id="36"/>
       <w:bookmarkEnd w:id="37"/>
       <w:bookmarkEnd w:id="38"/>
       <w:bookmarkEnd w:id="39"/>
@@ -378,6 +381,9 @@
       <w:bookmarkEnd w:id="52"/>
       <w:bookmarkEnd w:id="53"/>
       <w:bookmarkEnd w:id="54"/>
+      <w:bookmarkEnd w:id="55"/>
+      <w:bookmarkEnd w:id="56"/>
+      <w:bookmarkEnd w:id="57"/>
     </w:p>
     <w:p>
       <w:pPr>
@@ -580,7 +586,7 @@
     <w:p>
       <w:pPr>
         <w:pStyle w:val="Title"/>
-        <w:spacing w:line="360" w:lineRule="auto"/>
+        <w:spacing w:line="276" w:lineRule="auto"/>
         <w:rPr>
           <w:rFonts w:asciiTheme="minorHAnsi" w:eastAsiaTheme="minorEastAsia" w:hAnsiTheme="minorHAnsi" w:cstheme="minorBidi"/>
           <w:color w:val="auto"/>
@@ -590,46 +596,44 @@
           <w:szCs w:val="24"/>
         </w:rPr>
       </w:pPr>
-      <w:bookmarkStart w:id="55" w:name="_Toc351895768"/>
-      <w:bookmarkStart w:id="56" w:name="_Toc351896483"/>
-      <w:bookmarkStart w:id="57" w:name="_Toc351896734"/>
-      <w:bookmarkStart w:id="58" w:name="_Toc351899357"/>
-      <w:bookmarkStart w:id="59" w:name="_Toc351908992"/>
-      <w:bookmarkStart w:id="60" w:name="_Toc351909620"/>
-      <w:bookmarkStart w:id="61" w:name="_Toc351936676"/>
-      <w:bookmarkStart w:id="62" w:name="_Toc351939494"/>
-      <w:bookmarkStart w:id="63" w:name="_Toc351940767"/>
-      <w:bookmarkStart w:id="64" w:name="_Toc351981932"/>
-      <w:bookmarkStart w:id="65" w:name="_Toc351983632"/>
-      <w:bookmarkStart w:id="66" w:name="_Toc351985618"/>
-      <w:bookmarkStart w:id="67" w:name="_Toc351987031"/>
-      <w:bookmarkStart w:id="68" w:name="_Toc352089440"/>
-      <w:bookmarkStart w:id="69" w:name="_Toc352106799"/>
-      <w:bookmarkStart w:id="70" w:name="_Toc352113052"/>
-      <w:bookmarkStart w:id="71" w:name="_Toc352118320"/>
-      <w:bookmarkStart w:id="72" w:name="_Toc352119986"/>
+      <w:bookmarkStart w:id="58" w:name="_Toc351895768"/>
+      <w:bookmarkStart w:id="59" w:name="_Toc351896483"/>
+      <w:bookmarkStart w:id="60" w:name="_Toc351896734"/>
+      <w:bookmarkStart w:id="61" w:name="_Toc351899357"/>
+      <w:bookmarkStart w:id="62" w:name="_Toc351908992"/>
+      <w:bookmarkStart w:id="63" w:name="_Toc351909620"/>
+      <w:bookmarkStart w:id="64" w:name="_Toc351936676"/>
+      <w:bookmarkStart w:id="65" w:name="_Toc351939494"/>
+      <w:bookmarkStart w:id="66" w:name="_Toc351940767"/>
+      <w:bookmarkStart w:id="67" w:name="_Toc351981932"/>
+      <w:bookmarkStart w:id="68" w:name="_Toc351983632"/>
+      <w:bookmarkStart w:id="69" w:name="_Toc351985618"/>
+      <w:bookmarkStart w:id="70" w:name="_Toc351987031"/>
+      <w:bookmarkStart w:id="71" w:name="_Toc352089440"/>
+      <w:bookmarkStart w:id="72" w:name="_Toc352106799"/>
+      <w:bookmarkStart w:id="73" w:name="_Toc352113052"/>
+      <w:bookmarkStart w:id="74" w:name="_Toc352118320"/>
+      <w:bookmarkStart w:id="75" w:name="_Toc352119986"/>
+      <w:bookmarkStart w:id="76" w:name="_Toc352166665"/>
+      <w:bookmarkStart w:id="77" w:name="_Toc352168000"/>
+      <w:bookmarkStart w:id="78" w:name="_Toc352168093"/>
+      <w:bookmarkStart w:id="79" w:name="_Toc352196481"/>
     </w:p>
     <w:p>
       <w:pPr>
         <w:pStyle w:val="Title"/>
-        <w:spacing w:line="360" w:lineRule="auto"/>
-        <w:rPr>
-          <w:noProof/>
-        </w:rPr>
-      </w:pPr>
-      <w:bookmarkStart w:id="73" w:name="_Toc352166665"/>
-      <w:bookmarkStart w:id="74" w:name="_Toc352168000"/>
-      <w:bookmarkStart w:id="75" w:name="_Toc352168093"/>
+        <w:spacing w:line="276" w:lineRule="auto"/>
+        <w:rPr>
+          <w:noProof/>
+        </w:rPr>
+      </w:pPr>
       <w:r>
         <w:t>Table Of Contents</w:t>
       </w:r>
-      <w:bookmarkEnd w:id="55"/>
-      <w:bookmarkEnd w:id="32"/>
-      <w:bookmarkEnd w:id="33"/>
+      <w:bookmarkEnd w:id="58"/>
       <w:bookmarkEnd w:id="34"/>
-      <w:bookmarkEnd w:id="56"/>
-      <w:bookmarkEnd w:id="57"/>
-      <w:bookmarkEnd w:id="58"/>
+      <w:bookmarkEnd w:id="35"/>
+      <w:bookmarkEnd w:id="36"/>
       <w:bookmarkEnd w:id="59"/>
       <w:bookmarkEnd w:id="60"/>
       <w:bookmarkEnd w:id="61"/>
@@ -647,6 +651,10 @@
       <w:bookmarkEnd w:id="73"/>
       <w:bookmarkEnd w:id="74"/>
       <w:bookmarkEnd w:id="75"/>
+      <w:bookmarkEnd w:id="76"/>
+      <w:bookmarkEnd w:id="77"/>
+      <w:bookmarkEnd w:id="78"/>
+      <w:bookmarkEnd w:id="79"/>
       <w:r>
         <w:fldChar w:fldCharType="begin"/>
       </w:r>
@@ -660,6 +668,7 @@
     <w:p>
       <w:pPr>
         <w:pStyle w:val="TOC1"/>
+        <w:spacing w:line="276" w:lineRule="auto"/>
         <w:rPr>
           <w:b w:val="0"/>
           <w:noProof/>
@@ -688,7 +697,7 @@
         <w:rPr>
           <w:noProof/>
         </w:rPr>
-        <w:instrText xml:space="preserve"> PAGEREF _Toc352168094 \h </w:instrText>
+        <w:instrText xml:space="preserve"> PAGEREF _Toc352196482 \h </w:instrText>
       </w:r>
       <w:r>
         <w:rPr>
@@ -717,6 +726,7 @@
     <w:p>
       <w:pPr>
         <w:pStyle w:val="TOC1"/>
+        <w:spacing w:line="276" w:lineRule="auto"/>
         <w:rPr>
           <w:b w:val="0"/>
           <w:noProof/>
@@ -745,7 +755,7 @@
         <w:rPr>
           <w:noProof/>
         </w:rPr>
-        <w:instrText xml:space="preserve"> PAGEREF _Toc352168095 \h </w:instrText>
+        <w:instrText xml:space="preserve"> PAGEREF _Toc352196483 \h </w:instrText>
       </w:r>
       <w:r>
         <w:rPr>
@@ -774,6 +784,7 @@
     <w:p>
       <w:pPr>
         <w:pStyle w:val="TOC1"/>
+        <w:spacing w:line="276" w:lineRule="auto"/>
         <w:rPr>
           <w:b w:val="0"/>
           <w:noProof/>
@@ -802,7 +813,7 @@
         <w:rPr>
           <w:noProof/>
         </w:rPr>
-        <w:instrText xml:space="preserve"> PAGEREF _Toc352168096 \h </w:instrText>
+        <w:instrText xml:space="preserve"> PAGEREF _Toc352196484 \h </w:instrText>
       </w:r>
       <w:r>
         <w:rPr>
@@ -834,6 +845,7 @@
         <w:tabs>
           <w:tab w:val="left" w:pos="580"/>
         </w:tabs>
+        <w:spacing w:line="276" w:lineRule="auto"/>
         <w:rPr>
           <w:b w:val="0"/>
           <w:noProof/>
@@ -876,7 +888,7 @@
         <w:rPr>
           <w:noProof/>
         </w:rPr>
-        <w:instrText xml:space="preserve"> PAGEREF _Toc352168097 \h </w:instrText>
+        <w:instrText xml:space="preserve"> PAGEREF _Toc352196485 \h </w:instrText>
       </w:r>
       <w:r>
         <w:rPr>
@@ -908,6 +920,7 @@
         <w:tabs>
           <w:tab w:val="left" w:pos="580"/>
         </w:tabs>
+        <w:spacing w:line="276" w:lineRule="auto"/>
         <w:rPr>
           <w:b w:val="0"/>
           <w:noProof/>
@@ -950,7 +963,7 @@
         <w:rPr>
           <w:noProof/>
         </w:rPr>
-        <w:instrText xml:space="preserve"> PAGEREF _Toc352168098 \h </w:instrText>
+        <w:instrText xml:space="preserve"> PAGEREF _Toc352196486 \h </w:instrText>
       </w:r>
       <w:r>
         <w:rPr>
@@ -982,6 +995,7 @@
         <w:tabs>
           <w:tab w:val="left" w:pos="580"/>
         </w:tabs>
+        <w:spacing w:line="276" w:lineRule="auto"/>
         <w:rPr>
           <w:b w:val="0"/>
           <w:noProof/>
@@ -1024,7 +1038,7 @@
         <w:rPr>
           <w:noProof/>
         </w:rPr>
-        <w:instrText xml:space="preserve"> PAGEREF _Toc352168099 \h </w:instrText>
+        <w:instrText xml:space="preserve"> PAGEREF _Toc352196487 \h </w:instrText>
       </w:r>
       <w:r>
         <w:rPr>
@@ -1057,6 +1071,7 @@
           <w:tab w:val="left" w:pos="973"/>
           <w:tab w:val="right" w:leader="dot" w:pos="8290"/>
         </w:tabs>
+        <w:spacing w:line="276" w:lineRule="auto"/>
         <w:rPr>
           <w:b w:val="0"/>
           <w:noProof/>
@@ -1103,7 +1118,7 @@
         <w:rPr>
           <w:noProof/>
         </w:rPr>
-        <w:instrText xml:space="preserve"> PAGEREF _Toc352168100 \h </w:instrText>
+        <w:instrText xml:space="preserve"> PAGEREF _Toc352196488 \h </w:instrText>
       </w:r>
       <w:r>
         <w:rPr>
@@ -1136,6 +1151,7 @@
           <w:tab w:val="left" w:pos="973"/>
           <w:tab w:val="right" w:leader="dot" w:pos="8290"/>
         </w:tabs>
+        <w:spacing w:line="276" w:lineRule="auto"/>
         <w:rPr>
           <w:b w:val="0"/>
           <w:noProof/>
@@ -1182,7 +1198,7 @@
         <w:rPr>
           <w:noProof/>
         </w:rPr>
-        <w:instrText xml:space="preserve"> PAGEREF _Toc352168101 \h </w:instrText>
+        <w:instrText xml:space="preserve"> PAGEREF _Toc352196489 \h </w:instrText>
       </w:r>
       <w:r>
         <w:rPr>
@@ -1215,6 +1231,7 @@
           <w:tab w:val="left" w:pos="973"/>
           <w:tab w:val="right" w:leader="dot" w:pos="8290"/>
         </w:tabs>
+        <w:spacing w:line="276" w:lineRule="auto"/>
         <w:rPr>
           <w:b w:val="0"/>
           <w:noProof/>
@@ -1261,7 +1278,7 @@
         <w:rPr>
           <w:noProof/>
         </w:rPr>
-        <w:instrText xml:space="preserve"> PAGEREF _Toc352168102 \h </w:instrText>
+        <w:instrText xml:space="preserve"> PAGEREF _Toc352196490 \h </w:instrText>
       </w:r>
       <w:r>
         <w:rPr>
@@ -1294,6 +1311,7 @@
           <w:tab w:val="left" w:pos="973"/>
           <w:tab w:val="right" w:leader="dot" w:pos="8290"/>
         </w:tabs>
+        <w:spacing w:line="276" w:lineRule="auto"/>
         <w:rPr>
           <w:b w:val="0"/>
           <w:noProof/>
@@ -1340,7 +1358,7 @@
         <w:rPr>
           <w:noProof/>
         </w:rPr>
-        <w:instrText xml:space="preserve"> PAGEREF _Toc352168103 \h </w:instrText>
+        <w:instrText xml:space="preserve"> PAGEREF _Toc352196491 \h </w:instrText>
       </w:r>
       <w:r>
         <w:rPr>
@@ -1369,6 +1387,7 @@
     <w:p>
       <w:pPr>
         <w:pStyle w:val="TOC1"/>
+        <w:spacing w:line="276" w:lineRule="auto"/>
         <w:rPr>
           <w:b w:val="0"/>
           <w:noProof/>
@@ -1397,7 +1416,7 @@
         <w:rPr>
           <w:noProof/>
         </w:rPr>
-        <w:instrText xml:space="preserve"> PAGEREF _Toc352168104 \h </w:instrText>
+        <w:instrText xml:space="preserve"> PAGEREF _Toc352196492 \h </w:instrText>
       </w:r>
       <w:r>
         <w:rPr>
@@ -1429,6 +1448,7 @@
         <w:tabs>
           <w:tab w:val="left" w:pos="580"/>
         </w:tabs>
+        <w:spacing w:line="276" w:lineRule="auto"/>
         <w:rPr>
           <w:b w:val="0"/>
           <w:noProof/>
@@ -1471,7 +1491,7 @@
         <w:rPr>
           <w:noProof/>
         </w:rPr>
-        <w:instrText xml:space="preserve"> PAGEREF _Toc352168105 \h </w:instrText>
+        <w:instrText xml:space="preserve"> PAGEREF _Toc352196493 \h </w:instrText>
       </w:r>
       <w:r>
         <w:rPr>
@@ -1504,6 +1524,7 @@
           <w:tab w:val="left" w:pos="973"/>
           <w:tab w:val="right" w:leader="dot" w:pos="8290"/>
         </w:tabs>
+        <w:spacing w:line="276" w:lineRule="auto"/>
         <w:rPr>
           <w:b w:val="0"/>
           <w:noProof/>
@@ -1550,7 +1571,7 @@
         <w:rPr>
           <w:noProof/>
         </w:rPr>
-        <w:instrText xml:space="preserve"> PAGEREF _Toc352168106 \h </w:instrText>
+        <w:instrText xml:space="preserve"> PAGEREF _Toc352196494 \h </w:instrText>
       </w:r>
       <w:r>
         <w:rPr>
@@ -1582,6 +1603,7 @@
         <w:tabs>
           <w:tab w:val="right" w:leader="dot" w:pos="8290"/>
         </w:tabs>
+        <w:spacing w:line="276" w:lineRule="auto"/>
         <w:rPr>
           <w:noProof/>
           <w:sz w:val="24"/>
@@ -1611,7 +1633,7 @@
         <w:rPr>
           <w:noProof/>
         </w:rPr>
-        <w:instrText xml:space="preserve"> PAGEREF _Toc352168107 \h </w:instrText>
+        <w:instrText xml:space="preserve"> PAGEREF _Toc352196495 \h </w:instrText>
       </w:r>
       <w:r>
         <w:rPr>
@@ -1643,6 +1665,7 @@
         <w:tabs>
           <w:tab w:val="right" w:leader="dot" w:pos="8290"/>
         </w:tabs>
+        <w:spacing w:line="276" w:lineRule="auto"/>
         <w:rPr>
           <w:noProof/>
           <w:sz w:val="24"/>
@@ -1672,7 +1695,7 @@
         <w:rPr>
           <w:noProof/>
         </w:rPr>
-        <w:instrText xml:space="preserve"> PAGEREF _Toc352168108 \h </w:instrText>
+        <w:instrText xml:space="preserve"> PAGEREF _Toc352196496 \h </w:instrText>
       </w:r>
       <w:r>
         <w:rPr>
@@ -1704,6 +1727,7 @@
         <w:tabs>
           <w:tab w:val="right" w:leader="dot" w:pos="8290"/>
         </w:tabs>
+        <w:spacing w:line="276" w:lineRule="auto"/>
         <w:rPr>
           <w:noProof/>
           <w:sz w:val="24"/>
@@ -1733,7 +1757,7 @@
         <w:rPr>
           <w:noProof/>
         </w:rPr>
-        <w:instrText xml:space="preserve"> PAGEREF _Toc352168109 \h </w:instrText>
+        <w:instrText xml:space="preserve"> PAGEREF _Toc352196497 \h </w:instrText>
       </w:r>
       <w:r>
         <w:rPr>
@@ -1765,6 +1789,7 @@
         <w:tabs>
           <w:tab w:val="right" w:leader="dot" w:pos="8290"/>
         </w:tabs>
+        <w:spacing w:line="276" w:lineRule="auto"/>
         <w:rPr>
           <w:noProof/>
           <w:sz w:val="24"/>
@@ -1794,7 +1819,7 @@
         <w:rPr>
           <w:noProof/>
         </w:rPr>
-        <w:instrText xml:space="preserve"> PAGEREF _Toc352168110 \h </w:instrText>
+        <w:instrText xml:space="preserve"> PAGEREF _Toc352196498 \h </w:instrText>
       </w:r>
       <w:r>
         <w:rPr>
@@ -1826,6 +1851,7 @@
         <w:tabs>
           <w:tab w:val="right" w:leader="dot" w:pos="8290"/>
         </w:tabs>
+        <w:spacing w:line="276" w:lineRule="auto"/>
         <w:rPr>
           <w:noProof/>
           <w:sz w:val="24"/>
@@ -1855,7 +1881,7 @@
         <w:rPr>
           <w:noProof/>
         </w:rPr>
-        <w:instrText xml:space="preserve"> PAGEREF _Toc352168111 \h </w:instrText>
+        <w:instrText xml:space="preserve"> PAGEREF _Toc352196499 \h </w:instrText>
       </w:r>
       <w:r>
         <w:rPr>
@@ -1887,6 +1913,7 @@
         <w:tabs>
           <w:tab w:val="right" w:leader="dot" w:pos="8290"/>
         </w:tabs>
+        <w:spacing w:line="276" w:lineRule="auto"/>
         <w:rPr>
           <w:noProof/>
           <w:sz w:val="24"/>
@@ -1916,7 +1943,7 @@
         <w:rPr>
           <w:noProof/>
         </w:rPr>
-        <w:instrText xml:space="preserve"> PAGEREF _Toc352168112 \h </w:instrText>
+        <w:instrText xml:space="preserve"> PAGEREF _Toc352196500 \h </w:instrText>
       </w:r>
       <w:r>
         <w:rPr>
@@ -1948,6 +1975,7 @@
         <w:tabs>
           <w:tab w:val="right" w:leader="dot" w:pos="8290"/>
         </w:tabs>
+        <w:spacing w:line="276" w:lineRule="auto"/>
         <w:rPr>
           <w:noProof/>
           <w:sz w:val="24"/>
@@ -1977,7 +2005,7 @@
         <w:rPr>
           <w:noProof/>
         </w:rPr>
-        <w:instrText xml:space="preserve"> PAGEREF _Toc352168113 \h </w:instrText>
+        <w:instrText xml:space="preserve"> PAGEREF _Toc352196501 \h </w:instrText>
       </w:r>
       <w:r>
         <w:rPr>
@@ -1994,7 +2022,7 @@
         <w:rPr>
           <w:noProof/>
         </w:rPr>
-        <w:t>13</w:t>
+        <w:t>14</w:t>
       </w:r>
       <w:r>
         <w:rPr>
@@ -2010,6 +2038,7 @@
           <w:tab w:val="left" w:pos="973"/>
           <w:tab w:val="right" w:leader="dot" w:pos="8290"/>
         </w:tabs>
+        <w:spacing w:line="276" w:lineRule="auto"/>
         <w:rPr>
           <w:b w:val="0"/>
           <w:noProof/>
@@ -2056,7 +2085,7 @@
         <w:rPr>
           <w:noProof/>
         </w:rPr>
-        <w:instrText xml:space="preserve"> PAGEREF _Toc352168114 \h </w:instrText>
+        <w:instrText xml:space="preserve"> PAGEREF _Toc352196502 \h </w:instrText>
       </w:r>
       <w:r>
         <w:rPr>
@@ -2088,6 +2117,7 @@
         <w:tabs>
           <w:tab w:val="right" w:leader="dot" w:pos="8290"/>
         </w:tabs>
+        <w:spacing w:line="276" w:lineRule="auto"/>
         <w:rPr>
           <w:noProof/>
           <w:sz w:val="24"/>
@@ -2117,7 +2147,7 @@
         <w:rPr>
           <w:noProof/>
         </w:rPr>
-        <w:instrText xml:space="preserve"> PAGEREF _Toc352168115 \h </w:instrText>
+        <w:instrText xml:space="preserve"> PAGEREF _Toc352196503 \h </w:instrText>
       </w:r>
       <w:r>
         <w:rPr>
@@ -2149,6 +2179,7 @@
         <w:tabs>
           <w:tab w:val="right" w:leader="dot" w:pos="8290"/>
         </w:tabs>
+        <w:spacing w:line="276" w:lineRule="auto"/>
         <w:rPr>
           <w:noProof/>
           <w:sz w:val="24"/>
@@ -2178,7 +2209,7 @@
         <w:rPr>
           <w:noProof/>
         </w:rPr>
-        <w:instrText xml:space="preserve"> PAGEREF _Toc352168116 \h </w:instrText>
+        <w:instrText xml:space="preserve"> PAGEREF _Toc352196504 \h </w:instrText>
       </w:r>
       <w:r>
         <w:rPr>
@@ -2210,6 +2241,7 @@
         <w:tabs>
           <w:tab w:val="right" w:leader="dot" w:pos="8290"/>
         </w:tabs>
+        <w:spacing w:line="276" w:lineRule="auto"/>
         <w:rPr>
           <w:noProof/>
           <w:sz w:val="24"/>
@@ -2239,7 +2271,7 @@
         <w:rPr>
           <w:noProof/>
         </w:rPr>
-        <w:instrText xml:space="preserve"> PAGEREF _Toc352168117 \h </w:instrText>
+        <w:instrText xml:space="preserve"> PAGEREF _Toc352196505 \h </w:instrText>
       </w:r>
       <w:r>
         <w:rPr>
@@ -2256,7 +2288,7 @@
         <w:rPr>
           <w:noProof/>
         </w:rPr>
-        <w:t>14</w:t>
+        <w:t>15</w:t>
       </w:r>
       <w:r>
         <w:rPr>
@@ -2271,6 +2303,7 @@
         <w:tabs>
           <w:tab w:val="right" w:leader="dot" w:pos="8290"/>
         </w:tabs>
+        <w:spacing w:line="276" w:lineRule="auto"/>
         <w:rPr>
           <w:noProof/>
           <w:sz w:val="24"/>
@@ -2300,7 +2333,7 @@
         <w:rPr>
           <w:noProof/>
         </w:rPr>
-        <w:instrText xml:space="preserve"> PAGEREF _Toc352168118 \h </w:instrText>
+        <w:instrText xml:space="preserve"> PAGEREF _Toc352196506 \h </w:instrText>
       </w:r>
       <w:r>
         <w:rPr>
@@ -2332,6 +2365,7 @@
         <w:tabs>
           <w:tab w:val="right" w:leader="dot" w:pos="8290"/>
         </w:tabs>
+        <w:spacing w:line="276" w:lineRule="auto"/>
         <w:rPr>
           <w:noProof/>
           <w:sz w:val="24"/>
@@ -2361,7 +2395,7 @@
         <w:rPr>
           <w:noProof/>
         </w:rPr>
-        <w:instrText xml:space="preserve"> PAGEREF _Toc352168119 \h </w:instrText>
+        <w:instrText xml:space="preserve"> PAGEREF _Toc352196507 \h </w:instrText>
       </w:r>
       <w:r>
         <w:rPr>
@@ -2393,6 +2427,7 @@
         <w:tabs>
           <w:tab w:val="right" w:leader="dot" w:pos="8290"/>
         </w:tabs>
+        <w:spacing w:line="276" w:lineRule="auto"/>
         <w:rPr>
           <w:noProof/>
           <w:sz w:val="24"/>
@@ -2422,7 +2457,7 @@
         <w:rPr>
           <w:noProof/>
         </w:rPr>
-        <w:instrText xml:space="preserve"> PAGEREF _Toc352168120 \h </w:instrText>
+        <w:instrText xml:space="preserve"> PAGEREF _Toc352196508 \h </w:instrText>
       </w:r>
       <w:r>
         <w:rPr>
@@ -2439,7 +2474,7 @@
         <w:rPr>
           <w:noProof/>
         </w:rPr>
-        <w:t>15</w:t>
+        <w:t>16</w:t>
       </w:r>
       <w:r>
         <w:rPr>
@@ -2454,6 +2489,7 @@
         <w:tabs>
           <w:tab w:val="right" w:leader="dot" w:pos="8290"/>
         </w:tabs>
+        <w:spacing w:line="276" w:lineRule="auto"/>
         <w:rPr>
           <w:noProof/>
           <w:sz w:val="24"/>
@@ -2483,7 +2519,7 @@
         <w:rPr>
           <w:noProof/>
         </w:rPr>
-        <w:instrText xml:space="preserve"> PAGEREF _Toc352168121 \h </w:instrText>
+        <w:instrText xml:space="preserve"> PAGEREF _Toc352196509 \h </w:instrText>
       </w:r>
       <w:r>
         <w:rPr>
@@ -2515,6 +2551,7 @@
         <w:tabs>
           <w:tab w:val="right" w:leader="dot" w:pos="8290"/>
         </w:tabs>
+        <w:spacing w:line="276" w:lineRule="auto"/>
         <w:rPr>
           <w:noProof/>
           <w:sz w:val="24"/>
@@ -2544,7 +2581,7 @@
         <w:rPr>
           <w:noProof/>
         </w:rPr>
-        <w:instrText xml:space="preserve"> PAGEREF _Toc352168122 \h </w:instrText>
+        <w:instrText xml:space="preserve"> PAGEREF _Toc352196510 \h </w:instrText>
       </w:r>
       <w:r>
         <w:rPr>
@@ -2576,6 +2613,7 @@
         <w:tabs>
           <w:tab w:val="right" w:leader="dot" w:pos="8290"/>
         </w:tabs>
+        <w:spacing w:line="276" w:lineRule="auto"/>
         <w:rPr>
           <w:noProof/>
           <w:sz w:val="24"/>
@@ -2605,7 +2643,7 @@
         <w:rPr>
           <w:noProof/>
         </w:rPr>
-        <w:instrText xml:space="preserve"> PAGEREF _Toc352168123 \h </w:instrText>
+        <w:instrText xml:space="preserve"> PAGEREF _Toc352196511 \h </w:instrText>
       </w:r>
       <w:r>
         <w:rPr>
@@ -2638,6 +2676,7 @@
           <w:tab w:val="left" w:pos="973"/>
           <w:tab w:val="right" w:leader="dot" w:pos="8290"/>
         </w:tabs>
+        <w:spacing w:line="276" w:lineRule="auto"/>
         <w:rPr>
           <w:b w:val="0"/>
           <w:noProof/>
@@ -2684,7 +2723,7 @@
         <w:rPr>
           <w:noProof/>
         </w:rPr>
-        <w:instrText xml:space="preserve"> PAGEREF _Toc352168124 \h </w:instrText>
+        <w:instrText xml:space="preserve"> PAGEREF _Toc352196512 \h </w:instrText>
       </w:r>
       <w:r>
         <w:rPr>
@@ -2716,6 +2755,7 @@
         <w:tabs>
           <w:tab w:val="right" w:leader="dot" w:pos="8290"/>
         </w:tabs>
+        <w:spacing w:line="276" w:lineRule="auto"/>
         <w:rPr>
           <w:noProof/>
           <w:sz w:val="24"/>
@@ -2745,7 +2785,7 @@
         <w:rPr>
           <w:noProof/>
         </w:rPr>
-        <w:instrText xml:space="preserve"> PAGEREF _Toc352168125 \h </w:instrText>
+        <w:instrText xml:space="preserve"> PAGEREF _Toc352196513 \h </w:instrText>
       </w:r>
       <w:r>
         <w:rPr>
@@ -2777,6 +2817,7 @@
         <w:tabs>
           <w:tab w:val="right" w:leader="dot" w:pos="8290"/>
         </w:tabs>
+        <w:spacing w:line="276" w:lineRule="auto"/>
         <w:rPr>
           <w:noProof/>
           <w:sz w:val="24"/>
@@ -2806,7 +2847,7 @@
         <w:rPr>
           <w:noProof/>
         </w:rPr>
-        <w:instrText xml:space="preserve"> PAGEREF _Toc352168126 \h </w:instrText>
+        <w:instrText xml:space="preserve"> PAGEREF _Toc352196514 \h </w:instrText>
       </w:r>
       <w:r>
         <w:rPr>
@@ -2839,6 +2880,7 @@
           <w:tab w:val="left" w:pos="973"/>
           <w:tab w:val="right" w:leader="dot" w:pos="8290"/>
         </w:tabs>
+        <w:spacing w:line="276" w:lineRule="auto"/>
         <w:rPr>
           <w:b w:val="0"/>
           <w:noProof/>
@@ -2885,7 +2927,7 @@
         <w:rPr>
           <w:noProof/>
         </w:rPr>
-        <w:instrText xml:space="preserve"> PAGEREF _Toc352168127 \h </w:instrText>
+        <w:instrText xml:space="preserve"> PAGEREF _Toc352196515 \h </w:instrText>
       </w:r>
       <w:r>
         <w:rPr>
@@ -2917,6 +2959,7 @@
         <w:tabs>
           <w:tab w:val="right" w:leader="dot" w:pos="8290"/>
         </w:tabs>
+        <w:spacing w:line="276" w:lineRule="auto"/>
         <w:rPr>
           <w:noProof/>
           <w:sz w:val="24"/>
@@ -2946,7 +2989,7 @@
         <w:rPr>
           <w:noProof/>
         </w:rPr>
-        <w:instrText xml:space="preserve"> PAGEREF _Toc352168128 \h </w:instrText>
+        <w:instrText xml:space="preserve"> PAGEREF _Toc352196516 \h </w:instrText>
       </w:r>
       <w:r>
         <w:rPr>
@@ -2963,7 +3006,7 @@
         <w:rPr>
           <w:noProof/>
         </w:rPr>
-        <w:t>17</w:t>
+        <w:t>18</w:t>
       </w:r>
       <w:r>
         <w:rPr>
@@ -2978,6 +3021,7 @@
         <w:tabs>
           <w:tab w:val="right" w:leader="dot" w:pos="8290"/>
         </w:tabs>
+        <w:spacing w:line="276" w:lineRule="auto"/>
         <w:rPr>
           <w:noProof/>
           <w:sz w:val="24"/>
@@ -3007,7 +3051,7 @@
         <w:rPr>
           <w:noProof/>
         </w:rPr>
-        <w:instrText xml:space="preserve"> PAGEREF _Toc352168129 \h </w:instrText>
+        <w:instrText xml:space="preserve"> PAGEREF _Toc352196517 \h </w:instrText>
       </w:r>
       <w:r>
         <w:rPr>
@@ -3039,6 +3083,7 @@
         <w:tabs>
           <w:tab w:val="right" w:leader="dot" w:pos="8290"/>
         </w:tabs>
+        <w:spacing w:line="276" w:lineRule="auto"/>
         <w:rPr>
           <w:b w:val="0"/>
           <w:noProof/>
@@ -3069,7 +3114,7 @@
         <w:rPr>
           <w:noProof/>
         </w:rPr>
-        <w:instrText xml:space="preserve"> PAGEREF _Toc352168130 \h </w:instrText>
+        <w:instrText xml:space="preserve"> PAGEREF _Toc352196518 \h </w:instrText>
       </w:r>
       <w:r>
         <w:rPr>
@@ -3101,6 +3146,7 @@
         <w:tabs>
           <w:tab w:val="right" w:leader="dot" w:pos="8290"/>
         </w:tabs>
+        <w:spacing w:line="276" w:lineRule="auto"/>
         <w:rPr>
           <w:noProof/>
           <w:sz w:val="24"/>
@@ -3130,7 +3176,7 @@
         <w:rPr>
           <w:noProof/>
         </w:rPr>
-        <w:instrText xml:space="preserve"> PAGEREF _Toc352168131 \h </w:instrText>
+        <w:instrText xml:space="preserve"> PAGEREF _Toc352196519 \h </w:instrText>
       </w:r>
       <w:r>
         <w:rPr>
@@ -3162,6 +3208,7 @@
         <w:tabs>
           <w:tab w:val="right" w:leader="dot" w:pos="8290"/>
         </w:tabs>
+        <w:spacing w:line="276" w:lineRule="auto"/>
         <w:rPr>
           <w:noProof/>
           <w:sz w:val="24"/>
@@ -3191,7 +3238,7 @@
         <w:rPr>
           <w:noProof/>
         </w:rPr>
-        <w:instrText xml:space="preserve"> PAGEREF _Toc352168132 \h </w:instrText>
+        <w:instrText xml:space="preserve"> PAGEREF _Toc352196520 \h </w:instrText>
       </w:r>
       <w:r>
         <w:rPr>
@@ -3223,6 +3270,7 @@
         <w:tabs>
           <w:tab w:val="left" w:pos="580"/>
         </w:tabs>
+        <w:spacing w:line="276" w:lineRule="auto"/>
         <w:rPr>
           <w:b w:val="0"/>
           <w:noProof/>
@@ -3265,7 +3313,7 @@
         <w:rPr>
           <w:noProof/>
         </w:rPr>
-        <w:instrText xml:space="preserve"> PAGEREF _Toc352168133 \h </w:instrText>
+        <w:instrText xml:space="preserve"> PAGEREF _Toc352196521 \h </w:instrText>
       </w:r>
       <w:r>
         <w:rPr>
@@ -3298,6 +3346,7 @@
           <w:tab w:val="left" w:pos="973"/>
           <w:tab w:val="right" w:leader="dot" w:pos="8290"/>
         </w:tabs>
+        <w:spacing w:line="276" w:lineRule="auto"/>
         <w:rPr>
           <w:b w:val="0"/>
           <w:noProof/>
@@ -3344,7 +3393,7 @@
         <w:rPr>
           <w:noProof/>
         </w:rPr>
-        <w:instrText xml:space="preserve"> PAGEREF _Toc352168134 \h </w:instrText>
+        <w:instrText xml:space="preserve"> PAGEREF _Toc352196522 \h </w:instrText>
       </w:r>
       <w:r>
         <w:rPr>
@@ -3377,6 +3426,7 @@
           <w:tab w:val="left" w:pos="973"/>
           <w:tab w:val="right" w:leader="dot" w:pos="8290"/>
         </w:tabs>
+        <w:spacing w:line="276" w:lineRule="auto"/>
         <w:rPr>
           <w:b w:val="0"/>
           <w:noProof/>
@@ -3423,7 +3473,7 @@
         <w:rPr>
           <w:noProof/>
         </w:rPr>
-        <w:instrText xml:space="preserve"> PAGEREF _Toc352168135 \h </w:instrText>
+        <w:instrText xml:space="preserve"> PAGEREF _Toc352196523 \h </w:instrText>
       </w:r>
       <w:r>
         <w:rPr>
@@ -3451,7 +3501,71 @@
     </w:p>
     <w:p>
       <w:pPr>
+        <w:pStyle w:val="TOC2"/>
+        <w:tabs>
+          <w:tab w:val="right" w:leader="dot" w:pos="8290"/>
+        </w:tabs>
+        <w:spacing w:line="276" w:lineRule="auto"/>
+        <w:rPr>
+          <w:b w:val="0"/>
+          <w:noProof/>
+          <w:sz w:val="24"/>
+          <w:szCs w:val="24"/>
+          <w:lang w:val="en-IE" w:eastAsia="ja-JP"/>
+        </w:rPr>
+      </w:pPr>
+      <w:r>
+        <w:rPr>
+          <w:noProof/>
+        </w:rPr>
+        <w:t>2.2.3 Conclusion</w:t>
+      </w:r>
+      <w:r>
+        <w:rPr>
+          <w:noProof/>
+        </w:rPr>
+        <w:tab/>
+      </w:r>
+      <w:r>
+        <w:rPr>
+          <w:noProof/>
+        </w:rPr>
+        <w:fldChar w:fldCharType="begin"/>
+      </w:r>
+      <w:r>
+        <w:rPr>
+          <w:noProof/>
+        </w:rPr>
+        <w:instrText xml:space="preserve"> PAGEREF _Toc352196524 \h </w:instrText>
+      </w:r>
+      <w:r>
+        <w:rPr>
+          <w:noProof/>
+        </w:rPr>
+      </w:r>
+      <w:r>
+        <w:rPr>
+          <w:noProof/>
+        </w:rPr>
+        <w:fldChar w:fldCharType="separate"/>
+      </w:r>
+      <w:r>
+        <w:rPr>
+          <w:noProof/>
+        </w:rPr>
+        <w:t>21</w:t>
+      </w:r>
+      <w:r>
+        <w:rPr>
+          <w:noProof/>
+        </w:rPr>
+        <w:fldChar w:fldCharType="end"/>
+      </w:r>
+    </w:p>
+    <w:p>
+      <w:pPr>
         <w:pStyle w:val="TOC1"/>
+        <w:spacing w:line="276" w:lineRule="auto"/>
         <w:rPr>
           <w:b w:val="0"/>
           <w:noProof/>
@@ -3480,7 +3594,7 @@
         <w:rPr>
           <w:noProof/>
         </w:rPr>
-        <w:instrText xml:space="preserve"> PAGEREF _Toc352168136 \h </w:instrText>
+        <w:instrText xml:space="preserve"> PAGEREF _Toc352196525 \h </w:instrText>
       </w:r>
       <w:r>
         <w:rPr>
@@ -3512,6 +3626,7 @@
         <w:tabs>
           <w:tab w:val="left" w:pos="580"/>
         </w:tabs>
+        <w:spacing w:line="276" w:lineRule="auto"/>
         <w:rPr>
           <w:b w:val="0"/>
           <w:noProof/>
@@ -3554,7 +3669,7 @@
         <w:rPr>
           <w:noProof/>
         </w:rPr>
-        <w:instrText xml:space="preserve"> PAGEREF _Toc352168137 \h </w:instrText>
+        <w:instrText xml:space="preserve"> PAGEREF _Toc352196526 \h </w:instrText>
       </w:r>
       <w:r>
         <w:rPr>
@@ -3587,6 +3702,7 @@
           <w:tab w:val="left" w:pos="973"/>
           <w:tab w:val="right" w:leader="dot" w:pos="8290"/>
         </w:tabs>
+        <w:spacing w:line="276" w:lineRule="auto"/>
         <w:rPr>
           <w:b w:val="0"/>
           <w:noProof/>
@@ -3633,7 +3749,7 @@
         <w:rPr>
           <w:noProof/>
         </w:rPr>
-        <w:instrText xml:space="preserve"> PAGEREF _Toc352168138 \h </w:instrText>
+        <w:instrText xml:space="preserve"> PAGEREF _Toc352196527 \h </w:instrText>
       </w:r>
       <w:r>
         <w:rPr>
@@ -3650,7 +3766,7 @@
         <w:rPr>
           <w:noProof/>
         </w:rPr>
-        <w:t>21</w:t>
+        <w:t>22</w:t>
       </w:r>
       <w:r>
         <w:rPr>
@@ -3666,6 +3782,7 @@
           <w:tab w:val="left" w:pos="973"/>
           <w:tab w:val="right" w:leader="dot" w:pos="8290"/>
         </w:tabs>
+        <w:spacing w:line="276" w:lineRule="auto"/>
         <w:rPr>
           <w:b w:val="0"/>
           <w:noProof/>
@@ -3712,7 +3829,7 @@
         <w:rPr>
           <w:noProof/>
         </w:rPr>
-        <w:instrText xml:space="preserve"> PAGEREF _Toc352168139 \h </w:instrText>
+        <w:instrText xml:space="preserve"> PAGEREF _Toc352196528 \h </w:instrText>
       </w:r>
       <w:r>
         <w:rPr>
@@ -3729,7 +3846,7 @@
         <w:rPr>
           <w:noProof/>
         </w:rPr>
-        <w:t>22</w:t>
+        <w:t>23</w:t>
       </w:r>
       <w:r>
         <w:rPr>
@@ -3744,6 +3861,7 @@
         <w:tabs>
           <w:tab w:val="right" w:leader="dot" w:pos="8290"/>
         </w:tabs>
+        <w:spacing w:line="276" w:lineRule="auto"/>
         <w:rPr>
           <w:noProof/>
           <w:sz w:val="24"/>
@@ -3773,7 +3891,7 @@
         <w:rPr>
           <w:noProof/>
         </w:rPr>
-        <w:instrText xml:space="preserve"> PAGEREF _Toc352168140 \h </w:instrText>
+        <w:instrText xml:space="preserve"> PAGEREF _Toc352196529 \h </w:instrText>
       </w:r>
       <w:r>
         <w:rPr>
@@ -3805,6 +3923,7 @@
         <w:tabs>
           <w:tab w:val="right" w:leader="dot" w:pos="8290"/>
         </w:tabs>
+        <w:spacing w:line="276" w:lineRule="auto"/>
         <w:rPr>
           <w:noProof/>
           <w:sz w:val="24"/>
@@ -3834,7 +3953,7 @@
         <w:rPr>
           <w:noProof/>
         </w:rPr>
-        <w:instrText xml:space="preserve"> PAGEREF _Toc352168141 \h </w:instrText>
+        <w:instrText xml:space="preserve"> PAGEREF _Toc352196530 \h </w:instrText>
       </w:r>
       <w:r>
         <w:rPr>
@@ -3866,6 +3985,7 @@
         <w:tabs>
           <w:tab w:val="right" w:leader="dot" w:pos="8290"/>
         </w:tabs>
+        <w:spacing w:line="276" w:lineRule="auto"/>
         <w:rPr>
           <w:noProof/>
           <w:sz w:val="24"/>
@@ -3895,7 +4015,7 @@
         <w:rPr>
           <w:noProof/>
         </w:rPr>
-        <w:instrText xml:space="preserve"> PAGEREF _Toc352168142 \h </w:instrText>
+        <w:instrText xml:space="preserve"> PAGEREF _Toc352196531 \h </w:instrText>
       </w:r>
       <w:r>
         <w:rPr>
@@ -3912,7 +4032,7 @@
         <w:rPr>
           <w:noProof/>
         </w:rPr>
-        <w:t>24</w:t>
+        <w:t>25</w:t>
       </w:r>
       <w:r>
         <w:rPr>
@@ -3927,6 +4047,7 @@
         <w:tabs>
           <w:tab w:val="right" w:leader="dot" w:pos="8290"/>
         </w:tabs>
+        <w:spacing w:line="276" w:lineRule="auto"/>
         <w:rPr>
           <w:noProof/>
           <w:sz w:val="24"/>
@@ -3956,7 +4077,7 @@
         <w:rPr>
           <w:noProof/>
         </w:rPr>
-        <w:instrText xml:space="preserve"> PAGEREF _Toc352168143 \h </w:instrText>
+        <w:instrText xml:space="preserve"> PAGEREF _Toc352196532 \h </w:instrText>
       </w:r>
       <w:r>
         <w:rPr>
@@ -3989,6 +4110,7 @@
           <w:tab w:val="left" w:pos="973"/>
           <w:tab w:val="right" w:leader="dot" w:pos="8290"/>
         </w:tabs>
+        <w:spacing w:line="276" w:lineRule="auto"/>
         <w:rPr>
           <w:b w:val="0"/>
           <w:noProof/>
@@ -4035,7 +4157,7 @@
         <w:rPr>
           <w:noProof/>
         </w:rPr>
-        <w:instrText xml:space="preserve"> PAGEREF _Toc352168144 \h </w:instrText>
+        <w:instrText xml:space="preserve"> PAGEREF _Toc352196533 \h </w:instrText>
       </w:r>
       <w:r>
         <w:rPr>
@@ -4052,7 +4174,7 @@
         <w:rPr>
           <w:noProof/>
         </w:rPr>
-        <w:t>25</w:t>
+        <w:t>26</w:t>
       </w:r>
       <w:r>
         <w:rPr>
@@ -4067,6 +4189,7 @@
         <w:tabs>
           <w:tab w:val="right" w:leader="dot" w:pos="8290"/>
         </w:tabs>
+        <w:spacing w:line="276" w:lineRule="auto"/>
         <w:rPr>
           <w:noProof/>
           <w:sz w:val="24"/>
@@ -4096,7 +4219,7 @@
         <w:rPr>
           <w:noProof/>
         </w:rPr>
-        <w:instrText xml:space="preserve"> PAGEREF _Toc352168145 \h </w:instrText>
+        <w:instrText xml:space="preserve"> PAGEREF _Toc352196534 \h </w:instrText>
       </w:r>
       <w:r>
         <w:rPr>
@@ -4128,6 +4251,7 @@
         <w:tabs>
           <w:tab w:val="right" w:leader="dot" w:pos="8290"/>
         </w:tabs>
+        <w:spacing w:line="276" w:lineRule="auto"/>
         <w:rPr>
           <w:noProof/>
           <w:sz w:val="24"/>
@@ -4157,7 +4281,7 @@
         <w:rPr>
           <w:noProof/>
         </w:rPr>
-        <w:instrText xml:space="preserve"> PAGEREF _Toc352168146 \h </w:instrText>
+        <w:instrText xml:space="preserve"> PAGEREF _Toc352196535 \h </w:instrText>
       </w:r>
       <w:r>
         <w:rPr>
@@ -4174,7 +4298,7 @@
         <w:rPr>
           <w:noProof/>
         </w:rPr>
-        <w:t>28</w:t>
+        <w:t>29</w:t>
       </w:r>
       <w:r>
         <w:rPr>
@@ -4189,6 +4313,7 @@
         <w:tabs>
           <w:tab w:val="right" w:leader="dot" w:pos="8290"/>
         </w:tabs>
+        <w:spacing w:line="276" w:lineRule="auto"/>
         <w:rPr>
           <w:noProof/>
           <w:sz w:val="24"/>
@@ -4218,7 +4343,7 @@
         <w:rPr>
           <w:noProof/>
         </w:rPr>
-        <w:instrText xml:space="preserve"> PAGEREF _Toc352168147 \h </w:instrText>
+        <w:instrText xml:space="preserve"> PAGEREF _Toc352196536 \h </w:instrText>
       </w:r>
       <w:r>
         <w:rPr>
@@ -4235,7 +4360,7 @@
         <w:rPr>
           <w:noProof/>
         </w:rPr>
-        <w:t>28</w:t>
+        <w:t>29</w:t>
       </w:r>
       <w:r>
         <w:rPr>
@@ -4250,6 +4375,7 @@
         <w:tabs>
           <w:tab w:val="right" w:leader="dot" w:pos="8290"/>
         </w:tabs>
+        <w:spacing w:line="276" w:lineRule="auto"/>
         <w:rPr>
           <w:noProof/>
           <w:sz w:val="24"/>
@@ -4279,7 +4405,7 @@
         <w:rPr>
           <w:noProof/>
         </w:rPr>
-        <w:instrText xml:space="preserve"> PAGEREF _Toc352168148 \h </w:instrText>
+        <w:instrText xml:space="preserve"> PAGEREF _Toc352196537 \h </w:instrText>
       </w:r>
       <w:r>
         <w:rPr>
@@ -4296,7 +4422,7 @@
         <w:rPr>
           <w:noProof/>
         </w:rPr>
-        <w:t>29</w:t>
+        <w:t>30</w:t>
       </w:r>
       <w:r>
         <w:rPr>
@@ -4312,6 +4438,7 @@
           <w:tab w:val="left" w:pos="973"/>
           <w:tab w:val="right" w:leader="dot" w:pos="8290"/>
         </w:tabs>
+        <w:spacing w:line="276" w:lineRule="auto"/>
         <w:rPr>
           <w:b w:val="0"/>
           <w:noProof/>
@@ -4358,7 +4485,7 @@
         <w:rPr>
           <w:noProof/>
         </w:rPr>
-        <w:instrText xml:space="preserve"> PAGEREF _Toc352168149 \h </w:instrText>
+        <w:instrText xml:space="preserve"> PAGEREF _Toc352196538 \h </w:instrText>
       </w:r>
       <w:r>
         <w:rPr>
@@ -4375,7 +4502,7 @@
         <w:rPr>
           <w:noProof/>
         </w:rPr>
-        <w:t>30</w:t>
+        <w:t>31</w:t>
       </w:r>
       <w:r>
         <w:rPr>
@@ -4390,6 +4517,7 @@
         <w:tabs>
           <w:tab w:val="right" w:leader="dot" w:pos="8290"/>
         </w:tabs>
+        <w:spacing w:line="276" w:lineRule="auto"/>
         <w:rPr>
           <w:noProof/>
           <w:sz w:val="24"/>
@@ -4419,7 +4547,7 @@
         <w:rPr>
           <w:noProof/>
         </w:rPr>
-        <w:instrText xml:space="preserve"> PAGEREF _Toc352168150 \h </w:instrText>
+        <w:instrText xml:space="preserve"> PAGEREF _Toc352196539 \h </w:instrText>
       </w:r>
       <w:r>
         <w:rPr>
@@ -4436,7 +4564,7 @@
         <w:rPr>
           <w:noProof/>
         </w:rPr>
-        <w:t>31</w:t>
+        <w:t>32</w:t>
       </w:r>
       <w:r>
         <w:rPr>
@@ -4451,6 +4579,7 @@
         <w:tabs>
           <w:tab w:val="right" w:leader="dot" w:pos="8290"/>
         </w:tabs>
+        <w:spacing w:line="276" w:lineRule="auto"/>
         <w:rPr>
           <w:noProof/>
           <w:sz w:val="24"/>
@@ -4480,7 +4609,7 @@
         <w:rPr>
           <w:noProof/>
         </w:rPr>
-        <w:instrText xml:space="preserve"> PAGEREF _Toc352168151 \h </w:instrText>
+        <w:instrText xml:space="preserve"> PAGEREF _Toc352196540 \h </w:instrText>
       </w:r>
       <w:r>
         <w:rPr>
@@ -4497,7 +4626,7 @@
         <w:rPr>
           <w:noProof/>
         </w:rPr>
-        <w:t>32</w:t>
+        <w:t>33</w:t>
       </w:r>
       <w:r>
         <w:rPr>
@@ -4513,6 +4642,7 @@
           <w:tab w:val="left" w:pos="973"/>
           <w:tab w:val="right" w:leader="dot" w:pos="8290"/>
         </w:tabs>
+        <w:spacing w:line="276" w:lineRule="auto"/>
         <w:rPr>
           <w:b w:val="0"/>
           <w:noProof/>
@@ -4559,7 +4689,7 @@
         <w:rPr>
           <w:noProof/>
         </w:rPr>
-        <w:instrText xml:space="preserve"> PAGEREF _Toc352168152 \h </w:instrText>
+        <w:instrText xml:space="preserve"> PAGEREF _Toc352196541 \h </w:instrText>
       </w:r>
       <w:r>
         <w:rPr>
@@ -4576,7 +4706,7 @@
         <w:rPr>
           <w:noProof/>
         </w:rPr>
-        <w:t>33</w:t>
+        <w:t>34</w:t>
       </w:r>
       <w:r>
         <w:rPr>
@@ -4591,6 +4721,7 @@
         <w:tabs>
           <w:tab w:val="right" w:leader="dot" w:pos="8290"/>
         </w:tabs>
+        <w:spacing w:line="276" w:lineRule="auto"/>
         <w:rPr>
           <w:noProof/>
           <w:sz w:val="24"/>
@@ -4620,7 +4751,7 @@
         <w:rPr>
           <w:noProof/>
         </w:rPr>
-        <w:instrText xml:space="preserve"> PAGEREF _Toc352168153 \h </w:instrText>
+        <w:instrText xml:space="preserve"> PAGEREF _Toc352196542 \h </w:instrText>
       </w:r>
       <w:r>
         <w:rPr>
@@ -4637,7 +4768,7 @@
         <w:rPr>
           <w:noProof/>
         </w:rPr>
-        <w:t>33</w:t>
+        <w:t>34</w:t>
       </w:r>
       <w:r>
         <w:rPr>
@@ -4652,6 +4783,7 @@
         <w:tabs>
           <w:tab w:val="right" w:leader="dot" w:pos="8290"/>
         </w:tabs>
+        <w:spacing w:line="276" w:lineRule="auto"/>
         <w:rPr>
           <w:noProof/>
           <w:sz w:val="24"/>
@@ -4681,7 +4813,7 @@
         <w:rPr>
           <w:noProof/>
         </w:rPr>
-        <w:instrText xml:space="preserve"> PAGEREF _Toc352168154 \h </w:instrText>
+        <w:instrText xml:space="preserve"> PAGEREF _Toc352196543 \h </w:instrText>
       </w:r>
       <w:r>
         <w:rPr>
@@ -4698,7 +4830,7 @@
         <w:rPr>
           <w:noProof/>
         </w:rPr>
-        <w:t>34</w:t>
+        <w:t>35</w:t>
       </w:r>
       <w:r>
         <w:rPr>
@@ -4713,6 +4845,7 @@
         <w:tabs>
           <w:tab w:val="right" w:leader="dot" w:pos="8290"/>
         </w:tabs>
+        <w:spacing w:line="276" w:lineRule="auto"/>
         <w:rPr>
           <w:noProof/>
           <w:sz w:val="24"/>
@@ -4742,7 +4875,7 @@
         <w:rPr>
           <w:noProof/>
         </w:rPr>
-        <w:instrText xml:space="preserve"> PAGEREF _Toc352168155 \h </w:instrText>
+        <w:instrText xml:space="preserve"> PAGEREF _Toc352196544 \h </w:instrText>
       </w:r>
       <w:r>
         <w:rPr>
@@ -4759,7 +4892,7 @@
         <w:rPr>
           <w:noProof/>
         </w:rPr>
-        <w:t>34</w:t>
+        <w:t>35</w:t>
       </w:r>
       <w:r>
         <w:rPr>
@@ -4774,6 +4907,7 @@
         <w:tabs>
           <w:tab w:val="right" w:leader="dot" w:pos="8290"/>
         </w:tabs>
+        <w:spacing w:line="276" w:lineRule="auto"/>
         <w:rPr>
           <w:noProof/>
           <w:sz w:val="24"/>
@@ -4803,7 +4937,7 @@
         <w:rPr>
           <w:noProof/>
         </w:rPr>
-        <w:instrText xml:space="preserve"> PAGEREF _Toc352168156 \h </w:instrText>
+        <w:instrText xml:space="preserve"> PAGEREF _Toc352196545 \h </w:instrText>
       </w:r>
       <w:r>
         <w:rPr>
@@ -4820,7 +4954,7 @@
         <w:rPr>
           <w:noProof/>
         </w:rPr>
-        <w:t>35</w:t>
+        <w:t>36</w:t>
       </w:r>
       <w:r>
         <w:rPr>
@@ -4835,6 +4969,7 @@
         <w:tabs>
           <w:tab w:val="right" w:leader="dot" w:pos="8290"/>
         </w:tabs>
+        <w:spacing w:line="276" w:lineRule="auto"/>
         <w:rPr>
           <w:noProof/>
           <w:sz w:val="24"/>
@@ -4864,7 +4999,7 @@
         <w:rPr>
           <w:noProof/>
         </w:rPr>
-        <w:instrText xml:space="preserve"> PAGEREF _Toc352168157 \h </w:instrText>
+        <w:instrText xml:space="preserve"> PAGEREF _Toc352196546 \h </w:instrText>
       </w:r>
       <w:r>
         <w:rPr>
@@ -4881,7 +5016,7 @@
         <w:rPr>
           <w:noProof/>
         </w:rPr>
-        <w:t>35</w:t>
+        <w:t>36</w:t>
       </w:r>
       <w:r>
         <w:rPr>
@@ -4896,6 +5031,7 @@
         <w:tabs>
           <w:tab w:val="right" w:leader="dot" w:pos="8290"/>
         </w:tabs>
+        <w:spacing w:line="276" w:lineRule="auto"/>
         <w:rPr>
           <w:noProof/>
           <w:sz w:val="24"/>
@@ -4925,7 +5061,7 @@
         <w:rPr>
           <w:noProof/>
         </w:rPr>
-        <w:instrText xml:space="preserve"> PAGEREF _Toc352168158 \h </w:instrText>
+        <w:instrText xml:space="preserve"> PAGEREF _Toc352196547 \h </w:instrText>
       </w:r>
       <w:r>
         <w:rPr>
@@ -4942,7 +5078,7 @@
         <w:rPr>
           <w:noProof/>
         </w:rPr>
-        <w:t>35</w:t>
+        <w:t>36</w:t>
       </w:r>
       <w:r>
         <w:rPr>
@@ -4958,6 +5094,7 @@
           <w:tab w:val="left" w:pos="973"/>
           <w:tab w:val="right" w:leader="dot" w:pos="8290"/>
         </w:tabs>
+        <w:spacing w:line="276" w:lineRule="auto"/>
         <w:rPr>
           <w:b w:val="0"/>
           <w:noProof/>
@@ -5004,7 +5141,7 @@
         <w:rPr>
           <w:noProof/>
         </w:rPr>
-        <w:instrText xml:space="preserve"> PAGEREF _Toc352168159 \h </w:instrText>
+        <w:instrText xml:space="preserve"> PAGEREF _Toc352196548 \h </w:instrText>
       </w:r>
       <w:r>
         <w:rPr>
@@ -5021,7 +5158,7 @@
         <w:rPr>
           <w:noProof/>
         </w:rPr>
-        <w:t>36</w:t>
+        <w:t>37</w:t>
       </w:r>
       <w:r>
         <w:rPr>
@@ -5037,6 +5174,7 @@
           <w:tab w:val="left" w:pos="973"/>
           <w:tab w:val="right" w:leader="dot" w:pos="8290"/>
         </w:tabs>
+        <w:spacing w:line="276" w:lineRule="auto"/>
         <w:rPr>
           <w:b w:val="0"/>
           <w:noProof/>
@@ -5065,7 +5203,7 @@
         <w:rPr>
           <w:noProof/>
         </w:rPr>
-        <w:t>Misc.</w:t>
+        <w:t>Miscellaneous</w:t>
       </w:r>
       <w:r>
         <w:rPr>
@@ -5083,7 +5221,7 @@
         <w:rPr>
           <w:noProof/>
         </w:rPr>
-        <w:instrText xml:space="preserve"> PAGEREF _Toc352168160 \h </w:instrText>
+        <w:instrText xml:space="preserve"> PAGEREF _Toc352196549 \h </w:instrText>
       </w:r>
       <w:r>
         <w:rPr>
@@ -5100,7 +5238,7 @@
         <w:rPr>
           <w:noProof/>
         </w:rPr>
-        <w:t>36</w:t>
+        <w:t>37</w:t>
       </w:r>
       <w:r>
         <w:rPr>
@@ -5115,6 +5253,7 @@
         <w:tabs>
           <w:tab w:val="left" w:pos="580"/>
         </w:tabs>
+        <w:spacing w:line="276" w:lineRule="auto"/>
         <w:rPr>
           <w:b w:val="0"/>
           <w:noProof/>
@@ -5139,7 +5278,7 @@
         <w:rPr>
           <w:noProof/>
         </w:rPr>
-        <w:t>Server-Side PHP Project</w:t>
+        <w:t>Server-Side Project</w:t>
       </w:r>
       <w:r>
         <w:rPr>
@@ -5157,7 +5296,7 @@
         <w:rPr>
           <w:noProof/>
         </w:rPr>
-        <w:instrText xml:space="preserve"> PAGEREF _Toc352168161 \h </w:instrText>
+        <w:instrText xml:space="preserve"> PAGEREF _Toc352196550 \h </w:instrText>
       </w:r>
       <w:r>
         <w:rPr>
@@ -5174,7 +5313,7 @@
         <w:rPr>
           <w:noProof/>
         </w:rPr>
-        <w:t>37</w:t>
+        <w:t>38</w:t>
       </w:r>
       <w:r>
         <w:rPr>
@@ -5189,6 +5328,7 @@
         <w:tabs>
           <w:tab w:val="right" w:leader="dot" w:pos="8290"/>
         </w:tabs>
+        <w:spacing w:line="276" w:lineRule="auto"/>
         <w:rPr>
           <w:noProof/>
           <w:sz w:val="24"/>
@@ -5218,7 +5358,7 @@
         <w:rPr>
           <w:noProof/>
         </w:rPr>
-        <w:instrText xml:space="preserve"> PAGEREF _Toc352168162 \h </w:instrText>
+        <w:instrText xml:space="preserve"> PAGEREF _Toc352196551 \h </w:instrText>
       </w:r>
       <w:r>
         <w:rPr>
@@ -5235,7 +5375,7 @@
         <w:rPr>
           <w:noProof/>
         </w:rPr>
-        <w:t>37</w:t>
+        <w:t>38</w:t>
       </w:r>
       <w:r>
         <w:rPr>
@@ -5250,6 +5390,7 @@
         <w:tabs>
           <w:tab w:val="right" w:leader="dot" w:pos="8290"/>
         </w:tabs>
+        <w:spacing w:line="276" w:lineRule="auto"/>
         <w:rPr>
           <w:noProof/>
           <w:sz w:val="24"/>
@@ -5279,7 +5420,7 @@
         <w:rPr>
           <w:noProof/>
         </w:rPr>
-        <w:instrText xml:space="preserve"> PAGEREF _Toc352168163 \h </w:instrText>
+        <w:instrText xml:space="preserve"> PAGEREF _Toc352196552 \h </w:instrText>
       </w:r>
       <w:r>
         <w:rPr>
@@ -5296,7 +5437,7 @@
         <w:rPr>
           <w:noProof/>
         </w:rPr>
-        <w:t>38</w:t>
+        <w:t>39</w:t>
       </w:r>
       <w:r>
         <w:rPr>
@@ -5311,6 +5452,7 @@
         <w:tabs>
           <w:tab w:val="right" w:leader="dot" w:pos="8290"/>
         </w:tabs>
+        <w:spacing w:line="276" w:lineRule="auto"/>
         <w:rPr>
           <w:noProof/>
           <w:sz w:val="24"/>
@@ -5340,7 +5482,7 @@
         <w:rPr>
           <w:noProof/>
         </w:rPr>
-        <w:instrText xml:space="preserve"> PAGEREF _Toc352168164 \h </w:instrText>
+        <w:instrText xml:space="preserve"> PAGEREF _Toc352196553 \h </w:instrText>
       </w:r>
       <w:r>
         <w:rPr>
@@ -5357,7 +5499,7 @@
         <w:rPr>
           <w:noProof/>
         </w:rPr>
-        <w:t>38</w:t>
+        <w:t>39</w:t>
       </w:r>
       <w:r>
         <w:rPr>
@@ -5372,6 +5514,7 @@
         <w:tabs>
           <w:tab w:val="right" w:leader="dot" w:pos="8290"/>
         </w:tabs>
+        <w:spacing w:line="276" w:lineRule="auto"/>
         <w:rPr>
           <w:noProof/>
           <w:sz w:val="24"/>
@@ -5401,7 +5544,7 @@
         <w:rPr>
           <w:noProof/>
         </w:rPr>
-        <w:instrText xml:space="preserve"> PAGEREF _Toc352168165 \h </w:instrText>
+        <w:instrText xml:space="preserve"> PAGEREF _Toc352196554 \h </w:instrText>
       </w:r>
       <w:r>
         <w:rPr>
@@ -5418,7 +5561,7 @@
         <w:rPr>
           <w:noProof/>
         </w:rPr>
-        <w:t>39</w:t>
+        <w:t>40</w:t>
       </w:r>
       <w:r>
         <w:rPr>
@@ -5433,6 +5576,7 @@
         <w:tabs>
           <w:tab w:val="right" w:leader="dot" w:pos="8290"/>
         </w:tabs>
+        <w:spacing w:line="276" w:lineRule="auto"/>
         <w:rPr>
           <w:noProof/>
           <w:sz w:val="24"/>
@@ -5462,7 +5606,7 @@
         <w:rPr>
           <w:noProof/>
         </w:rPr>
-        <w:instrText xml:space="preserve"> PAGEREF _Toc352168166 \h </w:instrText>
+        <w:instrText xml:space="preserve"> PAGEREF _Toc352196555 \h </w:instrText>
       </w:r>
       <w:r>
         <w:rPr>
@@ -5479,7 +5623,7 @@
         <w:rPr>
           <w:noProof/>
         </w:rPr>
-        <w:t>39</w:t>
+        <w:t>40</w:t>
       </w:r>
       <w:r>
         <w:rPr>
@@ -5494,6 +5638,7 @@
         <w:tabs>
           <w:tab w:val="right" w:leader="dot" w:pos="8290"/>
         </w:tabs>
+        <w:spacing w:line="276" w:lineRule="auto"/>
         <w:rPr>
           <w:noProof/>
           <w:sz w:val="24"/>
@@ -5523,7 +5668,7 @@
         <w:rPr>
           <w:noProof/>
         </w:rPr>
-        <w:instrText xml:space="preserve"> PAGEREF _Toc352168167 \h </w:instrText>
+        <w:instrText xml:space="preserve"> PAGEREF _Toc352196556 \h </w:instrText>
       </w:r>
       <w:r>
         <w:rPr>
@@ -5540,7 +5685,7 @@
         <w:rPr>
           <w:noProof/>
         </w:rPr>
-        <w:t>40</w:t>
+        <w:t>41</w:t>
       </w:r>
       <w:r>
         <w:rPr>
@@ -5555,6 +5700,7 @@
         <w:tabs>
           <w:tab w:val="right" w:leader="dot" w:pos="8290"/>
         </w:tabs>
+        <w:spacing w:line="276" w:lineRule="auto"/>
         <w:rPr>
           <w:noProof/>
           <w:sz w:val="24"/>
@@ -5584,7 +5730,7 @@
         <w:rPr>
           <w:noProof/>
         </w:rPr>
-        <w:instrText xml:space="preserve"> PAGEREF _Toc352168168 \h </w:instrText>
+        <w:instrText xml:space="preserve"> PAGEREF _Toc352196557 \h </w:instrText>
       </w:r>
       <w:r>
         <w:rPr>
@@ -5601,7 +5747,7 @@
         <w:rPr>
           <w:noProof/>
         </w:rPr>
-        <w:t>40</w:t>
+        <w:t>41</w:t>
       </w:r>
       <w:r>
         <w:rPr>
@@ -5616,6 +5762,7 @@
         <w:tabs>
           <w:tab w:val="left" w:pos="580"/>
         </w:tabs>
+        <w:spacing w:line="276" w:lineRule="auto"/>
         <w:rPr>
           <w:b w:val="0"/>
           <w:noProof/>
@@ -5658,7 +5805,7 @@
         <w:rPr>
           <w:noProof/>
         </w:rPr>
-        <w:instrText xml:space="preserve"> PAGEREF _Toc352168169 \h </w:instrText>
+        <w:instrText xml:space="preserve"> PAGEREF _Toc352196558 \h </w:instrText>
       </w:r>
       <w:r>
         <w:rPr>
@@ -5675,7 +5822,7 @@
         <w:rPr>
           <w:noProof/>
         </w:rPr>
-        <w:t>41</w:t>
+        <w:t>42</w:t>
       </w:r>
       <w:r>
         <w:rPr>
@@ -5687,6 +5834,7 @@
     <w:p>
       <w:pPr>
         <w:pStyle w:val="TOC1"/>
+        <w:spacing w:line="276" w:lineRule="auto"/>
         <w:rPr>
           <w:b w:val="0"/>
           <w:noProof/>
@@ -5715,7 +5863,7 @@
         <w:rPr>
           <w:noProof/>
         </w:rPr>
-        <w:instrText xml:space="preserve"> PAGEREF _Toc352168170 \h </w:instrText>
+        <w:instrText xml:space="preserve"> PAGEREF _Toc352196559 \h </w:instrText>
       </w:r>
       <w:r>
         <w:rPr>
@@ -5732,7 +5880,7 @@
         <w:rPr>
           <w:noProof/>
         </w:rPr>
-        <w:t>42</w:t>
+        <w:t>43</w:t>
       </w:r>
       <w:r>
         <w:rPr>
@@ -5747,6 +5895,7 @@
         <w:tabs>
           <w:tab w:val="left" w:pos="580"/>
         </w:tabs>
+        <w:spacing w:line="276" w:lineRule="auto"/>
         <w:rPr>
           <w:b w:val="0"/>
           <w:noProof/>
@@ -5771,7 +5920,7 @@
         <w:rPr>
           <w:noProof/>
         </w:rPr>
-        <w:t>Testing During Development</w:t>
+        <w:t>Testing</w:t>
       </w:r>
       <w:r>
         <w:rPr>
@@ -5789,7 +5938,7 @@
         <w:rPr>
           <w:noProof/>
         </w:rPr>
-        <w:instrText xml:space="preserve"> PAGEREF _Toc352168171 \h </w:instrText>
+        <w:instrText xml:space="preserve"> PAGEREF _Toc352196560 \h </w:instrText>
       </w:r>
       <w:r>
         <w:rPr>
@@ -5806,7 +5955,133 @@
         <w:rPr>
           <w:noProof/>
         </w:rPr>
-        <w:t>42</w:t>
+        <w:t>43</w:t>
+      </w:r>
+      <w:r>
+        <w:rPr>
+          <w:noProof/>
+        </w:rPr>
+        <w:fldChar w:fldCharType="end"/>
+      </w:r>
+    </w:p>
+    <w:p>
+      <w:pPr>
+        <w:pStyle w:val="TOC2"/>
+        <w:tabs>
+          <w:tab w:val="right" w:leader="dot" w:pos="8290"/>
+        </w:tabs>
+        <w:spacing w:line="276" w:lineRule="auto"/>
+        <w:rPr>
+          <w:b w:val="0"/>
+          <w:noProof/>
+          <w:sz w:val="24"/>
+          <w:szCs w:val="24"/>
+          <w:lang w:val="en-IE" w:eastAsia="ja-JP"/>
+        </w:rPr>
+      </w:pPr>
+      <w:r>
+        <w:rPr>
+          <w:noProof/>
+        </w:rPr>
+        <w:t>Testing Of GPS Tracking Algorithm</w:t>
+      </w:r>
+      <w:r>
+        <w:rPr>
+          <w:noProof/>
+        </w:rPr>
+        <w:tab/>
+      </w:r>
+      <w:r>
+        <w:rPr>
+          <w:noProof/>
+        </w:rPr>
+        <w:fldChar w:fldCharType="begin"/>
+      </w:r>
+      <w:r>
+        <w:rPr>
+          <w:noProof/>
+        </w:rPr>
+        <w:instrText xml:space="preserve"> PAGEREF _Toc352196561 \h </w:instrText>
+      </w:r>
+      <w:r>
+        <w:rPr>
+          <w:noProof/>
+        </w:rPr>
+      </w:r>
+      <w:r>
+        <w:rPr>
+          <w:noProof/>
+        </w:rPr>
+        <w:fldChar w:fldCharType="separate"/>
+      </w:r>
+      <w:r>
+        <w:rPr>
+          <w:noProof/>
+        </w:rPr>
+        <w:t>43</w:t>
+      </w:r>
+      <w:r>
+        <w:rPr>
+          <w:noProof/>
+        </w:rPr>
+        <w:fldChar w:fldCharType="end"/>
+      </w:r>
+    </w:p>
+    <w:p>
+      <w:pPr>
+        <w:pStyle w:val="TOC2"/>
+        <w:tabs>
+          <w:tab w:val="right" w:leader="dot" w:pos="8290"/>
+        </w:tabs>
+        <w:spacing w:line="276" w:lineRule="auto"/>
+        <w:rPr>
+          <w:b w:val="0"/>
+          <w:noProof/>
+          <w:sz w:val="24"/>
+          <w:szCs w:val="24"/>
+          <w:lang w:val="en-IE" w:eastAsia="ja-JP"/>
+        </w:rPr>
+      </w:pPr>
+      <w:r>
+        <w:rPr>
+          <w:noProof/>
+        </w:rPr>
+        <w:t>Testing Of Fall Detection Algorithm</w:t>
+      </w:r>
+      <w:r>
+        <w:rPr>
+          <w:noProof/>
+        </w:rPr>
+        <w:tab/>
+      </w:r>
+      <w:r>
+        <w:rPr>
+          <w:noProof/>
+        </w:rPr>
+        <w:fldChar w:fldCharType="begin"/>
+      </w:r>
+      <w:r>
+        <w:rPr>
+          <w:noProof/>
+        </w:rPr>
+        <w:instrText xml:space="preserve"> PAGEREF _Toc352196562 \h </w:instrText>
+      </w:r>
+      <w:r>
+        <w:rPr>
+          <w:noProof/>
+        </w:rPr>
+      </w:r>
+      <w:r>
+        <w:rPr>
+          <w:noProof/>
+        </w:rPr>
+        <w:fldChar w:fldCharType="separate"/>
+      </w:r>
+      <w:r>
+        <w:rPr>
+          <w:noProof/>
+        </w:rPr>
+        <w:t>44</w:t>
       </w:r>
       <w:r>
         <w:rPr>
@@ -5821,6 +6096,7 @@
         <w:tabs>
           <w:tab w:val="left" w:pos="580"/>
         </w:tabs>
+        <w:spacing w:line="276" w:lineRule="auto"/>
         <w:rPr>
           <w:b w:val="0"/>
           <w:noProof/>
@@ -5863,7 +6139,7 @@
         <w:rPr>
           <w:noProof/>
         </w:rPr>
-        <w:instrText xml:space="preserve"> PAGEREF _Toc352168172 \h </w:instrText>
+        <w:instrText xml:space="preserve"> PAGEREF _Toc352196563 \h </w:instrText>
       </w:r>
       <w:r>
         <w:rPr>
@@ -5880,7 +6156,7 @@
         <w:rPr>
           <w:noProof/>
         </w:rPr>
-        <w:t>42</w:t>
+        <w:t>44</w:t>
       </w:r>
       <w:r>
         <w:rPr>
@@ -5895,6 +6171,7 @@
         <w:tabs>
           <w:tab w:val="left" w:pos="580"/>
         </w:tabs>
+        <w:spacing w:line="276" w:lineRule="auto"/>
         <w:rPr>
           <w:b w:val="0"/>
           <w:noProof/>
@@ -5919,7 +6196,7 @@
         <w:rPr>
           <w:noProof/>
         </w:rPr>
-        <w:t>Use Cases</w:t>
+        <w:t>Functional Requirements Review</w:t>
       </w:r>
       <w:r>
         <w:rPr>
@@ -5937,7 +6214,7 @@
         <w:rPr>
           <w:noProof/>
         </w:rPr>
-        <w:instrText xml:space="preserve"> PAGEREF _Toc352168173 \h </w:instrText>
+        <w:instrText xml:space="preserve"> PAGEREF _Toc352196564 \h </w:instrText>
       </w:r>
       <w:r>
         <w:rPr>
@@ -5954,7 +6231,191 @@
         <w:rPr>
           <w:noProof/>
         </w:rPr>
-        <w:t>42</w:t>
+        <w:t>45</w:t>
+      </w:r>
+      <w:r>
+        <w:rPr>
+          <w:noProof/>
+        </w:rPr>
+        <w:fldChar w:fldCharType="end"/>
+      </w:r>
+    </w:p>
+    <w:p>
+      <w:pPr>
+        <w:pStyle w:val="TOC2"/>
+        <w:tabs>
+          <w:tab w:val="right" w:leader="dot" w:pos="8290"/>
+        </w:tabs>
+        <w:spacing w:line="276" w:lineRule="auto"/>
+        <w:rPr>
+          <w:b w:val="0"/>
+          <w:noProof/>
+          <w:sz w:val="24"/>
+          <w:szCs w:val="24"/>
+          <w:lang w:val="en-IE" w:eastAsia="ja-JP"/>
+        </w:rPr>
+      </w:pPr>
+      <w:r>
+        <w:rPr>
+          <w:noProof/>
+        </w:rPr>
+        <w:t>Core Requirements</w:t>
+      </w:r>
+      <w:r>
+        <w:rPr>
+          <w:noProof/>
+        </w:rPr>
+        <w:tab/>
+      </w:r>
+      <w:r>
+        <w:rPr>
+          <w:noProof/>
+        </w:rPr>
+        <w:fldChar w:fldCharType="begin"/>
+      </w:r>
+      <w:r>
+        <w:rPr>
+          <w:noProof/>
+        </w:rPr>
+        <w:instrText xml:space="preserve"> PAGEREF _Toc352196565 \h </w:instrText>
+      </w:r>
+      <w:r>
+        <w:rPr>
+          <w:noProof/>
+        </w:rPr>
+      </w:r>
+      <w:r>
+        <w:rPr>
+          <w:noProof/>
+        </w:rPr>
+        <w:fldChar w:fldCharType="separate"/>
+      </w:r>
+      <w:r>
+        <w:rPr>
+          <w:noProof/>
+        </w:rPr>
+        <w:t>45</w:t>
+      </w:r>
+      <w:r>
+        <w:rPr>
+          <w:noProof/>
+        </w:rPr>
+        <w:fldChar w:fldCharType="end"/>
+      </w:r>
+    </w:p>
+    <w:p>
+      <w:pPr>
+        <w:pStyle w:val="TOC2"/>
+        <w:tabs>
+          <w:tab w:val="right" w:leader="dot" w:pos="8290"/>
+        </w:tabs>
+        <w:spacing w:line="276" w:lineRule="auto"/>
+        <w:rPr>
+          <w:b w:val="0"/>
+          <w:noProof/>
+          <w:sz w:val="24"/>
+          <w:szCs w:val="24"/>
+          <w:lang w:val="en-IE" w:eastAsia="ja-JP"/>
+        </w:rPr>
+      </w:pPr>
+      <w:r>
+        <w:rPr>
+          <w:noProof/>
+        </w:rPr>
+        <w:t>Additional Requirements</w:t>
+      </w:r>
+      <w:r>
+        <w:rPr>
+          <w:noProof/>
+        </w:rPr>
+        <w:tab/>
+      </w:r>
+      <w:r>
+        <w:rPr>
+          <w:noProof/>
+        </w:rPr>
+        <w:fldChar w:fldCharType="begin"/>
+      </w:r>
+      <w:r>
+        <w:rPr>
+          <w:noProof/>
+        </w:rPr>
+        <w:instrText xml:space="preserve"> PAGEREF _Toc352196566 \h </w:instrText>
+      </w:r>
+      <w:r>
+        <w:rPr>
+          <w:noProof/>
+        </w:rPr>
+      </w:r>
+      <w:r>
+        <w:rPr>
+          <w:noProof/>
+        </w:rPr>
+        <w:fldChar w:fldCharType="separate"/>
+      </w:r>
+      <w:r>
+        <w:rPr>
+          <w:noProof/>
+        </w:rPr>
+        <w:t>46</w:t>
+      </w:r>
+      <w:r>
+        <w:rPr>
+          <w:noProof/>
+        </w:rPr>
+        <w:fldChar w:fldCharType="end"/>
+      </w:r>
+    </w:p>
+    <w:p>
+      <w:pPr>
+        <w:pStyle w:val="TOC1"/>
+        <w:spacing w:line="276" w:lineRule="auto"/>
+        <w:rPr>
+          <w:b w:val="0"/>
+          <w:noProof/>
+          <w:lang w:val="en-IE" w:eastAsia="ja-JP"/>
+        </w:rPr>
+      </w:pPr>
+      <w:r>
+        <w:rPr>
+          <w:noProof/>
+        </w:rPr>
+        <w:t>5. Conclusion</w:t>
+      </w:r>
+      <w:r>
+        <w:rPr>
+          <w:noProof/>
+        </w:rPr>
+        <w:tab/>
+      </w:r>
+      <w:r>
+        <w:rPr>
+          <w:noProof/>
+        </w:rPr>
+        <w:fldChar w:fldCharType="begin"/>
+      </w:r>
+      <w:r>
+        <w:rPr>
+          <w:noProof/>
+        </w:rPr>
+        <w:instrText xml:space="preserve"> PAGEREF _Toc352196567 \h </w:instrText>
+      </w:r>
+      <w:r>
+        <w:rPr>
+          <w:noProof/>
+        </w:rPr>
+      </w:r>
+      <w:r>
+        <w:rPr>
+          <w:noProof/>
+        </w:rPr>
+        <w:fldChar w:fldCharType="separate"/>
+      </w:r>
+      <w:r>
+        <w:rPr>
+          <w:noProof/>
+        </w:rPr>
+        <w:t>48</w:t>
       </w:r>
       <w:r>
         <w:rPr>
@@ -5969,6 +6430,7 @@
         <w:tabs>
           <w:tab w:val="left" w:pos="580"/>
         </w:tabs>
+        <w:spacing w:line="276" w:lineRule="auto"/>
         <w:rPr>
           <w:b w:val="0"/>
           <w:noProof/>
@@ -5979,7 +6441,7 @@
         <w:rPr>
           <w:noProof/>
         </w:rPr>
-        <w:t>4.4</w:t>
+        <w:t>5.1</w:t>
       </w:r>
       <w:r>
         <w:rPr>
@@ -5993,7 +6455,7 @@
         <w:rPr>
           <w:noProof/>
         </w:rPr>
-        <w:t>Functional Requirements Review</w:t>
+        <w:t>Project Outcome</w:t>
       </w:r>
       <w:r>
         <w:rPr>
@@ -6011,7 +6473,7 @@
         <w:rPr>
           <w:noProof/>
         </w:rPr>
-        <w:instrText xml:space="preserve"> PAGEREF _Toc352168174 \h </w:instrText>
+        <w:instrText xml:space="preserve"> PAGEREF _Toc352196568 \h </w:instrText>
       </w:r>
       <w:r>
         <w:rPr>
@@ -6028,7 +6490,82 @@
         <w:rPr>
           <w:noProof/>
         </w:rPr>
-        <w:t>42</w:t>
+        <w:t>48</w:t>
+      </w:r>
+      <w:r>
+        <w:rPr>
+          <w:noProof/>
+        </w:rPr>
+        <w:fldChar w:fldCharType="end"/>
+      </w:r>
+    </w:p>
+    <w:p>
+      <w:pPr>
+        <w:pStyle w:val="TOC1"/>
+        <w:tabs>
+          <w:tab w:val="left" w:pos="580"/>
+        </w:tabs>
+        <w:spacing w:line="276" w:lineRule="auto"/>
+        <w:rPr>
+          <w:b w:val="0"/>
+          <w:noProof/>
+          <w:lang w:val="en-IE" w:eastAsia="ja-JP"/>
+        </w:rPr>
+      </w:pPr>
+      <w:r>
+        <w:rPr>
+          <w:noProof/>
+        </w:rPr>
+        <w:t>5.2</w:t>
+      </w:r>
+      <w:r>
+        <w:rPr>
+          <w:b w:val="0"/>
+          <w:noProof/>
+          <w:lang w:val="en-IE" w:eastAsia="ja-JP"/>
+        </w:rPr>
+        <w:tab/>
+      </w:r>
+      <w:r>
+        <w:rPr>
+          <w:noProof/>
+        </w:rPr>
+        <w:t>Future Work</w:t>
+      </w:r>
+      <w:r>
+        <w:rPr>
+          <w:noProof/>
+        </w:rPr>
+        <w:tab/>
+      </w:r>
+      <w:r>
+        <w:rPr>
+          <w:noProof/>
+        </w:rPr>
+        <w:fldChar w:fldCharType="begin"/>
+      </w:r>
+      <w:r>
+        <w:rPr>
+          <w:noProof/>
+        </w:rPr>
+        <w:instrText xml:space="preserve"> PAGEREF _Toc352196569 \h </w:instrText>
+      </w:r>
+      <w:r>
+        <w:rPr>
+          <w:noProof/>
+        </w:rPr>
+      </w:r>
+      <w:r>
+        <w:rPr>
+          <w:noProof/>
+        </w:rPr>
+        <w:fldChar w:fldCharType="separate"/>
+      </w:r>
+      <w:r>
+        <w:rPr>
+          <w:noProof/>
+        </w:rPr>
+        <w:t>49</w:t>
       </w:r>
       <w:r>
         <w:rPr>
@@ -6043,6 +6580,7 @@
         <w:tabs>
           <w:tab w:val="right" w:leader="dot" w:pos="8290"/>
         </w:tabs>
+        <w:spacing w:line="276" w:lineRule="auto"/>
         <w:rPr>
           <w:b w:val="0"/>
           <w:noProof/>
@@ -6055,7 +6593,7 @@
         <w:rPr>
           <w:noProof/>
         </w:rPr>
-        <w:t>Core Requirements</w:t>
+        <w:t>Profile Editing</w:t>
       </w:r>
       <w:r>
         <w:rPr>
@@ -6073,7 +6611,7 @@
         <w:rPr>
           <w:noProof/>
         </w:rPr>
-        <w:instrText xml:space="preserve"> PAGEREF _Toc352168175 \h </w:instrText>
+        <w:instrText xml:space="preserve"> PAGEREF _Toc352196570 \h </w:instrText>
       </w:r>
       <w:r>
         <w:rPr>
@@ -6090,7 +6628,7 @@
         <w:rPr>
           <w:noProof/>
         </w:rPr>
-        <w:t>42</w:t>
+        <w:t>49</w:t>
       </w:r>
       <w:r>
         <w:rPr>
@@ -6105,6 +6643,7 @@
         <w:tabs>
           <w:tab w:val="right" w:leader="dot" w:pos="8290"/>
         </w:tabs>
+        <w:spacing w:line="276" w:lineRule="auto"/>
         <w:rPr>
           <w:b w:val="0"/>
           <w:noProof/>
@@ -6117,7 +6656,7 @@
         <w:rPr>
           <w:noProof/>
         </w:rPr>
-        <w:t>Additional Requirements</w:t>
+        <w:t>Data Analytics</w:t>
       </w:r>
       <w:r>
         <w:rPr>
@@ -6135,7 +6674,7 @@
         <w:rPr>
           <w:noProof/>
         </w:rPr>
-        <w:instrText xml:space="preserve"> PAGEREF _Toc352168176 \h </w:instrText>
+        <w:instrText xml:space="preserve"> PAGEREF _Toc352196571 \h </w:instrText>
       </w:r>
       <w:r>
         <w:rPr>
@@ -6152,7 +6691,7 @@
         <w:rPr>
           <w:noProof/>
         </w:rPr>
-        <w:t>43</w:t>
+        <w:t>49</w:t>
       </w:r>
       <w:r>
         <w:rPr>
@@ -6163,7 +6702,71 @@
     </w:p>
     <w:p>
       <w:pPr>
+        <w:pStyle w:val="TOC2"/>
+        <w:tabs>
+          <w:tab w:val="right" w:leader="dot" w:pos="8290"/>
+        </w:tabs>
+        <w:spacing w:line="276" w:lineRule="auto"/>
+        <w:rPr>
+          <w:b w:val="0"/>
+          <w:noProof/>
+          <w:sz w:val="24"/>
+          <w:szCs w:val="24"/>
+          <w:lang w:val="en-IE" w:eastAsia="ja-JP"/>
+        </w:rPr>
+      </w:pPr>
+      <w:r>
+        <w:rPr>
+          <w:noProof/>
+        </w:rPr>
+        <w:t>Password Retrieval/Change</w:t>
+      </w:r>
+      <w:r>
+        <w:rPr>
+          <w:noProof/>
+        </w:rPr>
+        <w:tab/>
+      </w:r>
+      <w:r>
+        <w:rPr>
+          <w:noProof/>
+        </w:rPr>
+        <w:fldChar w:fldCharType="begin"/>
+      </w:r>
+      <w:r>
+        <w:rPr>
+          <w:noProof/>
+        </w:rPr>
+        <w:instrText xml:space="preserve"> PAGEREF _Toc352196572 \h </w:instrText>
+      </w:r>
+      <w:r>
+        <w:rPr>
+          <w:noProof/>
+        </w:rPr>
+      </w:r>
+      <w:r>
+        <w:rPr>
+          <w:noProof/>
+        </w:rPr>
+        <w:fldChar w:fldCharType="separate"/>
+      </w:r>
+      <w:r>
+        <w:rPr>
+          <w:noProof/>
+        </w:rPr>
+        <w:t>49</w:t>
+      </w:r>
+      <w:r>
+        <w:rPr>
+          <w:noProof/>
+        </w:rPr>
+        <w:fldChar w:fldCharType="end"/>
+      </w:r>
+    </w:p>
+    <w:p>
+      <w:pPr>
         <w:pStyle w:val="TOC1"/>
+        <w:spacing w:line="276" w:lineRule="auto"/>
         <w:rPr>
           <w:b w:val="0"/>
           <w:noProof/>
@@ -6174,7 +6777,7 @@
         <w:rPr>
           <w:noProof/>
         </w:rPr>
-        <w:t>5. Conclusion</w:t>
+        <w:t>References</w:t>
       </w:r>
       <w:r>
         <w:rPr>
@@ -6192,7 +6795,7 @@
         <w:rPr>
           <w:noProof/>
         </w:rPr>
-        <w:instrText xml:space="preserve"> PAGEREF _Toc352168177 \h </w:instrText>
+        <w:instrText xml:space="preserve"> PAGEREF _Toc352196573 \h </w:instrText>
       </w:r>
       <w:r>
         <w:rPr>
@@ -6209,7 +6812,7 @@
         <w:rPr>
           <w:noProof/>
         </w:rPr>
-        <w:t>44</w:t>
+        <w:t>50</w:t>
       </w:r>
       <w:r>
         <w:rPr>
@@ -6221,6 +6824,7 @@
     <w:p>
       <w:pPr>
         <w:pStyle w:val="TOC1"/>
+        <w:spacing w:line="276" w:lineRule="auto"/>
         <w:rPr>
           <w:b w:val="0"/>
           <w:noProof/>
@@ -6231,7 +6835,7 @@
         <w:rPr>
           <w:noProof/>
         </w:rPr>
-        <w:t>Project Outcome</w:t>
+        <w:t>Appendices</w:t>
       </w:r>
       <w:r>
         <w:rPr>
@@ -6249,7 +6853,7 @@
         <w:rPr>
           <w:noProof/>
         </w:rPr>
-        <w:instrText xml:space="preserve"> PAGEREF _Toc352168178 \h </w:instrText>
+        <w:instrText xml:space="preserve"> PAGEREF _Toc352196574 \h </w:instrText>
       </w:r>
       <w:r>
         <w:rPr>
@@ -6266,7 +6870,7 @@
         <w:rPr>
           <w:noProof/>
         </w:rPr>
-        <w:t>44</w:t>
+        <w:t>52</w:t>
       </w:r>
       <w:r>
         <w:rPr>
@@ -6277,239 +6881,101 @@
     </w:p>
     <w:p>
       <w:pPr>
-        <w:pStyle w:val="TOC1"/>
-        <w:rPr>
-          <w:b w:val="0"/>
-          <w:noProof/>
-          <w:lang w:val="en-IE" w:eastAsia="ja-JP"/>
-        </w:rPr>
-      </w:pPr>
-      <w:r>
-        <w:rPr>
-          <w:noProof/>
-        </w:rPr>
-        <w:t>Future Work</w:t>
-      </w:r>
-      <w:r>
-        <w:rPr>
-          <w:noProof/>
-        </w:rPr>
-        <w:tab/>
-      </w:r>
-      <w:r>
-        <w:rPr>
-          <w:noProof/>
-        </w:rPr>
-        <w:fldChar w:fldCharType="begin"/>
-      </w:r>
-      <w:r>
-        <w:rPr>
-          <w:noProof/>
-        </w:rPr>
-        <w:instrText xml:space="preserve"> PAGEREF _Toc352168179 \h </w:instrText>
-      </w:r>
-      <w:r>
-        <w:rPr>
-          <w:noProof/>
-        </w:rPr>
-      </w:r>
-      <w:r>
-        <w:rPr>
-          <w:noProof/>
-        </w:rPr>
-        <w:fldChar w:fldCharType="separate"/>
-      </w:r>
-      <w:r>
-        <w:rPr>
-          <w:noProof/>
-        </w:rPr>
-        <w:t>44</w:t>
-      </w:r>
-      <w:r>
-        <w:rPr>
-          <w:noProof/>
-        </w:rPr>
+        <w:spacing w:line="276" w:lineRule="auto"/>
+      </w:pPr>
+      <w:r>
         <w:fldChar w:fldCharType="end"/>
       </w:r>
     </w:p>
     <w:p>
       <w:pPr>
-        <w:pStyle w:val="TOC1"/>
-        <w:rPr>
-          <w:b w:val="0"/>
-          <w:noProof/>
-          <w:lang w:val="en-IE" w:eastAsia="ja-JP"/>
-        </w:rPr>
-      </w:pPr>
-      <w:r>
-        <w:rPr>
-          <w:noProof/>
-        </w:rPr>
-        <w:t>References</w:t>
-      </w:r>
-      <w:r>
-        <w:rPr>
-          <w:noProof/>
-        </w:rPr>
-        <w:tab/>
-      </w:r>
-      <w:r>
-        <w:rPr>
-          <w:noProof/>
-        </w:rPr>
-        <w:fldChar w:fldCharType="begin"/>
-      </w:r>
-      <w:r>
-        <w:rPr>
-          <w:noProof/>
-        </w:rPr>
-        <w:instrText xml:space="preserve"> PAGEREF _Toc352168180 \h </w:instrText>
-      </w:r>
-      <w:r>
-        <w:rPr>
-          <w:noProof/>
-        </w:rPr>
-      </w:r>
-      <w:r>
-        <w:rPr>
-          <w:noProof/>
-        </w:rPr>
-        <w:fldChar w:fldCharType="separate"/>
-      </w:r>
-      <w:r>
-        <w:rPr>
-          <w:noProof/>
-        </w:rPr>
-        <w:t>45</w:t>
-      </w:r>
-      <w:r>
-        <w:rPr>
-          <w:noProof/>
-        </w:rPr>
-        <w:fldChar w:fldCharType="end"/>
-      </w:r>
-    </w:p>
-    <w:p>
-      <w:pPr>
-        <w:pStyle w:val="TOC1"/>
-        <w:rPr>
-          <w:b w:val="0"/>
-          <w:noProof/>
-          <w:lang w:val="en-IE" w:eastAsia="ja-JP"/>
-        </w:rPr>
-      </w:pPr>
-      <w:r>
-        <w:rPr>
-          <w:noProof/>
-        </w:rPr>
-        <w:t>Appendices</w:t>
-      </w:r>
-      <w:r>
-        <w:rPr>
-          <w:noProof/>
-        </w:rPr>
-        <w:tab/>
-      </w:r>
-      <w:r>
-        <w:rPr>
-          <w:noProof/>
-        </w:rPr>
-        <w:fldChar w:fldCharType="begin"/>
-      </w:r>
-      <w:r>
-        <w:rPr>
-          <w:noProof/>
-        </w:rPr>
-        <w:instrText xml:space="preserve"> PAGEREF _Toc352168181 \h </w:instrText>
-      </w:r>
-      <w:r>
-        <w:rPr>
-          <w:noProof/>
-        </w:rPr>
-      </w:r>
-      <w:r>
-        <w:rPr>
-          <w:noProof/>
-        </w:rPr>
-        <w:fldChar w:fldCharType="separate"/>
-      </w:r>
-      <w:r>
-        <w:rPr>
-          <w:noProof/>
-        </w:rPr>
-        <w:t>47</w:t>
-      </w:r>
-      <w:r>
-        <w:rPr>
-          <w:noProof/>
-        </w:rPr>
-        <w:fldChar w:fldCharType="end"/>
-      </w:r>
-    </w:p>
-    <w:p>
-      <w:pPr>
-        <w:pStyle w:val="TOC1"/>
-        <w:rPr>
-          <w:b w:val="0"/>
-          <w:noProof/>
-          <w:lang w:val="en-IE" w:eastAsia="ja-JP"/>
-        </w:rPr>
-      </w:pPr>
-      <w:r>
-        <w:rPr>
-          <w:noProof/>
-        </w:rPr>
-        <w:t>Table Of Figures</w:t>
-      </w:r>
-      <w:r>
-        <w:rPr>
-          <w:noProof/>
-        </w:rPr>
-        <w:tab/>
-      </w:r>
-      <w:r>
-        <w:rPr>
-          <w:noProof/>
-        </w:rPr>
-        <w:fldChar w:fldCharType="begin"/>
-      </w:r>
-      <w:r>
-        <w:rPr>
-          <w:noProof/>
-        </w:rPr>
-        <w:instrText xml:space="preserve"> PAGEREF _Toc352168182 \h </w:instrText>
-      </w:r>
-      <w:r>
-        <w:rPr>
-          <w:noProof/>
-        </w:rPr>
-      </w:r>
-      <w:r>
-        <w:rPr>
-          <w:noProof/>
-        </w:rPr>
-        <w:fldChar w:fldCharType="separate"/>
-      </w:r>
-      <w:r>
-        <w:rPr>
-          <w:noProof/>
-        </w:rPr>
-        <w:t>47</w:t>
-      </w:r>
-      <w:r>
-        <w:rPr>
-          <w:noProof/>
-        </w:rPr>
-        <w:fldChar w:fldCharType="end"/>
-      </w:r>
-    </w:p>
-    <w:p>
-      <w:pPr>
-        <w:spacing w:line="360" w:lineRule="auto"/>
-      </w:pPr>
-      <w:r>
-        <w:fldChar w:fldCharType="end"/>
-      </w:r>
+        <w:spacing w:line="360" w:lineRule="auto"/>
+      </w:pPr>
+    </w:p>
+    <w:p>
+      <w:pPr>
+        <w:spacing w:line="360" w:lineRule="auto"/>
+      </w:pPr>
+    </w:p>
+    <w:p>
+      <w:pPr>
+        <w:spacing w:line="360" w:lineRule="auto"/>
+      </w:pPr>
+    </w:p>
+    <w:p>
+      <w:pPr>
+        <w:spacing w:line="360" w:lineRule="auto"/>
+      </w:pPr>
+    </w:p>
+    <w:p>
+      <w:pPr>
+        <w:spacing w:line="360" w:lineRule="auto"/>
+      </w:pPr>
+    </w:p>
+    <w:p>
+      <w:pPr>
+        <w:spacing w:line="360" w:lineRule="auto"/>
+      </w:pPr>
+    </w:p>
+    <w:p>
+      <w:pPr>
+        <w:spacing w:line="360" w:lineRule="auto"/>
+      </w:pPr>
+    </w:p>
+    <w:p>
+      <w:pPr>
+        <w:spacing w:line="360" w:lineRule="auto"/>
+      </w:pPr>
+    </w:p>
+    <w:p>
+      <w:pPr>
+        <w:spacing w:line="360" w:lineRule="auto"/>
+      </w:pPr>
+    </w:p>
+    <w:p>
+      <w:pPr>
+        <w:spacing w:line="360" w:lineRule="auto"/>
+      </w:pPr>
+    </w:p>
+    <w:p>
+      <w:pPr>
+        <w:spacing w:line="360" w:lineRule="auto"/>
+      </w:pPr>
+    </w:p>
+    <w:p>
+      <w:pPr>
+        <w:spacing w:line="360" w:lineRule="auto"/>
+      </w:pPr>
+    </w:p>
+    <w:p>
+      <w:pPr>
+        <w:spacing w:line="360" w:lineRule="auto"/>
+      </w:pPr>
+    </w:p>
+    <w:p>
+      <w:pPr>
+        <w:spacing w:line="360" w:lineRule="auto"/>
+      </w:pPr>
+    </w:p>
+    <w:p>
+      <w:pPr>
+        <w:spacing w:line="360" w:lineRule="auto"/>
+      </w:pPr>
+    </w:p>
+    <w:p>
+      <w:pPr>
+        <w:spacing w:line="360" w:lineRule="auto"/>
+      </w:pPr>
+    </w:p>
+    <w:p>
+      <w:pPr>
+        <w:spacing w:line="360" w:lineRule="auto"/>
+      </w:pPr>
+    </w:p>
+    <w:p>
+      <w:pPr>
+        <w:spacing w:line="360" w:lineRule="auto"/>
+      </w:pPr>
     </w:p>
     <w:p>
       <w:pPr>
@@ -6530,12 +6996,26 @@
       <w:pPr>
         <w:pStyle w:val="Title"/>
         <w:spacing w:line="360" w:lineRule="auto"/>
-      </w:pPr>
-      <w:bookmarkStart w:id="76" w:name="_Toc352168094"/>
+        <w:rPr>
+          <w:rFonts w:asciiTheme="minorHAnsi" w:eastAsiaTheme="minorEastAsia" w:hAnsiTheme="minorHAnsi" w:cstheme="minorBidi"/>
+          <w:color w:val="auto"/>
+          <w:spacing w:val="0"/>
+          <w:kern w:val="0"/>
+          <w:sz w:val="24"/>
+          <w:szCs w:val="24"/>
+        </w:rPr>
+      </w:pPr>
+      <w:bookmarkStart w:id="80" w:name="_Toc352196482"/>
+    </w:p>
+    <w:p>
+      <w:pPr>
+        <w:pStyle w:val="Title"/>
+        <w:spacing w:line="360" w:lineRule="auto"/>
+      </w:pPr>
       <w:r>
         <w:t>Abstract</w:t>
       </w:r>
-      <w:bookmarkEnd w:id="76"/>
+      <w:bookmarkEnd w:id="80"/>
     </w:p>
     <w:p>
       <w:pPr>
@@ -6564,7 +7044,19 @@
         <w:t>The application was designed to utilise a smartphones inbuilt GPS and accelerome</w:t>
       </w:r>
       <w:r>
-        <w:t>ter to track the users location and detect scenarios in which the user may be in a vulnerable situation. This involved detection of scenarios such as a user physically falling, or veering outside a particular boundary when such behavior is unexpected.</w:t>
+        <w:t>ter to track the users location and detect scenarios in which the user may be in a vulnerable situatio</w:t>
+      </w:r>
+      <w:r>
+        <w:t xml:space="preserve">n. This involves </w:t>
+      </w:r>
+      <w:r>
+        <w:t>detection of scenarios such as a user physically falling, or veering outside a particular boundary when such behavior is unexpected</w:t>
+      </w:r>
+      <w:r>
+        <w:t xml:space="preserve"> of them</w:t>
+      </w:r>
+      <w:r>
+        <w:t>.</w:t>
       </w:r>
       <w:r>
         <w:t xml:space="preserve"> When possible (i.e. </w:t>
@@ -6582,7 +7074,15 @@
         <w:t xml:space="preserve"> location data is uploaded to a backend server where other users of the application can query their</w:t>
       </w:r>
       <w:r>
-        <w:t xml:space="preserve"> most recent location and time. The application also has the ability to send an emergency text message in the case of an emergency such as a fall being detected or a user travelling outside of a pre-defined boundary from their starting position.</w:t>
+        <w:t xml:space="preserve"> most recent location and time. The application also has the ability to send an emergency text message in the case of an emergency such as a fall being detected or a user travelling outside of a pre-defined boundary</w:t>
+      </w:r>
+      <w:r>
+        <w:t>/distance</w:t>
+      </w:r>
+      <w:bookmarkStart w:id="81" w:name="_GoBack"/>
+      <w:bookmarkEnd w:id="81"/>
+      <w:r>
+        <w:t xml:space="preserve"> from their starting position.</w:t>
       </w:r>
     </w:p>
     <w:p>
@@ -6654,11 +7154,11 @@
         <w:pStyle w:val="Title"/>
         <w:spacing w:line="360" w:lineRule="auto"/>
       </w:pPr>
-      <w:bookmarkStart w:id="77" w:name="_Toc352168095"/>
+      <w:bookmarkStart w:id="82" w:name="_Toc352196483"/>
       <w:r>
         <w:t>Acknowledgements</w:t>
       </w:r>
-      <w:bookmarkEnd w:id="77"/>
+      <w:bookmarkEnd w:id="82"/>
     </w:p>
     <w:p>
       <w:pPr>
@@ -6825,7 +7325,7 @@
       </w:pPr>
     </w:p>
     <w:p>
-      <w:bookmarkStart w:id="78" w:name="_Toc351129866"/>
+      <w:bookmarkStart w:id="83" w:name="_Toc351129866"/>
     </w:p>
     <w:p/>
     <w:p/>
@@ -6835,22 +7335,22 @@
         <w:pStyle w:val="Title"/>
         <w:spacing w:line="360" w:lineRule="auto"/>
       </w:pPr>
-      <w:bookmarkStart w:id="79" w:name="_Toc352168096"/>
+      <w:bookmarkStart w:id="84" w:name="_Toc352196484"/>
       <w:r>
         <w:t xml:space="preserve">1. </w:t>
       </w:r>
-      <w:bookmarkEnd w:id="78"/>
+      <w:bookmarkEnd w:id="83"/>
       <w:r>
         <w:t>Introduction</w:t>
       </w:r>
-      <w:bookmarkEnd w:id="79"/>
+      <w:bookmarkEnd w:id="84"/>
     </w:p>
     <w:p>
       <w:pPr>
         <w:pStyle w:val="Heading1"/>
         <w:spacing w:line="360" w:lineRule="auto"/>
       </w:pPr>
-      <w:bookmarkStart w:id="80" w:name="_Toc352168097"/>
+      <w:bookmarkStart w:id="85" w:name="_Toc352196485"/>
       <w:r>
         <w:t>1.1</w:t>
       </w:r>
@@ -6860,7 +7360,7 @@
       <w:r>
         <w:t>Background</w:t>
       </w:r>
-      <w:bookmarkEnd w:id="80"/>
+      <w:bookmarkEnd w:id="85"/>
     </w:p>
     <w:p>
       <w:pPr>
@@ -7086,7 +7586,7 @@
         <w:pStyle w:val="Heading1"/>
         <w:spacing w:line="360" w:lineRule="auto"/>
       </w:pPr>
-      <w:bookmarkStart w:id="81" w:name="_Toc352168098"/>
+      <w:bookmarkStart w:id="86" w:name="_Toc352196486"/>
       <w:r>
         <w:t>1.2</w:t>
       </w:r>
@@ -7108,7 +7608,7 @@
       <w:r>
         <w:t>s</w:t>
       </w:r>
-      <w:bookmarkEnd w:id="81"/>
+      <w:bookmarkEnd w:id="86"/>
     </w:p>
     <w:p>
       <w:pPr>
@@ -7330,7 +7830,7 @@
         <w:pStyle w:val="Heading1"/>
         <w:spacing w:line="360" w:lineRule="auto"/>
       </w:pPr>
-      <w:bookmarkStart w:id="82" w:name="_Toc352168099"/>
+      <w:bookmarkStart w:id="87" w:name="_Toc352196487"/>
       <w:r>
         <w:t>1.3</w:t>
       </w:r>
@@ -7340,7 +7840,7 @@
       <w:r>
         <w:t>Context</w:t>
       </w:r>
-      <w:bookmarkEnd w:id="82"/>
+      <w:bookmarkEnd w:id="87"/>
     </w:p>
     <w:p>
       <w:pPr>
@@ -7372,7 +7872,7 @@
         <w:spacing w:line="360" w:lineRule="auto"/>
         <w:ind w:firstLine="720"/>
       </w:pPr>
-      <w:bookmarkStart w:id="83" w:name="_Toc352168100"/>
+      <w:bookmarkStart w:id="88" w:name="_Toc352196488"/>
       <w:r>
         <w:t>1.3.1</w:t>
       </w:r>
@@ -7385,7 +7885,7 @@
       <w:r>
         <w:t xml:space="preserve"> Development</w:t>
       </w:r>
-      <w:bookmarkEnd w:id="83"/>
+      <w:bookmarkEnd w:id="88"/>
     </w:p>
     <w:p>
       <w:pPr>
@@ -7426,7 +7926,7 @@
         <w:spacing w:line="360" w:lineRule="auto"/>
         <w:ind w:firstLine="720"/>
       </w:pPr>
-      <w:bookmarkStart w:id="84" w:name="_Toc352168101"/>
+      <w:bookmarkStart w:id="89" w:name="_Toc352196489"/>
       <w:r>
         <w:t>1.3.2</w:t>
       </w:r>
@@ -7439,7 +7939,7 @@
       <w:r>
         <w:t>Server-Side Scripting Language</w:t>
       </w:r>
-      <w:bookmarkEnd w:id="84"/>
+      <w:bookmarkEnd w:id="89"/>
     </w:p>
     <w:p>
       <w:pPr>
@@ -7489,7 +7989,7 @@
         <w:spacing w:line="360" w:lineRule="auto"/>
         <w:ind w:firstLine="720"/>
       </w:pPr>
-      <w:bookmarkStart w:id="85" w:name="_Toc352168102"/>
+      <w:bookmarkStart w:id="90" w:name="_Toc352196490"/>
       <w:r>
         <w:t>1.3.3</w:t>
       </w:r>
@@ -7502,7 +8002,7 @@
       <w:r>
         <w:t xml:space="preserve"> Administration</w:t>
       </w:r>
-      <w:bookmarkEnd w:id="85"/>
+      <w:bookmarkEnd w:id="90"/>
       <w:r>
         <w:t xml:space="preserve"> </w:t>
       </w:r>
@@ -7558,7 +8058,7 @@
         <w:spacing w:line="360" w:lineRule="auto"/>
         <w:ind w:firstLine="720"/>
       </w:pPr>
-      <w:bookmarkStart w:id="86" w:name="_Toc352168103"/>
+      <w:bookmarkStart w:id="91" w:name="_Toc352196491"/>
       <w:r>
         <w:t>1.3.4</w:t>
       </w:r>
@@ -7568,7 +8068,7 @@
       <w:r>
         <w:t>Application Use</w:t>
       </w:r>
-      <w:bookmarkEnd w:id="86"/>
+      <w:bookmarkEnd w:id="91"/>
     </w:p>
     <w:p>
       <w:pPr>
@@ -7718,19 +8218,19 @@
         <w:pStyle w:val="Title"/>
         <w:spacing w:line="360" w:lineRule="auto"/>
       </w:pPr>
-      <w:bookmarkStart w:id="87" w:name="_Toc351129867"/>
-      <w:bookmarkStart w:id="88" w:name="_Toc352168104"/>
+      <w:bookmarkStart w:id="92" w:name="_Toc351129867"/>
+      <w:bookmarkStart w:id="93" w:name="_Toc352196492"/>
       <w:r>
         <w:t xml:space="preserve">2. </w:t>
       </w:r>
-      <w:bookmarkEnd w:id="87"/>
+      <w:bookmarkEnd w:id="92"/>
       <w:r>
         <w:t>Technology Overview</w:t>
       </w:r>
       <w:r>
         <w:t xml:space="preserve"> &amp; Selection</w:t>
       </w:r>
-      <w:bookmarkEnd w:id="88"/>
+      <w:bookmarkEnd w:id="93"/>
     </w:p>
     <w:p>
       <w:pPr>
@@ -7760,7 +8260,7 @@
         <w:pStyle w:val="Heading1"/>
         <w:spacing w:line="360" w:lineRule="auto"/>
       </w:pPr>
-      <w:bookmarkStart w:id="89" w:name="_Toc352168105"/>
+      <w:bookmarkStart w:id="94" w:name="_Toc352196493"/>
       <w:r>
         <w:t>2.1</w:t>
       </w:r>
@@ -7770,7 +8270,7 @@
       <w:r>
         <w:t>Technology Overview</w:t>
       </w:r>
-      <w:bookmarkEnd w:id="89"/>
+      <w:bookmarkEnd w:id="94"/>
     </w:p>
     <w:p>
       <w:pPr>
@@ -7778,7 +8278,7 @@
         <w:spacing w:line="360" w:lineRule="auto"/>
         <w:ind w:firstLine="720"/>
       </w:pPr>
-      <w:bookmarkStart w:id="90" w:name="_Toc352168106"/>
+      <w:bookmarkStart w:id="95" w:name="_Toc352196494"/>
       <w:r>
         <w:t>2.1.1</w:t>
       </w:r>
@@ -7791,7 +8291,7 @@
       <w:r>
         <w:t xml:space="preserve"> Platform</w:t>
       </w:r>
-      <w:bookmarkEnd w:id="90"/>
+      <w:bookmarkEnd w:id="95"/>
     </w:p>
     <w:p>
       <w:pPr>
@@ -7849,11 +8349,11 @@
         <w:spacing w:line="360" w:lineRule="auto"/>
         <w:ind w:left="720"/>
       </w:pPr>
-      <w:bookmarkStart w:id="91" w:name="_Toc352168107"/>
+      <w:bookmarkStart w:id="96" w:name="_Toc352196495"/>
       <w:r>
         <w:t>Android</w:t>
       </w:r>
-      <w:bookmarkEnd w:id="91"/>
+      <w:bookmarkEnd w:id="96"/>
     </w:p>
     <w:p>
       <w:pPr>
@@ -7910,11 +8410,11 @@
         <w:pStyle w:val="Heading4"/>
         <w:spacing w:line="360" w:lineRule="auto"/>
       </w:pPr>
-      <w:bookmarkStart w:id="92" w:name="_Toc352168108"/>
+      <w:bookmarkStart w:id="97" w:name="_Toc352196496"/>
       <w:r>
         <w:t>Advantages of Android Development</w:t>
       </w:r>
-      <w:bookmarkEnd w:id="92"/>
+      <w:bookmarkEnd w:id="97"/>
     </w:p>
     <w:p>
       <w:pPr>
@@ -8046,11 +8546,11 @@
         <w:pStyle w:val="Heading4"/>
         <w:spacing w:line="360" w:lineRule="auto"/>
       </w:pPr>
-      <w:bookmarkStart w:id="93" w:name="_Toc352168109"/>
+      <w:bookmarkStart w:id="98" w:name="_Toc352196497"/>
       <w:r>
         <w:t>Disadvantages of Android Development</w:t>
       </w:r>
-      <w:bookmarkEnd w:id="93"/>
+      <w:bookmarkEnd w:id="98"/>
     </w:p>
     <w:p>
       <w:pPr>
@@ -8134,11 +8634,11 @@
         <w:pStyle w:val="Heading3"/>
         <w:spacing w:line="360" w:lineRule="auto"/>
       </w:pPr>
-      <w:bookmarkStart w:id="94" w:name="_Toc352168110"/>
+      <w:bookmarkStart w:id="99" w:name="_Toc352196498"/>
       <w:r>
         <w:t>iOS</w:t>
       </w:r>
-      <w:bookmarkEnd w:id="94"/>
+      <w:bookmarkEnd w:id="99"/>
     </w:p>
     <w:p>
       <w:pPr>
@@ -8181,11 +8681,11 @@
         <w:pStyle w:val="Heading4"/>
         <w:spacing w:line="360" w:lineRule="auto"/>
       </w:pPr>
-      <w:bookmarkStart w:id="95" w:name="_Toc352168111"/>
+      <w:bookmarkStart w:id="100" w:name="_Toc352196499"/>
       <w:r>
         <w:t>Advantages of iOS Development</w:t>
       </w:r>
-      <w:bookmarkEnd w:id="95"/>
+      <w:bookmarkEnd w:id="100"/>
     </w:p>
     <w:p>
       <w:pPr>
@@ -8248,14 +8748,14 @@
         <w:pStyle w:val="Heading4"/>
         <w:spacing w:line="360" w:lineRule="auto"/>
       </w:pPr>
-      <w:bookmarkStart w:id="96" w:name="_Toc352168112"/>
+      <w:bookmarkStart w:id="101" w:name="_Toc352196500"/>
       <w:r>
         <w:t>Disadvantages of iOS Developmen</w:t>
       </w:r>
       <w:r>
         <w:t>t</w:t>
       </w:r>
-      <w:bookmarkEnd w:id="96"/>
+      <w:bookmarkEnd w:id="101"/>
     </w:p>
     <w:p>
       <w:pPr>
@@ -8335,11 +8835,11 @@
         <w:pStyle w:val="Heading3"/>
         <w:spacing w:line="360" w:lineRule="auto"/>
       </w:pPr>
-      <w:bookmarkStart w:id="97" w:name="_Toc352168113"/>
+      <w:bookmarkStart w:id="102" w:name="_Toc352196501"/>
       <w:r>
         <w:t>Platform Selection</w:t>
       </w:r>
-      <w:bookmarkEnd w:id="97"/>
+      <w:bookmarkEnd w:id="102"/>
     </w:p>
     <w:p>
       <w:pPr>
@@ -8394,7 +8894,7 @@
         <w:spacing w:line="360" w:lineRule="auto"/>
         <w:ind w:firstLine="720"/>
       </w:pPr>
-      <w:bookmarkStart w:id="98" w:name="_Toc352168114"/>
+      <w:bookmarkStart w:id="103" w:name="_Toc352196502"/>
       <w:r>
         <w:t>2.1.2</w:t>
       </w:r>
@@ -8404,7 +8904,7 @@
       <w:r>
         <w:t>Application Technologies</w:t>
       </w:r>
-      <w:bookmarkEnd w:id="98"/>
+      <w:bookmarkEnd w:id="103"/>
     </w:p>
     <w:p>
       <w:pPr>
@@ -8439,11 +8939,11 @@
         <w:spacing w:line="360" w:lineRule="auto"/>
         <w:ind w:firstLine="360"/>
       </w:pPr>
-      <w:bookmarkStart w:id="99" w:name="_Toc352168115"/>
+      <w:bookmarkStart w:id="104" w:name="_Toc352196503"/>
       <w:r>
         <w:t>Location Tracking</w:t>
       </w:r>
-      <w:bookmarkEnd w:id="99"/>
+      <w:bookmarkEnd w:id="104"/>
     </w:p>
     <w:p>
       <w:pPr>
@@ -8455,11 +8955,11 @@
         <w:pStyle w:val="Heading4"/>
         <w:spacing w:line="360" w:lineRule="auto"/>
       </w:pPr>
-      <w:bookmarkStart w:id="100" w:name="_Toc352168116"/>
+      <w:bookmarkStart w:id="105" w:name="_Toc352196504"/>
       <w:r>
         <w:t>Considerations</w:t>
       </w:r>
-      <w:bookmarkEnd w:id="100"/>
+      <w:bookmarkEnd w:id="105"/>
     </w:p>
     <w:p>
       <w:pPr>
@@ -8579,11 +9079,11 @@
         <w:pStyle w:val="Heading4"/>
         <w:spacing w:line="360" w:lineRule="auto"/>
       </w:pPr>
-      <w:bookmarkStart w:id="101" w:name="_Toc352168117"/>
+      <w:bookmarkStart w:id="106" w:name="_Toc352196505"/>
       <w:r>
         <w:t>Selection</w:t>
       </w:r>
-      <w:bookmarkEnd w:id="101"/>
+      <w:bookmarkEnd w:id="106"/>
     </w:p>
     <w:p>
       <w:pPr>
@@ -8698,11 +9198,11 @@
         <w:spacing w:line="360" w:lineRule="auto"/>
         <w:ind w:firstLine="720"/>
       </w:pPr>
-      <w:bookmarkStart w:id="102" w:name="_Toc352168118"/>
+      <w:bookmarkStart w:id="107" w:name="_Toc352196506"/>
       <w:r>
         <w:t>Fall Detection</w:t>
       </w:r>
-      <w:bookmarkEnd w:id="102"/>
+      <w:bookmarkEnd w:id="107"/>
     </w:p>
     <w:p>
       <w:pPr>
@@ -8714,11 +9214,11 @@
         <w:pStyle w:val="Heading4"/>
         <w:spacing w:line="360" w:lineRule="auto"/>
       </w:pPr>
-      <w:bookmarkStart w:id="103" w:name="_Toc352168119"/>
+      <w:bookmarkStart w:id="108" w:name="_Toc352196507"/>
       <w:r>
         <w:t>Considerations</w:t>
       </w:r>
-      <w:bookmarkEnd w:id="103"/>
+      <w:bookmarkEnd w:id="108"/>
     </w:p>
     <w:p>
       <w:pPr>
@@ -8761,11 +9261,11 @@
         <w:pStyle w:val="Heading4"/>
         <w:spacing w:line="360" w:lineRule="auto"/>
       </w:pPr>
-      <w:bookmarkStart w:id="104" w:name="_Toc352168120"/>
+      <w:bookmarkStart w:id="109" w:name="_Toc352196508"/>
       <w:r>
         <w:t>Selection</w:t>
       </w:r>
-      <w:bookmarkEnd w:id="104"/>
+      <w:bookmarkEnd w:id="109"/>
     </w:p>
     <w:p>
       <w:pPr>
@@ -8820,11 +9320,11 @@
         <w:spacing w:line="360" w:lineRule="auto"/>
         <w:ind w:firstLine="720"/>
       </w:pPr>
-      <w:bookmarkStart w:id="105" w:name="_Toc352168121"/>
+      <w:bookmarkStart w:id="110" w:name="_Toc352196509"/>
       <w:r>
         <w:t>Messaging Service</w:t>
       </w:r>
-      <w:bookmarkEnd w:id="105"/>
+      <w:bookmarkEnd w:id="110"/>
     </w:p>
     <w:p>
       <w:pPr>
@@ -8836,11 +9336,11 @@
         <w:pStyle w:val="Heading4"/>
         <w:spacing w:line="360" w:lineRule="auto"/>
       </w:pPr>
-      <w:bookmarkStart w:id="106" w:name="_Toc352168122"/>
+      <w:bookmarkStart w:id="111" w:name="_Toc352196510"/>
       <w:r>
         <w:t>Considerations</w:t>
       </w:r>
-      <w:bookmarkEnd w:id="106"/>
+      <w:bookmarkEnd w:id="111"/>
     </w:p>
     <w:p>
       <w:pPr>
@@ -8883,11 +9383,11 @@
         <w:pStyle w:val="Heading4"/>
         <w:spacing w:line="360" w:lineRule="auto"/>
       </w:pPr>
-      <w:bookmarkStart w:id="107" w:name="_Toc352168123"/>
+      <w:bookmarkStart w:id="112" w:name="_Toc352196511"/>
       <w:r>
         <w:t>Selection</w:t>
       </w:r>
-      <w:bookmarkEnd w:id="107"/>
+      <w:bookmarkEnd w:id="112"/>
     </w:p>
     <w:p>
       <w:pPr>
@@ -8969,7 +9469,7 @@
         <w:spacing w:line="360" w:lineRule="auto"/>
         <w:ind w:firstLine="720"/>
       </w:pPr>
-      <w:bookmarkStart w:id="108" w:name="_Toc352168124"/>
+      <w:bookmarkStart w:id="113" w:name="_Toc352196512"/>
       <w:r>
         <w:t>2.1</w:t>
       </w:r>
@@ -8985,7 +9485,7 @@
       <w:r>
         <w:t>Hosting Service</w:t>
       </w:r>
-      <w:bookmarkEnd w:id="108"/>
+      <w:bookmarkEnd w:id="113"/>
       <w:r>
         <w:t xml:space="preserve"> </w:t>
       </w:r>
@@ -8995,11 +9495,11 @@
         <w:pStyle w:val="Heading3"/>
         <w:spacing w:line="360" w:lineRule="auto"/>
       </w:pPr>
-      <w:bookmarkStart w:id="109" w:name="_Toc352168125"/>
+      <w:bookmarkStart w:id="114" w:name="_Toc352196513"/>
       <w:r>
         <w:t>Considerations</w:t>
       </w:r>
-      <w:bookmarkEnd w:id="109"/>
+      <w:bookmarkEnd w:id="114"/>
     </w:p>
     <w:p>
       <w:pPr>
@@ -9048,11 +9548,11 @@
         <w:pStyle w:val="Heading3"/>
         <w:spacing w:line="360" w:lineRule="auto"/>
       </w:pPr>
-      <w:bookmarkStart w:id="110" w:name="_Toc352168126"/>
+      <w:bookmarkStart w:id="115" w:name="_Toc352196514"/>
       <w:r>
         <w:t>Selection</w:t>
       </w:r>
-      <w:bookmarkEnd w:id="110"/>
+      <w:bookmarkEnd w:id="115"/>
     </w:p>
     <w:p>
       <w:pPr>
@@ -9181,7 +9681,7 @@
         <w:spacing w:line="360" w:lineRule="auto"/>
         <w:ind w:firstLine="720"/>
       </w:pPr>
-      <w:bookmarkStart w:id="111" w:name="_Toc352168127"/>
+      <w:bookmarkStart w:id="116" w:name="_Toc352196515"/>
       <w:r>
         <w:t>2.1.4</w:t>
       </w:r>
@@ -9191,7 +9691,7 @@
       <w:r>
         <w:t>Server Side Scripting</w:t>
       </w:r>
-      <w:bookmarkEnd w:id="111"/>
+      <w:bookmarkEnd w:id="116"/>
     </w:p>
     <w:p>
       <w:pPr>
@@ -9203,11 +9703,11 @@
         <w:pStyle w:val="Heading3"/>
         <w:spacing w:line="360" w:lineRule="auto"/>
       </w:pPr>
-      <w:bookmarkStart w:id="112" w:name="_Toc352168128"/>
+      <w:bookmarkStart w:id="117" w:name="_Toc352196516"/>
       <w:r>
         <w:t>Considerations</w:t>
       </w:r>
-      <w:bookmarkEnd w:id="112"/>
+      <w:bookmarkEnd w:id="117"/>
     </w:p>
     <w:p>
       <w:pPr>
@@ -9270,11 +9770,11 @@
         <w:pStyle w:val="Heading3"/>
         <w:spacing w:line="360" w:lineRule="auto"/>
       </w:pPr>
-      <w:bookmarkStart w:id="113" w:name="_Toc352168129"/>
+      <w:bookmarkStart w:id="118" w:name="_Toc352196517"/>
       <w:r>
         <w:t>Selection</w:t>
       </w:r>
-      <w:bookmarkEnd w:id="113"/>
+      <w:bookmarkEnd w:id="118"/>
     </w:p>
     <w:p>
       <w:pPr>
@@ -9315,7 +9815,7 @@
         <w:spacing w:line="360" w:lineRule="auto"/>
         <w:ind w:left="720"/>
       </w:pPr>
-      <w:bookmarkStart w:id="114" w:name="_Toc352168130"/>
+      <w:bookmarkStart w:id="119" w:name="_Toc352196518"/>
       <w:r>
         <w:t>2.1.5</w:t>
       </w:r>
@@ -9325,7 +9825,7 @@
       <w:r>
         <w:t>Database</w:t>
       </w:r>
-      <w:bookmarkEnd w:id="114"/>
+      <w:bookmarkEnd w:id="119"/>
     </w:p>
     <w:p>
       <w:pPr>
@@ -9337,11 +9837,11 @@
         <w:pStyle w:val="Heading3"/>
         <w:spacing w:line="360" w:lineRule="auto"/>
       </w:pPr>
-      <w:bookmarkStart w:id="115" w:name="_Toc352168131"/>
+      <w:bookmarkStart w:id="120" w:name="_Toc352196519"/>
       <w:r>
         <w:t>Considerations</w:t>
       </w:r>
-      <w:bookmarkEnd w:id="115"/>
+      <w:bookmarkEnd w:id="120"/>
     </w:p>
     <w:p>
       <w:pPr>
@@ -9375,11 +9875,11 @@
         <w:pStyle w:val="Heading3"/>
         <w:spacing w:line="360" w:lineRule="auto"/>
       </w:pPr>
-      <w:bookmarkStart w:id="116" w:name="_Toc352168132"/>
+      <w:bookmarkStart w:id="121" w:name="_Toc352196520"/>
       <w:r>
         <w:t>Selection</w:t>
       </w:r>
-      <w:bookmarkEnd w:id="116"/>
+      <w:bookmarkEnd w:id="121"/>
     </w:p>
     <w:p>
       <w:pPr>
@@ -9437,7 +9937,7 @@
         <w:pStyle w:val="Heading1"/>
         <w:spacing w:line="360" w:lineRule="auto"/>
       </w:pPr>
-      <w:bookmarkStart w:id="117" w:name="_Toc352168133"/>
+      <w:bookmarkStart w:id="122" w:name="_Toc352196521"/>
       <w:r>
         <w:t>2.2</w:t>
       </w:r>
@@ -9447,7 +9947,7 @@
       <w:r>
         <w:t>Similar Applications</w:t>
       </w:r>
-      <w:bookmarkEnd w:id="117"/>
+      <w:bookmarkEnd w:id="122"/>
     </w:p>
     <w:p>
       <w:pPr>
@@ -9503,7 +10003,7 @@
         <w:spacing w:line="360" w:lineRule="auto"/>
         <w:ind w:firstLine="720"/>
       </w:pPr>
-      <w:bookmarkStart w:id="118" w:name="_Toc352168134"/>
+      <w:bookmarkStart w:id="123" w:name="_Toc352196522"/>
       <w:r>
         <w:t>2.2.1</w:t>
       </w:r>
@@ -9516,12 +10016,7 @@
       <w:r>
         <w:t xml:space="preserve"> [3]</w:t>
       </w:r>
-      <w:bookmarkEnd w:id="118"/>
-    </w:p>
-    <w:p>
-      <w:pPr>
-        <w:spacing w:line="360" w:lineRule="auto"/>
-      </w:pPr>
+      <w:bookmarkEnd w:id="123"/>
     </w:p>
     <w:p>
       <w:pPr>
@@ -9538,11 +10033,6 @@
       <w:r>
         <w:t>BSafe offers the following features:</w:t>
       </w:r>
-    </w:p>
-    <w:p>
-      <w:pPr>
-        <w:spacing w:line="360" w:lineRule="auto"/>
-      </w:pPr>
     </w:p>
     <w:p>
       <w:pPr>
@@ -9792,7 +10282,7 @@
         <w:tab/>
         <w:t xml:space="preserve">         </w:t>
       </w:r>
-      <w:bookmarkStart w:id="119" w:name="_Toc352174307"/>
+      <w:bookmarkStart w:id="124" w:name="_Toc352193710"/>
       <w:r>
         <w:rPr>
           <w:sz w:val="24"/>
@@ -9857,7 +10347,7 @@
         </w:rPr>
         <w:t xml:space="preserve"> BSafe Application</w:t>
       </w:r>
-      <w:bookmarkEnd w:id="119"/>
+      <w:bookmarkEnd w:id="124"/>
     </w:p>
     <w:p>
       <w:pPr>
@@ -9865,7 +10355,7 @@
         <w:spacing w:line="360" w:lineRule="auto"/>
         <w:ind w:firstLine="720"/>
       </w:pPr>
-      <w:bookmarkStart w:id="120" w:name="_Toc352168135"/>
+      <w:bookmarkStart w:id="125" w:name="_Toc352196523"/>
       <w:r>
         <w:t>2.2.2</w:t>
       </w:r>
@@ -9875,12 +10365,7 @@
       <w:r>
         <w:t>Emergensee</w:t>
       </w:r>
-      <w:bookmarkEnd w:id="120"/>
-    </w:p>
-    <w:p>
-      <w:pPr>
-        <w:spacing w:line="360" w:lineRule="auto"/>
-      </w:pPr>
+      <w:bookmarkEnd w:id="125"/>
     </w:p>
     <w:p>
       <w:pPr>
@@ -9889,11 +10374,6 @@
       <w:r>
         <w:t>Another application I found with similar features to that of TrackMe was Emergensee. It offers the following features:</w:t>
       </w:r>
-    </w:p>
-    <w:p>
-      <w:pPr>
-        <w:spacing w:line="360" w:lineRule="auto"/>
-      </w:pPr>
     </w:p>
     <w:p>
       <w:pPr>
@@ -10019,16 +10499,6 @@
       <w:r>
         <w:t xml:space="preserve">Pre-set safety contacts </w:t>
       </w:r>
-    </w:p>
-    <w:p>
-      <w:pPr>
-        <w:spacing w:line="360" w:lineRule="auto"/>
-      </w:pPr>
-    </w:p>
-    <w:p>
-      <w:pPr>
-        <w:spacing w:line="360" w:lineRule="auto"/>
-      </w:pPr>
     </w:p>
     <w:p>
       <w:pPr>
@@ -10109,7 +10579,7 @@
         </w:rPr>
         <w:t xml:space="preserve">                                              </w:t>
       </w:r>
-      <w:bookmarkStart w:id="121" w:name="_Toc352174308"/>
+      <w:bookmarkStart w:id="126" w:name="_Toc352193711"/>
       <w:r>
         <w:rPr>
           <w:sz w:val="24"/>
@@ -10179,43 +10649,72 @@
           <w:sz w:val="24"/>
           <w:szCs w:val="24"/>
         </w:rPr>
-        <w:t>Emergence</w:t>
+        <w:t>Emergense</w:t>
       </w:r>
       <w:r>
         <w:rPr>
           <w:sz w:val="24"/>
           <w:szCs w:val="24"/>
         </w:rPr>
+        <w:t>e</w:t>
+      </w:r>
+      <w:r>
+        <w:rPr>
+          <w:sz w:val="24"/>
+          <w:szCs w:val="24"/>
+        </w:rPr>
         <w:t xml:space="preserve"> UI</w:t>
       </w:r>
-      <w:bookmarkEnd w:id="121"/>
+      <w:bookmarkEnd w:id="126"/>
+    </w:p>
+    <w:p>
+      <w:pPr>
+        <w:pStyle w:val="Heading2"/>
+        <w:spacing w:line="360" w:lineRule="auto"/>
+      </w:pPr>
+      <w:bookmarkStart w:id="127" w:name="_Toc352196524"/>
+      <w:r>
+        <w:t>2.2.3 Conclusion</w:t>
+      </w:r>
+      <w:bookmarkEnd w:id="127"/>
+    </w:p>
+    <w:p>
+      <w:pPr>
+        <w:spacing w:line="360" w:lineRule="auto"/>
+      </w:pPr>
+      <w:r>
+        <w:t>Of the 2 similar application reviewed I believe Emergensee to have the better functionality because of the lack of user interaction needed for the application to function.</w:t>
+      </w:r>
+    </w:p>
+    <w:p>
+      <w:pPr>
+        <w:spacing w:line="360" w:lineRule="auto"/>
+      </w:pPr>
     </w:p>
     <w:p/>
     <w:p/>
-    <w:p/>
-    <w:p/>
     <w:p>
       <w:pPr>
         <w:pStyle w:val="Title"/>
         <w:spacing w:line="360" w:lineRule="auto"/>
       </w:pPr>
-      <w:bookmarkStart w:id="122" w:name="_Toc351129868"/>
-      <w:bookmarkStart w:id="123" w:name="_Toc352168136"/>
+      <w:bookmarkStart w:id="128" w:name="_Toc351129868"/>
+      <w:bookmarkStart w:id="129" w:name="_Toc352196525"/>
       <w:r>
         <w:t xml:space="preserve">3. </w:t>
       </w:r>
-      <w:bookmarkEnd w:id="122"/>
+      <w:bookmarkEnd w:id="128"/>
       <w:r>
         <w:t>Implementation</w:t>
       </w:r>
-      <w:bookmarkEnd w:id="123"/>
+      <w:bookmarkEnd w:id="129"/>
     </w:p>
     <w:p>
       <w:pPr>
         <w:pStyle w:val="Heading1"/>
         <w:spacing w:line="360" w:lineRule="auto"/>
       </w:pPr>
-      <w:bookmarkStart w:id="124" w:name="_Toc352168137"/>
+      <w:bookmarkStart w:id="130" w:name="_Toc352196526"/>
       <w:r>
         <w:t>3.1</w:t>
       </w:r>
@@ -10225,7 +10724,7 @@
       <w:r>
         <w:t>Mobile Application</w:t>
       </w:r>
-      <w:bookmarkEnd w:id="124"/>
+      <w:bookmarkEnd w:id="130"/>
     </w:p>
     <w:p>
       <w:pPr>
@@ -10321,7 +10820,7 @@
       <w:pPr>
         <w:pStyle w:val="Caption"/>
       </w:pPr>
-      <w:bookmarkStart w:id="125" w:name="_Toc352174309"/>
+      <w:bookmarkStart w:id="131" w:name="_Toc352193712"/>
       <w:r>
         <w:t xml:space="preserve">Figure </w:t>
       </w:r>
@@ -10342,7 +10841,7 @@
       <w:r>
         <w:t xml:space="preserve"> Android Platform Versions</w:t>
       </w:r>
-      <w:bookmarkEnd w:id="125"/>
+      <w:bookmarkEnd w:id="131"/>
     </w:p>
     <w:p>
       <w:pPr>
@@ -10377,7 +10876,7 @@
       <w:r>
         <w:t xml:space="preserve">      </w:t>
       </w:r>
-      <w:bookmarkStart w:id="126" w:name="_Toc352168138"/>
+      <w:bookmarkStart w:id="132" w:name="_Toc352196527"/>
       <w:r>
         <w:t>3.1.1</w:t>
       </w:r>
@@ -10387,7 +10886,7 @@
       <w:r>
         <w:t>Application Module</w:t>
       </w:r>
-      <w:bookmarkEnd w:id="126"/>
+      <w:bookmarkEnd w:id="132"/>
     </w:p>
     <w:p>
       <w:pPr>
@@ -10621,7 +11120,7 @@
         <w:pStyle w:val="Heading2"/>
         <w:spacing w:line="360" w:lineRule="auto"/>
       </w:pPr>
-      <w:bookmarkStart w:id="127" w:name="_Toc352168139"/>
+      <w:bookmarkStart w:id="133" w:name="_Toc352196528"/>
       <w:r>
         <w:t>3.1.2</w:t>
       </w:r>
@@ -10631,7 +11130,7 @@
       <w:r>
         <w:t>Activity Module</w:t>
       </w:r>
-      <w:bookmarkEnd w:id="127"/>
+      <w:bookmarkEnd w:id="133"/>
     </w:p>
     <w:p>
       <w:pPr>
@@ -10758,11 +11257,11 @@
         <w:pStyle w:val="Heading3"/>
         <w:spacing w:line="360" w:lineRule="auto"/>
       </w:pPr>
-      <w:bookmarkStart w:id="128" w:name="_Toc352168140"/>
+      <w:bookmarkStart w:id="134" w:name="_Toc352196529"/>
       <w:r>
         <w:t>Splash</w:t>
       </w:r>
-      <w:bookmarkEnd w:id="128"/>
+      <w:bookmarkEnd w:id="134"/>
     </w:p>
     <w:p>
       <w:pPr>
@@ -10996,11 +11495,11 @@
       <w:pPr>
         <w:pStyle w:val="Heading3"/>
       </w:pPr>
-      <w:bookmarkStart w:id="129" w:name="_Toc352168141"/>
+      <w:bookmarkStart w:id="135" w:name="_Toc352196530"/>
       <w:r>
         <w:t>StartupActivity</w:t>
       </w:r>
-      <w:bookmarkEnd w:id="129"/>
+      <w:bookmarkEnd w:id="135"/>
     </w:p>
     <w:p>
       <w:pPr>
@@ -11034,11 +11533,11 @@
         <w:pStyle w:val="Heading3"/>
         <w:spacing w:line="360" w:lineRule="auto"/>
       </w:pPr>
-      <w:bookmarkStart w:id="130" w:name="_Toc352168142"/>
+      <w:bookmarkStart w:id="136" w:name="_Toc352196531"/>
       <w:r>
         <w:t>MainActivity</w:t>
       </w:r>
-      <w:bookmarkEnd w:id="130"/>
+      <w:bookmarkEnd w:id="136"/>
     </w:p>
     <w:p>
       <w:pPr>
@@ -11180,7 +11679,7 @@
       <w:pPr>
         <w:pStyle w:val="Caption"/>
       </w:pPr>
-      <w:bookmarkStart w:id="131" w:name="_Toc352174310"/>
+      <w:bookmarkStart w:id="137" w:name="_Toc352193713"/>
       <w:r>
         <w:t xml:space="preserve">Figure </w:t>
       </w:r>
@@ -11202,7 +11701,7 @@
           </w:rPr>
           <w:t>2</w:t>
         </w:r>
-        <w:bookmarkEnd w:id="131"/>
+        <w:bookmarkEnd w:id="137"/>
       </w:fldSimple>
     </w:p>
     <w:p>
@@ -11233,11 +11732,11 @@
       <w:pPr>
         <w:pStyle w:val="Heading3"/>
       </w:pPr>
-      <w:bookmarkStart w:id="132" w:name="_Toc352168143"/>
+      <w:bookmarkStart w:id="138" w:name="_Toc352196532"/>
       <w:r>
         <w:t>MyPreferenceActivity</w:t>
       </w:r>
-      <w:bookmarkEnd w:id="132"/>
+      <w:bookmarkEnd w:id="138"/>
     </w:p>
     <w:p/>
     <w:p>
@@ -11321,7 +11820,7 @@
         <w:pStyle w:val="Heading2"/>
         <w:spacing w:line="360" w:lineRule="auto"/>
       </w:pPr>
-      <w:bookmarkStart w:id="133" w:name="_Toc352168144"/>
+      <w:bookmarkStart w:id="139" w:name="_Toc352196533"/>
       <w:r>
         <w:t>3.1.2</w:t>
       </w:r>
@@ -11329,7 +11828,7 @@
         <w:tab/>
         <w:t>Fragment Module</w:t>
       </w:r>
-      <w:bookmarkEnd w:id="133"/>
+      <w:bookmarkEnd w:id="139"/>
     </w:p>
     <w:p>
       <w:pPr>
@@ -11456,14 +11955,14 @@
       <w:pPr>
         <w:pStyle w:val="Heading3"/>
       </w:pPr>
-      <w:bookmarkStart w:id="134" w:name="_Toc352168145"/>
+      <w:bookmarkStart w:id="140" w:name="_Toc352196534"/>
       <w:r>
         <w:t>Home</w:t>
       </w:r>
       <w:r>
         <w:t>Fragment</w:t>
       </w:r>
-      <w:bookmarkEnd w:id="134"/>
+      <w:bookmarkEnd w:id="140"/>
     </w:p>
     <w:p/>
     <w:p>
@@ -11685,7 +12184,7 @@
       <w:pPr>
         <w:pStyle w:val="Caption"/>
       </w:pPr>
-      <w:bookmarkStart w:id="135" w:name="_Toc352174311"/>
+      <w:bookmarkStart w:id="141" w:name="_Toc352193714"/>
       <w:r>
         <w:t xml:space="preserve">Figure </w:t>
       </w:r>
@@ -11707,7 +12206,7 @@
           </w:rPr>
           <w:t>3</w:t>
         </w:r>
-        <w:bookmarkEnd w:id="135"/>
+        <w:bookmarkEnd w:id="141"/>
       </w:fldSimple>
     </w:p>
     <w:p>
@@ -11813,7 +12312,7 @@
       <w:pPr>
         <w:pStyle w:val="Caption"/>
       </w:pPr>
-      <w:bookmarkStart w:id="136" w:name="_Toc352174312"/>
+      <w:bookmarkStart w:id="142" w:name="_Toc352193715"/>
       <w:r>
         <w:t xml:space="preserve">Figure </w:t>
       </w:r>
@@ -11835,29 +12334,19 @@
           </w:rPr>
           <w:t>4</w:t>
         </w:r>
-        <w:bookmarkEnd w:id="136"/>
+        <w:bookmarkEnd w:id="142"/>
       </w:fldSimple>
     </w:p>
     <w:p>
       <w:pPr>
-        <w:spacing w:line="360" w:lineRule="auto"/>
-      </w:pPr>
-    </w:p>
-    <w:p>
-      <w:pPr>
-        <w:spacing w:line="360" w:lineRule="auto"/>
-      </w:pPr>
-    </w:p>
-    <w:p>
-      <w:pPr>
         <w:pStyle w:val="Heading3"/>
         <w:spacing w:line="360" w:lineRule="auto"/>
       </w:pPr>
-      <w:bookmarkStart w:id="137" w:name="_Toc352168146"/>
+      <w:bookmarkStart w:id="143" w:name="_Toc352196535"/>
       <w:r>
         <w:t>TrackUserFragment</w:t>
       </w:r>
-      <w:bookmarkEnd w:id="137"/>
+      <w:bookmarkEnd w:id="143"/>
     </w:p>
     <w:p/>
     <w:p>
@@ -11948,7 +12437,7 @@
       <w:pPr>
         <w:pStyle w:val="Caption"/>
       </w:pPr>
-      <w:bookmarkStart w:id="138" w:name="_Toc352174313"/>
+      <w:bookmarkStart w:id="144" w:name="_Toc352193716"/>
       <w:r>
         <w:t xml:space="preserve">Figure </w:t>
       </w:r>
@@ -11970,7 +12459,7 @@
           </w:rPr>
           <w:t>5</w:t>
         </w:r>
-        <w:bookmarkEnd w:id="138"/>
+        <w:bookmarkEnd w:id="144"/>
       </w:fldSimple>
     </w:p>
     <w:p>
@@ -11982,14 +12471,14 @@
       <w:pPr>
         <w:pStyle w:val="Heading3"/>
       </w:pPr>
-      <w:bookmarkStart w:id="139" w:name="_Toc352168147"/>
+      <w:bookmarkStart w:id="145" w:name="_Toc352196536"/>
       <w:r>
         <w:t>Register</w:t>
       </w:r>
       <w:r>
         <w:t xml:space="preserve"> Fragment</w:t>
       </w:r>
-      <w:bookmarkEnd w:id="139"/>
+      <w:bookmarkEnd w:id="145"/>
     </w:p>
     <w:p>
       <w:pPr>
@@ -12197,10 +12686,10 @@
         <w:pStyle w:val="Caption"/>
         <w:ind w:left="2160"/>
       </w:pPr>
-      <w:bookmarkStart w:id="140" w:name="_Toc352174314"/>
       <w:r>
         <w:t xml:space="preserve">       </w:t>
       </w:r>
+      <w:bookmarkStart w:id="146" w:name="_Toc352193717"/>
       <w:r>
         <w:t xml:space="preserve">Figure </w:t>
       </w:r>
@@ -12222,11 +12711,11 @@
           </w:rPr>
           <w:t>6</w:t>
         </w:r>
-        <w:bookmarkEnd w:id="140"/>
       </w:fldSimple>
       <w:r>
         <w:t xml:space="preserve"> Register Fragment UI</w:t>
       </w:r>
+      <w:bookmarkEnd w:id="146"/>
     </w:p>
     <w:p/>
     <w:p>
@@ -12234,11 +12723,11 @@
         <w:pStyle w:val="Heading3"/>
         <w:spacing w:line="360" w:lineRule="auto"/>
       </w:pPr>
-      <w:bookmarkStart w:id="141" w:name="_Toc352168148"/>
+      <w:bookmarkStart w:id="147" w:name="_Toc352196537"/>
       <w:r>
         <w:t>Login Fragment</w:t>
       </w:r>
-      <w:bookmarkEnd w:id="141"/>
+      <w:bookmarkEnd w:id="147"/>
     </w:p>
     <w:p>
       <w:pPr>
@@ -12352,7 +12841,7 @@
       <w:pPr>
         <w:pStyle w:val="Caption"/>
       </w:pPr>
-      <w:bookmarkStart w:id="142" w:name="_Toc352174315"/>
+      <w:bookmarkStart w:id="148" w:name="_Toc352193718"/>
       <w:r>
         <w:t xml:space="preserve">Figure </w:t>
       </w:r>
@@ -12374,11 +12863,11 @@
           </w:rPr>
           <w:t>7</w:t>
         </w:r>
-        <w:bookmarkEnd w:id="142"/>
       </w:fldSimple>
       <w:r>
         <w:t xml:space="preserve"> Login Fragment UI</w:t>
       </w:r>
+      <w:bookmarkEnd w:id="148"/>
     </w:p>
     <w:p/>
     <w:p>
@@ -12399,7 +12888,7 @@
       <w:r>
         <w:t xml:space="preserve">      </w:t>
       </w:r>
-      <w:bookmarkStart w:id="143" w:name="_Toc352168149"/>
+      <w:bookmarkStart w:id="149" w:name="_Toc352196538"/>
       <w:r>
         <w:t>3.1.3</w:t>
       </w:r>
@@ -12409,7 +12898,7 @@
       <w:r>
         <w:t>Services Module</w:t>
       </w:r>
-      <w:bookmarkEnd w:id="143"/>
+      <w:bookmarkEnd w:id="149"/>
     </w:p>
     <w:p/>
     <w:p>
@@ -12495,7 +12984,7 @@
         <w:pStyle w:val="Caption"/>
         <w:spacing w:line="360" w:lineRule="auto"/>
       </w:pPr>
-      <w:bookmarkStart w:id="144" w:name="_Toc352174316"/>
+      <w:bookmarkStart w:id="150" w:name="_Toc352193719"/>
       <w:r>
         <w:t xml:space="preserve">Figure </w:t>
       </w:r>
@@ -12530,7 +13019,7 @@
       <w:r>
         <w:t xml:space="preserve"> Services Module</w:t>
       </w:r>
-      <w:bookmarkEnd w:id="144"/>
+      <w:bookmarkEnd w:id="150"/>
     </w:p>
     <w:p/>
     <w:p/>
@@ -12544,11 +13033,11 @@
       <w:pPr>
         <w:pStyle w:val="Heading3"/>
       </w:pPr>
-      <w:bookmarkStart w:id="145" w:name="_Toc352168150"/>
+      <w:bookmarkStart w:id="151" w:name="_Toc352196539"/>
       <w:r>
         <w:t>GPS Service</w:t>
       </w:r>
-      <w:bookmarkEnd w:id="145"/>
+      <w:bookmarkEnd w:id="151"/>
     </w:p>
     <w:p>
       <w:pPr>
@@ -12652,7 +13141,7 @@
       <w:pPr>
         <w:pStyle w:val="Caption"/>
       </w:pPr>
-      <w:bookmarkStart w:id="146" w:name="_Toc352174317"/>
+      <w:bookmarkStart w:id="152" w:name="_Toc352193720"/>
       <w:r>
         <w:t xml:space="preserve">Figure </w:t>
       </w:r>
@@ -12674,11 +13163,11 @@
           </w:rPr>
           <w:t>9</w:t>
         </w:r>
-        <w:bookmarkEnd w:id="146"/>
       </w:fldSimple>
       <w:r>
         <w:t xml:space="preserve"> GPS Location Service</w:t>
       </w:r>
+      <w:bookmarkEnd w:id="152"/>
     </w:p>
     <w:p>
       <w:pPr>
@@ -12809,7 +13298,7 @@
       <w:pPr>
         <w:pStyle w:val="Caption"/>
       </w:pPr>
-      <w:bookmarkStart w:id="147" w:name="_Toc352174318"/>
+      <w:bookmarkStart w:id="153" w:name="_Toc352193721"/>
       <w:r>
         <w:t xml:space="preserve">Figure </w:t>
       </w:r>
@@ -12831,11 +13320,11 @@
           </w:rPr>
           <w:t>10</w:t>
         </w:r>
-        <w:bookmarkEnd w:id="147"/>
       </w:fldSimple>
       <w:r>
         <w:t xml:space="preserve"> GPS Boundary Check</w:t>
       </w:r>
+      <w:bookmarkEnd w:id="153"/>
     </w:p>
     <w:p>
       <w:pPr>
@@ -12846,11 +13335,11 @@
       <w:pPr>
         <w:pStyle w:val="Heading3"/>
       </w:pPr>
-      <w:bookmarkStart w:id="148" w:name="_Toc352168151"/>
+      <w:bookmarkStart w:id="154" w:name="_Toc352196540"/>
       <w:r>
         <w:t>Fall Detection Service</w:t>
       </w:r>
-      <w:bookmarkEnd w:id="148"/>
+      <w:bookmarkEnd w:id="154"/>
     </w:p>
     <w:p/>
     <w:p>
@@ -13024,7 +13513,7 @@
       <w:pPr>
         <w:pStyle w:val="Caption"/>
       </w:pPr>
-      <w:bookmarkStart w:id="149" w:name="_Toc352174319"/>
+      <w:bookmarkStart w:id="155" w:name="_Toc352193722"/>
       <w:r>
         <w:t xml:space="preserve">Figure </w:t>
       </w:r>
@@ -13046,11 +13535,11 @@
           </w:rPr>
           <w:t>11</w:t>
         </w:r>
-        <w:bookmarkEnd w:id="149"/>
       </w:fldSimple>
       <w:r>
         <w:t xml:space="preserve"> Fall Detection</w:t>
       </w:r>
+      <w:bookmarkEnd w:id="155"/>
     </w:p>
     <w:p/>
     <w:p/>
@@ -13063,7 +13552,7 @@
       <w:r>
         <w:t xml:space="preserve">      </w:t>
       </w:r>
-      <w:bookmarkStart w:id="150" w:name="_Toc352168152"/>
+      <w:bookmarkStart w:id="156" w:name="_Toc352196541"/>
       <w:r>
         <w:t>3.1.4</w:t>
       </w:r>
@@ -13073,7 +13562,7 @@
       <w:r>
         <w:t>Helper Module</w:t>
       </w:r>
-      <w:bookmarkEnd w:id="150"/>
+      <w:bookmarkEnd w:id="156"/>
     </w:p>
     <w:p/>
     <w:p>
@@ -13154,7 +13643,7 @@
         <w:pStyle w:val="Caption"/>
         <w:spacing w:line="360" w:lineRule="auto"/>
       </w:pPr>
-      <w:bookmarkStart w:id="151" w:name="_Toc352174320"/>
+      <w:bookmarkStart w:id="157" w:name="_Toc352193723"/>
       <w:r>
         <w:t xml:space="preserve">Figure </w:t>
       </w:r>
@@ -13186,7 +13675,7 @@
       <w:r>
         <w:t xml:space="preserve"> Helper Module</w:t>
       </w:r>
-      <w:bookmarkEnd w:id="151"/>
+      <w:bookmarkEnd w:id="157"/>
     </w:p>
     <w:p/>
     <w:p>
@@ -13194,11 +13683,11 @@
         <w:pStyle w:val="Heading3"/>
         <w:spacing w:line="360" w:lineRule="auto"/>
       </w:pPr>
-      <w:bookmarkStart w:id="152" w:name="_Toc352168153"/>
+      <w:bookmarkStart w:id="158" w:name="_Toc352196542"/>
       <w:r>
         <w:t>CloudDBHandler</w:t>
       </w:r>
-      <w:bookmarkEnd w:id="152"/>
+      <w:bookmarkEnd w:id="158"/>
     </w:p>
     <w:p>
       <w:pPr>
@@ -13250,11 +13739,11 @@
         <w:pStyle w:val="Heading3"/>
         <w:spacing w:line="360" w:lineRule="auto"/>
       </w:pPr>
-      <w:bookmarkStart w:id="153" w:name="_Toc352168154"/>
+      <w:bookmarkStart w:id="159" w:name="_Toc352196543"/>
       <w:r>
         <w:t>GPSHelper</w:t>
       </w:r>
-      <w:bookmarkEnd w:id="153"/>
+      <w:bookmarkEnd w:id="159"/>
     </w:p>
     <w:p/>
     <w:p>
@@ -13290,11 +13779,11 @@
         <w:pStyle w:val="Heading3"/>
         <w:spacing w:line="360" w:lineRule="auto"/>
       </w:pPr>
-      <w:bookmarkStart w:id="154" w:name="_Toc352168155"/>
+      <w:bookmarkStart w:id="160" w:name="_Toc352196544"/>
       <w:r>
         <w:t>LocalDBHandler</w:t>
       </w:r>
-      <w:bookmarkEnd w:id="154"/>
+      <w:bookmarkEnd w:id="160"/>
     </w:p>
     <w:p>
       <w:pPr>
@@ -13447,11 +13936,11 @@
         <w:pStyle w:val="Heading3"/>
         <w:spacing w:line="360" w:lineRule="auto"/>
       </w:pPr>
-      <w:bookmarkStart w:id="155" w:name="_Toc352168156"/>
+      <w:bookmarkStart w:id="161" w:name="_Toc352196545"/>
       <w:r>
         <w:t>MessageHandler</w:t>
       </w:r>
-      <w:bookmarkEnd w:id="155"/>
+      <w:bookmarkEnd w:id="161"/>
     </w:p>
     <w:p>
       <w:pPr>
@@ -13476,11 +13965,11 @@
       <w:pPr>
         <w:pStyle w:val="Heading3"/>
       </w:pPr>
-      <w:bookmarkStart w:id="156" w:name="_Toc352168157"/>
+      <w:bookmarkStart w:id="162" w:name="_Toc352196546"/>
       <w:r>
         <w:t>SessionManager</w:t>
       </w:r>
-      <w:bookmarkEnd w:id="156"/>
+      <w:bookmarkEnd w:id="162"/>
     </w:p>
     <w:p/>
     <w:p>
@@ -13541,11 +14030,11 @@
         <w:pStyle w:val="Heading3"/>
         <w:spacing w:line="360" w:lineRule="auto"/>
       </w:pPr>
-      <w:bookmarkStart w:id="157" w:name="_Toc352168158"/>
+      <w:bookmarkStart w:id="163" w:name="_Toc352196547"/>
       <w:r>
         <w:t>WidgetHandler</w:t>
       </w:r>
-      <w:bookmarkEnd w:id="157"/>
+      <w:bookmarkEnd w:id="163"/>
     </w:p>
     <w:p>
       <w:pPr>
@@ -13636,7 +14125,7 @@
         <w:pStyle w:val="Caption"/>
         <w:ind w:left="2160"/>
       </w:pPr>
-      <w:bookmarkStart w:id="158" w:name="_Toc352174321"/>
+      <w:bookmarkStart w:id="164" w:name="_Toc352193724"/>
       <w:r>
         <w:t xml:space="preserve">Figure </w:t>
       </w:r>
@@ -13658,11 +14147,11 @@
           </w:rPr>
           <w:t>13</w:t>
         </w:r>
-        <w:bookmarkEnd w:id="158"/>
       </w:fldSimple>
       <w:r>
         <w:t xml:space="preserve"> TrackMe Widget</w:t>
       </w:r>
+      <w:bookmarkEnd w:id="164"/>
     </w:p>
     <w:p>
       <w:pPr>
@@ -13675,7 +14164,7 @@
       <w:r>
         <w:tab/>
       </w:r>
-      <w:bookmarkStart w:id="159" w:name="_Toc352168159"/>
+      <w:bookmarkStart w:id="165" w:name="_Toc352196548"/>
       <w:r>
         <w:t>3.1.5</w:t>
       </w:r>
@@ -13685,7 +14174,7 @@
       <w:r>
         <w:t>UI</w:t>
       </w:r>
-      <w:bookmarkEnd w:id="159"/>
+      <w:bookmarkEnd w:id="165"/>
     </w:p>
     <w:p>
       <w:pPr>
@@ -13714,17 +14203,17 @@
         <w:spacing w:line="360" w:lineRule="auto"/>
         <w:ind w:firstLine="720"/>
       </w:pPr>
-      <w:bookmarkStart w:id="160" w:name="_Toc352168160"/>
+      <w:bookmarkStart w:id="166" w:name="_Toc352196549"/>
       <w:r>
         <w:t>3.1.6</w:t>
       </w:r>
       <w:r>
         <w:tab/>
       </w:r>
-      <w:bookmarkEnd w:id="160"/>
       <w:r>
         <w:t>Miscellaneous</w:t>
       </w:r>
+      <w:bookmarkEnd w:id="166"/>
       <w:r>
         <w:t xml:space="preserve"> </w:t>
       </w:r>
@@ -13802,7 +14291,7 @@
       <w:pPr>
         <w:pStyle w:val="Caption"/>
       </w:pPr>
-      <w:bookmarkStart w:id="161" w:name="_Toc352174322"/>
+      <w:bookmarkStart w:id="167" w:name="_Toc352193725"/>
       <w:r>
         <w:t xml:space="preserve">Figure </w:t>
       </w:r>
@@ -13824,11 +14313,11 @@
           </w:rPr>
           <w:t>14</w:t>
         </w:r>
-        <w:bookmarkEnd w:id="161"/>
       </w:fldSimple>
       <w:r>
         <w:t xml:space="preserve"> Application Permissions</w:t>
       </w:r>
+      <w:bookmarkEnd w:id="167"/>
     </w:p>
     <w:p>
       <w:pPr>
@@ -13903,7 +14392,7 @@
       <w:pPr>
         <w:pStyle w:val="Caption"/>
       </w:pPr>
-      <w:bookmarkStart w:id="162" w:name="_Toc352174323"/>
+      <w:bookmarkStart w:id="168" w:name="_Toc352193726"/>
       <w:r>
         <w:t xml:space="preserve">Figure </w:t>
       </w:r>
@@ -13925,11 +14414,11 @@
           </w:rPr>
           <w:t>15</w:t>
         </w:r>
-        <w:bookmarkEnd w:id="162"/>
       </w:fldSimple>
       <w:r>
         <w:t xml:space="preserve"> Application Dependencies</w:t>
       </w:r>
+      <w:bookmarkEnd w:id="168"/>
     </w:p>
     <w:p>
       <w:pPr>
@@ -14009,7 +14498,7 @@
       <w:pPr>
         <w:pStyle w:val="Caption"/>
       </w:pPr>
-      <w:bookmarkStart w:id="163" w:name="_Toc352174324"/>
+      <w:bookmarkStart w:id="169" w:name="_Toc352193727"/>
       <w:r>
         <w:t xml:space="preserve">Figure </w:t>
       </w:r>
@@ -14031,11 +14520,11 @@
           </w:rPr>
           <w:t>1</w:t>
         </w:r>
-        <w:bookmarkEnd w:id="163"/>
       </w:fldSimple>
       <w:r>
         <w:t xml:space="preserve"> Application SDK’s</w:t>
       </w:r>
+      <w:bookmarkEnd w:id="169"/>
     </w:p>
     <w:p/>
     <w:p>
@@ -14043,7 +14532,7 @@
         <w:pStyle w:val="Heading1"/>
         <w:spacing w:line="360" w:lineRule="auto"/>
       </w:pPr>
-      <w:bookmarkStart w:id="164" w:name="_Toc352168161"/>
+      <w:bookmarkStart w:id="170" w:name="_Toc352196550"/>
       <w:r>
         <w:t>3.2</w:t>
       </w:r>
@@ -14056,7 +14545,7 @@
       <w:r>
         <w:t>Project</w:t>
       </w:r>
-      <w:bookmarkEnd w:id="164"/>
+      <w:bookmarkEnd w:id="170"/>
     </w:p>
     <w:p>
       <w:pPr>
@@ -14154,7 +14643,7 @@
         <w:pStyle w:val="Caption"/>
         <w:ind w:left="2160"/>
       </w:pPr>
-      <w:bookmarkStart w:id="165" w:name="_Toc352174325"/>
+      <w:bookmarkStart w:id="171" w:name="_Toc352193728"/>
       <w:r>
         <w:t xml:space="preserve">Figure </w:t>
       </w:r>
@@ -14176,22 +14665,22 @@
           </w:rPr>
           <w:t>1</w:t>
         </w:r>
-        <w:bookmarkEnd w:id="165"/>
       </w:fldSimple>
       <w:r>
         <w:t xml:space="preserve"> Server-Side Project Layout</w:t>
       </w:r>
+      <w:bookmarkEnd w:id="171"/>
     </w:p>
     <w:p>
       <w:pPr>
         <w:pStyle w:val="Heading3"/>
         <w:spacing w:line="360" w:lineRule="auto"/>
       </w:pPr>
-      <w:bookmarkStart w:id="166" w:name="_Toc352168162"/>
+      <w:bookmarkStart w:id="172" w:name="_Toc352196551"/>
       <w:r>
         <w:t>DBFn</w:t>
       </w:r>
-      <w:bookmarkEnd w:id="166"/>
+      <w:bookmarkEnd w:id="172"/>
     </w:p>
     <w:p/>
     <w:p>
@@ -14309,7 +14798,7 @@
       <w:pPr>
         <w:pStyle w:val="Caption"/>
       </w:pPr>
-      <w:bookmarkStart w:id="167" w:name="_Toc352174326"/>
+      <w:bookmarkStart w:id="173" w:name="_Toc352193729"/>
       <w:r>
         <w:t xml:space="preserve">Figure </w:t>
       </w:r>
@@ -14331,11 +14820,11 @@
           </w:rPr>
           <w:t>2</w:t>
         </w:r>
-        <w:bookmarkEnd w:id="167"/>
       </w:fldSimple>
       <w:r>
         <w:t xml:space="preserve"> Saving User Details</w:t>
       </w:r>
+      <w:bookmarkEnd w:id="173"/>
     </w:p>
     <w:p>
       <w:pPr>
@@ -14428,7 +14917,7 @@
       <w:pPr>
         <w:pStyle w:val="Caption"/>
       </w:pPr>
-      <w:bookmarkStart w:id="168" w:name="_Toc352174327"/>
+      <w:bookmarkStart w:id="174" w:name="_Toc352193730"/>
       <w:r>
         <w:t xml:space="preserve">Figure </w:t>
       </w:r>
@@ -14450,11 +14939,11 @@
           </w:rPr>
           <w:t>3</w:t>
         </w:r>
-        <w:bookmarkEnd w:id="168"/>
       </w:fldSimple>
       <w:r>
         <w:t xml:space="preserve"> Hash Function</w:t>
       </w:r>
+      <w:bookmarkEnd w:id="174"/>
     </w:p>
     <w:p>
       <w:pPr>
@@ -14491,11 +14980,11 @@
       <w:pPr>
         <w:pStyle w:val="Heading3"/>
       </w:pPr>
-      <w:bookmarkStart w:id="169" w:name="_Toc352168163"/>
+      <w:bookmarkStart w:id="175" w:name="_Toc352196552"/>
       <w:r>
         <w:t>DBConfig</w:t>
       </w:r>
-      <w:bookmarkEnd w:id="169"/>
+      <w:bookmarkEnd w:id="175"/>
     </w:p>
     <w:p/>
     <w:p>
@@ -14563,11 +15052,11 @@
         <w:pStyle w:val="Heading3"/>
         <w:spacing w:line="360" w:lineRule="auto"/>
       </w:pPr>
-      <w:bookmarkStart w:id="170" w:name="_Toc352168164"/>
+      <w:bookmarkStart w:id="176" w:name="_Toc352196553"/>
       <w:r>
         <w:t>DBConnect</w:t>
       </w:r>
-      <w:bookmarkEnd w:id="170"/>
+      <w:bookmarkEnd w:id="176"/>
     </w:p>
     <w:p/>
     <w:p>
@@ -14663,7 +15152,7 @@
       <w:pPr>
         <w:pStyle w:val="Caption"/>
       </w:pPr>
-      <w:bookmarkStart w:id="171" w:name="_Toc352174328"/>
+      <w:bookmarkStart w:id="177" w:name="_Toc352193731"/>
       <w:r>
         <w:t xml:space="preserve">Figure </w:t>
       </w:r>
@@ -14685,25 +15174,25 @@
           </w:rPr>
           <w:t>4</w:t>
         </w:r>
-        <w:bookmarkEnd w:id="171"/>
       </w:fldSimple>
       <w:r>
         <w:t xml:space="preserve"> Database Connection</w:t>
       </w:r>
+      <w:bookmarkEnd w:id="177"/>
     </w:p>
     <w:p>
       <w:pPr>
         <w:pStyle w:val="Heading3"/>
         <w:spacing w:line="360" w:lineRule="auto"/>
       </w:pPr>
-      <w:bookmarkStart w:id="172" w:name="_Toc352168165"/>
+      <w:bookmarkStart w:id="178" w:name="_Toc352196554"/>
       <w:r>
         <w:t>Re</w:t>
       </w:r>
       <w:r>
         <w:t>gister</w:t>
       </w:r>
-      <w:bookmarkEnd w:id="172"/>
+      <w:bookmarkEnd w:id="178"/>
     </w:p>
     <w:p>
       <w:pPr>
@@ -14822,7 +15311,7 @@
       <w:pPr>
         <w:pStyle w:val="Caption"/>
       </w:pPr>
-      <w:bookmarkStart w:id="173" w:name="_Toc352174329"/>
+      <w:bookmarkStart w:id="179" w:name="_Toc352193732"/>
       <w:r>
         <w:t xml:space="preserve">Figure </w:t>
       </w:r>
@@ -14844,11 +15333,11 @@
           </w:rPr>
           <w:t>5</w:t>
         </w:r>
-        <w:bookmarkEnd w:id="173"/>
       </w:fldSimple>
       <w:r>
         <w:t xml:space="preserve"> Registration</w:t>
       </w:r>
+      <w:bookmarkEnd w:id="179"/>
     </w:p>
     <w:p/>
     <w:p>
@@ -14856,11 +15345,11 @@
         <w:pStyle w:val="Heading3"/>
         <w:spacing w:line="360" w:lineRule="auto"/>
       </w:pPr>
-      <w:bookmarkStart w:id="174" w:name="_Toc352168166"/>
+      <w:bookmarkStart w:id="180" w:name="_Toc352196555"/>
       <w:r>
         <w:t>Login</w:t>
       </w:r>
-      <w:bookmarkEnd w:id="174"/>
+      <w:bookmarkEnd w:id="180"/>
     </w:p>
     <w:p>
       <w:pPr>
@@ -14951,7 +15440,7 @@
       <w:pPr>
         <w:pStyle w:val="Caption"/>
       </w:pPr>
-      <w:bookmarkStart w:id="175" w:name="_Toc352174330"/>
+      <w:bookmarkStart w:id="181" w:name="_Toc352193733"/>
       <w:r>
         <w:t xml:space="preserve">Figure </w:t>
       </w:r>
@@ -14973,11 +15462,11 @@
           </w:rPr>
           <w:t>6</w:t>
         </w:r>
-        <w:bookmarkEnd w:id="175"/>
       </w:fldSimple>
       <w:r>
         <w:t xml:space="preserve"> Login</w:t>
       </w:r>
+      <w:bookmarkEnd w:id="181"/>
     </w:p>
     <w:p/>
     <w:p/>
@@ -14986,14 +15475,14 @@
         <w:pStyle w:val="Heading3"/>
         <w:spacing w:line="360" w:lineRule="auto"/>
       </w:pPr>
-      <w:bookmarkStart w:id="176" w:name="_Toc352168167"/>
+      <w:bookmarkStart w:id="182" w:name="_Toc352196556"/>
       <w:r>
         <w:t>U</w:t>
       </w:r>
       <w:r>
         <w:t>pdateLocation</w:t>
       </w:r>
-      <w:bookmarkEnd w:id="176"/>
+      <w:bookmarkEnd w:id="182"/>
     </w:p>
     <w:p>
       <w:pPr>
@@ -15015,14 +15504,14 @@
       <w:pPr>
         <w:pStyle w:val="Heading3"/>
       </w:pPr>
-      <w:bookmarkStart w:id="177" w:name="_Toc352168168"/>
+      <w:bookmarkStart w:id="183" w:name="_Toc352196557"/>
       <w:r>
         <w:t>G</w:t>
       </w:r>
       <w:r>
         <w:t>etLocation</w:t>
       </w:r>
-      <w:bookmarkEnd w:id="177"/>
+      <w:bookmarkEnd w:id="183"/>
     </w:p>
     <w:p>
       <w:pPr>
@@ -15129,7 +15618,7 @@
         <w:pStyle w:val="Heading1"/>
         <w:spacing w:line="360" w:lineRule="auto"/>
       </w:pPr>
-      <w:bookmarkStart w:id="178" w:name="_Toc352168169"/>
+      <w:bookmarkStart w:id="184" w:name="_Toc352196558"/>
       <w:r>
         <w:t>3.3</w:t>
       </w:r>
@@ -15137,7 +15626,7 @@
         <w:tab/>
         <w:t>Database</w:t>
       </w:r>
-      <w:bookmarkEnd w:id="178"/>
+      <w:bookmarkEnd w:id="184"/>
     </w:p>
     <w:p>
       <w:pPr>
@@ -15260,7 +15749,7 @@
       <w:pPr>
         <w:pStyle w:val="Caption"/>
       </w:pPr>
-      <w:bookmarkStart w:id="179" w:name="_Toc352174331"/>
+      <w:bookmarkStart w:id="185" w:name="_Toc352193734"/>
       <w:r>
         <w:t xml:space="preserve">Figure </w:t>
       </w:r>
@@ -15282,11 +15771,11 @@
           </w:rPr>
           <w:t>1</w:t>
         </w:r>
-        <w:bookmarkEnd w:id="179"/>
       </w:fldSimple>
       <w:r>
         <w:t xml:space="preserve"> Cloud Database Schemas</w:t>
       </w:r>
+      <w:bookmarkEnd w:id="185"/>
     </w:p>
     <w:p>
       <w:pPr>
@@ -15353,7 +15842,7 @@
         <w:pStyle w:val="Title"/>
         <w:spacing w:line="360" w:lineRule="auto"/>
       </w:pPr>
-      <w:bookmarkStart w:id="180" w:name="_Toc352168170"/>
+      <w:bookmarkStart w:id="186" w:name="_Toc352196559"/>
       <w:r>
         <w:t xml:space="preserve">4. </w:t>
       </w:r>
@@ -15363,7 +15852,7 @@
       <w:r>
         <w:t>Evaluation</w:t>
       </w:r>
-      <w:bookmarkEnd w:id="180"/>
+      <w:bookmarkEnd w:id="186"/>
       <w:r>
         <w:t xml:space="preserve"> </w:t>
       </w:r>
@@ -15373,7 +15862,7 @@
         <w:pStyle w:val="Heading1"/>
         <w:spacing w:line="360" w:lineRule="auto"/>
       </w:pPr>
-      <w:bookmarkStart w:id="181" w:name="_Toc352168171"/>
+      <w:bookmarkStart w:id="187" w:name="_Toc352196560"/>
       <w:r>
         <w:t>4.1</w:t>
       </w:r>
@@ -15381,18 +15870,23 @@
         <w:tab/>
       </w:r>
       <w:r>
-        <w:t xml:space="preserve">Testing </w:t>
-      </w:r>
-      <w:bookmarkEnd w:id="181"/>
+        <w:t>Testing</w:t>
+      </w:r>
+      <w:bookmarkEnd w:id="187"/>
+      <w:r>
+        <w:t xml:space="preserve"> </w:t>
+      </w:r>
     </w:p>
     <w:p>
       <w:pPr>
         <w:pStyle w:val="Heading2"/>
         <w:spacing w:line="360" w:lineRule="auto"/>
       </w:pPr>
+      <w:bookmarkStart w:id="188" w:name="_Toc352196561"/>
       <w:r>
         <w:t>Testing Of GPS Tracking Algorithm</w:t>
       </w:r>
+      <w:bookmarkEnd w:id="188"/>
     </w:p>
     <w:p/>
     <w:p>
@@ -15460,163 +15954,198 @@
         <w:pStyle w:val="Heading2"/>
         <w:spacing w:line="360" w:lineRule="auto"/>
       </w:pPr>
-      <w:bookmarkStart w:id="182" w:name="_GoBack"/>
-      <w:bookmarkEnd w:id="182"/>
-      <w:r>
-        <w:t>Testing Of Fall Detection Algorithm</w:t>
-      </w:r>
-    </w:p>
-    <w:p>
-      <w:pPr>
-        <w:spacing w:line="360" w:lineRule="auto"/>
-      </w:pPr>
-      <w:r>
-        <w:t xml:space="preserve">Reading from </w:t>
-      </w:r>
-      <w:r>
-        <w:t>accelerometer – Manual stress test</w:t>
-      </w:r>
-    </w:p>
-    <w:p>
-      <w:pPr>
-        <w:spacing w:line="360" w:lineRule="auto"/>
-      </w:pPr>
-      <w:r>
-        <w:t>Simulated falls</w:t>
-      </w:r>
-    </w:p>
-    <w:p>
-      <w:pPr>
-        <w:pStyle w:val="Heading1"/>
-        <w:spacing w:line="360" w:lineRule="auto"/>
-      </w:pPr>
-      <w:bookmarkStart w:id="183" w:name="_Toc352168172"/>
-      <w:r>
-        <w:t>4.2</w:t>
-      </w:r>
-      <w:r>
-        <w:tab/>
-      </w:r>
-      <w:r>
-        <w:t>User Feedback</w:t>
-      </w:r>
-      <w:bookmarkEnd w:id="183"/>
-    </w:p>
-    <w:p/>
-    <w:p>
-      <w:r>
-        <w:t>Mainly UI testing</w:t>
-      </w:r>
-    </w:p>
-    <w:p>
-      <w:pPr>
-        <w:spacing w:line="360" w:lineRule="auto"/>
-      </w:pPr>
-      <w:r>
-        <w:t>Deployed to several friends android devices</w:t>
-      </w:r>
-    </w:p>
-    <w:p>
-      <w:pPr>
-        <w:spacing w:line="360" w:lineRule="auto"/>
-      </w:pPr>
-      <w:r>
-        <w:t>Feedback:</w:t>
-      </w:r>
-    </w:p>
-    <w:p>
-      <w:pPr>
-        <w:spacing w:line="360" w:lineRule="auto"/>
-      </w:pPr>
-    </w:p>
-    <w:p>
-      <w:pPr>
-        <w:spacing w:line="360" w:lineRule="auto"/>
-      </w:pPr>
-    </w:p>
-    <w:p>
-      <w:pPr>
-        <w:spacing w:line="360" w:lineRule="auto"/>
-      </w:pPr>
-    </w:p>
-    <w:p>
-      <w:pPr>
-        <w:spacing w:line="360" w:lineRule="auto"/>
-      </w:pPr>
-    </w:p>
-    <w:p>
-      <w:pPr>
-        <w:spacing w:line="360" w:lineRule="auto"/>
-      </w:pPr>
-    </w:p>
-    <w:p>
-      <w:pPr>
-        <w:spacing w:line="360" w:lineRule="auto"/>
-      </w:pPr>
-    </w:p>
-    <w:p>
-      <w:pPr>
-        <w:spacing w:line="360" w:lineRule="auto"/>
-      </w:pPr>
-    </w:p>
-    <w:p>
-      <w:pPr>
-        <w:spacing w:line="360" w:lineRule="auto"/>
-      </w:pPr>
-    </w:p>
-    <w:p>
-      <w:pPr>
-        <w:spacing w:line="360" w:lineRule="auto"/>
-      </w:pPr>
-    </w:p>
-    <w:p>
-      <w:pPr>
-        <w:spacing w:line="360" w:lineRule="auto"/>
-      </w:pPr>
-    </w:p>
-    <w:p>
-      <w:pPr>
-        <w:spacing w:line="360" w:lineRule="auto"/>
-      </w:pPr>
-    </w:p>
-    <w:p>
-      <w:pPr>
-        <w:spacing w:line="360" w:lineRule="auto"/>
-      </w:pPr>
-    </w:p>
-    <w:p>
-      <w:pPr>
-        <w:spacing w:line="360" w:lineRule="auto"/>
-      </w:pPr>
-    </w:p>
-    <w:p>
-      <w:pPr>
-        <w:spacing w:line="360" w:lineRule="auto"/>
-      </w:pPr>
-    </w:p>
-    <w:p>
-      <w:pPr>
-        <w:spacing w:line="360" w:lineRule="auto"/>
-      </w:pPr>
-    </w:p>
-    <w:p>
-      <w:pPr>
-        <w:spacing w:line="360" w:lineRule="auto"/>
-      </w:pPr>
-    </w:p>
-    <w:p>
-      <w:pPr>
-        <w:spacing w:line="360" w:lineRule="auto"/>
-      </w:pPr>
     </w:p>
     <w:p/>
     <w:p/>
     <w:p>
       <w:pPr>
+        <w:pStyle w:val="Heading2"/>
+        <w:spacing w:line="360" w:lineRule="auto"/>
+      </w:pPr>
+      <w:bookmarkStart w:id="189" w:name="_Toc352196562"/>
+      <w:r>
+        <w:t>Testing Of Fall Detection Algorithm</w:t>
+      </w:r>
+      <w:bookmarkEnd w:id="189"/>
+    </w:p>
+    <w:p/>
+    <w:p>
+      <w:pPr>
+        <w:spacing w:line="360" w:lineRule="auto"/>
+      </w:pPr>
+      <w:r>
+        <w:t xml:space="preserve">The fall detection algorithm was tested and tuned over the period of a number of weeks. </w:t>
+      </w:r>
+      <w:r>
+        <w:t xml:space="preserve">The application was </w:t>
+      </w:r>
+      <w:r>
+        <w:t>re</w:t>
+      </w:r>
+      <w:r>
+        <w:t>configured</w:t>
+      </w:r>
+      <w:r>
+        <w:t xml:space="preserve"> and tuned</w:t>
+      </w:r>
+      <w:r>
+        <w:t xml:space="preserve"> several times with different characteristics defined that would indicate a possible fall.</w:t>
+      </w:r>
+      <w:r>
+        <w:t xml:space="preserve"> </w:t>
+      </w:r>
+      <w:r>
+        <w:t xml:space="preserve">Each time it was reconfigured I simulated a number of accelerometer spikes that </w:t>
+      </w:r>
+      <w:r>
+        <w:t xml:space="preserve">I </w:t>
+      </w:r>
+      <w:r>
+        <w:t xml:space="preserve">would </w:t>
+      </w:r>
+      <w:r>
+        <w:t>have either classified as falls or not.</w:t>
+      </w:r>
+      <w:r>
+        <w:t xml:space="preserve"> Throughout the course of this testing I was able to identify the most accurate parameters for fall detection so that the algorithm would be slightly oversensitive. I decided to implement the </w:t>
+      </w:r>
+      <w:r>
+        <w:t>algorithm</w:t>
+      </w:r>
+      <w:r>
+        <w:t xml:space="preserve"> in this was as personal security is the fundamental aim of this application and because of that I would rather detect a false positive rather than a false negative.</w:t>
+      </w:r>
+    </w:p>
+    <w:p>
+      <w:pPr>
         <w:pStyle w:val="Heading1"/>
         <w:spacing w:line="360" w:lineRule="auto"/>
       </w:pPr>
-      <w:bookmarkStart w:id="184" w:name="_Toc352168174"/>
+      <w:bookmarkStart w:id="190" w:name="_Toc352196563"/>
+      <w:r>
+        <w:t>4.2</w:t>
+      </w:r>
+      <w:r>
+        <w:tab/>
+      </w:r>
+      <w:r>
+        <w:t>User Feedback</w:t>
+      </w:r>
+      <w:bookmarkEnd w:id="190"/>
+    </w:p>
+    <w:p>
+      <w:pPr>
+        <w:spacing w:line="360" w:lineRule="auto"/>
+      </w:pPr>
+      <w:r>
+        <w:t xml:space="preserve">In the later stages of the development process I deployed the application to a number of my friends and </w:t>
+      </w:r>
+      <w:r>
+        <w:t>family’s</w:t>
+      </w:r>
+      <w:r>
+        <w:t xml:space="preserve"> </w:t>
+      </w:r>
+      <w:r>
+        <w:t>Android devices</w:t>
+      </w:r>
+      <w:r>
+        <w:t>.</w:t>
+      </w:r>
+    </w:p>
+    <w:p>
+      <w:pPr>
+        <w:spacing w:line="360" w:lineRule="auto"/>
+      </w:pPr>
+      <w:r>
+        <w:t>I used this method of testing as my main source of UI test as I felt that errors and bad practice in the applications UI would be very easily picked up by first time users of the application</w:t>
+      </w:r>
+    </w:p>
+    <w:p>
+      <w:pPr>
+        <w:spacing w:line="360" w:lineRule="auto"/>
+      </w:pPr>
+      <w:r>
+        <w:t>This was done so that peop</w:t>
+      </w:r>
+      <w:r>
+        <w:t xml:space="preserve">le could hopefully identify if </w:t>
+      </w:r>
+      <w:r>
+        <w:t>here was any application bugs that I had not previously picked up on and also to re</w:t>
+      </w:r>
+      <w:r>
+        <w:t>l</w:t>
+      </w:r>
+      <w:r>
+        <w:t>ay feedback regarding the user interface of the application and it’s ease of use.</w:t>
+      </w:r>
+    </w:p>
+    <w:p>
+      <w:pPr>
+        <w:spacing w:line="360" w:lineRule="auto"/>
+      </w:pPr>
+      <w:r>
+        <w:t xml:space="preserve">This method helped me improve the applications navigation as it helped me </w:t>
+      </w:r>
+      <w:r>
+        <w:t>realise</w:t>
+      </w:r>
+      <w:r>
+        <w:t xml:space="preserve"> that a </w:t>
+      </w:r>
+      <w:r>
+        <w:t>navigation</w:t>
+      </w:r>
+      <w:r>
+        <w:t xml:space="preserve"> drawer setup would make the application a lot easier to use.</w:t>
+      </w:r>
+    </w:p>
+    <w:p>
+      <w:pPr>
+        <w:spacing w:line="360" w:lineRule="auto"/>
+      </w:pPr>
+      <w:r>
+        <w:t xml:space="preserve">This method of testing also helped identify </w:t>
+      </w:r>
+      <w:r>
+        <w:t>indescrepencies</w:t>
+      </w:r>
+      <w:r>
+        <w:t xml:space="preserve"> in the code such as wrong data being entered by the user by no error checking for such data entry, and also duplication of email, phone number and usernames being posted to the cloud database without any verification.</w:t>
+      </w:r>
+    </w:p>
+    <w:p>
+      <w:pPr>
+        <w:spacing w:line="360" w:lineRule="auto"/>
+      </w:pPr>
+    </w:p>
+    <w:p>
+      <w:pPr>
+        <w:spacing w:line="360" w:lineRule="auto"/>
+      </w:pPr>
+    </w:p>
+    <w:p>
+      <w:pPr>
+        <w:spacing w:line="360" w:lineRule="auto"/>
+      </w:pPr>
+    </w:p>
+    <w:p>
+      <w:pPr>
+        <w:spacing w:line="360" w:lineRule="auto"/>
+      </w:pPr>
+    </w:p>
+    <w:p>
+      <w:pPr>
+        <w:spacing w:line="360" w:lineRule="auto"/>
+      </w:pPr>
+    </w:p>
+    <w:p>
+      <w:pPr>
+        <w:pStyle w:val="Heading1"/>
+        <w:spacing w:line="360" w:lineRule="auto"/>
+      </w:pPr>
+      <w:bookmarkStart w:id="191" w:name="_Toc352196564"/>
       <w:r>
         <w:t>4.3</w:t>
       </w:r>
@@ -15624,8 +16153,9 @@
         <w:tab/>
         <w:t>Functional Requirements Review</w:t>
       </w:r>
-      <w:bookmarkEnd w:id="184"/>
-    </w:p>
+      <w:bookmarkEnd w:id="191"/>
+    </w:p>
+    <w:p/>
     <w:p>
       <w:pPr>
         <w:spacing w:line="360" w:lineRule="auto"/>
@@ -15648,11 +16178,11 @@
         <w:pStyle w:val="Heading2"/>
         <w:spacing w:line="360" w:lineRule="auto"/>
       </w:pPr>
-      <w:bookmarkStart w:id="185" w:name="_Toc352168175"/>
+      <w:bookmarkStart w:id="192" w:name="_Toc352196565"/>
       <w:r>
         <w:t>Core Requirements</w:t>
       </w:r>
-      <w:bookmarkEnd w:id="185"/>
+      <w:bookmarkEnd w:id="192"/>
     </w:p>
     <w:p>
       <w:pPr>
@@ -16273,11 +16803,11 @@
         <w:pStyle w:val="Heading2"/>
         <w:spacing w:line="360" w:lineRule="auto"/>
       </w:pPr>
-      <w:bookmarkStart w:id="186" w:name="_Toc352168176"/>
+      <w:bookmarkStart w:id="193" w:name="_Toc352196566"/>
       <w:r>
         <w:t>Additional Requirements</w:t>
       </w:r>
-      <w:bookmarkEnd w:id="186"/>
+      <w:bookmarkEnd w:id="193"/>
     </w:p>
     <w:p>
       <w:pPr>
@@ -16321,6 +16851,21 @@
       <w:r>
         <w:t>Due to time constraints and a change in direction this wasn’t seen as a fundamental requirement as social media accounts wouldn’t be used as a messaging service in the application.</w:t>
       </w:r>
+    </w:p>
+    <w:p>
+      <w:pPr>
+        <w:spacing w:line="360" w:lineRule="auto"/>
+      </w:pPr>
+    </w:p>
+    <w:p>
+      <w:pPr>
+        <w:spacing w:line="360" w:lineRule="auto"/>
+      </w:pPr>
+    </w:p>
+    <w:p>
+      <w:pPr>
+        <w:spacing w:line="360" w:lineRule="auto"/>
+      </w:pPr>
     </w:p>
     <w:p>
       <w:pPr>
@@ -16515,20 +17060,55 @@
     </w:p>
     <w:p>
       <w:pPr>
+        <w:spacing w:line="360" w:lineRule="auto"/>
+      </w:pPr>
+    </w:p>
+    <w:p>
+      <w:pPr>
+        <w:spacing w:line="360" w:lineRule="auto"/>
+      </w:pPr>
+    </w:p>
+    <w:p>
+      <w:pPr>
+        <w:spacing w:line="360" w:lineRule="auto"/>
+      </w:pPr>
+    </w:p>
+    <w:p>
+      <w:pPr>
+        <w:spacing w:line="360" w:lineRule="auto"/>
+      </w:pPr>
+    </w:p>
+    <w:p>
+      <w:pPr>
+        <w:spacing w:line="360" w:lineRule="auto"/>
+      </w:pPr>
+    </w:p>
+    <w:p>
+      <w:pPr>
+        <w:spacing w:line="360" w:lineRule="auto"/>
+      </w:pPr>
+    </w:p>
+    <w:p>
+      <w:pPr>
+        <w:spacing w:line="360" w:lineRule="auto"/>
+      </w:pPr>
+    </w:p>
+    <w:p>
+      <w:pPr>
         <w:pStyle w:val="Title"/>
         <w:spacing w:line="360" w:lineRule="auto"/>
       </w:pPr>
-      <w:bookmarkStart w:id="187" w:name="_Toc352168177"/>
+      <w:bookmarkStart w:id="194" w:name="_Toc352196567"/>
       <w:r>
         <w:t>5. Conclusion</w:t>
       </w:r>
-      <w:bookmarkEnd w:id="187"/>
+      <w:bookmarkEnd w:id="194"/>
     </w:p>
     <w:p>
       <w:pPr>
         <w:pStyle w:val="Heading1"/>
       </w:pPr>
-      <w:bookmarkStart w:id="188" w:name="_Toc352168178"/>
+      <w:bookmarkStart w:id="195" w:name="_Toc352196568"/>
       <w:r>
         <w:t>5.1</w:t>
       </w:r>
@@ -16538,7 +17118,7 @@
       <w:r>
         <w:t>Project Outcome</w:t>
       </w:r>
-      <w:bookmarkEnd w:id="188"/>
+      <w:bookmarkEnd w:id="195"/>
     </w:p>
     <w:p>
       <w:pPr>
@@ -16747,8 +17327,9 @@
     <w:p>
       <w:pPr>
         <w:pStyle w:val="Heading1"/>
-      </w:pPr>
-      <w:bookmarkStart w:id="189" w:name="_Toc352168179"/>
+        <w:spacing w:line="360" w:lineRule="auto"/>
+      </w:pPr>
+      <w:bookmarkStart w:id="196" w:name="_Toc352196569"/>
       <w:r>
         <w:t>5.2</w:t>
       </w:r>
@@ -16758,9 +17339,13 @@
       <w:r>
         <w:t>Future Work</w:t>
       </w:r>
-      <w:bookmarkEnd w:id="189"/>
-    </w:p>
-    <w:p/>
+      <w:bookmarkEnd w:id="196"/>
+    </w:p>
+    <w:p>
+      <w:pPr>
+        <w:spacing w:line="360" w:lineRule="auto"/>
+      </w:pPr>
+    </w:p>
     <w:p>
       <w:pPr>
         <w:spacing w:line="360" w:lineRule="auto"/>
@@ -16783,12 +17368,14 @@
     <w:p>
       <w:pPr>
         <w:pStyle w:val="Heading2"/>
-      </w:pPr>
+        <w:spacing w:line="360" w:lineRule="auto"/>
+      </w:pPr>
+      <w:bookmarkStart w:id="197" w:name="_Toc352196570"/>
       <w:r>
         <w:t>Profile Editing</w:t>
       </w:r>
-    </w:p>
-    <w:p/>
+      <w:bookmarkEnd w:id="197"/>
+    </w:p>
     <w:p>
       <w:pPr>
         <w:spacing w:line="360" w:lineRule="auto"/>
@@ -16815,9 +17402,11 @@
         <w:pStyle w:val="Heading2"/>
         <w:spacing w:line="360" w:lineRule="auto"/>
       </w:pPr>
+      <w:bookmarkStart w:id="198" w:name="_Toc352196571"/>
       <w:r>
         <w:t>Data Analytics</w:t>
       </w:r>
+      <w:bookmarkEnd w:id="198"/>
     </w:p>
     <w:p>
       <w:pPr>
@@ -16830,123 +17419,41 @@
         <w:t>If statistical data was generated about this information there could be a lot of data discovered such as possible ‘dangerous areas’ or areas in which falls are more likely to occur</w:t>
       </w:r>
     </w:p>
-    <w:p/>
-    <w:p/>
-    <w:p/>
-    <w:p>
-      <w:pPr>
-        <w:spacing w:line="360" w:lineRule="auto"/>
-      </w:pPr>
-    </w:p>
-    <w:p>
-      <w:pPr>
-        <w:spacing w:line="360" w:lineRule="auto"/>
-      </w:pPr>
-    </w:p>
-    <w:p>
-      <w:pPr>
-        <w:spacing w:line="360" w:lineRule="auto"/>
-      </w:pPr>
-    </w:p>
-    <w:p>
-      <w:pPr>
-        <w:spacing w:line="360" w:lineRule="auto"/>
-      </w:pPr>
-    </w:p>
-    <w:p>
-      <w:pPr>
-        <w:spacing w:line="360" w:lineRule="auto"/>
-      </w:pPr>
-    </w:p>
-    <w:p>
-      <w:pPr>
-        <w:spacing w:line="360" w:lineRule="auto"/>
-      </w:pPr>
-    </w:p>
-    <w:p>
-      <w:pPr>
-        <w:spacing w:line="360" w:lineRule="auto"/>
-      </w:pPr>
-    </w:p>
-    <w:p>
-      <w:pPr>
-        <w:spacing w:line="360" w:lineRule="auto"/>
-      </w:pPr>
-    </w:p>
-    <w:p>
-      <w:pPr>
-        <w:spacing w:line="360" w:lineRule="auto"/>
-      </w:pPr>
-    </w:p>
-    <w:p>
-      <w:pPr>
-        <w:spacing w:line="360" w:lineRule="auto"/>
-      </w:pPr>
-    </w:p>
-    <w:p>
-      <w:pPr>
-        <w:spacing w:line="360" w:lineRule="auto"/>
-      </w:pPr>
-    </w:p>
-    <w:p>
-      <w:pPr>
-        <w:spacing w:line="360" w:lineRule="auto"/>
-      </w:pPr>
-    </w:p>
-    <w:p>
-      <w:pPr>
-        <w:spacing w:line="360" w:lineRule="auto"/>
-      </w:pPr>
-    </w:p>
-    <w:p>
-      <w:pPr>
-        <w:spacing w:line="360" w:lineRule="auto"/>
-      </w:pPr>
-    </w:p>
-    <w:p>
-      <w:pPr>
-        <w:spacing w:line="360" w:lineRule="auto"/>
-      </w:pPr>
-    </w:p>
-    <w:p>
-      <w:pPr>
-        <w:spacing w:line="360" w:lineRule="auto"/>
-      </w:pPr>
-    </w:p>
-    <w:p>
-      <w:pPr>
-        <w:spacing w:line="360" w:lineRule="auto"/>
-      </w:pPr>
-    </w:p>
-    <w:p>
-      <w:pPr>
-        <w:spacing w:line="360" w:lineRule="auto"/>
-      </w:pPr>
-    </w:p>
-    <w:p>
-      <w:pPr>
-        <w:spacing w:line="360" w:lineRule="auto"/>
-      </w:pPr>
-    </w:p>
-    <w:p>
-      <w:pPr>
-        <w:spacing w:line="360" w:lineRule="auto"/>
-      </w:pPr>
-    </w:p>
-    <w:p>
-      <w:pPr>
-        <w:spacing w:line="360" w:lineRule="auto"/>
-      </w:pPr>
-    </w:p>
-    <w:p>
-      <w:pPr>
-        <w:spacing w:line="360" w:lineRule="auto"/>
-      </w:pPr>
-    </w:p>
-    <w:p>
-      <w:pPr>
-        <w:spacing w:line="360" w:lineRule="auto"/>
-      </w:pPr>
+    <w:p>
+      <w:pPr>
+        <w:spacing w:line="360" w:lineRule="auto"/>
+      </w:pPr>
+    </w:p>
+    <w:p>
+      <w:pPr>
+        <w:pStyle w:val="Heading2"/>
+        <w:spacing w:line="360" w:lineRule="auto"/>
+      </w:pPr>
+      <w:bookmarkStart w:id="199" w:name="_Toc352196572"/>
+      <w:r>
+        <w:t>Password Retrieval/Change</w:t>
+      </w:r>
+      <w:bookmarkEnd w:id="199"/>
+    </w:p>
+    <w:p>
+      <w:pPr>
+        <w:spacing w:line="360" w:lineRule="auto"/>
+      </w:pPr>
+      <w:r>
+        <w:t xml:space="preserve">A feature that I think would greatly </w:t>
+      </w:r>
+      <w:r>
+        <w:t>benefit the usability as well as</w:t>
+      </w:r>
+      <w:r>
+        <w:t xml:space="preserve"> the longevity of the mobile application would be a means for the user to retrieve a forgotten password using their email and/or username</w:t>
+      </w:r>
+      <w:r>
+        <w:t>.</w:t>
+      </w:r>
+      <w:r>
+        <w:t xml:space="preserve"> I think this feature would add a lot of value to the application as it would increase the user retention.</w:t>
+      </w:r>
     </w:p>
     <w:p>
       <w:pPr>
@@ -16988,11 +17495,11 @@
         <w:pStyle w:val="Title"/>
         <w:spacing w:line="360" w:lineRule="auto"/>
       </w:pPr>
-      <w:bookmarkStart w:id="190" w:name="_Toc352168180"/>
+      <w:bookmarkStart w:id="200" w:name="_Toc352196573"/>
       <w:r>
         <w:t>References</w:t>
       </w:r>
-      <w:bookmarkEnd w:id="190"/>
+      <w:bookmarkEnd w:id="200"/>
     </w:p>
     <w:p>
       <w:pPr>
@@ -17581,11 +18088,11 @@
           <w:noProof/>
         </w:rPr>
       </w:pPr>
-      <w:bookmarkStart w:id="191" w:name="_Toc352168181"/>
+      <w:bookmarkStart w:id="201" w:name="_Toc352196574"/>
       <w:r>
         <w:t>Appendices</w:t>
       </w:r>
-      <w:bookmarkEnd w:id="191"/>
+      <w:bookmarkEnd w:id="201"/>
       <w:r>
         <w:fldChar w:fldCharType="begin"/>
       </w:r>
@@ -17594,21 +18101,6 @@
       </w:r>
       <w:r>
         <w:fldChar w:fldCharType="separate"/>
-      </w:r>
-    </w:p>
-    <w:p>
-      <w:pPr>
-        <w:pStyle w:val="Heading1"/>
-        <w:spacing w:line="360" w:lineRule="auto"/>
-        <w:rPr>
-          <w:noProof/>
-        </w:rPr>
-      </w:pPr>
-      <w:r>
-        <w:rPr>
-          <w:noProof/>
-        </w:rPr>
-        <w:t>List Of Figures</w:t>
       </w:r>
     </w:p>
     <w:p>
@@ -17617,7 +18109,6 @@
         <w:tabs>
           <w:tab w:val="right" w:leader="dot" w:pos="8290"/>
         </w:tabs>
-        <w:spacing w:line="360" w:lineRule="auto"/>
         <w:rPr>
           <w:noProof/>
           <w:lang w:val="en-IE" w:eastAsia="ja-JP"/>
@@ -17652,7 +18143,7 @@
         <w:rPr>
           <w:noProof/>
         </w:rPr>
-        <w:instrText xml:space="preserve"> PAGEREF _Toc352174307 \h </w:instrText>
+        <w:instrText xml:space="preserve"> PAGEREF _Toc352193710 \h </w:instrText>
       </w:r>
       <w:r>
         <w:rPr>
@@ -17684,7 +18175,6 @@
         <w:tabs>
           <w:tab w:val="right" w:leader="dot" w:pos="8290"/>
         </w:tabs>
-        <w:spacing w:line="360" w:lineRule="auto"/>
         <w:rPr>
           <w:noProof/>
           <w:lang w:val="en-IE" w:eastAsia="ja-JP"/>
@@ -17719,7 +18209,7 @@
         <w:rPr>
           <w:noProof/>
         </w:rPr>
-        <w:instrText xml:space="preserve"> PAGEREF _Toc352174308 \h </w:instrText>
+        <w:instrText xml:space="preserve"> PAGEREF _Toc352193711 \h </w:instrText>
       </w:r>
       <w:r>
         <w:rPr>
@@ -17751,7 +18241,6 @@
         <w:tabs>
           <w:tab w:val="right" w:leader="dot" w:pos="8290"/>
         </w:tabs>
-        <w:spacing w:line="360" w:lineRule="auto"/>
         <w:rPr>
           <w:noProof/>
           <w:lang w:val="en-IE" w:eastAsia="ja-JP"/>
@@ -17786,7 +18275,7 @@
         <w:rPr>
           <w:noProof/>
         </w:rPr>
-        <w:instrText xml:space="preserve"> PAGEREF _Toc352174309 \h </w:instrText>
+        <w:instrText xml:space="preserve"> PAGEREF _Toc352193712 \h </w:instrText>
       </w:r>
       <w:r>
         <w:rPr>
@@ -17818,7 +18307,6 @@
         <w:tabs>
           <w:tab w:val="right" w:leader="dot" w:pos="8290"/>
         </w:tabs>
-        <w:spacing w:line="360" w:lineRule="auto"/>
         <w:rPr>
           <w:noProof/>
           <w:lang w:val="en-IE" w:eastAsia="ja-JP"/>
@@ -17853,7 +18341,7 @@
         <w:rPr>
           <w:noProof/>
         </w:rPr>
-        <w:instrText xml:space="preserve"> PAGEREF _Toc352174310 \h </w:instrText>
+        <w:instrText xml:space="preserve"> PAGEREF _Toc352193713 \h </w:instrText>
       </w:r>
       <w:r>
         <w:rPr>
@@ -17885,7 +18373,6 @@
         <w:tabs>
           <w:tab w:val="right" w:leader="dot" w:pos="8290"/>
         </w:tabs>
-        <w:spacing w:line="360" w:lineRule="auto"/>
         <w:rPr>
           <w:noProof/>
           <w:lang w:val="en-IE" w:eastAsia="ja-JP"/>
@@ -17920,7 +18407,7 @@
         <w:rPr>
           <w:noProof/>
         </w:rPr>
-        <w:instrText xml:space="preserve"> PAGEREF _Toc352174311 \h </w:instrText>
+        <w:instrText xml:space="preserve"> PAGEREF _Toc352193714 \h </w:instrText>
       </w:r>
       <w:r>
         <w:rPr>
@@ -17952,7 +18439,6 @@
         <w:tabs>
           <w:tab w:val="right" w:leader="dot" w:pos="8290"/>
         </w:tabs>
-        <w:spacing w:line="360" w:lineRule="auto"/>
         <w:rPr>
           <w:noProof/>
           <w:lang w:val="en-IE" w:eastAsia="ja-JP"/>
@@ -17987,7 +18473,7 @@
         <w:rPr>
           <w:noProof/>
         </w:rPr>
-        <w:instrText xml:space="preserve"> PAGEREF _Toc352174312 \h </w:instrText>
+        <w:instrText xml:space="preserve"> PAGEREF _Toc352193715 \h </w:instrText>
       </w:r>
       <w:r>
         <w:rPr>
@@ -18019,7 +18505,6 @@
         <w:tabs>
           <w:tab w:val="right" w:leader="dot" w:pos="8290"/>
         </w:tabs>
-        <w:spacing w:line="360" w:lineRule="auto"/>
         <w:rPr>
           <w:noProof/>
           <w:lang w:val="en-IE" w:eastAsia="ja-JP"/>
@@ -18054,7 +18539,7 @@
         <w:rPr>
           <w:noProof/>
         </w:rPr>
-        <w:instrText xml:space="preserve"> PAGEREF _Toc352174313 \h </w:instrText>
+        <w:instrText xml:space="preserve"> PAGEREF _Toc352193716 \h </w:instrText>
       </w:r>
       <w:r>
         <w:rPr>
@@ -18086,7 +18571,6 @@
         <w:tabs>
           <w:tab w:val="right" w:leader="dot" w:pos="8290"/>
         </w:tabs>
-        <w:spacing w:line="360" w:lineRule="auto"/>
         <w:rPr>
           <w:noProof/>
           <w:lang w:val="en-IE" w:eastAsia="ja-JP"/>
@@ -18103,7 +18587,7 @@
           <w:noProof/>
         </w:rPr>
         <w:noBreakHyphen/>
-        <w:t>6</w:t>
+        <w:t>6 Register Fragment UI</w:t>
       </w:r>
       <w:r>
         <w:rPr>
@@ -18121,7 +18605,7 @@
         <w:rPr>
           <w:noProof/>
         </w:rPr>
-        <w:instrText xml:space="preserve"> PAGEREF _Toc352174314 \h </w:instrText>
+        <w:instrText xml:space="preserve"> PAGEREF _Toc352193717 \h </w:instrText>
       </w:r>
       <w:r>
         <w:rPr>
@@ -18153,7 +18637,6 @@
         <w:tabs>
           <w:tab w:val="right" w:leader="dot" w:pos="8290"/>
         </w:tabs>
-        <w:spacing w:line="360" w:lineRule="auto"/>
         <w:rPr>
           <w:noProof/>
           <w:lang w:val="en-IE" w:eastAsia="ja-JP"/>
@@ -18170,7 +18653,7 @@
           <w:noProof/>
         </w:rPr>
         <w:noBreakHyphen/>
-        <w:t>7</w:t>
+        <w:t>7 Login Fragment UI</w:t>
       </w:r>
       <w:r>
         <w:rPr>
@@ -18188,7 +18671,7 @@
         <w:rPr>
           <w:noProof/>
         </w:rPr>
-        <w:instrText xml:space="preserve"> PAGEREF _Toc352174315 \h </w:instrText>
+        <w:instrText xml:space="preserve"> PAGEREF _Toc352193718 \h </w:instrText>
       </w:r>
       <w:r>
         <w:rPr>
@@ -18220,7 +18703,6 @@
         <w:tabs>
           <w:tab w:val="right" w:leader="dot" w:pos="8290"/>
         </w:tabs>
-        <w:spacing w:line="360" w:lineRule="auto"/>
         <w:rPr>
           <w:noProof/>
           <w:lang w:val="en-IE" w:eastAsia="ja-JP"/>
@@ -18262,7 +18744,7 @@
         <w:rPr>
           <w:noProof/>
         </w:rPr>
-        <w:instrText xml:space="preserve"> PAGEREF _Toc352174316 \h </w:instrText>
+        <w:instrText xml:space="preserve"> PAGEREF _Toc352193719 \h </w:instrText>
       </w:r>
       <w:r>
         <w:rPr>
@@ -18294,7 +18776,6 @@
         <w:tabs>
           <w:tab w:val="right" w:leader="dot" w:pos="8290"/>
         </w:tabs>
-        <w:spacing w:line="360" w:lineRule="auto"/>
         <w:rPr>
           <w:noProof/>
           <w:lang w:val="en-IE" w:eastAsia="ja-JP"/>
@@ -18311,7 +18792,7 @@
           <w:noProof/>
         </w:rPr>
         <w:noBreakHyphen/>
-        <w:t>9</w:t>
+        <w:t>9 GPS Location Service</w:t>
       </w:r>
       <w:r>
         <w:rPr>
@@ -18329,7 +18810,7 @@
         <w:rPr>
           <w:noProof/>
         </w:rPr>
-        <w:instrText xml:space="preserve"> PAGEREF _Toc352174317 \h </w:instrText>
+        <w:instrText xml:space="preserve"> PAGEREF _Toc352193720 \h </w:instrText>
       </w:r>
       <w:r>
         <w:rPr>
@@ -18361,7 +18842,6 @@
         <w:tabs>
           <w:tab w:val="right" w:leader="dot" w:pos="8290"/>
         </w:tabs>
-        <w:spacing w:line="360" w:lineRule="auto"/>
         <w:rPr>
           <w:noProof/>
           <w:lang w:val="en-IE" w:eastAsia="ja-JP"/>
@@ -18378,7 +18858,7 @@
           <w:noProof/>
         </w:rPr>
         <w:noBreakHyphen/>
-        <w:t>10</w:t>
+        <w:t>10 GPS Boundary Check</w:t>
       </w:r>
       <w:r>
         <w:rPr>
@@ -18396,7 +18876,7 @@
         <w:rPr>
           <w:noProof/>
         </w:rPr>
-        <w:instrText xml:space="preserve"> PAGEREF _Toc352174318 \h </w:instrText>
+        <w:instrText xml:space="preserve"> PAGEREF _Toc352193721 \h </w:instrText>
       </w:r>
       <w:r>
         <w:rPr>
@@ -18428,7 +18908,6 @@
         <w:tabs>
           <w:tab w:val="right" w:leader="dot" w:pos="8290"/>
         </w:tabs>
-        <w:spacing w:line="360" w:lineRule="auto"/>
         <w:rPr>
           <w:noProof/>
           <w:lang w:val="en-IE" w:eastAsia="ja-JP"/>
@@ -18445,7 +18924,7 @@
           <w:noProof/>
         </w:rPr>
         <w:noBreakHyphen/>
-        <w:t>11</w:t>
+        <w:t>11 Fall Detection</w:t>
       </w:r>
       <w:r>
         <w:rPr>
@@ -18463,7 +18942,7 @@
         <w:rPr>
           <w:noProof/>
         </w:rPr>
-        <w:instrText xml:space="preserve"> PAGEREF _Toc352174319 \h </w:instrText>
+        <w:instrText xml:space="preserve"> PAGEREF _Toc352193722 \h </w:instrText>
       </w:r>
       <w:r>
         <w:rPr>
@@ -18495,7 +18974,6 @@
         <w:tabs>
           <w:tab w:val="right" w:leader="dot" w:pos="8290"/>
         </w:tabs>
-        <w:spacing w:line="360" w:lineRule="auto"/>
         <w:rPr>
           <w:noProof/>
           <w:lang w:val="en-IE" w:eastAsia="ja-JP"/>
@@ -18537,7 +19015,7 @@
         <w:rPr>
           <w:noProof/>
         </w:rPr>
-        <w:instrText xml:space="preserve"> PAGEREF _Toc352174320 \h </w:instrText>
+        <w:instrText xml:space="preserve"> PAGEREF _Toc352193723 \h </w:instrText>
       </w:r>
       <w:r>
         <w:rPr>
@@ -18569,7 +19047,6 @@
         <w:tabs>
           <w:tab w:val="right" w:leader="dot" w:pos="8290"/>
         </w:tabs>
-        <w:spacing w:line="360" w:lineRule="auto"/>
         <w:rPr>
           <w:noProof/>
           <w:lang w:val="en-IE" w:eastAsia="ja-JP"/>
@@ -18586,7 +19063,7 @@
           <w:noProof/>
         </w:rPr>
         <w:noBreakHyphen/>
-        <w:t>13</w:t>
+        <w:t>13 TrackMe Widget</w:t>
       </w:r>
       <w:r>
         <w:rPr>
@@ -18604,7 +19081,7 @@
         <w:rPr>
           <w:noProof/>
         </w:rPr>
-        <w:instrText xml:space="preserve"> PAGEREF _Toc352174321 \h </w:instrText>
+        <w:instrText xml:space="preserve"> PAGEREF _Toc352193724 \h </w:instrText>
       </w:r>
       <w:r>
         <w:rPr>
@@ -18636,7 +19113,6 @@
         <w:tabs>
           <w:tab w:val="right" w:leader="dot" w:pos="8290"/>
         </w:tabs>
-        <w:spacing w:line="360" w:lineRule="auto"/>
         <w:rPr>
           <w:noProof/>
           <w:lang w:val="en-IE" w:eastAsia="ja-JP"/>
@@ -18653,7 +19129,7 @@
           <w:noProof/>
         </w:rPr>
         <w:noBreakHyphen/>
-        <w:t>14</w:t>
+        <w:t>14 Application Permissions</w:t>
       </w:r>
       <w:r>
         <w:rPr>
@@ -18671,7 +19147,7 @@
         <w:rPr>
           <w:noProof/>
         </w:rPr>
-        <w:instrText xml:space="preserve"> PAGEREF _Toc352174322 \h </w:instrText>
+        <w:instrText xml:space="preserve"> PAGEREF _Toc352193725 \h </w:instrText>
       </w:r>
       <w:r>
         <w:rPr>
@@ -18703,7 +19179,6 @@
         <w:tabs>
           <w:tab w:val="right" w:leader="dot" w:pos="8290"/>
         </w:tabs>
-        <w:spacing w:line="360" w:lineRule="auto"/>
         <w:rPr>
           <w:noProof/>
           <w:lang w:val="en-IE" w:eastAsia="ja-JP"/>
@@ -18720,7 +19195,7 @@
           <w:noProof/>
         </w:rPr>
         <w:noBreakHyphen/>
-        <w:t>15</w:t>
+        <w:t>15 Application Dependencies</w:t>
       </w:r>
       <w:r>
         <w:rPr>
@@ -18738,7 +19213,7 @@
         <w:rPr>
           <w:noProof/>
         </w:rPr>
-        <w:instrText xml:space="preserve"> PAGEREF _Toc352174323 \h </w:instrText>
+        <w:instrText xml:space="preserve"> PAGEREF _Toc352193726 \h </w:instrText>
       </w:r>
       <w:r>
         <w:rPr>
@@ -18770,7 +19245,6 @@
         <w:tabs>
           <w:tab w:val="right" w:leader="dot" w:pos="8290"/>
         </w:tabs>
-        <w:spacing w:line="360" w:lineRule="auto"/>
         <w:rPr>
           <w:noProof/>
           <w:lang w:val="en-IE" w:eastAsia="ja-JP"/>
@@ -18787,7 +19261,7 @@
           <w:noProof/>
         </w:rPr>
         <w:noBreakHyphen/>
-        <w:t>1</w:t>
+        <w:t>1 Application SDK’s</w:t>
       </w:r>
       <w:r>
         <w:rPr>
@@ -18805,7 +19279,7 @@
         <w:rPr>
           <w:noProof/>
         </w:rPr>
-        <w:instrText xml:space="preserve"> PAGEREF _Toc352174324 \h </w:instrText>
+        <w:instrText xml:space="preserve"> PAGEREF _Toc352193727 \h </w:instrText>
       </w:r>
       <w:r>
         <w:rPr>
@@ -18837,7 +19311,6 @@
         <w:tabs>
           <w:tab w:val="right" w:leader="dot" w:pos="8290"/>
         </w:tabs>
-        <w:spacing w:line="360" w:lineRule="auto"/>
         <w:rPr>
           <w:noProof/>
           <w:lang w:val="en-IE" w:eastAsia="ja-JP"/>
@@ -18854,7 +19327,7 @@
           <w:noProof/>
         </w:rPr>
         <w:noBreakHyphen/>
-        <w:t>1</w:t>
+        <w:t>1 Server-Side Project Layout</w:t>
       </w:r>
       <w:r>
         <w:rPr>
@@ -18872,7 +19345,7 @@
         <w:rPr>
           <w:noProof/>
         </w:rPr>
-        <w:instrText xml:space="preserve"> PAGEREF _Toc352174325 \h </w:instrText>
+        <w:instrText xml:space="preserve"> PAGEREF _Toc352193728 \h </w:instrText>
       </w:r>
       <w:r>
         <w:rPr>
@@ -18904,7 +19377,6 @@
         <w:tabs>
           <w:tab w:val="right" w:leader="dot" w:pos="8290"/>
         </w:tabs>
-        <w:spacing w:line="360" w:lineRule="auto"/>
         <w:rPr>
           <w:noProof/>
           <w:lang w:val="en-IE" w:eastAsia="ja-JP"/>
@@ -18921,7 +19393,7 @@
           <w:noProof/>
         </w:rPr>
         <w:noBreakHyphen/>
-        <w:t>2</w:t>
+        <w:t>2 Saving User Details</w:t>
       </w:r>
       <w:r>
         <w:rPr>
@@ -18939,7 +19411,7 @@
         <w:rPr>
           <w:noProof/>
         </w:rPr>
-        <w:instrText xml:space="preserve"> PAGEREF _Toc352174326 \h </w:instrText>
+        <w:instrText xml:space="preserve"> PAGEREF _Toc352193729 \h </w:instrText>
       </w:r>
       <w:r>
         <w:rPr>
@@ -18971,7 +19443,6 @@
         <w:tabs>
           <w:tab w:val="right" w:leader="dot" w:pos="8290"/>
         </w:tabs>
-        <w:spacing w:line="360" w:lineRule="auto"/>
         <w:rPr>
           <w:noProof/>
           <w:lang w:val="en-IE" w:eastAsia="ja-JP"/>
@@ -18988,7 +19459,7 @@
           <w:noProof/>
         </w:rPr>
         <w:noBreakHyphen/>
-        <w:t>3</w:t>
+        <w:t>3 Hash Function</w:t>
       </w:r>
       <w:r>
         <w:rPr>
@@ -19006,7 +19477,7 @@
         <w:rPr>
           <w:noProof/>
         </w:rPr>
-        <w:instrText xml:space="preserve"> PAGEREF _Toc352174327 \h </w:instrText>
+        <w:instrText xml:space="preserve"> PAGEREF _Toc352193730 \h </w:instrText>
       </w:r>
       <w:r>
         <w:rPr>
@@ -19038,7 +19509,6 @@
         <w:tabs>
           <w:tab w:val="right" w:leader="dot" w:pos="8290"/>
         </w:tabs>
-        <w:spacing w:line="360" w:lineRule="auto"/>
         <w:rPr>
           <w:noProof/>
           <w:lang w:val="en-IE" w:eastAsia="ja-JP"/>
@@ -19055,7 +19525,7 @@
           <w:noProof/>
         </w:rPr>
         <w:noBreakHyphen/>
-        <w:t>4</w:t>
+        <w:t>4 Database Connection</w:t>
       </w:r>
       <w:r>
         <w:rPr>
@@ -19073,7 +19543,7 @@
         <w:rPr>
           <w:noProof/>
         </w:rPr>
-        <w:instrText xml:space="preserve"> PAGEREF _Toc352174328 \h </w:instrText>
+        <w:instrText xml:space="preserve"> PAGEREF _Toc352193731 \h </w:instrText>
       </w:r>
       <w:r>
         <w:rPr>
@@ -19105,7 +19575,6 @@
         <w:tabs>
           <w:tab w:val="right" w:leader="dot" w:pos="8290"/>
         </w:tabs>
-        <w:spacing w:line="360" w:lineRule="auto"/>
         <w:rPr>
           <w:noProof/>
           <w:lang w:val="en-IE" w:eastAsia="ja-JP"/>
@@ -19122,7 +19591,7 @@
           <w:noProof/>
         </w:rPr>
         <w:noBreakHyphen/>
-        <w:t>5</w:t>
+        <w:t>5 Registration</w:t>
       </w:r>
       <w:r>
         <w:rPr>
@@ -19140,7 +19609,7 @@
         <w:rPr>
           <w:noProof/>
         </w:rPr>
-        <w:instrText xml:space="preserve"> PAGEREF _Toc352174329 \h </w:instrText>
+        <w:instrText xml:space="preserve"> PAGEREF _Toc352193732 \h </w:instrText>
       </w:r>
       <w:r>
         <w:rPr>
@@ -19172,7 +19641,6 @@
         <w:tabs>
           <w:tab w:val="right" w:leader="dot" w:pos="8290"/>
         </w:tabs>
-        <w:spacing w:line="360" w:lineRule="auto"/>
         <w:rPr>
           <w:noProof/>
           <w:lang w:val="en-IE" w:eastAsia="ja-JP"/>
@@ -19189,7 +19657,7 @@
           <w:noProof/>
         </w:rPr>
         <w:noBreakHyphen/>
-        <w:t>6</w:t>
+        <w:t>6 Login</w:t>
       </w:r>
       <w:r>
         <w:rPr>
@@ -19207,7 +19675,7 @@
         <w:rPr>
           <w:noProof/>
         </w:rPr>
-        <w:instrText xml:space="preserve"> PAGEREF _Toc352174330 \h </w:instrText>
+        <w:instrText xml:space="preserve"> PAGEREF _Toc352193733 \h </w:instrText>
       </w:r>
       <w:r>
         <w:rPr>
@@ -19239,7 +19707,6 @@
         <w:tabs>
           <w:tab w:val="right" w:leader="dot" w:pos="8290"/>
         </w:tabs>
-        <w:spacing w:line="360" w:lineRule="auto"/>
         <w:rPr>
           <w:noProof/>
           <w:lang w:val="en-IE" w:eastAsia="ja-JP"/>
@@ -19256,7 +19723,7 @@
           <w:noProof/>
         </w:rPr>
         <w:noBreakHyphen/>
-        <w:t>1</w:t>
+        <w:t>1 Cloud Database Schemas</w:t>
       </w:r>
       <w:r>
         <w:rPr>
@@ -19274,7 +19741,7 @@
         <w:rPr>
           <w:noProof/>
         </w:rPr>
-        <w:instrText xml:space="preserve"> PAGEREF _Toc352174331 \h </w:instrText>
+        <w:instrText xml:space="preserve"> PAGEREF _Toc352193734 \h </w:instrText>
       </w:r>
       <w:r>
         <w:rPr>
@@ -19412,7 +19879,7 @@
         <w:rStyle w:val="PageNumber"/>
         <w:noProof/>
       </w:rPr>
-      <w:t>42</w:t>
+      <w:t>6</w:t>
     </w:r>
     <w:r>
       <w:rPr>

--- a/FYP.docx
+++ b/FYP.docx
@@ -7079,86 +7079,84 @@
       <w:r>
         <w:t>/distance</w:t>
       </w:r>
-      <w:bookmarkStart w:id="81" w:name="_GoBack"/>
+      <w:r>
+        <w:t xml:space="preserve"> from their starting position.</w:t>
+      </w:r>
+    </w:p>
+    <w:p>
+      <w:pPr>
+        <w:spacing w:line="360" w:lineRule="auto"/>
+      </w:pPr>
+    </w:p>
+    <w:p>
+      <w:pPr>
+        <w:spacing w:line="360" w:lineRule="auto"/>
+      </w:pPr>
+      <w:r>
+        <w:t>The application was designed, developed and deployed on the Android platform using the Android Studio IDE.</w:t>
+      </w:r>
+    </w:p>
+    <w:p>
+      <w:pPr>
+        <w:spacing w:line="360" w:lineRule="auto"/>
+      </w:pPr>
+      <w:r>
+        <w:t>The project also incorporates the use of both PHP and MySQL to develop the supporting backend remote database server.</w:t>
+      </w:r>
+    </w:p>
+    <w:p>
+      <w:pPr>
+        <w:spacing w:line="360" w:lineRule="auto"/>
+      </w:pPr>
+    </w:p>
+    <w:p>
+      <w:pPr>
+        <w:spacing w:line="360" w:lineRule="auto"/>
+      </w:pPr>
+      <w:r>
+        <w:t>The project meets the primary aims allowing periodic check-ins from a users smartphone, remote monitoring of device location, detection of lack of user movement and movement outside certain boundaries.</w:t>
+      </w:r>
+    </w:p>
+    <w:p>
+      <w:pPr>
+        <w:spacing w:line="360" w:lineRule="auto"/>
+      </w:pPr>
+    </w:p>
+    <w:p>
+      <w:pPr>
+        <w:spacing w:line="360" w:lineRule="auto"/>
+      </w:pPr>
+    </w:p>
+    <w:p>
+      <w:pPr>
+        <w:spacing w:line="360" w:lineRule="auto"/>
+      </w:pPr>
+    </w:p>
+    <w:p>
+      <w:pPr>
+        <w:spacing w:line="360" w:lineRule="auto"/>
+      </w:pPr>
+    </w:p>
+    <w:p>
+      <w:pPr>
+        <w:spacing w:line="360" w:lineRule="auto"/>
+      </w:pPr>
+    </w:p>
+    <w:p>
+      <w:pPr>
+        <w:spacing w:line="360" w:lineRule="auto"/>
+      </w:pPr>
+    </w:p>
+    <w:p>
+      <w:pPr>
+        <w:pStyle w:val="Title"/>
+        <w:spacing w:line="360" w:lineRule="auto"/>
+      </w:pPr>
+      <w:bookmarkStart w:id="81" w:name="_Toc352196483"/>
+      <w:r>
+        <w:t>Acknowledgements</w:t>
+      </w:r>
       <w:bookmarkEnd w:id="81"/>
-      <w:r>
-        <w:t xml:space="preserve"> from their starting position.</w:t>
-      </w:r>
-    </w:p>
-    <w:p>
-      <w:pPr>
-        <w:spacing w:line="360" w:lineRule="auto"/>
-      </w:pPr>
-    </w:p>
-    <w:p>
-      <w:pPr>
-        <w:spacing w:line="360" w:lineRule="auto"/>
-      </w:pPr>
-      <w:r>
-        <w:t>The application was designed, developed and deployed on the Android platform using the Android Studio IDE.</w:t>
-      </w:r>
-    </w:p>
-    <w:p>
-      <w:pPr>
-        <w:spacing w:line="360" w:lineRule="auto"/>
-      </w:pPr>
-      <w:r>
-        <w:t>The project also incorporates the use of both PHP and MySQL to develop the supporting backend remote database server.</w:t>
-      </w:r>
-    </w:p>
-    <w:p>
-      <w:pPr>
-        <w:spacing w:line="360" w:lineRule="auto"/>
-      </w:pPr>
-    </w:p>
-    <w:p>
-      <w:pPr>
-        <w:spacing w:line="360" w:lineRule="auto"/>
-      </w:pPr>
-      <w:r>
-        <w:t>The project meets the primary aims allowing periodic check-ins from a users smartphone, remote monitoring of device location, detection of lack of user movement and movement outside certain boundaries.</w:t>
-      </w:r>
-    </w:p>
-    <w:p>
-      <w:pPr>
-        <w:spacing w:line="360" w:lineRule="auto"/>
-      </w:pPr>
-    </w:p>
-    <w:p>
-      <w:pPr>
-        <w:spacing w:line="360" w:lineRule="auto"/>
-      </w:pPr>
-    </w:p>
-    <w:p>
-      <w:pPr>
-        <w:spacing w:line="360" w:lineRule="auto"/>
-      </w:pPr>
-    </w:p>
-    <w:p>
-      <w:pPr>
-        <w:spacing w:line="360" w:lineRule="auto"/>
-      </w:pPr>
-    </w:p>
-    <w:p>
-      <w:pPr>
-        <w:spacing w:line="360" w:lineRule="auto"/>
-      </w:pPr>
-    </w:p>
-    <w:p>
-      <w:pPr>
-        <w:spacing w:line="360" w:lineRule="auto"/>
-      </w:pPr>
-    </w:p>
-    <w:p>
-      <w:pPr>
-        <w:pStyle w:val="Title"/>
-        <w:spacing w:line="360" w:lineRule="auto"/>
-      </w:pPr>
-      <w:bookmarkStart w:id="82" w:name="_Toc352196483"/>
-      <w:r>
-        <w:t>Acknowledgements</w:t>
-      </w:r>
-      <w:bookmarkEnd w:id="82"/>
     </w:p>
     <w:p>
       <w:pPr>
@@ -7325,7 +7323,7 @@
       </w:pPr>
     </w:p>
     <w:p>
-      <w:bookmarkStart w:id="83" w:name="_Toc351129866"/>
+      <w:bookmarkStart w:id="82" w:name="_Toc351129866"/>
     </w:p>
     <w:p/>
     <w:p/>
@@ -7335,280 +7333,280 @@
         <w:pStyle w:val="Title"/>
         <w:spacing w:line="360" w:lineRule="auto"/>
       </w:pPr>
-      <w:bookmarkStart w:id="84" w:name="_Toc352196484"/>
+      <w:bookmarkStart w:id="83" w:name="_Toc352196484"/>
       <w:r>
         <w:t xml:space="preserve">1. </w:t>
       </w:r>
+      <w:bookmarkEnd w:id="82"/>
+      <w:r>
+        <w:t>Introduction</w:t>
+      </w:r>
       <w:bookmarkEnd w:id="83"/>
-      <w:r>
-        <w:t>Introduction</w:t>
+    </w:p>
+    <w:p>
+      <w:pPr>
+        <w:pStyle w:val="Heading1"/>
+        <w:spacing w:line="360" w:lineRule="auto"/>
+      </w:pPr>
+      <w:bookmarkStart w:id="84" w:name="_Toc352196485"/>
+      <w:r>
+        <w:t>1.1</w:t>
+      </w:r>
+      <w:r>
+        <w:tab/>
+      </w:r>
+      <w:r>
+        <w:t>Background</w:t>
       </w:r>
       <w:bookmarkEnd w:id="84"/>
     </w:p>
     <w:p>
       <w:pPr>
+        <w:spacing w:line="360" w:lineRule="auto"/>
+      </w:pPr>
+    </w:p>
+    <w:p>
+      <w:pPr>
+        <w:spacing w:line="360" w:lineRule="auto"/>
+      </w:pPr>
+      <w:r>
+        <w:t>Pers</w:t>
+      </w:r>
+      <w:r>
+        <w:t>onal security has always been a very important</w:t>
+      </w:r>
+      <w:r>
+        <w:t xml:space="preserve"> issue</w:t>
+      </w:r>
+      <w:r>
+        <w:t xml:space="preserve"> and</w:t>
+      </w:r>
+      <w:r>
+        <w:t xml:space="preserve"> no matter how </w:t>
+      </w:r>
+      <w:r>
+        <w:t xml:space="preserve">adequate the personal security measures in place are </w:t>
+      </w:r>
+      <w:r>
+        <w:t xml:space="preserve">it is </w:t>
+      </w:r>
+      <w:r>
+        <w:t>always something that can be enhanced.</w:t>
+      </w:r>
+      <w:r>
+        <w:t xml:space="preserve"> S</w:t>
+      </w:r>
+      <w:r>
+        <w:t xml:space="preserve">ecurity is </w:t>
+      </w:r>
+      <w:r>
+        <w:t xml:space="preserve">especially </w:t>
+      </w:r>
+      <w:r>
+        <w:t xml:space="preserve">an issue </w:t>
+      </w:r>
+      <w:r>
+        <w:t>for more vulnerable people such as you</w:t>
+      </w:r>
+      <w:r>
+        <w:t>nger children and the elderly. This is because of hazards such as</w:t>
+      </w:r>
+      <w:r>
+        <w:t xml:space="preserve"> getting lost, going missing or suffering a fall.</w:t>
+      </w:r>
+    </w:p>
+    <w:p>
+      <w:pPr>
+        <w:spacing w:line="360" w:lineRule="auto"/>
+      </w:pPr>
+      <w:r>
+        <w:t xml:space="preserve">Over the last number of years there has been a staggering amount of missing people reported in Ireland alone. For example in </w:t>
+      </w:r>
+      <w:r>
+        <w:t>2013 there were approximately 7700 people reported missing and in 2014 there were approximate</w:t>
+      </w:r>
+      <w:r>
+        <w:t>ly 9100 people reported missing.</w:t>
+      </w:r>
+      <w:r>
+        <w:t xml:space="preserve"> [4]</w:t>
+      </w:r>
+      <w:r>
+        <w:t xml:space="preserve"> </w:t>
+      </w:r>
+    </w:p>
+    <w:p>
+      <w:pPr>
+        <w:spacing w:line="360" w:lineRule="auto"/>
+      </w:pPr>
+      <w:r>
+        <w:t>Injuries due to falls are commonplace especially among the elderly in our population. It is estimated the 1/3</w:t>
+      </w:r>
+      <w:r>
+        <w:t xml:space="preserve"> </w:t>
+      </w:r>
+      <w:r>
+        <w:t>of the population</w:t>
+      </w:r>
+      <w:r>
+        <w:t xml:space="preserve"> over 65 years old have a fall causing injury each year. [5]</w:t>
+      </w:r>
+      <w:r>
+        <w:t xml:space="preserve"> </w:t>
+      </w:r>
+    </w:p>
+    <w:p>
+      <w:pPr>
+        <w:spacing w:line="360" w:lineRule="auto"/>
+      </w:pPr>
+      <w:r>
+        <w:t xml:space="preserve">According to statistics gathered by IrishHealth there are approximately 7000 </w:t>
+      </w:r>
+      <w:r>
+        <w:t>people over 65 are admitted to hospital with injuries relating to a fall each year.</w:t>
+      </w:r>
+      <w:r>
+        <w:t xml:space="preserve"> [6]</w:t>
+      </w:r>
+      <w:r>
+        <w:t xml:space="preserve">  </w:t>
+      </w:r>
+    </w:p>
+    <w:p>
+      <w:pPr>
+        <w:spacing w:line="360" w:lineRule="auto"/>
+      </w:pPr>
+      <w:r>
+        <w:t xml:space="preserve">Due to the </w:t>
+      </w:r>
+      <w:r>
+        <w:t>a</w:t>
+      </w:r>
+      <w:r>
+        <w:t>dvancem</w:t>
+      </w:r>
+      <w:r>
+        <w:t>ents in smartphone capabilities</w:t>
+      </w:r>
+      <w:r>
+        <w:t xml:space="preserve"> </w:t>
+      </w:r>
+      <w:r>
+        <w:t xml:space="preserve">gives rise to the possibility of enhancing personal </w:t>
+      </w:r>
+      <w:r>
+        <w:t>security</w:t>
+      </w:r>
+      <w:r>
+        <w:t>.</w:t>
+      </w:r>
+      <w:r>
+        <w:t xml:space="preserve"> These advancements allow things such as location tracking, fall detection, emergency text sending without user interaction &amp; boundary detection.</w:t>
+      </w:r>
+    </w:p>
+    <w:p>
+      <w:pPr>
+        <w:spacing w:line="360" w:lineRule="auto"/>
+      </w:pPr>
+      <w:r>
+        <w:t xml:space="preserve">According to figures accumulated in 2015 </w:t>
+      </w:r>
+      <w:r>
+        <w:t>2.37m</w:t>
+      </w:r>
+      <w:r>
+        <w:t xml:space="preserve"> </w:t>
+      </w:r>
+      <w:r>
+        <w:t xml:space="preserve">people </w:t>
+      </w:r>
+      <w:r>
+        <w:t>in Ireland own a smartphone with 55% of that 70% owning an android smartphone.</w:t>
+      </w:r>
+      <w:r>
+        <w:t xml:space="preserve"> [7]</w:t>
+      </w:r>
+      <w:r>
+        <w:t>[8]</w:t>
+      </w:r>
+    </w:p>
+    <w:p>
+      <w:pPr>
+        <w:spacing w:line="360" w:lineRule="auto"/>
+      </w:pPr>
+      <w:r>
+        <w:t>Because of these statistics</w:t>
+      </w:r>
+    </w:p>
+    <w:p>
+      <w:pPr>
+        <w:spacing w:line="360" w:lineRule="auto"/>
+      </w:pPr>
+      <w:r>
+        <w:t>The issues with personal security and the advancement in capabilities of smartph</w:t>
+      </w:r>
+      <w:r>
+        <w:t>ones are what</w:t>
+      </w:r>
+      <w:r>
+        <w:t xml:space="preserve"> inspired the idea behind TrackMe. </w:t>
+      </w:r>
+    </w:p>
+    <w:p>
+      <w:pPr>
+        <w:spacing w:line="360" w:lineRule="auto"/>
+      </w:pPr>
+    </w:p>
+    <w:p>
+      <w:pPr>
+        <w:spacing w:line="360" w:lineRule="auto"/>
+      </w:pPr>
+    </w:p>
+    <w:p>
+      <w:pPr>
+        <w:spacing w:line="360" w:lineRule="auto"/>
+      </w:pPr>
+      <w:r>
+        <w:t>TrackMe is an application that provides the functionality of user location tracking, boundary tracking &amp; fall detection.</w:t>
+      </w:r>
+      <w:r>
+        <w:t xml:space="preserve"> </w:t>
+      </w:r>
+      <w:r>
+        <w:t>Location information is uploaded to the backend server where it can be analysed and other TrackMe users can track a users latest location</w:t>
+      </w:r>
+      <w:r>
+        <w:t>. If a fall is detected or if a user passes outside a specified boundary a text will be sent to a user defined emergency contact.</w:t>
+      </w:r>
+    </w:p>
+    <w:p>
+      <w:pPr>
         <w:pStyle w:val="Heading1"/>
         <w:spacing w:line="360" w:lineRule="auto"/>
       </w:pPr>
-      <w:bookmarkStart w:id="85" w:name="_Toc352196485"/>
-      <w:r>
-        <w:t>1.1</w:t>
+      <w:bookmarkStart w:id="85" w:name="_Toc352196486"/>
+      <w:r>
+        <w:t>1.2</w:t>
       </w:r>
       <w:r>
         <w:tab/>
       </w:r>
       <w:r>
-        <w:t>Background</w:t>
+        <w:t>P</w:t>
+      </w:r>
+      <w:r>
+        <w:t>roject</w:t>
+      </w:r>
+      <w:r>
+        <w:t xml:space="preserve"> </w:t>
+      </w:r>
+      <w:r>
+        <w:t>Objective</w:t>
+      </w:r>
+      <w:r>
+        <w:t>s</w:t>
       </w:r>
       <w:bookmarkEnd w:id="85"/>
-    </w:p>
-    <w:p>
-      <w:pPr>
-        <w:spacing w:line="360" w:lineRule="auto"/>
-      </w:pPr>
-    </w:p>
-    <w:p>
-      <w:pPr>
-        <w:spacing w:line="360" w:lineRule="auto"/>
-      </w:pPr>
-      <w:r>
-        <w:t>Pers</w:t>
-      </w:r>
-      <w:r>
-        <w:t>onal security has always been a very important</w:t>
-      </w:r>
-      <w:r>
-        <w:t xml:space="preserve"> issue</w:t>
-      </w:r>
-      <w:r>
-        <w:t xml:space="preserve"> and</w:t>
-      </w:r>
-      <w:r>
-        <w:t xml:space="preserve"> no matter how </w:t>
-      </w:r>
-      <w:r>
-        <w:t xml:space="preserve">adequate the personal security measures in place are </w:t>
-      </w:r>
-      <w:r>
-        <w:t xml:space="preserve">it is </w:t>
-      </w:r>
-      <w:r>
-        <w:t>always something that can be enhanced.</w:t>
-      </w:r>
-      <w:r>
-        <w:t xml:space="preserve"> S</w:t>
-      </w:r>
-      <w:r>
-        <w:t xml:space="preserve">ecurity is </w:t>
-      </w:r>
-      <w:r>
-        <w:t xml:space="preserve">especially </w:t>
-      </w:r>
-      <w:r>
-        <w:t xml:space="preserve">an issue </w:t>
-      </w:r>
-      <w:r>
-        <w:t>for more vulnerable people such as you</w:t>
-      </w:r>
-      <w:r>
-        <w:t>nger children and the elderly. This is because of hazards such as</w:t>
-      </w:r>
-      <w:r>
-        <w:t xml:space="preserve"> getting lost, going missing or suffering a fall.</w:t>
-      </w:r>
-    </w:p>
-    <w:p>
-      <w:pPr>
-        <w:spacing w:line="360" w:lineRule="auto"/>
-      </w:pPr>
-      <w:r>
-        <w:t xml:space="preserve">Over the last number of years there has been a staggering amount of missing people reported in Ireland alone. For example in </w:t>
-      </w:r>
-      <w:r>
-        <w:t>2013 there were approximately 7700 people reported missing and in 2014 there were approximate</w:t>
-      </w:r>
-      <w:r>
-        <w:t>ly 9100 people reported missing.</w:t>
-      </w:r>
-      <w:r>
-        <w:t xml:space="preserve"> [4]</w:t>
-      </w:r>
-      <w:r>
-        <w:t xml:space="preserve"> </w:t>
-      </w:r>
-    </w:p>
-    <w:p>
-      <w:pPr>
-        <w:spacing w:line="360" w:lineRule="auto"/>
-      </w:pPr>
-      <w:r>
-        <w:t>Injuries due to falls are commonplace especially among the elderly in our population. It is estimated the 1/3</w:t>
-      </w:r>
-      <w:r>
-        <w:t xml:space="preserve"> </w:t>
-      </w:r>
-      <w:r>
-        <w:t>of the population</w:t>
-      </w:r>
-      <w:r>
-        <w:t xml:space="preserve"> over 65 years old have a fall causing injury each year. [5]</w:t>
-      </w:r>
-      <w:r>
-        <w:t xml:space="preserve"> </w:t>
-      </w:r>
-    </w:p>
-    <w:p>
-      <w:pPr>
-        <w:spacing w:line="360" w:lineRule="auto"/>
-      </w:pPr>
-      <w:r>
-        <w:t xml:space="preserve">According to statistics gathered by IrishHealth there are approximately 7000 </w:t>
-      </w:r>
-      <w:r>
-        <w:t>people over 65 are admitted to hospital with injuries relating to a fall each year.</w:t>
-      </w:r>
-      <w:r>
-        <w:t xml:space="preserve"> [6]</w:t>
-      </w:r>
-      <w:r>
-        <w:t xml:space="preserve">  </w:t>
-      </w:r>
-    </w:p>
-    <w:p>
-      <w:pPr>
-        <w:spacing w:line="360" w:lineRule="auto"/>
-      </w:pPr>
-      <w:r>
-        <w:t xml:space="preserve">Due to the </w:t>
-      </w:r>
-      <w:r>
-        <w:t>a</w:t>
-      </w:r>
-      <w:r>
-        <w:t>dvancem</w:t>
-      </w:r>
-      <w:r>
-        <w:t>ents in smartphone capabilities</w:t>
-      </w:r>
-      <w:r>
-        <w:t xml:space="preserve"> </w:t>
-      </w:r>
-      <w:r>
-        <w:t xml:space="preserve">gives rise to the possibility of enhancing personal </w:t>
-      </w:r>
-      <w:r>
-        <w:t>security</w:t>
-      </w:r>
-      <w:r>
-        <w:t>.</w:t>
-      </w:r>
-      <w:r>
-        <w:t xml:space="preserve"> These advancements allow things such as location tracking, fall detection, emergency text sending without user interaction &amp; boundary detection.</w:t>
-      </w:r>
-    </w:p>
-    <w:p>
-      <w:pPr>
-        <w:spacing w:line="360" w:lineRule="auto"/>
-      </w:pPr>
-      <w:r>
-        <w:t xml:space="preserve">According to figures accumulated in 2015 </w:t>
-      </w:r>
-      <w:r>
-        <w:t>2.37m</w:t>
-      </w:r>
-      <w:r>
-        <w:t xml:space="preserve"> </w:t>
-      </w:r>
-      <w:r>
-        <w:t xml:space="preserve">people </w:t>
-      </w:r>
-      <w:r>
-        <w:t>in Ireland own a smartphone with 55% of that 70% owning an android smartphone.</w:t>
-      </w:r>
-      <w:r>
-        <w:t xml:space="preserve"> [7]</w:t>
-      </w:r>
-      <w:r>
-        <w:t>[8]</w:t>
-      </w:r>
-    </w:p>
-    <w:p>
-      <w:pPr>
-        <w:spacing w:line="360" w:lineRule="auto"/>
-      </w:pPr>
-      <w:r>
-        <w:t>Because of these statistics</w:t>
-      </w:r>
-    </w:p>
-    <w:p>
-      <w:pPr>
-        <w:spacing w:line="360" w:lineRule="auto"/>
-      </w:pPr>
-      <w:r>
-        <w:t>The issues with personal security and the advancement in capabilities of smartph</w:t>
-      </w:r>
-      <w:r>
-        <w:t>ones are what</w:t>
-      </w:r>
-      <w:r>
-        <w:t xml:space="preserve"> inspired the idea behind TrackMe. </w:t>
-      </w:r>
-    </w:p>
-    <w:p>
-      <w:pPr>
-        <w:spacing w:line="360" w:lineRule="auto"/>
-      </w:pPr>
-    </w:p>
-    <w:p>
-      <w:pPr>
-        <w:spacing w:line="360" w:lineRule="auto"/>
-      </w:pPr>
-    </w:p>
-    <w:p>
-      <w:pPr>
-        <w:spacing w:line="360" w:lineRule="auto"/>
-      </w:pPr>
-      <w:r>
-        <w:t>TrackMe is an application that provides the functionality of user location tracking, boundary tracking &amp; fall detection.</w:t>
-      </w:r>
-      <w:r>
-        <w:t xml:space="preserve"> </w:t>
-      </w:r>
-      <w:r>
-        <w:t>Location information is uploaded to the backend server where it can be analysed and other TrackMe users can track a users latest location</w:t>
-      </w:r>
-      <w:r>
-        <w:t>. If a fall is detected or if a user passes outside a specified boundary a text will be sent to a user defined emergency contact.</w:t>
-      </w:r>
-    </w:p>
-    <w:p>
-      <w:pPr>
-        <w:pStyle w:val="Heading1"/>
-        <w:spacing w:line="360" w:lineRule="auto"/>
-      </w:pPr>
-      <w:bookmarkStart w:id="86" w:name="_Toc352196486"/>
-      <w:r>
-        <w:t>1.2</w:t>
-      </w:r>
-      <w:r>
-        <w:tab/>
-      </w:r>
-      <w:r>
-        <w:t>P</w:t>
-      </w:r>
-      <w:r>
-        <w:t>roject</w:t>
-      </w:r>
-      <w:r>
-        <w:t xml:space="preserve"> </w:t>
-      </w:r>
-      <w:r>
-        <w:t>Objective</w:t>
-      </w:r>
-      <w:r>
-        <w:t>s</w:t>
-      </w:r>
-      <w:bookmarkEnd w:id="86"/>
     </w:p>
     <w:p>
       <w:pPr>
@@ -7830,7 +7828,7 @@
         <w:pStyle w:val="Heading1"/>
         <w:spacing w:line="360" w:lineRule="auto"/>
       </w:pPr>
-      <w:bookmarkStart w:id="87" w:name="_Toc352196487"/>
+      <w:bookmarkStart w:id="86" w:name="_Toc352196487"/>
       <w:r>
         <w:t>1.3</w:t>
       </w:r>
@@ -7840,6 +7838,50 @@
       <w:r>
         <w:t>Context</w:t>
       </w:r>
+      <w:bookmarkEnd w:id="86"/>
+    </w:p>
+    <w:p>
+      <w:pPr>
+        <w:spacing w:line="360" w:lineRule="auto"/>
+      </w:pPr>
+    </w:p>
+    <w:p>
+      <w:pPr>
+        <w:spacing w:line="360" w:lineRule="auto"/>
+      </w:pPr>
+      <w:r>
+        <w:t>Additional objectives and motivations</w:t>
+      </w:r>
+      <w:r>
+        <w:t xml:space="preserve"> that I had</w:t>
+      </w:r>
+      <w:r>
+        <w:t xml:space="preserve"> for undertaking this project are as follows:</w:t>
+      </w:r>
+    </w:p>
+    <w:p>
+      <w:pPr>
+        <w:spacing w:line="360" w:lineRule="auto"/>
+      </w:pPr>
+    </w:p>
+    <w:p>
+      <w:pPr>
+        <w:pStyle w:val="Heading2"/>
+        <w:spacing w:line="360" w:lineRule="auto"/>
+      </w:pPr>
+      <w:bookmarkStart w:id="87" w:name="_Toc352196488"/>
+      <w:r>
+        <w:t>1.3.1</w:t>
+      </w:r>
+      <w:r>
+        <w:tab/>
+      </w:r>
+      <w:r>
+        <w:t>Mobile Application</w:t>
+      </w:r>
+      <w:r>
+        <w:t xml:space="preserve"> Development</w:t>
+      </w:r>
       <w:bookmarkEnd w:id="87"/>
     </w:p>
     <w:p>
@@ -7852,13 +7894,22 @@
         <w:spacing w:line="360" w:lineRule="auto"/>
       </w:pPr>
       <w:r>
-        <w:t>Additional objectives and motivations</w:t>
-      </w:r>
-      <w:r>
-        <w:t xml:space="preserve"> that I had</w:t>
-      </w:r>
-      <w:r>
-        <w:t xml:space="preserve"> for undertaking this project are as follows:</w:t>
+        <w:t xml:space="preserve">I have always been interested in developing smartphones applications but prior to undertaking this project I was always under too many time constraints to afford me the opportunity to attempt some </w:t>
+      </w:r>
+      <w:r>
+        <w:t>mobile app</w:t>
+      </w:r>
+      <w:r>
+        <w:t xml:space="preserve"> development.</w:t>
+      </w:r>
+      <w:r>
+        <w:t xml:space="preserve"> I saw this project as a great opportunity to develop an application of my own and gain some knowledge about </w:t>
+      </w:r>
+      <w:r>
+        <w:t>mobile application</w:t>
+      </w:r>
+      <w:r>
+        <w:t xml:space="preserve"> development.</w:t>
       </w:r>
     </w:p>
     <w:p>
@@ -7870,551 +7921,494 @@
       <w:pPr>
         <w:pStyle w:val="Heading2"/>
         <w:spacing w:line="360" w:lineRule="auto"/>
+      </w:pPr>
+      <w:bookmarkStart w:id="88" w:name="_Toc352196489"/>
+      <w:r>
+        <w:t>1.3.2</w:t>
+      </w:r>
+      <w:r>
+        <w:tab/>
+      </w:r>
+      <w:r>
+        <w:t xml:space="preserve">Learn </w:t>
+      </w:r>
+      <w:r>
+        <w:t>Server-Side Scripting Language</w:t>
+      </w:r>
+      <w:bookmarkEnd w:id="88"/>
+    </w:p>
+    <w:p>
+      <w:pPr>
+        <w:spacing w:line="360" w:lineRule="auto"/>
+      </w:pPr>
+    </w:p>
+    <w:p>
+      <w:pPr>
+        <w:spacing w:line="360" w:lineRule="auto"/>
+      </w:pPr>
+      <w:r>
+        <w:t xml:space="preserve">Throughout the completion of my degree I was never afforded the opportunity to undertake </w:t>
+      </w:r>
+      <w:r>
+        <w:t>any great amount of</w:t>
+      </w:r>
+      <w:r>
+        <w:t xml:space="preserve"> development </w:t>
+      </w:r>
+      <w:r>
+        <w:t>using a</w:t>
+      </w:r>
+      <w:r>
+        <w:t xml:space="preserve"> server side scripting language such as </w:t>
+      </w:r>
+      <w:r>
+        <w:t>PHP</w:t>
+      </w:r>
+      <w:r>
+        <w:t xml:space="preserve"> or Ruby</w:t>
+      </w:r>
+      <w:r>
+        <w:t>.</w:t>
+      </w:r>
+      <w:r>
+        <w:t xml:space="preserve"> I used this project as an opportunity to develop my knowledge of PHP by using it to complete server-side scripting.</w:t>
+      </w:r>
+    </w:p>
+    <w:p>
+      <w:pPr>
+        <w:spacing w:line="360" w:lineRule="auto"/>
+      </w:pPr>
+    </w:p>
+    <w:p>
+      <w:pPr>
+        <w:pStyle w:val="Heading2"/>
+        <w:spacing w:line="360" w:lineRule="auto"/>
         <w:ind w:firstLine="720"/>
       </w:pPr>
-      <w:bookmarkStart w:id="88" w:name="_Toc352196488"/>
-      <w:r>
-        <w:t>1.3.1</w:t>
+      <w:bookmarkStart w:id="89" w:name="_Toc352196490"/>
+      <w:r>
+        <w:t>1.3.3</w:t>
       </w:r>
       <w:r>
         <w:tab/>
       </w:r>
       <w:r>
+        <w:t>Database</w:t>
+      </w:r>
+      <w:r>
+        <w:t xml:space="preserve"> Administration</w:t>
+      </w:r>
+      <w:bookmarkEnd w:id="89"/>
+      <w:r>
+        <w:t xml:space="preserve"> </w:t>
+      </w:r>
+    </w:p>
+    <w:p>
+      <w:pPr>
+        <w:spacing w:line="360" w:lineRule="auto"/>
+      </w:pPr>
+    </w:p>
+    <w:p>
+      <w:pPr>
+        <w:spacing w:line="360" w:lineRule="auto"/>
+      </w:pPr>
+      <w:r>
+        <w:t xml:space="preserve">During the completion of my degree I have already gained some experience in the setup and administration of </w:t>
+      </w:r>
+      <w:r>
+        <w:t>databases, such as MySQL and Microsoft SQL Se</w:t>
+      </w:r>
+      <w:r>
+        <w:t>r</w:t>
+      </w:r>
+      <w:r>
+        <w:t xml:space="preserve">ver, </w:t>
+      </w:r>
+      <w:r>
+        <w:t>but I wanted to improve on my current level of proficiency by setting up a more complex backend server than I have used in previous projects.</w:t>
+      </w:r>
+    </w:p>
+    <w:p>
+      <w:pPr>
+        <w:spacing w:line="360" w:lineRule="auto"/>
+      </w:pPr>
+    </w:p>
+    <w:p>
+      <w:pPr>
+        <w:spacing w:line="360" w:lineRule="auto"/>
+      </w:pPr>
+    </w:p>
+    <w:p>
+      <w:pPr>
+        <w:spacing w:line="360" w:lineRule="auto"/>
+      </w:pPr>
+    </w:p>
+    <w:p>
+      <w:pPr>
+        <w:spacing w:line="360" w:lineRule="auto"/>
+      </w:pPr>
+    </w:p>
+    <w:p>
+      <w:pPr>
+        <w:pStyle w:val="Heading2"/>
+        <w:spacing w:line="360" w:lineRule="auto"/>
+        <w:ind w:firstLine="720"/>
+      </w:pPr>
+      <w:bookmarkStart w:id="90" w:name="_Toc352196491"/>
+      <w:r>
+        <w:t>1.3.4</w:t>
+      </w:r>
+      <w:r>
+        <w:tab/>
+      </w:r>
+      <w:r>
+        <w:t>Application Use</w:t>
+      </w:r>
+      <w:bookmarkEnd w:id="90"/>
+    </w:p>
+    <w:p>
+      <w:pPr>
+        <w:spacing w:line="360" w:lineRule="auto"/>
+      </w:pPr>
+    </w:p>
+    <w:p>
+      <w:pPr>
+        <w:spacing w:line="360" w:lineRule="auto"/>
+      </w:pPr>
+      <w:r>
+        <w:t>Having previously been in situations where I would have found an application such as TrackMe useful I believed that this project was interesting to see how I would be able people in scenarios where their personal security was compromised.</w:t>
+      </w:r>
+    </w:p>
+    <w:p>
+      <w:pPr>
+        <w:spacing w:line="360" w:lineRule="auto"/>
+      </w:pPr>
+    </w:p>
+    <w:p>
+      <w:pPr>
+        <w:spacing w:line="360" w:lineRule="auto"/>
+      </w:pPr>
+    </w:p>
+    <w:p>
+      <w:pPr>
+        <w:spacing w:line="360" w:lineRule="auto"/>
+      </w:pPr>
+    </w:p>
+    <w:p>
+      <w:pPr>
+        <w:spacing w:line="360" w:lineRule="auto"/>
+      </w:pPr>
+    </w:p>
+    <w:p>
+      <w:pPr>
+        <w:spacing w:line="360" w:lineRule="auto"/>
+      </w:pPr>
+    </w:p>
+    <w:p>
+      <w:pPr>
+        <w:spacing w:line="360" w:lineRule="auto"/>
+      </w:pPr>
+    </w:p>
+    <w:p>
+      <w:pPr>
+        <w:spacing w:line="360" w:lineRule="auto"/>
+      </w:pPr>
+    </w:p>
+    <w:p>
+      <w:pPr>
+        <w:spacing w:line="360" w:lineRule="auto"/>
+      </w:pPr>
+    </w:p>
+    <w:p>
+      <w:pPr>
+        <w:spacing w:line="360" w:lineRule="auto"/>
+      </w:pPr>
+    </w:p>
+    <w:p>
+      <w:pPr>
+        <w:spacing w:line="360" w:lineRule="auto"/>
+      </w:pPr>
+    </w:p>
+    <w:p>
+      <w:pPr>
+        <w:spacing w:line="360" w:lineRule="auto"/>
+      </w:pPr>
+    </w:p>
+    <w:p>
+      <w:pPr>
+        <w:spacing w:line="360" w:lineRule="auto"/>
+      </w:pPr>
+    </w:p>
+    <w:p>
+      <w:pPr>
+        <w:spacing w:line="360" w:lineRule="auto"/>
+      </w:pPr>
+    </w:p>
+    <w:p>
+      <w:pPr>
+        <w:spacing w:line="360" w:lineRule="auto"/>
+      </w:pPr>
+    </w:p>
+    <w:p>
+      <w:pPr>
+        <w:spacing w:line="360" w:lineRule="auto"/>
+      </w:pPr>
+    </w:p>
+    <w:p>
+      <w:pPr>
+        <w:spacing w:line="360" w:lineRule="auto"/>
+      </w:pPr>
+    </w:p>
+    <w:p>
+      <w:pPr>
+        <w:spacing w:line="360" w:lineRule="auto"/>
+      </w:pPr>
+    </w:p>
+    <w:p>
+      <w:pPr>
+        <w:spacing w:line="360" w:lineRule="auto"/>
+      </w:pPr>
+    </w:p>
+    <w:p>
+      <w:pPr>
+        <w:spacing w:line="360" w:lineRule="auto"/>
+      </w:pPr>
+    </w:p>
+    <w:p>
+      <w:pPr>
+        <w:spacing w:line="360" w:lineRule="auto"/>
+      </w:pPr>
+    </w:p>
+    <w:p>
+      <w:pPr>
+        <w:spacing w:line="360" w:lineRule="auto"/>
+      </w:pPr>
+    </w:p>
+    <w:p>
+      <w:pPr>
+        <w:spacing w:line="360" w:lineRule="auto"/>
+      </w:pPr>
+    </w:p>
+    <w:p>
+      <w:pPr>
+        <w:spacing w:line="360" w:lineRule="auto"/>
+      </w:pPr>
+    </w:p>
+    <w:p>
+      <w:pPr>
+        <w:spacing w:line="360" w:lineRule="auto"/>
+      </w:pPr>
+    </w:p>
+    <w:p>
+      <w:pPr>
+        <w:spacing w:line="360" w:lineRule="auto"/>
+      </w:pPr>
+    </w:p>
+    <w:p>
+      <w:pPr>
+        <w:spacing w:line="360" w:lineRule="auto"/>
+      </w:pPr>
+    </w:p>
+    <w:p>
+      <w:pPr>
+        <w:pStyle w:val="Title"/>
+        <w:spacing w:line="360" w:lineRule="auto"/>
+      </w:pPr>
+      <w:bookmarkStart w:id="91" w:name="_Toc351129867"/>
+      <w:bookmarkStart w:id="92" w:name="_Toc352196492"/>
+      <w:r>
+        <w:t xml:space="preserve">2. </w:t>
+      </w:r>
+      <w:bookmarkEnd w:id="91"/>
+      <w:r>
+        <w:t>Technology Overview</w:t>
+      </w:r>
+      <w:r>
+        <w:t xml:space="preserve"> &amp; Selection</w:t>
+      </w:r>
+      <w:bookmarkEnd w:id="92"/>
+    </w:p>
+    <w:p>
+      <w:pPr>
+        <w:spacing w:line="360" w:lineRule="auto"/>
+      </w:pPr>
+      <w:r>
+        <w:t>This chapter is a</w:t>
+      </w:r>
+      <w:r>
+        <w:t xml:space="preserve"> state of the art</w:t>
+      </w:r>
+      <w:r>
+        <w:t xml:space="preserve"> review of the technologies that are relevant to this project. It includes a brief overview of current technologies available that I have investigated during the completion of this project. This chapter also includes a review of products &amp; services </w:t>
+      </w:r>
+      <w:r>
+        <w:t>available</w:t>
+      </w:r>
+      <w:r>
+        <w:t xml:space="preserve"> that offer similar features to this project</w:t>
+      </w:r>
+      <w:r>
+        <w:t>.</w:t>
+      </w:r>
+    </w:p>
+    <w:p>
+      <w:pPr>
+        <w:pStyle w:val="Heading1"/>
+        <w:spacing w:line="360" w:lineRule="auto"/>
+      </w:pPr>
+      <w:bookmarkStart w:id="93" w:name="_Toc352196493"/>
+      <w:r>
+        <w:t>2.1</w:t>
+      </w:r>
+      <w:r>
+        <w:tab/>
+      </w:r>
+      <w:r>
+        <w:t>Technology Overview</w:t>
+      </w:r>
+      <w:bookmarkEnd w:id="93"/>
+    </w:p>
+    <w:p>
+      <w:pPr>
+        <w:pStyle w:val="Heading2"/>
+        <w:spacing w:line="360" w:lineRule="auto"/>
+      </w:pPr>
+      <w:bookmarkStart w:id="94" w:name="_Toc352196494"/>
+      <w:r>
+        <w:t>2.1.1</w:t>
+      </w:r>
+      <w:r>
+        <w:tab/>
+      </w:r>
+      <w:r>
         <w:t>Mobile Application</w:t>
       </w:r>
       <w:r>
-        <w:t xml:space="preserve"> Development</w:t>
-      </w:r>
-      <w:bookmarkEnd w:id="88"/>
-    </w:p>
-    <w:p>
-      <w:pPr>
-        <w:spacing w:line="360" w:lineRule="auto"/>
-      </w:pPr>
-    </w:p>
-    <w:p>
-      <w:pPr>
-        <w:spacing w:line="360" w:lineRule="auto"/>
-      </w:pPr>
-      <w:r>
-        <w:t xml:space="preserve">I have always been interested in developing smartphones applications but prior to undertaking this project I was always under too many time constraints to afford me the opportunity to attempt some </w:t>
-      </w:r>
-      <w:r>
-        <w:t>mobile app</w:t>
-      </w:r>
-      <w:r>
-        <w:t xml:space="preserve"> development.</w:t>
-      </w:r>
-      <w:r>
-        <w:t xml:space="preserve"> I saw this project as a great opportunity to develop an application of my own and gain some knowledge about </w:t>
-      </w:r>
-      <w:r>
-        <w:t>mobile application</w:t>
-      </w:r>
-      <w:r>
-        <w:t xml:space="preserve"> development.</w:t>
-      </w:r>
-    </w:p>
-    <w:p>
-      <w:pPr>
-        <w:spacing w:line="360" w:lineRule="auto"/>
-      </w:pPr>
-    </w:p>
-    <w:p>
-      <w:pPr>
-        <w:pStyle w:val="Heading2"/>
-        <w:spacing w:line="360" w:lineRule="auto"/>
-        <w:ind w:firstLine="720"/>
-      </w:pPr>
-      <w:bookmarkStart w:id="89" w:name="_Toc352196489"/>
-      <w:r>
-        <w:t>1.3.2</w:t>
-      </w:r>
+        <w:t xml:space="preserve"> Platform</w:t>
+      </w:r>
+      <w:bookmarkEnd w:id="94"/>
+    </w:p>
+    <w:p>
+      <w:pPr>
+        <w:spacing w:line="360" w:lineRule="auto"/>
+      </w:pPr>
+    </w:p>
+    <w:p>
+      <w:pPr>
+        <w:spacing w:line="360" w:lineRule="auto"/>
+      </w:pPr>
+      <w:r>
+        <w:t>In this section I will discuss the possible different platform that I could have used to develop TrackMe and the advantages and disadvantages of these platforms.</w:t>
+      </w:r>
+    </w:p>
+    <w:p>
+      <w:pPr>
+        <w:spacing w:line="360" w:lineRule="auto"/>
+      </w:pPr>
+      <w:r>
+        <w:t>The platforms that I investigated during as part of the project were Android and iOS as the project specification gave the freedom to utilize a platform if my choice</w:t>
+      </w:r>
+      <w:r>
+        <w:t xml:space="preserve"> and I felt that these</w:t>
+      </w:r>
+      <w:r>
+        <w:t>.</w:t>
+      </w:r>
+      <w:r>
+        <w:t xml:space="preserve"> </w:t>
+      </w:r>
+      <w:r>
+        <w:t>For the year ending December 2016 there were approximately 1,270.000</w:t>
+      </w:r>
+      <w:r>
+        <w:t xml:space="preserve"> A</w:t>
+      </w:r>
+      <w:r>
+        <w:t>ndroid smartphones whereas in the same timeframe there were 216,000</w:t>
+      </w:r>
+      <w:r>
+        <w:t xml:space="preserve"> iOS Devices sold.</w:t>
+      </w:r>
+      <w:r>
+        <w:t xml:space="preserve"> [9]</w:t>
+      </w:r>
+    </w:p>
+    <w:p>
+      <w:pPr>
+        <w:spacing w:line="360" w:lineRule="auto"/>
+      </w:pPr>
+    </w:p>
+    <w:p>
+      <w:pPr>
+        <w:pStyle w:val="Heading3"/>
+        <w:spacing w:line="360" w:lineRule="auto"/>
+      </w:pPr>
+      <w:bookmarkStart w:id="95" w:name="_Toc352196495"/>
+      <w:r>
+        <w:t>Android</w:t>
+      </w:r>
+      <w:bookmarkEnd w:id="95"/>
+    </w:p>
+    <w:p>
+      <w:pPr>
+        <w:spacing w:line="360" w:lineRule="auto"/>
+      </w:pPr>
       <w:r>
         <w:tab/>
       </w:r>
       <w:r>
-        <w:t xml:space="preserve">Learn </w:t>
-      </w:r>
-      <w:r>
-        <w:t>Server-Side Scripting Language</w:t>
-      </w:r>
-      <w:bookmarkEnd w:id="89"/>
-    </w:p>
-    <w:p>
-      <w:pPr>
-        <w:spacing w:line="360" w:lineRule="auto"/>
-      </w:pPr>
-    </w:p>
-    <w:p>
-      <w:pPr>
-        <w:spacing w:line="360" w:lineRule="auto"/>
-      </w:pPr>
-      <w:r>
-        <w:t xml:space="preserve">Throughout the completion of my degree I was never afforded the opportunity to undertake </w:t>
-      </w:r>
-      <w:r>
-        <w:t>any great amount of</w:t>
-      </w:r>
-      <w:r>
-        <w:t xml:space="preserve"> development </w:t>
-      </w:r>
-      <w:r>
-        <w:t>using a</w:t>
-      </w:r>
-      <w:r>
-        <w:t xml:space="preserve"> server side scripting language such as </w:t>
-      </w:r>
-      <w:r>
-        <w:t>PHP</w:t>
-      </w:r>
-      <w:r>
-        <w:t xml:space="preserve"> or Ruby</w:t>
-      </w:r>
-      <w:r>
-        <w:t>.</w:t>
-      </w:r>
-      <w:r>
-        <w:t xml:space="preserve"> I used this project as an opportunity to develop my knowledge of PHP by using it to complete server-side scripting.</w:t>
-      </w:r>
-    </w:p>
-    <w:p>
-      <w:pPr>
-        <w:spacing w:line="360" w:lineRule="auto"/>
-      </w:pPr>
-    </w:p>
-    <w:p>
-      <w:pPr>
-        <w:pStyle w:val="Heading2"/>
-        <w:spacing w:line="360" w:lineRule="auto"/>
-        <w:ind w:firstLine="720"/>
-      </w:pPr>
-      <w:bookmarkStart w:id="90" w:name="_Toc352196490"/>
-      <w:r>
-        <w:t>1.3.3</w:t>
-      </w:r>
-      <w:r>
         <w:tab/>
       </w:r>
-      <w:r>
-        <w:t>Database</w:t>
-      </w:r>
-      <w:r>
-        <w:t xml:space="preserve"> Administration</w:t>
-      </w:r>
-      <w:bookmarkEnd w:id="90"/>
-      <w:r>
-        <w:t xml:space="preserve"> </w:t>
-      </w:r>
-    </w:p>
-    <w:p>
-      <w:pPr>
-        <w:spacing w:line="360" w:lineRule="auto"/>
-      </w:pPr>
-    </w:p>
-    <w:p>
-      <w:pPr>
-        <w:spacing w:line="360" w:lineRule="auto"/>
-      </w:pPr>
-      <w:r>
-        <w:t xml:space="preserve">During the completion of my degree I have already gained some experience in the setup and administration of </w:t>
-      </w:r>
-      <w:r>
-        <w:t>databases, such as MySQL and Microsoft SQL Se</w:t>
-      </w:r>
-      <w:r>
-        <w:t>r</w:t>
-      </w:r>
-      <w:r>
-        <w:t xml:space="preserve">ver, </w:t>
-      </w:r>
-      <w:r>
-        <w:t>but I wanted to improve on my current level of proficiency by setting up a more complex backend server than I have used in previous projects.</w:t>
-      </w:r>
-    </w:p>
-    <w:p>
-      <w:pPr>
-        <w:spacing w:line="360" w:lineRule="auto"/>
-      </w:pPr>
-    </w:p>
-    <w:p>
-      <w:pPr>
-        <w:spacing w:line="360" w:lineRule="auto"/>
-      </w:pPr>
-    </w:p>
-    <w:p>
-      <w:pPr>
-        <w:spacing w:line="360" w:lineRule="auto"/>
-      </w:pPr>
-    </w:p>
-    <w:p>
-      <w:pPr>
-        <w:spacing w:line="360" w:lineRule="auto"/>
-      </w:pPr>
-    </w:p>
-    <w:p>
-      <w:pPr>
-        <w:pStyle w:val="Heading2"/>
-        <w:spacing w:line="360" w:lineRule="auto"/>
-        <w:ind w:firstLine="720"/>
-      </w:pPr>
-      <w:bookmarkStart w:id="91" w:name="_Toc352196491"/>
-      <w:r>
-        <w:t>1.3.4</w:t>
-      </w:r>
-      <w:r>
-        <w:tab/>
-      </w:r>
-      <w:r>
-        <w:t>Application Use</w:t>
-      </w:r>
-      <w:bookmarkEnd w:id="91"/>
-    </w:p>
-    <w:p>
-      <w:pPr>
-        <w:spacing w:line="360" w:lineRule="auto"/>
-      </w:pPr>
-    </w:p>
-    <w:p>
-      <w:pPr>
-        <w:spacing w:line="360" w:lineRule="auto"/>
-      </w:pPr>
-      <w:r>
-        <w:t>Having previously been in situations where I would have found an application such as TrackMe useful I believed that this project was interesting to see how I would be able people in scenarios where their personal security was compromised.</w:t>
-      </w:r>
-    </w:p>
-    <w:p>
-      <w:pPr>
-        <w:spacing w:line="360" w:lineRule="auto"/>
-      </w:pPr>
-    </w:p>
-    <w:p>
-      <w:pPr>
-        <w:spacing w:line="360" w:lineRule="auto"/>
-      </w:pPr>
-    </w:p>
-    <w:p>
-      <w:pPr>
-        <w:spacing w:line="360" w:lineRule="auto"/>
-      </w:pPr>
-    </w:p>
-    <w:p>
-      <w:pPr>
-        <w:spacing w:line="360" w:lineRule="auto"/>
-      </w:pPr>
-    </w:p>
-    <w:p>
-      <w:pPr>
-        <w:spacing w:line="360" w:lineRule="auto"/>
-      </w:pPr>
-    </w:p>
-    <w:p>
-      <w:pPr>
-        <w:spacing w:line="360" w:lineRule="auto"/>
-      </w:pPr>
-    </w:p>
-    <w:p>
-      <w:pPr>
-        <w:spacing w:line="360" w:lineRule="auto"/>
-      </w:pPr>
-    </w:p>
-    <w:p>
-      <w:pPr>
-        <w:spacing w:line="360" w:lineRule="auto"/>
-      </w:pPr>
-    </w:p>
-    <w:p>
-      <w:pPr>
-        <w:spacing w:line="360" w:lineRule="auto"/>
-      </w:pPr>
-    </w:p>
-    <w:p>
-      <w:pPr>
-        <w:spacing w:line="360" w:lineRule="auto"/>
-      </w:pPr>
-    </w:p>
-    <w:p>
-      <w:pPr>
-        <w:spacing w:line="360" w:lineRule="auto"/>
-      </w:pPr>
-    </w:p>
-    <w:p>
-      <w:pPr>
-        <w:spacing w:line="360" w:lineRule="auto"/>
-      </w:pPr>
-    </w:p>
-    <w:p>
-      <w:pPr>
-        <w:spacing w:line="360" w:lineRule="auto"/>
-      </w:pPr>
-    </w:p>
-    <w:p>
-      <w:pPr>
-        <w:spacing w:line="360" w:lineRule="auto"/>
-      </w:pPr>
-    </w:p>
-    <w:p>
-      <w:pPr>
-        <w:spacing w:line="360" w:lineRule="auto"/>
-      </w:pPr>
-    </w:p>
-    <w:p>
-      <w:pPr>
-        <w:spacing w:line="360" w:lineRule="auto"/>
-      </w:pPr>
-    </w:p>
-    <w:p>
-      <w:pPr>
-        <w:spacing w:line="360" w:lineRule="auto"/>
-      </w:pPr>
-    </w:p>
-    <w:p>
-      <w:pPr>
-        <w:spacing w:line="360" w:lineRule="auto"/>
-      </w:pPr>
-    </w:p>
-    <w:p>
-      <w:pPr>
-        <w:spacing w:line="360" w:lineRule="auto"/>
-      </w:pPr>
-    </w:p>
-    <w:p>
-      <w:pPr>
-        <w:spacing w:line="360" w:lineRule="auto"/>
-      </w:pPr>
-    </w:p>
-    <w:p>
-      <w:pPr>
-        <w:spacing w:line="360" w:lineRule="auto"/>
-      </w:pPr>
-    </w:p>
-    <w:p>
-      <w:pPr>
-        <w:spacing w:line="360" w:lineRule="auto"/>
-      </w:pPr>
-    </w:p>
-    <w:p>
-      <w:pPr>
-        <w:spacing w:line="360" w:lineRule="auto"/>
-      </w:pPr>
-    </w:p>
-    <w:p>
-      <w:pPr>
-        <w:spacing w:line="360" w:lineRule="auto"/>
-      </w:pPr>
-    </w:p>
-    <w:p>
-      <w:pPr>
-        <w:spacing w:line="360" w:lineRule="auto"/>
-      </w:pPr>
-    </w:p>
-    <w:p>
-      <w:pPr>
-        <w:spacing w:line="360" w:lineRule="auto"/>
-      </w:pPr>
-    </w:p>
-    <w:p>
-      <w:pPr>
-        <w:pStyle w:val="Title"/>
-        <w:spacing w:line="360" w:lineRule="auto"/>
-      </w:pPr>
-      <w:bookmarkStart w:id="92" w:name="_Toc351129867"/>
-      <w:bookmarkStart w:id="93" w:name="_Toc352196492"/>
-      <w:r>
-        <w:t xml:space="preserve">2. </w:t>
-      </w:r>
-      <w:bookmarkEnd w:id="92"/>
-      <w:r>
-        <w:t>Technology Overview</w:t>
-      </w:r>
-      <w:r>
-        <w:t xml:space="preserve"> &amp; Selection</w:t>
-      </w:r>
-      <w:bookmarkEnd w:id="93"/>
-    </w:p>
-    <w:p>
-      <w:pPr>
-        <w:spacing w:line="360" w:lineRule="auto"/>
-      </w:pPr>
-      <w:r>
-        <w:t>This chapter is a</w:t>
-      </w:r>
-      <w:r>
-        <w:t xml:space="preserve"> state of the art</w:t>
-      </w:r>
-      <w:r>
-        <w:t xml:space="preserve"> review of the technologies that are relevant to this project. It includes a brief overview of current technologies available that I have investigated during the completion of this project. This chapter also includes a review of products &amp; services </w:t>
-      </w:r>
-      <w:r>
-        <w:t>available</w:t>
-      </w:r>
-      <w:r>
-        <w:t xml:space="preserve"> that offer similar features to this project</w:t>
-      </w:r>
-      <w:r>
-        <w:t>.</w:t>
-      </w:r>
-    </w:p>
-    <w:p>
-      <w:pPr>
-        <w:pStyle w:val="Heading1"/>
-        <w:spacing w:line="360" w:lineRule="auto"/>
-      </w:pPr>
-      <w:bookmarkStart w:id="94" w:name="_Toc352196493"/>
-      <w:r>
-        <w:t>2.1</w:t>
-      </w:r>
-      <w:r>
-        <w:tab/>
-      </w:r>
-      <w:r>
-        <w:t>Technology Overview</w:t>
-      </w:r>
-      <w:bookmarkEnd w:id="94"/>
-    </w:p>
-    <w:p>
-      <w:pPr>
-        <w:pStyle w:val="Heading2"/>
-        <w:spacing w:line="360" w:lineRule="auto"/>
-        <w:ind w:firstLine="720"/>
-      </w:pPr>
-      <w:bookmarkStart w:id="95" w:name="_Toc352196494"/>
-      <w:r>
-        <w:t>2.1.1</w:t>
-      </w:r>
-      <w:r>
-        <w:tab/>
-      </w:r>
-      <w:r>
-        <w:t>Mobile Application</w:t>
-      </w:r>
-      <w:r>
-        <w:t xml:space="preserve"> Platform</w:t>
-      </w:r>
-      <w:bookmarkEnd w:id="95"/>
-    </w:p>
-    <w:p>
-      <w:pPr>
-        <w:spacing w:line="360" w:lineRule="auto"/>
-      </w:pPr>
-    </w:p>
-    <w:p>
-      <w:pPr>
-        <w:spacing w:line="360" w:lineRule="auto"/>
-      </w:pPr>
-      <w:r>
-        <w:t>In this section I will discuss the possible different platform that I could have used to develop TrackMe and the advantages and disadvantages of these platforms.</w:t>
-      </w:r>
-    </w:p>
-    <w:p>
-      <w:pPr>
-        <w:spacing w:line="360" w:lineRule="auto"/>
-      </w:pPr>
-      <w:r>
-        <w:t>The platforms that I investigated during as part of the project were Android and iOS as the project specification gave the freedom to utilize a platform if my choice</w:t>
-      </w:r>
-      <w:r>
-        <w:t xml:space="preserve"> and I felt that these</w:t>
-      </w:r>
-      <w:r>
-        <w:t>.</w:t>
-      </w:r>
-      <w:r>
-        <w:t xml:space="preserve"> </w:t>
-      </w:r>
-      <w:r>
-        <w:t>For the year ending December 2016 there were approximately 1,270.000</w:t>
-      </w:r>
-      <w:r>
-        <w:t xml:space="preserve"> A</w:t>
-      </w:r>
-      <w:r>
-        <w:t>ndroid smartphones whereas in the same timeframe there were 216,000</w:t>
-      </w:r>
-      <w:r>
-        <w:t xml:space="preserve"> iOS Devices sold.</w:t>
-      </w:r>
-      <w:r>
-        <w:t xml:space="preserve"> [9]</w:t>
-      </w:r>
-    </w:p>
-    <w:p>
-      <w:pPr>
-        <w:spacing w:line="360" w:lineRule="auto"/>
-      </w:pPr>
-    </w:p>
-    <w:p>
-      <w:pPr>
-        <w:pStyle w:val="Heading3"/>
-        <w:spacing w:line="360" w:lineRule="auto"/>
-        <w:ind w:left="720"/>
-      </w:pPr>
-      <w:bookmarkStart w:id="96" w:name="_Toc352196495"/>
-      <w:r>
-        <w:t>Android</w:t>
+    </w:p>
+    <w:p>
+      <w:pPr>
+        <w:spacing w:line="360" w:lineRule="auto"/>
+      </w:pPr>
+      <w:r>
+        <w:t xml:space="preserve">Android is a </w:t>
+      </w:r>
+      <w:r>
+        <w:t>mobile device operating system built primarily for use with smartphones and tablets.</w:t>
+      </w:r>
+      <w:r>
+        <w:t xml:space="preserve"> Androids UI is based on emulating real world direct manipulations such as tapping, swiping &amp; dragging on-screen objects in order to manipulate them.</w:t>
+      </w:r>
+    </w:p>
+    <w:p>
+      <w:pPr>
+        <w:spacing w:line="360" w:lineRule="auto"/>
+      </w:pPr>
+    </w:p>
+    <w:p>
+      <w:pPr>
+        <w:spacing w:line="360" w:lineRule="auto"/>
+      </w:pPr>
+    </w:p>
+    <w:p>
+      <w:pPr>
+        <w:spacing w:line="360" w:lineRule="auto"/>
+      </w:pPr>
+    </w:p>
+    <w:p>
+      <w:pPr>
+        <w:spacing w:line="360" w:lineRule="auto"/>
+      </w:pPr>
+    </w:p>
+    <w:p>
+      <w:pPr>
+        <w:spacing w:line="360" w:lineRule="auto"/>
+      </w:pPr>
+    </w:p>
+    <w:p>
+      <w:pPr>
+        <w:pStyle w:val="Heading4"/>
+        <w:spacing w:line="360" w:lineRule="auto"/>
+      </w:pPr>
+      <w:bookmarkStart w:id="96" w:name="_Toc352196496"/>
+      <w:r>
+        <w:t>Advantages of Android Development</w:t>
       </w:r>
       <w:bookmarkEnd w:id="96"/>
-    </w:p>
-    <w:p>
-      <w:pPr>
-        <w:spacing w:line="360" w:lineRule="auto"/>
-      </w:pPr>
-      <w:r>
-        <w:tab/>
-      </w:r>
-      <w:r>
-        <w:tab/>
-      </w:r>
-    </w:p>
-    <w:p>
-      <w:pPr>
-        <w:spacing w:line="360" w:lineRule="auto"/>
-      </w:pPr>
-      <w:r>
-        <w:t xml:space="preserve">Android is a </w:t>
-      </w:r>
-      <w:r>
-        <w:t>mobile device operating system built primarily for use with smartphones and tablets.</w:t>
-      </w:r>
-      <w:r>
-        <w:t xml:space="preserve"> Androids UI is based on emulating real world direct manipulations such as tapping, swiping &amp; dragging on-screen objects in order to manipulate them.</w:t>
-      </w:r>
-    </w:p>
-    <w:p>
-      <w:pPr>
-        <w:spacing w:line="360" w:lineRule="auto"/>
-      </w:pPr>
-    </w:p>
-    <w:p>
-      <w:pPr>
-        <w:spacing w:line="360" w:lineRule="auto"/>
-      </w:pPr>
-    </w:p>
-    <w:p>
-      <w:pPr>
-        <w:spacing w:line="360" w:lineRule="auto"/>
-      </w:pPr>
-    </w:p>
-    <w:p>
-      <w:pPr>
-        <w:spacing w:line="360" w:lineRule="auto"/>
-      </w:pPr>
-    </w:p>
-    <w:p>
-      <w:pPr>
-        <w:spacing w:line="360" w:lineRule="auto"/>
-      </w:pPr>
-    </w:p>
-    <w:p>
-      <w:pPr>
-        <w:pStyle w:val="Heading4"/>
-        <w:spacing w:line="360" w:lineRule="auto"/>
-      </w:pPr>
-      <w:bookmarkStart w:id="97" w:name="_Toc352196496"/>
-      <w:r>
-        <w:t>Advantages of Android Development</w:t>
-      </w:r>
-      <w:bookmarkEnd w:id="97"/>
     </w:p>
     <w:p>
       <w:pPr>
@@ -8546,11 +8540,11 @@
         <w:pStyle w:val="Heading4"/>
         <w:spacing w:line="360" w:lineRule="auto"/>
       </w:pPr>
-      <w:bookmarkStart w:id="98" w:name="_Toc352196497"/>
+      <w:bookmarkStart w:id="97" w:name="_Toc352196497"/>
       <w:r>
         <w:t>Disadvantages of Android Development</w:t>
       </w:r>
-      <w:bookmarkEnd w:id="98"/>
+      <w:bookmarkEnd w:id="97"/>
     </w:p>
     <w:p>
       <w:pPr>
@@ -8634,58 +8628,58 @@
         <w:pStyle w:val="Heading3"/>
         <w:spacing w:line="360" w:lineRule="auto"/>
       </w:pPr>
-      <w:bookmarkStart w:id="99" w:name="_Toc352196498"/>
+      <w:bookmarkStart w:id="98" w:name="_Toc352196498"/>
       <w:r>
         <w:t>iOS</w:t>
       </w:r>
+      <w:bookmarkEnd w:id="98"/>
+    </w:p>
+    <w:p>
+      <w:pPr>
+        <w:spacing w:line="360" w:lineRule="auto"/>
+      </w:pPr>
+    </w:p>
+    <w:p>
+      <w:pPr>
+        <w:spacing w:line="360" w:lineRule="auto"/>
+      </w:pPr>
+      <w:r>
+        <w:t xml:space="preserve">iOS is a mobile device operating </w:t>
+      </w:r>
+      <w:r>
+        <w:t>system</w:t>
+      </w:r>
+      <w:r>
+        <w:t xml:space="preserve"> built </w:t>
+      </w:r>
+      <w:r>
+        <w:t>exclusively</w:t>
+      </w:r>
+      <w:r>
+        <w:t xml:space="preserve"> for Apple device</w:t>
+      </w:r>
+      <w:r>
+        <w:t>s such as the iPhone &amp; the iPad.</w:t>
+      </w:r>
+      <w:r>
+        <w:t xml:space="preserve"> Similarly to Android the UI is based on the emulations of real world gestures.</w:t>
+      </w:r>
+    </w:p>
+    <w:p>
+      <w:pPr>
+        <w:spacing w:line="360" w:lineRule="auto"/>
+      </w:pPr>
+    </w:p>
+    <w:p>
+      <w:pPr>
+        <w:pStyle w:val="Heading4"/>
+        <w:spacing w:line="360" w:lineRule="auto"/>
+      </w:pPr>
+      <w:bookmarkStart w:id="99" w:name="_Toc352196499"/>
+      <w:r>
+        <w:t>Advantages of iOS Development</w:t>
+      </w:r>
       <w:bookmarkEnd w:id="99"/>
-    </w:p>
-    <w:p>
-      <w:pPr>
-        <w:spacing w:line="360" w:lineRule="auto"/>
-      </w:pPr>
-    </w:p>
-    <w:p>
-      <w:pPr>
-        <w:spacing w:line="360" w:lineRule="auto"/>
-      </w:pPr>
-      <w:r>
-        <w:t xml:space="preserve">iOS is a mobile device operating </w:t>
-      </w:r>
-      <w:r>
-        <w:t>system</w:t>
-      </w:r>
-      <w:r>
-        <w:t xml:space="preserve"> built </w:t>
-      </w:r>
-      <w:r>
-        <w:t>exclusively</w:t>
-      </w:r>
-      <w:r>
-        <w:t xml:space="preserve"> for Apple device</w:t>
-      </w:r>
-      <w:r>
-        <w:t>s such as the iPhone &amp; the iPad.</w:t>
-      </w:r>
-      <w:r>
-        <w:t xml:space="preserve"> Similarly to Android the UI is based on the emulations of real world gestures.</w:t>
-      </w:r>
-    </w:p>
-    <w:p>
-      <w:pPr>
-        <w:spacing w:line="360" w:lineRule="auto"/>
-      </w:pPr>
-    </w:p>
-    <w:p>
-      <w:pPr>
-        <w:pStyle w:val="Heading4"/>
-        <w:spacing w:line="360" w:lineRule="auto"/>
-      </w:pPr>
-      <w:bookmarkStart w:id="100" w:name="_Toc352196499"/>
-      <w:r>
-        <w:t>Advantages of iOS Development</w:t>
-      </w:r>
-      <w:bookmarkEnd w:id="100"/>
     </w:p>
     <w:p>
       <w:pPr>
@@ -8748,14 +8742,14 @@
         <w:pStyle w:val="Heading4"/>
         <w:spacing w:line="360" w:lineRule="auto"/>
       </w:pPr>
-      <w:bookmarkStart w:id="101" w:name="_Toc352196500"/>
+      <w:bookmarkStart w:id="100" w:name="_Toc352196500"/>
       <w:r>
         <w:t>Disadvantages of iOS Developmen</w:t>
       </w:r>
       <w:r>
         <w:t>t</w:t>
       </w:r>
-      <w:bookmarkEnd w:id="101"/>
+      <w:bookmarkEnd w:id="100"/>
     </w:p>
     <w:p>
       <w:pPr>
@@ -8835,10 +8829,74 @@
         <w:pStyle w:val="Heading3"/>
         <w:spacing w:line="360" w:lineRule="auto"/>
       </w:pPr>
-      <w:bookmarkStart w:id="102" w:name="_Toc352196501"/>
+      <w:bookmarkStart w:id="101" w:name="_Toc352196501"/>
       <w:r>
         <w:t>Platform Selection</w:t>
       </w:r>
+      <w:bookmarkEnd w:id="101"/>
+    </w:p>
+    <w:p>
+      <w:pPr>
+        <w:spacing w:line="360" w:lineRule="auto"/>
+      </w:pPr>
+    </w:p>
+    <w:p>
+      <w:pPr>
+        <w:spacing w:line="360" w:lineRule="auto"/>
+      </w:pPr>
+      <w:r>
+        <w:t xml:space="preserve">For the development of this application I decided to use the Android platform as it allowed me to access the largest user base and gave more </w:t>
+      </w:r>
+      <w:r>
+        <w:t>freedom when developing as it allowed</w:t>
+      </w:r>
+      <w:r>
+        <w:t xml:space="preserve"> for</w:t>
+      </w:r>
+      <w:r>
+        <w:t xml:space="preserve"> the</w:t>
+      </w:r>
+      <w:r>
+        <w:t xml:space="preserve"> use of some 3</w:t>
+      </w:r>
+      <w:r>
+        <w:rPr>
+          <w:vertAlign w:val="superscript"/>
+        </w:rPr>
+        <w:t>rd</w:t>
+      </w:r>
+      <w:r>
+        <w:t xml:space="preserve"> party application.</w:t>
+      </w:r>
+      <w:r>
+        <w:t xml:space="preserve"> </w:t>
+      </w:r>
+    </w:p>
+    <w:p>
+      <w:pPr>
+        <w:spacing w:line="360" w:lineRule="auto"/>
+      </w:pPr>
+    </w:p>
+    <w:p>
+      <w:pPr>
+        <w:spacing w:line="360" w:lineRule="auto"/>
+      </w:pPr>
+    </w:p>
+    <w:p>
+      <w:pPr>
+        <w:pStyle w:val="Heading2"/>
+        <w:spacing w:line="360" w:lineRule="auto"/>
+      </w:pPr>
+      <w:bookmarkStart w:id="102" w:name="_Toc352196502"/>
+      <w:r>
+        <w:t>2.1.2</w:t>
+      </w:r>
+      <w:r>
+        <w:tab/>
+      </w:r>
+      <w:r>
+        <w:t>Application Technologies</w:t>
+      </w:r>
       <w:bookmarkEnd w:id="102"/>
     </w:p>
     <w:p>
@@ -8851,58 +8909,31 @@
         <w:spacing w:line="360" w:lineRule="auto"/>
       </w:pPr>
       <w:r>
-        <w:t xml:space="preserve">For the development of this application I decided to use the Android platform as it allowed me to access the largest user base and gave more </w:t>
-      </w:r>
-      <w:r>
-        <w:t>freedom when developing as it allowed</w:t>
-      </w:r>
-      <w:r>
-        <w:t xml:space="preserve"> for</w:t>
-      </w:r>
-      <w:r>
-        <w:t xml:space="preserve"> the</w:t>
-      </w:r>
-      <w:r>
-        <w:t xml:space="preserve"> use of some 3</w:t>
-      </w:r>
-      <w:r>
-        <w:rPr>
-          <w:vertAlign w:val="superscript"/>
-        </w:rPr>
-        <w:t>rd</w:t>
-      </w:r>
-      <w:r>
-        <w:t xml:space="preserve"> party application.</w:t>
-      </w:r>
-      <w:r>
-        <w:t xml:space="preserve"> </w:t>
-      </w:r>
-    </w:p>
-    <w:p>
-      <w:pPr>
-        <w:spacing w:line="360" w:lineRule="auto"/>
-      </w:pPr>
-    </w:p>
-    <w:p>
-      <w:pPr>
-        <w:spacing w:line="360" w:lineRule="auto"/>
-      </w:pPr>
-    </w:p>
-    <w:p>
-      <w:pPr>
-        <w:pStyle w:val="Heading2"/>
-        <w:spacing w:line="360" w:lineRule="auto"/>
-        <w:ind w:firstLine="720"/>
-      </w:pPr>
-      <w:bookmarkStart w:id="103" w:name="_Toc352196502"/>
-      <w:r>
-        <w:t>2.1.2</w:t>
-      </w:r>
-      <w:r>
-        <w:tab/>
-      </w:r>
-      <w:r>
-        <w:t>Application Technologies</w:t>
+        <w:t xml:space="preserve">In this section I will discuss the possible methods of implementing the key features of the application, at a high level. I will also give an insight into my rationale for my </w:t>
+      </w:r>
+      <w:r>
+        <w:t xml:space="preserve">technology selection </w:t>
+      </w:r>
+      <w:r>
+        <w:t>decisions</w:t>
+      </w:r>
+      <w:r>
+        <w:t>.</w:t>
+      </w:r>
+    </w:p>
+    <w:p>
+      <w:pPr>
+        <w:spacing w:line="360" w:lineRule="auto"/>
+      </w:pPr>
+    </w:p>
+    <w:p>
+      <w:pPr>
+        <w:pStyle w:val="Heading3"/>
+        <w:spacing w:line="360" w:lineRule="auto"/>
+      </w:pPr>
+      <w:bookmarkStart w:id="103" w:name="_Toc352196503"/>
+      <w:r>
+        <w:t>Location Tracking</w:t>
       </w:r>
       <w:bookmarkEnd w:id="103"/>
     </w:p>
@@ -8913,53 +8944,14 @@
     </w:p>
     <w:p>
       <w:pPr>
-        <w:spacing w:line="360" w:lineRule="auto"/>
-      </w:pPr>
-      <w:r>
-        <w:t xml:space="preserve">In this section I will discuss the possible methods of implementing the key features of the application, at a high level. I will also give an insight into my rationale for my </w:t>
-      </w:r>
-      <w:r>
-        <w:t xml:space="preserve">technology selection </w:t>
-      </w:r>
-      <w:r>
-        <w:t>decisions</w:t>
-      </w:r>
-      <w:r>
-        <w:t>.</w:t>
-      </w:r>
-    </w:p>
-    <w:p>
-      <w:pPr>
-        <w:spacing w:line="360" w:lineRule="auto"/>
-      </w:pPr>
-    </w:p>
-    <w:p>
-      <w:pPr>
-        <w:pStyle w:val="Heading3"/>
-        <w:spacing w:line="360" w:lineRule="auto"/>
-        <w:ind w:firstLine="360"/>
-      </w:pPr>
-      <w:bookmarkStart w:id="104" w:name="_Toc352196503"/>
-      <w:r>
-        <w:t>Location Tracking</w:t>
+        <w:pStyle w:val="Heading4"/>
+        <w:spacing w:line="360" w:lineRule="auto"/>
+      </w:pPr>
+      <w:bookmarkStart w:id="104" w:name="_Toc352196504"/>
+      <w:r>
+        <w:t>Considerations</w:t>
       </w:r>
       <w:bookmarkEnd w:id="104"/>
-    </w:p>
-    <w:p>
-      <w:pPr>
-        <w:spacing w:line="360" w:lineRule="auto"/>
-      </w:pPr>
-    </w:p>
-    <w:p>
-      <w:pPr>
-        <w:pStyle w:val="Heading4"/>
-        <w:spacing w:line="360" w:lineRule="auto"/>
-      </w:pPr>
-      <w:bookmarkStart w:id="105" w:name="_Toc352196504"/>
-      <w:r>
-        <w:t>Considerations</w:t>
-      </w:r>
-      <w:bookmarkEnd w:id="105"/>
     </w:p>
     <w:p>
       <w:pPr>
@@ -9079,11 +9071,11 @@
         <w:pStyle w:val="Heading4"/>
         <w:spacing w:line="360" w:lineRule="auto"/>
       </w:pPr>
-      <w:bookmarkStart w:id="106" w:name="_Toc352196505"/>
+      <w:bookmarkStart w:id="105" w:name="_Toc352196505"/>
       <w:r>
         <w:t>Selection</w:t>
       </w:r>
-      <w:bookmarkEnd w:id="106"/>
+      <w:bookmarkEnd w:id="105"/>
     </w:p>
     <w:p>
       <w:pPr>
@@ -9196,12 +9188,27 @@
       <w:pPr>
         <w:pStyle w:val="Heading3"/>
         <w:spacing w:line="360" w:lineRule="auto"/>
-        <w:ind w:firstLine="720"/>
-      </w:pPr>
-      <w:bookmarkStart w:id="107" w:name="_Toc352196506"/>
+      </w:pPr>
+      <w:bookmarkStart w:id="106" w:name="_Toc352196506"/>
       <w:r>
         <w:t>Fall Detection</w:t>
       </w:r>
+      <w:bookmarkEnd w:id="106"/>
+    </w:p>
+    <w:p>
+      <w:pPr>
+        <w:spacing w:line="360" w:lineRule="auto"/>
+      </w:pPr>
+    </w:p>
+    <w:p>
+      <w:pPr>
+        <w:pStyle w:val="Heading4"/>
+        <w:spacing w:line="360" w:lineRule="auto"/>
+      </w:pPr>
+      <w:bookmarkStart w:id="107" w:name="_Toc352196507"/>
+      <w:r>
+        <w:t>Considerations</w:t>
+      </w:r>
       <w:bookmarkEnd w:id="107"/>
     </w:p>
     <w:p>
@@ -9211,44 +9218,149 @@
     </w:p>
     <w:p>
       <w:pPr>
+        <w:spacing w:line="360" w:lineRule="auto"/>
+      </w:pPr>
+      <w:r>
+        <w:t>Fall detection could be implemented in several ways using a smartphone devices accelerometer. Fall detection can be programmed to be either very sensitive or very ignorant to possible falls. Generally speaking a fall is portrayed on a device by a change in gravitational direction either over 25m/s</w:t>
+      </w:r>
+      <w:r>
+        <w:t xml:space="preserve"> (downward fall)</w:t>
+      </w:r>
+      <w:r>
+        <w:t xml:space="preserve"> or below 1m</w:t>
+      </w:r>
+      <w:r>
+        <w:t>/s (trip)</w:t>
+      </w:r>
+      <w:r>
+        <w:t xml:space="preserve">. Another consideration that needed to be made was that the phone accelerometer </w:t>
+      </w:r>
+      <w:r>
+        <w:t>would</w:t>
+      </w:r>
+      <w:r>
+        <w:t xml:space="preserve"> pick up natural gravitational pull of approximately 9.8m/s at idle.</w:t>
+      </w:r>
+    </w:p>
+    <w:p>
+      <w:pPr>
+        <w:spacing w:line="360" w:lineRule="auto"/>
+      </w:pPr>
+    </w:p>
+    <w:p>
+      <w:pPr>
         <w:pStyle w:val="Heading4"/>
         <w:spacing w:line="360" w:lineRule="auto"/>
       </w:pPr>
-      <w:bookmarkStart w:id="108" w:name="_Toc352196507"/>
+      <w:bookmarkStart w:id="108" w:name="_Toc352196508"/>
+      <w:r>
+        <w:t>Selection</w:t>
+      </w:r>
+      <w:bookmarkEnd w:id="108"/>
+    </w:p>
+    <w:p>
+      <w:pPr>
+        <w:spacing w:line="360" w:lineRule="auto"/>
+      </w:pPr>
+    </w:p>
+    <w:p>
+      <w:pPr>
+        <w:spacing w:line="360" w:lineRule="auto"/>
+      </w:pPr>
+      <w:r>
+        <w:t xml:space="preserve">For the development of a fall detection algorithm I decided that the best approach would be to create an algorithm that was quite sensitive as for the purpose of personal safety I felt that a false positive was </w:t>
+      </w:r>
+      <w:r>
+        <w:t xml:space="preserve">a </w:t>
+      </w:r>
+      <w:r>
+        <w:t>better</w:t>
+      </w:r>
+      <w:r>
+        <w:t xml:space="preserve"> outcome than a false negative when detecting a fall.</w:t>
+      </w:r>
+    </w:p>
+    <w:p>
+      <w:pPr>
+        <w:spacing w:line="360" w:lineRule="auto"/>
+      </w:pPr>
+    </w:p>
+    <w:p>
+      <w:pPr>
+        <w:spacing w:line="360" w:lineRule="auto"/>
+      </w:pPr>
+    </w:p>
+    <w:p>
+      <w:pPr>
+        <w:spacing w:line="360" w:lineRule="auto"/>
+      </w:pPr>
+    </w:p>
+    <w:p>
+      <w:pPr>
+        <w:spacing w:line="360" w:lineRule="auto"/>
+      </w:pPr>
+    </w:p>
+    <w:p>
+      <w:pPr>
+        <w:spacing w:line="360" w:lineRule="auto"/>
+      </w:pPr>
+    </w:p>
+    <w:p>
+      <w:pPr>
+        <w:pStyle w:val="Heading3"/>
+        <w:spacing w:line="360" w:lineRule="auto"/>
+      </w:pPr>
+      <w:bookmarkStart w:id="109" w:name="_Toc352196509"/>
+      <w:r>
+        <w:t>Messaging Service</w:t>
+      </w:r>
+      <w:bookmarkEnd w:id="109"/>
+    </w:p>
+    <w:p>
+      <w:pPr>
+        <w:spacing w:line="360" w:lineRule="auto"/>
+      </w:pPr>
+    </w:p>
+    <w:p>
+      <w:pPr>
+        <w:pStyle w:val="Heading4"/>
+        <w:spacing w:line="360" w:lineRule="auto"/>
+      </w:pPr>
+      <w:bookmarkStart w:id="110" w:name="_Toc352196510"/>
       <w:r>
         <w:t>Considerations</w:t>
       </w:r>
-      <w:bookmarkEnd w:id="108"/>
-    </w:p>
-    <w:p>
-      <w:pPr>
-        <w:spacing w:line="360" w:lineRule="auto"/>
-      </w:pPr>
-    </w:p>
-    <w:p>
-      <w:pPr>
-        <w:spacing w:line="360" w:lineRule="auto"/>
-      </w:pPr>
-      <w:r>
-        <w:t>Fall detection could be implemented in several ways using a smartphone devices accelerometer. Fall detection can be programmed to be either very sensitive or very ignorant to possible falls. Generally speaking a fall is portrayed on a device by a change in gravitational direction either over 25m/s</w:t>
-      </w:r>
-      <w:r>
-        <w:t xml:space="preserve"> (downward fall)</w:t>
-      </w:r>
-      <w:r>
-        <w:t xml:space="preserve"> or below 1m</w:t>
-      </w:r>
-      <w:r>
-        <w:t>/s (trip)</w:t>
-      </w:r>
-      <w:r>
-        <w:t xml:space="preserve">. Another consideration that needed to be made was that the phone accelerometer </w:t>
-      </w:r>
-      <w:r>
-        <w:t>would</w:t>
-      </w:r>
-      <w:r>
-        <w:t xml:space="preserve"> pick up natural gravitational pull of approximately 9.8m/s at idle.</w:t>
+      <w:bookmarkEnd w:id="110"/>
+    </w:p>
+    <w:p>
+      <w:pPr>
+        <w:spacing w:line="360" w:lineRule="auto"/>
+      </w:pPr>
+    </w:p>
+    <w:p>
+      <w:pPr>
+        <w:spacing w:line="360" w:lineRule="auto"/>
+      </w:pPr>
+      <w:r>
+        <w:t>There</w:t>
+      </w:r>
+      <w:r>
+        <w:t xml:space="preserve"> is</w:t>
+      </w:r>
+      <w:r>
+        <w:t xml:space="preserve"> a range of possible social media platforms that can be used for messaging such as Viber, Whatsapp and Facebook Messenger applications as well as standard SMS services.</w:t>
+      </w:r>
+      <w:r>
+        <w:t xml:space="preserve"> For this application the fundamental characteristic I wanted for my messaging platform was that a message could be sent without any user input or interaction. I felt this was a </w:t>
+      </w:r>
+      <w:r>
+        <w:t>fundamental</w:t>
+      </w:r>
+      <w:r>
+        <w:t xml:space="preserve"> requirement as </w:t>
+      </w:r>
+      <w:r>
+        <w:t>the messaging feature of the application would only be used in case of emergency.</w:t>
       </w:r>
     </w:p>
     <w:p>
@@ -9261,298 +9373,175 @@
         <w:pStyle w:val="Heading4"/>
         <w:spacing w:line="360" w:lineRule="auto"/>
       </w:pPr>
-      <w:bookmarkStart w:id="109" w:name="_Toc352196508"/>
+      <w:bookmarkStart w:id="111" w:name="_Toc352196511"/>
       <w:r>
         <w:t>Selection</w:t>
       </w:r>
-      <w:bookmarkEnd w:id="109"/>
-    </w:p>
-    <w:p>
-      <w:pPr>
-        <w:spacing w:line="360" w:lineRule="auto"/>
-      </w:pPr>
-    </w:p>
-    <w:p>
-      <w:pPr>
-        <w:spacing w:line="360" w:lineRule="auto"/>
-      </w:pPr>
-      <w:r>
-        <w:t xml:space="preserve">For the development of a fall detection algorithm I decided that the best approach would be to create an algorithm that was quite sensitive as for the purpose of personal safety I felt that a false positive was </w:t>
-      </w:r>
-      <w:r>
-        <w:t xml:space="preserve">a </w:t>
-      </w:r>
-      <w:r>
-        <w:t>better</w:t>
-      </w:r>
-      <w:r>
-        <w:t xml:space="preserve"> outcome than a false negative when detecting a fall.</w:t>
-      </w:r>
-    </w:p>
-    <w:p>
-      <w:pPr>
-        <w:spacing w:line="360" w:lineRule="auto"/>
-      </w:pPr>
-    </w:p>
-    <w:p>
-      <w:pPr>
-        <w:spacing w:line="360" w:lineRule="auto"/>
-      </w:pPr>
-    </w:p>
-    <w:p>
-      <w:pPr>
-        <w:spacing w:line="360" w:lineRule="auto"/>
-      </w:pPr>
-    </w:p>
-    <w:p>
-      <w:pPr>
-        <w:spacing w:line="360" w:lineRule="auto"/>
-      </w:pPr>
-    </w:p>
-    <w:p>
-      <w:pPr>
-        <w:spacing w:line="360" w:lineRule="auto"/>
-      </w:pPr>
+      <w:bookmarkEnd w:id="111"/>
+    </w:p>
+    <w:p>
+      <w:pPr>
+        <w:spacing w:line="360" w:lineRule="auto"/>
+      </w:pPr>
+    </w:p>
+    <w:p>
+      <w:pPr>
+        <w:spacing w:line="360" w:lineRule="auto"/>
+      </w:pPr>
+      <w:r>
+        <w:t xml:space="preserve">I decided to use SMS as a messaging service for this application as it was the only viable option that could send an emergency message without the need for any user interaction. I felt that this was the best option considering that this functionality would only be used in cases where a possible danger or </w:t>
+      </w:r>
+      <w:r>
+        <w:t>an emergency</w:t>
+      </w:r>
+      <w:r>
+        <w:t xml:space="preserve"> has been detected</w:t>
+      </w:r>
+    </w:p>
+    <w:p>
+      <w:pPr>
+        <w:spacing w:line="360" w:lineRule="auto"/>
+      </w:pPr>
+    </w:p>
+    <w:p>
+      <w:pPr>
+        <w:spacing w:line="360" w:lineRule="auto"/>
+      </w:pPr>
+    </w:p>
+    <w:p>
+      <w:pPr>
+        <w:spacing w:line="360" w:lineRule="auto"/>
+      </w:pPr>
+    </w:p>
+    <w:p>
+      <w:pPr>
+        <w:spacing w:line="360" w:lineRule="auto"/>
+      </w:pPr>
+    </w:p>
+    <w:p>
+      <w:pPr>
+        <w:spacing w:line="360" w:lineRule="auto"/>
+      </w:pPr>
+    </w:p>
+    <w:p>
+      <w:pPr>
+        <w:spacing w:line="360" w:lineRule="auto"/>
+      </w:pPr>
+    </w:p>
+    <w:p>
+      <w:pPr>
+        <w:spacing w:line="360" w:lineRule="auto"/>
+      </w:pPr>
+    </w:p>
+    <w:p>
+      <w:pPr>
+        <w:spacing w:line="360" w:lineRule="auto"/>
+      </w:pPr>
+    </w:p>
+    <w:p>
+      <w:pPr>
+        <w:spacing w:line="360" w:lineRule="auto"/>
+      </w:pPr>
+    </w:p>
+    <w:p>
+      <w:pPr>
+        <w:spacing w:line="360" w:lineRule="auto"/>
+      </w:pPr>
+    </w:p>
+    <w:p>
+      <w:pPr>
+        <w:spacing w:line="360" w:lineRule="auto"/>
+      </w:pPr>
+    </w:p>
+    <w:p>
+      <w:pPr>
+        <w:pStyle w:val="Heading2"/>
+        <w:spacing w:line="360" w:lineRule="auto"/>
+      </w:pPr>
+      <w:bookmarkStart w:id="112" w:name="_Toc352196512"/>
+      <w:r>
+        <w:t>2.1</w:t>
+      </w:r>
+      <w:r>
+        <w:t>.3</w:t>
+      </w:r>
+      <w:r>
+        <w:tab/>
+      </w:r>
+      <w:r>
+        <w:t xml:space="preserve">Web </w:t>
+      </w:r>
+      <w:r>
+        <w:t>Hosting Service</w:t>
+      </w:r>
+      <w:bookmarkEnd w:id="112"/>
+      <w:r>
+        <w:t xml:space="preserve"> </w:t>
+      </w:r>
     </w:p>
     <w:p>
       <w:pPr>
         <w:pStyle w:val="Heading3"/>
         <w:spacing w:line="360" w:lineRule="auto"/>
-        <w:ind w:firstLine="720"/>
-      </w:pPr>
-      <w:bookmarkStart w:id="110" w:name="_Toc352196509"/>
-      <w:r>
-        <w:t>Messaging Service</w:t>
-      </w:r>
-      <w:bookmarkEnd w:id="110"/>
-    </w:p>
-    <w:p>
-      <w:pPr>
-        <w:spacing w:line="360" w:lineRule="auto"/>
-      </w:pPr>
-    </w:p>
-    <w:p>
-      <w:pPr>
-        <w:pStyle w:val="Heading4"/>
-        <w:spacing w:line="360" w:lineRule="auto"/>
-      </w:pPr>
-      <w:bookmarkStart w:id="111" w:name="_Toc352196510"/>
+      </w:pPr>
+      <w:bookmarkStart w:id="113" w:name="_Toc352196513"/>
       <w:r>
         <w:t>Considerations</w:t>
       </w:r>
-      <w:bookmarkEnd w:id="111"/>
-    </w:p>
-    <w:p>
-      <w:pPr>
-        <w:spacing w:line="360" w:lineRule="auto"/>
-      </w:pPr>
-    </w:p>
-    <w:p>
-      <w:pPr>
-        <w:spacing w:line="360" w:lineRule="auto"/>
-      </w:pPr>
-      <w:r>
-        <w:t>There</w:t>
-      </w:r>
-      <w:r>
-        <w:t xml:space="preserve"> is</w:t>
-      </w:r>
-      <w:r>
-        <w:t xml:space="preserve"> a range of possible social media platforms that can be used for messaging such as Viber, Whatsapp and Facebook Messenger applications as well as standard SMS services.</w:t>
-      </w:r>
-      <w:r>
-        <w:t xml:space="preserve"> For this application the fundamental characteristic I wanted for my messaging platform was that a message could be sent without any user input or interaction. I felt this was a </w:t>
-      </w:r>
-      <w:r>
-        <w:t>fundamental</w:t>
-      </w:r>
-      <w:r>
-        <w:t xml:space="preserve"> requirement as </w:t>
-      </w:r>
-      <w:r>
-        <w:t>the messaging feature of the application would only be used in case of emergency.</w:t>
-      </w:r>
-    </w:p>
-    <w:p>
-      <w:pPr>
-        <w:spacing w:line="360" w:lineRule="auto"/>
-      </w:pPr>
-    </w:p>
-    <w:p>
-      <w:pPr>
-        <w:pStyle w:val="Heading4"/>
-        <w:spacing w:line="360" w:lineRule="auto"/>
-      </w:pPr>
-      <w:bookmarkStart w:id="112" w:name="_Toc352196511"/>
+      <w:bookmarkEnd w:id="113"/>
+    </w:p>
+    <w:p>
+      <w:pPr>
+        <w:spacing w:line="360" w:lineRule="auto"/>
+      </w:pPr>
+    </w:p>
+    <w:p>
+      <w:pPr>
+        <w:spacing w:line="360" w:lineRule="auto"/>
+      </w:pPr>
+      <w:r>
+        <w:t>For Implementation of a web server there were many viable optio</w:t>
+      </w:r>
+      <w:r>
+        <w:t>ns such as Amazon Web Services,</w:t>
+      </w:r>
+      <w:r>
+        <w:t xml:space="preserve"> Google </w:t>
+      </w:r>
+      <w:r>
+        <w:t>Web Server</w:t>
+      </w:r>
+      <w:r>
+        <w:t xml:space="preserve"> and NUI Galway’s</w:t>
+      </w:r>
+      <w:r>
+        <w:t xml:space="preserve"> </w:t>
+      </w:r>
+      <w:r>
+        <w:t>Danu</w:t>
+      </w:r>
+      <w:r>
+        <w:t>6</w:t>
+      </w:r>
+      <w:r>
+        <w:t xml:space="preserve"> Linux server.</w:t>
+      </w:r>
+    </w:p>
+    <w:p>
+      <w:pPr>
+        <w:spacing w:line="360" w:lineRule="auto"/>
+      </w:pPr>
+    </w:p>
+    <w:p>
+      <w:pPr>
+        <w:pStyle w:val="Heading3"/>
+        <w:spacing w:line="360" w:lineRule="auto"/>
+      </w:pPr>
+      <w:bookmarkStart w:id="114" w:name="_Toc352196514"/>
       <w:r>
         <w:t>Selection</w:t>
       </w:r>
-      <w:bookmarkEnd w:id="112"/>
-    </w:p>
-    <w:p>
-      <w:pPr>
-        <w:spacing w:line="360" w:lineRule="auto"/>
-      </w:pPr>
-    </w:p>
-    <w:p>
-      <w:pPr>
-        <w:spacing w:line="360" w:lineRule="auto"/>
-      </w:pPr>
-      <w:r>
-        <w:t xml:space="preserve">I decided to use SMS as a messaging service for this application as it was the only viable option that could send an emergency message without the need for any user interaction. I felt that this was the best option considering that this functionality would only be used in cases where a possible danger or </w:t>
-      </w:r>
-      <w:r>
-        <w:t>an emergency</w:t>
-      </w:r>
-      <w:r>
-        <w:t xml:space="preserve"> has been detected</w:t>
-      </w:r>
-    </w:p>
-    <w:p>
-      <w:pPr>
-        <w:spacing w:line="360" w:lineRule="auto"/>
-      </w:pPr>
-    </w:p>
-    <w:p>
-      <w:pPr>
-        <w:spacing w:line="360" w:lineRule="auto"/>
-      </w:pPr>
-    </w:p>
-    <w:p>
-      <w:pPr>
-        <w:spacing w:line="360" w:lineRule="auto"/>
-      </w:pPr>
-    </w:p>
-    <w:p>
-      <w:pPr>
-        <w:spacing w:line="360" w:lineRule="auto"/>
-      </w:pPr>
-    </w:p>
-    <w:p>
-      <w:pPr>
-        <w:spacing w:line="360" w:lineRule="auto"/>
-      </w:pPr>
-    </w:p>
-    <w:p>
-      <w:pPr>
-        <w:spacing w:line="360" w:lineRule="auto"/>
-      </w:pPr>
-    </w:p>
-    <w:p>
-      <w:pPr>
-        <w:spacing w:line="360" w:lineRule="auto"/>
-      </w:pPr>
-    </w:p>
-    <w:p>
-      <w:pPr>
-        <w:spacing w:line="360" w:lineRule="auto"/>
-      </w:pPr>
-    </w:p>
-    <w:p>
-      <w:pPr>
-        <w:spacing w:line="360" w:lineRule="auto"/>
-      </w:pPr>
-    </w:p>
-    <w:p>
-      <w:pPr>
-        <w:spacing w:line="360" w:lineRule="auto"/>
-      </w:pPr>
-    </w:p>
-    <w:p>
-      <w:pPr>
-        <w:spacing w:line="360" w:lineRule="auto"/>
-      </w:pPr>
-    </w:p>
-    <w:p>
-      <w:pPr>
-        <w:pStyle w:val="Heading2"/>
-        <w:spacing w:line="360" w:lineRule="auto"/>
-        <w:ind w:firstLine="720"/>
-      </w:pPr>
-      <w:bookmarkStart w:id="113" w:name="_Toc352196512"/>
-      <w:r>
-        <w:t>2.1</w:t>
-      </w:r>
-      <w:r>
-        <w:t>.3</w:t>
-      </w:r>
-      <w:r>
-        <w:tab/>
-      </w:r>
-      <w:r>
-        <w:t xml:space="preserve">Web </w:t>
-      </w:r>
-      <w:r>
-        <w:t>Hosting Service</w:t>
-      </w:r>
-      <w:bookmarkEnd w:id="113"/>
-      <w:r>
-        <w:t xml:space="preserve"> </w:t>
-      </w:r>
-    </w:p>
-    <w:p>
-      <w:pPr>
-        <w:pStyle w:val="Heading3"/>
-        <w:spacing w:line="360" w:lineRule="auto"/>
-      </w:pPr>
-      <w:bookmarkStart w:id="114" w:name="_Toc352196513"/>
-      <w:r>
-        <w:t>Considerations</w:t>
-      </w:r>
       <w:bookmarkEnd w:id="114"/>
-    </w:p>
-    <w:p>
-      <w:pPr>
-        <w:spacing w:line="360" w:lineRule="auto"/>
-      </w:pPr>
-    </w:p>
-    <w:p>
-      <w:pPr>
-        <w:spacing w:line="360" w:lineRule="auto"/>
-      </w:pPr>
-      <w:r>
-        <w:t>For Implementation of a web server there were many viable optio</w:t>
-      </w:r>
-      <w:r>
-        <w:t>ns such as Amazon Web Services,</w:t>
-      </w:r>
-      <w:r>
-        <w:t xml:space="preserve"> Google </w:t>
-      </w:r>
-      <w:r>
-        <w:t>Web Server</w:t>
-      </w:r>
-      <w:r>
-        <w:t xml:space="preserve"> and NUI Galway’s</w:t>
-      </w:r>
-      <w:r>
-        <w:t xml:space="preserve"> </w:t>
-      </w:r>
-      <w:r>
-        <w:t>Danu</w:t>
-      </w:r>
-      <w:r>
-        <w:t>6</w:t>
-      </w:r>
-      <w:r>
-        <w:t xml:space="preserve"> Linux server.</w:t>
-      </w:r>
-    </w:p>
-    <w:p>
-      <w:pPr>
-        <w:spacing w:line="360" w:lineRule="auto"/>
-      </w:pPr>
-    </w:p>
-    <w:p>
-      <w:pPr>
-        <w:pStyle w:val="Heading3"/>
-        <w:spacing w:line="360" w:lineRule="auto"/>
-      </w:pPr>
-      <w:bookmarkStart w:id="115" w:name="_Toc352196514"/>
-      <w:r>
-        <w:t>Selection</w:t>
-      </w:r>
-      <w:bookmarkEnd w:id="115"/>
     </w:p>
     <w:p>
       <w:pPr>
@@ -9679,9 +9668,8 @@
       <w:pPr>
         <w:pStyle w:val="Heading2"/>
         <w:spacing w:line="360" w:lineRule="auto"/>
-        <w:ind w:firstLine="720"/>
-      </w:pPr>
-      <w:bookmarkStart w:id="116" w:name="_Toc352196515"/>
+      </w:pPr>
+      <w:bookmarkStart w:id="115" w:name="_Toc352196515"/>
       <w:r>
         <w:t>2.1.4</w:t>
       </w:r>
@@ -9691,6 +9679,22 @@
       <w:r>
         <w:t>Server Side Scripting</w:t>
       </w:r>
+      <w:bookmarkEnd w:id="115"/>
+    </w:p>
+    <w:p>
+      <w:pPr>
+        <w:spacing w:line="360" w:lineRule="auto"/>
+      </w:pPr>
+    </w:p>
+    <w:p>
+      <w:pPr>
+        <w:pStyle w:val="Heading3"/>
+        <w:spacing w:line="360" w:lineRule="auto"/>
+      </w:pPr>
+      <w:bookmarkStart w:id="116" w:name="_Toc352196516"/>
+      <w:r>
+        <w:t>Considerations</w:t>
+      </w:r>
       <w:bookmarkEnd w:id="116"/>
     </w:p>
     <w:p>
@@ -9700,41 +9704,181 @@
     </w:p>
     <w:p>
       <w:pPr>
+        <w:spacing w:line="360" w:lineRule="auto"/>
+      </w:pPr>
+      <w:r>
+        <w:t>For this part of the project I considered server-side scripting language such as Ruby and PHP.  Both</w:t>
+      </w:r>
+      <w:r>
+        <w:t xml:space="preserve"> of these languages very easily </w:t>
+      </w:r>
+      <w:r>
+        <w:t>are</w:t>
+      </w:r>
+      <w:r>
+        <w:t xml:space="preserve"> able </w:t>
+      </w:r>
+      <w:r>
+        <w:t>to accomplish what I n</w:t>
+      </w:r>
+      <w:r>
+        <w:t>eeded from my server interaction</w:t>
+      </w:r>
+      <w:r>
+        <w:t>.</w:t>
+      </w:r>
+    </w:p>
+    <w:p>
+      <w:pPr>
+        <w:spacing w:line="360" w:lineRule="auto"/>
+      </w:pPr>
+    </w:p>
+    <w:p>
+      <w:pPr>
+        <w:spacing w:line="360" w:lineRule="auto"/>
+      </w:pPr>
+    </w:p>
+    <w:p>
+      <w:pPr>
+        <w:spacing w:line="360" w:lineRule="auto"/>
+      </w:pPr>
+    </w:p>
+    <w:p>
+      <w:pPr>
+        <w:spacing w:line="360" w:lineRule="auto"/>
+      </w:pPr>
+    </w:p>
+    <w:p>
+      <w:pPr>
+        <w:spacing w:line="360" w:lineRule="auto"/>
+      </w:pPr>
+    </w:p>
+    <w:p>
+      <w:pPr>
         <w:pStyle w:val="Heading3"/>
         <w:spacing w:line="360" w:lineRule="auto"/>
       </w:pPr>
-      <w:bookmarkStart w:id="117" w:name="_Toc352196516"/>
+      <w:bookmarkStart w:id="117" w:name="_Toc352196517"/>
+      <w:r>
+        <w:t>Selection</w:t>
+      </w:r>
+      <w:bookmarkEnd w:id="117"/>
+    </w:p>
+    <w:p>
+      <w:pPr>
+        <w:spacing w:line="360" w:lineRule="auto"/>
+      </w:pPr>
+    </w:p>
+    <w:p>
+      <w:pPr>
+        <w:spacing w:line="360" w:lineRule="auto"/>
+      </w:pPr>
+      <w:r>
+        <w:t>I decided to use PHP</w:t>
+      </w:r>
+      <w:r>
+        <w:t xml:space="preserve"> as it would easily accomplish what I needed and it looked like Ruby ha</w:t>
+      </w:r>
+      <w:r>
+        <w:t>d a much steeper learning curve.</w:t>
+      </w:r>
+      <w:r>
+        <w:t xml:space="preserve"> PHP also had an abundance of online information and tutorials </w:t>
+      </w:r>
+      <w:r>
+        <w:t>that</w:t>
+      </w:r>
+      <w:r>
+        <w:t xml:space="preserve"> would be very useful if I was to run into problems.</w:t>
+      </w:r>
+    </w:p>
+    <w:p>
+      <w:pPr>
+        <w:spacing w:line="360" w:lineRule="auto"/>
+      </w:pPr>
+    </w:p>
+    <w:p>
+      <w:pPr>
+        <w:pStyle w:val="Heading2"/>
+        <w:spacing w:line="360" w:lineRule="auto"/>
+      </w:pPr>
+      <w:bookmarkStart w:id="118" w:name="_Toc352196518"/>
+      <w:r>
+        <w:t>2.1.5</w:t>
+      </w:r>
+      <w:r>
+        <w:t xml:space="preserve"> </w:t>
+      </w:r>
+      <w:r>
+        <w:t>Database</w:t>
+      </w:r>
+      <w:bookmarkEnd w:id="118"/>
+    </w:p>
+    <w:p>
+      <w:pPr>
+        <w:spacing w:line="360" w:lineRule="auto"/>
+      </w:pPr>
+    </w:p>
+    <w:p>
+      <w:pPr>
+        <w:pStyle w:val="Heading3"/>
+        <w:spacing w:line="360" w:lineRule="auto"/>
+      </w:pPr>
+      <w:bookmarkStart w:id="119" w:name="_Toc352196519"/>
       <w:r>
         <w:t>Considerations</w:t>
       </w:r>
-      <w:bookmarkEnd w:id="117"/>
-    </w:p>
-    <w:p>
-      <w:pPr>
-        <w:spacing w:line="360" w:lineRule="auto"/>
-      </w:pPr>
-    </w:p>
-    <w:p>
-      <w:pPr>
-        <w:spacing w:line="360" w:lineRule="auto"/>
-      </w:pPr>
-      <w:r>
-        <w:t>For this part of the project I considered server-side scripting language such as Ruby and PHP.  Both</w:t>
-      </w:r>
-      <w:r>
-        <w:t xml:space="preserve"> of these languages very easily </w:t>
-      </w:r>
-      <w:r>
-        <w:t>are</w:t>
-      </w:r>
-      <w:r>
-        <w:t xml:space="preserve"> able </w:t>
-      </w:r>
-      <w:r>
-        <w:t>to accomplish what I n</w:t>
-      </w:r>
-      <w:r>
-        <w:t>eeded from my server interaction</w:t>
+      <w:bookmarkEnd w:id="119"/>
+    </w:p>
+    <w:p>
+      <w:pPr>
+        <w:spacing w:line="360" w:lineRule="auto"/>
+      </w:pPr>
+    </w:p>
+    <w:p>
+      <w:pPr>
+        <w:spacing w:line="360" w:lineRule="auto"/>
+      </w:pPr>
+      <w:r>
+        <w:t>For the implementation of a database to store user profile and location details I considered several viable options</w:t>
+      </w:r>
+      <w:r>
+        <w:t xml:space="preserve"> such as Microsoft SQL Server, MySQL and MongoDB. </w:t>
+      </w:r>
+      <w:r>
+        <w:t xml:space="preserve">All of these above options can be setup on NUI Galway’s Danu6 server and </w:t>
+      </w:r>
+      <w:r>
+        <w:t>offer you a network accessible database with full user authorisation and control.</w:t>
+      </w:r>
+    </w:p>
+    <w:p>
+      <w:pPr>
+        <w:spacing w:line="360" w:lineRule="auto"/>
+      </w:pPr>
+    </w:p>
+    <w:p>
+      <w:pPr>
+        <w:pStyle w:val="Heading3"/>
+        <w:spacing w:line="360" w:lineRule="auto"/>
+      </w:pPr>
+      <w:bookmarkStart w:id="120" w:name="_Toc352196520"/>
+      <w:r>
+        <w:t>Selection</w:t>
+      </w:r>
+      <w:bookmarkEnd w:id="120"/>
+    </w:p>
+    <w:p>
+      <w:pPr>
+        <w:spacing w:line="360" w:lineRule="auto"/>
+      </w:pPr>
+    </w:p>
+    <w:p>
+      <w:pPr>
+        <w:spacing w:line="360" w:lineRule="auto"/>
+      </w:pPr>
+      <w:r>
+        <w:t>I decided to use a MySQL server as I had previous experience in administering a MySQL database and it offered all the functionality that I needed from a database</w:t>
       </w:r>
       <w:r>
         <w:t>.</w:t>
@@ -9767,187 +9911,30 @@
     </w:p>
     <w:p>
       <w:pPr>
-        <w:pStyle w:val="Heading3"/>
-        <w:spacing w:line="360" w:lineRule="auto"/>
-      </w:pPr>
-      <w:bookmarkStart w:id="118" w:name="_Toc352196517"/>
-      <w:r>
-        <w:t>Selection</w:t>
-      </w:r>
-      <w:bookmarkEnd w:id="118"/>
-    </w:p>
-    <w:p>
-      <w:pPr>
-        <w:spacing w:line="360" w:lineRule="auto"/>
-      </w:pPr>
-    </w:p>
-    <w:p>
-      <w:pPr>
-        <w:spacing w:line="360" w:lineRule="auto"/>
-      </w:pPr>
-      <w:r>
-        <w:t>I decided to use PHP</w:t>
-      </w:r>
-      <w:r>
-        <w:t xml:space="preserve"> as it would easily accomplish what I needed and it looked like Ruby ha</w:t>
-      </w:r>
-      <w:r>
-        <w:t>d a much steeper learning curve.</w:t>
-      </w:r>
-      <w:r>
-        <w:t xml:space="preserve"> PHP also had an abundance of online information and tutorials </w:t>
-      </w:r>
-      <w:r>
-        <w:t>that</w:t>
-      </w:r>
-      <w:r>
-        <w:t xml:space="preserve"> would be very useful if I was to run into problems.</w:t>
-      </w:r>
-    </w:p>
-    <w:p>
-      <w:pPr>
-        <w:spacing w:line="360" w:lineRule="auto"/>
-      </w:pPr>
-    </w:p>
-    <w:p>
-      <w:pPr>
-        <w:pStyle w:val="Heading2"/>
-        <w:spacing w:line="360" w:lineRule="auto"/>
-        <w:ind w:left="720"/>
-      </w:pPr>
-      <w:bookmarkStart w:id="119" w:name="_Toc352196518"/>
-      <w:r>
-        <w:t>2.1.5</w:t>
-      </w:r>
-      <w:r>
-        <w:t xml:space="preserve"> </w:t>
-      </w:r>
-      <w:r>
-        <w:t>Database</w:t>
-      </w:r>
-      <w:bookmarkEnd w:id="119"/>
-    </w:p>
-    <w:p>
-      <w:pPr>
-        <w:spacing w:line="360" w:lineRule="auto"/>
-      </w:pPr>
-    </w:p>
-    <w:p>
-      <w:pPr>
-        <w:pStyle w:val="Heading3"/>
-        <w:spacing w:line="360" w:lineRule="auto"/>
-      </w:pPr>
-      <w:bookmarkStart w:id="120" w:name="_Toc352196519"/>
-      <w:r>
-        <w:t>Considerations</w:t>
-      </w:r>
-      <w:bookmarkEnd w:id="120"/>
-    </w:p>
-    <w:p>
-      <w:pPr>
-        <w:spacing w:line="360" w:lineRule="auto"/>
-      </w:pPr>
-    </w:p>
-    <w:p>
-      <w:pPr>
-        <w:spacing w:line="360" w:lineRule="auto"/>
-      </w:pPr>
-      <w:r>
-        <w:t>For the implementation of a database to store user profile and location details I considered several viable options</w:t>
-      </w:r>
-      <w:r>
-        <w:t xml:space="preserve"> such as Microsoft SQL Server, MySQL and MongoDB. </w:t>
-      </w:r>
-      <w:r>
-        <w:t xml:space="preserve">All of these above options can be setup on NUI Galway’s Danu6 server and </w:t>
-      </w:r>
-      <w:r>
-        <w:t>offer you a network accessible database with full user authorisation and control.</w:t>
-      </w:r>
-    </w:p>
-    <w:p>
-      <w:pPr>
-        <w:spacing w:line="360" w:lineRule="auto"/>
-      </w:pPr>
-    </w:p>
-    <w:p>
-      <w:pPr>
-        <w:pStyle w:val="Heading3"/>
-        <w:spacing w:line="360" w:lineRule="auto"/>
-      </w:pPr>
-      <w:bookmarkStart w:id="121" w:name="_Toc352196520"/>
-      <w:r>
-        <w:t>Selection</w:t>
+        <w:spacing w:line="360" w:lineRule="auto"/>
+      </w:pPr>
+    </w:p>
+    <w:p>
+      <w:pPr>
+        <w:spacing w:line="360" w:lineRule="auto"/>
+      </w:pPr>
+    </w:p>
+    <w:p>
+      <w:pPr>
+        <w:pStyle w:val="Heading1"/>
+        <w:spacing w:line="360" w:lineRule="auto"/>
+      </w:pPr>
+      <w:bookmarkStart w:id="121" w:name="_Toc352196521"/>
+      <w:r>
+        <w:t>2.2</w:t>
+      </w:r>
+      <w:r>
+        <w:tab/>
+      </w:r>
+      <w:r>
+        <w:t>Similar Applications</w:t>
       </w:r>
       <w:bookmarkEnd w:id="121"/>
-    </w:p>
-    <w:p>
-      <w:pPr>
-        <w:spacing w:line="360" w:lineRule="auto"/>
-      </w:pPr>
-    </w:p>
-    <w:p>
-      <w:pPr>
-        <w:spacing w:line="360" w:lineRule="auto"/>
-      </w:pPr>
-      <w:r>
-        <w:t>I decided to use a MySQL server as I had previous experience in administering a MySQL database and it offered all the functionality that I needed from a database</w:t>
-      </w:r>
-      <w:r>
-        <w:t>.</w:t>
-      </w:r>
-    </w:p>
-    <w:p>
-      <w:pPr>
-        <w:spacing w:line="360" w:lineRule="auto"/>
-      </w:pPr>
-    </w:p>
-    <w:p>
-      <w:pPr>
-        <w:spacing w:line="360" w:lineRule="auto"/>
-      </w:pPr>
-    </w:p>
-    <w:p>
-      <w:pPr>
-        <w:spacing w:line="360" w:lineRule="auto"/>
-      </w:pPr>
-    </w:p>
-    <w:p>
-      <w:pPr>
-        <w:spacing w:line="360" w:lineRule="auto"/>
-      </w:pPr>
-    </w:p>
-    <w:p>
-      <w:pPr>
-        <w:spacing w:line="360" w:lineRule="auto"/>
-      </w:pPr>
-    </w:p>
-    <w:p>
-      <w:pPr>
-        <w:spacing w:line="360" w:lineRule="auto"/>
-      </w:pPr>
-    </w:p>
-    <w:p>
-      <w:pPr>
-        <w:spacing w:line="360" w:lineRule="auto"/>
-      </w:pPr>
-    </w:p>
-    <w:p>
-      <w:pPr>
-        <w:pStyle w:val="Heading1"/>
-        <w:spacing w:line="360" w:lineRule="auto"/>
-      </w:pPr>
-      <w:bookmarkStart w:id="122" w:name="_Toc352196521"/>
-      <w:r>
-        <w:t>2.2</w:t>
-      </w:r>
-      <w:r>
-        <w:tab/>
-      </w:r>
-      <w:r>
-        <w:t>Similar Applications</w:t>
-      </w:r>
-      <w:bookmarkEnd w:id="122"/>
     </w:p>
     <w:p>
       <w:pPr>
@@ -10001,9 +9988,8 @@
       <w:pPr>
         <w:pStyle w:val="Heading2"/>
         <w:spacing w:line="360" w:lineRule="auto"/>
-        <w:ind w:firstLine="720"/>
-      </w:pPr>
-      <w:bookmarkStart w:id="123" w:name="_Toc352196522"/>
+      </w:pPr>
+      <w:bookmarkStart w:id="122" w:name="_Toc352196522"/>
       <w:r>
         <w:t>2.2.1</w:t>
       </w:r>
@@ -10016,8 +10002,9 @@
       <w:r>
         <w:t xml:space="preserve"> [3]</w:t>
       </w:r>
-      <w:bookmarkEnd w:id="123"/>
-    </w:p>
+      <w:bookmarkEnd w:id="122"/>
+    </w:p>
+    <w:p/>
     <w:p>
       <w:pPr>
         <w:spacing w:line="360" w:lineRule="auto"/>
@@ -10282,7 +10269,7 @@
         <w:tab/>
         <w:t xml:space="preserve">         </w:t>
       </w:r>
-      <w:bookmarkStart w:id="124" w:name="_Toc352193710"/>
+      <w:bookmarkStart w:id="123" w:name="_Toc352193710"/>
       <w:r>
         <w:rPr>
           <w:sz w:val="24"/>
@@ -10347,26 +10334,26 @@
         </w:rPr>
         <w:t xml:space="preserve"> BSafe Application</w:t>
       </w:r>
+      <w:bookmarkEnd w:id="123"/>
+    </w:p>
+    <w:p>
+      <w:pPr>
+        <w:pStyle w:val="Heading2"/>
+        <w:spacing w:line="360" w:lineRule="auto"/>
+      </w:pPr>
+      <w:bookmarkStart w:id="124" w:name="_Toc352196523"/>
+      <w:r>
+        <w:t>2.2.2</w:t>
+      </w:r>
+      <w:r>
+        <w:tab/>
+      </w:r>
+      <w:r>
+        <w:t>Emergensee</w:t>
+      </w:r>
       <w:bookmarkEnd w:id="124"/>
     </w:p>
-    <w:p>
-      <w:pPr>
-        <w:pStyle w:val="Heading2"/>
-        <w:spacing w:line="360" w:lineRule="auto"/>
-        <w:ind w:firstLine="720"/>
-      </w:pPr>
-      <w:bookmarkStart w:id="125" w:name="_Toc352196523"/>
-      <w:r>
-        <w:t>2.2.2</w:t>
-      </w:r>
-      <w:r>
-        <w:tab/>
-      </w:r>
-      <w:r>
-        <w:t>Emergensee</w:t>
-      </w:r>
-      <w:bookmarkEnd w:id="125"/>
-    </w:p>
+    <w:p/>
     <w:p>
       <w:pPr>
         <w:spacing w:line="360" w:lineRule="auto"/>
@@ -10579,7 +10566,7 @@
         </w:rPr>
         <w:t xml:space="preserve">                                              </w:t>
       </w:r>
-      <w:bookmarkStart w:id="126" w:name="_Toc352193711"/>
+      <w:bookmarkStart w:id="125" w:name="_Toc352193711"/>
       <w:r>
         <w:rPr>
           <w:sz w:val="24"/>
@@ -10665,18 +10652,18 @@
         </w:rPr>
         <w:t xml:space="preserve"> UI</w:t>
       </w:r>
+      <w:bookmarkEnd w:id="125"/>
+    </w:p>
+    <w:p>
+      <w:pPr>
+        <w:pStyle w:val="Heading2"/>
+        <w:spacing w:line="360" w:lineRule="auto"/>
+      </w:pPr>
+      <w:bookmarkStart w:id="126" w:name="_Toc352196524"/>
+      <w:r>
+        <w:t>2.2.3 Conclusion</w:t>
+      </w:r>
       <w:bookmarkEnd w:id="126"/>
-    </w:p>
-    <w:p>
-      <w:pPr>
-        <w:pStyle w:val="Heading2"/>
-        <w:spacing w:line="360" w:lineRule="auto"/>
-      </w:pPr>
-      <w:bookmarkStart w:id="127" w:name="_Toc352196524"/>
-      <w:r>
-        <w:t>2.2.3 Conclusion</w:t>
-      </w:r>
-      <w:bookmarkEnd w:id="127"/>
     </w:p>
     <w:p>
       <w:pPr>
@@ -10698,33 +10685,33 @@
         <w:pStyle w:val="Title"/>
         <w:spacing w:line="360" w:lineRule="auto"/>
       </w:pPr>
-      <w:bookmarkStart w:id="128" w:name="_Toc351129868"/>
-      <w:bookmarkStart w:id="129" w:name="_Toc352196525"/>
+      <w:bookmarkStart w:id="127" w:name="_Toc351129868"/>
+      <w:bookmarkStart w:id="128" w:name="_Toc352196525"/>
       <w:r>
         <w:t xml:space="preserve">3. </w:t>
       </w:r>
+      <w:bookmarkEnd w:id="127"/>
+      <w:r>
+        <w:t>Implementation</w:t>
+      </w:r>
       <w:bookmarkEnd w:id="128"/>
-      <w:r>
-        <w:t>Implementation</w:t>
+    </w:p>
+    <w:p>
+      <w:pPr>
+        <w:pStyle w:val="Heading1"/>
+        <w:spacing w:line="360" w:lineRule="auto"/>
+      </w:pPr>
+      <w:bookmarkStart w:id="129" w:name="_Toc352196526"/>
+      <w:r>
+        <w:t>3.1</w:t>
+      </w:r>
+      <w:r>
+        <w:tab/>
+      </w:r>
+      <w:r>
+        <w:t>Mobile Application</w:t>
       </w:r>
       <w:bookmarkEnd w:id="129"/>
-    </w:p>
-    <w:p>
-      <w:pPr>
-        <w:pStyle w:val="Heading1"/>
-        <w:spacing w:line="360" w:lineRule="auto"/>
-      </w:pPr>
-      <w:bookmarkStart w:id="130" w:name="_Toc352196526"/>
-      <w:r>
-        <w:t>3.1</w:t>
-      </w:r>
-      <w:r>
-        <w:tab/>
-      </w:r>
-      <w:r>
-        <w:t>Mobile Application</w:t>
-      </w:r>
-      <w:bookmarkEnd w:id="130"/>
     </w:p>
     <w:p>
       <w:pPr>
@@ -10820,7 +10807,7 @@
       <w:pPr>
         <w:pStyle w:val="Caption"/>
       </w:pPr>
-      <w:bookmarkStart w:id="131" w:name="_Toc352193712"/>
+      <w:bookmarkStart w:id="130" w:name="_Toc352193712"/>
       <w:r>
         <w:t xml:space="preserve">Figure </w:t>
       </w:r>
@@ -10830,18 +10817,31 @@
       <w:r>
         <w:noBreakHyphen/>
       </w:r>
-      <w:fldSimple w:instr=" SEQ Figure \* ARABIC \s 1 ">
-        <w:r>
-          <w:rPr>
-            <w:noProof/>
-          </w:rPr>
-          <w:t>1</w:t>
-        </w:r>
-      </w:fldSimple>
+      <w:r>
+        <w:fldChar w:fldCharType="begin"/>
+      </w:r>
+      <w:r>
+        <w:instrText xml:space="preserve"> SEQ Figure \* ARABIC \s 1 </w:instrText>
+      </w:r>
+      <w:r>
+        <w:fldChar w:fldCharType="separate"/>
+      </w:r>
+      <w:r>
+        <w:rPr>
+          <w:noProof/>
+        </w:rPr>
+        <w:t>1</w:t>
+      </w:r>
+      <w:r>
+        <w:rPr>
+          <w:noProof/>
+        </w:rPr>
+        <w:fldChar w:fldCharType="end"/>
+      </w:r>
       <w:r>
         <w:t xml:space="preserve"> Android Platform Versions</w:t>
       </w:r>
-      <w:bookmarkEnd w:id="131"/>
+      <w:bookmarkEnd w:id="130"/>
     </w:p>
     <w:p>
       <w:pPr>
@@ -10876,7 +10876,7 @@
       <w:r>
         <w:t xml:space="preserve">      </w:t>
       </w:r>
-      <w:bookmarkStart w:id="132" w:name="_Toc352196527"/>
+      <w:bookmarkStart w:id="131" w:name="_Toc352196527"/>
       <w:r>
         <w:t>3.1.1</w:t>
       </w:r>
@@ -10886,7 +10886,7 @@
       <w:r>
         <w:t>Application Module</w:t>
       </w:r>
-      <w:bookmarkEnd w:id="132"/>
+      <w:bookmarkEnd w:id="131"/>
     </w:p>
     <w:p>
       <w:pPr>
@@ -11120,7 +11120,7 @@
         <w:pStyle w:val="Heading2"/>
         <w:spacing w:line="360" w:lineRule="auto"/>
       </w:pPr>
-      <w:bookmarkStart w:id="133" w:name="_Toc352196528"/>
+      <w:bookmarkStart w:id="132" w:name="_Toc352196528"/>
       <w:r>
         <w:t>3.1.2</w:t>
       </w:r>
@@ -11130,7 +11130,7 @@
       <w:r>
         <w:t>Activity Module</w:t>
       </w:r>
-      <w:bookmarkEnd w:id="133"/>
+      <w:bookmarkEnd w:id="132"/>
     </w:p>
     <w:p>
       <w:pPr>
@@ -11257,11 +11257,11 @@
         <w:pStyle w:val="Heading3"/>
         <w:spacing w:line="360" w:lineRule="auto"/>
       </w:pPr>
-      <w:bookmarkStart w:id="134" w:name="_Toc352196529"/>
+      <w:bookmarkStart w:id="133" w:name="_Toc352196529"/>
       <w:r>
         <w:t>Splash</w:t>
       </w:r>
-      <w:bookmarkEnd w:id="134"/>
+      <w:bookmarkEnd w:id="133"/>
     </w:p>
     <w:p>
       <w:pPr>
@@ -11495,49 +11495,49 @@
       <w:pPr>
         <w:pStyle w:val="Heading3"/>
       </w:pPr>
-      <w:bookmarkStart w:id="135" w:name="_Toc352196530"/>
+      <w:bookmarkStart w:id="134" w:name="_Toc352196530"/>
       <w:r>
         <w:t>StartupActivity</w:t>
       </w:r>
+      <w:bookmarkEnd w:id="134"/>
+    </w:p>
+    <w:p>
+      <w:pPr>
+        <w:spacing w:line="360" w:lineRule="auto"/>
+      </w:pPr>
+    </w:p>
+    <w:p>
+      <w:pPr>
+        <w:spacing w:line="360" w:lineRule="auto"/>
+      </w:pPr>
+      <w:r>
+        <w:t xml:space="preserve">The StartupActivity class hosts both </w:t>
+      </w:r>
+      <w:r>
+        <w:t>the Login and Registration frag</w:t>
+      </w:r>
+      <w:r>
+        <w:t>ments as well as the startup navigation drawer which allows the user to navigate between the application about page, login page and register page.</w:t>
+      </w:r>
+      <w:r>
+        <w:t xml:space="preserve"> This activity uses the local database handler class to query if a database for TrackMe exists on the user device. If there is an existing database it is assumed that the user has already registered an account so the user is navigated to the login page, if not the user is navigated to the registration page</w:t>
+      </w:r>
+    </w:p>
+    <w:p>
+      <w:pPr>
+        <w:spacing w:line="360" w:lineRule="auto"/>
+      </w:pPr>
+    </w:p>
+    <w:p>
+      <w:pPr>
+        <w:pStyle w:val="Heading3"/>
+        <w:spacing w:line="360" w:lineRule="auto"/>
+      </w:pPr>
+      <w:bookmarkStart w:id="135" w:name="_Toc352196531"/>
+      <w:r>
+        <w:t>MainActivity</w:t>
+      </w:r>
       <w:bookmarkEnd w:id="135"/>
-    </w:p>
-    <w:p>
-      <w:pPr>
-        <w:spacing w:line="360" w:lineRule="auto"/>
-      </w:pPr>
-    </w:p>
-    <w:p>
-      <w:pPr>
-        <w:spacing w:line="360" w:lineRule="auto"/>
-      </w:pPr>
-      <w:r>
-        <w:t xml:space="preserve">The StartupActivity class hosts both </w:t>
-      </w:r>
-      <w:r>
-        <w:t>the Login and Registration frag</w:t>
-      </w:r>
-      <w:r>
-        <w:t>ments as well as the startup navigation drawer which allows the user to navigate between the application about page, login page and register page.</w:t>
-      </w:r>
-      <w:r>
-        <w:t xml:space="preserve"> This activity uses the local database handler class to query if a database for TrackMe exists on the user device. If there is an existing database it is assumed that the user has already registered an account so the user is navigated to the login page, if not the user is navigated to the registration page</w:t>
-      </w:r>
-    </w:p>
-    <w:p>
-      <w:pPr>
-        <w:spacing w:line="360" w:lineRule="auto"/>
-      </w:pPr>
-    </w:p>
-    <w:p>
-      <w:pPr>
-        <w:pStyle w:val="Heading3"/>
-        <w:spacing w:line="360" w:lineRule="auto"/>
-      </w:pPr>
-      <w:bookmarkStart w:id="136" w:name="_Toc352196531"/>
-      <w:r>
-        <w:t>MainActivity</w:t>
-      </w:r>
-      <w:bookmarkEnd w:id="136"/>
     </w:p>
     <w:p>
       <w:pPr>
@@ -11679,30 +11679,56 @@
       <w:pPr>
         <w:pStyle w:val="Caption"/>
       </w:pPr>
-      <w:bookmarkStart w:id="137" w:name="_Toc352193713"/>
+      <w:bookmarkStart w:id="136" w:name="_Toc352193713"/>
       <w:r>
         <w:t xml:space="preserve">Figure </w:t>
       </w:r>
-      <w:fldSimple w:instr=" STYLEREF 1 \s ">
-        <w:r>
-          <w:rPr>
-            <w:noProof/>
-          </w:rPr>
-          <w:t>0</w:t>
-        </w:r>
-      </w:fldSimple>
+      <w:r>
+        <w:fldChar w:fldCharType="begin"/>
+      </w:r>
+      <w:r>
+        <w:instrText xml:space="preserve"> STYLEREF 1 \s </w:instrText>
+      </w:r>
+      <w:r>
+        <w:fldChar w:fldCharType="separate"/>
+      </w:r>
+      <w:r>
+        <w:rPr>
+          <w:noProof/>
+        </w:rPr>
+        <w:t>0</w:t>
+      </w:r>
+      <w:r>
+        <w:rPr>
+          <w:noProof/>
+        </w:rPr>
+        <w:fldChar w:fldCharType="end"/>
+      </w:r>
       <w:r>
         <w:noBreakHyphen/>
       </w:r>
-      <w:fldSimple w:instr=" SEQ Figure \* ARABIC \s 1 ">
-        <w:r>
-          <w:rPr>
-            <w:noProof/>
-          </w:rPr>
-          <w:t>2</w:t>
-        </w:r>
-        <w:bookmarkEnd w:id="137"/>
-      </w:fldSimple>
+      <w:r>
+        <w:fldChar w:fldCharType="begin"/>
+      </w:r>
+      <w:r>
+        <w:instrText xml:space="preserve"> SEQ Figure \* ARABIC \s 1 </w:instrText>
+      </w:r>
+      <w:r>
+        <w:fldChar w:fldCharType="separate"/>
+      </w:r>
+      <w:r>
+        <w:rPr>
+          <w:noProof/>
+        </w:rPr>
+        <w:t>2</w:t>
+      </w:r>
+      <w:bookmarkEnd w:id="136"/>
+      <w:r>
+        <w:rPr>
+          <w:noProof/>
+        </w:rPr>
+        <w:fldChar w:fldCharType="end"/>
+      </w:r>
     </w:p>
     <w:p>
       <w:pPr>
@@ -11732,11 +11758,11 @@
       <w:pPr>
         <w:pStyle w:val="Heading3"/>
       </w:pPr>
-      <w:bookmarkStart w:id="138" w:name="_Toc352196532"/>
+      <w:bookmarkStart w:id="137" w:name="_Toc352196532"/>
       <w:r>
         <w:t>MyPreferenceActivity</w:t>
       </w:r>
-      <w:bookmarkEnd w:id="138"/>
+      <w:bookmarkEnd w:id="137"/>
     </w:p>
     <w:p/>
     <w:p>
@@ -11820,7 +11846,7 @@
         <w:pStyle w:val="Heading2"/>
         <w:spacing w:line="360" w:lineRule="auto"/>
       </w:pPr>
-      <w:bookmarkStart w:id="139" w:name="_Toc352196533"/>
+      <w:bookmarkStart w:id="138" w:name="_Toc352196533"/>
       <w:r>
         <w:t>3.1.2</w:t>
       </w:r>
@@ -11828,7 +11854,7 @@
         <w:tab/>
         <w:t>Fragment Module</w:t>
       </w:r>
-      <w:bookmarkEnd w:id="139"/>
+      <w:bookmarkEnd w:id="138"/>
     </w:p>
     <w:p>
       <w:pPr>
@@ -11955,14 +11981,14 @@
       <w:pPr>
         <w:pStyle w:val="Heading3"/>
       </w:pPr>
-      <w:bookmarkStart w:id="140" w:name="_Toc352196534"/>
+      <w:bookmarkStart w:id="139" w:name="_Toc352196534"/>
       <w:r>
         <w:t>Home</w:t>
       </w:r>
       <w:r>
         <w:t>Fragment</w:t>
       </w:r>
-      <w:bookmarkEnd w:id="140"/>
+      <w:bookmarkEnd w:id="139"/>
     </w:p>
     <w:p/>
     <w:p>
@@ -12184,30 +12210,59 @@
       <w:pPr>
         <w:pStyle w:val="Caption"/>
       </w:pPr>
-      <w:bookmarkStart w:id="141" w:name="_Toc352193714"/>
+      <w:bookmarkStart w:id="140" w:name="_Toc352193714"/>
       <w:r>
         <w:t xml:space="preserve">Figure </w:t>
       </w:r>
-      <w:fldSimple w:instr=" STYLEREF 1 \s ">
-        <w:r>
-          <w:rPr>
-            <w:noProof/>
-          </w:rPr>
-          <w:t>0</w:t>
-        </w:r>
-      </w:fldSimple>
+      <w:r>
+        <w:fldChar w:fldCharType="begin"/>
+      </w:r>
+      <w:r>
+        <w:instrText xml:space="preserve"> STYLEREF 1 \s </w:instrText>
+      </w:r>
+      <w:r>
+        <w:fldChar w:fldCharType="separate"/>
+      </w:r>
+      <w:r>
+        <w:rPr>
+          <w:noProof/>
+        </w:rPr>
+        <w:t>0</w:t>
+      </w:r>
+      <w:r>
+        <w:rPr>
+          <w:noProof/>
+        </w:rPr>
+        <w:fldChar w:fldCharType="end"/>
+      </w:r>
       <w:r>
         <w:noBreakHyphen/>
       </w:r>
-      <w:fldSimple w:instr=" SEQ Figure \* ARABIC \s 1 ">
-        <w:r>
-          <w:rPr>
-            <w:noProof/>
-          </w:rPr>
-          <w:t>3</w:t>
-        </w:r>
-        <w:bookmarkEnd w:id="141"/>
-      </w:fldSimple>
+      <w:r>
+        <w:fldChar w:fldCharType="begin"/>
+      </w:r>
+      <w:r>
+        <w:instrText xml:space="preserve"> SEQ Figure \</w:instrText>
+      </w:r>
+      <w:r>
+        <w:instrText xml:space="preserve">* ARABIC \s 1 </w:instrText>
+      </w:r>
+      <w:r>
+        <w:fldChar w:fldCharType="separate"/>
+      </w:r>
+      <w:r>
+        <w:rPr>
+          <w:noProof/>
+        </w:rPr>
+        <w:t>3</w:t>
+      </w:r>
+      <w:bookmarkEnd w:id="140"/>
+      <w:r>
+        <w:rPr>
+          <w:noProof/>
+        </w:rPr>
+        <w:fldChar w:fldCharType="end"/>
+      </w:r>
     </w:p>
     <w:p>
       <w:pPr>
@@ -12312,41 +12367,67 @@
       <w:pPr>
         <w:pStyle w:val="Caption"/>
       </w:pPr>
-      <w:bookmarkStart w:id="142" w:name="_Toc352193715"/>
+      <w:bookmarkStart w:id="141" w:name="_Toc352193715"/>
       <w:r>
         <w:t xml:space="preserve">Figure </w:t>
       </w:r>
-      <w:fldSimple w:instr=" STYLEREF 1 \s ">
-        <w:r>
-          <w:rPr>
-            <w:noProof/>
-          </w:rPr>
-          <w:t>0</w:t>
-        </w:r>
-      </w:fldSimple>
+      <w:r>
+        <w:fldChar w:fldCharType="begin"/>
+      </w:r>
+      <w:r>
+        <w:instrText xml:space="preserve"> STYLEREF 1 \s </w:instrText>
+      </w:r>
+      <w:r>
+        <w:fldChar w:fldCharType="separate"/>
+      </w:r>
+      <w:r>
+        <w:rPr>
+          <w:noProof/>
+        </w:rPr>
+        <w:t>0</w:t>
+      </w:r>
+      <w:r>
+        <w:rPr>
+          <w:noProof/>
+        </w:rPr>
+        <w:fldChar w:fldCharType="end"/>
+      </w:r>
       <w:r>
         <w:noBreakHyphen/>
       </w:r>
-      <w:fldSimple w:instr=" SEQ Figure \* ARABIC \s 1 ">
-        <w:r>
-          <w:rPr>
-            <w:noProof/>
-          </w:rPr>
-          <w:t>4</w:t>
-        </w:r>
-        <w:bookmarkEnd w:id="142"/>
-      </w:fldSimple>
+      <w:r>
+        <w:fldChar w:fldCharType="begin"/>
+      </w:r>
+      <w:r>
+        <w:instrText xml:space="preserve"> SEQ Figure \* ARABIC \s 1 </w:instrText>
+      </w:r>
+      <w:r>
+        <w:fldChar w:fldCharType="separate"/>
+      </w:r>
+      <w:r>
+        <w:rPr>
+          <w:noProof/>
+        </w:rPr>
+        <w:t>4</w:t>
+      </w:r>
+      <w:bookmarkEnd w:id="141"/>
+      <w:r>
+        <w:rPr>
+          <w:noProof/>
+        </w:rPr>
+        <w:fldChar w:fldCharType="end"/>
+      </w:r>
     </w:p>
     <w:p>
       <w:pPr>
         <w:pStyle w:val="Heading3"/>
         <w:spacing w:line="360" w:lineRule="auto"/>
       </w:pPr>
-      <w:bookmarkStart w:id="143" w:name="_Toc352196535"/>
+      <w:bookmarkStart w:id="142" w:name="_Toc352196535"/>
       <w:r>
         <w:t>TrackUserFragment</w:t>
       </w:r>
-      <w:bookmarkEnd w:id="143"/>
+      <w:bookmarkEnd w:id="142"/>
     </w:p>
     <w:p/>
     <w:p>
@@ -12437,30 +12518,56 @@
       <w:pPr>
         <w:pStyle w:val="Caption"/>
       </w:pPr>
-      <w:bookmarkStart w:id="144" w:name="_Toc352193716"/>
+      <w:bookmarkStart w:id="143" w:name="_Toc352193716"/>
       <w:r>
         <w:t xml:space="preserve">Figure </w:t>
       </w:r>
-      <w:fldSimple w:instr=" STYLEREF 1 \s ">
-        <w:r>
-          <w:rPr>
-            <w:noProof/>
-          </w:rPr>
-          <w:t>0</w:t>
-        </w:r>
-      </w:fldSimple>
+      <w:r>
+        <w:fldChar w:fldCharType="begin"/>
+      </w:r>
+      <w:r>
+        <w:instrText xml:space="preserve"> STYLEREF 1 \s </w:instrText>
+      </w:r>
+      <w:r>
+        <w:fldChar w:fldCharType="separate"/>
+      </w:r>
+      <w:r>
+        <w:rPr>
+          <w:noProof/>
+        </w:rPr>
+        <w:t>0</w:t>
+      </w:r>
+      <w:r>
+        <w:rPr>
+          <w:noProof/>
+        </w:rPr>
+        <w:fldChar w:fldCharType="end"/>
+      </w:r>
       <w:r>
         <w:noBreakHyphen/>
       </w:r>
-      <w:fldSimple w:instr=" SEQ Figure \* ARABIC \s 1 ">
-        <w:r>
-          <w:rPr>
-            <w:noProof/>
-          </w:rPr>
-          <w:t>5</w:t>
-        </w:r>
-        <w:bookmarkEnd w:id="144"/>
-      </w:fldSimple>
+      <w:r>
+        <w:fldChar w:fldCharType="begin"/>
+      </w:r>
+      <w:r>
+        <w:instrText xml:space="preserve"> SEQ Figure \* ARABIC \s 1 </w:instrText>
+      </w:r>
+      <w:r>
+        <w:fldChar w:fldCharType="separate"/>
+      </w:r>
+      <w:r>
+        <w:rPr>
+          <w:noProof/>
+        </w:rPr>
+        <w:t>5</w:t>
+      </w:r>
+      <w:bookmarkEnd w:id="143"/>
+      <w:r>
+        <w:rPr>
+          <w:noProof/>
+        </w:rPr>
+        <w:fldChar w:fldCharType="end"/>
+      </w:r>
     </w:p>
     <w:p>
       <w:pPr>
@@ -12471,14 +12578,14 @@
       <w:pPr>
         <w:pStyle w:val="Heading3"/>
       </w:pPr>
-      <w:bookmarkStart w:id="145" w:name="_Toc352196536"/>
+      <w:bookmarkStart w:id="144" w:name="_Toc352196536"/>
       <w:r>
         <w:t>Register</w:t>
       </w:r>
       <w:r>
         <w:t xml:space="preserve"> Fragment</w:t>
       </w:r>
-      <w:bookmarkEnd w:id="145"/>
+      <w:bookmarkEnd w:id="144"/>
     </w:p>
     <w:p>
       <w:pPr>
@@ -12689,45 +12796,71 @@
       <w:r>
         <w:t xml:space="preserve">       </w:t>
       </w:r>
-      <w:bookmarkStart w:id="146" w:name="_Toc352193717"/>
+      <w:bookmarkStart w:id="145" w:name="_Toc352193717"/>
       <w:r>
         <w:t xml:space="preserve">Figure </w:t>
       </w:r>
-      <w:fldSimple w:instr=" STYLEREF 1 \s ">
-        <w:r>
-          <w:rPr>
-            <w:noProof/>
-          </w:rPr>
-          <w:t>0</w:t>
-        </w:r>
-      </w:fldSimple>
+      <w:r>
+        <w:fldChar w:fldCharType="begin"/>
+      </w:r>
+      <w:r>
+        <w:instrText xml:space="preserve"> STYLEREF 1 \s </w:instrText>
+      </w:r>
+      <w:r>
+        <w:fldChar w:fldCharType="separate"/>
+      </w:r>
+      <w:r>
+        <w:rPr>
+          <w:noProof/>
+        </w:rPr>
+        <w:t>0</w:t>
+      </w:r>
+      <w:r>
+        <w:rPr>
+          <w:noProof/>
+        </w:rPr>
+        <w:fldChar w:fldCharType="end"/>
+      </w:r>
       <w:r>
         <w:noBreakHyphen/>
       </w:r>
-      <w:fldSimple w:instr=" SEQ Figure \* ARABIC \s 1 ">
-        <w:r>
-          <w:rPr>
-            <w:noProof/>
-          </w:rPr>
-          <w:t>6</w:t>
-        </w:r>
-      </w:fldSimple>
+      <w:r>
+        <w:fldChar w:fldCharType="begin"/>
+      </w:r>
+      <w:r>
+        <w:instrText xml:space="preserve"> SEQ Figure \* ARABIC \s 1 </w:instrText>
+      </w:r>
+      <w:r>
+        <w:fldChar w:fldCharType="separate"/>
+      </w:r>
+      <w:r>
+        <w:rPr>
+          <w:noProof/>
+        </w:rPr>
+        <w:t>6</w:t>
+      </w:r>
+      <w:r>
+        <w:rPr>
+          <w:noProof/>
+        </w:rPr>
+        <w:fldChar w:fldCharType="end"/>
+      </w:r>
       <w:r>
         <w:t xml:space="preserve"> Register Fragment UI</w:t>
       </w:r>
+      <w:bookmarkEnd w:id="145"/>
+    </w:p>
+    <w:p/>
+    <w:p>
+      <w:pPr>
+        <w:pStyle w:val="Heading3"/>
+        <w:spacing w:line="360" w:lineRule="auto"/>
+      </w:pPr>
+      <w:bookmarkStart w:id="146" w:name="_Toc352196537"/>
+      <w:r>
+        <w:t>Login Fragment</w:t>
+      </w:r>
       <w:bookmarkEnd w:id="146"/>
-    </w:p>
-    <w:p/>
-    <w:p>
-      <w:pPr>
-        <w:pStyle w:val="Heading3"/>
-        <w:spacing w:line="360" w:lineRule="auto"/>
-      </w:pPr>
-      <w:bookmarkStart w:id="147" w:name="_Toc352196537"/>
-      <w:r>
-        <w:t>Login Fragment</w:t>
-      </w:r>
-      <w:bookmarkEnd w:id="147"/>
     </w:p>
     <w:p>
       <w:pPr>
@@ -12841,64 +12974,90 @@
       <w:pPr>
         <w:pStyle w:val="Caption"/>
       </w:pPr>
-      <w:bookmarkStart w:id="148" w:name="_Toc352193718"/>
+      <w:bookmarkStart w:id="147" w:name="_Toc352193718"/>
       <w:r>
         <w:t xml:space="preserve">Figure </w:t>
       </w:r>
-      <w:fldSimple w:instr=" STYLEREF 1 \s ">
-        <w:r>
-          <w:rPr>
-            <w:noProof/>
-          </w:rPr>
-          <w:t>0</w:t>
-        </w:r>
-      </w:fldSimple>
+      <w:r>
+        <w:fldChar w:fldCharType="begin"/>
+      </w:r>
+      <w:r>
+        <w:instrText xml:space="preserve"> STYLEREF 1 \s </w:instrText>
+      </w:r>
+      <w:r>
+        <w:fldChar w:fldCharType="separate"/>
+      </w:r>
+      <w:r>
+        <w:rPr>
+          <w:noProof/>
+        </w:rPr>
+        <w:t>0</w:t>
+      </w:r>
+      <w:r>
+        <w:rPr>
+          <w:noProof/>
+        </w:rPr>
+        <w:fldChar w:fldCharType="end"/>
+      </w:r>
       <w:r>
         <w:noBreakHyphen/>
       </w:r>
-      <w:fldSimple w:instr=" SEQ Figure \* ARABIC \s 1 ">
-        <w:r>
-          <w:rPr>
-            <w:noProof/>
-          </w:rPr>
-          <w:t>7</w:t>
-        </w:r>
-      </w:fldSimple>
+      <w:r>
+        <w:fldChar w:fldCharType="begin"/>
+      </w:r>
+      <w:r>
+        <w:instrText xml:space="preserve"> SEQ Figure \* ARABIC \s 1 </w:instrText>
+      </w:r>
+      <w:r>
+        <w:fldChar w:fldCharType="separate"/>
+      </w:r>
+      <w:r>
+        <w:rPr>
+          <w:noProof/>
+        </w:rPr>
+        <w:t>7</w:t>
+      </w:r>
+      <w:r>
+        <w:rPr>
+          <w:noProof/>
+        </w:rPr>
+        <w:fldChar w:fldCharType="end"/>
+      </w:r>
       <w:r>
         <w:t xml:space="preserve"> Login Fragment UI</w:t>
       </w:r>
+      <w:bookmarkEnd w:id="147"/>
+    </w:p>
+    <w:p/>
+    <w:p>
+      <w:pPr>
+        <w:spacing w:line="360" w:lineRule="auto"/>
+      </w:pPr>
+    </w:p>
+    <w:p>
+      <w:pPr>
+        <w:spacing w:line="360" w:lineRule="auto"/>
+      </w:pPr>
+    </w:p>
+    <w:p>
+      <w:pPr>
+        <w:pStyle w:val="Heading2"/>
+        <w:spacing w:line="360" w:lineRule="auto"/>
+      </w:pPr>
+      <w:r>
+        <w:t xml:space="preserve">      </w:t>
+      </w:r>
+      <w:bookmarkStart w:id="148" w:name="_Toc352196538"/>
+      <w:r>
+        <w:t>3.1.3</w:t>
+      </w:r>
+      <w:r>
+        <w:tab/>
+      </w:r>
+      <w:r>
+        <w:t>Services Module</w:t>
+      </w:r>
       <w:bookmarkEnd w:id="148"/>
-    </w:p>
-    <w:p/>
-    <w:p>
-      <w:pPr>
-        <w:spacing w:line="360" w:lineRule="auto"/>
-      </w:pPr>
-    </w:p>
-    <w:p>
-      <w:pPr>
-        <w:spacing w:line="360" w:lineRule="auto"/>
-      </w:pPr>
-    </w:p>
-    <w:p>
-      <w:pPr>
-        <w:pStyle w:val="Heading2"/>
-        <w:spacing w:line="360" w:lineRule="auto"/>
-      </w:pPr>
-      <w:r>
-        <w:t xml:space="preserve">      </w:t>
-      </w:r>
-      <w:bookmarkStart w:id="149" w:name="_Toc352196538"/>
-      <w:r>
-        <w:t>3.1.3</w:t>
-      </w:r>
-      <w:r>
-        <w:tab/>
-      </w:r>
-      <w:r>
-        <w:t>Services Module</w:t>
-      </w:r>
-      <w:bookmarkEnd w:id="149"/>
     </w:p>
     <w:p/>
     <w:p>
@@ -12984,7 +13143,7 @@
         <w:pStyle w:val="Caption"/>
         <w:spacing w:line="360" w:lineRule="auto"/>
       </w:pPr>
-      <w:bookmarkStart w:id="150" w:name="_Toc352193719"/>
+      <w:bookmarkStart w:id="149" w:name="_Toc352193719"/>
       <w:r>
         <w:t xml:space="preserve">Figure </w:t>
       </w:r>
@@ -12997,29 +13156,55 @@
       <w:r>
         <w:t>1-</w:t>
       </w:r>
-      <w:fldSimple w:instr=" STYLEREF 1 \s ">
-        <w:r>
-          <w:rPr>
-            <w:noProof/>
-          </w:rPr>
-          <w:t>0</w:t>
-        </w:r>
-      </w:fldSimple>
+      <w:r>
+        <w:fldChar w:fldCharType="begin"/>
+      </w:r>
+      <w:r>
+        <w:instrText xml:space="preserve"> STYLEREF 1 \s </w:instrText>
+      </w:r>
+      <w:r>
+        <w:fldChar w:fldCharType="separate"/>
+      </w:r>
+      <w:r>
+        <w:rPr>
+          <w:noProof/>
+        </w:rPr>
+        <w:t>0</w:t>
+      </w:r>
+      <w:r>
+        <w:rPr>
+          <w:noProof/>
+        </w:rPr>
+        <w:fldChar w:fldCharType="end"/>
+      </w:r>
       <w:r>
         <w:noBreakHyphen/>
       </w:r>
-      <w:fldSimple w:instr=" SEQ Figure \* ARABIC \s 1 ">
-        <w:r>
-          <w:rPr>
-            <w:noProof/>
-          </w:rPr>
-          <w:t>8</w:t>
-        </w:r>
-      </w:fldSimple>
+      <w:r>
+        <w:fldChar w:fldCharType="begin"/>
+      </w:r>
+      <w:r>
+        <w:instrText xml:space="preserve"> SEQ Figure \* ARABIC \s 1 </w:instrText>
+      </w:r>
+      <w:r>
+        <w:fldChar w:fldCharType="separate"/>
+      </w:r>
+      <w:r>
+        <w:rPr>
+          <w:noProof/>
+        </w:rPr>
+        <w:t>8</w:t>
+      </w:r>
+      <w:r>
+        <w:rPr>
+          <w:noProof/>
+        </w:rPr>
+        <w:fldChar w:fldCharType="end"/>
+      </w:r>
       <w:r>
         <w:t xml:space="preserve"> Services Module</w:t>
       </w:r>
-      <w:bookmarkEnd w:id="150"/>
+      <w:bookmarkEnd w:id="149"/>
     </w:p>
     <w:p/>
     <w:p/>
@@ -13033,11 +13218,11 @@
       <w:pPr>
         <w:pStyle w:val="Heading3"/>
       </w:pPr>
-      <w:bookmarkStart w:id="151" w:name="_Toc352196539"/>
+      <w:bookmarkStart w:id="150" w:name="_Toc352196539"/>
       <w:r>
         <w:t>GPS Service</w:t>
       </w:r>
-      <w:bookmarkEnd w:id="151"/>
+      <w:bookmarkEnd w:id="150"/>
     </w:p>
     <w:p>
       <w:pPr>
@@ -13141,33 +13326,59 @@
       <w:pPr>
         <w:pStyle w:val="Caption"/>
       </w:pPr>
-      <w:bookmarkStart w:id="152" w:name="_Toc352193720"/>
+      <w:bookmarkStart w:id="151" w:name="_Toc352193720"/>
       <w:r>
         <w:t xml:space="preserve">Figure </w:t>
       </w:r>
-      <w:fldSimple w:instr=" STYLEREF 1 \s ">
-        <w:r>
-          <w:rPr>
-            <w:noProof/>
-          </w:rPr>
-          <w:t>0</w:t>
-        </w:r>
-      </w:fldSimple>
+      <w:r>
+        <w:fldChar w:fldCharType="begin"/>
+      </w:r>
+      <w:r>
+        <w:instrText xml:space="preserve"> STYLEREF 1 \s </w:instrText>
+      </w:r>
+      <w:r>
+        <w:fldChar w:fldCharType="separate"/>
+      </w:r>
+      <w:r>
+        <w:rPr>
+          <w:noProof/>
+        </w:rPr>
+        <w:t>0</w:t>
+      </w:r>
+      <w:r>
+        <w:rPr>
+          <w:noProof/>
+        </w:rPr>
+        <w:fldChar w:fldCharType="end"/>
+      </w:r>
       <w:r>
         <w:noBreakHyphen/>
       </w:r>
-      <w:fldSimple w:instr=" SEQ Figure \* ARABIC \s 1 ">
-        <w:r>
-          <w:rPr>
-            <w:noProof/>
-          </w:rPr>
-          <w:t>9</w:t>
-        </w:r>
-      </w:fldSimple>
+      <w:r>
+        <w:fldChar w:fldCharType="begin"/>
+      </w:r>
+      <w:r>
+        <w:instrText xml:space="preserve"> SEQ Figure \* ARABIC \s 1 </w:instrText>
+      </w:r>
+      <w:r>
+        <w:fldChar w:fldCharType="separate"/>
+      </w:r>
+      <w:r>
+        <w:rPr>
+          <w:noProof/>
+        </w:rPr>
+        <w:t>9</w:t>
+      </w:r>
+      <w:r>
+        <w:rPr>
+          <w:noProof/>
+        </w:rPr>
+        <w:fldChar w:fldCharType="end"/>
+      </w:r>
       <w:r>
         <w:t xml:space="preserve"> GPS Location Service</w:t>
       </w:r>
-      <w:bookmarkEnd w:id="152"/>
+      <w:bookmarkEnd w:id="151"/>
     </w:p>
     <w:p>
       <w:pPr>
@@ -13298,48 +13509,74 @@
       <w:pPr>
         <w:pStyle w:val="Caption"/>
       </w:pPr>
-      <w:bookmarkStart w:id="153" w:name="_Toc352193721"/>
+      <w:bookmarkStart w:id="152" w:name="_Toc352193721"/>
       <w:r>
         <w:t xml:space="preserve">Figure </w:t>
       </w:r>
-      <w:fldSimple w:instr=" STYLEREF 1 \s ">
-        <w:r>
-          <w:rPr>
-            <w:noProof/>
-          </w:rPr>
-          <w:t>0</w:t>
-        </w:r>
-      </w:fldSimple>
+      <w:r>
+        <w:fldChar w:fldCharType="begin"/>
+      </w:r>
+      <w:r>
+        <w:instrText xml:space="preserve"> STYLEREF 1 \s </w:instrText>
+      </w:r>
+      <w:r>
+        <w:fldChar w:fldCharType="separate"/>
+      </w:r>
+      <w:r>
+        <w:rPr>
+          <w:noProof/>
+        </w:rPr>
+        <w:t>0</w:t>
+      </w:r>
+      <w:r>
+        <w:rPr>
+          <w:noProof/>
+        </w:rPr>
+        <w:fldChar w:fldCharType="end"/>
+      </w:r>
       <w:r>
         <w:noBreakHyphen/>
       </w:r>
-      <w:fldSimple w:instr=" SEQ Figure \* ARABIC \s 1 ">
-        <w:r>
-          <w:rPr>
-            <w:noProof/>
-          </w:rPr>
-          <w:t>10</w:t>
-        </w:r>
-      </w:fldSimple>
+      <w:r>
+        <w:fldChar w:fldCharType="begin"/>
+      </w:r>
+      <w:r>
+        <w:instrText xml:space="preserve"> SEQ Figure \* ARABIC \s 1 </w:instrText>
+      </w:r>
+      <w:r>
+        <w:fldChar w:fldCharType="separate"/>
+      </w:r>
+      <w:r>
+        <w:rPr>
+          <w:noProof/>
+        </w:rPr>
+        <w:t>10</w:t>
+      </w:r>
+      <w:r>
+        <w:rPr>
+          <w:noProof/>
+        </w:rPr>
+        <w:fldChar w:fldCharType="end"/>
+      </w:r>
       <w:r>
         <w:t xml:space="preserve"> GPS Boundary Check</w:t>
       </w:r>
+      <w:bookmarkEnd w:id="152"/>
+    </w:p>
+    <w:p>
+      <w:pPr>
+        <w:spacing w:line="360" w:lineRule="auto"/>
+      </w:pPr>
+    </w:p>
+    <w:p>
+      <w:pPr>
+        <w:pStyle w:val="Heading3"/>
+      </w:pPr>
+      <w:bookmarkStart w:id="153" w:name="_Toc352196540"/>
+      <w:r>
+        <w:t>Fall Detection Service</w:t>
+      </w:r>
       <w:bookmarkEnd w:id="153"/>
-    </w:p>
-    <w:p>
-      <w:pPr>
-        <w:spacing w:line="360" w:lineRule="auto"/>
-      </w:pPr>
-    </w:p>
-    <w:p>
-      <w:pPr>
-        <w:pStyle w:val="Heading3"/>
-      </w:pPr>
-      <w:bookmarkStart w:id="154" w:name="_Toc352196540"/>
-      <w:r>
-        <w:t>Fall Detection Service</w:t>
-      </w:r>
-      <w:bookmarkEnd w:id="154"/>
     </w:p>
     <w:p/>
     <w:p>
@@ -13513,46 +13750,68 @@
       <w:pPr>
         <w:pStyle w:val="Caption"/>
       </w:pPr>
-      <w:bookmarkStart w:id="155" w:name="_Toc352193722"/>
+      <w:bookmarkStart w:id="154" w:name="_Toc352193722"/>
       <w:r>
         <w:t xml:space="preserve">Figure </w:t>
       </w:r>
-      <w:fldSimple w:instr=" STYLEREF 1 \s ">
-        <w:r>
-          <w:rPr>
-            <w:noProof/>
-          </w:rPr>
-          <w:t>0</w:t>
-        </w:r>
-      </w:fldSimple>
+      <w:r>
+        <w:fldChar w:fldCharType="begin"/>
+      </w:r>
+      <w:r>
+        <w:instrText xml:space="preserve"> STYLEREF 1 \s </w:instrText>
+      </w:r>
+      <w:r>
+        <w:fldChar w:fldCharType="separate"/>
+      </w:r>
+      <w:r>
+        <w:rPr>
+          <w:noProof/>
+        </w:rPr>
+        <w:t>0</w:t>
+      </w:r>
+      <w:r>
+        <w:rPr>
+          <w:noProof/>
+        </w:rPr>
+        <w:fldChar w:fldCharType="end"/>
+      </w:r>
       <w:r>
         <w:noBreakHyphen/>
       </w:r>
-      <w:fldSimple w:instr=" SEQ Figure \* ARABIC \s 1 ">
-        <w:r>
-          <w:rPr>
-            <w:noProof/>
-          </w:rPr>
-          <w:t>11</w:t>
-        </w:r>
-      </w:fldSimple>
+      <w:r>
+        <w:fldChar w:fldCharType="begin"/>
+      </w:r>
+      <w:r>
+        <w:instrText xml:space="preserve"> SEQ Figure \* ARABIC \s 1 </w:instrText>
+      </w:r>
+      <w:r>
+        <w:fldChar w:fldCharType="separate"/>
+      </w:r>
+      <w:r>
+        <w:rPr>
+          <w:noProof/>
+        </w:rPr>
+        <w:t>11</w:t>
+      </w:r>
+      <w:r>
+        <w:rPr>
+          <w:noProof/>
+        </w:rPr>
+        <w:fldChar w:fldCharType="end"/>
+      </w:r>
       <w:r>
         <w:t xml:space="preserve"> Fall Detection</w:t>
       </w:r>
-      <w:bookmarkEnd w:id="155"/>
+      <w:bookmarkEnd w:id="154"/>
     </w:p>
     <w:p/>
     <w:p/>
-    <w:p/>
     <w:p>
       <w:pPr>
         <w:pStyle w:val="Heading2"/>
         <w:spacing w:line="360" w:lineRule="auto"/>
       </w:pPr>
-      <w:r>
-        <w:t xml:space="preserve">      </w:t>
-      </w:r>
-      <w:bookmarkStart w:id="156" w:name="_Toc352196541"/>
+      <w:bookmarkStart w:id="155" w:name="_Toc352196541"/>
       <w:r>
         <w:t>3.1.4</w:t>
       </w:r>
@@ -13562,7 +13821,7 @@
       <w:r>
         <w:t>Helper Module</w:t>
       </w:r>
-      <w:bookmarkEnd w:id="156"/>
+      <w:bookmarkEnd w:id="155"/>
     </w:p>
     <w:p/>
     <w:p>
@@ -13643,7 +13902,7 @@
         <w:pStyle w:val="Caption"/>
         <w:spacing w:line="360" w:lineRule="auto"/>
       </w:pPr>
-      <w:bookmarkStart w:id="157" w:name="_Toc352193723"/>
+      <w:bookmarkStart w:id="156" w:name="_Toc352193723"/>
       <w:r>
         <w:t xml:space="preserve">Figure </w:t>
       </w:r>
@@ -13653,388 +13912,414 @@
       <w:r>
         <w:noBreakHyphen/>
       </w:r>
-      <w:fldSimple w:instr=" STYLEREF 1 \s ">
-        <w:r>
-          <w:rPr>
-            <w:noProof/>
-          </w:rPr>
-          <w:t>0</w:t>
-        </w:r>
-      </w:fldSimple>
+      <w:r>
+        <w:fldChar w:fldCharType="begin"/>
+      </w:r>
+      <w:r>
+        <w:instrText xml:space="preserve"> STYLEREF 1 \s </w:instrText>
+      </w:r>
+      <w:r>
+        <w:fldChar w:fldCharType="separate"/>
+      </w:r>
+      <w:r>
+        <w:rPr>
+          <w:noProof/>
+        </w:rPr>
+        <w:t>0</w:t>
+      </w:r>
+      <w:r>
+        <w:rPr>
+          <w:noProof/>
+        </w:rPr>
+        <w:fldChar w:fldCharType="end"/>
+      </w:r>
       <w:r>
         <w:noBreakHyphen/>
       </w:r>
-      <w:fldSimple w:instr=" SEQ Figure \* ARABIC \s 1 ">
-        <w:r>
-          <w:rPr>
-            <w:noProof/>
-          </w:rPr>
-          <w:t>12</w:t>
-        </w:r>
-      </w:fldSimple>
+      <w:r>
+        <w:fldChar w:fldCharType="begin"/>
+      </w:r>
+      <w:r>
+        <w:instrText xml:space="preserve"> SEQ Figure \* ARABIC \s 1 </w:instrText>
+      </w:r>
+      <w:r>
+        <w:fldChar w:fldCharType="separate"/>
+      </w:r>
+      <w:r>
+        <w:rPr>
+          <w:noProof/>
+        </w:rPr>
+        <w:t>12</w:t>
+      </w:r>
+      <w:r>
+        <w:rPr>
+          <w:noProof/>
+        </w:rPr>
+        <w:fldChar w:fldCharType="end"/>
+      </w:r>
       <w:r>
         <w:t xml:space="preserve"> Helper Module</w:t>
       </w:r>
+      <w:bookmarkEnd w:id="156"/>
+    </w:p>
+    <w:p/>
+    <w:p>
+      <w:pPr>
+        <w:pStyle w:val="Heading3"/>
+        <w:spacing w:line="360" w:lineRule="auto"/>
+      </w:pPr>
+      <w:bookmarkStart w:id="157" w:name="_Toc352196542"/>
+      <w:r>
+        <w:t>CloudDBHandler</w:t>
+      </w:r>
       <w:bookmarkEnd w:id="157"/>
     </w:p>
+    <w:p>
+      <w:pPr>
+        <w:spacing w:line="360" w:lineRule="auto"/>
+      </w:pPr>
+    </w:p>
+    <w:p>
+      <w:pPr>
+        <w:spacing w:line="360" w:lineRule="auto"/>
+      </w:pPr>
+      <w:r>
+        <w:t xml:space="preserve">This class handles user location data </w:t>
+      </w:r>
+      <w:r>
+        <w:t>GET and POST requests</w:t>
+      </w:r>
+      <w:r>
+        <w:t xml:space="preserve"> to the Cloud database</w:t>
+      </w:r>
+      <w:r>
+        <w:t>.</w:t>
+      </w:r>
+      <w:r>
+        <w:t xml:space="preserve"> This includes posting </w:t>
+      </w:r>
+      <w:r>
+        <w:t>of users</w:t>
+      </w:r>
+      <w:r>
+        <w:t xml:space="preserve"> location data to the cloud database as well as querying a users latest location update.</w:t>
+      </w:r>
+      <w:r>
+        <w:t xml:space="preserve"> To achieve this functionality this class uses Android Volley objects.</w:t>
+      </w:r>
+    </w:p>
+    <w:p>
+      <w:pPr>
+        <w:spacing w:line="360" w:lineRule="auto"/>
+      </w:pPr>
+    </w:p>
+    <w:p>
+      <w:pPr>
+        <w:spacing w:line="360" w:lineRule="auto"/>
+      </w:pPr>
+    </w:p>
     <w:p/>
     <w:p>
       <w:pPr>
         <w:pStyle w:val="Heading3"/>
         <w:spacing w:line="360" w:lineRule="auto"/>
       </w:pPr>
-      <w:bookmarkStart w:id="158" w:name="_Toc352196542"/>
-      <w:r>
-        <w:t>CloudDBHandler</w:t>
+      <w:bookmarkStart w:id="158" w:name="_Toc352196543"/>
+      <w:r>
+        <w:t>GPSHelper</w:t>
       </w:r>
       <w:bookmarkEnd w:id="158"/>
     </w:p>
-    <w:p>
-      <w:pPr>
-        <w:spacing w:line="360" w:lineRule="auto"/>
-      </w:pPr>
-    </w:p>
-    <w:p>
-      <w:pPr>
-        <w:spacing w:line="360" w:lineRule="auto"/>
-      </w:pPr>
-      <w:r>
-        <w:t xml:space="preserve">This class handles user location data </w:t>
-      </w:r>
-      <w:r>
-        <w:t>GET and POST requests</w:t>
-      </w:r>
-      <w:r>
-        <w:t xml:space="preserve"> to the Cloud database</w:t>
+    <w:p/>
+    <w:p>
+      <w:pPr>
+        <w:spacing w:line="360" w:lineRule="auto"/>
+      </w:pPr>
+      <w:r>
+        <w:t xml:space="preserve">This class offers utilities to help augment the GPS functionality. These </w:t>
+      </w:r>
+      <w:r>
+        <w:t>utilities</w:t>
+      </w:r>
+      <w:r>
+        <w:t xml:space="preserve"> include retrieval of address Strings using a Geocoder</w:t>
+      </w:r>
+      <w:r>
+        <w:t xml:space="preserve"> (If an internet connection is available on the device).</w:t>
+      </w:r>
+      <w:r>
+        <w:t xml:space="preserve"> </w:t>
+      </w:r>
+      <w:r>
+        <w:t>This class also implements a LocationListener so that the users location can be retrieved upon app startup</w:t>
+      </w:r>
+    </w:p>
+    <w:p>
+      <w:pPr>
+        <w:spacing w:line="360" w:lineRule="auto"/>
+      </w:pPr>
+    </w:p>
+    <w:p>
+      <w:pPr>
+        <w:pStyle w:val="Heading3"/>
+        <w:spacing w:line="360" w:lineRule="auto"/>
+      </w:pPr>
+      <w:bookmarkStart w:id="159" w:name="_Toc352196544"/>
+      <w:r>
+        <w:t>LocalDBHandler</w:t>
+      </w:r>
+      <w:bookmarkEnd w:id="159"/>
+    </w:p>
+    <w:p>
+      <w:pPr>
+        <w:spacing w:line="360" w:lineRule="auto"/>
+      </w:pPr>
+    </w:p>
+    <w:p>
+      <w:pPr>
+        <w:spacing w:line="360" w:lineRule="auto"/>
+      </w:pPr>
+      <w:r>
+        <w:t>The LocalDBHandler class offers utilities to manage the local devices SQLite database.</w:t>
+      </w:r>
+      <w:r>
+        <w:t xml:space="preserve"> </w:t>
+      </w:r>
+      <w:r>
+        <w:t>Upon the initial application install and startup this class creates the local SQLite database and initializes the ‘user’ and ‘location’ tables within this database.</w:t>
+      </w:r>
+    </w:p>
+    <w:p>
+      <w:pPr>
+        <w:spacing w:line="360" w:lineRule="auto"/>
+      </w:pPr>
+      <w:r>
+        <w:t>The ‘user</w:t>
+      </w:r>
+      <w:r>
+        <w:t>’</w:t>
+      </w:r>
+      <w:r>
+        <w:t xml:space="preserve"> table contains user profile details for any user that logs into the TrackMe application on that device.</w:t>
+      </w:r>
+      <w:r>
+        <w:t xml:space="preserve"> These details include name, username, email, profile type, ID and unique ID.</w:t>
+      </w:r>
+    </w:p>
+    <w:p>
+      <w:pPr>
+        <w:spacing w:line="360" w:lineRule="auto"/>
+      </w:pPr>
+      <w:r>
+        <w:t>The ‘location table contains user location</w:t>
+      </w:r>
+      <w:r>
+        <w:t xml:space="preserve"> details that are generated when running the applications GPS tracki</w:t>
+      </w:r>
+      <w:r>
+        <w:t>ng service</w:t>
+      </w:r>
+      <w:r>
+        <w:t xml:space="preserve">. These details include </w:t>
+      </w:r>
+      <w:r>
+        <w:t>id</w:t>
+      </w:r>
+      <w:r>
+        <w:t xml:space="preserve">, username, </w:t>
+      </w:r>
+      <w:r>
+        <w:t>latitude value</w:t>
+      </w:r>
+      <w:r>
+        <w:t xml:space="preserve">, </w:t>
+      </w:r>
+      <w:r>
+        <w:t>longitude</w:t>
+      </w:r>
+      <w:r>
+        <w:t xml:space="preserve"> </w:t>
+      </w:r>
+      <w:r>
+        <w:t>value</w:t>
+      </w:r>
+      <w:r>
+        <w:t>, unique ID</w:t>
+      </w:r>
+      <w:r>
+        <w:t xml:space="preserve"> and a timestamp relating to when the location data was obtained</w:t>
       </w:r>
       <w:r>
         <w:t>.</w:t>
       </w:r>
-      <w:r>
-        <w:t xml:space="preserve"> This includes posting </w:t>
-      </w:r>
-      <w:r>
-        <w:t>of users</w:t>
-      </w:r>
-      <w:r>
-        <w:t xml:space="preserve"> location data to the cloud database as well as querying a users latest location update.</w:t>
-      </w:r>
-      <w:r>
-        <w:t xml:space="preserve"> To achieve this functionality this class uses Android Volley objects.</w:t>
-      </w:r>
-    </w:p>
-    <w:p>
-      <w:pPr>
-        <w:spacing w:line="360" w:lineRule="auto"/>
-      </w:pPr>
-    </w:p>
-    <w:p>
-      <w:pPr>
-        <w:spacing w:line="360" w:lineRule="auto"/>
-      </w:pPr>
+    </w:p>
+    <w:p>
+      <w:pPr>
+        <w:spacing w:line="360" w:lineRule="auto"/>
+      </w:pPr>
+      <w:r>
+        <w:t xml:space="preserve">The devices manages the size of the user </w:t>
+      </w:r>
+      <w:r>
+        <w:t>‘</w:t>
+      </w:r>
+      <w:r>
+        <w:t>location</w:t>
+      </w:r>
+      <w:r>
+        <w:t>’</w:t>
+      </w:r>
+      <w:r>
+        <w:t xml:space="preserve"> table using an SQL trigger that limits the size of the table to 50 rows so that the impact of the table on available device storage is limited.</w:t>
+      </w:r>
+    </w:p>
+    <w:p>
+      <w:pPr>
+        <w:spacing w:line="360" w:lineRule="auto"/>
+      </w:pPr>
+      <w:r>
+        <w:t>This class also handles database upgrade so when the application is upgraded any existing database is deleted and a new database is created with the user and location tables being re-initialised.</w:t>
+      </w:r>
+    </w:p>
+    <w:p>
+      <w:pPr>
+        <w:spacing w:line="360" w:lineRule="auto"/>
+      </w:pPr>
+    </w:p>
+    <w:p>
+      <w:pPr>
+        <w:spacing w:line="360" w:lineRule="auto"/>
+      </w:pPr>
+    </w:p>
+    <w:p>
+      <w:pPr>
+        <w:spacing w:line="360" w:lineRule="auto"/>
+      </w:pPr>
+    </w:p>
+    <w:p>
+      <w:pPr>
+        <w:spacing w:line="360" w:lineRule="auto"/>
+      </w:pPr>
+    </w:p>
+    <w:p>
+      <w:pPr>
+        <w:spacing w:line="360" w:lineRule="auto"/>
+      </w:pPr>
+    </w:p>
+    <w:p>
+      <w:pPr>
+        <w:spacing w:line="360" w:lineRule="auto"/>
+      </w:pPr>
+    </w:p>
+    <w:p>
+      <w:pPr>
+        <w:spacing w:line="360" w:lineRule="auto"/>
+      </w:pPr>
+    </w:p>
+    <w:p>
+      <w:pPr>
+        <w:pStyle w:val="Heading3"/>
+        <w:spacing w:line="360" w:lineRule="auto"/>
+      </w:pPr>
+      <w:bookmarkStart w:id="160" w:name="_Toc352196545"/>
+      <w:r>
+        <w:t>MessageHandler</w:t>
+      </w:r>
+      <w:bookmarkEnd w:id="160"/>
+    </w:p>
+    <w:p>
+      <w:pPr>
+        <w:spacing w:line="360" w:lineRule="auto"/>
+      </w:pPr>
+      <w:r>
+        <w:t>The message handler class</w:t>
+      </w:r>
+      <w:r>
+        <w:t xml:space="preserve"> handles the tran</w:t>
+      </w:r>
+      <w:r>
+        <w:t>smission of SMS messages to the users specified emergency contact. The messages can be customised as the message sending method takes in the message string as an argument.</w:t>
+      </w:r>
+    </w:p>
+    <w:p>
+      <w:pPr>
+        <w:spacing w:line="360" w:lineRule="auto"/>
+      </w:pPr>
+    </w:p>
+    <w:p>
+      <w:pPr>
+        <w:pStyle w:val="Heading3"/>
+      </w:pPr>
+      <w:bookmarkStart w:id="161" w:name="_Toc352196546"/>
+      <w:r>
+        <w:t>SessionManager</w:t>
+      </w:r>
+      <w:bookmarkEnd w:id="161"/>
     </w:p>
     <w:p/>
     <w:p>
       <w:pPr>
+        <w:spacing w:line="360" w:lineRule="auto"/>
+      </w:pPr>
+      <w:r>
+        <w:t xml:space="preserve">This SessionManager class handles the creation </w:t>
+      </w:r>
+      <w:r>
+        <w:t xml:space="preserve">and termination </w:t>
+      </w:r>
+      <w:r>
+        <w:t>of user login sessions.</w:t>
+      </w:r>
+    </w:p>
+    <w:p>
+      <w:pPr>
+        <w:spacing w:line="360" w:lineRule="auto"/>
+      </w:pPr>
+      <w:r>
+        <w:t xml:space="preserve">This involves the setting of shared preferences for the logged in user (i.e. </w:t>
+      </w:r>
+      <w:r>
+        <w:t>S</w:t>
+      </w:r>
+      <w:r>
+        <w:t>etting their profile</w:t>
+      </w:r>
+      <w:r>
+        <w:t xml:space="preserve"> details as the shared prefere</w:t>
+      </w:r>
+      <w:r>
+        <w:t>nc</w:t>
+      </w:r>
+      <w:r>
+        <w:t>e</w:t>
+      </w:r>
+      <w:r>
+        <w:t>s) and the deletion of these shared preferences from device storage upon a user logging out.</w:t>
+      </w:r>
+    </w:p>
+    <w:p>
+      <w:pPr>
+        <w:spacing w:line="360" w:lineRule="auto"/>
+      </w:pPr>
+      <w:r>
+        <w:t>This class contains getter and setter methods for all possible shared preferences.</w:t>
+      </w:r>
+    </w:p>
+    <w:p>
+      <w:pPr>
+        <w:spacing w:line="360" w:lineRule="auto"/>
+      </w:pPr>
+    </w:p>
+    <w:p>
+      <w:pPr>
         <w:pStyle w:val="Heading3"/>
         <w:spacing w:line="360" w:lineRule="auto"/>
       </w:pPr>
-      <w:bookmarkStart w:id="159" w:name="_Toc352196543"/>
-      <w:r>
-        <w:t>GPSHelper</w:t>
-      </w:r>
-      <w:bookmarkEnd w:id="159"/>
-    </w:p>
-    <w:p/>
-    <w:p>
-      <w:pPr>
-        <w:spacing w:line="360" w:lineRule="auto"/>
-      </w:pPr>
-      <w:r>
-        <w:t xml:space="preserve">This class offers utilities to help augment the GPS functionality. These </w:t>
-      </w:r>
-      <w:r>
-        <w:t>utilities</w:t>
-      </w:r>
-      <w:r>
-        <w:t xml:space="preserve"> include retrieval of address Strings using a Geocoder</w:t>
-      </w:r>
-      <w:r>
-        <w:t xml:space="preserve"> (If an internet connection is available on the device).</w:t>
-      </w:r>
-      <w:r>
-        <w:t xml:space="preserve"> </w:t>
-      </w:r>
-      <w:r>
-        <w:t>This class also implements a LocationListener so that the users location can be retrieved upon app startup</w:t>
-      </w:r>
-    </w:p>
-    <w:p>
-      <w:pPr>
-        <w:spacing w:line="360" w:lineRule="auto"/>
-      </w:pPr>
-    </w:p>
-    <w:p>
-      <w:pPr>
-        <w:pStyle w:val="Heading3"/>
-        <w:spacing w:line="360" w:lineRule="auto"/>
-      </w:pPr>
-      <w:bookmarkStart w:id="160" w:name="_Toc352196544"/>
-      <w:r>
-        <w:t>LocalDBHandler</w:t>
-      </w:r>
-      <w:bookmarkEnd w:id="160"/>
-    </w:p>
-    <w:p>
-      <w:pPr>
-        <w:spacing w:line="360" w:lineRule="auto"/>
-      </w:pPr>
-    </w:p>
-    <w:p>
-      <w:pPr>
-        <w:spacing w:line="360" w:lineRule="auto"/>
-      </w:pPr>
-      <w:r>
-        <w:t>The LocalDBHandler class offers utilities to manage the local devices SQLite database.</w:t>
-      </w:r>
-      <w:r>
-        <w:t xml:space="preserve"> </w:t>
-      </w:r>
-      <w:r>
-        <w:t>Upon the initial application install and startup this class creates the local SQLite database and initializes the ‘user’ and ‘location’ tables within this database.</w:t>
-      </w:r>
-    </w:p>
-    <w:p>
-      <w:pPr>
-        <w:spacing w:line="360" w:lineRule="auto"/>
-      </w:pPr>
-      <w:r>
-        <w:t>The ‘user</w:t>
-      </w:r>
-      <w:r>
-        <w:t>’</w:t>
-      </w:r>
-      <w:r>
-        <w:t xml:space="preserve"> table contains user profile details for any user that logs into the TrackMe application on that device.</w:t>
-      </w:r>
-      <w:r>
-        <w:t xml:space="preserve"> These details include name, username, email, profile type, ID and unique ID.</w:t>
-      </w:r>
-    </w:p>
-    <w:p>
-      <w:pPr>
-        <w:spacing w:line="360" w:lineRule="auto"/>
-      </w:pPr>
-      <w:r>
-        <w:t>The ‘location table contains user location</w:t>
-      </w:r>
-      <w:r>
-        <w:t xml:space="preserve"> details that are generated when running the applications GPS tracki</w:t>
-      </w:r>
-      <w:r>
-        <w:t>ng service</w:t>
-      </w:r>
-      <w:r>
-        <w:t xml:space="preserve">. These details include </w:t>
-      </w:r>
-      <w:r>
-        <w:t>id</w:t>
-      </w:r>
-      <w:r>
-        <w:t xml:space="preserve">, username, </w:t>
-      </w:r>
-      <w:r>
-        <w:t>latitude value</w:t>
-      </w:r>
-      <w:r>
-        <w:t xml:space="preserve">, </w:t>
-      </w:r>
-      <w:r>
-        <w:t>longitude</w:t>
-      </w:r>
-      <w:r>
-        <w:t xml:space="preserve"> </w:t>
-      </w:r>
-      <w:r>
-        <w:t>value</w:t>
-      </w:r>
-      <w:r>
-        <w:t>, unique ID</w:t>
-      </w:r>
-      <w:r>
-        <w:t xml:space="preserve"> and a timestamp relating to when the location data was obtained</w:t>
-      </w:r>
-      <w:r>
-        <w:t>.</w:t>
-      </w:r>
-    </w:p>
-    <w:p>
-      <w:pPr>
-        <w:spacing w:line="360" w:lineRule="auto"/>
-      </w:pPr>
-      <w:r>
-        <w:t xml:space="preserve">The devices manages the size of the user </w:t>
-      </w:r>
-      <w:r>
-        <w:t>‘</w:t>
-      </w:r>
-      <w:r>
-        <w:t>location</w:t>
-      </w:r>
-      <w:r>
-        <w:t>’</w:t>
-      </w:r>
-      <w:r>
-        <w:t xml:space="preserve"> table using an SQL trigger that limits the size of the table to 50 rows so that the impact of the table on available device storage is limited.</w:t>
-      </w:r>
-    </w:p>
-    <w:p>
-      <w:pPr>
-        <w:spacing w:line="360" w:lineRule="auto"/>
-      </w:pPr>
-      <w:r>
-        <w:t>This class also handles database upgrade so when the application is upgraded any existing database is deleted and a new database is created with the user and location tables being re-initialised.</w:t>
-      </w:r>
-    </w:p>
-    <w:p>
-      <w:pPr>
-        <w:spacing w:line="360" w:lineRule="auto"/>
-      </w:pPr>
-    </w:p>
-    <w:p>
-      <w:pPr>
-        <w:spacing w:line="360" w:lineRule="auto"/>
-      </w:pPr>
-    </w:p>
-    <w:p>
-      <w:pPr>
-        <w:spacing w:line="360" w:lineRule="auto"/>
-      </w:pPr>
-    </w:p>
-    <w:p>
-      <w:pPr>
-        <w:spacing w:line="360" w:lineRule="auto"/>
-      </w:pPr>
-    </w:p>
-    <w:p>
-      <w:pPr>
-        <w:spacing w:line="360" w:lineRule="auto"/>
-      </w:pPr>
-    </w:p>
-    <w:p>
-      <w:pPr>
-        <w:spacing w:line="360" w:lineRule="auto"/>
-      </w:pPr>
-    </w:p>
-    <w:p>
-      <w:pPr>
-        <w:spacing w:line="360" w:lineRule="auto"/>
-      </w:pPr>
-    </w:p>
-    <w:p>
-      <w:pPr>
-        <w:pStyle w:val="Heading3"/>
-        <w:spacing w:line="360" w:lineRule="auto"/>
-      </w:pPr>
-      <w:bookmarkStart w:id="161" w:name="_Toc352196545"/>
-      <w:r>
-        <w:t>MessageHandler</w:t>
-      </w:r>
-      <w:bookmarkEnd w:id="161"/>
-    </w:p>
-    <w:p>
-      <w:pPr>
-        <w:spacing w:line="360" w:lineRule="auto"/>
-      </w:pPr>
-      <w:r>
-        <w:t>The message handler class</w:t>
-      </w:r>
-      <w:r>
-        <w:t xml:space="preserve"> handles the tran</w:t>
-      </w:r>
-      <w:r>
-        <w:t>smission of SMS messages to the users specified emergency contact. The messages can be customised as the message sending method takes in the message string as an argument.</w:t>
-      </w:r>
-    </w:p>
-    <w:p>
-      <w:pPr>
-        <w:spacing w:line="360" w:lineRule="auto"/>
-      </w:pPr>
-    </w:p>
-    <w:p>
-      <w:pPr>
-        <w:pStyle w:val="Heading3"/>
-      </w:pPr>
-      <w:bookmarkStart w:id="162" w:name="_Toc352196546"/>
-      <w:r>
-        <w:t>SessionManager</w:t>
+      <w:bookmarkStart w:id="162" w:name="_Toc352196547"/>
+      <w:r>
+        <w:t>WidgetHandler</w:t>
       </w:r>
       <w:bookmarkEnd w:id="162"/>
-    </w:p>
-    <w:p/>
-    <w:p>
-      <w:pPr>
-        <w:spacing w:line="360" w:lineRule="auto"/>
-      </w:pPr>
-      <w:r>
-        <w:t xml:space="preserve">This SessionManager class handles the creation </w:t>
-      </w:r>
-      <w:r>
-        <w:t xml:space="preserve">and termination </w:t>
-      </w:r>
-      <w:r>
-        <w:t>of user login sessions.</w:t>
-      </w:r>
-    </w:p>
-    <w:p>
-      <w:pPr>
-        <w:spacing w:line="360" w:lineRule="auto"/>
-      </w:pPr>
-      <w:r>
-        <w:t xml:space="preserve">This involves the setting of shared preferences for the logged in user (i.e. </w:t>
-      </w:r>
-      <w:r>
-        <w:t>S</w:t>
-      </w:r>
-      <w:r>
-        <w:t>etting their profile</w:t>
-      </w:r>
-      <w:r>
-        <w:t xml:space="preserve"> details as the shared prefere</w:t>
-      </w:r>
-      <w:r>
-        <w:t>nc</w:t>
-      </w:r>
-      <w:r>
-        <w:t>e</w:t>
-      </w:r>
-      <w:r>
-        <w:t>s) and the deletion of these shared preferences from device storage upon a user logging out.</w:t>
-      </w:r>
-    </w:p>
-    <w:p>
-      <w:pPr>
-        <w:spacing w:line="360" w:lineRule="auto"/>
-      </w:pPr>
-      <w:r>
-        <w:t>This class contains getter and setter methods for all possible shared preferences.</w:t>
-      </w:r>
-    </w:p>
-    <w:p>
-      <w:pPr>
-        <w:spacing w:line="360" w:lineRule="auto"/>
-      </w:pPr>
-    </w:p>
-    <w:p>
-      <w:pPr>
-        <w:pStyle w:val="Heading3"/>
-        <w:spacing w:line="360" w:lineRule="auto"/>
-      </w:pPr>
-      <w:bookmarkStart w:id="163" w:name="_Toc352196547"/>
-      <w:r>
-        <w:t>WidgetHandler</w:t>
-      </w:r>
-      <w:bookmarkEnd w:id="163"/>
     </w:p>
     <w:p>
       <w:pPr>
@@ -14125,99 +14410,122 @@
         <w:pStyle w:val="Caption"/>
         <w:ind w:left="2160"/>
       </w:pPr>
-      <w:bookmarkStart w:id="164" w:name="_Toc352193724"/>
+      <w:bookmarkStart w:id="163" w:name="_Toc352193724"/>
       <w:r>
         <w:t xml:space="preserve">Figure </w:t>
       </w:r>
-      <w:fldSimple w:instr=" STYLEREF 1 \s ">
-        <w:r>
-          <w:rPr>
-            <w:noProof/>
-          </w:rPr>
-          <w:t>0</w:t>
-        </w:r>
-      </w:fldSimple>
+      <w:r>
+        <w:fldChar w:fldCharType="begin"/>
+      </w:r>
+      <w:r>
+        <w:instrText xml:space="preserve"> STYLEREF 1 \s </w:instrText>
+      </w:r>
+      <w:r>
+        <w:fldChar w:fldCharType="separate"/>
+      </w:r>
+      <w:r>
+        <w:rPr>
+          <w:noProof/>
+        </w:rPr>
+        <w:t>0</w:t>
+      </w:r>
+      <w:r>
+        <w:rPr>
+          <w:noProof/>
+        </w:rPr>
+        <w:fldChar w:fldCharType="end"/>
+      </w:r>
       <w:r>
         <w:noBreakHyphen/>
       </w:r>
-      <w:fldSimple w:instr=" SEQ Figure \* ARABIC \s 1 ">
-        <w:r>
-          <w:rPr>
-            <w:noProof/>
-          </w:rPr>
-          <w:t>13</w:t>
-        </w:r>
-      </w:fldSimple>
+      <w:r>
+        <w:fldChar w:fldCharType="begin"/>
+      </w:r>
+      <w:r>
+        <w:instrText xml:space="preserve"> SEQ Figure \* ARABIC \s 1 </w:instrText>
+      </w:r>
+      <w:r>
+        <w:fldChar w:fldCharType="separate"/>
+      </w:r>
+      <w:r>
+        <w:rPr>
+          <w:noProof/>
+        </w:rPr>
+        <w:t>13</w:t>
+      </w:r>
+      <w:r>
+        <w:rPr>
+          <w:noProof/>
+        </w:rPr>
+        <w:fldChar w:fldCharType="end"/>
+      </w:r>
       <w:r>
         <w:t xml:space="preserve"> TrackMe Widget</w:t>
       </w:r>
+      <w:bookmarkEnd w:id="163"/>
+    </w:p>
+    <w:p>
+      <w:pPr>
+        <w:pStyle w:val="Heading2"/>
+        <w:spacing w:line="360" w:lineRule="auto"/>
+      </w:pPr>
+      <w:r>
+        <w:t xml:space="preserve"> </w:t>
+      </w:r>
+      <w:bookmarkStart w:id="164" w:name="_Toc352196548"/>
+      <w:r>
+        <w:t>3.1.5</w:t>
+      </w:r>
+      <w:r>
+        <w:tab/>
+      </w:r>
+      <w:r>
+        <w:t>UI</w:t>
+      </w:r>
       <w:bookmarkEnd w:id="164"/>
     </w:p>
     <w:p>
       <w:pPr>
+        <w:spacing w:line="360" w:lineRule="auto"/>
+      </w:pPr>
+    </w:p>
+    <w:p>
+      <w:pPr>
+        <w:spacing w:line="360" w:lineRule="auto"/>
+      </w:pPr>
+      <w:r>
+        <w:t>The applications UI was designed to be user-friendly with ease of use being the primary objective behind the design features.</w:t>
+      </w:r>
+      <w:r>
+        <w:t xml:space="preserve"> The application allows navigation between pages by utilizing a navigation drawer and androids native back button.</w:t>
+      </w:r>
+    </w:p>
+    <w:p>
+      <w:pPr>
+        <w:spacing w:line="360" w:lineRule="auto"/>
+      </w:pPr>
+    </w:p>
+    <w:p>
+      <w:pPr>
         <w:pStyle w:val="Heading2"/>
         <w:spacing w:line="360" w:lineRule="auto"/>
       </w:pPr>
+      <w:bookmarkStart w:id="165" w:name="_Toc352196549"/>
+      <w:r>
+        <w:t>3.1.6</w:t>
+      </w:r>
+      <w:r>
+        <w:tab/>
+      </w:r>
+      <w:r>
+        <w:t>Miscellaneous</w:t>
+      </w:r>
+      <w:bookmarkEnd w:id="165"/>
       <w:r>
         <w:t xml:space="preserve"> </w:t>
       </w:r>
-      <w:r>
-        <w:tab/>
-      </w:r>
-      <w:bookmarkStart w:id="165" w:name="_Toc352196548"/>
-      <w:r>
-        <w:t>3.1.5</w:t>
-      </w:r>
-      <w:r>
-        <w:tab/>
-      </w:r>
-      <w:r>
-        <w:t>UI</w:t>
-      </w:r>
-      <w:bookmarkEnd w:id="165"/>
-    </w:p>
-    <w:p>
-      <w:pPr>
-        <w:spacing w:line="360" w:lineRule="auto"/>
-      </w:pPr>
-    </w:p>
-    <w:p>
-      <w:pPr>
-        <w:spacing w:line="360" w:lineRule="auto"/>
-      </w:pPr>
-      <w:r>
-        <w:t>The applications UI was designed to be user-friendly with ease of use being the primary objective behind the design features.</w:t>
-      </w:r>
-      <w:r>
-        <w:t xml:space="preserve"> The application allows navigation between pages by utilizing a navigation drawer and androids native back button.</w:t>
-      </w:r>
-    </w:p>
-    <w:p>
-      <w:pPr>
-        <w:spacing w:line="360" w:lineRule="auto"/>
-      </w:pPr>
-    </w:p>
-    <w:p>
-      <w:pPr>
-        <w:pStyle w:val="Heading2"/>
-        <w:spacing w:line="360" w:lineRule="auto"/>
-        <w:ind w:firstLine="720"/>
-      </w:pPr>
-      <w:bookmarkStart w:id="166" w:name="_Toc352196549"/>
-      <w:r>
-        <w:t>3.1.6</w:t>
-      </w:r>
-      <w:r>
-        <w:tab/>
-      </w:r>
-      <w:r>
-        <w:t>Miscellaneous</w:t>
-      </w:r>
-      <w:bookmarkEnd w:id="166"/>
-      <w:r>
-        <w:t xml:space="preserve"> </w:t>
-      </w:r>
-    </w:p>
+    </w:p>
+    <w:p/>
     <w:p>
       <w:pPr>
         <w:spacing w:line="360" w:lineRule="auto"/>
@@ -14291,33 +14599,59 @@
       <w:pPr>
         <w:pStyle w:val="Caption"/>
       </w:pPr>
-      <w:bookmarkStart w:id="167" w:name="_Toc352193725"/>
+      <w:bookmarkStart w:id="166" w:name="_Toc352193725"/>
       <w:r>
         <w:t xml:space="preserve">Figure </w:t>
       </w:r>
-      <w:fldSimple w:instr=" STYLEREF 1 \s ">
-        <w:r>
-          <w:rPr>
-            <w:noProof/>
-          </w:rPr>
-          <w:t>0</w:t>
-        </w:r>
-      </w:fldSimple>
+      <w:r>
+        <w:fldChar w:fldCharType="begin"/>
+      </w:r>
+      <w:r>
+        <w:instrText xml:space="preserve"> STYLEREF 1 \s </w:instrText>
+      </w:r>
+      <w:r>
+        <w:fldChar w:fldCharType="separate"/>
+      </w:r>
+      <w:r>
+        <w:rPr>
+          <w:noProof/>
+        </w:rPr>
+        <w:t>0</w:t>
+      </w:r>
+      <w:r>
+        <w:rPr>
+          <w:noProof/>
+        </w:rPr>
+        <w:fldChar w:fldCharType="end"/>
+      </w:r>
       <w:r>
         <w:noBreakHyphen/>
       </w:r>
-      <w:fldSimple w:instr=" SEQ Figure \* ARABIC \s 1 ">
-        <w:r>
-          <w:rPr>
-            <w:noProof/>
-          </w:rPr>
-          <w:t>14</w:t>
-        </w:r>
-      </w:fldSimple>
+      <w:r>
+        <w:fldChar w:fldCharType="begin"/>
+      </w:r>
+      <w:r>
+        <w:instrText xml:space="preserve"> SEQ Figure \* ARABIC \s 1 </w:instrText>
+      </w:r>
+      <w:r>
+        <w:fldChar w:fldCharType="separate"/>
+      </w:r>
+      <w:r>
+        <w:rPr>
+          <w:noProof/>
+        </w:rPr>
+        <w:t>14</w:t>
+      </w:r>
+      <w:r>
+        <w:rPr>
+          <w:noProof/>
+        </w:rPr>
+        <w:fldChar w:fldCharType="end"/>
+      </w:r>
       <w:r>
         <w:t xml:space="preserve"> Application Permissions</w:t>
       </w:r>
-      <w:bookmarkEnd w:id="167"/>
+      <w:bookmarkEnd w:id="166"/>
     </w:p>
     <w:p>
       <w:pPr>
@@ -14392,33 +14726,59 @@
       <w:pPr>
         <w:pStyle w:val="Caption"/>
       </w:pPr>
-      <w:bookmarkStart w:id="168" w:name="_Toc352193726"/>
+      <w:bookmarkStart w:id="167" w:name="_Toc352193726"/>
       <w:r>
         <w:t xml:space="preserve">Figure </w:t>
       </w:r>
-      <w:fldSimple w:instr=" STYLEREF 1 \s ">
-        <w:r>
-          <w:rPr>
-            <w:noProof/>
-          </w:rPr>
-          <w:t>0</w:t>
-        </w:r>
-      </w:fldSimple>
+      <w:r>
+        <w:fldChar w:fldCharType="begin"/>
+      </w:r>
+      <w:r>
+        <w:instrText xml:space="preserve"> STYLEREF 1 \s </w:instrText>
+      </w:r>
+      <w:r>
+        <w:fldChar w:fldCharType="separate"/>
+      </w:r>
+      <w:r>
+        <w:rPr>
+          <w:noProof/>
+        </w:rPr>
+        <w:t>0</w:t>
+      </w:r>
+      <w:r>
+        <w:rPr>
+          <w:noProof/>
+        </w:rPr>
+        <w:fldChar w:fldCharType="end"/>
+      </w:r>
       <w:r>
         <w:noBreakHyphen/>
       </w:r>
-      <w:fldSimple w:instr=" SEQ Figure \* ARABIC \s 1 ">
-        <w:r>
-          <w:rPr>
-            <w:noProof/>
-          </w:rPr>
-          <w:t>15</w:t>
-        </w:r>
-      </w:fldSimple>
+      <w:r>
+        <w:fldChar w:fldCharType="begin"/>
+      </w:r>
+      <w:r>
+        <w:instrText xml:space="preserve"> SEQ Figure \* ARABIC \s 1 </w:instrText>
+      </w:r>
+      <w:r>
+        <w:fldChar w:fldCharType="separate"/>
+      </w:r>
+      <w:r>
+        <w:rPr>
+          <w:noProof/>
+        </w:rPr>
+        <w:t>15</w:t>
+      </w:r>
+      <w:r>
+        <w:rPr>
+          <w:noProof/>
+        </w:rPr>
+        <w:fldChar w:fldCharType="end"/>
+      </w:r>
       <w:r>
         <w:t xml:space="preserve"> Application Dependencies</w:t>
       </w:r>
-      <w:bookmarkEnd w:id="168"/>
+      <w:bookmarkEnd w:id="167"/>
     </w:p>
     <w:p>
       <w:pPr>
@@ -14498,54 +14858,80 @@
       <w:pPr>
         <w:pStyle w:val="Caption"/>
       </w:pPr>
-      <w:bookmarkStart w:id="169" w:name="_Toc352193727"/>
+      <w:bookmarkStart w:id="168" w:name="_Toc352193727"/>
       <w:r>
         <w:t xml:space="preserve">Figure </w:t>
       </w:r>
-      <w:fldSimple w:instr=" STYLEREF 1 \s ">
-        <w:r>
-          <w:rPr>
-            <w:noProof/>
-          </w:rPr>
-          <w:t>0</w:t>
-        </w:r>
-      </w:fldSimple>
+      <w:r>
+        <w:fldChar w:fldCharType="begin"/>
+      </w:r>
+      <w:r>
+        <w:instrText xml:space="preserve"> STYLEREF 1 \s </w:instrText>
+      </w:r>
+      <w:r>
+        <w:fldChar w:fldCharType="separate"/>
+      </w:r>
+      <w:r>
+        <w:rPr>
+          <w:noProof/>
+        </w:rPr>
+        <w:t>0</w:t>
+      </w:r>
+      <w:r>
+        <w:rPr>
+          <w:noProof/>
+        </w:rPr>
+        <w:fldChar w:fldCharType="end"/>
+      </w:r>
       <w:r>
         <w:noBreakHyphen/>
       </w:r>
-      <w:fldSimple w:instr=" SEQ Figure \* ARABIC \s 1 ">
-        <w:r>
-          <w:rPr>
-            <w:noProof/>
-          </w:rPr>
-          <w:t>1</w:t>
-        </w:r>
-      </w:fldSimple>
+      <w:r>
+        <w:fldChar w:fldCharType="begin"/>
+      </w:r>
+      <w:r>
+        <w:instrText xml:space="preserve"> SEQ Figure \* ARABIC \s 1 </w:instrText>
+      </w:r>
+      <w:r>
+        <w:fldChar w:fldCharType="separate"/>
+      </w:r>
+      <w:r>
+        <w:rPr>
+          <w:noProof/>
+        </w:rPr>
+        <w:t>1</w:t>
+      </w:r>
+      <w:r>
+        <w:rPr>
+          <w:noProof/>
+        </w:rPr>
+        <w:fldChar w:fldCharType="end"/>
+      </w:r>
       <w:r>
         <w:t xml:space="preserve"> Application SDK’s</w:t>
       </w:r>
+      <w:bookmarkEnd w:id="168"/>
+    </w:p>
+    <w:p/>
+    <w:p>
+      <w:pPr>
+        <w:pStyle w:val="Heading1"/>
+        <w:spacing w:line="360" w:lineRule="auto"/>
+      </w:pPr>
+      <w:bookmarkStart w:id="169" w:name="_Toc352196550"/>
+      <w:r>
+        <w:t>3.2</w:t>
+      </w:r>
+      <w:r>
+        <w:tab/>
+      </w:r>
+      <w:r>
+        <w:t xml:space="preserve">Server-Side </w:t>
+      </w:r>
+      <w:r>
+        <w:t>Project</w:t>
+      </w:r>
       <w:bookmarkEnd w:id="169"/>
-    </w:p>
-    <w:p/>
-    <w:p>
-      <w:pPr>
-        <w:pStyle w:val="Heading1"/>
-        <w:spacing w:line="360" w:lineRule="auto"/>
-      </w:pPr>
-      <w:bookmarkStart w:id="170" w:name="_Toc352196550"/>
-      <w:r>
-        <w:t>3.2</w:t>
-      </w:r>
-      <w:r>
-        <w:tab/>
-      </w:r>
-      <w:r>
-        <w:t xml:space="preserve">Server-Side </w:t>
-      </w:r>
-      <w:r>
-        <w:t>Project</w:t>
-      </w:r>
-      <w:bookmarkEnd w:id="170"/>
     </w:p>
     <w:p>
       <w:pPr>
@@ -14643,44 +15029,70 @@
         <w:pStyle w:val="Caption"/>
         <w:ind w:left="2160"/>
       </w:pPr>
-      <w:bookmarkStart w:id="171" w:name="_Toc352193728"/>
+      <w:bookmarkStart w:id="170" w:name="_Toc352193728"/>
       <w:r>
         <w:t xml:space="preserve">Figure </w:t>
       </w:r>
-      <w:fldSimple w:instr=" STYLEREF 1 \s ">
-        <w:r>
-          <w:rPr>
-            <w:noProof/>
-          </w:rPr>
-          <w:t>0</w:t>
-        </w:r>
-      </w:fldSimple>
+      <w:r>
+        <w:fldChar w:fldCharType="begin"/>
+      </w:r>
+      <w:r>
+        <w:instrText xml:space="preserve"> STYLEREF 1 \s </w:instrText>
+      </w:r>
+      <w:r>
+        <w:fldChar w:fldCharType="separate"/>
+      </w:r>
+      <w:r>
+        <w:rPr>
+          <w:noProof/>
+        </w:rPr>
+        <w:t>0</w:t>
+      </w:r>
+      <w:r>
+        <w:rPr>
+          <w:noProof/>
+        </w:rPr>
+        <w:fldChar w:fldCharType="end"/>
+      </w:r>
       <w:r>
         <w:noBreakHyphen/>
       </w:r>
-      <w:fldSimple w:instr=" SEQ Figure \* ARABIC \s 1 ">
-        <w:r>
-          <w:rPr>
-            <w:noProof/>
-          </w:rPr>
-          <w:t>1</w:t>
-        </w:r>
-      </w:fldSimple>
+      <w:r>
+        <w:fldChar w:fldCharType="begin"/>
+      </w:r>
+      <w:r>
+        <w:instrText xml:space="preserve"> SEQ Figure \* ARABIC \s 1 </w:instrText>
+      </w:r>
+      <w:r>
+        <w:fldChar w:fldCharType="separate"/>
+      </w:r>
+      <w:r>
+        <w:rPr>
+          <w:noProof/>
+        </w:rPr>
+        <w:t>1</w:t>
+      </w:r>
+      <w:r>
+        <w:rPr>
+          <w:noProof/>
+        </w:rPr>
+        <w:fldChar w:fldCharType="end"/>
+      </w:r>
       <w:r>
         <w:t xml:space="preserve"> Server-Side Project Layout</w:t>
       </w:r>
+      <w:bookmarkEnd w:id="170"/>
+    </w:p>
+    <w:p>
+      <w:pPr>
+        <w:pStyle w:val="Heading3"/>
+        <w:spacing w:line="360" w:lineRule="auto"/>
+      </w:pPr>
+      <w:bookmarkStart w:id="171" w:name="_Toc352196551"/>
+      <w:r>
+        <w:t>DBFn</w:t>
+      </w:r>
       <w:bookmarkEnd w:id="171"/>
-    </w:p>
-    <w:p>
-      <w:pPr>
-        <w:pStyle w:val="Heading3"/>
-        <w:spacing w:line="360" w:lineRule="auto"/>
-      </w:pPr>
-      <w:bookmarkStart w:id="172" w:name="_Toc352196551"/>
-      <w:r>
-        <w:t>DBFn</w:t>
-      </w:r>
-      <w:bookmarkEnd w:id="172"/>
     </w:p>
     <w:p/>
     <w:p>
@@ -14798,33 +15210,59 @@
       <w:pPr>
         <w:pStyle w:val="Caption"/>
       </w:pPr>
-      <w:bookmarkStart w:id="173" w:name="_Toc352193729"/>
+      <w:bookmarkStart w:id="172" w:name="_Toc352193729"/>
       <w:r>
         <w:t xml:space="preserve">Figure </w:t>
       </w:r>
-      <w:fldSimple w:instr=" STYLEREF 1 \s ">
-        <w:r>
-          <w:rPr>
-            <w:noProof/>
-          </w:rPr>
-          <w:t>0</w:t>
-        </w:r>
-      </w:fldSimple>
+      <w:r>
+        <w:fldChar w:fldCharType="begin"/>
+      </w:r>
+      <w:r>
+        <w:instrText xml:space="preserve"> STYLEREF 1 \s </w:instrText>
+      </w:r>
+      <w:r>
+        <w:fldChar w:fldCharType="separate"/>
+      </w:r>
+      <w:r>
+        <w:rPr>
+          <w:noProof/>
+        </w:rPr>
+        <w:t>0</w:t>
+      </w:r>
+      <w:r>
+        <w:rPr>
+          <w:noProof/>
+        </w:rPr>
+        <w:fldChar w:fldCharType="end"/>
+      </w:r>
       <w:r>
         <w:noBreakHyphen/>
       </w:r>
-      <w:fldSimple w:instr=" SEQ Figure \* ARABIC \s 1 ">
-        <w:r>
-          <w:rPr>
-            <w:noProof/>
-          </w:rPr>
-          <w:t>2</w:t>
-        </w:r>
-      </w:fldSimple>
+      <w:r>
+        <w:fldChar w:fldCharType="begin"/>
+      </w:r>
+      <w:r>
+        <w:instrText xml:space="preserve"> SEQ Figure \* ARABIC \s 1 </w:instrText>
+      </w:r>
+      <w:r>
+        <w:fldChar w:fldCharType="separate"/>
+      </w:r>
+      <w:r>
+        <w:rPr>
+          <w:noProof/>
+        </w:rPr>
+        <w:t>2</w:t>
+      </w:r>
+      <w:r>
+        <w:rPr>
+          <w:noProof/>
+        </w:rPr>
+        <w:fldChar w:fldCharType="end"/>
+      </w:r>
       <w:r>
         <w:t xml:space="preserve"> Saving User Details</w:t>
       </w:r>
-      <w:bookmarkEnd w:id="173"/>
+      <w:bookmarkEnd w:id="172"/>
     </w:p>
     <w:p>
       <w:pPr>
@@ -14917,74 +15355,103 @@
       <w:pPr>
         <w:pStyle w:val="Caption"/>
       </w:pPr>
-      <w:bookmarkStart w:id="174" w:name="_Toc352193730"/>
+      <w:bookmarkStart w:id="173" w:name="_Toc352193730"/>
       <w:r>
         <w:t xml:space="preserve">Figure </w:t>
       </w:r>
-      <w:fldSimple w:instr=" STYLEREF 1 \s ">
-        <w:r>
-          <w:rPr>
-            <w:noProof/>
-          </w:rPr>
-          <w:t>0</w:t>
-        </w:r>
-      </w:fldSimple>
+      <w:r>
+        <w:fldChar w:fldCharType="begin"/>
+      </w:r>
+      <w:r>
+        <w:instrText xml:space="preserve"> </w:instrText>
+      </w:r>
+      <w:r>
+        <w:instrText xml:space="preserve">STYLEREF 1 \s </w:instrText>
+      </w:r>
+      <w:r>
+        <w:fldChar w:fldCharType="separate"/>
+      </w:r>
+      <w:r>
+        <w:rPr>
+          <w:noProof/>
+        </w:rPr>
+        <w:t>0</w:t>
+      </w:r>
+      <w:r>
+        <w:rPr>
+          <w:noProof/>
+        </w:rPr>
+        <w:fldChar w:fldCharType="end"/>
+      </w:r>
       <w:r>
         <w:noBreakHyphen/>
       </w:r>
-      <w:fldSimple w:instr=" SEQ Figure \* ARABIC \s 1 ">
-        <w:r>
-          <w:rPr>
-            <w:noProof/>
-          </w:rPr>
-          <w:t>3</w:t>
-        </w:r>
-      </w:fldSimple>
+      <w:r>
+        <w:fldChar w:fldCharType="begin"/>
+      </w:r>
+      <w:r>
+        <w:instrText xml:space="preserve"> SEQ Figure \* ARABIC \s 1 </w:instrText>
+      </w:r>
+      <w:r>
+        <w:fldChar w:fldCharType="separate"/>
+      </w:r>
+      <w:r>
+        <w:rPr>
+          <w:noProof/>
+        </w:rPr>
+        <w:t>3</w:t>
+      </w:r>
+      <w:r>
+        <w:rPr>
+          <w:noProof/>
+        </w:rPr>
+        <w:fldChar w:fldCharType="end"/>
+      </w:r>
       <w:r>
         <w:t xml:space="preserve"> Hash Function</w:t>
       </w:r>
+      <w:bookmarkEnd w:id="173"/>
+    </w:p>
+    <w:p>
+      <w:pPr>
+        <w:spacing w:line="360" w:lineRule="auto"/>
+      </w:pPr>
+      <w:r>
+        <w:t xml:space="preserve">User location details can be posted to the server using this class. This class provides functionality that posts location details to 2 different tables in the cloud database. </w:t>
+      </w:r>
+    </w:p>
+    <w:p>
+      <w:pPr>
+        <w:spacing w:line="360" w:lineRule="auto"/>
+      </w:pPr>
+      <w:r>
+        <w:t xml:space="preserve">One table contains all location updates for every user whereas the other contains one entry for each user that has posted location updates. This single entry per user </w:t>
+      </w:r>
+      <w:r>
+        <w:t>corresponds</w:t>
+      </w:r>
+      <w:r>
+        <w:t xml:space="preserve"> to the users latest location update that has been </w:t>
+      </w:r>
+      <w:r>
+        <w:t xml:space="preserve">posted to the cloud </w:t>
+      </w:r>
+      <w:r>
+        <w:t>database</w:t>
+      </w:r>
+      <w:r>
+        <w:t>.</w:t>
+      </w:r>
+    </w:p>
+    <w:p>
+      <w:pPr>
+        <w:pStyle w:val="Heading3"/>
+      </w:pPr>
+      <w:bookmarkStart w:id="174" w:name="_Toc352196552"/>
+      <w:r>
+        <w:t>DBConfig</w:t>
+      </w:r>
       <w:bookmarkEnd w:id="174"/>
-    </w:p>
-    <w:p>
-      <w:pPr>
-        <w:spacing w:line="360" w:lineRule="auto"/>
-      </w:pPr>
-      <w:r>
-        <w:t xml:space="preserve">User location details can be posted to the server using this class. This class provides functionality that posts location details to 2 different tables in the cloud database. </w:t>
-      </w:r>
-    </w:p>
-    <w:p>
-      <w:pPr>
-        <w:spacing w:line="360" w:lineRule="auto"/>
-      </w:pPr>
-      <w:r>
-        <w:t xml:space="preserve">One table contains all location updates for every user whereas the other contains one entry for each user that has posted location updates. This single entry per user </w:t>
-      </w:r>
-      <w:r>
-        <w:t>corresponds</w:t>
-      </w:r>
-      <w:r>
-        <w:t xml:space="preserve"> to the users latest location update that has been </w:t>
-      </w:r>
-      <w:r>
-        <w:t xml:space="preserve">posted to the cloud </w:t>
-      </w:r>
-      <w:r>
-        <w:t>database</w:t>
-      </w:r>
-      <w:r>
-        <w:t>.</w:t>
-      </w:r>
-    </w:p>
-    <w:p>
-      <w:pPr>
-        <w:pStyle w:val="Heading3"/>
-      </w:pPr>
-      <w:bookmarkStart w:id="175" w:name="_Toc352196552"/>
-      <w:r>
-        <w:t>DBConfig</w:t>
-      </w:r>
-      <w:bookmarkEnd w:id="175"/>
     </w:p>
     <w:p/>
     <w:p>
@@ -15052,11 +15519,11 @@
         <w:pStyle w:val="Heading3"/>
         <w:spacing w:line="360" w:lineRule="auto"/>
       </w:pPr>
-      <w:bookmarkStart w:id="176" w:name="_Toc352196553"/>
+      <w:bookmarkStart w:id="175" w:name="_Toc352196553"/>
       <w:r>
         <w:t>DBConnect</w:t>
       </w:r>
-      <w:bookmarkEnd w:id="176"/>
+      <w:bookmarkEnd w:id="175"/>
     </w:p>
     <w:p/>
     <w:p>
@@ -15152,47 +15619,73 @@
       <w:pPr>
         <w:pStyle w:val="Caption"/>
       </w:pPr>
-      <w:bookmarkStart w:id="177" w:name="_Toc352193731"/>
+      <w:bookmarkStart w:id="176" w:name="_Toc352193731"/>
       <w:r>
         <w:t xml:space="preserve">Figure </w:t>
       </w:r>
-      <w:fldSimple w:instr=" STYLEREF 1 \s ">
-        <w:r>
-          <w:rPr>
-            <w:noProof/>
-          </w:rPr>
-          <w:t>0</w:t>
-        </w:r>
-      </w:fldSimple>
+      <w:r>
+        <w:fldChar w:fldCharType="begin"/>
+      </w:r>
+      <w:r>
+        <w:instrText xml:space="preserve"> STYLEREF 1 \s </w:instrText>
+      </w:r>
+      <w:r>
+        <w:fldChar w:fldCharType="separate"/>
+      </w:r>
+      <w:r>
+        <w:rPr>
+          <w:noProof/>
+        </w:rPr>
+        <w:t>0</w:t>
+      </w:r>
+      <w:r>
+        <w:rPr>
+          <w:noProof/>
+        </w:rPr>
+        <w:fldChar w:fldCharType="end"/>
+      </w:r>
       <w:r>
         <w:noBreakHyphen/>
       </w:r>
-      <w:fldSimple w:instr=" SEQ Figure \* ARABIC \s 1 ">
-        <w:r>
-          <w:rPr>
-            <w:noProof/>
-          </w:rPr>
-          <w:t>4</w:t>
-        </w:r>
-      </w:fldSimple>
+      <w:r>
+        <w:fldChar w:fldCharType="begin"/>
+      </w:r>
+      <w:r>
+        <w:instrText xml:space="preserve"> SEQ Figure \* ARABIC \s 1 </w:instrText>
+      </w:r>
+      <w:r>
+        <w:fldChar w:fldCharType="separate"/>
+      </w:r>
+      <w:r>
+        <w:rPr>
+          <w:noProof/>
+        </w:rPr>
+        <w:t>4</w:t>
+      </w:r>
+      <w:r>
+        <w:rPr>
+          <w:noProof/>
+        </w:rPr>
+        <w:fldChar w:fldCharType="end"/>
+      </w:r>
       <w:r>
         <w:t xml:space="preserve"> Database Connection</w:t>
       </w:r>
+      <w:bookmarkEnd w:id="176"/>
+    </w:p>
+    <w:p>
+      <w:pPr>
+        <w:pStyle w:val="Heading3"/>
+        <w:spacing w:line="360" w:lineRule="auto"/>
+      </w:pPr>
+      <w:bookmarkStart w:id="177" w:name="_Toc352196554"/>
+      <w:r>
+        <w:t>Re</w:t>
+      </w:r>
+      <w:r>
+        <w:t>gister</w:t>
+      </w:r>
       <w:bookmarkEnd w:id="177"/>
-    </w:p>
-    <w:p>
-      <w:pPr>
-        <w:pStyle w:val="Heading3"/>
-        <w:spacing w:line="360" w:lineRule="auto"/>
-      </w:pPr>
-      <w:bookmarkStart w:id="178" w:name="_Toc352196554"/>
-      <w:r>
-        <w:t>Re</w:t>
-      </w:r>
-      <w:r>
-        <w:t>gister</w:t>
-      </w:r>
-      <w:bookmarkEnd w:id="178"/>
     </w:p>
     <w:p>
       <w:pPr>
@@ -15311,45 +15804,71 @@
       <w:pPr>
         <w:pStyle w:val="Caption"/>
       </w:pPr>
-      <w:bookmarkStart w:id="179" w:name="_Toc352193732"/>
+      <w:bookmarkStart w:id="178" w:name="_Toc352193732"/>
       <w:r>
         <w:t xml:space="preserve">Figure </w:t>
       </w:r>
-      <w:fldSimple w:instr=" STYLEREF 1 \s ">
-        <w:r>
-          <w:rPr>
-            <w:noProof/>
-          </w:rPr>
-          <w:t>0</w:t>
-        </w:r>
-      </w:fldSimple>
+      <w:r>
+        <w:fldChar w:fldCharType="begin"/>
+      </w:r>
+      <w:r>
+        <w:instrText xml:space="preserve"> STYLEREF 1 \s </w:instrText>
+      </w:r>
+      <w:r>
+        <w:fldChar w:fldCharType="separate"/>
+      </w:r>
+      <w:r>
+        <w:rPr>
+          <w:noProof/>
+        </w:rPr>
+        <w:t>0</w:t>
+      </w:r>
+      <w:r>
+        <w:rPr>
+          <w:noProof/>
+        </w:rPr>
+        <w:fldChar w:fldCharType="end"/>
+      </w:r>
       <w:r>
         <w:noBreakHyphen/>
       </w:r>
-      <w:fldSimple w:instr=" SEQ Figure \* ARABIC \s 1 ">
-        <w:r>
-          <w:rPr>
-            <w:noProof/>
-          </w:rPr>
-          <w:t>5</w:t>
-        </w:r>
-      </w:fldSimple>
+      <w:r>
+        <w:fldChar w:fldCharType="begin"/>
+      </w:r>
+      <w:r>
+        <w:instrText xml:space="preserve"> SEQ Figure \* ARABIC \s 1 </w:instrText>
+      </w:r>
+      <w:r>
+        <w:fldChar w:fldCharType="separate"/>
+      </w:r>
+      <w:r>
+        <w:rPr>
+          <w:noProof/>
+        </w:rPr>
+        <w:t>5</w:t>
+      </w:r>
+      <w:r>
+        <w:rPr>
+          <w:noProof/>
+        </w:rPr>
+        <w:fldChar w:fldCharType="end"/>
+      </w:r>
       <w:r>
         <w:t xml:space="preserve"> Registration</w:t>
       </w:r>
+      <w:bookmarkEnd w:id="178"/>
+    </w:p>
+    <w:p/>
+    <w:p>
+      <w:pPr>
+        <w:pStyle w:val="Heading3"/>
+        <w:spacing w:line="360" w:lineRule="auto"/>
+      </w:pPr>
+      <w:bookmarkStart w:id="179" w:name="_Toc352196555"/>
+      <w:r>
+        <w:t>Login</w:t>
+      </w:r>
       <w:bookmarkEnd w:id="179"/>
-    </w:p>
-    <w:p/>
-    <w:p>
-      <w:pPr>
-        <w:pStyle w:val="Heading3"/>
-        <w:spacing w:line="360" w:lineRule="auto"/>
-      </w:pPr>
-      <w:bookmarkStart w:id="180" w:name="_Toc352196555"/>
-      <w:r>
-        <w:t>Login</w:t>
-      </w:r>
-      <w:bookmarkEnd w:id="180"/>
     </w:p>
     <w:p>
       <w:pPr>
@@ -15440,33 +15959,62 @@
       <w:pPr>
         <w:pStyle w:val="Caption"/>
       </w:pPr>
-      <w:bookmarkStart w:id="181" w:name="_Toc352193733"/>
+      <w:bookmarkStart w:id="180" w:name="_Toc352193733"/>
       <w:r>
         <w:t xml:space="preserve">Figure </w:t>
       </w:r>
-      <w:fldSimple w:instr=" STYLEREF 1 \s ">
-        <w:r>
-          <w:rPr>
-            <w:noProof/>
-          </w:rPr>
-          <w:t>0</w:t>
-        </w:r>
-      </w:fldSimple>
+      <w:r>
+        <w:fldChar w:fldCharType="begin"/>
+      </w:r>
+      <w:r>
+        <w:instrText xml:space="preserve"> STYLEREF 1</w:instrText>
+      </w:r>
+      <w:r>
+        <w:instrText xml:space="preserve"> \s </w:instrText>
+      </w:r>
+      <w:r>
+        <w:fldChar w:fldCharType="separate"/>
+      </w:r>
+      <w:r>
+        <w:rPr>
+          <w:noProof/>
+        </w:rPr>
+        <w:t>0</w:t>
+      </w:r>
+      <w:r>
+        <w:rPr>
+          <w:noProof/>
+        </w:rPr>
+        <w:fldChar w:fldCharType="end"/>
+      </w:r>
       <w:r>
         <w:noBreakHyphen/>
       </w:r>
-      <w:fldSimple w:instr=" SEQ Figure \* ARABIC \s 1 ">
-        <w:r>
-          <w:rPr>
-            <w:noProof/>
-          </w:rPr>
-          <w:t>6</w:t>
-        </w:r>
-      </w:fldSimple>
+      <w:r>
+        <w:fldChar w:fldCharType="begin"/>
+      </w:r>
+      <w:r>
+        <w:instrText xml:space="preserve"> SEQ Figure \* ARABIC \s 1 </w:instrText>
+      </w:r>
+      <w:r>
+        <w:fldChar w:fldCharType="separate"/>
+      </w:r>
+      <w:r>
+        <w:rPr>
+          <w:noProof/>
+        </w:rPr>
+        <w:t>6</w:t>
+      </w:r>
+      <w:r>
+        <w:rPr>
+          <w:noProof/>
+        </w:rPr>
+        <w:fldChar w:fldCharType="end"/>
+      </w:r>
       <w:r>
         <w:t xml:space="preserve"> Login</w:t>
       </w:r>
-      <w:bookmarkEnd w:id="181"/>
+      <w:bookmarkEnd w:id="180"/>
     </w:p>
     <w:p/>
     <w:p/>
@@ -15475,48 +16023,48 @@
         <w:pStyle w:val="Heading3"/>
         <w:spacing w:line="360" w:lineRule="auto"/>
       </w:pPr>
-      <w:bookmarkStart w:id="182" w:name="_Toc352196556"/>
+      <w:bookmarkStart w:id="181" w:name="_Toc352196556"/>
       <w:r>
         <w:t>U</w:t>
       </w:r>
       <w:r>
         <w:t>pdateLocation</w:t>
       </w:r>
+      <w:bookmarkEnd w:id="181"/>
+    </w:p>
+    <w:p>
+      <w:pPr>
+        <w:spacing w:line="360" w:lineRule="auto"/>
+      </w:pPr>
+      <w:r>
+        <w:t>This class handles user location updates.</w:t>
+      </w:r>
+    </w:p>
+    <w:p>
+      <w:pPr>
+        <w:spacing w:line="360" w:lineRule="auto"/>
+      </w:pPr>
+      <w:r>
+        <w:t>It receives a POST request from the mobile application with user details and proceeds to call the saveUserLocation method in the DBFn class (functionality of which detailed above)</w:t>
+      </w:r>
+    </w:p>
+    <w:p>
+      <w:pPr>
+        <w:pStyle w:val="Heading3"/>
+      </w:pPr>
+      <w:bookmarkStart w:id="182" w:name="_Toc352196557"/>
+      <w:r>
+        <w:t>G</w:t>
+      </w:r>
+      <w:r>
+        <w:t>etLocation</w:t>
+      </w:r>
       <w:bookmarkEnd w:id="182"/>
     </w:p>
     <w:p>
       <w:pPr>
         <w:spacing w:line="360" w:lineRule="auto"/>
       </w:pPr>
-      <w:r>
-        <w:t>This class handles user location updates.</w:t>
-      </w:r>
-    </w:p>
-    <w:p>
-      <w:pPr>
-        <w:spacing w:line="360" w:lineRule="auto"/>
-      </w:pPr>
-      <w:r>
-        <w:t>It receives a POST request from the mobile application with user details and proceeds to call the saveUserLocation method in the DBFn class (functionality of which detailed above)</w:t>
-      </w:r>
-    </w:p>
-    <w:p>
-      <w:pPr>
-        <w:pStyle w:val="Heading3"/>
-      </w:pPr>
-      <w:bookmarkStart w:id="183" w:name="_Toc352196557"/>
-      <w:r>
-        <w:t>G</w:t>
-      </w:r>
-      <w:r>
-        <w:t>etLocation</w:t>
-      </w:r>
-      <w:bookmarkEnd w:id="183"/>
-    </w:p>
-    <w:p>
-      <w:pPr>
-        <w:spacing w:line="360" w:lineRule="auto"/>
-      </w:pPr>
     </w:p>
     <w:p>
       <w:pPr>
@@ -15618,7 +16166,7 @@
         <w:pStyle w:val="Heading1"/>
         <w:spacing w:line="360" w:lineRule="auto"/>
       </w:pPr>
-      <w:bookmarkStart w:id="184" w:name="_Toc352196558"/>
+      <w:bookmarkStart w:id="183" w:name="_Toc352196558"/>
       <w:r>
         <w:t>3.3</w:t>
       </w:r>
@@ -15626,7 +16174,7 @@
         <w:tab/>
         <w:t>Database</w:t>
       </w:r>
-      <w:bookmarkEnd w:id="184"/>
+      <w:bookmarkEnd w:id="183"/>
     </w:p>
     <w:p>
       <w:pPr>
@@ -15749,108 +16297,154 @@
       <w:pPr>
         <w:pStyle w:val="Caption"/>
       </w:pPr>
-      <w:bookmarkStart w:id="185" w:name="_Toc352193734"/>
+      <w:bookmarkStart w:id="184" w:name="_Toc352193734"/>
       <w:r>
         <w:t xml:space="preserve">Figure </w:t>
       </w:r>
-      <w:fldSimple w:instr=" STYLEREF 1 \s ">
-        <w:r>
-          <w:rPr>
-            <w:noProof/>
-          </w:rPr>
-          <w:t>0</w:t>
-        </w:r>
-      </w:fldSimple>
+      <w:r>
+        <w:fldChar w:fldCharType="begin"/>
+      </w:r>
+      <w:r>
+        <w:instrText xml:space="preserve"> STYLEREF 1 \s </w:instrText>
+      </w:r>
+      <w:r>
+        <w:fldChar w:fldCharType="separate"/>
+      </w:r>
+      <w:r>
+        <w:rPr>
+          <w:noProof/>
+        </w:rPr>
+        <w:t>0</w:t>
+      </w:r>
+      <w:r>
+        <w:rPr>
+          <w:noProof/>
+        </w:rPr>
+        <w:fldChar w:fldCharType="end"/>
+      </w:r>
       <w:r>
         <w:noBreakHyphen/>
       </w:r>
-      <w:fldSimple w:instr=" SEQ Figure \* ARABIC \s 1 ">
-        <w:r>
-          <w:rPr>
-            <w:noProof/>
-          </w:rPr>
-          <w:t>1</w:t>
-        </w:r>
-      </w:fldSimple>
+      <w:r>
+        <w:fldChar w:fldCharType="begin"/>
+      </w:r>
+      <w:r>
+        <w:instrText xml:space="preserve"> SEQ Figure \* ARABIC \s 1 </w:instrText>
+      </w:r>
+      <w:r>
+        <w:fldChar w:fldCharType="separate"/>
+      </w:r>
+      <w:r>
+        <w:rPr>
+          <w:noProof/>
+        </w:rPr>
+        <w:t>1</w:t>
+      </w:r>
+      <w:r>
+        <w:rPr>
+          <w:noProof/>
+        </w:rPr>
+        <w:fldChar w:fldCharType="end"/>
+      </w:r>
       <w:r>
         <w:t xml:space="preserve"> Cloud Database Schemas</w:t>
       </w:r>
+      <w:bookmarkEnd w:id="184"/>
+    </w:p>
+    <w:p>
+      <w:pPr>
+        <w:spacing w:line="360" w:lineRule="auto"/>
+      </w:pPr>
+    </w:p>
+    <w:p>
+      <w:pPr>
+        <w:spacing w:line="360" w:lineRule="auto"/>
+      </w:pPr>
+    </w:p>
+    <w:p>
+      <w:pPr>
+        <w:spacing w:line="360" w:lineRule="auto"/>
+      </w:pPr>
+    </w:p>
+    <w:p>
+      <w:pPr>
+        <w:spacing w:line="360" w:lineRule="auto"/>
+      </w:pPr>
+    </w:p>
+    <w:p>
+      <w:pPr>
+        <w:spacing w:line="360" w:lineRule="auto"/>
+      </w:pPr>
+    </w:p>
+    <w:p>
+      <w:pPr>
+        <w:spacing w:line="360" w:lineRule="auto"/>
+      </w:pPr>
+    </w:p>
+    <w:p>
+      <w:pPr>
+        <w:spacing w:line="360" w:lineRule="auto"/>
+      </w:pPr>
+    </w:p>
+    <w:p>
+      <w:pPr>
+        <w:spacing w:line="360" w:lineRule="auto"/>
+      </w:pPr>
+    </w:p>
+    <w:p>
+      <w:pPr>
+        <w:spacing w:line="360" w:lineRule="auto"/>
+      </w:pPr>
+    </w:p>
+    <w:p>
+      <w:pPr>
+        <w:spacing w:line="360" w:lineRule="auto"/>
+      </w:pPr>
+    </w:p>
+    <w:p>
+      <w:pPr>
+        <w:spacing w:line="360" w:lineRule="auto"/>
+      </w:pPr>
+    </w:p>
+    <w:p>
+      <w:pPr>
+        <w:spacing w:line="360" w:lineRule="auto"/>
+      </w:pPr>
+    </w:p>
+    <w:p>
+      <w:pPr>
+        <w:pStyle w:val="Title"/>
+        <w:spacing w:line="360" w:lineRule="auto"/>
+      </w:pPr>
+      <w:bookmarkStart w:id="185" w:name="_Toc352196559"/>
+      <w:r>
+        <w:t xml:space="preserve">4. </w:t>
+      </w:r>
+      <w:r>
+        <w:t xml:space="preserve">Testing &amp; </w:t>
+      </w:r>
+      <w:r>
+        <w:t>Evaluation</w:t>
+      </w:r>
       <w:bookmarkEnd w:id="185"/>
-    </w:p>
-    <w:p>
-      <w:pPr>
-        <w:spacing w:line="360" w:lineRule="auto"/>
-      </w:pPr>
-    </w:p>
-    <w:p>
-      <w:pPr>
-        <w:spacing w:line="360" w:lineRule="auto"/>
-      </w:pPr>
-    </w:p>
-    <w:p>
-      <w:pPr>
-        <w:spacing w:line="360" w:lineRule="auto"/>
-      </w:pPr>
-    </w:p>
-    <w:p>
-      <w:pPr>
-        <w:spacing w:line="360" w:lineRule="auto"/>
-      </w:pPr>
-    </w:p>
-    <w:p>
-      <w:pPr>
-        <w:spacing w:line="360" w:lineRule="auto"/>
-      </w:pPr>
-    </w:p>
-    <w:p>
-      <w:pPr>
-        <w:spacing w:line="360" w:lineRule="auto"/>
-      </w:pPr>
-    </w:p>
-    <w:p>
-      <w:pPr>
-        <w:spacing w:line="360" w:lineRule="auto"/>
-      </w:pPr>
-    </w:p>
-    <w:p>
-      <w:pPr>
-        <w:spacing w:line="360" w:lineRule="auto"/>
-      </w:pPr>
-    </w:p>
-    <w:p>
-      <w:pPr>
-        <w:spacing w:line="360" w:lineRule="auto"/>
-      </w:pPr>
-    </w:p>
-    <w:p>
-      <w:pPr>
-        <w:spacing w:line="360" w:lineRule="auto"/>
-      </w:pPr>
-    </w:p>
-    <w:p>
-      <w:pPr>
-        <w:spacing w:line="360" w:lineRule="auto"/>
-      </w:pPr>
-    </w:p>
-    <w:p>
-      <w:pPr>
-        <w:spacing w:line="360" w:lineRule="auto"/>
-      </w:pPr>
-    </w:p>
-    <w:p>
-      <w:pPr>
-        <w:pStyle w:val="Title"/>
-        <w:spacing w:line="360" w:lineRule="auto"/>
-      </w:pPr>
-      <w:bookmarkStart w:id="186" w:name="_Toc352196559"/>
-      <w:r>
-        <w:t xml:space="preserve">4. </w:t>
-      </w:r>
-      <w:r>
-        <w:t xml:space="preserve">Testing &amp; </w:t>
-      </w:r>
-      <w:r>
-        <w:t>Evaluation</w:t>
+      <w:r>
+        <w:t xml:space="preserve"> </w:t>
+      </w:r>
+    </w:p>
+    <w:p>
+      <w:pPr>
+        <w:pStyle w:val="Heading1"/>
+        <w:spacing w:line="360" w:lineRule="auto"/>
+      </w:pPr>
+      <w:bookmarkStart w:id="186" w:name="_Toc352196560"/>
+      <w:r>
+        <w:t>4.1</w:t>
+      </w:r>
+      <w:r>
+        <w:tab/>
+      </w:r>
+      <w:r>
+        <w:t>Testing</w:t>
       </w:r>
       <w:bookmarkEnd w:id="186"/>
       <w:r>
@@ -15859,34 +16453,14 @@
     </w:p>
     <w:p>
       <w:pPr>
-        <w:pStyle w:val="Heading1"/>
-        <w:spacing w:line="360" w:lineRule="auto"/>
-      </w:pPr>
-      <w:bookmarkStart w:id="187" w:name="_Toc352196560"/>
-      <w:r>
-        <w:t>4.1</w:t>
-      </w:r>
-      <w:r>
-        <w:tab/>
-      </w:r>
-      <w:r>
-        <w:t>Testing</w:t>
+        <w:pStyle w:val="Heading2"/>
+        <w:spacing w:line="360" w:lineRule="auto"/>
+      </w:pPr>
+      <w:bookmarkStart w:id="187" w:name="_Toc352196561"/>
+      <w:r>
+        <w:t>Testing Of GPS Tracking Algorithm</w:t>
       </w:r>
       <w:bookmarkEnd w:id="187"/>
-      <w:r>
-        <w:t xml:space="preserve"> </w:t>
-      </w:r>
-    </w:p>
-    <w:p>
-      <w:pPr>
-        <w:pStyle w:val="Heading2"/>
-        <w:spacing w:line="360" w:lineRule="auto"/>
-      </w:pPr>
-      <w:bookmarkStart w:id="188" w:name="_Toc352196561"/>
-      <w:r>
-        <w:t>Testing Of GPS Tracking Algorithm</w:t>
-      </w:r>
-      <w:bookmarkEnd w:id="188"/>
     </w:p>
     <w:p/>
     <w:p>
@@ -15962,190 +16536,190 @@
         <w:pStyle w:val="Heading2"/>
         <w:spacing w:line="360" w:lineRule="auto"/>
       </w:pPr>
-      <w:bookmarkStart w:id="189" w:name="_Toc352196562"/>
+      <w:bookmarkStart w:id="188" w:name="_Toc352196562"/>
       <w:r>
         <w:t>Testing Of Fall Detection Algorithm</w:t>
       </w:r>
+      <w:bookmarkEnd w:id="188"/>
+    </w:p>
+    <w:p/>
+    <w:p>
+      <w:pPr>
+        <w:spacing w:line="360" w:lineRule="auto"/>
+      </w:pPr>
+      <w:r>
+        <w:t xml:space="preserve">The fall detection algorithm was tested and tuned over the period of a number of weeks. </w:t>
+      </w:r>
+      <w:r>
+        <w:t xml:space="preserve">The application was </w:t>
+      </w:r>
+      <w:r>
+        <w:t>re</w:t>
+      </w:r>
+      <w:r>
+        <w:t>configured</w:t>
+      </w:r>
+      <w:r>
+        <w:t xml:space="preserve"> and tuned</w:t>
+      </w:r>
+      <w:r>
+        <w:t xml:space="preserve"> several times with different characteristics defined that would indicate a possible fall.</w:t>
+      </w:r>
+      <w:r>
+        <w:t xml:space="preserve"> </w:t>
+      </w:r>
+      <w:r>
+        <w:t xml:space="preserve">Each time it was reconfigured I simulated a number of accelerometer spikes that </w:t>
+      </w:r>
+      <w:r>
+        <w:t xml:space="preserve">I </w:t>
+      </w:r>
+      <w:r>
+        <w:t xml:space="preserve">would </w:t>
+      </w:r>
+      <w:r>
+        <w:t>have either classified as falls or not.</w:t>
+      </w:r>
+      <w:r>
+        <w:t xml:space="preserve"> Throughout the course of this testing I was able to identify the most accurate parameters for fall detection so that the algorithm would be slightly oversensitive. I decided to implement the </w:t>
+      </w:r>
+      <w:r>
+        <w:t>algorithm</w:t>
+      </w:r>
+      <w:r>
+        <w:t xml:space="preserve"> in this was as personal security is the fundamental aim of this application and because of that I would rather detect a false positive rather than a false negative.</w:t>
+      </w:r>
+    </w:p>
+    <w:p>
+      <w:pPr>
+        <w:pStyle w:val="Heading1"/>
+        <w:spacing w:line="360" w:lineRule="auto"/>
+      </w:pPr>
+      <w:bookmarkStart w:id="189" w:name="_Toc352196563"/>
+      <w:r>
+        <w:t>4.2</w:t>
+      </w:r>
+      <w:r>
+        <w:tab/>
+      </w:r>
+      <w:r>
+        <w:t>User Feedback</w:t>
+      </w:r>
       <w:bookmarkEnd w:id="189"/>
     </w:p>
-    <w:p/>
-    <w:p>
-      <w:pPr>
-        <w:spacing w:line="360" w:lineRule="auto"/>
-      </w:pPr>
-      <w:r>
-        <w:t xml:space="preserve">The fall detection algorithm was tested and tuned over the period of a number of weeks. </w:t>
-      </w:r>
-      <w:r>
-        <w:t xml:space="preserve">The application was </w:t>
-      </w:r>
-      <w:r>
-        <w:t>re</w:t>
-      </w:r>
-      <w:r>
-        <w:t>configured</w:t>
-      </w:r>
-      <w:r>
-        <w:t xml:space="preserve"> and tuned</w:t>
-      </w:r>
-      <w:r>
-        <w:t xml:space="preserve"> several times with different characteristics defined that would indicate a possible fall.</w:t>
+    <w:p>
+      <w:pPr>
+        <w:spacing w:line="360" w:lineRule="auto"/>
+      </w:pPr>
+      <w:r>
+        <w:t xml:space="preserve">In the later stages of the development process I deployed the application to a number of my friends and </w:t>
+      </w:r>
+      <w:r>
+        <w:t>family’s</w:t>
       </w:r>
       <w:r>
         <w:t xml:space="preserve"> </w:t>
       </w:r>
       <w:r>
-        <w:t xml:space="preserve">Each time it was reconfigured I simulated a number of accelerometer spikes that </w:t>
-      </w:r>
-      <w:r>
-        <w:t xml:space="preserve">I </w:t>
-      </w:r>
-      <w:r>
-        <w:t xml:space="preserve">would </w:t>
-      </w:r>
-      <w:r>
-        <w:t>have either classified as falls or not.</w:t>
-      </w:r>
-      <w:r>
-        <w:t xml:space="preserve"> Throughout the course of this testing I was able to identify the most accurate parameters for fall detection so that the algorithm would be slightly oversensitive. I decided to implement the </w:t>
-      </w:r>
-      <w:r>
-        <w:t>algorithm</w:t>
-      </w:r>
-      <w:r>
-        <w:t xml:space="preserve"> in this was as personal security is the fundamental aim of this application and because of that I would rather detect a false positive rather than a false negative.</w:t>
-      </w:r>
+        <w:t>Android devices</w:t>
+      </w:r>
+      <w:r>
+        <w:t>.</w:t>
+      </w:r>
+    </w:p>
+    <w:p>
+      <w:pPr>
+        <w:spacing w:line="360" w:lineRule="auto"/>
+      </w:pPr>
+      <w:r>
+        <w:t>I used this method of testing as my main source of UI test as I felt that errors and bad practice in the applications UI would be very easily picked up by first time users of the application</w:t>
+      </w:r>
+    </w:p>
+    <w:p>
+      <w:pPr>
+        <w:spacing w:line="360" w:lineRule="auto"/>
+      </w:pPr>
+      <w:r>
+        <w:t>This was done so that peop</w:t>
+      </w:r>
+      <w:r>
+        <w:t xml:space="preserve">le could hopefully identify if </w:t>
+      </w:r>
+      <w:r>
+        <w:t>here was any application bugs that I had not previously picked up on and also to re</w:t>
+      </w:r>
+      <w:r>
+        <w:t>l</w:t>
+      </w:r>
+      <w:r>
+        <w:t>ay feedback regarding the user interface of the application and it’s ease of use.</w:t>
+      </w:r>
+    </w:p>
+    <w:p>
+      <w:pPr>
+        <w:spacing w:line="360" w:lineRule="auto"/>
+      </w:pPr>
+      <w:r>
+        <w:t xml:space="preserve">This method helped me improve the applications navigation as it helped me </w:t>
+      </w:r>
+      <w:r>
+        <w:t>realise</w:t>
+      </w:r>
+      <w:r>
+        <w:t xml:space="preserve"> that a </w:t>
+      </w:r>
+      <w:r>
+        <w:t>navigation</w:t>
+      </w:r>
+      <w:r>
+        <w:t xml:space="preserve"> drawer setup would make the application a lot easier to use.</w:t>
+      </w:r>
+    </w:p>
+    <w:p>
+      <w:pPr>
+        <w:spacing w:line="360" w:lineRule="auto"/>
+      </w:pPr>
+      <w:r>
+        <w:t xml:space="preserve">This method of testing also helped identify </w:t>
+      </w:r>
+      <w:r>
+        <w:t>indescrepencies</w:t>
+      </w:r>
+      <w:r>
+        <w:t xml:space="preserve"> in the code such as wrong data being entered by the user by no error checking for such data entry, and also duplication of email, phone number and usernames being posted to the cloud database without any verification.</w:t>
+      </w:r>
+    </w:p>
+    <w:p>
+      <w:pPr>
+        <w:spacing w:line="360" w:lineRule="auto"/>
+      </w:pPr>
+    </w:p>
+    <w:p>
+      <w:pPr>
+        <w:spacing w:line="360" w:lineRule="auto"/>
+      </w:pPr>
+    </w:p>
+    <w:p>
+      <w:pPr>
+        <w:spacing w:line="360" w:lineRule="auto"/>
+      </w:pPr>
+    </w:p>
+    <w:p>
+      <w:pPr>
+        <w:spacing w:line="360" w:lineRule="auto"/>
+      </w:pPr>
+    </w:p>
+    <w:p>
+      <w:pPr>
+        <w:spacing w:line="360" w:lineRule="auto"/>
+      </w:pPr>
     </w:p>
     <w:p>
       <w:pPr>
         <w:pStyle w:val="Heading1"/>
         <w:spacing w:line="360" w:lineRule="auto"/>
       </w:pPr>
-      <w:bookmarkStart w:id="190" w:name="_Toc352196563"/>
-      <w:r>
-        <w:t>4.2</w:t>
-      </w:r>
-      <w:r>
-        <w:tab/>
-      </w:r>
-      <w:r>
-        <w:t>User Feedback</w:t>
-      </w:r>
-      <w:bookmarkEnd w:id="190"/>
-    </w:p>
-    <w:p>
-      <w:pPr>
-        <w:spacing w:line="360" w:lineRule="auto"/>
-      </w:pPr>
-      <w:r>
-        <w:t xml:space="preserve">In the later stages of the development process I deployed the application to a number of my friends and </w:t>
-      </w:r>
-      <w:r>
-        <w:t>family’s</w:t>
-      </w:r>
-      <w:r>
-        <w:t xml:space="preserve"> </w:t>
-      </w:r>
-      <w:r>
-        <w:t>Android devices</w:t>
-      </w:r>
-      <w:r>
-        <w:t>.</w:t>
-      </w:r>
-    </w:p>
-    <w:p>
-      <w:pPr>
-        <w:spacing w:line="360" w:lineRule="auto"/>
-      </w:pPr>
-      <w:r>
-        <w:t>I used this method of testing as my main source of UI test as I felt that errors and bad practice in the applications UI would be very easily picked up by first time users of the application</w:t>
-      </w:r>
-    </w:p>
-    <w:p>
-      <w:pPr>
-        <w:spacing w:line="360" w:lineRule="auto"/>
-      </w:pPr>
-      <w:r>
-        <w:t>This was done so that peop</w:t>
-      </w:r>
-      <w:r>
-        <w:t xml:space="preserve">le could hopefully identify if </w:t>
-      </w:r>
-      <w:r>
-        <w:t>here was any application bugs that I had not previously picked up on and also to re</w:t>
-      </w:r>
-      <w:r>
-        <w:t>l</w:t>
-      </w:r>
-      <w:r>
-        <w:t>ay feedback regarding the user interface of the application and it’s ease of use.</w:t>
-      </w:r>
-    </w:p>
-    <w:p>
-      <w:pPr>
-        <w:spacing w:line="360" w:lineRule="auto"/>
-      </w:pPr>
-      <w:r>
-        <w:t xml:space="preserve">This method helped me improve the applications navigation as it helped me </w:t>
-      </w:r>
-      <w:r>
-        <w:t>realise</w:t>
-      </w:r>
-      <w:r>
-        <w:t xml:space="preserve"> that a </w:t>
-      </w:r>
-      <w:r>
-        <w:t>navigation</w:t>
-      </w:r>
-      <w:r>
-        <w:t xml:space="preserve"> drawer setup would make the application a lot easier to use.</w:t>
-      </w:r>
-    </w:p>
-    <w:p>
-      <w:pPr>
-        <w:spacing w:line="360" w:lineRule="auto"/>
-      </w:pPr>
-      <w:r>
-        <w:t xml:space="preserve">This method of testing also helped identify </w:t>
-      </w:r>
-      <w:r>
-        <w:t>indescrepencies</w:t>
-      </w:r>
-      <w:r>
-        <w:t xml:space="preserve"> in the code such as wrong data being entered by the user by no error checking for such data entry, and also duplication of email, phone number and usernames being posted to the cloud database without any verification.</w:t>
-      </w:r>
-    </w:p>
-    <w:p>
-      <w:pPr>
-        <w:spacing w:line="360" w:lineRule="auto"/>
-      </w:pPr>
-    </w:p>
-    <w:p>
-      <w:pPr>
-        <w:spacing w:line="360" w:lineRule="auto"/>
-      </w:pPr>
-    </w:p>
-    <w:p>
-      <w:pPr>
-        <w:spacing w:line="360" w:lineRule="auto"/>
-      </w:pPr>
-    </w:p>
-    <w:p>
-      <w:pPr>
-        <w:spacing w:line="360" w:lineRule="auto"/>
-      </w:pPr>
-    </w:p>
-    <w:p>
-      <w:pPr>
-        <w:spacing w:line="360" w:lineRule="auto"/>
-      </w:pPr>
-    </w:p>
-    <w:p>
-      <w:pPr>
-        <w:pStyle w:val="Heading1"/>
-        <w:spacing w:line="360" w:lineRule="auto"/>
-      </w:pPr>
-      <w:bookmarkStart w:id="191" w:name="_Toc352196564"/>
+      <w:bookmarkStart w:id="190" w:name="_Toc352196564"/>
       <w:r>
         <w:t>4.3</w:t>
       </w:r>
@@ -16153,36 +16727,36 @@
         <w:tab/>
         <w:t>Functional Requirements Review</w:t>
       </w:r>
+      <w:bookmarkEnd w:id="190"/>
+    </w:p>
+    <w:p/>
+    <w:p>
+      <w:pPr>
+        <w:spacing w:line="360" w:lineRule="auto"/>
+      </w:pPr>
+      <w:r>
+        <w:t xml:space="preserve">This section reviews the functional requirements set out in the original Software Requirements Specification for the project. It details whether or not </w:t>
+      </w:r>
+      <w:r>
+        <w:t xml:space="preserve">the requirements were completed and </w:t>
+      </w:r>
+      <w:r>
+        <w:t>if not the reasoning or rationale behind the decision or constraint</w:t>
+      </w:r>
+      <w:r>
+        <w:t>.</w:t>
+      </w:r>
+    </w:p>
+    <w:p>
+      <w:pPr>
+        <w:pStyle w:val="Heading2"/>
+        <w:spacing w:line="360" w:lineRule="auto"/>
+      </w:pPr>
+      <w:bookmarkStart w:id="191" w:name="_Toc352196565"/>
+      <w:r>
+        <w:t>Core Requirements</w:t>
+      </w:r>
       <w:bookmarkEnd w:id="191"/>
-    </w:p>
-    <w:p/>
-    <w:p>
-      <w:pPr>
-        <w:spacing w:line="360" w:lineRule="auto"/>
-      </w:pPr>
-      <w:r>
-        <w:t xml:space="preserve">This section reviews the functional requirements set out in the original Software Requirements Specification for the project. It details whether or not </w:t>
-      </w:r>
-      <w:r>
-        <w:t xml:space="preserve">the requirements were completed and </w:t>
-      </w:r>
-      <w:r>
-        <w:t>if not the reasoning or rationale behind the decision or constraint</w:t>
-      </w:r>
-      <w:r>
-        <w:t>.</w:t>
-      </w:r>
-    </w:p>
-    <w:p>
-      <w:pPr>
-        <w:pStyle w:val="Heading2"/>
-        <w:spacing w:line="360" w:lineRule="auto"/>
-      </w:pPr>
-      <w:bookmarkStart w:id="192" w:name="_Toc352196565"/>
-      <w:r>
-        <w:t>Core Requirements</w:t>
-      </w:r>
-      <w:bookmarkEnd w:id="192"/>
     </w:p>
     <w:p>
       <w:pPr>
@@ -16803,11 +17377,11 @@
         <w:pStyle w:val="Heading2"/>
         <w:spacing w:line="360" w:lineRule="auto"/>
       </w:pPr>
-      <w:bookmarkStart w:id="193" w:name="_Toc352196566"/>
+      <w:bookmarkStart w:id="192" w:name="_Toc352196566"/>
       <w:r>
         <w:t>Additional Requirements</w:t>
       </w:r>
-      <w:bookmarkEnd w:id="193"/>
+      <w:bookmarkEnd w:id="192"/>
     </w:p>
     <w:p>
       <w:pPr>
@@ -16995,8 +17569,19 @@
     </w:p>
     <w:p>
       <w:pPr>
-        <w:spacing w:line="360" w:lineRule="auto"/>
-      </w:pPr>
+        <w:pStyle w:val="Heading1"/>
+      </w:pPr>
+      <w:r>
+        <w:t>4.4</w:t>
+      </w:r>
+      <w:r>
+        <w:tab/>
+      </w:r>
+      <w:bookmarkStart w:id="193" w:name="_GoBack"/>
+      <w:bookmarkEnd w:id="193"/>
+      <w:r>
+        <w:t>Evaluation / comparison to similar products</w:t>
+      </w:r>
     </w:p>
     <w:p>
       <w:pPr>
@@ -19879,7 +20464,7 @@
         <w:rStyle w:val="PageNumber"/>
         <w:noProof/>
       </w:rPr>
-      <w:t>6</w:t>
+      <w:t>48</w:t>
     </w:r>
     <w:r>
       <w:rPr>
